--- a/KB/QuietTicket/QuietTicket-Manager-NL.docx
+++ b/KB/QuietTicket/QuietTicket-Manager-NL.docx
@@ -17,6 +17,13 @@
     </w:p>
     <w:sdt>
       <w:sdtPr>
+        <w:rPr>
+          <w:rFonts w:ascii="Hattori Hanzo" w:eastAsiaTheme="minorHAnsi" w:hAnsi="Hattori Hanzo" w:cstheme="minorBidi"/>
+          <w:color w:val="auto"/>
+          <w:sz w:val="24"/>
+          <w:szCs w:val="22"/>
+          <w:lang w:val="nl-BE"/>
+        </w:rPr>
         <w:id w:val="300890971"/>
         <w:docPartObj>
           <w:docPartGallery w:val="Table of Contents"/>
@@ -25,14 +32,9 @@
       </w:sdtPr>
       <w:sdtEndPr>
         <w:rPr>
-          <w:rFonts w:ascii="Hattori Hanzo" w:eastAsiaTheme="minorHAnsi" w:hAnsi="Hattori Hanzo" w:cstheme="minorBidi"/>
           <w:b/>
           <w:bCs/>
           <w:noProof/>
-          <w:color w:val="auto"/>
-          <w:sz w:val="24"/>
-          <w:szCs w:val="22"/>
-          <w:lang w:val="nl-BE"/>
         </w:rPr>
       </w:sdtEndPr>
       <w:sdtContent>
@@ -41,7 +43,12 @@
             <w:pStyle w:val="TOCHeading"/>
           </w:pPr>
           <w:r>
-            <w:t>Contents</w:t>
+            <w:t>Conte</w:t>
+          </w:r>
+          <w:bookmarkStart w:id="0" w:name="_GoBack"/>
+          <w:bookmarkEnd w:id="0"/>
+          <w:r>
+            <w:t>nts</w:t>
           </w:r>
         </w:p>
         <w:p>
@@ -66,7 +73,7 @@
           <w:r>
             <w:fldChar w:fldCharType="separate"/>
           </w:r>
-          <w:hyperlink w:anchor="_Toc462155459" w:history="1">
+          <w:hyperlink w:anchor="_Toc462168728" w:history="1">
             <w:r>
               <w:rPr>
                 <w:rStyle w:val="Hyperlink"/>
@@ -93,7 +100,7 @@
                 <w:noProof/>
                 <w:webHidden/>
               </w:rPr>
-              <w:instrText xml:space="preserve"> PAGEREF _Toc462155459 \h </w:instrText>
+              <w:instrText xml:space="preserve"> PAGEREF _Toc462168728 \h </w:instrText>
             </w:r>
             <w:r>
               <w:rPr>
@@ -137,7 +144,7 @@
               <w:lang w:val="en-GB" w:eastAsia="en-GB"/>
             </w:rPr>
           </w:pPr>
-          <w:hyperlink w:anchor="_Toc462155460" w:history="1">
+          <w:hyperlink w:anchor="_Toc462168729" w:history="1">
             <w:r>
               <w:rPr>
                 <w:rStyle w:val="Hyperlink"/>
@@ -164,7 +171,7 @@
                 <w:noProof/>
                 <w:webHidden/>
               </w:rPr>
-              <w:instrText xml:space="preserve"> PAGEREF _Toc462155460 \h </w:instrText>
+              <w:instrText xml:space="preserve"> PAGEREF _Toc462168729 \h </w:instrText>
             </w:r>
             <w:r>
               <w:rPr>
@@ -208,7 +215,7 @@
               <w:lang w:val="en-GB" w:eastAsia="en-GB"/>
             </w:rPr>
           </w:pPr>
-          <w:hyperlink w:anchor="_Toc462155461" w:history="1">
+          <w:hyperlink w:anchor="_Toc462168730" w:history="1">
             <w:r>
               <w:rPr>
                 <w:rStyle w:val="Hyperlink"/>
@@ -235,7 +242,7 @@
                 <w:noProof/>
                 <w:webHidden/>
               </w:rPr>
-              <w:instrText xml:space="preserve"> PAGEREF _Toc462155461 \h </w:instrText>
+              <w:instrText xml:space="preserve"> PAGEREF _Toc462168730 \h </w:instrText>
             </w:r>
             <w:r>
               <w:rPr>
@@ -279,13 +286,13 @@
               <w:lang w:val="en-GB" w:eastAsia="en-GB"/>
             </w:rPr>
           </w:pPr>
-          <w:hyperlink w:anchor="_Toc462155462" w:history="1">
+          <w:hyperlink w:anchor="_Toc462168731" w:history="1">
             <w:r>
               <w:rPr>
                 <w:rStyle w:val="Hyperlink"/>
                 <w:noProof/>
               </w:rPr>
-              <w:t>Locatie zoeken</w:t>
+              <w:t>Organisatie instellingen aanpassen</w:t>
             </w:r>
             <w:r>
               <w:rPr>
@@ -306,147 +313,7 @@
                 <w:noProof/>
                 <w:webHidden/>
               </w:rPr>
-              <w:instrText xml:space="preserve"> PAGEREF _Toc462155462 \h </w:instrText>
-            </w:r>
-            <w:r>
-              <w:rPr>
-                <w:noProof/>
-                <w:webHidden/>
-              </w:rPr>
-            </w:r>
-            <w:r>
-              <w:rPr>
-                <w:noProof/>
-                <w:webHidden/>
-              </w:rPr>
-              <w:fldChar w:fldCharType="separate"/>
-            </w:r>
-            <w:r>
-              <w:rPr>
-                <w:noProof/>
-                <w:webHidden/>
-              </w:rPr>
-              <w:t>4</w:t>
-            </w:r>
-            <w:r>
-              <w:rPr>
-                <w:noProof/>
-                <w:webHidden/>
-              </w:rPr>
-              <w:fldChar w:fldCharType="end"/>
-            </w:r>
-          </w:hyperlink>
-        </w:p>
-        <w:p>
-          <w:pPr>
-            <w:pStyle w:val="TOC2"/>
-            <w:tabs>
-              <w:tab w:val="right" w:leader="dot" w:pos="10456"/>
-            </w:tabs>
-            <w:rPr>
-              <w:rFonts w:cstheme="minorBidi"/>
-              <w:noProof/>
-              <w:lang w:val="en-GB" w:eastAsia="en-GB"/>
-            </w:rPr>
-          </w:pPr>
-          <w:hyperlink w:anchor="_Toc462155463" w:history="1">
-            <w:r>
-              <w:rPr>
-                <w:rStyle w:val="Hyperlink"/>
-                <w:noProof/>
-              </w:rPr>
-              <w:t>Zoekparameters</w:t>
-            </w:r>
-            <w:r>
-              <w:rPr>
-                <w:noProof/>
-                <w:webHidden/>
-              </w:rPr>
-              <w:tab/>
-            </w:r>
-            <w:r>
-              <w:rPr>
-                <w:noProof/>
-                <w:webHidden/>
-              </w:rPr>
-              <w:fldChar w:fldCharType="begin"/>
-            </w:r>
-            <w:r>
-              <w:rPr>
-                <w:noProof/>
-                <w:webHidden/>
-              </w:rPr>
-              <w:instrText xml:space="preserve"> PAGEREF _Toc462155463 \h </w:instrText>
-            </w:r>
-            <w:r>
-              <w:rPr>
-                <w:noProof/>
-                <w:webHidden/>
-              </w:rPr>
-            </w:r>
-            <w:r>
-              <w:rPr>
-                <w:noProof/>
-                <w:webHidden/>
-              </w:rPr>
-              <w:fldChar w:fldCharType="separate"/>
-            </w:r>
-            <w:r>
-              <w:rPr>
-                <w:noProof/>
-                <w:webHidden/>
-              </w:rPr>
-              <w:t>4</w:t>
-            </w:r>
-            <w:r>
-              <w:rPr>
-                <w:noProof/>
-                <w:webHidden/>
-              </w:rPr>
-              <w:fldChar w:fldCharType="end"/>
-            </w:r>
-          </w:hyperlink>
-        </w:p>
-        <w:p>
-          <w:pPr>
-            <w:pStyle w:val="TOC2"/>
-            <w:tabs>
-              <w:tab w:val="right" w:leader="dot" w:pos="10456"/>
-            </w:tabs>
-            <w:rPr>
-              <w:rFonts w:cstheme="minorBidi"/>
-              <w:noProof/>
-              <w:lang w:val="en-GB" w:eastAsia="en-GB"/>
-            </w:rPr>
-          </w:pPr>
-          <w:hyperlink w:anchor="_Toc462155464" w:history="1">
-            <w:r>
-              <w:rPr>
-                <w:rStyle w:val="Hyperlink"/>
-                <w:noProof/>
-              </w:rPr>
-              <w:t>Zoekresultaat</w:t>
-            </w:r>
-            <w:r>
-              <w:rPr>
-                <w:noProof/>
-                <w:webHidden/>
-              </w:rPr>
-              <w:tab/>
-            </w:r>
-            <w:r>
-              <w:rPr>
-                <w:noProof/>
-                <w:webHidden/>
-              </w:rPr>
-              <w:fldChar w:fldCharType="begin"/>
-            </w:r>
-            <w:r>
-              <w:rPr>
-                <w:noProof/>
-                <w:webHidden/>
-              </w:rPr>
-              <w:instrText xml:space="preserve"> PAGEREF _Toc462155464 \h </w:instrText>
+              <w:instrText xml:space="preserve"> PAGEREF _Toc462168731 \h </w:instrText>
             </w:r>
             <w:r>
               <w:rPr>
@@ -490,13 +357,13 @@
               <w:lang w:val="en-GB" w:eastAsia="en-GB"/>
             </w:rPr>
           </w:pPr>
-          <w:hyperlink w:anchor="_Toc462155465" w:history="1">
+          <w:hyperlink w:anchor="_Toc462168732" w:history="1">
             <w:r>
               <w:rPr>
                 <w:rStyle w:val="Hyperlink"/>
                 <w:noProof/>
               </w:rPr>
-              <w:t>Locatie aanmaken</w:t>
+              <w:t>Locatie zoeken</w:t>
             </w:r>
             <w:r>
               <w:rPr>
@@ -517,7 +384,7 @@
                 <w:noProof/>
                 <w:webHidden/>
               </w:rPr>
-              <w:instrText xml:space="preserve"> PAGEREF _Toc462155465 \h </w:instrText>
+              <w:instrText xml:space="preserve"> PAGEREF _Toc462168732 \h </w:instrText>
             </w:r>
             <w:r>
               <w:rPr>
@@ -537,7 +404,7 @@
                 <w:noProof/>
                 <w:webHidden/>
               </w:rPr>
-              <w:t>4</w:t>
+              <w:t>5</w:t>
             </w:r>
             <w:r>
               <w:rPr>
@@ -560,13 +427,13 @@
               <w:lang w:val="en-GB" w:eastAsia="en-GB"/>
             </w:rPr>
           </w:pPr>
-          <w:hyperlink w:anchor="_Toc462155466" w:history="1">
+          <w:hyperlink w:anchor="_Toc462168733" w:history="1">
             <w:r>
               <w:rPr>
                 <w:rStyle w:val="Hyperlink"/>
                 <w:noProof/>
               </w:rPr>
-              <w:t>Zaal zonder lay-out</w:t>
+              <w:t>Zoekparameters</w:t>
             </w:r>
             <w:r>
               <w:rPr>
@@ -587,7 +454,7 @@
                 <w:noProof/>
                 <w:webHidden/>
               </w:rPr>
-              <w:instrText xml:space="preserve"> PAGEREF _Toc462155466 \h </w:instrText>
+              <w:instrText xml:space="preserve"> PAGEREF _Toc462168733 \h </w:instrText>
             </w:r>
             <w:r>
               <w:rPr>
@@ -630,13 +497,13 @@
               <w:lang w:val="en-GB" w:eastAsia="en-GB"/>
             </w:rPr>
           </w:pPr>
-          <w:hyperlink w:anchor="_Toc462155467" w:history="1">
+          <w:hyperlink w:anchor="_Toc462168734" w:history="1">
             <w:r>
               <w:rPr>
                 <w:rStyle w:val="Hyperlink"/>
                 <w:noProof/>
               </w:rPr>
-              <w:t>Zaal met lay-out</w:t>
+              <w:t>Zoekresultaat</w:t>
             </w:r>
             <w:r>
               <w:rPr>
@@ -657,7 +524,7 @@
                 <w:noProof/>
                 <w:webHidden/>
               </w:rPr>
-              <w:instrText xml:space="preserve"> PAGEREF _Toc462155467 \h </w:instrText>
+              <w:instrText xml:space="preserve"> PAGEREF _Toc462168734 \h </w:instrText>
             </w:r>
             <w:r>
               <w:rPr>
@@ -678,566 +545,6 @@
                 <w:webHidden/>
               </w:rPr>
               <w:t>5</w:t>
-            </w:r>
-            <w:r>
-              <w:rPr>
-                <w:noProof/>
-                <w:webHidden/>
-              </w:rPr>
-              <w:fldChar w:fldCharType="end"/>
-            </w:r>
-          </w:hyperlink>
-        </w:p>
-        <w:p>
-          <w:pPr>
-            <w:pStyle w:val="TOC3"/>
-            <w:tabs>
-              <w:tab w:val="right" w:leader="dot" w:pos="10456"/>
-            </w:tabs>
-            <w:rPr>
-              <w:rFonts w:cstheme="minorBidi"/>
-              <w:noProof/>
-              <w:lang w:val="en-GB" w:eastAsia="en-GB"/>
-            </w:rPr>
-          </w:pPr>
-          <w:hyperlink w:anchor="_Toc462155468" w:history="1">
-            <w:r>
-              <w:rPr>
-                <w:rStyle w:val="Hyperlink"/>
-                <w:noProof/>
-              </w:rPr>
-              <w:t>Podium van plaats veranderen</w:t>
-            </w:r>
-            <w:r>
-              <w:rPr>
-                <w:noProof/>
-                <w:webHidden/>
-              </w:rPr>
-              <w:tab/>
-            </w:r>
-            <w:r>
-              <w:rPr>
-                <w:noProof/>
-                <w:webHidden/>
-              </w:rPr>
-              <w:fldChar w:fldCharType="begin"/>
-            </w:r>
-            <w:r>
-              <w:rPr>
-                <w:noProof/>
-                <w:webHidden/>
-              </w:rPr>
-              <w:instrText xml:space="preserve"> PAGEREF _Toc462155468 \h </w:instrText>
-            </w:r>
-            <w:r>
-              <w:rPr>
-                <w:noProof/>
-                <w:webHidden/>
-              </w:rPr>
-            </w:r>
-            <w:r>
-              <w:rPr>
-                <w:noProof/>
-                <w:webHidden/>
-              </w:rPr>
-              <w:fldChar w:fldCharType="separate"/>
-            </w:r>
-            <w:r>
-              <w:rPr>
-                <w:noProof/>
-                <w:webHidden/>
-              </w:rPr>
-              <w:t>5</w:t>
-            </w:r>
-            <w:r>
-              <w:rPr>
-                <w:noProof/>
-                <w:webHidden/>
-              </w:rPr>
-              <w:fldChar w:fldCharType="end"/>
-            </w:r>
-          </w:hyperlink>
-        </w:p>
-        <w:p>
-          <w:pPr>
-            <w:pStyle w:val="TOC3"/>
-            <w:tabs>
-              <w:tab w:val="right" w:leader="dot" w:pos="10456"/>
-            </w:tabs>
-            <w:rPr>
-              <w:rFonts w:cstheme="minorBidi"/>
-              <w:noProof/>
-              <w:lang w:val="en-GB" w:eastAsia="en-GB"/>
-            </w:rPr>
-          </w:pPr>
-          <w:hyperlink w:anchor="_Toc462155469" w:history="1">
-            <w:r>
-              <w:rPr>
-                <w:rStyle w:val="Hyperlink"/>
-                <w:noProof/>
-              </w:rPr>
-              <w:t>Podiumeigenschappen aanpassen</w:t>
-            </w:r>
-            <w:r>
-              <w:rPr>
-                <w:noProof/>
-                <w:webHidden/>
-              </w:rPr>
-              <w:tab/>
-            </w:r>
-            <w:r>
-              <w:rPr>
-                <w:noProof/>
-                <w:webHidden/>
-              </w:rPr>
-              <w:fldChar w:fldCharType="begin"/>
-            </w:r>
-            <w:r>
-              <w:rPr>
-                <w:noProof/>
-                <w:webHidden/>
-              </w:rPr>
-              <w:instrText xml:space="preserve"> PAGEREF _Toc462155469 \h </w:instrText>
-            </w:r>
-            <w:r>
-              <w:rPr>
-                <w:noProof/>
-                <w:webHidden/>
-              </w:rPr>
-            </w:r>
-            <w:r>
-              <w:rPr>
-                <w:noProof/>
-                <w:webHidden/>
-              </w:rPr>
-              <w:fldChar w:fldCharType="separate"/>
-            </w:r>
-            <w:r>
-              <w:rPr>
-                <w:noProof/>
-                <w:webHidden/>
-              </w:rPr>
-              <w:t>6</w:t>
-            </w:r>
-            <w:r>
-              <w:rPr>
-                <w:noProof/>
-                <w:webHidden/>
-              </w:rPr>
-              <w:fldChar w:fldCharType="end"/>
-            </w:r>
-          </w:hyperlink>
-        </w:p>
-        <w:p>
-          <w:pPr>
-            <w:pStyle w:val="TOC3"/>
-            <w:tabs>
-              <w:tab w:val="right" w:leader="dot" w:pos="10456"/>
-            </w:tabs>
-            <w:rPr>
-              <w:rFonts w:cstheme="minorBidi"/>
-              <w:noProof/>
-              <w:lang w:val="en-GB" w:eastAsia="en-GB"/>
-            </w:rPr>
-          </w:pPr>
-          <w:hyperlink w:anchor="_Toc462155470" w:history="1">
-            <w:r>
-              <w:rPr>
-                <w:rStyle w:val="Hyperlink"/>
-                <w:noProof/>
-              </w:rPr>
-              <w:t>Stoelenblok aanmaken</w:t>
-            </w:r>
-            <w:r>
-              <w:rPr>
-                <w:noProof/>
-                <w:webHidden/>
-              </w:rPr>
-              <w:tab/>
-            </w:r>
-            <w:r>
-              <w:rPr>
-                <w:noProof/>
-                <w:webHidden/>
-              </w:rPr>
-              <w:fldChar w:fldCharType="begin"/>
-            </w:r>
-            <w:r>
-              <w:rPr>
-                <w:noProof/>
-                <w:webHidden/>
-              </w:rPr>
-              <w:instrText xml:space="preserve"> PAGEREF _Toc462155470 \h </w:instrText>
-            </w:r>
-            <w:r>
-              <w:rPr>
-                <w:noProof/>
-                <w:webHidden/>
-              </w:rPr>
-            </w:r>
-            <w:r>
-              <w:rPr>
-                <w:noProof/>
-                <w:webHidden/>
-              </w:rPr>
-              <w:fldChar w:fldCharType="separate"/>
-            </w:r>
-            <w:r>
-              <w:rPr>
-                <w:noProof/>
-                <w:webHidden/>
-              </w:rPr>
-              <w:t>6</w:t>
-            </w:r>
-            <w:r>
-              <w:rPr>
-                <w:noProof/>
-                <w:webHidden/>
-              </w:rPr>
-              <w:fldChar w:fldCharType="end"/>
-            </w:r>
-          </w:hyperlink>
-        </w:p>
-        <w:p>
-          <w:pPr>
-            <w:pStyle w:val="TOC3"/>
-            <w:tabs>
-              <w:tab w:val="right" w:leader="dot" w:pos="10456"/>
-            </w:tabs>
-            <w:rPr>
-              <w:rFonts w:cstheme="minorBidi"/>
-              <w:noProof/>
-              <w:lang w:val="en-GB" w:eastAsia="en-GB"/>
-            </w:rPr>
-          </w:pPr>
-          <w:hyperlink w:anchor="_Toc462155471" w:history="1">
-            <w:r>
-              <w:rPr>
-                <w:rStyle w:val="Hyperlink"/>
-                <w:noProof/>
-              </w:rPr>
-              <w:t>Stoelen verplaatsen</w:t>
-            </w:r>
-            <w:r>
-              <w:rPr>
-                <w:noProof/>
-                <w:webHidden/>
-              </w:rPr>
-              <w:tab/>
-            </w:r>
-            <w:r>
-              <w:rPr>
-                <w:noProof/>
-                <w:webHidden/>
-              </w:rPr>
-              <w:fldChar w:fldCharType="begin"/>
-            </w:r>
-            <w:r>
-              <w:rPr>
-                <w:noProof/>
-                <w:webHidden/>
-              </w:rPr>
-              <w:instrText xml:space="preserve"> PAGEREF _Toc462155471 \h </w:instrText>
-            </w:r>
-            <w:r>
-              <w:rPr>
-                <w:noProof/>
-                <w:webHidden/>
-              </w:rPr>
-            </w:r>
-            <w:r>
-              <w:rPr>
-                <w:noProof/>
-                <w:webHidden/>
-              </w:rPr>
-              <w:fldChar w:fldCharType="separate"/>
-            </w:r>
-            <w:r>
-              <w:rPr>
-                <w:noProof/>
-                <w:webHidden/>
-              </w:rPr>
-              <w:t>7</w:t>
-            </w:r>
-            <w:r>
-              <w:rPr>
-                <w:noProof/>
-                <w:webHidden/>
-              </w:rPr>
-              <w:fldChar w:fldCharType="end"/>
-            </w:r>
-          </w:hyperlink>
-        </w:p>
-        <w:p>
-          <w:pPr>
-            <w:pStyle w:val="TOC3"/>
-            <w:tabs>
-              <w:tab w:val="right" w:leader="dot" w:pos="10456"/>
-            </w:tabs>
-            <w:rPr>
-              <w:rFonts w:cstheme="minorBidi"/>
-              <w:noProof/>
-              <w:lang w:val="en-GB" w:eastAsia="en-GB"/>
-            </w:rPr>
-          </w:pPr>
-          <w:hyperlink w:anchor="_Toc462155472" w:history="1">
-            <w:r>
-              <w:rPr>
-                <w:rStyle w:val="Hyperlink"/>
-                <w:noProof/>
-              </w:rPr>
-              <w:t>Stoelen roteren</w:t>
-            </w:r>
-            <w:r>
-              <w:rPr>
-                <w:noProof/>
-                <w:webHidden/>
-              </w:rPr>
-              <w:tab/>
-            </w:r>
-            <w:r>
-              <w:rPr>
-                <w:noProof/>
-                <w:webHidden/>
-              </w:rPr>
-              <w:fldChar w:fldCharType="begin"/>
-            </w:r>
-            <w:r>
-              <w:rPr>
-                <w:noProof/>
-                <w:webHidden/>
-              </w:rPr>
-              <w:instrText xml:space="preserve"> PAGEREF _Toc462155472 \h </w:instrText>
-            </w:r>
-            <w:r>
-              <w:rPr>
-                <w:noProof/>
-                <w:webHidden/>
-              </w:rPr>
-            </w:r>
-            <w:r>
-              <w:rPr>
-                <w:noProof/>
-                <w:webHidden/>
-              </w:rPr>
-              <w:fldChar w:fldCharType="separate"/>
-            </w:r>
-            <w:r>
-              <w:rPr>
-                <w:noProof/>
-                <w:webHidden/>
-              </w:rPr>
-              <w:t>7</w:t>
-            </w:r>
-            <w:r>
-              <w:rPr>
-                <w:noProof/>
-                <w:webHidden/>
-              </w:rPr>
-              <w:fldChar w:fldCharType="end"/>
-            </w:r>
-          </w:hyperlink>
-        </w:p>
-        <w:p>
-          <w:pPr>
-            <w:pStyle w:val="TOC3"/>
-            <w:tabs>
-              <w:tab w:val="right" w:leader="dot" w:pos="10456"/>
-            </w:tabs>
-            <w:rPr>
-              <w:rFonts w:cstheme="minorBidi"/>
-              <w:noProof/>
-              <w:lang w:val="en-GB" w:eastAsia="en-GB"/>
-            </w:rPr>
-          </w:pPr>
-          <w:hyperlink w:anchor="_Toc462155473" w:history="1">
-            <w:r>
-              <w:rPr>
-                <w:rStyle w:val="Hyperlink"/>
-                <w:noProof/>
-              </w:rPr>
-              <w:t>Stoel verwijderen</w:t>
-            </w:r>
-            <w:r>
-              <w:rPr>
-                <w:noProof/>
-                <w:webHidden/>
-              </w:rPr>
-              <w:tab/>
-            </w:r>
-            <w:r>
-              <w:rPr>
-                <w:noProof/>
-                <w:webHidden/>
-              </w:rPr>
-              <w:fldChar w:fldCharType="begin"/>
-            </w:r>
-            <w:r>
-              <w:rPr>
-                <w:noProof/>
-                <w:webHidden/>
-              </w:rPr>
-              <w:instrText xml:space="preserve"> PAGEREF _Toc462155473 \h </w:instrText>
-            </w:r>
-            <w:r>
-              <w:rPr>
-                <w:noProof/>
-                <w:webHidden/>
-              </w:rPr>
-            </w:r>
-            <w:r>
-              <w:rPr>
-                <w:noProof/>
-                <w:webHidden/>
-              </w:rPr>
-              <w:fldChar w:fldCharType="separate"/>
-            </w:r>
-            <w:r>
-              <w:rPr>
-                <w:noProof/>
-                <w:webHidden/>
-              </w:rPr>
-              <w:t>7</w:t>
-            </w:r>
-            <w:r>
-              <w:rPr>
-                <w:noProof/>
-                <w:webHidden/>
-              </w:rPr>
-              <w:fldChar w:fldCharType="end"/>
-            </w:r>
-          </w:hyperlink>
-        </w:p>
-        <w:p>
-          <w:pPr>
-            <w:pStyle w:val="TOC3"/>
-            <w:tabs>
-              <w:tab w:val="right" w:leader="dot" w:pos="10456"/>
-            </w:tabs>
-            <w:rPr>
-              <w:rFonts w:cstheme="minorBidi"/>
-              <w:noProof/>
-              <w:lang w:val="en-GB" w:eastAsia="en-GB"/>
-            </w:rPr>
-          </w:pPr>
-          <w:hyperlink w:anchor="_Toc462155474" w:history="1">
-            <w:r>
-              <w:rPr>
-                <w:rStyle w:val="Hyperlink"/>
-                <w:noProof/>
-              </w:rPr>
-              <w:t>Stoelnaam aanpassen</w:t>
-            </w:r>
-            <w:r>
-              <w:rPr>
-                <w:noProof/>
-                <w:webHidden/>
-              </w:rPr>
-              <w:tab/>
-            </w:r>
-            <w:r>
-              <w:rPr>
-                <w:noProof/>
-                <w:webHidden/>
-              </w:rPr>
-              <w:fldChar w:fldCharType="begin"/>
-            </w:r>
-            <w:r>
-              <w:rPr>
-                <w:noProof/>
-                <w:webHidden/>
-              </w:rPr>
-              <w:instrText xml:space="preserve"> PAGEREF _Toc462155474 \h </w:instrText>
-            </w:r>
-            <w:r>
-              <w:rPr>
-                <w:noProof/>
-                <w:webHidden/>
-              </w:rPr>
-            </w:r>
-            <w:r>
-              <w:rPr>
-                <w:noProof/>
-                <w:webHidden/>
-              </w:rPr>
-              <w:fldChar w:fldCharType="separate"/>
-            </w:r>
-            <w:r>
-              <w:rPr>
-                <w:noProof/>
-                <w:webHidden/>
-              </w:rPr>
-              <w:t>8</w:t>
-            </w:r>
-            <w:r>
-              <w:rPr>
-                <w:noProof/>
-                <w:webHidden/>
-              </w:rPr>
-              <w:fldChar w:fldCharType="end"/>
-            </w:r>
-          </w:hyperlink>
-        </w:p>
-        <w:p>
-          <w:pPr>
-            <w:pStyle w:val="TOC3"/>
-            <w:tabs>
-              <w:tab w:val="right" w:leader="dot" w:pos="10456"/>
-            </w:tabs>
-            <w:rPr>
-              <w:rFonts w:cstheme="minorBidi"/>
-              <w:noProof/>
-              <w:lang w:val="en-GB" w:eastAsia="en-GB"/>
-            </w:rPr>
-          </w:pPr>
-          <w:hyperlink w:anchor="_Toc462155475" w:history="1">
-            <w:r>
-              <w:rPr>
-                <w:rStyle w:val="Hyperlink"/>
-                <w:noProof/>
-              </w:rPr>
-              <w:t>Zaal opslaan</w:t>
-            </w:r>
-            <w:r>
-              <w:rPr>
-                <w:noProof/>
-                <w:webHidden/>
-              </w:rPr>
-              <w:tab/>
-            </w:r>
-            <w:r>
-              <w:rPr>
-                <w:noProof/>
-                <w:webHidden/>
-              </w:rPr>
-              <w:fldChar w:fldCharType="begin"/>
-            </w:r>
-            <w:r>
-              <w:rPr>
-                <w:noProof/>
-                <w:webHidden/>
-              </w:rPr>
-              <w:instrText xml:space="preserve"> PAGEREF _Toc462155475 \h </w:instrText>
-            </w:r>
-            <w:r>
-              <w:rPr>
-                <w:noProof/>
-                <w:webHidden/>
-              </w:rPr>
-            </w:r>
-            <w:r>
-              <w:rPr>
-                <w:noProof/>
-                <w:webHidden/>
-              </w:rPr>
-              <w:fldChar w:fldCharType="separate"/>
-            </w:r>
-            <w:r>
-              <w:rPr>
-                <w:noProof/>
-                <w:webHidden/>
-              </w:rPr>
-              <w:t>8</w:t>
             </w:r>
             <w:r>
               <w:rPr>
@@ -1261,13 +568,13 @@
               <w:lang w:val="en-GB" w:eastAsia="en-GB"/>
             </w:rPr>
           </w:pPr>
-          <w:hyperlink w:anchor="_Toc462155476" w:history="1">
+          <w:hyperlink w:anchor="_Toc462168735" w:history="1">
             <w:r>
               <w:rPr>
                 <w:rStyle w:val="Hyperlink"/>
                 <w:noProof/>
               </w:rPr>
-              <w:t>Evenement zoeken</w:t>
+              <w:t>Locatie aanmaken</w:t>
             </w:r>
             <w:r>
               <w:rPr>
@@ -1288,7 +595,7 @@
                 <w:noProof/>
                 <w:webHidden/>
               </w:rPr>
-              <w:instrText xml:space="preserve"> PAGEREF _Toc462155476 \h </w:instrText>
+              <w:instrText xml:space="preserve"> PAGEREF _Toc462168735 \h </w:instrText>
             </w:r>
             <w:r>
               <w:rPr>
@@ -1308,7 +615,707 @@
                 <w:noProof/>
                 <w:webHidden/>
               </w:rPr>
-              <w:t>10</w:t>
+              <w:t>5</w:t>
+            </w:r>
+            <w:r>
+              <w:rPr>
+                <w:noProof/>
+                <w:webHidden/>
+              </w:rPr>
+              <w:fldChar w:fldCharType="end"/>
+            </w:r>
+          </w:hyperlink>
+        </w:p>
+        <w:p>
+          <w:pPr>
+            <w:pStyle w:val="TOC2"/>
+            <w:tabs>
+              <w:tab w:val="right" w:leader="dot" w:pos="10456"/>
+            </w:tabs>
+            <w:rPr>
+              <w:rFonts w:cstheme="minorBidi"/>
+              <w:noProof/>
+              <w:lang w:val="en-GB" w:eastAsia="en-GB"/>
+            </w:rPr>
+          </w:pPr>
+          <w:hyperlink w:anchor="_Toc462168736" w:history="1">
+            <w:r>
+              <w:rPr>
+                <w:rStyle w:val="Hyperlink"/>
+                <w:noProof/>
+              </w:rPr>
+              <w:t>Zaal zonder lay-out</w:t>
+            </w:r>
+            <w:r>
+              <w:rPr>
+                <w:noProof/>
+                <w:webHidden/>
+              </w:rPr>
+              <w:tab/>
+            </w:r>
+            <w:r>
+              <w:rPr>
+                <w:noProof/>
+                <w:webHidden/>
+              </w:rPr>
+              <w:fldChar w:fldCharType="begin"/>
+            </w:r>
+            <w:r>
+              <w:rPr>
+                <w:noProof/>
+                <w:webHidden/>
+              </w:rPr>
+              <w:instrText xml:space="preserve"> PAGEREF _Toc462168736 \h </w:instrText>
+            </w:r>
+            <w:r>
+              <w:rPr>
+                <w:noProof/>
+                <w:webHidden/>
+              </w:rPr>
+            </w:r>
+            <w:r>
+              <w:rPr>
+                <w:noProof/>
+                <w:webHidden/>
+              </w:rPr>
+              <w:fldChar w:fldCharType="separate"/>
+            </w:r>
+            <w:r>
+              <w:rPr>
+                <w:noProof/>
+                <w:webHidden/>
+              </w:rPr>
+              <w:t>6</w:t>
+            </w:r>
+            <w:r>
+              <w:rPr>
+                <w:noProof/>
+                <w:webHidden/>
+              </w:rPr>
+              <w:fldChar w:fldCharType="end"/>
+            </w:r>
+          </w:hyperlink>
+        </w:p>
+        <w:p>
+          <w:pPr>
+            <w:pStyle w:val="TOC2"/>
+            <w:tabs>
+              <w:tab w:val="right" w:leader="dot" w:pos="10456"/>
+            </w:tabs>
+            <w:rPr>
+              <w:rFonts w:cstheme="minorBidi"/>
+              <w:noProof/>
+              <w:lang w:val="en-GB" w:eastAsia="en-GB"/>
+            </w:rPr>
+          </w:pPr>
+          <w:hyperlink w:anchor="_Toc462168737" w:history="1">
+            <w:r>
+              <w:rPr>
+                <w:rStyle w:val="Hyperlink"/>
+                <w:noProof/>
+              </w:rPr>
+              <w:t>Zaal met lay-out</w:t>
+            </w:r>
+            <w:r>
+              <w:rPr>
+                <w:noProof/>
+                <w:webHidden/>
+              </w:rPr>
+              <w:tab/>
+            </w:r>
+            <w:r>
+              <w:rPr>
+                <w:noProof/>
+                <w:webHidden/>
+              </w:rPr>
+              <w:fldChar w:fldCharType="begin"/>
+            </w:r>
+            <w:r>
+              <w:rPr>
+                <w:noProof/>
+                <w:webHidden/>
+              </w:rPr>
+              <w:instrText xml:space="preserve"> PAGEREF _Toc462168737 \h </w:instrText>
+            </w:r>
+            <w:r>
+              <w:rPr>
+                <w:noProof/>
+                <w:webHidden/>
+              </w:rPr>
+            </w:r>
+            <w:r>
+              <w:rPr>
+                <w:noProof/>
+                <w:webHidden/>
+              </w:rPr>
+              <w:fldChar w:fldCharType="separate"/>
+            </w:r>
+            <w:r>
+              <w:rPr>
+                <w:noProof/>
+                <w:webHidden/>
+              </w:rPr>
+              <w:t>6</w:t>
+            </w:r>
+            <w:r>
+              <w:rPr>
+                <w:noProof/>
+                <w:webHidden/>
+              </w:rPr>
+              <w:fldChar w:fldCharType="end"/>
+            </w:r>
+          </w:hyperlink>
+        </w:p>
+        <w:p>
+          <w:pPr>
+            <w:pStyle w:val="TOC3"/>
+            <w:tabs>
+              <w:tab w:val="right" w:leader="dot" w:pos="10456"/>
+            </w:tabs>
+            <w:rPr>
+              <w:rFonts w:cstheme="minorBidi"/>
+              <w:noProof/>
+              <w:lang w:val="en-GB" w:eastAsia="en-GB"/>
+            </w:rPr>
+          </w:pPr>
+          <w:hyperlink w:anchor="_Toc462168738" w:history="1">
+            <w:r>
+              <w:rPr>
+                <w:rStyle w:val="Hyperlink"/>
+                <w:noProof/>
+              </w:rPr>
+              <w:t>Podium van plaats veranderen</w:t>
+            </w:r>
+            <w:r>
+              <w:rPr>
+                <w:noProof/>
+                <w:webHidden/>
+              </w:rPr>
+              <w:tab/>
+            </w:r>
+            <w:r>
+              <w:rPr>
+                <w:noProof/>
+                <w:webHidden/>
+              </w:rPr>
+              <w:fldChar w:fldCharType="begin"/>
+            </w:r>
+            <w:r>
+              <w:rPr>
+                <w:noProof/>
+                <w:webHidden/>
+              </w:rPr>
+              <w:instrText xml:space="preserve"> PAGEREF _Toc462168738 \h </w:instrText>
+            </w:r>
+            <w:r>
+              <w:rPr>
+                <w:noProof/>
+                <w:webHidden/>
+              </w:rPr>
+            </w:r>
+            <w:r>
+              <w:rPr>
+                <w:noProof/>
+                <w:webHidden/>
+              </w:rPr>
+              <w:fldChar w:fldCharType="separate"/>
+            </w:r>
+            <w:r>
+              <w:rPr>
+                <w:noProof/>
+                <w:webHidden/>
+              </w:rPr>
+              <w:t>7</w:t>
+            </w:r>
+            <w:r>
+              <w:rPr>
+                <w:noProof/>
+                <w:webHidden/>
+              </w:rPr>
+              <w:fldChar w:fldCharType="end"/>
+            </w:r>
+          </w:hyperlink>
+        </w:p>
+        <w:p>
+          <w:pPr>
+            <w:pStyle w:val="TOC3"/>
+            <w:tabs>
+              <w:tab w:val="right" w:leader="dot" w:pos="10456"/>
+            </w:tabs>
+            <w:rPr>
+              <w:rFonts w:cstheme="minorBidi"/>
+              <w:noProof/>
+              <w:lang w:val="en-GB" w:eastAsia="en-GB"/>
+            </w:rPr>
+          </w:pPr>
+          <w:hyperlink w:anchor="_Toc462168739" w:history="1">
+            <w:r>
+              <w:rPr>
+                <w:rStyle w:val="Hyperlink"/>
+                <w:noProof/>
+              </w:rPr>
+              <w:t>Podiumeigenschappen aanpassen</w:t>
+            </w:r>
+            <w:r>
+              <w:rPr>
+                <w:noProof/>
+                <w:webHidden/>
+              </w:rPr>
+              <w:tab/>
+            </w:r>
+            <w:r>
+              <w:rPr>
+                <w:noProof/>
+                <w:webHidden/>
+              </w:rPr>
+              <w:fldChar w:fldCharType="begin"/>
+            </w:r>
+            <w:r>
+              <w:rPr>
+                <w:noProof/>
+                <w:webHidden/>
+              </w:rPr>
+              <w:instrText xml:space="preserve"> PAGEREF _Toc462168739 \h </w:instrText>
+            </w:r>
+            <w:r>
+              <w:rPr>
+                <w:noProof/>
+                <w:webHidden/>
+              </w:rPr>
+            </w:r>
+            <w:r>
+              <w:rPr>
+                <w:noProof/>
+                <w:webHidden/>
+              </w:rPr>
+              <w:fldChar w:fldCharType="separate"/>
+            </w:r>
+            <w:r>
+              <w:rPr>
+                <w:noProof/>
+                <w:webHidden/>
+              </w:rPr>
+              <w:t>7</w:t>
+            </w:r>
+            <w:r>
+              <w:rPr>
+                <w:noProof/>
+                <w:webHidden/>
+              </w:rPr>
+              <w:fldChar w:fldCharType="end"/>
+            </w:r>
+          </w:hyperlink>
+        </w:p>
+        <w:p>
+          <w:pPr>
+            <w:pStyle w:val="TOC3"/>
+            <w:tabs>
+              <w:tab w:val="right" w:leader="dot" w:pos="10456"/>
+            </w:tabs>
+            <w:rPr>
+              <w:rFonts w:cstheme="minorBidi"/>
+              <w:noProof/>
+              <w:lang w:val="en-GB" w:eastAsia="en-GB"/>
+            </w:rPr>
+          </w:pPr>
+          <w:hyperlink w:anchor="_Toc462168740" w:history="1">
+            <w:r>
+              <w:rPr>
+                <w:rStyle w:val="Hyperlink"/>
+                <w:noProof/>
+              </w:rPr>
+              <w:t>Stoelenblok aanmaken</w:t>
+            </w:r>
+            <w:r>
+              <w:rPr>
+                <w:noProof/>
+                <w:webHidden/>
+              </w:rPr>
+              <w:tab/>
+            </w:r>
+            <w:r>
+              <w:rPr>
+                <w:noProof/>
+                <w:webHidden/>
+              </w:rPr>
+              <w:fldChar w:fldCharType="begin"/>
+            </w:r>
+            <w:r>
+              <w:rPr>
+                <w:noProof/>
+                <w:webHidden/>
+              </w:rPr>
+              <w:instrText xml:space="preserve"> PAGEREF _Toc462168740 \h </w:instrText>
+            </w:r>
+            <w:r>
+              <w:rPr>
+                <w:noProof/>
+                <w:webHidden/>
+              </w:rPr>
+            </w:r>
+            <w:r>
+              <w:rPr>
+                <w:noProof/>
+                <w:webHidden/>
+              </w:rPr>
+              <w:fldChar w:fldCharType="separate"/>
+            </w:r>
+            <w:r>
+              <w:rPr>
+                <w:noProof/>
+                <w:webHidden/>
+              </w:rPr>
+              <w:t>8</w:t>
+            </w:r>
+            <w:r>
+              <w:rPr>
+                <w:noProof/>
+                <w:webHidden/>
+              </w:rPr>
+              <w:fldChar w:fldCharType="end"/>
+            </w:r>
+          </w:hyperlink>
+        </w:p>
+        <w:p>
+          <w:pPr>
+            <w:pStyle w:val="TOC3"/>
+            <w:tabs>
+              <w:tab w:val="right" w:leader="dot" w:pos="10456"/>
+            </w:tabs>
+            <w:rPr>
+              <w:rFonts w:cstheme="minorBidi"/>
+              <w:noProof/>
+              <w:lang w:val="en-GB" w:eastAsia="en-GB"/>
+            </w:rPr>
+          </w:pPr>
+          <w:hyperlink w:anchor="_Toc462168741" w:history="1">
+            <w:r>
+              <w:rPr>
+                <w:rStyle w:val="Hyperlink"/>
+                <w:noProof/>
+              </w:rPr>
+              <w:t>Stoelen verplaatsen</w:t>
+            </w:r>
+            <w:r>
+              <w:rPr>
+                <w:noProof/>
+                <w:webHidden/>
+              </w:rPr>
+              <w:tab/>
+            </w:r>
+            <w:r>
+              <w:rPr>
+                <w:noProof/>
+                <w:webHidden/>
+              </w:rPr>
+              <w:fldChar w:fldCharType="begin"/>
+            </w:r>
+            <w:r>
+              <w:rPr>
+                <w:noProof/>
+                <w:webHidden/>
+              </w:rPr>
+              <w:instrText xml:space="preserve"> PAGEREF _Toc462168741 \h </w:instrText>
+            </w:r>
+            <w:r>
+              <w:rPr>
+                <w:noProof/>
+                <w:webHidden/>
+              </w:rPr>
+            </w:r>
+            <w:r>
+              <w:rPr>
+                <w:noProof/>
+                <w:webHidden/>
+              </w:rPr>
+              <w:fldChar w:fldCharType="separate"/>
+            </w:r>
+            <w:r>
+              <w:rPr>
+                <w:noProof/>
+                <w:webHidden/>
+              </w:rPr>
+              <w:t>8</w:t>
+            </w:r>
+            <w:r>
+              <w:rPr>
+                <w:noProof/>
+                <w:webHidden/>
+              </w:rPr>
+              <w:fldChar w:fldCharType="end"/>
+            </w:r>
+          </w:hyperlink>
+        </w:p>
+        <w:p>
+          <w:pPr>
+            <w:pStyle w:val="TOC3"/>
+            <w:tabs>
+              <w:tab w:val="right" w:leader="dot" w:pos="10456"/>
+            </w:tabs>
+            <w:rPr>
+              <w:rFonts w:cstheme="minorBidi"/>
+              <w:noProof/>
+              <w:lang w:val="en-GB" w:eastAsia="en-GB"/>
+            </w:rPr>
+          </w:pPr>
+          <w:hyperlink w:anchor="_Toc462168742" w:history="1">
+            <w:r>
+              <w:rPr>
+                <w:rStyle w:val="Hyperlink"/>
+                <w:noProof/>
+              </w:rPr>
+              <w:t>Stoelen roteren</w:t>
+            </w:r>
+            <w:r>
+              <w:rPr>
+                <w:noProof/>
+                <w:webHidden/>
+              </w:rPr>
+              <w:tab/>
+            </w:r>
+            <w:r>
+              <w:rPr>
+                <w:noProof/>
+                <w:webHidden/>
+              </w:rPr>
+              <w:fldChar w:fldCharType="begin"/>
+            </w:r>
+            <w:r>
+              <w:rPr>
+                <w:noProof/>
+                <w:webHidden/>
+              </w:rPr>
+              <w:instrText xml:space="preserve"> PAGEREF _Toc462168742 \h </w:instrText>
+            </w:r>
+            <w:r>
+              <w:rPr>
+                <w:noProof/>
+                <w:webHidden/>
+              </w:rPr>
+            </w:r>
+            <w:r>
+              <w:rPr>
+                <w:noProof/>
+                <w:webHidden/>
+              </w:rPr>
+              <w:fldChar w:fldCharType="separate"/>
+            </w:r>
+            <w:r>
+              <w:rPr>
+                <w:noProof/>
+                <w:webHidden/>
+              </w:rPr>
+              <w:t>8</w:t>
+            </w:r>
+            <w:r>
+              <w:rPr>
+                <w:noProof/>
+                <w:webHidden/>
+              </w:rPr>
+              <w:fldChar w:fldCharType="end"/>
+            </w:r>
+          </w:hyperlink>
+        </w:p>
+        <w:p>
+          <w:pPr>
+            <w:pStyle w:val="TOC3"/>
+            <w:tabs>
+              <w:tab w:val="right" w:leader="dot" w:pos="10456"/>
+            </w:tabs>
+            <w:rPr>
+              <w:rFonts w:cstheme="minorBidi"/>
+              <w:noProof/>
+              <w:lang w:val="en-GB" w:eastAsia="en-GB"/>
+            </w:rPr>
+          </w:pPr>
+          <w:hyperlink w:anchor="_Toc462168743" w:history="1">
+            <w:r>
+              <w:rPr>
+                <w:rStyle w:val="Hyperlink"/>
+                <w:noProof/>
+              </w:rPr>
+              <w:t>Stoel verwijderen</w:t>
+            </w:r>
+            <w:r>
+              <w:rPr>
+                <w:noProof/>
+                <w:webHidden/>
+              </w:rPr>
+              <w:tab/>
+            </w:r>
+            <w:r>
+              <w:rPr>
+                <w:noProof/>
+                <w:webHidden/>
+              </w:rPr>
+              <w:fldChar w:fldCharType="begin"/>
+            </w:r>
+            <w:r>
+              <w:rPr>
+                <w:noProof/>
+                <w:webHidden/>
+              </w:rPr>
+              <w:instrText xml:space="preserve"> PAGEREF _Toc462168743 \h </w:instrText>
+            </w:r>
+            <w:r>
+              <w:rPr>
+                <w:noProof/>
+                <w:webHidden/>
+              </w:rPr>
+            </w:r>
+            <w:r>
+              <w:rPr>
+                <w:noProof/>
+                <w:webHidden/>
+              </w:rPr>
+              <w:fldChar w:fldCharType="separate"/>
+            </w:r>
+            <w:r>
+              <w:rPr>
+                <w:noProof/>
+                <w:webHidden/>
+              </w:rPr>
+              <w:t>9</w:t>
+            </w:r>
+            <w:r>
+              <w:rPr>
+                <w:noProof/>
+                <w:webHidden/>
+              </w:rPr>
+              <w:fldChar w:fldCharType="end"/>
+            </w:r>
+          </w:hyperlink>
+        </w:p>
+        <w:p>
+          <w:pPr>
+            <w:pStyle w:val="TOC3"/>
+            <w:tabs>
+              <w:tab w:val="right" w:leader="dot" w:pos="10456"/>
+            </w:tabs>
+            <w:rPr>
+              <w:rFonts w:cstheme="minorBidi"/>
+              <w:noProof/>
+              <w:lang w:val="en-GB" w:eastAsia="en-GB"/>
+            </w:rPr>
+          </w:pPr>
+          <w:hyperlink w:anchor="_Toc462168744" w:history="1">
+            <w:r>
+              <w:rPr>
+                <w:rStyle w:val="Hyperlink"/>
+                <w:noProof/>
+              </w:rPr>
+              <w:t>Stoelnaam aanpassen</w:t>
+            </w:r>
+            <w:r>
+              <w:rPr>
+                <w:noProof/>
+                <w:webHidden/>
+              </w:rPr>
+              <w:tab/>
+            </w:r>
+            <w:r>
+              <w:rPr>
+                <w:noProof/>
+                <w:webHidden/>
+              </w:rPr>
+              <w:fldChar w:fldCharType="begin"/>
+            </w:r>
+            <w:r>
+              <w:rPr>
+                <w:noProof/>
+                <w:webHidden/>
+              </w:rPr>
+              <w:instrText xml:space="preserve"> PAGEREF _Toc462168744 \h </w:instrText>
+            </w:r>
+            <w:r>
+              <w:rPr>
+                <w:noProof/>
+                <w:webHidden/>
+              </w:rPr>
+            </w:r>
+            <w:r>
+              <w:rPr>
+                <w:noProof/>
+                <w:webHidden/>
+              </w:rPr>
+              <w:fldChar w:fldCharType="separate"/>
+            </w:r>
+            <w:r>
+              <w:rPr>
+                <w:noProof/>
+                <w:webHidden/>
+              </w:rPr>
+              <w:t>9</w:t>
+            </w:r>
+            <w:r>
+              <w:rPr>
+                <w:noProof/>
+                <w:webHidden/>
+              </w:rPr>
+              <w:fldChar w:fldCharType="end"/>
+            </w:r>
+          </w:hyperlink>
+        </w:p>
+        <w:p>
+          <w:pPr>
+            <w:pStyle w:val="TOC3"/>
+            <w:tabs>
+              <w:tab w:val="right" w:leader="dot" w:pos="10456"/>
+            </w:tabs>
+            <w:rPr>
+              <w:rFonts w:cstheme="minorBidi"/>
+              <w:noProof/>
+              <w:lang w:val="en-GB" w:eastAsia="en-GB"/>
+            </w:rPr>
+          </w:pPr>
+          <w:hyperlink w:anchor="_Toc462168745" w:history="1">
+            <w:r>
+              <w:rPr>
+                <w:rStyle w:val="Hyperlink"/>
+                <w:noProof/>
+              </w:rPr>
+              <w:t>Zaal opslaan</w:t>
+            </w:r>
+            <w:r>
+              <w:rPr>
+                <w:noProof/>
+                <w:webHidden/>
+              </w:rPr>
+              <w:tab/>
+            </w:r>
+            <w:r>
+              <w:rPr>
+                <w:noProof/>
+                <w:webHidden/>
+              </w:rPr>
+              <w:fldChar w:fldCharType="begin"/>
+            </w:r>
+            <w:r>
+              <w:rPr>
+                <w:noProof/>
+                <w:webHidden/>
+              </w:rPr>
+              <w:instrText xml:space="preserve"> PAGEREF _Toc462168745 \h </w:instrText>
+            </w:r>
+            <w:r>
+              <w:rPr>
+                <w:noProof/>
+                <w:webHidden/>
+              </w:rPr>
+            </w:r>
+            <w:r>
+              <w:rPr>
+                <w:noProof/>
+                <w:webHidden/>
+              </w:rPr>
+              <w:fldChar w:fldCharType="separate"/>
+            </w:r>
+            <w:r>
+              <w:rPr>
+                <w:noProof/>
+                <w:webHidden/>
+              </w:rPr>
+              <w:t>9</w:t>
             </w:r>
             <w:r>
               <w:rPr>
@@ -1332,13 +1339,13 @@
               <w:lang w:val="en-GB" w:eastAsia="en-GB"/>
             </w:rPr>
           </w:pPr>
-          <w:hyperlink w:anchor="_Toc462155477" w:history="1">
+          <w:hyperlink w:anchor="_Toc462168746" w:history="1">
             <w:r>
               <w:rPr>
                 <w:rStyle w:val="Hyperlink"/>
                 <w:noProof/>
               </w:rPr>
-              <w:t>Evenement aanmaken</w:t>
+              <w:t>Evenement zoeken</w:t>
             </w:r>
             <w:r>
               <w:rPr>
@@ -1359,232 +1366,7 @@
                 <w:noProof/>
                 <w:webHidden/>
               </w:rPr>
-              <w:instrText xml:space="preserve"> PAGEREF _Toc462155477 \h </w:instrText>
-            </w:r>
-            <w:r>
-              <w:rPr>
-                <w:noProof/>
-                <w:webHidden/>
-              </w:rPr>
-            </w:r>
-            <w:r>
-              <w:rPr>
-                <w:noProof/>
-                <w:webHidden/>
-              </w:rPr>
-              <w:fldChar w:fldCharType="separate"/>
-            </w:r>
-            <w:r>
-              <w:rPr>
-                <w:noProof/>
-                <w:webHidden/>
-              </w:rPr>
-              <w:t>10</w:t>
-            </w:r>
-            <w:r>
-              <w:rPr>
-                <w:noProof/>
-                <w:webHidden/>
-              </w:rPr>
-              <w:fldChar w:fldCharType="end"/>
-            </w:r>
-          </w:hyperlink>
-        </w:p>
-        <w:p>
-          <w:pPr>
-            <w:pStyle w:val="TOC2"/>
-            <w:tabs>
-              <w:tab w:val="right" w:leader="dot" w:pos="10456"/>
-            </w:tabs>
-            <w:rPr>
-              <w:rFonts w:cstheme="minorBidi"/>
-              <w:noProof/>
-              <w:lang w:val="en-GB" w:eastAsia="en-GB"/>
-            </w:rPr>
-          </w:pPr>
-          <w:hyperlink w:anchor="_Toc462155478" w:history="1">
-            <w:r>
-              <w:rPr>
-                <w:rStyle w:val="Hyperlink"/>
-                <w:noProof/>
-              </w:rPr>
-              <w:t>Prijzen defini</w:t>
-            </w:r>
-            <w:r>
-              <w:rPr>
-                <w:rStyle w:val="Hyperlink"/>
-                <w:rFonts w:ascii="Calibri" w:hAnsi="Calibri" w:cs="Calibri"/>
-                <w:noProof/>
-              </w:rPr>
-              <w:t>ë</w:t>
-            </w:r>
-            <w:r>
-              <w:rPr>
-                <w:rStyle w:val="Hyperlink"/>
-                <w:noProof/>
-              </w:rPr>
-              <w:t>ren</w:t>
-            </w:r>
-            <w:r>
-              <w:rPr>
-                <w:noProof/>
-                <w:webHidden/>
-              </w:rPr>
-              <w:tab/>
-            </w:r>
-            <w:r>
-              <w:rPr>
-                <w:noProof/>
-                <w:webHidden/>
-              </w:rPr>
-              <w:fldChar w:fldCharType="begin"/>
-            </w:r>
-            <w:r>
-              <w:rPr>
-                <w:noProof/>
-                <w:webHidden/>
-              </w:rPr>
-              <w:instrText xml:space="preserve"> PAGEREF _Toc462155478 \h </w:instrText>
-            </w:r>
-            <w:r>
-              <w:rPr>
-                <w:noProof/>
-                <w:webHidden/>
-              </w:rPr>
-            </w:r>
-            <w:r>
-              <w:rPr>
-                <w:noProof/>
-                <w:webHidden/>
-              </w:rPr>
-              <w:fldChar w:fldCharType="separate"/>
-            </w:r>
-            <w:r>
-              <w:rPr>
-                <w:noProof/>
-                <w:webHidden/>
-              </w:rPr>
-              <w:t>10</w:t>
-            </w:r>
-            <w:r>
-              <w:rPr>
-                <w:noProof/>
-                <w:webHidden/>
-              </w:rPr>
-              <w:fldChar w:fldCharType="end"/>
-            </w:r>
-          </w:hyperlink>
-        </w:p>
-        <w:p>
-          <w:pPr>
-            <w:pStyle w:val="TOC2"/>
-            <w:tabs>
-              <w:tab w:val="right" w:leader="dot" w:pos="10456"/>
-            </w:tabs>
-            <w:rPr>
-              <w:rFonts w:cstheme="minorBidi"/>
-              <w:noProof/>
-              <w:lang w:val="en-GB" w:eastAsia="en-GB"/>
-            </w:rPr>
-          </w:pPr>
-          <w:hyperlink w:anchor="_Toc462155479" w:history="1">
-            <w:r>
-              <w:rPr>
-                <w:rStyle w:val="Hyperlink"/>
-                <w:noProof/>
-              </w:rPr>
-              <w:t>Kortingscodes toevoegen</w:t>
-            </w:r>
-            <w:r>
-              <w:rPr>
-                <w:noProof/>
-                <w:webHidden/>
-              </w:rPr>
-              <w:tab/>
-            </w:r>
-            <w:r>
-              <w:rPr>
-                <w:noProof/>
-                <w:webHidden/>
-              </w:rPr>
-              <w:fldChar w:fldCharType="begin"/>
-            </w:r>
-            <w:r>
-              <w:rPr>
-                <w:noProof/>
-                <w:webHidden/>
-              </w:rPr>
-              <w:instrText xml:space="preserve"> PAGEREF _Toc462155479 \h </w:instrText>
-            </w:r>
-            <w:r>
-              <w:rPr>
-                <w:noProof/>
-                <w:webHidden/>
-              </w:rPr>
-            </w:r>
-            <w:r>
-              <w:rPr>
-                <w:noProof/>
-                <w:webHidden/>
-              </w:rPr>
-              <w:fldChar w:fldCharType="separate"/>
-            </w:r>
-            <w:r>
-              <w:rPr>
-                <w:noProof/>
-                <w:webHidden/>
-              </w:rPr>
-              <w:t>11</w:t>
-            </w:r>
-            <w:r>
-              <w:rPr>
-                <w:noProof/>
-                <w:webHidden/>
-              </w:rPr>
-              <w:fldChar w:fldCharType="end"/>
-            </w:r>
-          </w:hyperlink>
-        </w:p>
-        <w:p>
-          <w:pPr>
-            <w:pStyle w:val="TOC2"/>
-            <w:tabs>
-              <w:tab w:val="right" w:leader="dot" w:pos="10456"/>
-            </w:tabs>
-            <w:rPr>
-              <w:rFonts w:cstheme="minorBidi"/>
-              <w:noProof/>
-              <w:lang w:val="en-GB" w:eastAsia="en-GB"/>
-            </w:rPr>
-          </w:pPr>
-          <w:hyperlink w:anchor="_Toc462155480" w:history="1">
-            <w:r>
-              <w:rPr>
-                <w:rStyle w:val="Hyperlink"/>
-                <w:noProof/>
-              </w:rPr>
-              <w:t>Stoelenblok een specifieke prijs toewijzen</w:t>
-            </w:r>
-            <w:r>
-              <w:rPr>
-                <w:noProof/>
-                <w:webHidden/>
-              </w:rPr>
-              <w:tab/>
-            </w:r>
-            <w:r>
-              <w:rPr>
-                <w:noProof/>
-                <w:webHidden/>
-              </w:rPr>
-              <w:fldChar w:fldCharType="begin"/>
-            </w:r>
-            <w:r>
-              <w:rPr>
-                <w:noProof/>
-                <w:webHidden/>
-              </w:rPr>
-              <w:instrText xml:space="preserve"> PAGEREF _Toc462155480 \h </w:instrText>
+              <w:instrText xml:space="preserve"> PAGEREF _Toc462168746 \h </w:instrText>
             </w:r>
             <w:r>
               <w:rPr>
@@ -1628,13 +1410,13 @@
               <w:lang w:val="en-GB" w:eastAsia="en-GB"/>
             </w:rPr>
           </w:pPr>
-          <w:hyperlink w:anchor="_Toc462155481" w:history="1">
+          <w:hyperlink w:anchor="_Toc462168747" w:history="1">
             <w:r>
               <w:rPr>
                 <w:rStyle w:val="Hyperlink"/>
                 <w:noProof/>
               </w:rPr>
-              <w:t>Evenement aanpassen</w:t>
+              <w:t>Evenement aanmaken</w:t>
             </w:r>
             <w:r>
               <w:rPr>
@@ -1655,7 +1437,232 @@
                 <w:noProof/>
                 <w:webHidden/>
               </w:rPr>
-              <w:instrText xml:space="preserve"> PAGEREF _Toc462155481 \h </w:instrText>
+              <w:instrText xml:space="preserve"> PAGEREF _Toc462168747 \h </w:instrText>
+            </w:r>
+            <w:r>
+              <w:rPr>
+                <w:noProof/>
+                <w:webHidden/>
+              </w:rPr>
+            </w:r>
+            <w:r>
+              <w:rPr>
+                <w:noProof/>
+                <w:webHidden/>
+              </w:rPr>
+              <w:fldChar w:fldCharType="separate"/>
+            </w:r>
+            <w:r>
+              <w:rPr>
+                <w:noProof/>
+                <w:webHidden/>
+              </w:rPr>
+              <w:t>11</w:t>
+            </w:r>
+            <w:r>
+              <w:rPr>
+                <w:noProof/>
+                <w:webHidden/>
+              </w:rPr>
+              <w:fldChar w:fldCharType="end"/>
+            </w:r>
+          </w:hyperlink>
+        </w:p>
+        <w:p>
+          <w:pPr>
+            <w:pStyle w:val="TOC2"/>
+            <w:tabs>
+              <w:tab w:val="right" w:leader="dot" w:pos="10456"/>
+            </w:tabs>
+            <w:rPr>
+              <w:rFonts w:cstheme="minorBidi"/>
+              <w:noProof/>
+              <w:lang w:val="en-GB" w:eastAsia="en-GB"/>
+            </w:rPr>
+          </w:pPr>
+          <w:hyperlink w:anchor="_Toc462168748" w:history="1">
+            <w:r>
+              <w:rPr>
+                <w:rStyle w:val="Hyperlink"/>
+                <w:noProof/>
+              </w:rPr>
+              <w:t>Prijzen defini</w:t>
+            </w:r>
+            <w:r>
+              <w:rPr>
+                <w:rStyle w:val="Hyperlink"/>
+                <w:rFonts w:ascii="Calibri" w:hAnsi="Calibri" w:cs="Calibri"/>
+                <w:noProof/>
+              </w:rPr>
+              <w:t>ë</w:t>
+            </w:r>
+            <w:r>
+              <w:rPr>
+                <w:rStyle w:val="Hyperlink"/>
+                <w:noProof/>
+              </w:rPr>
+              <w:t>ren</w:t>
+            </w:r>
+            <w:r>
+              <w:rPr>
+                <w:noProof/>
+                <w:webHidden/>
+              </w:rPr>
+              <w:tab/>
+            </w:r>
+            <w:r>
+              <w:rPr>
+                <w:noProof/>
+                <w:webHidden/>
+              </w:rPr>
+              <w:fldChar w:fldCharType="begin"/>
+            </w:r>
+            <w:r>
+              <w:rPr>
+                <w:noProof/>
+                <w:webHidden/>
+              </w:rPr>
+              <w:instrText xml:space="preserve"> PAGEREF _Toc462168748 \h </w:instrText>
+            </w:r>
+            <w:r>
+              <w:rPr>
+                <w:noProof/>
+                <w:webHidden/>
+              </w:rPr>
+            </w:r>
+            <w:r>
+              <w:rPr>
+                <w:noProof/>
+                <w:webHidden/>
+              </w:rPr>
+              <w:fldChar w:fldCharType="separate"/>
+            </w:r>
+            <w:r>
+              <w:rPr>
+                <w:noProof/>
+                <w:webHidden/>
+              </w:rPr>
+              <w:t>11</w:t>
+            </w:r>
+            <w:r>
+              <w:rPr>
+                <w:noProof/>
+                <w:webHidden/>
+              </w:rPr>
+              <w:fldChar w:fldCharType="end"/>
+            </w:r>
+          </w:hyperlink>
+        </w:p>
+        <w:p>
+          <w:pPr>
+            <w:pStyle w:val="TOC2"/>
+            <w:tabs>
+              <w:tab w:val="right" w:leader="dot" w:pos="10456"/>
+            </w:tabs>
+            <w:rPr>
+              <w:rFonts w:cstheme="minorBidi"/>
+              <w:noProof/>
+              <w:lang w:val="en-GB" w:eastAsia="en-GB"/>
+            </w:rPr>
+          </w:pPr>
+          <w:hyperlink w:anchor="_Toc462168749" w:history="1">
+            <w:r>
+              <w:rPr>
+                <w:rStyle w:val="Hyperlink"/>
+                <w:noProof/>
+              </w:rPr>
+              <w:t>Kortingscodes toevoegen</w:t>
+            </w:r>
+            <w:r>
+              <w:rPr>
+                <w:noProof/>
+                <w:webHidden/>
+              </w:rPr>
+              <w:tab/>
+            </w:r>
+            <w:r>
+              <w:rPr>
+                <w:noProof/>
+                <w:webHidden/>
+              </w:rPr>
+              <w:fldChar w:fldCharType="begin"/>
+            </w:r>
+            <w:r>
+              <w:rPr>
+                <w:noProof/>
+                <w:webHidden/>
+              </w:rPr>
+              <w:instrText xml:space="preserve"> PAGEREF _Toc462168749 \h </w:instrText>
+            </w:r>
+            <w:r>
+              <w:rPr>
+                <w:noProof/>
+                <w:webHidden/>
+              </w:rPr>
+            </w:r>
+            <w:r>
+              <w:rPr>
+                <w:noProof/>
+                <w:webHidden/>
+              </w:rPr>
+              <w:fldChar w:fldCharType="separate"/>
+            </w:r>
+            <w:r>
+              <w:rPr>
+                <w:noProof/>
+                <w:webHidden/>
+              </w:rPr>
+              <w:t>12</w:t>
+            </w:r>
+            <w:r>
+              <w:rPr>
+                <w:noProof/>
+                <w:webHidden/>
+              </w:rPr>
+              <w:fldChar w:fldCharType="end"/>
+            </w:r>
+          </w:hyperlink>
+        </w:p>
+        <w:p>
+          <w:pPr>
+            <w:pStyle w:val="TOC2"/>
+            <w:tabs>
+              <w:tab w:val="right" w:leader="dot" w:pos="10456"/>
+            </w:tabs>
+            <w:rPr>
+              <w:rFonts w:cstheme="minorBidi"/>
+              <w:noProof/>
+              <w:lang w:val="en-GB" w:eastAsia="en-GB"/>
+            </w:rPr>
+          </w:pPr>
+          <w:hyperlink w:anchor="_Toc462168750" w:history="1">
+            <w:r>
+              <w:rPr>
+                <w:rStyle w:val="Hyperlink"/>
+                <w:noProof/>
+              </w:rPr>
+              <w:t>Stoelenblok een specifieke prijs toewijzen</w:t>
+            </w:r>
+            <w:r>
+              <w:rPr>
+                <w:noProof/>
+                <w:webHidden/>
+              </w:rPr>
+              <w:tab/>
+            </w:r>
+            <w:r>
+              <w:rPr>
+                <w:noProof/>
+                <w:webHidden/>
+              </w:rPr>
+              <w:fldChar w:fldCharType="begin"/>
+            </w:r>
+            <w:r>
+              <w:rPr>
+                <w:noProof/>
+                <w:webHidden/>
+              </w:rPr>
+              <w:instrText xml:space="preserve"> PAGEREF _Toc462168750 \h </w:instrText>
             </w:r>
             <w:r>
               <w:rPr>
@@ -1699,13 +1706,13 @@
               <w:lang w:val="en-GB" w:eastAsia="en-GB"/>
             </w:rPr>
           </w:pPr>
-          <w:hyperlink w:anchor="_Toc462155482" w:history="1">
+          <w:hyperlink w:anchor="_Toc462168751" w:history="1">
             <w:r>
               <w:rPr>
                 <w:rStyle w:val="Hyperlink"/>
                 <w:noProof/>
               </w:rPr>
-              <w:t>Beheerderspagina van een evenement openen</w:t>
+              <w:t>Evenement aanpassen</w:t>
             </w:r>
             <w:r>
               <w:rPr>
@@ -1726,7 +1733,7 @@
                 <w:noProof/>
                 <w:webHidden/>
               </w:rPr>
-              <w:instrText xml:space="preserve"> PAGEREF _Toc462155482 \h </w:instrText>
+              <w:instrText xml:space="preserve"> PAGEREF _Toc462168751 \h </w:instrText>
             </w:r>
             <w:r>
               <w:rPr>
@@ -1770,13 +1777,13 @@
               <w:lang w:val="en-GB" w:eastAsia="en-GB"/>
             </w:rPr>
           </w:pPr>
-          <w:hyperlink w:anchor="_Toc462155483" w:history="1">
+          <w:hyperlink w:anchor="_Toc462168752" w:history="1">
             <w:r>
               <w:rPr>
                 <w:rStyle w:val="Hyperlink"/>
                 <w:noProof/>
               </w:rPr>
-              <w:t>Feedbackvragen instellen voor een evenement</w:t>
+              <w:t>Beheerderspagina van een evenement openen</w:t>
             </w:r>
             <w:r>
               <w:rPr>
@@ -1797,7 +1804,7 @@
                 <w:noProof/>
                 <w:webHidden/>
               </w:rPr>
-              <w:instrText xml:space="preserve"> PAGEREF _Toc462155483 \h </w:instrText>
+              <w:instrText xml:space="preserve"> PAGEREF _Toc462168752 \h </w:instrText>
             </w:r>
             <w:r>
               <w:rPr>
@@ -1817,7 +1824,7 @@
                 <w:noProof/>
                 <w:webHidden/>
               </w:rPr>
-              <w:t>13</w:t>
+              <w:t>14</w:t>
             </w:r>
             <w:r>
               <w:rPr>
@@ -1841,13 +1848,13 @@
               <w:lang w:val="en-GB" w:eastAsia="en-GB"/>
             </w:rPr>
           </w:pPr>
-          <w:hyperlink w:anchor="_Toc462155484" w:history="1">
+          <w:hyperlink w:anchor="_Toc462168753" w:history="1">
             <w:r>
               <w:rPr>
                 <w:rStyle w:val="Hyperlink"/>
                 <w:noProof/>
               </w:rPr>
-              <w:t>Feedback opvragen voor een evenement</w:t>
+              <w:t>Feedbackvragen instellen voor een evenement</w:t>
             </w:r>
             <w:r>
               <w:rPr>
@@ -1868,7 +1875,7 @@
                 <w:noProof/>
                 <w:webHidden/>
               </w:rPr>
-              <w:instrText xml:space="preserve"> PAGEREF _Toc462155484 \h </w:instrText>
+              <w:instrText xml:space="preserve"> PAGEREF _Toc462168753 \h </w:instrText>
             </w:r>
             <w:r>
               <w:rPr>
@@ -1912,13 +1919,13 @@
               <w:lang w:val="en-GB" w:eastAsia="en-GB"/>
             </w:rPr>
           </w:pPr>
-          <w:hyperlink w:anchor="_Toc462155485" w:history="1">
+          <w:hyperlink w:anchor="_Toc462168754" w:history="1">
             <w:r>
               <w:rPr>
                 <w:rStyle w:val="Hyperlink"/>
                 <w:noProof/>
               </w:rPr>
-              <w:t>Aankopen beheren</w:t>
+              <w:t>Feedback opvragen voor een evenement</w:t>
             </w:r>
             <w:r>
               <w:rPr>
@@ -1939,497 +1946,7 @@
                 <w:noProof/>
                 <w:webHidden/>
               </w:rPr>
-              <w:instrText xml:space="preserve"> PAGEREF _Toc462155485 \h </w:instrText>
-            </w:r>
-            <w:r>
-              <w:rPr>
-                <w:noProof/>
-                <w:webHidden/>
-              </w:rPr>
-            </w:r>
-            <w:r>
-              <w:rPr>
-                <w:noProof/>
-                <w:webHidden/>
-              </w:rPr>
-              <w:fldChar w:fldCharType="separate"/>
-            </w:r>
-            <w:r>
-              <w:rPr>
-                <w:noProof/>
-                <w:webHidden/>
-              </w:rPr>
-              <w:t>15</w:t>
-            </w:r>
-            <w:r>
-              <w:rPr>
-                <w:noProof/>
-                <w:webHidden/>
-              </w:rPr>
-              <w:fldChar w:fldCharType="end"/>
-            </w:r>
-          </w:hyperlink>
-        </w:p>
-        <w:p>
-          <w:pPr>
-            <w:pStyle w:val="TOC2"/>
-            <w:tabs>
-              <w:tab w:val="right" w:leader="dot" w:pos="10456"/>
-            </w:tabs>
-            <w:rPr>
-              <w:rFonts w:cstheme="minorBidi"/>
-              <w:noProof/>
-              <w:lang w:val="en-GB" w:eastAsia="en-GB"/>
-            </w:rPr>
-          </w:pPr>
-          <w:hyperlink w:anchor="_Toc462155486" w:history="1">
-            <w:r>
-              <w:rPr>
-                <w:rStyle w:val="Hyperlink"/>
-                <w:noProof/>
-              </w:rPr>
-              <w:t>Lijst van aankopen downloaden</w:t>
-            </w:r>
-            <w:r>
-              <w:rPr>
-                <w:noProof/>
-                <w:webHidden/>
-              </w:rPr>
-              <w:tab/>
-            </w:r>
-            <w:r>
-              <w:rPr>
-                <w:noProof/>
-                <w:webHidden/>
-              </w:rPr>
-              <w:fldChar w:fldCharType="begin"/>
-            </w:r>
-            <w:r>
-              <w:rPr>
-                <w:noProof/>
-                <w:webHidden/>
-              </w:rPr>
-              <w:instrText xml:space="preserve"> PAGEREF _Toc462155486 \h </w:instrText>
-            </w:r>
-            <w:r>
-              <w:rPr>
-                <w:noProof/>
-                <w:webHidden/>
-              </w:rPr>
-            </w:r>
-            <w:r>
-              <w:rPr>
-                <w:noProof/>
-                <w:webHidden/>
-              </w:rPr>
-              <w:fldChar w:fldCharType="separate"/>
-            </w:r>
-            <w:r>
-              <w:rPr>
-                <w:noProof/>
-                <w:webHidden/>
-              </w:rPr>
-              <w:t>15</w:t>
-            </w:r>
-            <w:r>
-              <w:rPr>
-                <w:noProof/>
-                <w:webHidden/>
-              </w:rPr>
-              <w:fldChar w:fldCharType="end"/>
-            </w:r>
-          </w:hyperlink>
-        </w:p>
-        <w:p>
-          <w:pPr>
-            <w:pStyle w:val="TOC2"/>
-            <w:tabs>
-              <w:tab w:val="right" w:leader="dot" w:pos="10456"/>
-            </w:tabs>
-            <w:rPr>
-              <w:rFonts w:cstheme="minorBidi"/>
-              <w:noProof/>
-              <w:lang w:val="en-GB" w:eastAsia="en-GB"/>
-            </w:rPr>
-          </w:pPr>
-          <w:hyperlink w:anchor="_Toc462155487" w:history="1">
-            <w:r>
-              <w:rPr>
-                <w:rStyle w:val="Hyperlink"/>
-                <w:noProof/>
-              </w:rPr>
-              <w:t>Manueel een betaling valideren</w:t>
-            </w:r>
-            <w:r>
-              <w:rPr>
-                <w:noProof/>
-                <w:webHidden/>
-              </w:rPr>
-              <w:tab/>
-            </w:r>
-            <w:r>
-              <w:rPr>
-                <w:noProof/>
-                <w:webHidden/>
-              </w:rPr>
-              <w:fldChar w:fldCharType="begin"/>
-            </w:r>
-            <w:r>
-              <w:rPr>
-                <w:noProof/>
-                <w:webHidden/>
-              </w:rPr>
-              <w:instrText xml:space="preserve"> PAGEREF _Toc462155487 \h </w:instrText>
-            </w:r>
-            <w:r>
-              <w:rPr>
-                <w:noProof/>
-                <w:webHidden/>
-              </w:rPr>
-            </w:r>
-            <w:r>
-              <w:rPr>
-                <w:noProof/>
-                <w:webHidden/>
-              </w:rPr>
-              <w:fldChar w:fldCharType="separate"/>
-            </w:r>
-            <w:r>
-              <w:rPr>
-                <w:noProof/>
-                <w:webHidden/>
-              </w:rPr>
-              <w:t>15</w:t>
-            </w:r>
-            <w:r>
-              <w:rPr>
-                <w:noProof/>
-                <w:webHidden/>
-              </w:rPr>
-              <w:fldChar w:fldCharType="end"/>
-            </w:r>
-          </w:hyperlink>
-        </w:p>
-        <w:p>
-          <w:pPr>
-            <w:pStyle w:val="TOC2"/>
-            <w:tabs>
-              <w:tab w:val="right" w:leader="dot" w:pos="10456"/>
-            </w:tabs>
-            <w:rPr>
-              <w:rFonts w:cstheme="minorBidi"/>
-              <w:noProof/>
-              <w:lang w:val="en-GB" w:eastAsia="en-GB"/>
-            </w:rPr>
-          </w:pPr>
-          <w:hyperlink w:anchor="_Toc462155488" w:history="1">
-            <w:r>
-              <w:rPr>
-                <w:rStyle w:val="Hyperlink"/>
-                <w:noProof/>
-              </w:rPr>
-              <w:t>Automatisch betalingen valideren</w:t>
-            </w:r>
-            <w:r>
-              <w:rPr>
-                <w:noProof/>
-                <w:webHidden/>
-              </w:rPr>
-              <w:tab/>
-            </w:r>
-            <w:r>
-              <w:rPr>
-                <w:noProof/>
-                <w:webHidden/>
-              </w:rPr>
-              <w:fldChar w:fldCharType="begin"/>
-            </w:r>
-            <w:r>
-              <w:rPr>
-                <w:noProof/>
-                <w:webHidden/>
-              </w:rPr>
-              <w:instrText xml:space="preserve"> PAGEREF _Toc462155488 \h </w:instrText>
-            </w:r>
-            <w:r>
-              <w:rPr>
-                <w:noProof/>
-                <w:webHidden/>
-              </w:rPr>
-            </w:r>
-            <w:r>
-              <w:rPr>
-                <w:noProof/>
-                <w:webHidden/>
-              </w:rPr>
-              <w:fldChar w:fldCharType="separate"/>
-            </w:r>
-            <w:r>
-              <w:rPr>
-                <w:noProof/>
-                <w:webHidden/>
-              </w:rPr>
-              <w:t>15</w:t>
-            </w:r>
-            <w:r>
-              <w:rPr>
-                <w:noProof/>
-                <w:webHidden/>
-              </w:rPr>
-              <w:fldChar w:fldCharType="end"/>
-            </w:r>
-          </w:hyperlink>
-        </w:p>
-        <w:p>
-          <w:pPr>
-            <w:pStyle w:val="TOC3"/>
-            <w:tabs>
-              <w:tab w:val="right" w:leader="dot" w:pos="10456"/>
-            </w:tabs>
-            <w:rPr>
-              <w:rFonts w:cstheme="minorBidi"/>
-              <w:noProof/>
-              <w:lang w:val="en-GB" w:eastAsia="en-GB"/>
-            </w:rPr>
-          </w:pPr>
-          <w:hyperlink w:anchor="_Toc462155489" w:history="1">
-            <w:r>
-              <w:rPr>
-                <w:rStyle w:val="Hyperlink"/>
-                <w:noProof/>
-              </w:rPr>
-              <w:t>Conflicten</w:t>
-            </w:r>
-            <w:r>
-              <w:rPr>
-                <w:noProof/>
-                <w:webHidden/>
-              </w:rPr>
-              <w:tab/>
-            </w:r>
-            <w:r>
-              <w:rPr>
-                <w:noProof/>
-                <w:webHidden/>
-              </w:rPr>
-              <w:fldChar w:fldCharType="begin"/>
-            </w:r>
-            <w:r>
-              <w:rPr>
-                <w:noProof/>
-                <w:webHidden/>
-              </w:rPr>
-              <w:instrText xml:space="preserve"> PAGEREF _Toc462155489 \h </w:instrText>
-            </w:r>
-            <w:r>
-              <w:rPr>
-                <w:noProof/>
-                <w:webHidden/>
-              </w:rPr>
-            </w:r>
-            <w:r>
-              <w:rPr>
-                <w:noProof/>
-                <w:webHidden/>
-              </w:rPr>
-              <w:fldChar w:fldCharType="separate"/>
-            </w:r>
-            <w:r>
-              <w:rPr>
-                <w:noProof/>
-                <w:webHidden/>
-              </w:rPr>
-              <w:t>15</w:t>
-            </w:r>
-            <w:r>
-              <w:rPr>
-                <w:noProof/>
-                <w:webHidden/>
-              </w:rPr>
-              <w:fldChar w:fldCharType="end"/>
-            </w:r>
-          </w:hyperlink>
-        </w:p>
-        <w:p>
-          <w:pPr>
-            <w:pStyle w:val="TOC2"/>
-            <w:tabs>
-              <w:tab w:val="right" w:leader="dot" w:pos="10456"/>
-            </w:tabs>
-            <w:rPr>
-              <w:rFonts w:cstheme="minorBidi"/>
-              <w:noProof/>
-              <w:lang w:val="en-GB" w:eastAsia="en-GB"/>
-            </w:rPr>
-          </w:pPr>
-          <w:hyperlink w:anchor="_Toc462155490" w:history="1">
-            <w:r>
-              <w:rPr>
-                <w:rStyle w:val="Hyperlink"/>
-                <w:noProof/>
-              </w:rPr>
-              <w:t>Alle aankopen verwijderen</w:t>
-            </w:r>
-            <w:r>
-              <w:rPr>
-                <w:noProof/>
-                <w:webHidden/>
-              </w:rPr>
-              <w:tab/>
-            </w:r>
-            <w:r>
-              <w:rPr>
-                <w:noProof/>
-                <w:webHidden/>
-              </w:rPr>
-              <w:fldChar w:fldCharType="begin"/>
-            </w:r>
-            <w:r>
-              <w:rPr>
-                <w:noProof/>
-                <w:webHidden/>
-              </w:rPr>
-              <w:instrText xml:space="preserve"> PAGEREF _Toc462155490 \h </w:instrText>
-            </w:r>
-            <w:r>
-              <w:rPr>
-                <w:noProof/>
-                <w:webHidden/>
-              </w:rPr>
-            </w:r>
-            <w:r>
-              <w:rPr>
-                <w:noProof/>
-                <w:webHidden/>
-              </w:rPr>
-              <w:fldChar w:fldCharType="separate"/>
-            </w:r>
-            <w:r>
-              <w:rPr>
-                <w:noProof/>
-                <w:webHidden/>
-              </w:rPr>
-              <w:t>15</w:t>
-            </w:r>
-            <w:r>
-              <w:rPr>
-                <w:noProof/>
-                <w:webHidden/>
-              </w:rPr>
-              <w:fldChar w:fldCharType="end"/>
-            </w:r>
-          </w:hyperlink>
-        </w:p>
-        <w:p>
-          <w:pPr>
-            <w:pStyle w:val="TOC2"/>
-            <w:tabs>
-              <w:tab w:val="right" w:leader="dot" w:pos="10456"/>
-            </w:tabs>
-            <w:rPr>
-              <w:rFonts w:cstheme="minorBidi"/>
-              <w:noProof/>
-              <w:lang w:val="en-GB" w:eastAsia="en-GB"/>
-            </w:rPr>
-          </w:pPr>
-          <w:hyperlink w:anchor="_Toc462155491" w:history="1">
-            <w:r>
-              <w:rPr>
-                <w:rStyle w:val="Hyperlink"/>
-                <w:noProof/>
-              </w:rPr>
-              <w:t>Een aankoop verwijderen</w:t>
-            </w:r>
-            <w:r>
-              <w:rPr>
-                <w:noProof/>
-                <w:webHidden/>
-              </w:rPr>
-              <w:tab/>
-            </w:r>
-            <w:r>
-              <w:rPr>
-                <w:noProof/>
-                <w:webHidden/>
-              </w:rPr>
-              <w:fldChar w:fldCharType="begin"/>
-            </w:r>
-            <w:r>
-              <w:rPr>
-                <w:noProof/>
-                <w:webHidden/>
-              </w:rPr>
-              <w:instrText xml:space="preserve"> PAGEREF _Toc462155491 \h </w:instrText>
-            </w:r>
-            <w:r>
-              <w:rPr>
-                <w:noProof/>
-                <w:webHidden/>
-              </w:rPr>
-            </w:r>
-            <w:r>
-              <w:rPr>
-                <w:noProof/>
-                <w:webHidden/>
-              </w:rPr>
-              <w:fldChar w:fldCharType="separate"/>
-            </w:r>
-            <w:r>
-              <w:rPr>
-                <w:noProof/>
-                <w:webHidden/>
-              </w:rPr>
-              <w:t>15</w:t>
-            </w:r>
-            <w:r>
-              <w:rPr>
-                <w:noProof/>
-                <w:webHidden/>
-              </w:rPr>
-              <w:fldChar w:fldCharType="end"/>
-            </w:r>
-          </w:hyperlink>
-        </w:p>
-        <w:p>
-          <w:pPr>
-            <w:pStyle w:val="TOC2"/>
-            <w:tabs>
-              <w:tab w:val="right" w:leader="dot" w:pos="10456"/>
-            </w:tabs>
-            <w:rPr>
-              <w:rFonts w:cstheme="minorBidi"/>
-              <w:noProof/>
-              <w:lang w:val="en-GB" w:eastAsia="en-GB"/>
-            </w:rPr>
-          </w:pPr>
-          <w:hyperlink w:anchor="_Toc462155492" w:history="1">
-            <w:r>
-              <w:rPr>
-                <w:rStyle w:val="Hyperlink"/>
-                <w:noProof/>
-              </w:rPr>
-              <w:t>Een herinneringsmail sturen</w:t>
-            </w:r>
-            <w:r>
-              <w:rPr>
-                <w:noProof/>
-                <w:webHidden/>
-              </w:rPr>
-              <w:tab/>
-            </w:r>
-            <w:r>
-              <w:rPr>
-                <w:noProof/>
-                <w:webHidden/>
-              </w:rPr>
-              <w:fldChar w:fldCharType="begin"/>
-            </w:r>
-            <w:r>
-              <w:rPr>
-                <w:noProof/>
-                <w:webHidden/>
-              </w:rPr>
-              <w:instrText xml:space="preserve"> PAGEREF _Toc462155492 \h </w:instrText>
+              <w:instrText xml:space="preserve"> PAGEREF _Toc462168754 \h </w:instrText>
             </w:r>
             <w:r>
               <w:rPr>
@@ -2473,13 +1990,13 @@
               <w:lang w:val="en-GB" w:eastAsia="en-GB"/>
             </w:rPr>
           </w:pPr>
-          <w:hyperlink w:anchor="_Toc462155493" w:history="1">
+          <w:hyperlink w:anchor="_Toc462168755" w:history="1">
             <w:r>
               <w:rPr>
                 <w:rStyle w:val="Hyperlink"/>
                 <w:noProof/>
               </w:rPr>
-              <w:t>F.A.Q.</w:t>
+              <w:t>Aankopen beheren</w:t>
             </w:r>
             <w:r>
               <w:rPr>
@@ -2500,7 +2017,7 @@
                 <w:noProof/>
                 <w:webHidden/>
               </w:rPr>
-              <w:instrText xml:space="preserve"> PAGEREF _Toc462155493 \h </w:instrText>
+              <w:instrText xml:space="preserve"> PAGEREF _Toc462168755 \h </w:instrText>
             </w:r>
             <w:r>
               <w:rPr>
@@ -2520,7 +2037,7 @@
                 <w:noProof/>
                 <w:webHidden/>
               </w:rPr>
-              <w:t>18</w:t>
+              <w:t>16</w:t>
             </w:r>
             <w:r>
               <w:rPr>
@@ -2543,13 +2060,13 @@
               <w:lang w:val="en-GB" w:eastAsia="en-GB"/>
             </w:rPr>
           </w:pPr>
-          <w:hyperlink w:anchor="_Toc462155494" w:history="1">
+          <w:hyperlink w:anchor="_Toc462168756" w:history="1">
             <w:r>
               <w:rPr>
                 <w:rStyle w:val="Hyperlink"/>
                 <w:noProof/>
               </w:rPr>
-              <w:t>Inhoud</w:t>
+              <w:t>Lijst van aankopen downloaden</w:t>
             </w:r>
             <w:r>
               <w:rPr>
@@ -2570,7 +2087,7 @@
                 <w:noProof/>
                 <w:webHidden/>
               </w:rPr>
-              <w:instrText xml:space="preserve"> PAGEREF _Toc462155494 \h </w:instrText>
+              <w:instrText xml:space="preserve"> PAGEREF _Toc462168756 \h </w:instrText>
             </w:r>
             <w:r>
               <w:rPr>
@@ -2590,7 +2107,7 @@
                 <w:noProof/>
                 <w:webHidden/>
               </w:rPr>
-              <w:t>18</w:t>
+              <w:t>16</w:t>
             </w:r>
             <w:r>
               <w:rPr>
@@ -2613,13 +2130,13 @@
               <w:lang w:val="en-GB" w:eastAsia="en-GB"/>
             </w:rPr>
           </w:pPr>
-          <w:hyperlink w:anchor="_Toc462155495" w:history="1">
+          <w:hyperlink w:anchor="_Toc462168757" w:history="1">
             <w:r>
               <w:rPr>
                 <w:rStyle w:val="Hyperlink"/>
                 <w:noProof/>
               </w:rPr>
-              <w:t>Waarom is mijn dashboard pagina leeg?</w:t>
+              <w:t>Manueel een betaling valideren</w:t>
             </w:r>
             <w:r>
               <w:rPr>
@@ -2640,7 +2157,7 @@
                 <w:noProof/>
                 <w:webHidden/>
               </w:rPr>
-              <w:instrText xml:space="preserve"> PAGEREF _Toc462155495 \h </w:instrText>
+              <w:instrText xml:space="preserve"> PAGEREF _Toc462168757 \h </w:instrText>
             </w:r>
             <w:r>
               <w:rPr>
@@ -2660,7 +2177,7 @@
                 <w:noProof/>
                 <w:webHidden/>
               </w:rPr>
-              <w:t>18</w:t>
+              <w:t>16</w:t>
             </w:r>
             <w:r>
               <w:rPr>
@@ -2683,12 +2200,924 @@
               <w:lang w:val="en-GB" w:eastAsia="en-GB"/>
             </w:rPr>
           </w:pPr>
-          <w:hyperlink w:anchor="_Toc462155496" w:history="1">
+          <w:hyperlink w:anchor="_Toc462168758" w:history="1">
             <w:r>
               <w:rPr>
                 <w:rStyle w:val="Hyperlink"/>
                 <w:noProof/>
               </w:rPr>
+              <w:t>Automatisch betalingen valideren</w:t>
+            </w:r>
+            <w:r>
+              <w:rPr>
+                <w:noProof/>
+                <w:webHidden/>
+              </w:rPr>
+              <w:tab/>
+            </w:r>
+            <w:r>
+              <w:rPr>
+                <w:noProof/>
+                <w:webHidden/>
+              </w:rPr>
+              <w:fldChar w:fldCharType="begin"/>
+            </w:r>
+            <w:r>
+              <w:rPr>
+                <w:noProof/>
+                <w:webHidden/>
+              </w:rPr>
+              <w:instrText xml:space="preserve"> PAGEREF _Toc462168758 \h </w:instrText>
+            </w:r>
+            <w:r>
+              <w:rPr>
+                <w:noProof/>
+                <w:webHidden/>
+              </w:rPr>
+            </w:r>
+            <w:r>
+              <w:rPr>
+                <w:noProof/>
+                <w:webHidden/>
+              </w:rPr>
+              <w:fldChar w:fldCharType="separate"/>
+            </w:r>
+            <w:r>
+              <w:rPr>
+                <w:noProof/>
+                <w:webHidden/>
+              </w:rPr>
+              <w:t>16</w:t>
+            </w:r>
+            <w:r>
+              <w:rPr>
+                <w:noProof/>
+                <w:webHidden/>
+              </w:rPr>
+              <w:fldChar w:fldCharType="end"/>
+            </w:r>
+          </w:hyperlink>
+        </w:p>
+        <w:p>
+          <w:pPr>
+            <w:pStyle w:val="TOC3"/>
+            <w:tabs>
+              <w:tab w:val="right" w:leader="dot" w:pos="10456"/>
+            </w:tabs>
+            <w:rPr>
+              <w:rFonts w:cstheme="minorBidi"/>
+              <w:noProof/>
+              <w:lang w:val="en-GB" w:eastAsia="en-GB"/>
+            </w:rPr>
+          </w:pPr>
+          <w:hyperlink w:anchor="_Toc462168759" w:history="1">
+            <w:r>
+              <w:rPr>
+                <w:rStyle w:val="Hyperlink"/>
+                <w:noProof/>
+              </w:rPr>
+              <w:t>Conflicten</w:t>
+            </w:r>
+            <w:r>
+              <w:rPr>
+                <w:noProof/>
+                <w:webHidden/>
+              </w:rPr>
+              <w:tab/>
+            </w:r>
+            <w:r>
+              <w:rPr>
+                <w:noProof/>
+                <w:webHidden/>
+              </w:rPr>
+              <w:fldChar w:fldCharType="begin"/>
+            </w:r>
+            <w:r>
+              <w:rPr>
+                <w:noProof/>
+                <w:webHidden/>
+              </w:rPr>
+              <w:instrText xml:space="preserve"> PAGEREF _Toc462168759 \h </w:instrText>
+            </w:r>
+            <w:r>
+              <w:rPr>
+                <w:noProof/>
+                <w:webHidden/>
+              </w:rPr>
+            </w:r>
+            <w:r>
+              <w:rPr>
+                <w:noProof/>
+                <w:webHidden/>
+              </w:rPr>
+              <w:fldChar w:fldCharType="separate"/>
+            </w:r>
+            <w:r>
+              <w:rPr>
+                <w:noProof/>
+                <w:webHidden/>
+              </w:rPr>
+              <w:t>16</w:t>
+            </w:r>
+            <w:r>
+              <w:rPr>
+                <w:noProof/>
+                <w:webHidden/>
+              </w:rPr>
+              <w:fldChar w:fldCharType="end"/>
+            </w:r>
+          </w:hyperlink>
+        </w:p>
+        <w:p>
+          <w:pPr>
+            <w:pStyle w:val="TOC2"/>
+            <w:tabs>
+              <w:tab w:val="right" w:leader="dot" w:pos="10456"/>
+            </w:tabs>
+            <w:rPr>
+              <w:rFonts w:cstheme="minorBidi"/>
+              <w:noProof/>
+              <w:lang w:val="en-GB" w:eastAsia="en-GB"/>
+            </w:rPr>
+          </w:pPr>
+          <w:hyperlink w:anchor="_Toc462168760" w:history="1">
+            <w:r>
+              <w:rPr>
+                <w:rStyle w:val="Hyperlink"/>
+                <w:noProof/>
+              </w:rPr>
+              <w:t>Alle aankopen verwijderen</w:t>
+            </w:r>
+            <w:r>
+              <w:rPr>
+                <w:noProof/>
+                <w:webHidden/>
+              </w:rPr>
+              <w:tab/>
+            </w:r>
+            <w:r>
+              <w:rPr>
+                <w:noProof/>
+                <w:webHidden/>
+              </w:rPr>
+              <w:fldChar w:fldCharType="begin"/>
+            </w:r>
+            <w:r>
+              <w:rPr>
+                <w:noProof/>
+                <w:webHidden/>
+              </w:rPr>
+              <w:instrText xml:space="preserve"> PAGEREF _Toc462168760 \h </w:instrText>
+            </w:r>
+            <w:r>
+              <w:rPr>
+                <w:noProof/>
+                <w:webHidden/>
+              </w:rPr>
+            </w:r>
+            <w:r>
+              <w:rPr>
+                <w:noProof/>
+                <w:webHidden/>
+              </w:rPr>
+              <w:fldChar w:fldCharType="separate"/>
+            </w:r>
+            <w:r>
+              <w:rPr>
+                <w:noProof/>
+                <w:webHidden/>
+              </w:rPr>
+              <w:t>16</w:t>
+            </w:r>
+            <w:r>
+              <w:rPr>
+                <w:noProof/>
+                <w:webHidden/>
+              </w:rPr>
+              <w:fldChar w:fldCharType="end"/>
+            </w:r>
+          </w:hyperlink>
+        </w:p>
+        <w:p>
+          <w:pPr>
+            <w:pStyle w:val="TOC2"/>
+            <w:tabs>
+              <w:tab w:val="right" w:leader="dot" w:pos="10456"/>
+            </w:tabs>
+            <w:rPr>
+              <w:rFonts w:cstheme="minorBidi"/>
+              <w:noProof/>
+              <w:lang w:val="en-GB" w:eastAsia="en-GB"/>
+            </w:rPr>
+          </w:pPr>
+          <w:hyperlink w:anchor="_Toc462168761" w:history="1">
+            <w:r>
+              <w:rPr>
+                <w:rStyle w:val="Hyperlink"/>
+                <w:noProof/>
+              </w:rPr>
+              <w:t>Een aankoop verwijderen</w:t>
+            </w:r>
+            <w:r>
+              <w:rPr>
+                <w:noProof/>
+                <w:webHidden/>
+              </w:rPr>
+              <w:tab/>
+            </w:r>
+            <w:r>
+              <w:rPr>
+                <w:noProof/>
+                <w:webHidden/>
+              </w:rPr>
+              <w:fldChar w:fldCharType="begin"/>
+            </w:r>
+            <w:r>
+              <w:rPr>
+                <w:noProof/>
+                <w:webHidden/>
+              </w:rPr>
+              <w:instrText xml:space="preserve"> PAGEREF _Toc462168761 \h </w:instrText>
+            </w:r>
+            <w:r>
+              <w:rPr>
+                <w:noProof/>
+                <w:webHidden/>
+              </w:rPr>
+            </w:r>
+            <w:r>
+              <w:rPr>
+                <w:noProof/>
+                <w:webHidden/>
+              </w:rPr>
+              <w:fldChar w:fldCharType="separate"/>
+            </w:r>
+            <w:r>
+              <w:rPr>
+                <w:noProof/>
+                <w:webHidden/>
+              </w:rPr>
+              <w:t>16</w:t>
+            </w:r>
+            <w:r>
+              <w:rPr>
+                <w:noProof/>
+                <w:webHidden/>
+              </w:rPr>
+              <w:fldChar w:fldCharType="end"/>
+            </w:r>
+          </w:hyperlink>
+        </w:p>
+        <w:p>
+          <w:pPr>
+            <w:pStyle w:val="TOC2"/>
+            <w:tabs>
+              <w:tab w:val="right" w:leader="dot" w:pos="10456"/>
+            </w:tabs>
+            <w:rPr>
+              <w:rFonts w:cstheme="minorBidi"/>
+              <w:noProof/>
+              <w:lang w:val="en-GB" w:eastAsia="en-GB"/>
+            </w:rPr>
+          </w:pPr>
+          <w:hyperlink w:anchor="_Toc462168762" w:history="1">
+            <w:r>
+              <w:rPr>
+                <w:rStyle w:val="Hyperlink"/>
+                <w:noProof/>
+              </w:rPr>
+              <w:t>Een herinneringsmail sturen</w:t>
+            </w:r>
+            <w:r>
+              <w:rPr>
+                <w:noProof/>
+                <w:webHidden/>
+              </w:rPr>
+              <w:tab/>
+            </w:r>
+            <w:r>
+              <w:rPr>
+                <w:noProof/>
+                <w:webHidden/>
+              </w:rPr>
+              <w:fldChar w:fldCharType="begin"/>
+            </w:r>
+            <w:r>
+              <w:rPr>
+                <w:noProof/>
+                <w:webHidden/>
+              </w:rPr>
+              <w:instrText xml:space="preserve"> PAGEREF _Toc462168762 \h </w:instrText>
+            </w:r>
+            <w:r>
+              <w:rPr>
+                <w:noProof/>
+                <w:webHidden/>
+              </w:rPr>
+            </w:r>
+            <w:r>
+              <w:rPr>
+                <w:noProof/>
+                <w:webHidden/>
+              </w:rPr>
+              <w:fldChar w:fldCharType="separate"/>
+            </w:r>
+            <w:r>
+              <w:rPr>
+                <w:noProof/>
+                <w:webHidden/>
+              </w:rPr>
+              <w:t>16</w:t>
+            </w:r>
+            <w:r>
+              <w:rPr>
+                <w:noProof/>
+                <w:webHidden/>
+              </w:rPr>
+              <w:fldChar w:fldCharType="end"/>
+            </w:r>
+          </w:hyperlink>
+        </w:p>
+        <w:p>
+          <w:pPr>
+            <w:pStyle w:val="TOC1"/>
+            <w:tabs>
+              <w:tab w:val="right" w:leader="dot" w:pos="10456"/>
+            </w:tabs>
+            <w:rPr>
+              <w:rFonts w:asciiTheme="minorHAnsi" w:eastAsiaTheme="minorEastAsia" w:hAnsiTheme="minorHAnsi"/>
+              <w:noProof/>
+              <w:sz w:val="22"/>
+              <w:lang w:val="en-GB" w:eastAsia="en-GB"/>
+            </w:rPr>
+          </w:pPr>
+          <w:hyperlink w:anchor="_Toc462168763" w:history="1">
+            <w:r>
+              <w:rPr>
+                <w:rStyle w:val="Hyperlink"/>
+                <w:noProof/>
+              </w:rPr>
+              <w:t>Klanten beheren</w:t>
+            </w:r>
+            <w:r>
+              <w:rPr>
+                <w:noProof/>
+                <w:webHidden/>
+              </w:rPr>
+              <w:tab/>
+            </w:r>
+            <w:r>
+              <w:rPr>
+                <w:noProof/>
+                <w:webHidden/>
+              </w:rPr>
+              <w:fldChar w:fldCharType="begin"/>
+            </w:r>
+            <w:r>
+              <w:rPr>
+                <w:noProof/>
+                <w:webHidden/>
+              </w:rPr>
+              <w:instrText xml:space="preserve"> PAGEREF _Toc462168763 \h </w:instrText>
+            </w:r>
+            <w:r>
+              <w:rPr>
+                <w:noProof/>
+                <w:webHidden/>
+              </w:rPr>
+            </w:r>
+            <w:r>
+              <w:rPr>
+                <w:noProof/>
+                <w:webHidden/>
+              </w:rPr>
+              <w:fldChar w:fldCharType="separate"/>
+            </w:r>
+            <w:r>
+              <w:rPr>
+                <w:noProof/>
+                <w:webHidden/>
+              </w:rPr>
+              <w:t>17</w:t>
+            </w:r>
+            <w:r>
+              <w:rPr>
+                <w:noProof/>
+                <w:webHidden/>
+              </w:rPr>
+              <w:fldChar w:fldCharType="end"/>
+            </w:r>
+          </w:hyperlink>
+        </w:p>
+        <w:p>
+          <w:pPr>
+            <w:pStyle w:val="TOC2"/>
+            <w:tabs>
+              <w:tab w:val="right" w:leader="dot" w:pos="10456"/>
+            </w:tabs>
+            <w:rPr>
+              <w:rFonts w:cstheme="minorBidi"/>
+              <w:noProof/>
+              <w:lang w:val="en-GB" w:eastAsia="en-GB"/>
+            </w:rPr>
+          </w:pPr>
+          <w:hyperlink w:anchor="_Toc462168764" w:history="1">
+            <w:r>
+              <w:rPr>
+                <w:rStyle w:val="Hyperlink"/>
+                <w:noProof/>
+              </w:rPr>
+              <w:t>Tickets opnieuw verzenden naar de klant</w:t>
+            </w:r>
+            <w:r>
+              <w:rPr>
+                <w:noProof/>
+                <w:webHidden/>
+              </w:rPr>
+              <w:tab/>
+            </w:r>
+            <w:r>
+              <w:rPr>
+                <w:noProof/>
+                <w:webHidden/>
+              </w:rPr>
+              <w:fldChar w:fldCharType="begin"/>
+            </w:r>
+            <w:r>
+              <w:rPr>
+                <w:noProof/>
+                <w:webHidden/>
+              </w:rPr>
+              <w:instrText xml:space="preserve"> PAGEREF _Toc462168764 \h </w:instrText>
+            </w:r>
+            <w:r>
+              <w:rPr>
+                <w:noProof/>
+                <w:webHidden/>
+              </w:rPr>
+            </w:r>
+            <w:r>
+              <w:rPr>
+                <w:noProof/>
+                <w:webHidden/>
+              </w:rPr>
+              <w:fldChar w:fldCharType="separate"/>
+            </w:r>
+            <w:r>
+              <w:rPr>
+                <w:noProof/>
+                <w:webHidden/>
+              </w:rPr>
+              <w:t>17</w:t>
+            </w:r>
+            <w:r>
+              <w:rPr>
+                <w:noProof/>
+                <w:webHidden/>
+              </w:rPr>
+              <w:fldChar w:fldCharType="end"/>
+            </w:r>
+          </w:hyperlink>
+        </w:p>
+        <w:p>
+          <w:pPr>
+            <w:pStyle w:val="TOC2"/>
+            <w:tabs>
+              <w:tab w:val="right" w:leader="dot" w:pos="10456"/>
+            </w:tabs>
+            <w:rPr>
+              <w:rFonts w:cstheme="minorBidi"/>
+              <w:noProof/>
+              <w:lang w:val="en-GB" w:eastAsia="en-GB"/>
+            </w:rPr>
+          </w:pPr>
+          <w:hyperlink w:anchor="_Toc462168765" w:history="1">
+            <w:r>
+              <w:rPr>
+                <w:rStyle w:val="Hyperlink"/>
+                <w:noProof/>
+              </w:rPr>
+              <w:t>Tickets voor een klant downloaden</w:t>
+            </w:r>
+            <w:r>
+              <w:rPr>
+                <w:noProof/>
+                <w:webHidden/>
+              </w:rPr>
+              <w:tab/>
+            </w:r>
+            <w:r>
+              <w:rPr>
+                <w:noProof/>
+                <w:webHidden/>
+              </w:rPr>
+              <w:fldChar w:fldCharType="begin"/>
+            </w:r>
+            <w:r>
+              <w:rPr>
+                <w:noProof/>
+                <w:webHidden/>
+              </w:rPr>
+              <w:instrText xml:space="preserve"> PAGEREF _Toc462168765 \h </w:instrText>
+            </w:r>
+            <w:r>
+              <w:rPr>
+                <w:noProof/>
+                <w:webHidden/>
+              </w:rPr>
+            </w:r>
+            <w:r>
+              <w:rPr>
+                <w:noProof/>
+                <w:webHidden/>
+              </w:rPr>
+              <w:fldChar w:fldCharType="separate"/>
+            </w:r>
+            <w:r>
+              <w:rPr>
+                <w:noProof/>
+                <w:webHidden/>
+              </w:rPr>
+              <w:t>17</w:t>
+            </w:r>
+            <w:r>
+              <w:rPr>
+                <w:noProof/>
+                <w:webHidden/>
+              </w:rPr>
+              <w:fldChar w:fldCharType="end"/>
+            </w:r>
+          </w:hyperlink>
+        </w:p>
+        <w:p>
+          <w:pPr>
+            <w:pStyle w:val="TOC2"/>
+            <w:tabs>
+              <w:tab w:val="right" w:leader="dot" w:pos="10456"/>
+            </w:tabs>
+            <w:rPr>
+              <w:rFonts w:cstheme="minorBidi"/>
+              <w:noProof/>
+              <w:lang w:val="en-GB" w:eastAsia="en-GB"/>
+            </w:rPr>
+          </w:pPr>
+          <w:hyperlink w:anchor="_Toc462168766" w:history="1">
+            <w:r>
+              <w:rPr>
+                <w:rStyle w:val="Hyperlink"/>
+                <w:noProof/>
+              </w:rPr>
+              <w:t>Tickets downloaden voor klanten die de tickets niet via mail willen ontvangen</w:t>
+            </w:r>
+            <w:r>
+              <w:rPr>
+                <w:noProof/>
+                <w:webHidden/>
+              </w:rPr>
+              <w:tab/>
+            </w:r>
+            <w:r>
+              <w:rPr>
+                <w:noProof/>
+                <w:webHidden/>
+              </w:rPr>
+              <w:fldChar w:fldCharType="begin"/>
+            </w:r>
+            <w:r>
+              <w:rPr>
+                <w:noProof/>
+                <w:webHidden/>
+              </w:rPr>
+              <w:instrText xml:space="preserve"> PAGEREF _Toc462168766 \h </w:instrText>
+            </w:r>
+            <w:r>
+              <w:rPr>
+                <w:noProof/>
+                <w:webHidden/>
+              </w:rPr>
+            </w:r>
+            <w:r>
+              <w:rPr>
+                <w:noProof/>
+                <w:webHidden/>
+              </w:rPr>
+              <w:fldChar w:fldCharType="separate"/>
+            </w:r>
+            <w:r>
+              <w:rPr>
+                <w:noProof/>
+                <w:webHidden/>
+              </w:rPr>
+              <w:t>17</w:t>
+            </w:r>
+            <w:r>
+              <w:rPr>
+                <w:noProof/>
+                <w:webHidden/>
+              </w:rPr>
+              <w:fldChar w:fldCharType="end"/>
+            </w:r>
+          </w:hyperlink>
+        </w:p>
+        <w:p>
+          <w:pPr>
+            <w:pStyle w:val="TOC2"/>
+            <w:tabs>
+              <w:tab w:val="right" w:leader="dot" w:pos="10456"/>
+            </w:tabs>
+            <w:rPr>
+              <w:rFonts w:cstheme="minorBidi"/>
+              <w:noProof/>
+              <w:lang w:val="en-GB" w:eastAsia="en-GB"/>
+            </w:rPr>
+          </w:pPr>
+          <w:hyperlink w:anchor="_Toc462168767" w:history="1">
+            <w:r>
+              <w:rPr>
+                <w:rStyle w:val="Hyperlink"/>
+                <w:noProof/>
+              </w:rPr>
+              <w:t>Klanten exporteren</w:t>
+            </w:r>
+            <w:r>
+              <w:rPr>
+                <w:noProof/>
+                <w:webHidden/>
+              </w:rPr>
+              <w:tab/>
+            </w:r>
+            <w:r>
+              <w:rPr>
+                <w:noProof/>
+                <w:webHidden/>
+              </w:rPr>
+              <w:fldChar w:fldCharType="begin"/>
+            </w:r>
+            <w:r>
+              <w:rPr>
+                <w:noProof/>
+                <w:webHidden/>
+              </w:rPr>
+              <w:instrText xml:space="preserve"> PAGEREF _Toc462168767 \h </w:instrText>
+            </w:r>
+            <w:r>
+              <w:rPr>
+                <w:noProof/>
+                <w:webHidden/>
+              </w:rPr>
+            </w:r>
+            <w:r>
+              <w:rPr>
+                <w:noProof/>
+                <w:webHidden/>
+              </w:rPr>
+              <w:fldChar w:fldCharType="separate"/>
+            </w:r>
+            <w:r>
+              <w:rPr>
+                <w:noProof/>
+                <w:webHidden/>
+              </w:rPr>
+              <w:t>17</w:t>
+            </w:r>
+            <w:r>
+              <w:rPr>
+                <w:noProof/>
+                <w:webHidden/>
+              </w:rPr>
+              <w:fldChar w:fldCharType="end"/>
+            </w:r>
+          </w:hyperlink>
+        </w:p>
+        <w:p>
+          <w:pPr>
+            <w:pStyle w:val="TOC1"/>
+            <w:tabs>
+              <w:tab w:val="right" w:leader="dot" w:pos="10456"/>
+            </w:tabs>
+            <w:rPr>
+              <w:rFonts w:asciiTheme="minorHAnsi" w:eastAsiaTheme="minorEastAsia" w:hAnsiTheme="minorHAnsi"/>
+              <w:noProof/>
+              <w:sz w:val="22"/>
+              <w:lang w:val="en-GB" w:eastAsia="en-GB"/>
+            </w:rPr>
+          </w:pPr>
+          <w:hyperlink w:anchor="_Toc462168768" w:history="1">
+            <w:r>
+              <w:rPr>
+                <w:rStyle w:val="Hyperlink"/>
+                <w:noProof/>
+              </w:rPr>
+              <w:t>F.A.Q.</w:t>
+            </w:r>
+            <w:r>
+              <w:rPr>
+                <w:noProof/>
+                <w:webHidden/>
+              </w:rPr>
+              <w:tab/>
+            </w:r>
+            <w:r>
+              <w:rPr>
+                <w:noProof/>
+                <w:webHidden/>
+              </w:rPr>
+              <w:fldChar w:fldCharType="begin"/>
+            </w:r>
+            <w:r>
+              <w:rPr>
+                <w:noProof/>
+                <w:webHidden/>
+              </w:rPr>
+              <w:instrText xml:space="preserve"> PAGEREF _Toc462168768 \h </w:instrText>
+            </w:r>
+            <w:r>
+              <w:rPr>
+                <w:noProof/>
+                <w:webHidden/>
+              </w:rPr>
+            </w:r>
+            <w:r>
+              <w:rPr>
+                <w:noProof/>
+                <w:webHidden/>
+              </w:rPr>
+              <w:fldChar w:fldCharType="separate"/>
+            </w:r>
+            <w:r>
+              <w:rPr>
+                <w:noProof/>
+                <w:webHidden/>
+              </w:rPr>
+              <w:t>18</w:t>
+            </w:r>
+            <w:r>
+              <w:rPr>
+                <w:noProof/>
+                <w:webHidden/>
+              </w:rPr>
+              <w:fldChar w:fldCharType="end"/>
+            </w:r>
+          </w:hyperlink>
+        </w:p>
+        <w:p>
+          <w:pPr>
+            <w:pStyle w:val="TOC2"/>
+            <w:tabs>
+              <w:tab w:val="right" w:leader="dot" w:pos="10456"/>
+            </w:tabs>
+            <w:rPr>
+              <w:rFonts w:cstheme="minorBidi"/>
+              <w:noProof/>
+              <w:lang w:val="en-GB" w:eastAsia="en-GB"/>
+            </w:rPr>
+          </w:pPr>
+          <w:hyperlink w:anchor="_Toc462168769" w:history="1">
+            <w:r>
+              <w:rPr>
+                <w:rStyle w:val="Hyperlink"/>
+                <w:noProof/>
+              </w:rPr>
+              <w:t>Inhoud</w:t>
+            </w:r>
+            <w:r>
+              <w:rPr>
+                <w:noProof/>
+                <w:webHidden/>
+              </w:rPr>
+              <w:tab/>
+            </w:r>
+            <w:r>
+              <w:rPr>
+                <w:noProof/>
+                <w:webHidden/>
+              </w:rPr>
+              <w:fldChar w:fldCharType="begin"/>
+            </w:r>
+            <w:r>
+              <w:rPr>
+                <w:noProof/>
+                <w:webHidden/>
+              </w:rPr>
+              <w:instrText xml:space="preserve"> PAGEREF _Toc462168769 \h </w:instrText>
+            </w:r>
+            <w:r>
+              <w:rPr>
+                <w:noProof/>
+                <w:webHidden/>
+              </w:rPr>
+            </w:r>
+            <w:r>
+              <w:rPr>
+                <w:noProof/>
+                <w:webHidden/>
+              </w:rPr>
+              <w:fldChar w:fldCharType="separate"/>
+            </w:r>
+            <w:r>
+              <w:rPr>
+                <w:noProof/>
+                <w:webHidden/>
+              </w:rPr>
+              <w:t>18</w:t>
+            </w:r>
+            <w:r>
+              <w:rPr>
+                <w:noProof/>
+                <w:webHidden/>
+              </w:rPr>
+              <w:fldChar w:fldCharType="end"/>
+            </w:r>
+          </w:hyperlink>
+        </w:p>
+        <w:p>
+          <w:pPr>
+            <w:pStyle w:val="TOC2"/>
+            <w:tabs>
+              <w:tab w:val="right" w:leader="dot" w:pos="10456"/>
+            </w:tabs>
+            <w:rPr>
+              <w:rFonts w:cstheme="minorBidi"/>
+              <w:noProof/>
+              <w:lang w:val="en-GB" w:eastAsia="en-GB"/>
+            </w:rPr>
+          </w:pPr>
+          <w:hyperlink w:anchor="_Toc462168770" w:history="1">
+            <w:r>
+              <w:rPr>
+                <w:rStyle w:val="Hyperlink"/>
+                <w:noProof/>
+              </w:rPr>
+              <w:t>Waarom is mijn dashboard pagina leeg?</w:t>
+            </w:r>
+            <w:r>
+              <w:rPr>
+                <w:noProof/>
+                <w:webHidden/>
+              </w:rPr>
+              <w:tab/>
+            </w:r>
+            <w:r>
+              <w:rPr>
+                <w:noProof/>
+                <w:webHidden/>
+              </w:rPr>
+              <w:fldChar w:fldCharType="begin"/>
+            </w:r>
+            <w:r>
+              <w:rPr>
+                <w:noProof/>
+                <w:webHidden/>
+              </w:rPr>
+              <w:instrText xml:space="preserve"> PAGEREF _Toc462168770 \h </w:instrText>
+            </w:r>
+            <w:r>
+              <w:rPr>
+                <w:noProof/>
+                <w:webHidden/>
+              </w:rPr>
+            </w:r>
+            <w:r>
+              <w:rPr>
+                <w:noProof/>
+                <w:webHidden/>
+              </w:rPr>
+              <w:fldChar w:fldCharType="separate"/>
+            </w:r>
+            <w:r>
+              <w:rPr>
+                <w:noProof/>
+                <w:webHidden/>
+              </w:rPr>
+              <w:t>18</w:t>
+            </w:r>
+            <w:r>
+              <w:rPr>
+                <w:noProof/>
+                <w:webHidden/>
+              </w:rPr>
+              <w:fldChar w:fldCharType="end"/>
+            </w:r>
+          </w:hyperlink>
+        </w:p>
+        <w:p>
+          <w:pPr>
+            <w:pStyle w:val="TOC2"/>
+            <w:tabs>
+              <w:tab w:val="right" w:leader="dot" w:pos="10456"/>
+            </w:tabs>
+            <w:rPr>
+              <w:rFonts w:cstheme="minorBidi"/>
+              <w:noProof/>
+              <w:lang w:val="en-GB" w:eastAsia="en-GB"/>
+            </w:rPr>
+          </w:pPr>
+          <w:hyperlink w:anchor="_Toc462168771" w:history="1">
+            <w:r>
+              <w:rPr>
+                <w:rStyle w:val="Hyperlink"/>
+                <w:noProof/>
+              </w:rPr>
               <w:t>Waarom krijg ik een foutboodschap dat aangeeft dat ik geen gekoppeld account heb?</w:t>
             </w:r>
             <w:r>
@@ -2710,7 +3139,7 @@
                 <w:noProof/>
                 <w:webHidden/>
               </w:rPr>
-              <w:instrText xml:space="preserve"> PAGEREF _Toc462155496 \h </w:instrText>
+              <w:instrText xml:space="preserve"> PAGEREF _Toc462168771 \h </w:instrText>
             </w:r>
             <w:r>
               <w:rPr>
@@ -2762,14 +3191,14 @@
       <w:pPr>
         <w:pStyle w:val="Heading1"/>
       </w:pPr>
-      <w:bookmarkStart w:id="0" w:name="_Ref462145520"/>
-      <w:bookmarkStart w:id="1" w:name="_Toc462155459"/>
+      <w:bookmarkStart w:id="1" w:name="_Ref462145520"/>
+      <w:bookmarkStart w:id="2" w:name="_Toc462168728"/>
       <w:r>
         <w:lastRenderedPageBreak/>
         <w:t>Aanmelden</w:t>
       </w:r>
-      <w:bookmarkEnd w:id="0"/>
       <w:bookmarkEnd w:id="1"/>
+      <w:bookmarkEnd w:id="2"/>
     </w:p>
     <w:p>
       <w:r>
@@ -2778,7 +3207,7 @@
           <w:lang w:val="en-GB" w:eastAsia="en-GB"/>
         </w:rPr>
         <w:drawing>
-          <wp:inline distT="0" distB="0" distL="0" distR="0" wp14:anchorId="7F5D9BAF" wp14:editId="452A8076">
+          <wp:inline distT="0" distB="0" distL="0" distR="0" wp14:anchorId="6BB6AAB0" wp14:editId="59BF15A0">
             <wp:extent cx="6645910" cy="2332355"/>
             <wp:effectExtent l="0" t="0" r="2540" b="0"/>
             <wp:docPr id="1" name="Picture 1"/>
@@ -2836,14 +3265,19 @@
       </w:r>
     </w:p>
     <w:p>
+      <w:r>
+        <w:t>Wanneer u bent ingelogd wordt u doorverwezen naar het dashboard.</w:t>
+      </w:r>
+    </w:p>
+    <w:p>
       <w:pPr>
         <w:pStyle w:val="Heading1"/>
       </w:pPr>
-      <w:bookmarkStart w:id="2" w:name="_Toc462155460"/>
+      <w:bookmarkStart w:id="3" w:name="_Toc462168729"/>
       <w:r>
         <w:t>Dashboard</w:t>
       </w:r>
-      <w:bookmarkEnd w:id="2"/>
+      <w:bookmarkEnd w:id="3"/>
     </w:p>
     <w:p>
       <w:r>
@@ -2852,7 +3286,7 @@
           <w:lang w:val="en-GB" w:eastAsia="en-GB"/>
         </w:rPr>
         <w:drawing>
-          <wp:inline distT="0" distB="0" distL="0" distR="0" wp14:anchorId="0A8EFA53" wp14:editId="2A25F242">
+          <wp:inline distT="0" distB="0" distL="0" distR="0" wp14:anchorId="12AD865A" wp14:editId="2607DB67">
             <wp:extent cx="6645910" cy="1727835"/>
             <wp:effectExtent l="19050" t="19050" r="21590" b="24765"/>
             <wp:docPr id="5" name="Picture 5"/>
@@ -2895,11 +3329,6 @@
     </w:p>
     <w:p>
       <w:r>
-        <w:t>Wanneer u bent ingelogd wordt u doorverwezen naar het dashboard.</w:t>
-      </w:r>
-    </w:p>
-    <w:p>
-      <w:r>
         <w:t>Op het dashboard vindt u:</w:t>
       </w:r>
     </w:p>
@@ -2931,11 +3360,11 @@
       <w:pPr>
         <w:pStyle w:val="Heading1"/>
       </w:pPr>
-      <w:bookmarkStart w:id="3" w:name="_Toc462155461"/>
+      <w:bookmarkStart w:id="4" w:name="_Toc462168730"/>
       <w:r>
         <w:t>Navigatiebalk</w:t>
       </w:r>
-      <w:bookmarkEnd w:id="3"/>
+      <w:bookmarkEnd w:id="4"/>
     </w:p>
     <w:p>
       <w:pPr>
@@ -2952,7 +3381,7 @@
           <w:lang w:val="en-GB" w:eastAsia="en-GB"/>
         </w:rPr>
         <w:drawing>
-          <wp:anchor distT="0" distB="0" distL="114300" distR="114300" simplePos="0" relativeHeight="251658240" behindDoc="0" locked="0" layoutInCell="1" allowOverlap="1" wp14:anchorId="0CCB98FC" wp14:editId="79B8A833">
+          <wp:anchor distT="0" distB="0" distL="114300" distR="114300" simplePos="0" relativeHeight="251658240" behindDoc="0" locked="0" layoutInCell="1" allowOverlap="1" wp14:anchorId="1678B472" wp14:editId="2FAF2B78">
             <wp:simplePos x="0" y="0"/>
             <wp:positionH relativeFrom="column">
               <wp:posOffset>5084859</wp:posOffset>
@@ -3017,7 +3446,7 @@
           <w:lang w:val="en-GB" w:eastAsia="en-GB"/>
         </w:rPr>
         <w:drawing>
-          <wp:inline distT="0" distB="0" distL="0" distR="0" wp14:anchorId="3C19B69F" wp14:editId="417FC29C">
+          <wp:inline distT="0" distB="0" distL="0" distR="0" wp14:anchorId="6E235AF4" wp14:editId="5D6543F7">
             <wp:extent cx="3094373" cy="437128"/>
             <wp:effectExtent l="0" t="0" r="0" b="1270"/>
             <wp:docPr id="7" name="Picture 7"/>
@@ -3062,6 +3491,9 @@
     </w:p>
     <w:p>
       <w:r>
+        <w:t xml:space="preserve">Op elke pagina vindt u bovenaan de navigatiebalk. </w:t>
+      </w:r>
+      <w:r>
         <w:t>In de navigatiebalk vindt u de links naar de meest gebruikte functionaliteiten:</w:t>
       </w:r>
     </w:p>
@@ -3178,6 +3610,9 @@
       <w:r>
         <w:t>&lt;Uw naam&gt;</w:t>
       </w:r>
+      <w:r>
+        <w:t xml:space="preserve"> (in het bovenstaande voorbeeld Demo Beheerder)</w:t>
+      </w:r>
     </w:p>
     <w:p>
       <w:pPr>
@@ -3198,48 +3633,121 @@
       <w:pPr>
         <w:pStyle w:val="Heading1"/>
       </w:pPr>
-      <w:bookmarkStart w:id="4" w:name="_Toc462155462"/>
+      <w:bookmarkStart w:id="5" w:name="_Toc462168731"/>
       <w:r>
         <w:lastRenderedPageBreak/>
-        <w:t>Locatie zoeken</w:t>
-      </w:r>
-      <w:bookmarkEnd w:id="4"/>
-    </w:p>
-    <w:p>
-      <w:pPr>
-        <w:pStyle w:val="ListParagraph"/>
-        <w:numPr>
-          <w:ilvl w:val="0"/>
-          <w:numId w:val="2"/>
-        </w:numPr>
-      </w:pPr>
-      <w:bookmarkStart w:id="5" w:name="_GoBack"/>
+        <w:t>Organisatie instellingen aanpassen</w:t>
+      </w:r>
       <w:bookmarkEnd w:id="5"/>
-      <w:r>
-        <w:t>Klik in de navigatie</w:t>
-      </w:r>
-      <w:r>
-        <w:t>balk op Locaties en vervolgens Z</w:t>
-      </w:r>
-      <w:r>
-        <w:t>oek locaties</w:t>
-      </w:r>
-    </w:p>
-    <w:p>
-      <w:pPr>
-        <w:pStyle w:val="ListParagraph"/>
-        <w:numPr>
-          <w:ilvl w:val="0"/>
-          <w:numId w:val="2"/>
-        </w:numPr>
-      </w:pPr>
-      <w:r>
-        <w:t>Vul de zoekvelden in volgens uw eisen</w:t>
-      </w:r>
-    </w:p>
-    <w:p>
-      <w:pPr>
-        <w:pStyle w:val="ListParagraph"/>
+    </w:p>
+    <w:p>
+      <w:pPr>
+        <w:pStyle w:val="ListParagraph"/>
+        <w:numPr>
+          <w:ilvl w:val="0"/>
+          <w:numId w:val="38"/>
+        </w:numPr>
+      </w:pPr>
+      <w:r>
+        <w:t>Kies in de navigatiebalk voor Dashboard</w:t>
+      </w:r>
+    </w:p>
+    <w:p>
+      <w:pPr>
+        <w:pStyle w:val="ListParagraph"/>
+        <w:numPr>
+          <w:ilvl w:val="0"/>
+          <w:numId w:val="38"/>
+        </w:numPr>
+      </w:pPr>
+      <w:r>
+        <w:t>Klik in de rubriek Mijn Organisaties op de knop Bewerken bij de organisatie die u wil aanpassen</w:t>
+      </w:r>
+    </w:p>
+    <w:p>
+      <w:pPr>
+        <w:pStyle w:val="ListParagraph"/>
+        <w:numPr>
+          <w:ilvl w:val="0"/>
+          <w:numId w:val="38"/>
+        </w:numPr>
+      </w:pPr>
+      <w:r>
+        <w:t>Uw wordt doorverwezen naar de instellingen van de organisatie</w:t>
+      </w:r>
+    </w:p>
+    <w:p>
+      <w:pPr>
+        <w:pStyle w:val="ListParagraph"/>
+      </w:pPr>
+      <w:r>
+        <w:t>Opties:</w:t>
+      </w:r>
+    </w:p>
+    <w:p>
+      <w:pPr>
+        <w:pStyle w:val="ListParagraph"/>
+        <w:numPr>
+          <w:ilvl w:val="0"/>
+          <w:numId w:val="39"/>
+        </w:numPr>
+      </w:pPr>
+      <w:r>
+        <w:t>Contact E-mail: e-mailadres waarop bezoekers de organisatie kunnen contacteren</w:t>
+      </w:r>
+    </w:p>
+    <w:p>
+      <w:pPr>
+        <w:pStyle w:val="ListParagraph"/>
+        <w:numPr>
+          <w:ilvl w:val="0"/>
+          <w:numId w:val="39"/>
+        </w:numPr>
+      </w:pPr>
+      <w:r>
+        <w:t>Bankrekening: Bankrekening waarop bezoekers hun betalingen moeten overschrijven</w:t>
+      </w:r>
+    </w:p>
+    <w:p>
+      <w:pPr>
+        <w:pStyle w:val="ListParagraph"/>
+        <w:numPr>
+          <w:ilvl w:val="0"/>
+          <w:numId w:val="39"/>
+        </w:numPr>
+      </w:pPr>
+      <w:r>
+        <w:t>Website: De website van de organisatie</w:t>
+      </w:r>
+    </w:p>
+    <w:p>
+      <w:pPr>
+        <w:pStyle w:val="ListParagraph"/>
+        <w:numPr>
+          <w:ilvl w:val="0"/>
+          <w:numId w:val="39"/>
+        </w:numPr>
+      </w:pPr>
+      <w:r>
+        <w:t>Kleur: De kleur van de organisatie. Deze kleur wordt gebruikt op de pagina om tickets te reserveren en in de e-mail.</w:t>
+      </w:r>
+    </w:p>
+    <w:p>
+      <w:pPr>
+        <w:pStyle w:val="ListParagraph"/>
+        <w:numPr>
+          <w:ilvl w:val="0"/>
+          <w:numId w:val="39"/>
+        </w:numPr>
+      </w:pPr>
+      <w:r>
+        <w:t>Logo: Logo van de organisatie. Dit logo wordt gebruikt op de pagina om tickets te reserveren.</w:t>
+      </w:r>
+    </w:p>
+    <w:p>
+      <w:pPr>
+        <w:pStyle w:val="ListParagraph"/>
+        <w:ind w:left="0"/>
       </w:pPr>
       <w:r>
         <w:rPr>
@@ -3247,10 +3755,10 @@
           <w:lang w:val="en-GB" w:eastAsia="en-GB"/>
         </w:rPr>
         <w:drawing>
-          <wp:inline distT="0" distB="0" distL="0" distR="0" wp14:anchorId="0FB8C8C0" wp14:editId="3EFA3382">
-            <wp:extent cx="5812403" cy="1025195"/>
-            <wp:effectExtent l="0" t="0" r="0" b="3810"/>
-            <wp:docPr id="9" name="Picture 9"/>
+          <wp:inline distT="0" distB="0" distL="0" distR="0" wp14:anchorId="2731E822" wp14:editId="40A31ED8">
+            <wp:extent cx="6645910" cy="1922780"/>
+            <wp:effectExtent l="19050" t="19050" r="21590" b="20320"/>
+            <wp:docPr id="201" name="Picture 201"/>
             <wp:cNvGraphicFramePr>
               <a:graphicFrameLocks xmlns:a="http://schemas.openxmlformats.org/drawingml/2006/main" noChangeAspect="1"/>
             </wp:cNvGraphicFramePr>
@@ -3270,11 +3778,16 @@
                   <pic:spPr>
                     <a:xfrm>
                       <a:off x="0" y="0"/>
-                      <a:ext cx="5870437" cy="1035431"/>
+                      <a:ext cx="6645910" cy="1922780"/>
                     </a:xfrm>
                     <a:prstGeom prst="rect">
                       <a:avLst/>
                     </a:prstGeom>
+                    <a:ln>
+                      <a:solidFill>
+                        <a:srgbClr val="00B0F0"/>
+                      </a:solidFill>
+                    </a:ln>
                   </pic:spPr>
                 </pic:pic>
               </a:graphicData>
@@ -3285,6 +3798,85 @@
     </w:p>
     <w:p>
       <w:pPr>
+        <w:pBdr>
+          <w:top w:val="single" w:sz="4" w:space="1" w:color="auto"/>
+          <w:left w:val="single" w:sz="4" w:space="4" w:color="auto"/>
+          <w:bottom w:val="single" w:sz="4" w:space="1" w:color="auto"/>
+          <w:right w:val="single" w:sz="4" w:space="4" w:color="auto"/>
+        </w:pBdr>
+        <w:rPr>
+          <w:b/>
+        </w:rPr>
+      </w:pPr>
+      <w:r>
+        <w:rPr>
+          <w:b/>
+        </w:rPr>
+        <w:t>Opgelet!</w:t>
+      </w:r>
+    </w:p>
+    <w:p>
+      <w:pPr>
+        <w:pStyle w:val="ListParagraph"/>
+        <w:numPr>
+          <w:ilvl w:val="0"/>
+          <w:numId w:val="18"/>
+        </w:numPr>
+        <w:pBdr>
+          <w:top w:val="single" w:sz="4" w:space="1" w:color="auto"/>
+          <w:left w:val="single" w:sz="4" w:space="4" w:color="auto"/>
+          <w:bottom w:val="single" w:sz="4" w:space="1" w:color="auto"/>
+          <w:right w:val="single" w:sz="4" w:space="4" w:color="auto"/>
+        </w:pBdr>
+      </w:pPr>
+      <w:r>
+        <w:t>Enkel PNG-bestanden worden ondersteund als logo</w:t>
+      </w:r>
+    </w:p>
+    <w:p>
+      <w:pPr>
+        <w:pStyle w:val="ListParagraph"/>
+        <w:numPr>
+          <w:ilvl w:val="0"/>
+          <w:numId w:val="18"/>
+        </w:numPr>
+        <w:pBdr>
+          <w:top w:val="single" w:sz="4" w:space="1" w:color="auto"/>
+          <w:left w:val="single" w:sz="4" w:space="4" w:color="auto"/>
+          <w:bottom w:val="single" w:sz="4" w:space="1" w:color="auto"/>
+          <w:right w:val="single" w:sz="4" w:space="4" w:color="auto"/>
+        </w:pBdr>
+      </w:pPr>
+      <w:r>
+        <w:t>Gelieve deze gegevens regelmatig te bij te werken indien er zich een wijziging voordoet.</w:t>
+      </w:r>
+    </w:p>
+    <w:p>
+      <w:pPr>
+        <w:rPr>
+          <w:rFonts w:eastAsiaTheme="majorEastAsia" w:cstheme="majorBidi"/>
+          <w:color w:val="5D5D9A"/>
+          <w:sz w:val="36"/>
+          <w:szCs w:val="32"/>
+        </w:rPr>
+      </w:pPr>
+      <w:r>
+        <w:br w:type="page"/>
+      </w:r>
+    </w:p>
+    <w:p>
+      <w:pPr>
+        <w:pStyle w:val="Heading1"/>
+      </w:pPr>
+      <w:bookmarkStart w:id="6" w:name="_Toc462168732"/>
+      <w:r>
+        <w:lastRenderedPageBreak/>
+        <w:t>Locatie zoeken</w:t>
+      </w:r>
+      <w:bookmarkEnd w:id="6"/>
+    </w:p>
+    <w:p>
+      <w:pPr>
         <w:pStyle w:val="ListParagraph"/>
         <w:numPr>
           <w:ilvl w:val="0"/>
@@ -3292,240 +3884,30 @@
         </w:numPr>
       </w:pPr>
       <w:r>
-        <w:t>Klik op zoeken</w:t>
-      </w:r>
-    </w:p>
-    <w:p>
-      <w:pPr>
-        <w:pStyle w:val="Heading2"/>
-      </w:pPr>
-      <w:bookmarkStart w:id="6" w:name="_Toc462155463"/>
-      <w:r>
-        <w:t>Zoekparameters</w:t>
-      </w:r>
-      <w:bookmarkEnd w:id="6"/>
-    </w:p>
-    <w:p>
-      <w:r>
-        <w:t>Alle parameters (behalve Land) zijn optioneel.</w:t>
-      </w:r>
-    </w:p>
-    <w:p>
-      <w:pPr>
-        <w:pStyle w:val="ListParagraph"/>
-        <w:numPr>
-          <w:ilvl w:val="0"/>
-          <w:numId w:val="3"/>
-        </w:numPr>
-      </w:pPr>
-      <w:r>
-        <w:t>Land: Het land waar de locatie gelegen is</w:t>
-      </w:r>
-    </w:p>
-    <w:p>
-      <w:pPr>
-        <w:pStyle w:val="ListParagraph"/>
-        <w:numPr>
-          <w:ilvl w:val="0"/>
-          <w:numId w:val="3"/>
-        </w:numPr>
-      </w:pPr>
-      <w:r>
-        <w:t>Gemeente: De gemeente waar de locatie gelegen is</w:t>
-      </w:r>
-    </w:p>
-    <w:p>
-      <w:pPr>
-        <w:pStyle w:val="ListParagraph"/>
-        <w:numPr>
-          <w:ilvl w:val="0"/>
-          <w:numId w:val="3"/>
-        </w:numPr>
-      </w:pPr>
-      <w:r>
-        <w:t>Minimumaantal stoelen: Minimumaantal stoelen dat in de zaal aanwezig moet zijn</w:t>
-      </w:r>
-    </w:p>
-    <w:p>
-      <w:pPr>
-        <w:pStyle w:val="ListParagraph"/>
-        <w:numPr>
-          <w:ilvl w:val="0"/>
-          <w:numId w:val="3"/>
-        </w:numPr>
-      </w:pPr>
-      <w:r>
-        <w:t>Zaalnaam: De naam van de zaal</w:t>
-      </w:r>
-    </w:p>
-    <w:p>
-      <w:pPr>
-        <w:pStyle w:val="ListParagraph"/>
-        <w:numPr>
-          <w:ilvl w:val="0"/>
-          <w:numId w:val="3"/>
-        </w:numPr>
-      </w:pPr>
-      <w:r>
-        <w:t>Heeft zaal lay-out:</w:t>
-      </w:r>
-    </w:p>
-    <w:p>
-      <w:pPr>
-        <w:pStyle w:val="ListParagraph"/>
-        <w:numPr>
-          <w:ilvl w:val="1"/>
-          <w:numId w:val="3"/>
-        </w:numPr>
-      </w:pPr>
-      <w:r>
-        <w:t>Aangevinkt: De zaal heeft een lay-out, tickets worden besteld per stoel</w:t>
-      </w:r>
-    </w:p>
-    <w:p>
-      <w:pPr>
-        <w:pStyle w:val="ListParagraph"/>
-        <w:numPr>
-          <w:ilvl w:val="1"/>
-          <w:numId w:val="3"/>
-        </w:numPr>
-      </w:pPr>
-      <w:r>
-        <w:t xml:space="preserve">Uit: De zaal heeft geen </w:t>
-      </w:r>
-      <w:proofErr w:type="spellStart"/>
-      <w:r>
-        <w:t>layout</w:t>
-      </w:r>
-      <w:proofErr w:type="spellEnd"/>
-      <w:r>
-        <w:t>, het systeem van vrije zit wordt gebruikt</w:t>
-      </w:r>
-    </w:p>
-    <w:p>
-      <w:pPr>
-        <w:pStyle w:val="ListParagraph"/>
-        <w:numPr>
-          <w:ilvl w:val="0"/>
-          <w:numId w:val="3"/>
-        </w:numPr>
-      </w:pPr>
-      <w:r>
-        <w:t>Is openbaar:</w:t>
-      </w:r>
-    </w:p>
-    <w:p>
-      <w:pPr>
-        <w:pStyle w:val="ListParagraph"/>
-        <w:numPr>
-          <w:ilvl w:val="1"/>
-          <w:numId w:val="3"/>
-        </w:numPr>
-      </w:pPr>
-      <w:r>
-        <w:t>Aangevinkt: De zaal is openbaar en niet gekoppeld aan een organisatie waarvan u beheerder bent. Iedereen kan gebruik maken van de zaal</w:t>
-      </w:r>
-    </w:p>
-    <w:p>
-      <w:pPr>
-        <w:pStyle w:val="ListParagraph"/>
-        <w:numPr>
-          <w:ilvl w:val="1"/>
-          <w:numId w:val="3"/>
-        </w:numPr>
-      </w:pPr>
-      <w:r>
-        <w:t>Uit: De zaal is gekoppeld aan een organisatie waarvan u beheerder bent. Enkel deze organisaties kunnen gebruik maken van de zaal.</w:t>
-      </w:r>
-    </w:p>
-    <w:p>
-      <w:pPr>
-        <w:pStyle w:val="Heading2"/>
-      </w:pPr>
-      <w:bookmarkStart w:id="7" w:name="_Toc462155464"/>
-      <w:r>
-        <w:t>Zoekresultaat</w:t>
-      </w:r>
-      <w:bookmarkEnd w:id="7"/>
-    </w:p>
-    <w:p/>
-    <w:p>
-      <w:pPr>
-        <w:pStyle w:val="Heading1"/>
-      </w:pPr>
-      <w:bookmarkStart w:id="8" w:name="_Toc462155465"/>
-      <w:r>
-        <w:t>Locatie aanmaken</w:t>
-      </w:r>
-      <w:bookmarkEnd w:id="8"/>
-    </w:p>
-    <w:p>
-      <w:pPr>
-        <w:pStyle w:val="ListParagraph"/>
-        <w:numPr>
-          <w:ilvl w:val="0"/>
-          <w:numId w:val="4"/>
-        </w:numPr>
-      </w:pPr>
-      <w:r>
-        <w:t>Klik in de navigatiebalk op Locaties en vervolgens Maak Locatie</w:t>
-      </w:r>
-    </w:p>
-    <w:p>
-      <w:pPr>
-        <w:pStyle w:val="ListParagraph"/>
-        <w:numPr>
-          <w:ilvl w:val="0"/>
-          <w:numId w:val="4"/>
-        </w:numPr>
-      </w:pPr>
-      <w:r>
-        <w:t>In het nieuwe scherm geeft u de locatie een naam en selecteert u waarvoor de zaal bedoeld is.</w:t>
-      </w:r>
-    </w:p>
-    <w:p>
-      <w:pPr>
-        <w:pStyle w:val="ListParagraph"/>
-      </w:pPr>
-      <w:r>
-        <w:t>Opties:</w:t>
-      </w:r>
-    </w:p>
-    <w:p>
-      <w:pPr>
-        <w:pStyle w:val="ListParagraph"/>
-        <w:numPr>
-          <w:ilvl w:val="1"/>
-          <w:numId w:val="1"/>
-        </w:numPr>
-      </w:pPr>
-      <w:r>
-        <w:t xml:space="preserve">Geen, Maak Openbaar: De zaal wordt niet gekoppeld aan een organisatie. Wanneer de zaal is goedgekeurd door ons, kan iedereen in binnen </w:t>
-      </w:r>
-      <w:proofErr w:type="spellStart"/>
-      <w:r>
-        <w:t>QuietTicket</w:t>
-      </w:r>
-      <w:proofErr w:type="spellEnd"/>
-      <w:r>
-        <w:t xml:space="preserve"> de zaal gebruiken.</w:t>
-      </w:r>
-    </w:p>
-    <w:p>
-      <w:pPr>
-        <w:pStyle w:val="ListParagraph"/>
-        <w:numPr>
-          <w:ilvl w:val="1"/>
-          <w:numId w:val="1"/>
-        </w:numPr>
-      </w:pPr>
-      <w:r>
-        <w:t>&lt;Uw organisatie&gt;: De zaal wordt gekoppeld aan de organisatie die u heeft gekozen. U kan deze zaal onmiddellijk gebruiken.</w:t>
-      </w:r>
-    </w:p>
-    <w:p>
-      <w:pPr>
-        <w:ind w:left="720"/>
+        <w:t>Klik in de navigatie</w:t>
+      </w:r>
+      <w:r>
+        <w:t>balk op Locaties en vervolgens Z</w:t>
+      </w:r>
+      <w:r>
+        <w:t>oek locaties</w:t>
+      </w:r>
+    </w:p>
+    <w:p>
+      <w:pPr>
+        <w:pStyle w:val="ListParagraph"/>
+        <w:numPr>
+          <w:ilvl w:val="0"/>
+          <w:numId w:val="2"/>
+        </w:numPr>
+      </w:pPr>
+      <w:r>
+        <w:t>Vul de zoekvelden in volgens uw eisen</w:t>
+      </w:r>
+    </w:p>
+    <w:p>
+      <w:pPr>
+        <w:pStyle w:val="ListParagraph"/>
       </w:pPr>
       <w:r>
         <w:rPr>
@@ -3533,10 +3915,10 @@
           <w:lang w:val="en-GB" w:eastAsia="en-GB"/>
         </w:rPr>
         <w:drawing>
-          <wp:inline distT="0" distB="0" distL="0" distR="0" wp14:anchorId="1F96E030" wp14:editId="7A2362BB">
-            <wp:extent cx="6153150" cy="2229973"/>
-            <wp:effectExtent l="0" t="0" r="0" b="0"/>
-            <wp:docPr id="10" name="Picture 10"/>
+          <wp:inline distT="0" distB="0" distL="0" distR="0" wp14:anchorId="4CE30AAD" wp14:editId="3D1D7041">
+            <wp:extent cx="5812403" cy="1025195"/>
+            <wp:effectExtent l="0" t="0" r="0" b="3810"/>
+            <wp:docPr id="9" name="Picture 9"/>
             <wp:cNvGraphicFramePr>
               <a:graphicFrameLocks xmlns:a="http://schemas.openxmlformats.org/drawingml/2006/main" noChangeAspect="1"/>
             </wp:cNvGraphicFramePr>
@@ -3556,7 +3938,7 @@
                   <pic:spPr>
                     <a:xfrm>
                       <a:off x="0" y="0"/>
-                      <a:ext cx="6165586" cy="2234480"/>
+                      <a:ext cx="5870437" cy="1035431"/>
                     </a:xfrm>
                     <a:prstGeom prst="rect">
                       <a:avLst/>
@@ -3574,40 +3956,191 @@
         <w:pStyle w:val="ListParagraph"/>
         <w:numPr>
           <w:ilvl w:val="0"/>
-          <w:numId w:val="4"/>
-        </w:numPr>
-      </w:pPr>
-      <w:r>
-        <w:t>Klik op Opslaan</w:t>
-      </w:r>
-    </w:p>
-    <w:p>
-      <w:pPr>
-        <w:pStyle w:val="ListParagraph"/>
-        <w:numPr>
-          <w:ilvl w:val="0"/>
-          <w:numId w:val="4"/>
-        </w:numPr>
-      </w:pPr>
-      <w:r>
-        <w:lastRenderedPageBreak/>
-        <w:t>De zaaleigenschappen worden zichtbaar</w:t>
-      </w:r>
-    </w:p>
-    <w:p>
-      <w:pPr>
-        <w:pStyle w:val="ListParagraph"/>
-      </w:pPr>
+          <w:numId w:val="2"/>
+        </w:numPr>
+      </w:pPr>
+      <w:r>
+        <w:t>Klik op zoeken</w:t>
+      </w:r>
+    </w:p>
+    <w:p>
+      <w:pPr>
+        <w:pStyle w:val="Heading2"/>
+      </w:pPr>
+      <w:bookmarkStart w:id="7" w:name="_Toc462168733"/>
+      <w:r>
+        <w:t>Zoekparameters</w:t>
+      </w:r>
+      <w:bookmarkEnd w:id="7"/>
+    </w:p>
+    <w:p>
+      <w:r>
+        <w:t>Alle parameters (behalve Land) zijn optioneel.</w:t>
+      </w:r>
+    </w:p>
+    <w:p>
+      <w:pPr>
+        <w:pStyle w:val="ListParagraph"/>
+        <w:numPr>
+          <w:ilvl w:val="0"/>
+          <w:numId w:val="3"/>
+        </w:numPr>
+      </w:pPr>
+      <w:r>
+        <w:t>Land: Het land waar de locatie gelegen is</w:t>
+      </w:r>
+    </w:p>
+    <w:p>
+      <w:pPr>
+        <w:pStyle w:val="ListParagraph"/>
+        <w:numPr>
+          <w:ilvl w:val="0"/>
+          <w:numId w:val="3"/>
+        </w:numPr>
+      </w:pPr>
+      <w:r>
+        <w:t>Gemeente: De gemeente waar de locatie gelegen is</w:t>
+      </w:r>
+    </w:p>
+    <w:p>
+      <w:pPr>
+        <w:pStyle w:val="ListParagraph"/>
+        <w:numPr>
+          <w:ilvl w:val="0"/>
+          <w:numId w:val="3"/>
+        </w:numPr>
+      </w:pPr>
+      <w:proofErr w:type="gramStart"/>
+      <w:r>
+        <w:t>Minimum</w:t>
+      </w:r>
+      <w:r>
+        <w:t xml:space="preserve"> </w:t>
+      </w:r>
+      <w:r>
+        <w:t>aantal</w:t>
+      </w:r>
+      <w:proofErr w:type="gramEnd"/>
+      <w:r>
+        <w:t xml:space="preserve"> stoelen: Minimumaantal stoelen dat in de zaal aanwezig moet zijn</w:t>
+      </w:r>
+    </w:p>
+    <w:p>
+      <w:pPr>
+        <w:pStyle w:val="ListParagraph"/>
+        <w:numPr>
+          <w:ilvl w:val="0"/>
+          <w:numId w:val="3"/>
+        </w:numPr>
+      </w:pPr>
+      <w:r>
+        <w:t>Zaalnaam: De naam van de zaal</w:t>
+      </w:r>
+    </w:p>
+    <w:p>
+      <w:pPr>
+        <w:pStyle w:val="ListParagraph"/>
+        <w:numPr>
+          <w:ilvl w:val="0"/>
+          <w:numId w:val="3"/>
+        </w:numPr>
+      </w:pPr>
+      <w:r>
+        <w:t>Heeft zaal lay-out:</w:t>
+      </w:r>
+    </w:p>
+    <w:p>
+      <w:pPr>
+        <w:pStyle w:val="ListParagraph"/>
+        <w:numPr>
+          <w:ilvl w:val="1"/>
+          <w:numId w:val="3"/>
+        </w:numPr>
+      </w:pPr>
+      <w:r>
+        <w:t>Aangevinkt: De zaal heeft een lay-out, tickets worden besteld per stoel</w:t>
+      </w:r>
+    </w:p>
+    <w:p>
+      <w:pPr>
+        <w:pStyle w:val="ListParagraph"/>
+        <w:numPr>
+          <w:ilvl w:val="1"/>
+          <w:numId w:val="3"/>
+        </w:numPr>
+      </w:pPr>
+      <w:r>
+        <w:t xml:space="preserve">Uit: De zaal heeft geen </w:t>
+      </w:r>
+      <w:proofErr w:type="spellStart"/>
+      <w:r>
+        <w:t>layout</w:t>
+      </w:r>
+      <w:proofErr w:type="spellEnd"/>
+      <w:r>
+        <w:t>, het systeem van vrije zit wordt gebruikt</w:t>
+      </w:r>
+    </w:p>
+    <w:p>
+      <w:pPr>
+        <w:pStyle w:val="ListParagraph"/>
+        <w:numPr>
+          <w:ilvl w:val="0"/>
+          <w:numId w:val="3"/>
+        </w:numPr>
+      </w:pPr>
+      <w:r>
+        <w:t>Is openbaar:</w:t>
+      </w:r>
+    </w:p>
+    <w:p>
+      <w:pPr>
+        <w:pStyle w:val="ListParagraph"/>
+        <w:numPr>
+          <w:ilvl w:val="1"/>
+          <w:numId w:val="3"/>
+        </w:numPr>
+      </w:pPr>
+      <w:r>
+        <w:t>Aangevinkt: De zaal is openbaar en niet gekoppeld aan een organisatie waarvan u beheerder bent. Iedereen kan gebruik maken van de zaal</w:t>
+      </w:r>
+    </w:p>
+    <w:p>
+      <w:pPr>
+        <w:pStyle w:val="ListParagraph"/>
+        <w:numPr>
+          <w:ilvl w:val="1"/>
+          <w:numId w:val="3"/>
+        </w:numPr>
+      </w:pPr>
+      <w:r>
+        <w:t>Uit: De zaal is gekoppeld aan een organi</w:t>
+      </w:r>
+      <w:r>
+        <w:t>satie waarvan u beheerder bent.</w:t>
+      </w:r>
+    </w:p>
+    <w:p>
+      <w:pPr>
+        <w:pStyle w:val="Heading2"/>
+      </w:pPr>
+      <w:bookmarkStart w:id="8" w:name="_Toc462168734"/>
+      <w:r>
+        <w:t>Zoekresultaat</w:t>
+      </w:r>
+      <w:bookmarkEnd w:id="8"/>
+    </w:p>
+    <w:p>
       <w:r>
         <w:rPr>
           <w:noProof/>
           <w:lang w:val="en-GB" w:eastAsia="en-GB"/>
         </w:rPr>
         <w:drawing>
-          <wp:inline distT="0" distB="0" distL="0" distR="0" wp14:anchorId="3A8FA335" wp14:editId="33750B16">
-            <wp:extent cx="6057900" cy="1613742"/>
-            <wp:effectExtent l="0" t="0" r="0" b="5715"/>
-            <wp:docPr id="11" name="Picture 11"/>
+          <wp:inline distT="0" distB="0" distL="0" distR="0" wp14:anchorId="2D684C8D" wp14:editId="154D7605">
+            <wp:extent cx="6645910" cy="567690"/>
+            <wp:effectExtent l="19050" t="19050" r="21590" b="22860"/>
+            <wp:docPr id="2" name="Picture 2"/>
             <wp:cNvGraphicFramePr>
               <a:graphicFrameLocks xmlns:a="http://schemas.openxmlformats.org/drawingml/2006/main" noChangeAspect="1"/>
             </wp:cNvGraphicFramePr>
@@ -3627,11 +4160,16 @@
                   <pic:spPr>
                     <a:xfrm>
                       <a:off x="0" y="0"/>
-                      <a:ext cx="6067680" cy="1616347"/>
+                      <a:ext cx="6645910" cy="567690"/>
                     </a:xfrm>
                     <a:prstGeom prst="rect">
                       <a:avLst/>
                     </a:prstGeom>
+                    <a:ln>
+                      <a:solidFill>
+                        <a:schemeClr val="accent1"/>
+                      </a:solidFill>
+                    </a:ln>
                   </pic:spPr>
                 </pic:pic>
               </a:graphicData>
@@ -3641,79 +4179,112 @@
       </w:r>
     </w:p>
     <w:p>
-      <w:pPr>
-        <w:pStyle w:val="Heading2"/>
+      <w:r>
+        <w:t>Hierboven is een voorbeeld te zien van een zoekresultaat. De zaal is gelinkt aan de organisatie waarvan de beheerder gezocht heeft naar locaties. Dit is te herkennen aan het feit dat er geen wereldbol icoontje aan het einde van het resultaat staat.</w:t>
+      </w:r>
+    </w:p>
+    <w:p>
+      <w:r>
+        <w:t xml:space="preserve">In het bovenstaande voorbeeld heeft de zaal een lay-out gedefinieerd. Dit is te herkennen aan het afbeelding icoontje voor CC De </w:t>
+      </w:r>
+      <w:proofErr w:type="spellStart"/>
+      <w:r>
+        <w:t>Ploter</w:t>
+      </w:r>
+      <w:proofErr w:type="spellEnd"/>
+      <w:r>
+        <w:t>. Wanneer er op dit icoontje wordt geklikt, wordt de lay-out van de zaal zichtbaar.</w:t>
+      </w:r>
+    </w:p>
+    <w:p>
+      <w:pPr>
+        <w:pStyle w:val="Heading1"/>
+      </w:pPr>
+      <w:bookmarkStart w:id="9" w:name="_Toc462168735"/>
+      <w:r>
+        <w:t>Locatie aanmaken</w:t>
+      </w:r>
+      <w:bookmarkEnd w:id="9"/>
+    </w:p>
+    <w:p>
+      <w:pPr>
+        <w:pStyle w:val="ListParagraph"/>
+        <w:numPr>
+          <w:ilvl w:val="0"/>
+          <w:numId w:val="4"/>
+        </w:numPr>
+      </w:pPr>
+      <w:r>
+        <w:t>Klik in de navigatiebalk op Locaties en vervolgens Maak Locatie</w:t>
+      </w:r>
+    </w:p>
+    <w:p>
+      <w:pPr>
+        <w:pStyle w:val="ListParagraph"/>
+        <w:numPr>
+          <w:ilvl w:val="0"/>
+          <w:numId w:val="4"/>
+        </w:numPr>
+      </w:pPr>
+      <w:r>
+        <w:t>In het nieuwe scherm geeft u de locatie een naam en selecteert u waarvoor de zaal bedoeld is.</w:t>
+      </w:r>
+    </w:p>
+    <w:p>
+      <w:pPr>
+        <w:pStyle w:val="ListParagraph"/>
+      </w:pPr>
+      <w:r>
+        <w:t>Opties:</w:t>
+      </w:r>
+    </w:p>
+    <w:p>
+      <w:pPr>
+        <w:pStyle w:val="ListParagraph"/>
+        <w:numPr>
+          <w:ilvl w:val="1"/>
+          <w:numId w:val="1"/>
+        </w:numPr>
+      </w:pPr>
+      <w:r>
+        <w:t xml:space="preserve">Geen, Maak Openbaar: De zaal wordt niet gekoppeld aan een organisatie. Wanneer de zaal is goedgekeurd door ons, kan iedereen in binnen </w:t>
+      </w:r>
+      <w:proofErr w:type="spellStart"/>
+      <w:r>
+        <w:t>QuietTicket</w:t>
+      </w:r>
+      <w:proofErr w:type="spellEnd"/>
+      <w:r>
+        <w:t xml:space="preserve"> de zaal gebruiken.</w:t>
+      </w:r>
+    </w:p>
+    <w:p>
+      <w:pPr>
+        <w:pStyle w:val="ListParagraph"/>
+        <w:numPr>
+          <w:ilvl w:val="1"/>
+          <w:numId w:val="1"/>
+        </w:numPr>
+      </w:pPr>
+      <w:r>
+        <w:t>&lt;Uw organisatie&gt;: De zaal wordt gekoppeld aan de organisatie die u heeft gekozen. U kan deze zaal onmiddellijk gebruiken.</w:t>
+      </w:r>
+    </w:p>
+    <w:p>
+      <w:pPr>
         <w:ind w:left="720"/>
-        <w:rPr>
-          <w:sz w:val="28"/>
-        </w:rPr>
-      </w:pPr>
-      <w:bookmarkStart w:id="9" w:name="_Toc462155466"/>
-      <w:r>
-        <w:rPr>
-          <w:sz w:val="28"/>
-        </w:rPr>
-        <w:t>Zaal zonder lay-out</w:t>
-      </w:r>
-      <w:bookmarkEnd w:id="9"/>
-    </w:p>
-    <w:p>
-      <w:pPr>
-        <w:pStyle w:val="ListParagraph"/>
-        <w:numPr>
-          <w:ilvl w:val="0"/>
-          <w:numId w:val="5"/>
-        </w:numPr>
-        <w:ind w:left="1440"/>
-        <w:rPr>
-          <w:sz w:val="22"/>
-        </w:rPr>
-      </w:pPr>
-      <w:r>
-        <w:rPr>
-          <w:sz w:val="22"/>
-        </w:rPr>
-        <w:t>Selecteer de optie Nee</w:t>
-      </w:r>
-    </w:p>
-    <w:p>
-      <w:pPr>
-        <w:pStyle w:val="ListParagraph"/>
-        <w:numPr>
-          <w:ilvl w:val="0"/>
-          <w:numId w:val="5"/>
-        </w:numPr>
-        <w:ind w:left="1440"/>
-        <w:rPr>
-          <w:sz w:val="22"/>
-        </w:rPr>
-      </w:pPr>
-      <w:r>
-        <w:rPr>
-          <w:sz w:val="22"/>
-        </w:rPr>
-        <w:t>Geef vervolgens het aantal stoelen in dat zich in de zaal bevinden</w:t>
-      </w:r>
-    </w:p>
-    <w:p>
-      <w:pPr>
-        <w:pStyle w:val="ListParagraph"/>
-        <w:ind w:left="1440"/>
-        <w:rPr>
-          <w:sz w:val="22"/>
-        </w:rPr>
       </w:pPr>
       <w:r>
         <w:rPr>
           <w:noProof/>
-          <w:sz w:val="22"/>
           <w:lang w:val="en-GB" w:eastAsia="en-GB"/>
         </w:rPr>
+        <w:lastRenderedPageBreak/>
         <w:drawing>
-          <wp:inline distT="0" distB="0" distL="0" distR="0" wp14:anchorId="2C3714DF" wp14:editId="58288C99">
-            <wp:extent cx="5876925" cy="1243779"/>
+          <wp:inline distT="0" distB="0" distL="0" distR="0" wp14:anchorId="57B56B84" wp14:editId="65EA8EA7">
+            <wp:extent cx="6153150" cy="2229973"/>
             <wp:effectExtent l="0" t="0" r="0" b="0"/>
-            <wp:docPr id="12" name="Picture 12"/>
+            <wp:docPr id="10" name="Picture 10"/>
             <wp:cNvGraphicFramePr>
               <a:graphicFrameLocks xmlns:a="http://schemas.openxmlformats.org/drawingml/2006/main" noChangeAspect="1"/>
             </wp:cNvGraphicFramePr>
@@ -3733,7 +4304,7 @@
                   <pic:spPr>
                     <a:xfrm>
                       <a:off x="0" y="0"/>
-                      <a:ext cx="5905234" cy="1249770"/>
+                      <a:ext cx="6165586" cy="2234480"/>
                     </a:xfrm>
                     <a:prstGeom prst="rect">
                       <a:avLst/>
@@ -3751,93 +4322,39 @@
         <w:pStyle w:val="ListParagraph"/>
         <w:numPr>
           <w:ilvl w:val="0"/>
-          <w:numId w:val="5"/>
-        </w:numPr>
-        <w:ind w:left="1440"/>
-        <w:rPr>
-          <w:sz w:val="22"/>
-        </w:rPr>
-      </w:pPr>
-      <w:r>
-        <w:rPr>
-          <w:sz w:val="22"/>
-        </w:rPr>
-        <w:t>Klik vervolgens op Opslaan</w:t>
-      </w:r>
-    </w:p>
-    <w:p>
-      <w:pPr>
-        <w:pStyle w:val="Heading2"/>
-        <w:ind w:left="720"/>
-        <w:rPr>
-          <w:sz w:val="28"/>
-        </w:rPr>
-      </w:pPr>
-      <w:bookmarkStart w:id="10" w:name="_Toc462155467"/>
-      <w:r>
-        <w:rPr>
-          <w:sz w:val="28"/>
-        </w:rPr>
-        <w:t>Zaal met lay-out</w:t>
-      </w:r>
-      <w:bookmarkEnd w:id="10"/>
-    </w:p>
-    <w:p>
-      <w:pPr>
-        <w:pStyle w:val="ListParagraph"/>
-        <w:numPr>
-          <w:ilvl w:val="0"/>
-          <w:numId w:val="6"/>
-        </w:numPr>
-        <w:ind w:left="1440"/>
-        <w:rPr>
-          <w:sz w:val="22"/>
-        </w:rPr>
-      </w:pPr>
-      <w:r>
-        <w:rPr>
-          <w:sz w:val="22"/>
-        </w:rPr>
-        <w:t>Selecteer de optie Ja</w:t>
-      </w:r>
-    </w:p>
-    <w:p>
-      <w:pPr>
-        <w:pStyle w:val="ListParagraph"/>
-        <w:numPr>
-          <w:ilvl w:val="0"/>
-          <w:numId w:val="6"/>
-        </w:numPr>
-        <w:ind w:left="1440"/>
-        <w:rPr>
-          <w:sz w:val="22"/>
-        </w:rPr>
-      </w:pPr>
-      <w:r>
-        <w:rPr>
-          <w:sz w:val="22"/>
-        </w:rPr>
-        <w:t>Een nieuw venster opent</w:t>
-      </w:r>
-    </w:p>
-    <w:p>
-      <w:pPr>
-        <w:ind w:left="720"/>
-        <w:rPr>
-          <w:sz w:val="22"/>
-        </w:rPr>
+          <w:numId w:val="4"/>
+        </w:numPr>
+      </w:pPr>
+      <w:r>
+        <w:t>Klik op Opslaan</w:t>
+      </w:r>
+    </w:p>
+    <w:p>
+      <w:pPr>
+        <w:pStyle w:val="ListParagraph"/>
+        <w:numPr>
+          <w:ilvl w:val="0"/>
+          <w:numId w:val="4"/>
+        </w:numPr>
+      </w:pPr>
+      <w:r>
+        <w:t>De zaaleigenschappen worden zichtbaar</w:t>
+      </w:r>
+    </w:p>
+    <w:p>
+      <w:pPr>
+        <w:pStyle w:val="ListParagraph"/>
       </w:pPr>
       <w:r>
         <w:rPr>
           <w:noProof/>
-          <w:sz w:val="22"/>
           <w:lang w:val="en-GB" w:eastAsia="en-GB"/>
         </w:rPr>
         <w:drawing>
-          <wp:inline distT="0" distB="0" distL="0" distR="0" wp14:anchorId="26A69E67" wp14:editId="6117A092">
-            <wp:extent cx="6334125" cy="3118646"/>
+          <wp:inline distT="0" distB="0" distL="0" distR="0" wp14:anchorId="726F857D" wp14:editId="3B611109">
+            <wp:extent cx="6057900" cy="1613742"/>
             <wp:effectExtent l="0" t="0" r="0" b="5715"/>
-            <wp:docPr id="13" name="Picture 13"/>
+            <wp:docPr id="11" name="Picture 11"/>
             <wp:cNvGraphicFramePr>
               <a:graphicFrameLocks xmlns:a="http://schemas.openxmlformats.org/drawingml/2006/main" noChangeAspect="1"/>
             </wp:cNvGraphicFramePr>
@@ -3857,7 +4374,7 @@
                   <pic:spPr>
                     <a:xfrm>
                       <a:off x="0" y="0"/>
-                      <a:ext cx="6344057" cy="3123536"/>
+                      <a:ext cx="6067680" cy="1616347"/>
                     </a:xfrm>
                     <a:prstGeom prst="rect">
                       <a:avLst/>
@@ -3872,27 +4389,46 @@
     </w:p>
     <w:p>
       <w:pPr>
-        <w:pStyle w:val="Heading3"/>
+        <w:pStyle w:val="Heading2"/>
         <w:ind w:left="720"/>
         <w:rPr>
+          <w:sz w:val="28"/>
+        </w:rPr>
+      </w:pPr>
+      <w:bookmarkStart w:id="10" w:name="_Toc462168736"/>
+      <w:r>
+        <w:rPr>
+          <w:sz w:val="28"/>
+        </w:rPr>
+        <w:t>Zaal zonder lay-out</w:t>
+      </w:r>
+      <w:bookmarkEnd w:id="10"/>
+    </w:p>
+    <w:p>
+      <w:pPr>
+        <w:pStyle w:val="ListParagraph"/>
+        <w:numPr>
+          <w:ilvl w:val="0"/>
+          <w:numId w:val="5"/>
+        </w:numPr>
+        <w:ind w:left="1440"/>
+        <w:rPr>
           <w:sz w:val="22"/>
         </w:rPr>
       </w:pPr>
-      <w:bookmarkStart w:id="11" w:name="_Toc462155468"/>
       <w:r>
         <w:rPr>
           <w:sz w:val="22"/>
         </w:rPr>
-        <w:t>Podium van plaats veranderen</w:t>
-      </w:r>
-      <w:bookmarkEnd w:id="11"/>
-    </w:p>
-    <w:p>
-      <w:pPr>
-        <w:pStyle w:val="ListParagraph"/>
-        <w:numPr>
-          <w:ilvl w:val="0"/>
-          <w:numId w:val="7"/>
+        <w:t>Selecteer de optie Nee</w:t>
+      </w:r>
+    </w:p>
+    <w:p>
+      <w:pPr>
+        <w:pStyle w:val="ListParagraph"/>
+        <w:numPr>
+          <w:ilvl w:val="0"/>
+          <w:numId w:val="5"/>
         </w:numPr>
         <w:ind w:left="1440"/>
         <w:rPr>
@@ -3903,45 +4439,7 @@
         <w:rPr>
           <w:sz w:val="22"/>
         </w:rPr>
-        <w:t>Klik op Podium Positie</w:t>
-      </w:r>
-    </w:p>
-    <w:p>
-      <w:pPr>
-        <w:pStyle w:val="ListParagraph"/>
-        <w:numPr>
-          <w:ilvl w:val="0"/>
-          <w:numId w:val="7"/>
-        </w:numPr>
-        <w:ind w:left="1440"/>
-        <w:rPr>
-          <w:sz w:val="22"/>
-        </w:rPr>
-      </w:pPr>
-      <w:r>
-        <w:rPr>
-          <w:sz w:val="22"/>
-        </w:rPr>
-        <w:t>In het dialoogvenster selecteert u de nieuwe locatie van het podium</w:t>
-      </w:r>
-    </w:p>
-    <w:p>
-      <w:pPr>
-        <w:pStyle w:val="ListParagraph"/>
-        <w:numPr>
-          <w:ilvl w:val="0"/>
-          <w:numId w:val="7"/>
-        </w:numPr>
-        <w:ind w:left="1440"/>
-        <w:rPr>
-          <w:sz w:val="22"/>
-        </w:rPr>
-      </w:pPr>
-      <w:r>
-        <w:rPr>
-          <w:sz w:val="22"/>
-        </w:rPr>
-        <w:t>Klik op OK</w:t>
+        <w:t>Geef vervolgens het aantal stoelen in dat zich in de zaal bevinden</w:t>
       </w:r>
     </w:p>
     <w:p>
@@ -3958,12 +4456,11 @@
           <w:sz w:val="22"/>
           <w:lang w:val="en-GB" w:eastAsia="en-GB"/>
         </w:rPr>
-        <w:lastRenderedPageBreak/>
         <w:drawing>
-          <wp:inline distT="0" distB="0" distL="0" distR="0" wp14:anchorId="6277E1FF" wp14:editId="2C25CF20">
-            <wp:extent cx="2924175" cy="1933575"/>
-            <wp:effectExtent l="0" t="0" r="9525" b="9525"/>
-            <wp:docPr id="14" name="Picture 14"/>
+          <wp:inline distT="0" distB="0" distL="0" distR="0" wp14:anchorId="15D74D3B" wp14:editId="7FBA846E">
+            <wp:extent cx="5876925" cy="1243779"/>
+            <wp:effectExtent l="0" t="0" r="0" b="0"/>
+            <wp:docPr id="12" name="Picture 12"/>
             <wp:cNvGraphicFramePr>
               <a:graphicFrameLocks xmlns:a="http://schemas.openxmlformats.org/drawingml/2006/main" noChangeAspect="1"/>
             </wp:cNvGraphicFramePr>
@@ -3983,7 +4480,7 @@
                   <pic:spPr>
                     <a:xfrm>
                       <a:off x="0" y="0"/>
-                      <a:ext cx="2924175" cy="1933575"/>
+                      <a:ext cx="5905234" cy="1249770"/>
                     </a:xfrm>
                     <a:prstGeom prst="rect">
                       <a:avLst/>
@@ -3998,27 +4495,65 @@
     </w:p>
     <w:p>
       <w:pPr>
-        <w:pStyle w:val="Heading3"/>
+        <w:pStyle w:val="ListParagraph"/>
+        <w:numPr>
+          <w:ilvl w:val="0"/>
+          <w:numId w:val="5"/>
+        </w:numPr>
+        <w:ind w:left="1440"/>
+        <w:rPr>
+          <w:sz w:val="22"/>
+        </w:rPr>
+      </w:pPr>
+      <w:r>
+        <w:rPr>
+          <w:sz w:val="22"/>
+        </w:rPr>
+        <w:t>Klik vervolgens op Opslaan</w:t>
+      </w:r>
+    </w:p>
+    <w:p>
+      <w:pPr>
+        <w:pStyle w:val="Heading2"/>
         <w:ind w:left="720"/>
         <w:rPr>
+          <w:sz w:val="28"/>
+        </w:rPr>
+      </w:pPr>
+      <w:bookmarkStart w:id="11" w:name="_Toc462168737"/>
+      <w:r>
+        <w:rPr>
+          <w:sz w:val="28"/>
+        </w:rPr>
+        <w:t>Zaal met lay-out</w:t>
+      </w:r>
+      <w:bookmarkEnd w:id="11"/>
+    </w:p>
+    <w:p>
+      <w:pPr>
+        <w:pStyle w:val="ListParagraph"/>
+        <w:numPr>
+          <w:ilvl w:val="0"/>
+          <w:numId w:val="6"/>
+        </w:numPr>
+        <w:ind w:left="1440"/>
+        <w:rPr>
           <w:sz w:val="22"/>
         </w:rPr>
       </w:pPr>
-      <w:bookmarkStart w:id="12" w:name="_Toc462155469"/>
       <w:r>
         <w:rPr>
           <w:sz w:val="22"/>
         </w:rPr>
-        <w:t>Podiumeigenschappen aanpassen</w:t>
-      </w:r>
-      <w:bookmarkEnd w:id="12"/>
-    </w:p>
-    <w:p>
-      <w:pPr>
-        <w:pStyle w:val="ListParagraph"/>
-        <w:numPr>
-          <w:ilvl w:val="0"/>
-          <w:numId w:val="8"/>
+        <w:t>Selecteer de optie Ja</w:t>
+      </w:r>
+    </w:p>
+    <w:p>
+      <w:pPr>
+        <w:pStyle w:val="ListParagraph"/>
+        <w:numPr>
+          <w:ilvl w:val="0"/>
+          <w:numId w:val="6"/>
         </w:numPr>
         <w:ind w:left="1440"/>
         <w:rPr>
@@ -4029,51 +4564,12 @@
         <w:rPr>
           <w:sz w:val="22"/>
         </w:rPr>
-        <w:t>Klik op Podium</w:t>
-      </w:r>
-    </w:p>
-    <w:p>
-      <w:pPr>
-        <w:pStyle w:val="ListParagraph"/>
-        <w:numPr>
-          <w:ilvl w:val="0"/>
-          <w:numId w:val="8"/>
-        </w:numPr>
-        <w:ind w:left="1440"/>
-        <w:rPr>
-          <w:sz w:val="22"/>
-        </w:rPr>
-      </w:pPr>
-      <w:r>
-        <w:rPr>
-          <w:sz w:val="22"/>
-        </w:rPr>
-        <w:t>In het dialoogvenster kunt u de eigenschappen van het podium aanpassen</w:t>
-      </w:r>
-    </w:p>
-    <w:p>
-      <w:pPr>
-        <w:pStyle w:val="ListParagraph"/>
-        <w:numPr>
-          <w:ilvl w:val="0"/>
-          <w:numId w:val="8"/>
-        </w:numPr>
-        <w:ind w:left="1440"/>
-        <w:rPr>
-          <w:sz w:val="22"/>
-        </w:rPr>
-      </w:pPr>
-      <w:r>
-        <w:rPr>
-          <w:sz w:val="22"/>
-        </w:rPr>
-        <w:t>Klik op OK</w:t>
-      </w:r>
-    </w:p>
-    <w:p>
-      <w:pPr>
-        <w:pStyle w:val="ListParagraph"/>
-        <w:ind w:left="1440"/>
+        <w:t>Een nieuw venster opent</w:t>
+      </w:r>
+    </w:p>
+    <w:p>
+      <w:pPr>
+        <w:ind w:left="720"/>
         <w:rPr>
           <w:sz w:val="22"/>
         </w:rPr>
@@ -4084,11 +4580,12 @@
           <w:sz w:val="22"/>
           <w:lang w:val="en-GB" w:eastAsia="en-GB"/>
         </w:rPr>
+        <w:lastRenderedPageBreak/>
         <w:drawing>
-          <wp:inline distT="0" distB="0" distL="0" distR="0" wp14:anchorId="4187D026" wp14:editId="12490D43">
-            <wp:extent cx="2905125" cy="2571750"/>
-            <wp:effectExtent l="0" t="0" r="9525" b="0"/>
-            <wp:docPr id="15" name="Picture 15"/>
+          <wp:inline distT="0" distB="0" distL="0" distR="0" wp14:anchorId="3177726A" wp14:editId="4E6D0920">
+            <wp:extent cx="6334125" cy="3118646"/>
+            <wp:effectExtent l="0" t="0" r="0" b="5715"/>
+            <wp:docPr id="13" name="Picture 13"/>
             <wp:cNvGraphicFramePr>
               <a:graphicFrameLocks xmlns:a="http://schemas.openxmlformats.org/drawingml/2006/main" noChangeAspect="1"/>
             </wp:cNvGraphicFramePr>
@@ -4108,7 +4605,7 @@
                   <pic:spPr>
                     <a:xfrm>
                       <a:off x="0" y="0"/>
-                      <a:ext cx="2905125" cy="2571750"/>
+                      <a:ext cx="6344057" cy="3123536"/>
                     </a:xfrm>
                     <a:prstGeom prst="rect">
                       <a:avLst/>
@@ -4129,30 +4626,42 @@
           <w:sz w:val="22"/>
         </w:rPr>
       </w:pPr>
-      <w:bookmarkStart w:id="13" w:name="_Toc462155470"/>
+      <w:bookmarkStart w:id="12" w:name="_Toc462168738"/>
       <w:r>
         <w:rPr>
           <w:sz w:val="22"/>
         </w:rPr>
-        <w:t>Stoel</w:t>
-      </w:r>
-      <w:r>
+        <w:t>Podium van plaats veranderen</w:t>
+      </w:r>
+      <w:bookmarkEnd w:id="12"/>
+    </w:p>
+    <w:p>
+      <w:pPr>
+        <w:pStyle w:val="ListParagraph"/>
+        <w:numPr>
+          <w:ilvl w:val="0"/>
+          <w:numId w:val="7"/>
+        </w:numPr>
+        <w:ind w:left="1440"/>
         <w:rPr>
           <w:sz w:val="22"/>
         </w:rPr>
-        <w:t>en</w:t>
-      </w:r>
+      </w:pPr>
       <w:r>
         <w:rPr>
           <w:sz w:val="22"/>
         </w:rPr>
-        <w:t>blok aanmaken</w:t>
-      </w:r>
-      <w:bookmarkEnd w:id="13"/>
-    </w:p>
-    <w:p>
-      <w:pPr>
-        <w:ind w:left="720"/>
+        <w:t>Klik op Podium Positie</w:t>
+      </w:r>
+    </w:p>
+    <w:p>
+      <w:pPr>
+        <w:pStyle w:val="ListParagraph"/>
+        <w:numPr>
+          <w:ilvl w:val="0"/>
+          <w:numId w:val="7"/>
+        </w:numPr>
+        <w:ind w:left="1440"/>
         <w:rPr>
           <w:sz w:val="22"/>
         </w:rPr>
@@ -4161,15 +4670,15 @@
         <w:rPr>
           <w:sz w:val="22"/>
         </w:rPr>
-        <w:t>Stoelenblokken zijn blokken van aaneengrenzende stoelen. Voorbeelden hiervan zijn de middenbeuk, het balkon, …</w:t>
-      </w:r>
-    </w:p>
-    <w:p>
-      <w:pPr>
-        <w:pStyle w:val="ListParagraph"/>
-        <w:numPr>
-          <w:ilvl w:val="0"/>
-          <w:numId w:val="9"/>
+        <w:t>In het dialoogvenster selecteert u de nieuwe locatie van het podium</w:t>
+      </w:r>
+    </w:p>
+    <w:p>
+      <w:pPr>
+        <w:pStyle w:val="ListParagraph"/>
+        <w:numPr>
+          <w:ilvl w:val="0"/>
+          <w:numId w:val="7"/>
         </w:numPr>
         <w:ind w:left="1440"/>
         <w:rPr>
@@ -4180,193 +4689,7 @@
         <w:rPr>
           <w:sz w:val="22"/>
         </w:rPr>
-        <w:t>Klik bovenaan op Maak Stoelenblok</w:t>
-      </w:r>
-    </w:p>
-    <w:p>
-      <w:pPr>
-        <w:pStyle w:val="ListParagraph"/>
-        <w:numPr>
-          <w:ilvl w:val="0"/>
-          <w:numId w:val="9"/>
-        </w:numPr>
-        <w:ind w:left="1440"/>
-        <w:rPr>
-          <w:sz w:val="22"/>
-        </w:rPr>
-      </w:pPr>
-      <w:r>
-        <w:rPr>
-          <w:sz w:val="22"/>
-        </w:rPr>
-        <w:t>Geef de stoelenblok de gewenste eigenschappen</w:t>
-      </w:r>
-    </w:p>
-    <w:p>
-      <w:pPr>
-        <w:pStyle w:val="ListParagraph"/>
-        <w:ind w:left="1440"/>
-        <w:rPr>
-          <w:sz w:val="22"/>
-        </w:rPr>
-      </w:pPr>
-      <w:r>
-        <w:rPr>
-          <w:sz w:val="22"/>
-        </w:rPr>
-        <w:t>Opties:</w:t>
-      </w:r>
-    </w:p>
-    <w:p>
-      <w:pPr>
-        <w:pStyle w:val="ListParagraph"/>
-        <w:numPr>
-          <w:ilvl w:val="1"/>
-          <w:numId w:val="1"/>
-        </w:numPr>
-        <w:ind w:left="2160"/>
-        <w:rPr>
-          <w:sz w:val="22"/>
-        </w:rPr>
-      </w:pPr>
-      <w:r>
-        <w:rPr>
-          <w:sz w:val="22"/>
-        </w:rPr>
-        <w:t>Aantal rijen: het aantal rijen van de stoelenblok</w:t>
-      </w:r>
-    </w:p>
-    <w:p>
-      <w:pPr>
-        <w:pStyle w:val="ListParagraph"/>
-        <w:numPr>
-          <w:ilvl w:val="1"/>
-          <w:numId w:val="1"/>
-        </w:numPr>
-        <w:ind w:left="2160"/>
-        <w:rPr>
-          <w:sz w:val="22"/>
-        </w:rPr>
-      </w:pPr>
-      <w:r>
-        <w:rPr>
-          <w:sz w:val="22"/>
-        </w:rPr>
-        <w:t>Aantal stoelen per rij: het aantal stoelen per rij</w:t>
-      </w:r>
-    </w:p>
-    <w:p>
-      <w:pPr>
-        <w:pStyle w:val="ListParagraph"/>
-        <w:numPr>
-          <w:ilvl w:val="1"/>
-          <w:numId w:val="1"/>
-        </w:numPr>
-        <w:ind w:left="2160"/>
-        <w:rPr>
-          <w:sz w:val="22"/>
-        </w:rPr>
-      </w:pPr>
-      <w:r>
-        <w:rPr>
-          <w:sz w:val="22"/>
-        </w:rPr>
-        <w:t>Stoel nummering: de manier waarop de stoelen genummerd zijn in de zaal</w:t>
-      </w:r>
-    </w:p>
-    <w:p>
-      <w:pPr>
-        <w:pStyle w:val="ListParagraph"/>
-        <w:numPr>
-          <w:ilvl w:val="2"/>
-          <w:numId w:val="1"/>
-        </w:numPr>
-        <w:ind w:left="2880"/>
-        <w:rPr>
-          <w:sz w:val="22"/>
-        </w:rPr>
-      </w:pPr>
-      <w:r>
-        <w:rPr>
-          <w:sz w:val="22"/>
-        </w:rPr>
-        <w:t>… van links naar rechts: oplopend van links naar rechts. Bv.: A1 A2 A3</w:t>
-      </w:r>
-    </w:p>
-    <w:p>
-      <w:pPr>
-        <w:pStyle w:val="ListParagraph"/>
-        <w:numPr>
-          <w:ilvl w:val="2"/>
-          <w:numId w:val="1"/>
-        </w:numPr>
-        <w:ind w:left="2880"/>
-        <w:rPr>
-          <w:sz w:val="22"/>
-        </w:rPr>
-      </w:pPr>
-      <w:r>
-        <w:rPr>
-          <w:sz w:val="22"/>
-        </w:rPr>
-        <w:t>… van rechts naar links: aflopend van links naar rechts. Bv.: A3 A2 A1</w:t>
-      </w:r>
-    </w:p>
-    <w:p>
-      <w:pPr>
-        <w:pStyle w:val="ListParagraph"/>
-        <w:numPr>
-          <w:ilvl w:val="1"/>
-          <w:numId w:val="1"/>
-        </w:numPr>
-        <w:ind w:left="2160"/>
-        <w:rPr>
-          <w:sz w:val="22"/>
-        </w:rPr>
-      </w:pPr>
-      <w:r>
-        <w:rPr>
-          <w:sz w:val="22"/>
-        </w:rPr>
-        <w:t>Optioneel: Start nummering waarde: de stoelnaam die gebruikt moet worden als start. Bv.: Q76</w:t>
-      </w:r>
-    </w:p>
-    <w:p>
-      <w:pPr>
-        <w:pStyle w:val="ListParagraph"/>
-        <w:numPr>
-          <w:ilvl w:val="0"/>
-          <w:numId w:val="9"/>
-        </w:numPr>
-        <w:ind w:left="1440"/>
-        <w:rPr>
-          <w:sz w:val="22"/>
-        </w:rPr>
-      </w:pPr>
-      <w:r>
-        <w:rPr>
-          <w:sz w:val="22"/>
-        </w:rPr>
         <w:t>Klik op OK</w:t>
-      </w:r>
-    </w:p>
-    <w:p>
-      <w:pPr>
-        <w:pStyle w:val="ListParagraph"/>
-        <w:numPr>
-          <w:ilvl w:val="0"/>
-          <w:numId w:val="9"/>
-        </w:numPr>
-        <w:ind w:left="1440"/>
-        <w:rPr>
-          <w:sz w:val="22"/>
-        </w:rPr>
-      </w:pPr>
-      <w:r>
-        <w:rPr>
-          <w:sz w:val="22"/>
-        </w:rPr>
-        <w:t>De stoelenblok wordt nu getekend. Dit kan even duren.</w:t>
       </w:r>
     </w:p>
     <w:p>
@@ -4383,12 +4706,11 @@
           <w:sz w:val="22"/>
           <w:lang w:val="en-GB" w:eastAsia="en-GB"/>
         </w:rPr>
-        <w:lastRenderedPageBreak/>
         <w:drawing>
-          <wp:inline distT="0" distB="0" distL="0" distR="0" wp14:anchorId="178E7372" wp14:editId="4EEFA76B">
-            <wp:extent cx="2137258" cy="3819525"/>
-            <wp:effectExtent l="0" t="0" r="0" b="0"/>
-            <wp:docPr id="16" name="Picture 16"/>
+          <wp:inline distT="0" distB="0" distL="0" distR="0" wp14:anchorId="4803E871" wp14:editId="58F90C65">
+            <wp:extent cx="2924175" cy="1933575"/>
+            <wp:effectExtent l="0" t="0" r="9525" b="9525"/>
+            <wp:docPr id="14" name="Picture 14"/>
             <wp:cNvGraphicFramePr>
               <a:graphicFrameLocks xmlns:a="http://schemas.openxmlformats.org/drawingml/2006/main" noChangeAspect="1"/>
             </wp:cNvGraphicFramePr>
@@ -4408,6 +4730,431 @@
                   <pic:spPr>
                     <a:xfrm>
                       <a:off x="0" y="0"/>
+                      <a:ext cx="2924175" cy="1933575"/>
+                    </a:xfrm>
+                    <a:prstGeom prst="rect">
+                      <a:avLst/>
+                    </a:prstGeom>
+                  </pic:spPr>
+                </pic:pic>
+              </a:graphicData>
+            </a:graphic>
+          </wp:inline>
+        </w:drawing>
+      </w:r>
+    </w:p>
+    <w:p>
+      <w:pPr>
+        <w:pStyle w:val="Heading3"/>
+        <w:ind w:left="720"/>
+        <w:rPr>
+          <w:sz w:val="22"/>
+        </w:rPr>
+      </w:pPr>
+      <w:bookmarkStart w:id="13" w:name="_Toc462168739"/>
+      <w:r>
+        <w:rPr>
+          <w:sz w:val="22"/>
+        </w:rPr>
+        <w:t>Podiumeigenschappen aanpassen</w:t>
+      </w:r>
+      <w:bookmarkEnd w:id="13"/>
+    </w:p>
+    <w:p>
+      <w:pPr>
+        <w:pStyle w:val="ListParagraph"/>
+        <w:numPr>
+          <w:ilvl w:val="0"/>
+          <w:numId w:val="8"/>
+        </w:numPr>
+        <w:ind w:left="1440"/>
+        <w:rPr>
+          <w:sz w:val="22"/>
+        </w:rPr>
+      </w:pPr>
+      <w:r>
+        <w:rPr>
+          <w:sz w:val="22"/>
+        </w:rPr>
+        <w:t>Klik op Podium</w:t>
+      </w:r>
+    </w:p>
+    <w:p>
+      <w:pPr>
+        <w:pStyle w:val="ListParagraph"/>
+        <w:numPr>
+          <w:ilvl w:val="0"/>
+          <w:numId w:val="8"/>
+        </w:numPr>
+        <w:ind w:left="1440"/>
+        <w:rPr>
+          <w:sz w:val="22"/>
+        </w:rPr>
+      </w:pPr>
+      <w:r>
+        <w:rPr>
+          <w:sz w:val="22"/>
+        </w:rPr>
+        <w:t>In het dialoogvenster kunt u de eigenschappen van het podium aanpassen</w:t>
+      </w:r>
+    </w:p>
+    <w:p>
+      <w:pPr>
+        <w:pStyle w:val="ListParagraph"/>
+        <w:numPr>
+          <w:ilvl w:val="0"/>
+          <w:numId w:val="8"/>
+        </w:numPr>
+        <w:ind w:left="1440"/>
+        <w:rPr>
+          <w:sz w:val="22"/>
+        </w:rPr>
+      </w:pPr>
+      <w:r>
+        <w:rPr>
+          <w:sz w:val="22"/>
+        </w:rPr>
+        <w:t>Klik op OK</w:t>
+      </w:r>
+    </w:p>
+    <w:p>
+      <w:pPr>
+        <w:pStyle w:val="ListParagraph"/>
+        <w:ind w:left="1440"/>
+        <w:rPr>
+          <w:sz w:val="22"/>
+        </w:rPr>
+      </w:pPr>
+      <w:r>
+        <w:rPr>
+          <w:noProof/>
+          <w:sz w:val="22"/>
+          <w:lang w:val="en-GB" w:eastAsia="en-GB"/>
+        </w:rPr>
+        <w:drawing>
+          <wp:inline distT="0" distB="0" distL="0" distR="0" wp14:anchorId="655D5442" wp14:editId="48765273">
+            <wp:extent cx="2905125" cy="2571750"/>
+            <wp:effectExtent l="0" t="0" r="9525" b="0"/>
+            <wp:docPr id="15" name="Picture 15"/>
+            <wp:cNvGraphicFramePr>
+              <a:graphicFrameLocks xmlns:a="http://schemas.openxmlformats.org/drawingml/2006/main" noChangeAspect="1"/>
+            </wp:cNvGraphicFramePr>
+            <a:graphic xmlns:a="http://schemas.openxmlformats.org/drawingml/2006/main">
+              <a:graphicData uri="http://schemas.openxmlformats.org/drawingml/2006/picture">
+                <pic:pic xmlns:pic="http://schemas.openxmlformats.org/drawingml/2006/picture">
+                  <pic:nvPicPr>
+                    <pic:cNvPr id="1" name=""/>
+                    <pic:cNvPicPr/>
+                  </pic:nvPicPr>
+                  <pic:blipFill>
+                    <a:blip r:embed="rId21"/>
+                    <a:stretch>
+                      <a:fillRect/>
+                    </a:stretch>
+                  </pic:blipFill>
+                  <pic:spPr>
+                    <a:xfrm>
+                      <a:off x="0" y="0"/>
+                      <a:ext cx="2905125" cy="2571750"/>
+                    </a:xfrm>
+                    <a:prstGeom prst="rect">
+                      <a:avLst/>
+                    </a:prstGeom>
+                  </pic:spPr>
+                </pic:pic>
+              </a:graphicData>
+            </a:graphic>
+          </wp:inline>
+        </w:drawing>
+      </w:r>
+    </w:p>
+    <w:p>
+      <w:pPr>
+        <w:pStyle w:val="Heading3"/>
+        <w:ind w:left="720"/>
+        <w:rPr>
+          <w:sz w:val="22"/>
+        </w:rPr>
+      </w:pPr>
+      <w:bookmarkStart w:id="14" w:name="_Toc462168740"/>
+      <w:r>
+        <w:rPr>
+          <w:sz w:val="22"/>
+        </w:rPr>
+        <w:lastRenderedPageBreak/>
+        <w:t>Stoel</w:t>
+      </w:r>
+      <w:r>
+        <w:rPr>
+          <w:sz w:val="22"/>
+        </w:rPr>
+        <w:t>en</w:t>
+      </w:r>
+      <w:r>
+        <w:rPr>
+          <w:sz w:val="22"/>
+        </w:rPr>
+        <w:t>blok aanmaken</w:t>
+      </w:r>
+      <w:bookmarkEnd w:id="14"/>
+    </w:p>
+    <w:p>
+      <w:pPr>
+        <w:ind w:left="720"/>
+        <w:rPr>
+          <w:sz w:val="22"/>
+        </w:rPr>
+      </w:pPr>
+      <w:r>
+        <w:rPr>
+          <w:sz w:val="22"/>
+        </w:rPr>
+        <w:t>Stoelenblokken zijn blokken van aaneengrenzende stoelen. Voorbeelden hiervan zijn de middenbeuk, het balkon, …</w:t>
+      </w:r>
+    </w:p>
+    <w:p>
+      <w:pPr>
+        <w:pStyle w:val="ListParagraph"/>
+        <w:numPr>
+          <w:ilvl w:val="0"/>
+          <w:numId w:val="9"/>
+        </w:numPr>
+        <w:ind w:left="1440"/>
+        <w:rPr>
+          <w:sz w:val="22"/>
+        </w:rPr>
+      </w:pPr>
+      <w:r>
+        <w:rPr>
+          <w:sz w:val="22"/>
+        </w:rPr>
+        <w:t>Klik bovenaan op Maak Stoelenblok</w:t>
+      </w:r>
+    </w:p>
+    <w:p>
+      <w:pPr>
+        <w:pStyle w:val="ListParagraph"/>
+        <w:numPr>
+          <w:ilvl w:val="0"/>
+          <w:numId w:val="9"/>
+        </w:numPr>
+        <w:ind w:left="1440"/>
+        <w:rPr>
+          <w:sz w:val="22"/>
+        </w:rPr>
+      </w:pPr>
+      <w:r>
+        <w:rPr>
+          <w:sz w:val="22"/>
+        </w:rPr>
+        <w:t>Geef de stoelenblok de gewenste eigenschappen</w:t>
+      </w:r>
+    </w:p>
+    <w:p>
+      <w:pPr>
+        <w:pStyle w:val="ListParagraph"/>
+        <w:ind w:left="1440"/>
+        <w:rPr>
+          <w:sz w:val="22"/>
+        </w:rPr>
+      </w:pPr>
+      <w:r>
+        <w:rPr>
+          <w:sz w:val="22"/>
+        </w:rPr>
+        <w:t>Opties:</w:t>
+      </w:r>
+    </w:p>
+    <w:p>
+      <w:pPr>
+        <w:pStyle w:val="ListParagraph"/>
+        <w:numPr>
+          <w:ilvl w:val="1"/>
+          <w:numId w:val="1"/>
+        </w:numPr>
+        <w:ind w:left="2160"/>
+        <w:rPr>
+          <w:sz w:val="22"/>
+        </w:rPr>
+      </w:pPr>
+      <w:r>
+        <w:rPr>
+          <w:sz w:val="22"/>
+        </w:rPr>
+        <w:t>Aantal rijen: het aantal rijen van de stoelenblok</w:t>
+      </w:r>
+    </w:p>
+    <w:p>
+      <w:pPr>
+        <w:pStyle w:val="ListParagraph"/>
+        <w:numPr>
+          <w:ilvl w:val="1"/>
+          <w:numId w:val="1"/>
+        </w:numPr>
+        <w:ind w:left="2160"/>
+        <w:rPr>
+          <w:sz w:val="22"/>
+        </w:rPr>
+      </w:pPr>
+      <w:r>
+        <w:rPr>
+          <w:sz w:val="22"/>
+        </w:rPr>
+        <w:t>Aantal stoelen per rij: het aantal stoelen per rij</w:t>
+      </w:r>
+    </w:p>
+    <w:p>
+      <w:pPr>
+        <w:pStyle w:val="ListParagraph"/>
+        <w:numPr>
+          <w:ilvl w:val="1"/>
+          <w:numId w:val="1"/>
+        </w:numPr>
+        <w:ind w:left="2160"/>
+        <w:rPr>
+          <w:sz w:val="22"/>
+        </w:rPr>
+      </w:pPr>
+      <w:r>
+        <w:rPr>
+          <w:sz w:val="22"/>
+        </w:rPr>
+        <w:t>Stoel nummering: de manier waarop de stoelen genummerd zijn in de zaal</w:t>
+      </w:r>
+    </w:p>
+    <w:p>
+      <w:pPr>
+        <w:pStyle w:val="ListParagraph"/>
+        <w:numPr>
+          <w:ilvl w:val="2"/>
+          <w:numId w:val="1"/>
+        </w:numPr>
+        <w:ind w:left="2880"/>
+        <w:rPr>
+          <w:sz w:val="22"/>
+        </w:rPr>
+      </w:pPr>
+      <w:r>
+        <w:rPr>
+          <w:sz w:val="22"/>
+        </w:rPr>
+        <w:t>… van links naar rechts: oplopend van links naar rechts. Bv.: A1 A2 A3</w:t>
+      </w:r>
+    </w:p>
+    <w:p>
+      <w:pPr>
+        <w:pStyle w:val="ListParagraph"/>
+        <w:numPr>
+          <w:ilvl w:val="2"/>
+          <w:numId w:val="1"/>
+        </w:numPr>
+        <w:ind w:left="2880"/>
+        <w:rPr>
+          <w:sz w:val="22"/>
+        </w:rPr>
+      </w:pPr>
+      <w:r>
+        <w:rPr>
+          <w:sz w:val="22"/>
+        </w:rPr>
+        <w:t>… van rechts naar links: aflopend van links naar rechts. Bv.: A3 A2 A1</w:t>
+      </w:r>
+    </w:p>
+    <w:p>
+      <w:pPr>
+        <w:pStyle w:val="ListParagraph"/>
+        <w:numPr>
+          <w:ilvl w:val="1"/>
+          <w:numId w:val="1"/>
+        </w:numPr>
+        <w:ind w:left="2160"/>
+        <w:rPr>
+          <w:sz w:val="22"/>
+        </w:rPr>
+      </w:pPr>
+      <w:r>
+        <w:rPr>
+          <w:sz w:val="22"/>
+        </w:rPr>
+        <w:t>Optioneel: Start nummering waarde: de stoelnaam die gebruikt moet worden als start. Bv.: Q76</w:t>
+      </w:r>
+    </w:p>
+    <w:p>
+      <w:pPr>
+        <w:pStyle w:val="ListParagraph"/>
+        <w:numPr>
+          <w:ilvl w:val="0"/>
+          <w:numId w:val="9"/>
+        </w:numPr>
+        <w:ind w:left="1440"/>
+        <w:rPr>
+          <w:sz w:val="22"/>
+        </w:rPr>
+      </w:pPr>
+      <w:r>
+        <w:rPr>
+          <w:sz w:val="22"/>
+        </w:rPr>
+        <w:t>Klik op OK</w:t>
+      </w:r>
+    </w:p>
+    <w:p>
+      <w:pPr>
+        <w:pStyle w:val="ListParagraph"/>
+        <w:numPr>
+          <w:ilvl w:val="0"/>
+          <w:numId w:val="9"/>
+        </w:numPr>
+        <w:ind w:left="1440"/>
+        <w:rPr>
+          <w:sz w:val="22"/>
+        </w:rPr>
+      </w:pPr>
+      <w:r>
+        <w:rPr>
+          <w:sz w:val="22"/>
+        </w:rPr>
+        <w:t>De stoelenblok wordt nu getekend. Dit kan even duren.</w:t>
+      </w:r>
+    </w:p>
+    <w:p>
+      <w:pPr>
+        <w:pStyle w:val="ListParagraph"/>
+        <w:ind w:left="1440"/>
+        <w:rPr>
+          <w:sz w:val="22"/>
+        </w:rPr>
+      </w:pPr>
+      <w:r>
+        <w:rPr>
+          <w:noProof/>
+          <w:sz w:val="22"/>
+          <w:lang w:val="en-GB" w:eastAsia="en-GB"/>
+        </w:rPr>
+        <w:drawing>
+          <wp:inline distT="0" distB="0" distL="0" distR="0" wp14:anchorId="7E45E3E2" wp14:editId="5A445AB3">
+            <wp:extent cx="2137258" cy="3819525"/>
+            <wp:effectExtent l="0" t="0" r="0" b="0"/>
+            <wp:docPr id="16" name="Picture 16"/>
+            <wp:cNvGraphicFramePr>
+              <a:graphicFrameLocks xmlns:a="http://schemas.openxmlformats.org/drawingml/2006/main" noChangeAspect="1"/>
+            </wp:cNvGraphicFramePr>
+            <a:graphic xmlns:a="http://schemas.openxmlformats.org/drawingml/2006/main">
+              <a:graphicData uri="http://schemas.openxmlformats.org/drawingml/2006/picture">
+                <pic:pic xmlns:pic="http://schemas.openxmlformats.org/drawingml/2006/picture">
+                  <pic:nvPicPr>
+                    <pic:cNvPr id="1" name=""/>
+                    <pic:cNvPicPr/>
+                  </pic:nvPicPr>
+                  <pic:blipFill>
+                    <a:blip r:embed="rId22"/>
+                    <a:stretch>
+                      <a:fillRect/>
+                    </a:stretch>
+                  </pic:blipFill>
+                  <pic:spPr>
+                    <a:xfrm>
+                      <a:off x="0" y="0"/>
                       <a:ext cx="2139657" cy="3823811"/>
                     </a:xfrm>
                     <a:prstGeom prst="rect">
@@ -4429,14 +5176,14 @@
           <w:sz w:val="22"/>
         </w:rPr>
       </w:pPr>
-      <w:bookmarkStart w:id="14" w:name="_Toc462155471"/>
+      <w:bookmarkStart w:id="15" w:name="_Toc462168741"/>
       <w:r>
         <w:rPr>
           <w:sz w:val="22"/>
         </w:rPr>
         <w:t>Stoelen verplaatsen</w:t>
       </w:r>
-      <w:bookmarkEnd w:id="14"/>
+      <w:bookmarkEnd w:id="15"/>
     </w:p>
     <w:p>
       <w:pPr>
@@ -4511,14 +5258,14 @@
           <w:sz w:val="22"/>
         </w:rPr>
       </w:pPr>
-      <w:bookmarkStart w:id="15" w:name="_Toc462155472"/>
+      <w:bookmarkStart w:id="16" w:name="_Toc462168742"/>
       <w:r>
         <w:rPr>
           <w:sz w:val="22"/>
         </w:rPr>
         <w:t>Stoelen roteren</w:t>
       </w:r>
-      <w:bookmarkEnd w:id="15"/>
+      <w:bookmarkEnd w:id="16"/>
     </w:p>
     <w:p>
       <w:pPr>
@@ -4571,10 +5318,11 @@
           <w:sz w:val="22"/>
           <w:lang w:val="en-GB" w:eastAsia="en-GB"/>
         </w:rPr>
+        <w:lastRenderedPageBreak/>
         <mc:AlternateContent>
           <mc:Choice Requires="wps">
             <w:drawing>
-              <wp:anchor distT="0" distB="0" distL="114300" distR="114300" simplePos="0" relativeHeight="251659264" behindDoc="0" locked="0" layoutInCell="1" allowOverlap="1" wp14:anchorId="5AF686E4" wp14:editId="3EA1BC8F">
+              <wp:anchor distT="0" distB="0" distL="114300" distR="114300" simplePos="0" relativeHeight="251659264" behindDoc="0" locked="0" layoutInCell="1" allowOverlap="1" wp14:anchorId="0B5859C6" wp14:editId="5778C51D">
                 <wp:simplePos x="0" y="0"/>
                 <wp:positionH relativeFrom="column">
                   <wp:posOffset>3587379</wp:posOffset>
@@ -4658,7 +5406,7 @@
         <mc:AlternateContent>
           <mc:Choice Requires="wps">
             <w:drawing>
-              <wp:anchor distT="0" distB="0" distL="114300" distR="114300" simplePos="0" relativeHeight="251660288" behindDoc="0" locked="0" layoutInCell="1" allowOverlap="1" wp14:anchorId="5DCB8AB8" wp14:editId="6495ADB4">
+              <wp:anchor distT="0" distB="0" distL="114300" distR="114300" simplePos="0" relativeHeight="251660288" behindDoc="0" locked="0" layoutInCell="1" allowOverlap="1" wp14:anchorId="4F2ECE9D" wp14:editId="51B93826">
                 <wp:simplePos x="0" y="0"/>
                 <wp:positionH relativeFrom="column">
                   <wp:posOffset>2573188</wp:posOffset>
@@ -4742,7 +5490,7 @@
           <w:lang w:val="en-GB" w:eastAsia="en-GB"/>
         </w:rPr>
         <w:drawing>
-          <wp:inline distT="0" distB="0" distL="0" distR="0" wp14:anchorId="5D35ABB4" wp14:editId="6F090602">
+          <wp:inline distT="0" distB="0" distL="0" distR="0" wp14:anchorId="49ABDED9" wp14:editId="61910AE3">
             <wp:extent cx="6467475" cy="3667125"/>
             <wp:effectExtent l="19050" t="19050" r="28575" b="28575"/>
             <wp:docPr id="17" name="Picture 17"/>
@@ -4757,7 +5505,7 @@
                     <pic:cNvPicPr/>
                   </pic:nvPicPr>
                   <pic:blipFill rotWithShape="1">
-                    <a:blip r:embed="rId21"/>
+                    <a:blip r:embed="rId23"/>
                     <a:srcRect l="1577" t="2475" r="1108" b="2244"/>
                     <a:stretch/>
                   </pic:blipFill>
@@ -4822,14 +5570,14 @@
           <w:sz w:val="22"/>
         </w:rPr>
       </w:pPr>
-      <w:bookmarkStart w:id="16" w:name="_Toc462155473"/>
+      <w:bookmarkStart w:id="17" w:name="_Toc462168743"/>
       <w:r>
         <w:rPr>
           <w:sz w:val="22"/>
         </w:rPr>
         <w:t>Stoel verwijderen</w:t>
       </w:r>
-      <w:bookmarkEnd w:id="16"/>
+      <w:bookmarkEnd w:id="17"/>
     </w:p>
     <w:p>
       <w:pPr>
@@ -4866,7 +5614,6 @@
         <w:rPr>
           <w:sz w:val="22"/>
         </w:rPr>
-        <w:lastRenderedPageBreak/>
         <w:t>Klik met de rechtermuisknop</w:t>
       </w:r>
     </w:p>
@@ -4888,6 +5635,60 @@
         </w:rPr>
         <w:t>De stoel is nu verwijderd</w:t>
       </w:r>
+    </w:p>
+    <w:p>
+      <w:pPr>
+        <w:pBdr>
+          <w:top w:val="single" w:sz="4" w:space="1" w:color="auto"/>
+          <w:left w:val="single" w:sz="4" w:space="4" w:color="auto"/>
+          <w:bottom w:val="single" w:sz="4" w:space="1" w:color="auto"/>
+          <w:right w:val="single" w:sz="4" w:space="4" w:color="auto"/>
+        </w:pBdr>
+        <w:ind w:left="360"/>
+        <w:rPr>
+          <w:b/>
+          <w:sz w:val="20"/>
+        </w:rPr>
+      </w:pPr>
+      <w:r>
+        <w:rPr>
+          <w:b/>
+          <w:sz w:val="20"/>
+        </w:rPr>
+        <w:t>Opgelet!</w:t>
+      </w:r>
+    </w:p>
+    <w:p>
+      <w:pPr>
+        <w:pStyle w:val="ListParagraph"/>
+        <w:numPr>
+          <w:ilvl w:val="0"/>
+          <w:numId w:val="18"/>
+        </w:numPr>
+        <w:pBdr>
+          <w:top w:val="single" w:sz="4" w:space="1" w:color="auto"/>
+          <w:left w:val="single" w:sz="4" w:space="4" w:color="auto"/>
+          <w:bottom w:val="single" w:sz="4" w:space="1" w:color="auto"/>
+          <w:right w:val="single" w:sz="4" w:space="4" w:color="auto"/>
+        </w:pBdr>
+        <w:ind w:left="720"/>
+        <w:rPr>
+          <w:sz w:val="20"/>
+        </w:rPr>
+      </w:pPr>
+      <w:r>
+        <w:rPr>
+          <w:sz w:val="20"/>
+        </w:rPr>
+        <w:t>Momenteel is het enkel mogelijk om stoel per stoel te verwijderen.</w:t>
+      </w:r>
+    </w:p>
+    <w:p>
+      <w:pPr>
+        <w:rPr>
+          <w:sz w:val="22"/>
+        </w:rPr>
+      </w:pPr>
     </w:p>
     <w:p>
       <w:pPr>
@@ -4897,14 +5698,14 @@
           <w:sz w:val="22"/>
         </w:rPr>
       </w:pPr>
-      <w:bookmarkStart w:id="17" w:name="_Toc462155474"/>
+      <w:bookmarkStart w:id="18" w:name="_Toc462168744"/>
       <w:r>
         <w:rPr>
           <w:sz w:val="22"/>
         </w:rPr>
         <w:t>Stoelnaam aanpassen</w:t>
       </w:r>
-      <w:bookmarkEnd w:id="17"/>
+      <w:bookmarkEnd w:id="18"/>
     </w:p>
     <w:p>
       <w:pPr>
@@ -4997,214 +5798,10 @@
           <w:lang w:val="en-GB" w:eastAsia="en-GB"/>
         </w:rPr>
         <w:drawing>
-          <wp:inline distT="0" distB="0" distL="0" distR="0" wp14:anchorId="483870F7" wp14:editId="38527F7C">
+          <wp:inline distT="0" distB="0" distL="0" distR="0" wp14:anchorId="145BA16D" wp14:editId="1A4C88D9">
             <wp:extent cx="2905125" cy="1752600"/>
             <wp:effectExtent l="0" t="0" r="9525" b="0"/>
             <wp:docPr id="22" name="Picture 22"/>
-            <wp:cNvGraphicFramePr>
-              <a:graphicFrameLocks xmlns:a="http://schemas.openxmlformats.org/drawingml/2006/main" noChangeAspect="1"/>
-            </wp:cNvGraphicFramePr>
-            <a:graphic xmlns:a="http://schemas.openxmlformats.org/drawingml/2006/main">
-              <a:graphicData uri="http://schemas.openxmlformats.org/drawingml/2006/picture">
-                <pic:pic xmlns:pic="http://schemas.openxmlformats.org/drawingml/2006/picture">
-                  <pic:nvPicPr>
-                    <pic:cNvPr id="1" name=""/>
-                    <pic:cNvPicPr/>
-                  </pic:nvPicPr>
-                  <pic:blipFill>
-                    <a:blip r:embed="rId22"/>
-                    <a:stretch>
-                      <a:fillRect/>
-                    </a:stretch>
-                  </pic:blipFill>
-                  <pic:spPr>
-                    <a:xfrm>
-                      <a:off x="0" y="0"/>
-                      <a:ext cx="2905125" cy="1752600"/>
-                    </a:xfrm>
-                    <a:prstGeom prst="rect">
-                      <a:avLst/>
-                    </a:prstGeom>
-                  </pic:spPr>
-                </pic:pic>
-              </a:graphicData>
-            </a:graphic>
-          </wp:inline>
-        </w:drawing>
-      </w:r>
-    </w:p>
-    <w:p>
-      <w:pPr>
-        <w:pStyle w:val="Heading3"/>
-        <w:ind w:left="720"/>
-        <w:rPr>
-          <w:sz w:val="22"/>
-        </w:rPr>
-      </w:pPr>
-      <w:bookmarkStart w:id="18" w:name="_Toc462155475"/>
-      <w:r>
-        <w:rPr>
-          <w:sz w:val="22"/>
-        </w:rPr>
-        <w:t>Zaal opslaan</w:t>
-      </w:r>
-      <w:bookmarkEnd w:id="18"/>
-    </w:p>
-    <w:p>
-      <w:pPr>
-        <w:pStyle w:val="ListParagraph"/>
-        <w:numPr>
-          <w:ilvl w:val="0"/>
-          <w:numId w:val="14"/>
-        </w:numPr>
-        <w:ind w:left="1440"/>
-        <w:rPr>
-          <w:sz w:val="22"/>
-        </w:rPr>
-      </w:pPr>
-      <w:r>
-        <w:rPr>
-          <w:sz w:val="22"/>
-        </w:rPr>
-        <w:t>Klik bovenaan rechts op Opslaan</w:t>
-      </w:r>
-    </w:p>
-    <w:p>
-      <w:pPr>
-        <w:pStyle w:val="ListParagraph"/>
-        <w:numPr>
-          <w:ilvl w:val="0"/>
-          <w:numId w:val="14"/>
-        </w:numPr>
-        <w:ind w:left="1440"/>
-        <w:rPr>
-          <w:sz w:val="22"/>
-        </w:rPr>
-      </w:pPr>
-      <w:r>
-        <w:rPr>
-          <w:sz w:val="22"/>
-        </w:rPr>
-        <w:t>Het venster sluit en u gaat terug naar de Locatie Eigenschappen</w:t>
-      </w:r>
-    </w:p>
-    <w:p>
-      <w:pPr>
-        <w:ind w:left="720"/>
-        <w:rPr>
-          <w:sz w:val="22"/>
-        </w:rPr>
-      </w:pPr>
-      <w:r>
-        <w:rPr>
-          <w:noProof/>
-          <w:sz w:val="22"/>
-          <w:lang w:val="en-GB" w:eastAsia="en-GB"/>
-        </w:rPr>
-        <w:drawing>
-          <wp:inline distT="0" distB="0" distL="0" distR="0" wp14:anchorId="4FF18406" wp14:editId="7F62BB0F">
-            <wp:extent cx="6296025" cy="3782067"/>
-            <wp:effectExtent l="0" t="0" r="0" b="8890"/>
-            <wp:docPr id="23" name="Picture 23"/>
-            <wp:cNvGraphicFramePr>
-              <a:graphicFrameLocks xmlns:a="http://schemas.openxmlformats.org/drawingml/2006/main" noChangeAspect="1"/>
-            </wp:cNvGraphicFramePr>
-            <a:graphic xmlns:a="http://schemas.openxmlformats.org/drawingml/2006/main">
-              <a:graphicData uri="http://schemas.openxmlformats.org/drawingml/2006/picture">
-                <pic:pic xmlns:pic="http://schemas.openxmlformats.org/drawingml/2006/picture">
-                  <pic:nvPicPr>
-                    <pic:cNvPr id="1" name=""/>
-                    <pic:cNvPicPr/>
-                  </pic:nvPicPr>
-                  <pic:blipFill>
-                    <a:blip r:embed="rId23"/>
-                    <a:stretch>
-                      <a:fillRect/>
-                    </a:stretch>
-                  </pic:blipFill>
-                  <pic:spPr>
-                    <a:xfrm>
-                      <a:off x="0" y="0"/>
-                      <a:ext cx="6297320" cy="3782845"/>
-                    </a:xfrm>
-                    <a:prstGeom prst="rect">
-                      <a:avLst/>
-                    </a:prstGeom>
-                  </pic:spPr>
-                </pic:pic>
-              </a:graphicData>
-            </a:graphic>
-          </wp:inline>
-        </w:drawing>
-      </w:r>
-    </w:p>
-    <w:p>
-      <w:pPr>
-        <w:pStyle w:val="ListParagraph"/>
-        <w:numPr>
-          <w:ilvl w:val="0"/>
-          <w:numId w:val="14"/>
-        </w:numPr>
-        <w:ind w:left="1440"/>
-        <w:rPr>
-          <w:sz w:val="22"/>
-        </w:rPr>
-      </w:pPr>
-      <w:r>
-        <w:rPr>
-          <w:sz w:val="22"/>
-        </w:rPr>
-        <w:t xml:space="preserve">Wanneer u tevreden bent van de zaal die u heeft </w:t>
-      </w:r>
-      <w:r>
-        <w:rPr>
-          <w:sz w:val="22"/>
-        </w:rPr>
-        <w:t>getekend</w:t>
-      </w:r>
-      <w:r>
-        <w:rPr>
-          <w:sz w:val="22"/>
-        </w:rPr>
-        <w:t>, klik u op Opslaan. U kunt de zaal aanpassen door op Pop-up venster opnieuw openen te klikken</w:t>
-      </w:r>
-    </w:p>
-    <w:p>
-      <w:pPr>
-        <w:pStyle w:val="ListParagraph"/>
-        <w:ind w:left="1440"/>
-        <w:rPr>
-          <w:sz w:val="22"/>
-        </w:rPr>
-      </w:pPr>
-    </w:p>
-    <w:p>
-      <w:pPr>
-        <w:pStyle w:val="ListParagraph"/>
-        <w:numPr>
-          <w:ilvl w:val="0"/>
-          <w:numId w:val="13"/>
-        </w:numPr>
-      </w:pPr>
-      <w:r>
-        <w:t>Het venster met het adres voor de locatie wordt nu zichtbaar</w:t>
-      </w:r>
-    </w:p>
-    <w:p>
-      <w:pPr>
-        <w:pStyle w:val="ListParagraph"/>
-      </w:pPr>
-      <w:r>
-        <w:rPr>
-          <w:noProof/>
-          <w:lang w:val="en-GB" w:eastAsia="en-GB"/>
-        </w:rPr>
-        <w:lastRenderedPageBreak/>
-        <w:drawing>
-          <wp:inline distT="0" distB="0" distL="0" distR="0" wp14:anchorId="09AF2956" wp14:editId="1FD17786">
-            <wp:extent cx="5686425" cy="3520194"/>
-            <wp:effectExtent l="0" t="0" r="0" b="4445"/>
-            <wp:docPr id="24" name="Picture 24"/>
             <wp:cNvGraphicFramePr>
               <a:graphicFrameLocks xmlns:a="http://schemas.openxmlformats.org/drawingml/2006/main" noChangeAspect="1"/>
             </wp:cNvGraphicFramePr>
@@ -5224,6 +5821,216 @@
                   <pic:spPr>
                     <a:xfrm>
                       <a:off x="0" y="0"/>
+                      <a:ext cx="2905125" cy="1752600"/>
+                    </a:xfrm>
+                    <a:prstGeom prst="rect">
+                      <a:avLst/>
+                    </a:prstGeom>
+                  </pic:spPr>
+                </pic:pic>
+              </a:graphicData>
+            </a:graphic>
+          </wp:inline>
+        </w:drawing>
+      </w:r>
+    </w:p>
+    <w:p>
+      <w:pPr>
+        <w:pStyle w:val="Heading3"/>
+        <w:ind w:left="720"/>
+        <w:rPr>
+          <w:sz w:val="22"/>
+        </w:rPr>
+      </w:pPr>
+      <w:bookmarkStart w:id="19" w:name="_Toc462168745"/>
+      <w:r>
+        <w:rPr>
+          <w:sz w:val="22"/>
+        </w:rPr>
+        <w:t>Zaal opslaan</w:t>
+      </w:r>
+      <w:bookmarkEnd w:id="19"/>
+    </w:p>
+    <w:p>
+      <w:pPr>
+        <w:pStyle w:val="ListParagraph"/>
+        <w:numPr>
+          <w:ilvl w:val="0"/>
+          <w:numId w:val="14"/>
+        </w:numPr>
+        <w:ind w:left="1440"/>
+        <w:rPr>
+          <w:sz w:val="22"/>
+        </w:rPr>
+      </w:pPr>
+      <w:r>
+        <w:rPr>
+          <w:sz w:val="22"/>
+        </w:rPr>
+        <w:t>Klik bovenaan rechts op Opslaan</w:t>
+      </w:r>
+    </w:p>
+    <w:p>
+      <w:pPr>
+        <w:pStyle w:val="ListParagraph"/>
+        <w:numPr>
+          <w:ilvl w:val="0"/>
+          <w:numId w:val="14"/>
+        </w:numPr>
+        <w:ind w:left="1440"/>
+        <w:rPr>
+          <w:sz w:val="22"/>
+        </w:rPr>
+      </w:pPr>
+      <w:r>
+        <w:rPr>
+          <w:sz w:val="22"/>
+        </w:rPr>
+        <w:t>Het venster sluit en de Locatie Eigenschappen</w:t>
+      </w:r>
+      <w:r>
+        <w:rPr>
+          <w:sz w:val="22"/>
+        </w:rPr>
+        <w:t xml:space="preserve"> worden opnieuw zichtbaar</w:t>
+      </w:r>
+    </w:p>
+    <w:p>
+      <w:pPr>
+        <w:ind w:left="720"/>
+        <w:rPr>
+          <w:sz w:val="22"/>
+        </w:rPr>
+      </w:pPr>
+      <w:r>
+        <w:rPr>
+          <w:noProof/>
+          <w:sz w:val="22"/>
+          <w:lang w:val="en-GB" w:eastAsia="en-GB"/>
+        </w:rPr>
+        <w:lastRenderedPageBreak/>
+        <w:drawing>
+          <wp:inline distT="0" distB="0" distL="0" distR="0" wp14:anchorId="052AB3CB" wp14:editId="524026BF">
+            <wp:extent cx="6296025" cy="3782067"/>
+            <wp:effectExtent l="0" t="0" r="0" b="8890"/>
+            <wp:docPr id="23" name="Picture 23"/>
+            <wp:cNvGraphicFramePr>
+              <a:graphicFrameLocks xmlns:a="http://schemas.openxmlformats.org/drawingml/2006/main" noChangeAspect="1"/>
+            </wp:cNvGraphicFramePr>
+            <a:graphic xmlns:a="http://schemas.openxmlformats.org/drawingml/2006/main">
+              <a:graphicData uri="http://schemas.openxmlformats.org/drawingml/2006/picture">
+                <pic:pic xmlns:pic="http://schemas.openxmlformats.org/drawingml/2006/picture">
+                  <pic:nvPicPr>
+                    <pic:cNvPr id="1" name=""/>
+                    <pic:cNvPicPr/>
+                  </pic:nvPicPr>
+                  <pic:blipFill>
+                    <a:blip r:embed="rId25"/>
+                    <a:stretch>
+                      <a:fillRect/>
+                    </a:stretch>
+                  </pic:blipFill>
+                  <pic:spPr>
+                    <a:xfrm>
+                      <a:off x="0" y="0"/>
+                      <a:ext cx="6297320" cy="3782845"/>
+                    </a:xfrm>
+                    <a:prstGeom prst="rect">
+                      <a:avLst/>
+                    </a:prstGeom>
+                  </pic:spPr>
+                </pic:pic>
+              </a:graphicData>
+            </a:graphic>
+          </wp:inline>
+        </w:drawing>
+      </w:r>
+    </w:p>
+    <w:p>
+      <w:pPr>
+        <w:pStyle w:val="ListParagraph"/>
+        <w:numPr>
+          <w:ilvl w:val="0"/>
+          <w:numId w:val="14"/>
+        </w:numPr>
+        <w:ind w:left="1440"/>
+        <w:rPr>
+          <w:sz w:val="22"/>
+        </w:rPr>
+      </w:pPr>
+      <w:r>
+        <w:rPr>
+          <w:sz w:val="22"/>
+        </w:rPr>
+        <w:t xml:space="preserve">Wanneer u tevreden bent van de zaal die u heeft </w:t>
+      </w:r>
+      <w:r>
+        <w:rPr>
+          <w:sz w:val="22"/>
+        </w:rPr>
+        <w:t>getekend</w:t>
+      </w:r>
+      <w:r>
+        <w:rPr>
+          <w:sz w:val="22"/>
+        </w:rPr>
+        <w:t>, klik u op Opslaan. U kunt de zaal aanpassen door op Pop-up venster opnieuw openen te klikken</w:t>
+      </w:r>
+    </w:p>
+    <w:p>
+      <w:pPr>
+        <w:pStyle w:val="ListParagraph"/>
+        <w:ind w:left="1440"/>
+        <w:rPr>
+          <w:sz w:val="22"/>
+        </w:rPr>
+      </w:pPr>
+    </w:p>
+    <w:p>
+      <w:pPr>
+        <w:pStyle w:val="ListParagraph"/>
+        <w:numPr>
+          <w:ilvl w:val="0"/>
+          <w:numId w:val="13"/>
+        </w:numPr>
+      </w:pPr>
+      <w:r>
+        <w:t>Het venster met het adres voor de locatie wordt nu zichtbaar</w:t>
+      </w:r>
+    </w:p>
+    <w:p>
+      <w:pPr>
+        <w:pStyle w:val="ListParagraph"/>
+      </w:pPr>
+      <w:r>
+        <w:rPr>
+          <w:noProof/>
+          <w:lang w:val="en-GB" w:eastAsia="en-GB"/>
+        </w:rPr>
+        <w:drawing>
+          <wp:inline distT="0" distB="0" distL="0" distR="0" wp14:anchorId="021B497A" wp14:editId="6BDE89DC">
+            <wp:extent cx="5686425" cy="3520194"/>
+            <wp:effectExtent l="0" t="0" r="0" b="4445"/>
+            <wp:docPr id="24" name="Picture 24"/>
+            <wp:cNvGraphicFramePr>
+              <a:graphicFrameLocks xmlns:a="http://schemas.openxmlformats.org/drawingml/2006/main" noChangeAspect="1"/>
+            </wp:cNvGraphicFramePr>
+            <a:graphic xmlns:a="http://schemas.openxmlformats.org/drawingml/2006/main">
+              <a:graphicData uri="http://schemas.openxmlformats.org/drawingml/2006/picture">
+                <pic:pic xmlns:pic="http://schemas.openxmlformats.org/drawingml/2006/picture">
+                  <pic:nvPicPr>
+                    <pic:cNvPr id="1" name=""/>
+                    <pic:cNvPicPr/>
+                  </pic:nvPicPr>
+                  <pic:blipFill>
+                    <a:blip r:embed="rId26"/>
+                    <a:stretch>
+                      <a:fillRect/>
+                    </a:stretch>
+                  </pic:blipFill>
+                  <pic:spPr>
+                    <a:xfrm>
+                      <a:off x="0" y="0"/>
                       <a:ext cx="5693503" cy="3524575"/>
                     </a:xfrm>
                     <a:prstGeom prst="rect">
@@ -5270,14 +6077,14 @@
       <w:pPr>
         <w:pStyle w:val="Heading1"/>
       </w:pPr>
-      <w:bookmarkStart w:id="19" w:name="_Ref462152420"/>
-      <w:bookmarkStart w:id="20" w:name="_Toc462155476"/>
+      <w:bookmarkStart w:id="20" w:name="_Ref462152420"/>
+      <w:bookmarkStart w:id="21" w:name="_Toc462168746"/>
       <w:r>
         <w:lastRenderedPageBreak/>
         <w:t>Evenement zoeken</w:t>
       </w:r>
-      <w:bookmarkEnd w:id="19"/>
       <w:bookmarkEnd w:id="20"/>
+      <w:bookmarkEnd w:id="21"/>
     </w:p>
     <w:p>
       <w:pPr>
@@ -5354,13 +6161,13 @@
       <w:pPr>
         <w:pStyle w:val="Heading1"/>
       </w:pPr>
-      <w:bookmarkStart w:id="21" w:name="_Ref462152469"/>
-      <w:bookmarkStart w:id="22" w:name="_Toc462155477"/>
+      <w:bookmarkStart w:id="22" w:name="_Ref462152469"/>
+      <w:bookmarkStart w:id="23" w:name="_Toc462168747"/>
       <w:r>
         <w:t>Evenement aanmaken</w:t>
       </w:r>
-      <w:bookmarkEnd w:id="21"/>
       <w:bookmarkEnd w:id="22"/>
+      <w:bookmarkEnd w:id="23"/>
     </w:p>
     <w:p>
       <w:pPr>
@@ -5500,7 +6307,7 @@
           <w:lang w:val="en-GB" w:eastAsia="en-GB"/>
         </w:rPr>
         <w:drawing>
-          <wp:inline distT="0" distB="0" distL="0" distR="0" wp14:anchorId="41E31AC2" wp14:editId="40865E77">
+          <wp:inline distT="0" distB="0" distL="0" distR="0" wp14:anchorId="535BB422" wp14:editId="001A6CD3">
             <wp:extent cx="5762625" cy="2930316"/>
             <wp:effectExtent l="19050" t="19050" r="9525" b="22860"/>
             <wp:docPr id="25" name="Picture 25"/>
@@ -5515,7 +6322,7 @@
                     <pic:cNvPicPr/>
                   </pic:nvPicPr>
                   <pic:blipFill>
-                    <a:blip r:embed="rId25"/>
+                    <a:blip r:embed="rId27"/>
                     <a:stretch>
                       <a:fillRect/>
                     </a:stretch>
@@ -5577,7 +6384,7 @@
         <mc:AlternateContent>
           <mc:Choice Requires="wps">
             <w:drawing>
-              <wp:anchor distT="45720" distB="45720" distL="114300" distR="114300" simplePos="0" relativeHeight="251664384" behindDoc="0" locked="0" layoutInCell="1" allowOverlap="1" wp14:anchorId="7DE2DAD6" wp14:editId="02F23B42">
+              <wp:anchor distT="45720" distB="45720" distL="114300" distR="114300" simplePos="0" relativeHeight="251664384" behindDoc="0" locked="0" layoutInCell="1" allowOverlap="1" wp14:anchorId="10CD806B" wp14:editId="36C45154">
                 <wp:simplePos x="0" y="0"/>
                 <wp:positionH relativeFrom="column">
                   <wp:posOffset>3752492</wp:posOffset>
@@ -5679,7 +6486,7 @@
           </mc:Choice>
           <mc:Fallback>
             <w:pict>
-              <v:shapetype w14:anchorId="7DE2DAD6" id="_x0000_t202" coordsize="21600,21600" o:spt="202" path="m,l,21600r21600,l21600,xe">
+              <v:shapetype w14:anchorId="10CD806B" id="_x0000_t202" coordsize="21600,21600" o:spt="202" path="m,l,21600r21600,l21600,xe">
                 <v:stroke joinstyle="miter"/>
                 <v:path gradientshapeok="t" o:connecttype="rect"/>
               </v:shapetype>
@@ -5741,7 +6548,7 @@
         <mc:AlternateContent>
           <mc:Choice Requires="wps">
             <w:drawing>
-              <wp:anchor distT="0" distB="0" distL="114300" distR="114300" simplePos="0" relativeHeight="251662336" behindDoc="0" locked="0" layoutInCell="1" allowOverlap="1" wp14:anchorId="21D7FBAA" wp14:editId="75DE746F">
+              <wp:anchor distT="0" distB="0" distL="114300" distR="114300" simplePos="0" relativeHeight="251662336" behindDoc="0" locked="0" layoutInCell="1" allowOverlap="1" wp14:anchorId="2470DE2A" wp14:editId="1907A45D">
                 <wp:simplePos x="0" y="0"/>
                 <wp:positionH relativeFrom="column">
                   <wp:posOffset>3600450</wp:posOffset>
@@ -5810,7 +6617,7 @@
         <mc:AlternateContent>
           <mc:Choice Requires="wps">
             <w:drawing>
-              <wp:anchor distT="0" distB="0" distL="114300" distR="114300" simplePos="0" relativeHeight="251661312" behindDoc="0" locked="0" layoutInCell="1" allowOverlap="1" wp14:anchorId="7225C8B2" wp14:editId="2E9156F7">
+              <wp:anchor distT="0" distB="0" distL="114300" distR="114300" simplePos="0" relativeHeight="251661312" behindDoc="0" locked="0" layoutInCell="1" allowOverlap="1" wp14:anchorId="5539329D" wp14:editId="0E579F09">
                 <wp:simplePos x="0" y="0"/>
                 <wp:positionH relativeFrom="column">
                   <wp:posOffset>3390900</wp:posOffset>
@@ -5885,10 +6692,10 @@
           <w:lang w:val="en-GB" w:eastAsia="en-GB"/>
         </w:rPr>
         <w:drawing>
-          <wp:inline distT="0" distB="0" distL="0" distR="0" wp14:anchorId="18C216C7" wp14:editId="68F089FC">
-            <wp:extent cx="5838825" cy="1282578"/>
-            <wp:effectExtent l="19050" t="19050" r="9525" b="13335"/>
-            <wp:docPr id="26" name="Picture 26"/>
+          <wp:inline distT="0" distB="0" distL="0" distR="0" wp14:anchorId="527CC242" wp14:editId="17353B57">
+            <wp:extent cx="5857240" cy="1302385"/>
+            <wp:effectExtent l="0" t="0" r="0" b="0"/>
+            <wp:docPr id="6" name="Picture 6"/>
             <wp:cNvGraphicFramePr>
               <a:graphicFrameLocks xmlns:a="http://schemas.openxmlformats.org/drawingml/2006/main" noChangeAspect="1"/>
             </wp:cNvGraphicFramePr>
@@ -5896,27 +6703,35 @@
               <a:graphicData uri="http://schemas.openxmlformats.org/drawingml/2006/picture">
                 <pic:pic xmlns:pic="http://schemas.openxmlformats.org/drawingml/2006/picture">
                   <pic:nvPicPr>
-                    <pic:cNvPr id="1" name=""/>
-                    <pic:cNvPicPr/>
+                    <pic:cNvPr id="0" name="Picture 1"/>
+                    <pic:cNvPicPr>
+                      <a:picLocks noChangeAspect="1" noChangeArrowheads="1"/>
+                    </pic:cNvPicPr>
                   </pic:nvPicPr>
                   <pic:blipFill>
-                    <a:blip r:embed="rId26"/>
+                    <a:blip r:embed="rId28">
+                      <a:extLst>
+                        <a:ext uri="{28A0092B-C50C-407E-A947-70E740481C1C}">
+                          <a14:useLocalDpi xmlns:a14="http://schemas.microsoft.com/office/drawing/2010/main" val="0"/>
+                        </a:ext>
+                      </a:extLst>
+                    </a:blip>
+                    <a:srcRect/>
                     <a:stretch>
                       <a:fillRect/>
                     </a:stretch>
                   </pic:blipFill>
-                  <pic:spPr>
+                  <pic:spPr bwMode="auto">
                     <a:xfrm>
                       <a:off x="0" y="0"/>
-                      <a:ext cx="5878073" cy="1291199"/>
+                      <a:ext cx="5857240" cy="1302385"/>
                     </a:xfrm>
                     <a:prstGeom prst="rect">
                       <a:avLst/>
                     </a:prstGeom>
+                    <a:noFill/>
                     <a:ln>
-                      <a:solidFill>
-                        <a:srgbClr val="00B0F0"/>
-                      </a:solidFill>
+                      <a:noFill/>
                     </a:ln>
                   </pic:spPr>
                 </pic:pic>
@@ -5963,7 +6778,7 @@
           <w:sz w:val="24"/>
         </w:rPr>
       </w:pPr>
-      <w:bookmarkStart w:id="23" w:name="_Toc462155478"/>
+      <w:bookmarkStart w:id="24" w:name="_Toc462168748"/>
       <w:r>
         <w:rPr>
           <w:sz w:val="24"/>
@@ -5983,7 +6798,7 @@
         </w:rPr>
         <w:t>ren</w:t>
       </w:r>
-      <w:bookmarkEnd w:id="23"/>
+      <w:bookmarkEnd w:id="24"/>
     </w:p>
     <w:p>
       <w:pPr>
@@ -6001,7 +6816,7 @@
         <w:rPr>
           <w:sz w:val="20"/>
         </w:rPr>
-        <w:t>Om een nieuwe prijs in te stellen klikt u op Toevoegen</w:t>
+        <w:t>Om een prijs in te stellen klikt u op Toevoegen</w:t>
       </w:r>
     </w:p>
     <w:p>
@@ -6019,7 +6834,7 @@
         </w:rPr>
         <w:lastRenderedPageBreak/>
         <w:drawing>
-          <wp:inline distT="0" distB="0" distL="0" distR="0" wp14:anchorId="6EEA8380" wp14:editId="35C3C87A">
+          <wp:inline distT="0" distB="0" distL="0" distR="0" wp14:anchorId="70323884" wp14:editId="51AF1DD5">
             <wp:extent cx="6645910" cy="924560"/>
             <wp:effectExtent l="0" t="0" r="2540" b="8890"/>
             <wp:docPr id="30" name="Picture 30"/>
@@ -6034,7 +6849,7 @@
                     <pic:cNvPicPr/>
                   </pic:nvPicPr>
                   <pic:blipFill>
-                    <a:blip r:embed="rId27"/>
+                    <a:blip r:embed="rId29"/>
                     <a:stretch>
                       <a:fillRect/>
                     </a:stretch>
@@ -6107,7 +6922,7 @@
           <w:lang w:val="en-GB" w:eastAsia="en-GB"/>
         </w:rPr>
         <w:drawing>
-          <wp:inline distT="0" distB="0" distL="0" distR="0" wp14:anchorId="32EEB747" wp14:editId="0AF9F929">
+          <wp:inline distT="0" distB="0" distL="0" distR="0" wp14:anchorId="46185436" wp14:editId="2E6381AC">
             <wp:extent cx="6188710" cy="1307990"/>
             <wp:effectExtent l="0" t="0" r="2540" b="6985"/>
             <wp:docPr id="31" name="Picture 31"/>
@@ -6122,7 +6937,7 @@
                     <pic:cNvPicPr/>
                   </pic:nvPicPr>
                   <pic:blipFill>
-                    <a:blip r:embed="rId28"/>
+                    <a:blip r:embed="rId30"/>
                     <a:stretch>
                       <a:fillRect/>
                     </a:stretch>
@@ -6151,14 +6966,14 @@
           <w:sz w:val="24"/>
         </w:rPr>
       </w:pPr>
-      <w:bookmarkStart w:id="24" w:name="_Toc462155479"/>
+      <w:bookmarkStart w:id="25" w:name="_Toc462168749"/>
       <w:r>
         <w:rPr>
           <w:sz w:val="24"/>
         </w:rPr>
         <w:t>Kortingscodes toevoegen</w:t>
       </w:r>
-      <w:bookmarkEnd w:id="24"/>
+      <w:bookmarkEnd w:id="25"/>
     </w:p>
     <w:p>
       <w:pPr>
@@ -6213,7 +7028,7 @@
           <w:lang w:val="en-GB" w:eastAsia="en-GB"/>
         </w:rPr>
         <w:drawing>
-          <wp:inline distT="0" distB="0" distL="0" distR="0" wp14:anchorId="32D84F9F" wp14:editId="2F73434E">
+          <wp:inline distT="0" distB="0" distL="0" distR="0" wp14:anchorId="3A726619" wp14:editId="51C392EA">
             <wp:extent cx="4925683" cy="721550"/>
             <wp:effectExtent l="19050" t="19050" r="8890" b="21590"/>
             <wp:docPr id="192" name="Picture 192"/>
@@ -6228,7 +7043,7 @@
                     <pic:cNvPicPr/>
                   </pic:nvPicPr>
                   <pic:blipFill>
-                    <a:blip r:embed="rId29"/>
+                    <a:blip r:embed="rId31"/>
                     <a:stretch>
                       <a:fillRect/>
                     </a:stretch>
@@ -6360,14 +7175,77 @@
           <w:sz w:val="24"/>
         </w:rPr>
       </w:pPr>
-      <w:bookmarkStart w:id="25" w:name="_Toc462155480"/>
+      <w:bookmarkStart w:id="26" w:name="_Toc462168750"/>
       <w:r>
         <w:rPr>
           <w:sz w:val="24"/>
         </w:rPr>
         <w:t>Stoelenblok een specifieke prijs toewijzen</w:t>
       </w:r>
-      <w:bookmarkEnd w:id="25"/>
+      <w:bookmarkEnd w:id="26"/>
+    </w:p>
+    <w:p>
+      <w:pPr>
+        <w:pStyle w:val="ListParagraph"/>
+        <w:numPr>
+          <w:ilvl w:val="0"/>
+          <w:numId w:val="19"/>
+        </w:numPr>
+        <w:ind w:left="1080"/>
+        <w:rPr>
+          <w:sz w:val="20"/>
+        </w:rPr>
+      </w:pPr>
+      <w:r>
+        <w:rPr>
+          <w:sz w:val="20"/>
+        </w:rPr>
+        <w:t>Klik op Stoelenblok bij de prijs die u wil koppelen aan de prijs</w:t>
+      </w:r>
+    </w:p>
+    <w:p>
+      <w:pPr>
+        <w:pStyle w:val="ListParagraph"/>
+        <w:numPr>
+          <w:ilvl w:val="0"/>
+          <w:numId w:val="19"/>
+        </w:numPr>
+        <w:ind w:left="1080"/>
+        <w:rPr>
+          <w:sz w:val="20"/>
+        </w:rPr>
+      </w:pPr>
+      <w:r>
+        <w:rPr>
+          <w:sz w:val="20"/>
+        </w:rPr>
+        <w:t xml:space="preserve">Selecteer in het nieuwe venster een willekeurige stoel die in de stoelenblok zit </w:t>
+      </w:r>
+      <w:r>
+        <w:rPr>
+          <w:sz w:val="20"/>
+        </w:rPr>
+        <w:t>waaraan u een prijs wil koppelen.</w:t>
+      </w:r>
+    </w:p>
+    <w:p>
+      <w:pPr>
+        <w:pStyle w:val="ListParagraph"/>
+        <w:numPr>
+          <w:ilvl w:val="0"/>
+          <w:numId w:val="19"/>
+        </w:numPr>
+        <w:ind w:left="1080"/>
+        <w:rPr>
+          <w:sz w:val="20"/>
+        </w:rPr>
+      </w:pPr>
+      <w:r>
+        <w:rPr>
+          <w:sz w:val="20"/>
+        </w:rPr>
+        <w:t>Klik op Opslaan</w:t>
+      </w:r>
     </w:p>
     <w:p>
       <w:pPr>
@@ -6413,7 +7291,19 @@
         <w:rPr>
           <w:sz w:val="20"/>
         </w:rPr>
-        <w:t>Wanneer een stoelenblok geen gekoppelde prijs heeft, zullen de prijzen zonder gekoppelde stoelenblok gebruikt worden.</w:t>
+        <w:t xml:space="preserve">Wanneer een stoelenblok geen gekoppelde prijs heeft, zullen de </w:t>
+      </w:r>
+      <w:r>
+        <w:rPr>
+          <w:sz w:val="20"/>
+        </w:rPr>
+        <w:t>prijzen gebruikt worden waaraan geen stoelenblokken gekoppeld zijn</w:t>
+      </w:r>
+      <w:r>
+        <w:rPr>
+          <w:sz w:val="20"/>
+        </w:rPr>
+        <w:t>.</w:t>
       </w:r>
     </w:p>
     <w:p>
@@ -6438,71 +7328,17 @@
         <w:rPr>
           <w:sz w:val="20"/>
         </w:rPr>
-        <w:t>Wanneer een stoelenblok geen gekoppelde prijs heeft en er geen prijzen zijn zonder gekoppelde prijs, zal de stoelenblok niet verkocht worden</w:t>
-      </w:r>
-    </w:p>
-    <w:p>
-      <w:pPr>
-        <w:pStyle w:val="ListParagraph"/>
-        <w:numPr>
-          <w:ilvl w:val="0"/>
-          <w:numId w:val="19"/>
-        </w:numPr>
+        <w:t>Wanneer een stoelenblok geen gekoppelde prijs heeft en er ook geen prijzen zijn zonder gekoppelde stoelenblok, kan de stoelenblok niet verkocht worden. Bv.: er bevinden zich twee stoelenblokken in een zaal, blok A en B. Er is 1 prijs gedefinieerd die is gekoppeld aan blok A. Aangezien er slechts 1 prijs bestaat en deze gekoppeld is aan blok A, kan blok B niet verkocht worden.</w:t>
+      </w:r>
+    </w:p>
+    <w:p>
+      <w:pPr>
+        <w:pStyle w:val="ListParagraph"/>
         <w:ind w:left="1080"/>
         <w:rPr>
           <w:sz w:val="20"/>
         </w:rPr>
       </w:pPr>
-      <w:r>
-        <w:rPr>
-          <w:sz w:val="20"/>
-        </w:rPr>
-        <w:t>Klik op Stoelenblok bij de prijs die u wil koppelen aan de prijs</w:t>
-      </w:r>
-    </w:p>
-    <w:p>
-      <w:pPr>
-        <w:pStyle w:val="ListParagraph"/>
-        <w:numPr>
-          <w:ilvl w:val="0"/>
-          <w:numId w:val="19"/>
-        </w:numPr>
-        <w:ind w:left="1080"/>
-        <w:rPr>
-          <w:sz w:val="20"/>
-        </w:rPr>
-      </w:pPr>
-      <w:r>
-        <w:rPr>
-          <w:sz w:val="20"/>
-        </w:rPr>
-        <w:t xml:space="preserve">Selecteer in het nieuwe venster een willekeurige stoel die in de stoelenblok zit </w:t>
-      </w:r>
-      <w:r>
-        <w:rPr>
-          <w:sz w:val="20"/>
-        </w:rPr>
-        <w:t>waaraan u een prijs wil koppelen.</w:t>
-      </w:r>
-    </w:p>
-    <w:p>
-      <w:pPr>
-        <w:pStyle w:val="ListParagraph"/>
-        <w:numPr>
-          <w:ilvl w:val="0"/>
-          <w:numId w:val="19"/>
-        </w:numPr>
-        <w:ind w:left="1080"/>
-        <w:rPr>
-          <w:sz w:val="20"/>
-        </w:rPr>
-      </w:pPr>
-      <w:r>
-        <w:rPr>
-          <w:sz w:val="20"/>
-        </w:rPr>
-        <w:t>Klik op Opslaan</w:t>
-      </w:r>
     </w:p>
     <w:p>
       <w:pPr>
@@ -6543,8 +7379,9 @@
           <w:noProof/>
           <w:lang w:val="en-GB" w:eastAsia="en-GB"/>
         </w:rPr>
+        <w:lastRenderedPageBreak/>
         <w:drawing>
-          <wp:inline distT="0" distB="0" distL="0" distR="0" wp14:anchorId="73E9D82E" wp14:editId="6D175C89">
+          <wp:inline distT="0" distB="0" distL="0" distR="0" wp14:anchorId="56E7FFEF" wp14:editId="1D52675E">
             <wp:extent cx="6645910" cy="2182495"/>
             <wp:effectExtent l="19050" t="19050" r="21590" b="27305"/>
             <wp:docPr id="193" name="Picture 193"/>
@@ -6559,7 +7396,7 @@
                     <pic:cNvPicPr/>
                   </pic:nvPicPr>
                   <pic:blipFill>
-                    <a:blip r:embed="rId30"/>
+                    <a:blip r:embed="rId32"/>
                     <a:stretch>
                       <a:fillRect/>
                     </a:stretch>
@@ -6606,7 +7443,6 @@
         </w:numPr>
       </w:pPr>
       <w:r>
-        <w:lastRenderedPageBreak/>
         <w:t xml:space="preserve">Het evenement wordt opgeslagen en u gaat naar de </w:t>
       </w:r>
       <w:r>
@@ -6620,11 +7456,11 @@
       <w:pPr>
         <w:pStyle w:val="Heading1"/>
       </w:pPr>
-      <w:bookmarkStart w:id="26" w:name="_Toc462155481"/>
+      <w:bookmarkStart w:id="27" w:name="_Toc462168751"/>
       <w:r>
         <w:t>Evenement aanpassen</w:t>
       </w:r>
-      <w:bookmarkEnd w:id="26"/>
+      <w:bookmarkEnd w:id="27"/>
     </w:p>
     <w:p>
       <w:pPr>
@@ -6675,7 +7511,7 @@
           <w:lang w:val="en-GB" w:eastAsia="en-GB"/>
         </w:rPr>
         <w:drawing>
-          <wp:inline distT="0" distB="0" distL="0" distR="0" wp14:anchorId="3445EF7A" wp14:editId="7A00F0F6">
+          <wp:inline distT="0" distB="0" distL="0" distR="0" wp14:anchorId="7D543811" wp14:editId="22F7E9DA">
             <wp:extent cx="6116128" cy="627625"/>
             <wp:effectExtent l="19050" t="19050" r="18415" b="20320"/>
             <wp:docPr id="194" name="Picture 194"/>
@@ -6690,7 +7526,7 @@
                     <pic:cNvPicPr/>
                   </pic:nvPicPr>
                   <pic:blipFill>
-                    <a:blip r:embed="rId31"/>
+                    <a:blip r:embed="rId33"/>
                     <a:stretch>
                       <a:fillRect/>
                     </a:stretch>
@@ -6789,14 +7625,14 @@
       <w:pPr>
         <w:pStyle w:val="Heading1"/>
       </w:pPr>
-      <w:bookmarkStart w:id="27" w:name="_Ref462153123"/>
-      <w:bookmarkStart w:id="28" w:name="_Toc462155482"/>
+      <w:bookmarkStart w:id="28" w:name="_Ref462153123"/>
+      <w:bookmarkStart w:id="29" w:name="_Toc462168752"/>
       <w:r>
         <w:lastRenderedPageBreak/>
         <w:t>Beheerderspagina van een evenement openen</w:t>
       </w:r>
-      <w:bookmarkEnd w:id="27"/>
       <w:bookmarkEnd w:id="28"/>
+      <w:bookmarkEnd w:id="29"/>
     </w:p>
     <w:p>
       <w:pPr>
@@ -6859,7 +7695,7 @@
           <w:lang w:val="en-GB" w:eastAsia="en-GB"/>
         </w:rPr>
         <w:drawing>
-          <wp:inline distT="0" distB="0" distL="0" distR="0" wp14:anchorId="1128FED0" wp14:editId="6CC42556">
+          <wp:inline distT="0" distB="0" distL="0" distR="0" wp14:anchorId="1BD30579" wp14:editId="0985AC0E">
             <wp:extent cx="5753819" cy="4069895"/>
             <wp:effectExtent l="19050" t="19050" r="18415" b="26035"/>
             <wp:docPr id="195" name="Picture 195"/>
@@ -6874,7 +7710,7 @@
                     <pic:cNvPicPr/>
                   </pic:nvPicPr>
                   <pic:blipFill>
-                    <a:blip r:embed="rId32"/>
+                    <a:blip r:embed="rId34"/>
                     <a:stretch>
                       <a:fillRect/>
                     </a:stretch>
@@ -6905,11 +7741,11 @@
       <w:pPr>
         <w:pStyle w:val="Heading1"/>
       </w:pPr>
-      <w:bookmarkStart w:id="29" w:name="_Toc462155483"/>
+      <w:bookmarkStart w:id="30" w:name="_Toc462168753"/>
       <w:r>
         <w:t>Feedbackvragen instellen voor een evenement</w:t>
       </w:r>
-      <w:bookmarkEnd w:id="29"/>
+      <w:bookmarkEnd w:id="30"/>
     </w:p>
     <w:p>
       <w:pPr>
@@ -7049,7 +7885,7 @@
           <w:lang w:val="en-GB" w:eastAsia="en-GB"/>
         </w:rPr>
         <w:drawing>
-          <wp:inline distT="0" distB="0" distL="0" distR="0" wp14:anchorId="3BD941CA" wp14:editId="18BDAB71">
+          <wp:inline distT="0" distB="0" distL="0" distR="0" wp14:anchorId="6826584B" wp14:editId="221632D4">
             <wp:extent cx="5693434" cy="1779402"/>
             <wp:effectExtent l="19050" t="19050" r="21590" b="11430"/>
             <wp:docPr id="196" name="Picture 196"/>
@@ -7064,7 +7900,7 @@
                     <pic:cNvPicPr/>
                   </pic:nvPicPr>
                   <pic:blipFill>
-                    <a:blip r:embed="rId33"/>
+                    <a:blip r:embed="rId35"/>
                     <a:stretch>
                       <a:fillRect/>
                     </a:stretch>
@@ -7154,11 +7990,11 @@
       <w:pPr>
         <w:pStyle w:val="Heading1"/>
       </w:pPr>
-      <w:bookmarkStart w:id="30" w:name="_Toc462155484"/>
+      <w:bookmarkStart w:id="31" w:name="_Toc462168754"/>
       <w:r>
         <w:t>Feedback opvragen voor een evenement</w:t>
       </w:r>
-      <w:bookmarkEnd w:id="30"/>
+      <w:bookmarkEnd w:id="31"/>
     </w:p>
     <w:p>
       <w:pPr>
@@ -7257,7 +8093,6 @@
           <w:szCs w:val="32"/>
         </w:rPr>
       </w:pPr>
-      <w:bookmarkStart w:id="31" w:name="_Toc462155485"/>
       <w:r>
         <w:br w:type="page"/>
       </w:r>
@@ -7266,11 +8101,12 @@
       <w:pPr>
         <w:pStyle w:val="Heading1"/>
       </w:pPr>
+      <w:bookmarkStart w:id="32" w:name="_Toc462168755"/>
       <w:r>
         <w:lastRenderedPageBreak/>
         <w:t>Aankopen beheren</w:t>
       </w:r>
-      <w:bookmarkEnd w:id="31"/>
+      <w:bookmarkEnd w:id="32"/>
     </w:p>
     <w:p>
       <w:pPr>
@@ -7318,7 +8154,7 @@
           <w:lang w:val="en-GB" w:eastAsia="en-GB"/>
         </w:rPr>
         <w:drawing>
-          <wp:inline distT="0" distB="0" distL="0" distR="0" wp14:anchorId="3F66C559" wp14:editId="64ADC31E">
+          <wp:inline distT="0" distB="0" distL="0" distR="0" wp14:anchorId="48A8B2FA" wp14:editId="0AE6F0FF">
             <wp:extent cx="6645910" cy="1026160"/>
             <wp:effectExtent l="19050" t="19050" r="21590" b="21590"/>
             <wp:docPr id="197" name="Picture 197"/>
@@ -7333,7 +8169,7 @@
                     <pic:cNvPicPr/>
                   </pic:nvPicPr>
                   <pic:blipFill>
-                    <a:blip r:embed="rId34"/>
+                    <a:blip r:embed="rId36"/>
                     <a:stretch>
                       <a:fillRect/>
                     </a:stretch>
@@ -7363,11 +8199,11 @@
       <w:pPr>
         <w:pStyle w:val="Heading2"/>
       </w:pPr>
-      <w:bookmarkStart w:id="32" w:name="_Toc462155486"/>
+      <w:bookmarkStart w:id="33" w:name="_Toc462168756"/>
       <w:r>
         <w:t>Lijst van aankopen downloaden</w:t>
       </w:r>
-      <w:bookmarkEnd w:id="32"/>
+      <w:bookmarkEnd w:id="33"/>
     </w:p>
     <w:p>
       <w:pPr>
@@ -7397,11 +8233,11 @@
       <w:pPr>
         <w:pStyle w:val="Heading2"/>
       </w:pPr>
-      <w:bookmarkStart w:id="33" w:name="_Toc462155487"/>
+      <w:bookmarkStart w:id="34" w:name="_Toc462168757"/>
       <w:r>
         <w:t>Manueel een betaling valideren</w:t>
       </w:r>
-      <w:bookmarkEnd w:id="33"/>
+      <w:bookmarkEnd w:id="34"/>
     </w:p>
     <w:p>
       <w:pPr>
@@ -7440,7 +8276,7 @@
         <mc:AlternateContent>
           <mc:Choice Requires="wps">
             <w:drawing>
-              <wp:anchor distT="0" distB="0" distL="114300" distR="114300" simplePos="0" relativeHeight="251665408" behindDoc="0" locked="0" layoutInCell="1" allowOverlap="1" wp14:anchorId="7923434A" wp14:editId="58D97594">
+              <wp:anchor distT="0" distB="0" distL="114300" distR="114300" simplePos="0" relativeHeight="251665408" behindDoc="0" locked="0" layoutInCell="1" allowOverlap="1" wp14:anchorId="58B827C0" wp14:editId="2BD9C4AC">
                 <wp:simplePos x="0" y="0"/>
                 <wp:positionH relativeFrom="column">
                   <wp:posOffset>4899025</wp:posOffset>
@@ -7515,7 +8351,7 @@
           <w:lang w:val="en-GB" w:eastAsia="en-GB"/>
         </w:rPr>
         <w:drawing>
-          <wp:inline distT="0" distB="0" distL="0" distR="0" wp14:anchorId="298086CF" wp14:editId="42C07716">
+          <wp:inline distT="0" distB="0" distL="0" distR="0" wp14:anchorId="5C5ABEBE" wp14:editId="20546B13">
             <wp:extent cx="6645910" cy="1026160"/>
             <wp:effectExtent l="19050" t="19050" r="21590" b="21590"/>
             <wp:docPr id="198" name="Picture 198"/>
@@ -7530,7 +8366,7 @@
                     <pic:cNvPicPr/>
                   </pic:nvPicPr>
                   <pic:blipFill>
-                    <a:blip r:embed="rId34"/>
+                    <a:blip r:embed="rId36"/>
                     <a:stretch>
                       <a:fillRect/>
                     </a:stretch>
@@ -7560,14 +8396,14 @@
       <w:pPr>
         <w:pStyle w:val="Heading2"/>
       </w:pPr>
-      <w:bookmarkStart w:id="34" w:name="_Toc462155488"/>
+      <w:bookmarkStart w:id="35" w:name="_Toc462168758"/>
       <w:r>
         <w:t xml:space="preserve">Automatisch betalingen </w:t>
       </w:r>
       <w:r>
         <w:t>valideren</w:t>
       </w:r>
-      <w:bookmarkEnd w:id="34"/>
+      <w:bookmarkEnd w:id="35"/>
     </w:p>
     <w:p>
       <w:pPr>
@@ -7634,11 +8470,11 @@
       <w:pPr>
         <w:pStyle w:val="Heading3"/>
       </w:pPr>
-      <w:bookmarkStart w:id="35" w:name="_Toc462155489"/>
+      <w:bookmarkStart w:id="36" w:name="_Toc462168759"/>
       <w:r>
         <w:t>Conflicten</w:t>
       </w:r>
-      <w:bookmarkEnd w:id="35"/>
+      <w:bookmarkEnd w:id="36"/>
     </w:p>
     <w:p>
       <w:r>
@@ -7654,11 +8490,11 @@
       <w:pPr>
         <w:pStyle w:val="Heading2"/>
       </w:pPr>
-      <w:bookmarkStart w:id="36" w:name="_Toc462155490"/>
+      <w:bookmarkStart w:id="37" w:name="_Toc462168760"/>
       <w:r>
         <w:t>Alle aankopen verwijderen</w:t>
       </w:r>
-      <w:bookmarkEnd w:id="36"/>
+      <w:bookmarkEnd w:id="37"/>
     </w:p>
     <w:p>
       <w:r>
@@ -7706,11 +8542,11 @@
       <w:pPr>
         <w:pStyle w:val="Heading2"/>
       </w:pPr>
-      <w:bookmarkStart w:id="37" w:name="_Toc462155491"/>
+      <w:bookmarkStart w:id="38" w:name="_Toc462168761"/>
       <w:r>
         <w:t>Een aankoop verwijderen</w:t>
       </w:r>
-      <w:bookmarkEnd w:id="37"/>
+      <w:bookmarkEnd w:id="38"/>
     </w:p>
     <w:p>
       <w:pPr>
@@ -7752,11 +8588,11 @@
       <w:pPr>
         <w:pStyle w:val="Heading2"/>
       </w:pPr>
-      <w:bookmarkStart w:id="38" w:name="_Toc462155492"/>
+      <w:bookmarkStart w:id="39" w:name="_Toc462168762"/>
       <w:r>
         <w:t>Een herinneringsmail sturen</w:t>
       </w:r>
-      <w:bookmarkEnd w:id="38"/>
+      <w:bookmarkEnd w:id="39"/>
     </w:p>
     <w:p>
       <w:pPr>
@@ -7767,10 +8603,7 @@
         </w:numPr>
       </w:pPr>
       <w:r>
-        <w:t xml:space="preserve">Klik op de knop Opties van de aankoop </w:t>
-      </w:r>
-      <w:r>
-        <w:t>waarvoor u een herinneringsmail wil sturen</w:t>
+        <w:t>Klik op de knop Opties van de aankoop waarvoor u een herinneringsmail wil sturen</w:t>
       </w:r>
     </w:p>
     <w:p>
@@ -7794,10 +8627,7 @@
         </w:numPr>
       </w:pPr>
       <w:r>
-        <w:t xml:space="preserve">De klant zal nu een e-mail krijgen met </w:t>
-      </w:r>
-      <w:r>
-        <w:t>een herinnering voor betaling</w:t>
+        <w:t>De klant zal nu een e-mail krijgen met een herinnering voor betaling</w:t>
       </w:r>
     </w:p>
     <w:p>
@@ -7809,10 +8639,12 @@
       <w:pPr>
         <w:pStyle w:val="Heading1"/>
       </w:pPr>
+      <w:bookmarkStart w:id="40" w:name="_Toc462168763"/>
       <w:r>
         <w:lastRenderedPageBreak/>
         <w:t>Klanten beheren</w:t>
       </w:r>
+      <w:bookmarkEnd w:id="40"/>
     </w:p>
     <w:p>
       <w:pPr>
@@ -7850,13 +8682,7 @@
         </w:numPr>
       </w:pPr>
       <w:r>
-        <w:t xml:space="preserve">Klik op de knop </w:t>
-      </w:r>
-      <w:r>
-        <w:t>Klanten</w:t>
-      </w:r>
-      <w:r>
-        <w:t xml:space="preserve"> in het beheerderspaneel</w:t>
+        <w:t>Klik op de knop Klanten in het beheerderspaneel</w:t>
       </w:r>
     </w:p>
     <w:p>
@@ -7878,7 +8704,7 @@
           <w:lang w:val="en-GB" w:eastAsia="en-GB"/>
         </w:rPr>
         <w:drawing>
-          <wp:inline distT="0" distB="0" distL="0" distR="0" wp14:anchorId="25C3EA3D" wp14:editId="2F5F32A0">
+          <wp:inline distT="0" distB="0" distL="0" distR="0" wp14:anchorId="619C6887" wp14:editId="4862FED3">
             <wp:extent cx="6645910" cy="1178560"/>
             <wp:effectExtent l="19050" t="19050" r="21590" b="21590"/>
             <wp:docPr id="200" name="Picture 200"/>
@@ -7893,7 +8719,7 @@
                     <pic:cNvPicPr/>
                   </pic:nvPicPr>
                   <pic:blipFill>
-                    <a:blip r:embed="rId35"/>
+                    <a:blip r:embed="rId37"/>
                     <a:stretch>
                       <a:fillRect/>
                     </a:stretch>
@@ -7923,9 +8749,11 @@
       <w:pPr>
         <w:pStyle w:val="Heading2"/>
       </w:pPr>
+      <w:bookmarkStart w:id="41" w:name="_Toc462168764"/>
       <w:r>
         <w:t>Tickets opnieuw verzenden naar de klant</w:t>
       </w:r>
+      <w:bookmarkEnd w:id="41"/>
     </w:p>
     <w:p>
       <w:pPr>
@@ -7967,9 +8795,11 @@
       <w:pPr>
         <w:pStyle w:val="Heading2"/>
       </w:pPr>
+      <w:bookmarkStart w:id="42" w:name="_Toc462168765"/>
       <w:r>
         <w:t>Tickets voor een klant downloaden</w:t>
       </w:r>
+      <w:bookmarkEnd w:id="42"/>
     </w:p>
     <w:p>
       <w:pPr>
@@ -7980,16 +8810,7 @@
         </w:numPr>
       </w:pPr>
       <w:r>
-        <w:t>Klik op de knop Opties van de klant waar</w:t>
-      </w:r>
-      <w:r>
-        <w:t>van</w:t>
-      </w:r>
-      <w:r>
-        <w:t xml:space="preserve"> u de tickets </w:t>
-      </w:r>
-      <w:r>
-        <w:t>wil downloaden</w:t>
+        <w:t>Klik op de knop Opties van de klant waarvan u de tickets wil downloaden</w:t>
       </w:r>
     </w:p>
     <w:p>
@@ -8001,26 +8822,74 @@
         </w:numPr>
       </w:pPr>
       <w:r>
+        <w:t>Klik vervolgens op Download tickets</w:t>
+      </w:r>
+    </w:p>
+    <w:p>
+      <w:pPr>
+        <w:pStyle w:val="Heading2"/>
+      </w:pPr>
+      <w:bookmarkStart w:id="43" w:name="_Toc462168766"/>
+      <w:r>
+        <w:t>Tickets downloaden voor klanten die de tickets niet via mail willen ontvangen</w:t>
+      </w:r>
+      <w:bookmarkEnd w:id="43"/>
+    </w:p>
+    <w:p>
+      <w:pPr>
+        <w:pStyle w:val="ListParagraph"/>
+        <w:numPr>
+          <w:ilvl w:val="0"/>
+          <w:numId w:val="36"/>
+        </w:numPr>
+      </w:pPr>
+      <w:r>
+        <w:t>Klik bovenaan op Opties</w:t>
+      </w:r>
+    </w:p>
+    <w:p>
+      <w:pPr>
+        <w:pStyle w:val="ListParagraph"/>
+        <w:numPr>
+          <w:ilvl w:val="0"/>
+          <w:numId w:val="36"/>
+        </w:numPr>
+      </w:pPr>
+      <w:r>
         <w:t xml:space="preserve">Klik vervolgens op </w:t>
       </w:r>
       <w:r>
-        <w:t>Download tickets</w:t>
+        <w:t>Alle tickets downloaden van klanten die tickets aan de kassa willen ontvangen</w:t>
+      </w:r>
+    </w:p>
+    <w:p>
+      <w:pPr>
+        <w:pStyle w:val="ListParagraph"/>
+        <w:numPr>
+          <w:ilvl w:val="0"/>
+          <w:numId w:val="36"/>
+        </w:numPr>
+      </w:pPr>
+      <w:r>
+        <w:t>Er wordt nu een Ziparchief gedownload met de tickets</w:t>
       </w:r>
     </w:p>
     <w:p>
       <w:pPr>
         <w:pStyle w:val="Heading2"/>
       </w:pPr>
-      <w:r>
-        <w:t>Tickets downloaden voor klanten die de tickets niet via mail willen ontvangen</w:t>
-      </w:r>
-    </w:p>
-    <w:p>
-      <w:pPr>
-        <w:pStyle w:val="ListParagraph"/>
-        <w:numPr>
-          <w:ilvl w:val="0"/>
-          <w:numId w:val="36"/>
+      <w:bookmarkStart w:id="44" w:name="_Toc462168767"/>
+      <w:r>
+        <w:t>Klanten exporteren</w:t>
+      </w:r>
+      <w:bookmarkEnd w:id="44"/>
+    </w:p>
+    <w:p>
+      <w:pPr>
+        <w:pStyle w:val="ListParagraph"/>
+        <w:numPr>
+          <w:ilvl w:val="0"/>
+          <w:numId w:val="37"/>
         </w:numPr>
       </w:pPr>
       <w:r>
@@ -8032,386 +8901,108 @@
         <w:pStyle w:val="ListParagraph"/>
         <w:numPr>
           <w:ilvl w:val="0"/>
-          <w:numId w:val="36"/>
-        </w:numPr>
-      </w:pPr>
-      <w:r>
-        <w:t xml:space="preserve">Klik vervolgens op </w:t>
-      </w:r>
-      <w:r>
-        <w:t>Alle tickets downloaden van klanten die tickets aan de kassa willen ontvangen</w:t>
-      </w:r>
-    </w:p>
-    <w:p>
-      <w:pPr>
-        <w:pStyle w:val="ListParagraph"/>
-        <w:numPr>
-          <w:ilvl w:val="0"/>
-          <w:numId w:val="36"/>
-        </w:numPr>
-      </w:pPr>
-      <w:r>
-        <w:t>Er wordt nu een Ziparchief gedownload met de tickets</w:t>
-      </w:r>
+          <w:numId w:val="37"/>
+        </w:numPr>
+      </w:pPr>
+      <w:r>
+        <w:t>Klik vervolgens op Download Klanten</w:t>
+      </w:r>
+    </w:p>
+    <w:p>
+      <w:r>
+        <w:br w:type="page"/>
+      </w:r>
+    </w:p>
+    <w:p>
+      <w:pPr>
+        <w:pStyle w:val="Heading1"/>
+      </w:pPr>
+      <w:bookmarkStart w:id="45" w:name="_Toc462168768"/>
+      <w:r>
+        <w:lastRenderedPageBreak/>
+        <w:t>F.A.Q.</w:t>
+      </w:r>
+      <w:bookmarkEnd w:id="45"/>
     </w:p>
     <w:p>
       <w:pPr>
         <w:pStyle w:val="Heading2"/>
       </w:pPr>
-      <w:r>
-        <w:t>Klanten exporteren</w:t>
-      </w:r>
-    </w:p>
-    <w:p>
-      <w:pPr>
-        <w:pStyle w:val="ListParagraph"/>
-        <w:numPr>
-          <w:ilvl w:val="0"/>
-          <w:numId w:val="37"/>
-        </w:numPr>
-      </w:pPr>
-      <w:r>
-        <w:t>Klik bovenaan op Opties</w:t>
-      </w:r>
-    </w:p>
-    <w:p>
-      <w:pPr>
-        <w:pStyle w:val="ListParagraph"/>
-        <w:numPr>
-          <w:ilvl w:val="0"/>
-          <w:numId w:val="37"/>
-        </w:numPr>
-      </w:pPr>
-      <w:r>
-        <w:t xml:space="preserve">Klik vervolgens op </w:t>
-      </w:r>
-      <w:r>
-        <w:t>Download Klanten</w:t>
-      </w:r>
-    </w:p>
-    <w:p>
-      <w:r>
-        <w:br w:type="page"/>
-      </w:r>
-    </w:p>
-    <w:p>
-      <w:pPr>
-        <w:pStyle w:val="Heading1"/>
-      </w:pPr>
-      <w:r>
-        <w:lastRenderedPageBreak/>
-        <w:t>Organisatie instellingen aanpassen</w:t>
-      </w:r>
-    </w:p>
-    <w:p>
-      <w:pPr>
-        <w:pStyle w:val="ListParagraph"/>
-        <w:numPr>
-          <w:ilvl w:val="0"/>
-          <w:numId w:val="38"/>
-        </w:numPr>
-      </w:pPr>
-      <w:r>
-        <w:t>Kies in de navigatiebalk voor Dashboard</w:t>
-      </w:r>
-    </w:p>
-    <w:p>
-      <w:pPr>
-        <w:pStyle w:val="ListParagraph"/>
-        <w:numPr>
-          <w:ilvl w:val="0"/>
-          <w:numId w:val="38"/>
-        </w:numPr>
-      </w:pPr>
-      <w:r>
-        <w:t>Klik in de rubriek Mijn Organisaties op de knop Bewerken bij de organisatie die u wil aanpassen</w:t>
-      </w:r>
-    </w:p>
-    <w:p>
-      <w:pPr>
-        <w:pStyle w:val="ListParagraph"/>
-        <w:numPr>
-          <w:ilvl w:val="0"/>
-          <w:numId w:val="38"/>
-        </w:numPr>
-      </w:pPr>
-      <w:r>
-        <w:t>Uw wordt doorverwezen naar de instellingen van de organisatie</w:t>
-      </w:r>
-    </w:p>
-    <w:p>
-      <w:pPr>
-        <w:pStyle w:val="ListParagraph"/>
-      </w:pPr>
-      <w:r>
-        <w:t>Opties:</w:t>
-      </w:r>
-    </w:p>
-    <w:p>
-      <w:pPr>
-        <w:pStyle w:val="ListParagraph"/>
-        <w:numPr>
-          <w:ilvl w:val="0"/>
-          <w:numId w:val="39"/>
-        </w:numPr>
-      </w:pPr>
-      <w:r>
-        <w:t>Contact E-mail: e-mailadres waarop bezoekers de organisatie kunnen contacteren</w:t>
-      </w:r>
-    </w:p>
-    <w:p>
-      <w:pPr>
-        <w:pStyle w:val="ListParagraph"/>
-        <w:numPr>
-          <w:ilvl w:val="0"/>
-          <w:numId w:val="39"/>
-        </w:numPr>
-      </w:pPr>
-      <w:r>
-        <w:t>Bankrekening: Bankrekening waarop bezoekers hun betalingen moeten overschrijven</w:t>
-      </w:r>
-    </w:p>
-    <w:p>
-      <w:pPr>
-        <w:pStyle w:val="ListParagraph"/>
-        <w:numPr>
-          <w:ilvl w:val="0"/>
-          <w:numId w:val="39"/>
-        </w:numPr>
-      </w:pPr>
-      <w:r>
-        <w:t>Website: De website van de organisatie</w:t>
-      </w:r>
-    </w:p>
-    <w:p>
-      <w:pPr>
-        <w:pStyle w:val="ListParagraph"/>
-        <w:numPr>
-          <w:ilvl w:val="0"/>
-          <w:numId w:val="39"/>
-        </w:numPr>
-      </w:pPr>
-      <w:r>
-        <w:t>Kleur: De kleur van de organisatie. Deze kleur wordt gebruikt op de pagina om tickets te reserveren en in de e-mail.</w:t>
-      </w:r>
-    </w:p>
-    <w:p>
-      <w:pPr>
-        <w:pStyle w:val="ListParagraph"/>
-        <w:numPr>
-          <w:ilvl w:val="0"/>
-          <w:numId w:val="39"/>
-        </w:numPr>
-      </w:pPr>
-      <w:r>
-        <w:t xml:space="preserve">Logo: </w:t>
-      </w:r>
-      <w:r>
-        <w:t>Logo van de organisatie. Dit logo wordt gebruikt op de pagina om tickets te reserveren.</w:t>
-      </w:r>
-    </w:p>
-    <w:p>
-      <w:pPr>
-        <w:pStyle w:val="ListParagraph"/>
-        <w:ind w:left="0"/>
-      </w:pPr>
+      <w:bookmarkStart w:id="46" w:name="_Toc462168769"/>
+      <w:r>
+        <w:t>Inhoud</w:t>
+      </w:r>
+      <w:bookmarkEnd w:id="46"/>
+    </w:p>
+    <w:p>
+      <w:pPr>
+        <w:pStyle w:val="ListParagraph"/>
+        <w:numPr>
+          <w:ilvl w:val="0"/>
+          <w:numId w:val="1"/>
+        </w:numPr>
+      </w:pPr>
+      <w:r>
+        <w:fldChar w:fldCharType="begin"/>
+      </w:r>
+      <w:r>
+        <w:instrText xml:space="preserve"> REF _Ref462144691 \h </w:instrText>
+      </w:r>
+      <w:r>
+        <w:fldChar w:fldCharType="separate"/>
+      </w:r>
+      <w:r>
+        <w:t>Waarom is mijn dashboard pagina leeg?</w:t>
+      </w:r>
+      <w:r>
+        <w:fldChar w:fldCharType="end"/>
+      </w:r>
+    </w:p>
+    <w:p>
+      <w:pPr>
+        <w:pStyle w:val="ListParagraph"/>
+        <w:numPr>
+          <w:ilvl w:val="0"/>
+          <w:numId w:val="1"/>
+        </w:numPr>
+      </w:pPr>
+      <w:r>
+        <w:fldChar w:fldCharType="begin"/>
+      </w:r>
+      <w:r>
+        <w:instrText xml:space="preserve"> REF _Ref462144856 \h </w:instrText>
+      </w:r>
+      <w:r>
+        <w:fldChar w:fldCharType="separate"/>
+      </w:r>
+      <w:r>
+        <w:t>Waarom krijg ik een foutboodschap dat aangeeft dat ik geen gekoppeld account heb?</w:t>
+      </w:r>
+      <w:r>
+        <w:fldChar w:fldCharType="end"/>
+      </w:r>
+    </w:p>
+    <w:p/>
+    <w:p>
+      <w:pPr>
+        <w:pStyle w:val="Heading2"/>
+      </w:pPr>
+      <w:bookmarkStart w:id="47" w:name="_Ref462144691"/>
+      <w:bookmarkStart w:id="48" w:name="_Toc462168770"/>
+      <w:r>
+        <w:t>Waarom is mijn dashboard pagina leeg?</w:t>
+      </w:r>
+      <w:bookmarkEnd w:id="47"/>
+      <w:bookmarkEnd w:id="48"/>
+    </w:p>
+    <w:p>
       <w:r>
         <w:rPr>
           <w:noProof/>
           <w:lang w:val="en-GB" w:eastAsia="en-GB"/>
         </w:rPr>
         <w:drawing>
-          <wp:inline distT="0" distB="0" distL="0" distR="0" wp14:anchorId="4E79729E" wp14:editId="7BD50A6F">
-            <wp:extent cx="6645910" cy="1922780"/>
-            <wp:effectExtent l="19050" t="19050" r="21590" b="20320"/>
-            <wp:docPr id="201" name="Picture 201"/>
-            <wp:cNvGraphicFramePr>
-              <a:graphicFrameLocks xmlns:a="http://schemas.openxmlformats.org/drawingml/2006/main" noChangeAspect="1"/>
-            </wp:cNvGraphicFramePr>
-            <a:graphic xmlns:a="http://schemas.openxmlformats.org/drawingml/2006/main">
-              <a:graphicData uri="http://schemas.openxmlformats.org/drawingml/2006/picture">
-                <pic:pic xmlns:pic="http://schemas.openxmlformats.org/drawingml/2006/picture">
-                  <pic:nvPicPr>
-                    <pic:cNvPr id="1" name=""/>
-                    <pic:cNvPicPr/>
-                  </pic:nvPicPr>
-                  <pic:blipFill>
-                    <a:blip r:embed="rId36"/>
-                    <a:stretch>
-                      <a:fillRect/>
-                    </a:stretch>
-                  </pic:blipFill>
-                  <pic:spPr>
-                    <a:xfrm>
-                      <a:off x="0" y="0"/>
-                      <a:ext cx="6645910" cy="1922780"/>
-                    </a:xfrm>
-                    <a:prstGeom prst="rect">
-                      <a:avLst/>
-                    </a:prstGeom>
-                    <a:ln>
-                      <a:solidFill>
-                        <a:srgbClr val="00B0F0"/>
-                      </a:solidFill>
-                    </a:ln>
-                  </pic:spPr>
-                </pic:pic>
-              </a:graphicData>
-            </a:graphic>
-          </wp:inline>
-        </w:drawing>
-      </w:r>
-    </w:p>
-    <w:p>
-      <w:pPr>
-        <w:pBdr>
-          <w:top w:val="single" w:sz="4" w:space="1" w:color="auto"/>
-          <w:left w:val="single" w:sz="4" w:space="4" w:color="auto"/>
-          <w:bottom w:val="single" w:sz="4" w:space="1" w:color="auto"/>
-          <w:right w:val="single" w:sz="4" w:space="4" w:color="auto"/>
-        </w:pBdr>
-        <w:rPr>
-          <w:b/>
-        </w:rPr>
-      </w:pPr>
-      <w:r>
-        <w:rPr>
-          <w:b/>
-        </w:rPr>
-        <w:t>Opgelet!</w:t>
-      </w:r>
-    </w:p>
-    <w:p>
-      <w:pPr>
-        <w:pStyle w:val="ListParagraph"/>
-        <w:numPr>
-          <w:ilvl w:val="0"/>
-          <w:numId w:val="18"/>
-        </w:numPr>
-        <w:pBdr>
-          <w:top w:val="single" w:sz="4" w:space="1" w:color="auto"/>
-          <w:left w:val="single" w:sz="4" w:space="4" w:color="auto"/>
-          <w:bottom w:val="single" w:sz="4" w:space="1" w:color="auto"/>
-          <w:right w:val="single" w:sz="4" w:space="4" w:color="auto"/>
-        </w:pBdr>
-      </w:pPr>
-      <w:r>
-        <w:t>Enkel PNG-bestanden worden ondersteund als logo</w:t>
-      </w:r>
-    </w:p>
-    <w:p>
-      <w:pPr>
-        <w:pStyle w:val="ListParagraph"/>
-        <w:numPr>
-          <w:ilvl w:val="0"/>
-          <w:numId w:val="18"/>
-        </w:numPr>
-        <w:pBdr>
-          <w:top w:val="single" w:sz="4" w:space="1" w:color="auto"/>
-          <w:left w:val="single" w:sz="4" w:space="4" w:color="auto"/>
-          <w:bottom w:val="single" w:sz="4" w:space="1" w:color="auto"/>
-          <w:right w:val="single" w:sz="4" w:space="4" w:color="auto"/>
-        </w:pBdr>
-      </w:pPr>
-      <w:r>
-        <w:t>Gelieve deze gegevens regelmatig te bij te werken indien er zich een wijziging voordoet.</w:t>
-      </w:r>
-    </w:p>
-    <w:p>
-      <w:r>
-        <w:br w:type="page"/>
-      </w:r>
-    </w:p>
-    <w:p>
-      <w:pPr>
-        <w:pStyle w:val="Heading1"/>
-      </w:pPr>
-      <w:bookmarkStart w:id="39" w:name="_Toc462155493"/>
-      <w:r>
-        <w:lastRenderedPageBreak/>
-        <w:t>F.A.Q.</w:t>
-      </w:r>
-      <w:bookmarkEnd w:id="39"/>
-    </w:p>
-    <w:p>
-      <w:pPr>
-        <w:pStyle w:val="Heading2"/>
-      </w:pPr>
-      <w:bookmarkStart w:id="40" w:name="_Toc462155494"/>
-      <w:r>
-        <w:t>Inhoud</w:t>
-      </w:r>
-      <w:bookmarkEnd w:id="40"/>
-    </w:p>
-    <w:p>
-      <w:pPr>
-        <w:pStyle w:val="ListParagraph"/>
-        <w:numPr>
-          <w:ilvl w:val="0"/>
-          <w:numId w:val="1"/>
-        </w:numPr>
-      </w:pPr>
-      <w:r>
-        <w:fldChar w:fldCharType="begin"/>
-      </w:r>
-      <w:r>
-        <w:instrText xml:space="preserve"> REF _Ref462144691 \h </w:instrText>
-      </w:r>
-      <w:r>
-        <w:fldChar w:fldCharType="separate"/>
-      </w:r>
-      <w:r>
-        <w:t>Waarom is mijn dashboard pagina leeg?</w:t>
-      </w:r>
-      <w:r>
-        <w:fldChar w:fldCharType="end"/>
-      </w:r>
-    </w:p>
-    <w:p>
-      <w:pPr>
-        <w:pStyle w:val="ListParagraph"/>
-        <w:numPr>
-          <w:ilvl w:val="0"/>
-          <w:numId w:val="1"/>
-        </w:numPr>
-      </w:pPr>
-      <w:r>
-        <w:fldChar w:fldCharType="begin"/>
-      </w:r>
-      <w:r>
-        <w:instrText xml:space="preserve"> REF _Ref462144856 \h </w:instrText>
-      </w:r>
-      <w:r>
-        <w:fldChar w:fldCharType="separate"/>
-      </w:r>
-      <w:r>
-        <w:t>Waarom krijg ik een foutboodschap dat aangeeft dat ik geen gekoppeld account heb?</w:t>
-      </w:r>
-      <w:r>
-        <w:fldChar w:fldCharType="end"/>
-      </w:r>
-    </w:p>
-    <w:p/>
-    <w:p>
-      <w:pPr>
-        <w:pStyle w:val="Heading2"/>
-      </w:pPr>
-      <w:bookmarkStart w:id="41" w:name="_Ref462144691"/>
-      <w:bookmarkStart w:id="42" w:name="_Toc462155495"/>
-      <w:r>
-        <w:t>Waarom is mijn dashboard pagina leeg?</w:t>
-      </w:r>
-      <w:bookmarkEnd w:id="41"/>
-      <w:bookmarkEnd w:id="42"/>
-    </w:p>
-    <w:p>
-      <w:r>
-        <w:rPr>
-          <w:noProof/>
-          <w:lang w:val="en-GB" w:eastAsia="en-GB"/>
-        </w:rPr>
-        <w:drawing>
-          <wp:inline distT="0" distB="0" distL="0" distR="0" wp14:anchorId="6CA55032" wp14:editId="1D0279C3">
+          <wp:inline distT="0" distB="0" distL="0" distR="0" wp14:anchorId="18D6C131" wp14:editId="01BE34CB">
             <wp:extent cx="6645910" cy="1533525"/>
             <wp:effectExtent l="0" t="0" r="2540" b="9525"/>
             <wp:docPr id="3" name="Picture 3"/>
@@ -8426,7 +9017,7 @@
                     <pic:cNvPicPr/>
                   </pic:nvPicPr>
                   <pic:blipFill rotWithShape="1">
-                    <a:blip r:embed="rId37"/>
+                    <a:blip r:embed="rId38"/>
                     <a:srcRect t="1829"/>
                     <a:stretch/>
                   </pic:blipFill>
@@ -8458,7 +9049,7 @@
       <w:r>
         <w:t xml:space="preserve">Wanneer uw dashboard geen organisaties toont wil dit zeggen dat er nog geen organisaties gekoppeld zijn aan uw account. Contacteer </w:t>
       </w:r>
-      <w:hyperlink r:id="rId38" w:history="1">
+      <w:hyperlink r:id="rId39" w:history="1">
         <w:r>
           <w:rPr>
             <w:rStyle w:val="Hyperlink"/>
@@ -8474,13 +9065,13 @@
       <w:pPr>
         <w:pStyle w:val="Heading2"/>
       </w:pPr>
-      <w:bookmarkStart w:id="43" w:name="_Ref462144856"/>
-      <w:bookmarkStart w:id="44" w:name="_Toc462155496"/>
+      <w:bookmarkStart w:id="49" w:name="_Ref462144856"/>
+      <w:bookmarkStart w:id="50" w:name="_Toc462168771"/>
       <w:r>
         <w:t>Waarom krijg ik een foutboodschap dat aangeeft dat ik geen gekoppeld account heb?</w:t>
       </w:r>
-      <w:bookmarkEnd w:id="43"/>
-      <w:bookmarkEnd w:id="44"/>
+      <w:bookmarkEnd w:id="49"/>
+      <w:bookmarkEnd w:id="50"/>
     </w:p>
     <w:p>
       <w:r>
@@ -8504,7 +9095,7 @@
                     <pic:cNvPicPr/>
                   </pic:nvPicPr>
                   <pic:blipFill>
-                    <a:blip r:embed="rId39"/>
+                    <a:blip r:embed="rId40"/>
                     <a:stretch>
                       <a:fillRect/>
                     </a:stretch>
@@ -8529,7 +9120,7 @@
       <w:r>
         <w:t xml:space="preserve">Er is geen organisatie gekoppeld aan uw account. Hiervoor contacteert u best </w:t>
       </w:r>
-      <w:hyperlink r:id="rId40" w:history="1">
+      <w:hyperlink r:id="rId41" w:history="1">
         <w:r>
           <w:rPr>
             <w:rStyle w:val="Hyperlink"/>
@@ -8540,7 +9131,7 @@
     </w:p>
     <w:p/>
     <w:sectPr>
-      <w:footerReference w:type="default" r:id="rId41"/>
+      <w:footerReference w:type="default" r:id="rId42"/>
       <w:pgSz w:w="11906" w:h="16838"/>
       <w:pgMar w:top="720" w:right="720" w:bottom="720" w:left="720" w:header="708" w:footer="624" w:gutter="0"/>
       <w:cols w:space="708"/>
@@ -8603,7 +9194,7 @@
       <w:rPr>
         <w:noProof/>
       </w:rPr>
-      <w:t>4</w:t>
+      <w:t>2</w:t>
     </w:r>
     <w:r>
       <w:rPr>
@@ -11505,7 +12096,7 @@
         <w:rFonts w:ascii="Symbol" w:eastAsiaTheme="minorHAnsi" w:hAnsi="Symbol" w:cstheme="minorBidi" w:hint="default"/>
       </w:rPr>
     </w:lvl>
-    <w:lvl w:ilvl="1" w:tplc="08090003" w:tentative="1">
+    <w:lvl w:ilvl="1" w:tplc="08090003">
       <w:start w:val="1"/>
       <w:numFmt w:val="bullet"/>
       <w:lvlText w:val="o"/>
@@ -12460,6 +13051,7 @@
     <w:lsdException w:name="HTML Sample" w:semiHidden="1" w:unhideWhenUsed="1"/>
     <w:lsdException w:name="HTML Typewriter" w:semiHidden="1" w:unhideWhenUsed="1"/>
     <w:lsdException w:name="HTML Variable" w:semiHidden="1" w:unhideWhenUsed="1"/>
+    <w:lsdException w:name="Normal Table" w:semiHidden="1" w:unhideWhenUsed="1"/>
     <w:lsdException w:name="annotation subject" w:semiHidden="1" w:unhideWhenUsed="1"/>
     <w:lsdException w:name="No List" w:semiHidden="1" w:unhideWhenUsed="1"/>
     <w:lsdException w:name="Outline List 1" w:semiHidden="1" w:unhideWhenUsed="1"/>
@@ -12506,8 +13098,10 @@
     <w:lsdException w:name="Table Subtle 2" w:semiHidden="1" w:unhideWhenUsed="1"/>
     <w:lsdException w:name="Table Web 1" w:semiHidden="1" w:unhideWhenUsed="1"/>
     <w:lsdException w:name="Table Web 2" w:semiHidden="1" w:unhideWhenUsed="1"/>
+    <w:lsdException w:name="Table Web 3" w:semiHidden="1" w:unhideWhenUsed="1"/>
     <w:lsdException w:name="Balloon Text" w:semiHidden="1" w:unhideWhenUsed="1"/>
     <w:lsdException w:name="Table Grid" w:uiPriority="39"/>
+    <w:lsdException w:name="Table Theme" w:semiHidden="1" w:unhideWhenUsed="1"/>
     <w:lsdException w:name="Placeholder Text" w:semiHidden="1"/>
     <w:lsdException w:name="No Spacing" w:uiPriority="1" w:qFormat="1"/>
     <w:lsdException w:name="Light Shading" w:uiPriority="60"/>
@@ -13155,547 +13749,6 @@
 </w:styles>
 </file>
 
-<file path=word/glossary/document.xml><?xml version="1.0" encoding="utf-8"?>
-<w:glossaryDocument xmlns:wpc="http://schemas.microsoft.com/office/word/2010/wordprocessingCanvas" xmlns:cx="http://schemas.microsoft.com/office/drawing/2014/chartex" xmlns:cx1="http://schemas.microsoft.com/office/drawing/2015/9/8/chartex" xmlns:cx2="http://schemas.microsoft.com/office/drawing/2015/10/21/chartex" xmlns:mc="http://schemas.openxmlformats.org/markup-compatibility/2006" xmlns:o="urn:schemas-microsoft-com:office:office" xmlns:r="http://schemas.openxmlformats.org/officeDocument/2006/relationships" xmlns:m="http://schemas.openxmlformats.org/officeDocument/2006/math" xmlns:v="urn:schemas-microsoft-com:vml" xmlns:wp14="http://schemas.microsoft.com/office/word/2010/wordprocessingDrawing" xmlns:wp="http://schemas.openxmlformats.org/drawingml/2006/wordprocessingDrawing" xmlns:w10="urn:schemas-microsoft-com:office:word" xmlns:w="http://schemas.openxmlformats.org/wordprocessingml/2006/main" xmlns:w14="http://schemas.microsoft.com/office/word/2010/wordml" xmlns:w15="http://schemas.microsoft.com/office/word/2012/wordml" xmlns:w16se="http://schemas.microsoft.com/office/word/2015/wordml/symex" xmlns:wpg="http://schemas.microsoft.com/office/word/2010/wordprocessingGroup" xmlns:wpi="http://schemas.microsoft.com/office/word/2010/wordprocessingInk" xmlns:wne="http://schemas.microsoft.com/office/word/2006/wordml" xmlns:wps="http://schemas.microsoft.com/office/word/2010/wordprocessingShape" mc:Ignorable="w14 w15 w16se wp14"/>
-</file>
-
-<file path=word/glossary/fontTable.xml><?xml version="1.0" encoding="utf-8"?>
-<w:fonts xmlns:mc="http://schemas.openxmlformats.org/markup-compatibility/2006" xmlns:r="http://schemas.openxmlformats.org/officeDocument/2006/relationships" xmlns:w="http://schemas.openxmlformats.org/wordprocessingml/2006/main" xmlns:w14="http://schemas.microsoft.com/office/word/2010/wordml" xmlns:w15="http://schemas.microsoft.com/office/word/2012/wordml" xmlns:w16se="http://schemas.microsoft.com/office/word/2015/wordml/symex" mc:Ignorable="w14 w15 w16se">
-  <w:font w:name="Times New Roman">
-    <w:panose1 w:val="02020603050405020304"/>
-    <w:charset w:val="00"/>
-    <w:family w:val="roman"/>
-    <w:pitch w:val="variable"/>
-    <w:sig w:usb0="E0002AFF" w:usb1="C0007843" w:usb2="00000009" w:usb3="00000000" w:csb0="000001FF" w:csb1="00000000"/>
-  </w:font>
-  <w:font w:name="Symbol">
-    <w:panose1 w:val="05050102010706020507"/>
-    <w:charset w:val="02"/>
-    <w:family w:val="roman"/>
-    <w:pitch w:val="variable"/>
-    <w:sig w:usb0="00000000" w:usb1="10000000" w:usb2="00000000" w:usb3="00000000" w:csb0="80000000" w:csb1="00000000"/>
-  </w:font>
-  <w:font w:name="Calibri">
-    <w:panose1 w:val="020F0502020204030204"/>
-    <w:charset w:val="00"/>
-    <w:family w:val="swiss"/>
-    <w:pitch w:val="variable"/>
-    <w:sig w:usb0="E00002FF" w:usb1="4000ACFF" w:usb2="00000001" w:usb3="00000000" w:csb0="0000019F" w:csb1="00000000"/>
-  </w:font>
-  <w:font w:name="Courier New">
-    <w:panose1 w:val="02070309020205020404"/>
-    <w:charset w:val="00"/>
-    <w:family w:val="modern"/>
-    <w:pitch w:val="fixed"/>
-    <w:sig w:usb0="E0002EFF" w:usb1="C0007843" w:usb2="00000009" w:usb3="00000000" w:csb0="000001FF" w:csb1="00000000"/>
-  </w:font>
-  <w:font w:name="Wingdings">
-    <w:panose1 w:val="05000000000000000000"/>
-    <w:charset w:val="02"/>
-    <w:family w:val="auto"/>
-    <w:pitch w:val="variable"/>
-    <w:sig w:usb0="00000000" w:usb1="10000000" w:usb2="00000000" w:usb3="00000000" w:csb0="80000000" w:csb1="00000000"/>
-  </w:font>
-  <w:font w:name="Hattori Hanzo">
-    <w:panose1 w:val="02000506020000020003"/>
-    <w:charset w:val="00"/>
-    <w:family w:val="modern"/>
-    <w:notTrueType/>
-    <w:pitch w:val="variable"/>
-    <w:sig w:usb0="80000203" w:usb1="0000004A" w:usb2="00000000" w:usb3="00000000" w:csb0="00000005" w:csb1="00000000"/>
-  </w:font>
-  <w:font w:name="Calibri Light">
-    <w:panose1 w:val="020F0302020204030204"/>
-    <w:charset w:val="00"/>
-    <w:family w:val="swiss"/>
-    <w:pitch w:val="variable"/>
-    <w:sig w:usb0="A00002EF" w:usb1="4000207B" w:usb2="00000000" w:usb3="00000000" w:csb0="0000019F" w:csb1="00000000"/>
-  </w:font>
-</w:fonts>
-</file>
-
-<file path=word/glossary/settings.xml><?xml version="1.0" encoding="utf-8"?>
-<w:settings xmlns:mc="http://schemas.openxmlformats.org/markup-compatibility/2006" xmlns:o="urn:schemas-microsoft-com:office:office" xmlns:r="http://schemas.openxmlformats.org/officeDocument/2006/relationships" xmlns:m="http://schemas.openxmlformats.org/officeDocument/2006/math" xmlns:v="urn:schemas-microsoft-com:vml" xmlns:w10="urn:schemas-microsoft-com:office:word" xmlns:w="http://schemas.openxmlformats.org/wordprocessingml/2006/main" xmlns:w14="http://schemas.microsoft.com/office/word/2010/wordml" xmlns:w15="http://schemas.microsoft.com/office/word/2012/wordml" xmlns:w16se="http://schemas.microsoft.com/office/word/2015/wordml/symex" xmlns:sl="http://schemas.openxmlformats.org/schemaLibrary/2006/main" mc:Ignorable="w14 w15 w16se">
-  <w:view w:val="normal"/>
-  <w:defaultTabStop w:val="720"/>
-  <w:characterSpacingControl w:val="doNotCompress"/>
-  <w:compat>
-    <w:useFELayout/>
-    <w:compatSetting w:name="compatibilityMode" w:uri="http://schemas.microsoft.com/office/word" w:val="15"/>
-    <w:compatSetting w:name="overrideTableStyleFontSizeAndJustification" w:uri="http://schemas.microsoft.com/office/word" w:val="1"/>
-    <w:compatSetting w:name="enableOpenTypeFeatures" w:uri="http://schemas.microsoft.com/office/word" w:val="1"/>
-    <w:compatSetting w:name="doNotFlipMirrorIndents" w:uri="http://schemas.microsoft.com/office/word" w:val="1"/>
-    <w:compatSetting w:name="differentiateMultirowTableHeaders" w:uri="http://schemas.microsoft.com/office/word" w:val="1"/>
-  </w:compat>
-  <w:rsids>
-    <w:rsidRoot w:val="00E103EA"/>
-    <w:rsid w:val="00E103EA"/>
-  </w:rsids>
-  <m:mathPr>
-    <m:mathFont m:val="Cambria Math"/>
-    <m:brkBin m:val="before"/>
-    <m:brkBinSub m:val="--"/>
-    <m:smallFrac m:val="0"/>
-    <m:dispDef/>
-    <m:lMargin m:val="0"/>
-    <m:rMargin m:val="0"/>
-    <m:defJc m:val="centerGroup"/>
-    <m:wrapIndent m:val="1440"/>
-    <m:intLim m:val="subSup"/>
-    <m:naryLim m:val="undOvr"/>
-  </m:mathPr>
-  <w:themeFontLang w:val="en-GB"/>
-  <w:clrSchemeMapping w:bg1="light1" w:t1="dark1" w:bg2="light2" w:t2="dark2" w:accent1="accent1" w:accent2="accent2" w:accent3="accent3" w:accent4="accent4" w:accent5="accent5" w:accent6="accent6" w:hyperlink="hyperlink" w:followedHyperlink="followedHyperlink"/>
-  <w:decimalSymbol w:val="."/>
-  <w:listSeparator w:val=","/>
-  <w15:chartTrackingRefBased/>
-</w:settings>
-</file>
-
-<file path=word/glossary/styles.xml><?xml version="1.0" encoding="utf-8"?>
-<w:styles xmlns:mc="http://schemas.openxmlformats.org/markup-compatibility/2006" xmlns:r="http://schemas.openxmlformats.org/officeDocument/2006/relationships" xmlns:w="http://schemas.openxmlformats.org/wordprocessingml/2006/main" xmlns:w14="http://schemas.microsoft.com/office/word/2010/wordml" xmlns:w15="http://schemas.microsoft.com/office/word/2012/wordml" xmlns:w16se="http://schemas.microsoft.com/office/word/2015/wordml/symex" mc:Ignorable="w14 w15 w16se">
-  <w:docDefaults>
-    <w:rPrDefault>
-      <w:rPr>
-        <w:rFonts w:asciiTheme="minorHAnsi" w:eastAsiaTheme="minorEastAsia" w:hAnsiTheme="minorHAnsi" w:cstheme="minorBidi"/>
-        <w:sz w:val="22"/>
-        <w:szCs w:val="22"/>
-        <w:lang w:val="en-GB" w:eastAsia="en-GB" w:bidi="ar-SA"/>
-      </w:rPr>
-    </w:rPrDefault>
-    <w:pPrDefault>
-      <w:pPr>
-        <w:spacing w:after="160" w:line="259" w:lineRule="auto"/>
-      </w:pPr>
-    </w:pPrDefault>
-  </w:docDefaults>
-  <w:latentStyles w:defLockedState="0" w:defUIPriority="99" w:defSemiHidden="0" w:defUnhideWhenUsed="0" w:defQFormat="0" w:count="372">
-    <w:lsdException w:name="Normal" w:uiPriority="0" w:qFormat="1"/>
-    <w:lsdException w:name="heading 1" w:uiPriority="9" w:qFormat="1"/>
-    <w:lsdException w:name="heading 2" w:semiHidden="1" w:uiPriority="9" w:unhideWhenUsed="1" w:qFormat="1"/>
-    <w:lsdException w:name="heading 3" w:semiHidden="1" w:uiPriority="9" w:unhideWhenUsed="1" w:qFormat="1"/>
-    <w:lsdException w:name="heading 4" w:semiHidden="1" w:uiPriority="9" w:unhideWhenUsed="1" w:qFormat="1"/>
-    <w:lsdException w:name="heading 5" w:semiHidden="1" w:uiPriority="9" w:unhideWhenUsed="1" w:qFormat="1"/>
-    <w:lsdException w:name="heading 6" w:semiHidden="1" w:uiPriority="9" w:unhideWhenUsed="1" w:qFormat="1"/>
-    <w:lsdException w:name="heading 7" w:semiHidden="1" w:uiPriority="9" w:unhideWhenUsed="1" w:qFormat="1"/>
-    <w:lsdException w:name="heading 8" w:semiHidden="1" w:uiPriority="9" w:unhideWhenUsed="1" w:qFormat="1"/>
-    <w:lsdException w:name="heading 9" w:semiHidden="1" w:uiPriority="9" w:unhideWhenUsed="1" w:qFormat="1"/>
-    <w:lsdException w:name="index 1" w:semiHidden="1" w:unhideWhenUsed="1"/>
-    <w:lsdException w:name="index 2" w:semiHidden="1" w:unhideWhenUsed="1"/>
-    <w:lsdException w:name="index 3" w:semiHidden="1" w:unhideWhenUsed="1"/>
-    <w:lsdException w:name="index 4" w:semiHidden="1" w:unhideWhenUsed="1"/>
-    <w:lsdException w:name="index 5" w:semiHidden="1" w:unhideWhenUsed="1"/>
-    <w:lsdException w:name="index 6" w:semiHidden="1" w:unhideWhenUsed="1"/>
-    <w:lsdException w:name="index 7" w:semiHidden="1" w:unhideWhenUsed="1"/>
-    <w:lsdException w:name="index 8" w:semiHidden="1" w:unhideWhenUsed="1"/>
-    <w:lsdException w:name="index 9" w:semiHidden="1" w:unhideWhenUsed="1"/>
-    <w:lsdException w:name="toc 1" w:semiHidden="1" w:uiPriority="39" w:unhideWhenUsed="1"/>
-    <w:lsdException w:name="toc 2" w:semiHidden="1" w:uiPriority="39" w:unhideWhenUsed="1"/>
-    <w:lsdException w:name="toc 3" w:semiHidden="1" w:uiPriority="39" w:unhideWhenUsed="1"/>
-    <w:lsdException w:name="toc 4" w:semiHidden="1" w:uiPriority="39" w:unhideWhenUsed="1"/>
-    <w:lsdException w:name="toc 5" w:semiHidden="1" w:uiPriority="39" w:unhideWhenUsed="1"/>
-    <w:lsdException w:name="toc 6" w:semiHidden="1" w:uiPriority="39" w:unhideWhenUsed="1"/>
-    <w:lsdException w:name="toc 7" w:semiHidden="1" w:uiPriority="39" w:unhideWhenUsed="1"/>
-    <w:lsdException w:name="toc 8" w:semiHidden="1" w:uiPriority="39" w:unhideWhenUsed="1"/>
-    <w:lsdException w:name="toc 9" w:semiHidden="1" w:uiPriority="39" w:unhideWhenUsed="1"/>
-    <w:lsdException w:name="Normal Indent" w:semiHidden="1" w:unhideWhenUsed="1"/>
-    <w:lsdException w:name="footnote text" w:semiHidden="1" w:unhideWhenUsed="1"/>
-    <w:lsdException w:name="annotation text" w:semiHidden="1" w:unhideWhenUsed="1"/>
-    <w:lsdException w:name="header" w:semiHidden="1" w:unhideWhenUsed="1"/>
-    <w:lsdException w:name="footer" w:semiHidden="1" w:unhideWhenUsed="1"/>
-    <w:lsdException w:name="index heading" w:semiHidden="1" w:unhideWhenUsed="1"/>
-    <w:lsdException w:name="caption" w:semiHidden="1" w:uiPriority="35" w:unhideWhenUsed="1" w:qFormat="1"/>
-    <w:lsdException w:name="table of figures" w:semiHidden="1" w:unhideWhenUsed="1"/>
-    <w:lsdException w:name="envelope address" w:semiHidden="1" w:unhideWhenUsed="1"/>
-    <w:lsdException w:name="envelope return" w:semiHidden="1" w:unhideWhenUsed="1"/>
-    <w:lsdException w:name="footnote reference" w:semiHidden="1" w:unhideWhenUsed="1"/>
-    <w:lsdException w:name="annotation reference" w:semiHidden="1" w:unhideWhenUsed="1"/>
-    <w:lsdException w:name="line number" w:semiHidden="1" w:unhideWhenUsed="1"/>
-    <w:lsdException w:name="page number" w:semiHidden="1" w:unhideWhenUsed="1"/>
-    <w:lsdException w:name="endnote reference" w:semiHidden="1" w:unhideWhenUsed="1"/>
-    <w:lsdException w:name="endnote text" w:semiHidden="1" w:unhideWhenUsed="1"/>
-    <w:lsdException w:name="table of authorities" w:semiHidden="1" w:unhideWhenUsed="1"/>
-    <w:lsdException w:name="macro" w:semiHidden="1" w:unhideWhenUsed="1"/>
-    <w:lsdException w:name="toa heading" w:semiHidden="1" w:unhideWhenUsed="1"/>
-    <w:lsdException w:name="List" w:semiHidden="1" w:unhideWhenUsed="1"/>
-    <w:lsdException w:name="List Bullet" w:semiHidden="1" w:unhideWhenUsed="1"/>
-    <w:lsdException w:name="List Number" w:semiHidden="1" w:unhideWhenUsed="1"/>
-    <w:lsdException w:name="List 2" w:semiHidden="1" w:unhideWhenUsed="1"/>
-    <w:lsdException w:name="List 3" w:semiHidden="1" w:unhideWhenUsed="1"/>
-    <w:lsdException w:name="List 4" w:semiHidden="1" w:unhideWhenUsed="1"/>
-    <w:lsdException w:name="List 5" w:semiHidden="1" w:unhideWhenUsed="1"/>
-    <w:lsdException w:name="List Bullet 2" w:semiHidden="1" w:unhideWhenUsed="1"/>
-    <w:lsdException w:name="List Bullet 3" w:semiHidden="1" w:unhideWhenUsed="1"/>
-    <w:lsdException w:name="List Bullet 4" w:semiHidden="1" w:unhideWhenUsed="1"/>
-    <w:lsdException w:name="List Bullet 5" w:semiHidden="1" w:unhideWhenUsed="1"/>
-    <w:lsdException w:name="List Number 2" w:semiHidden="1" w:unhideWhenUsed="1"/>
-    <w:lsdException w:name="List Number 3" w:semiHidden="1" w:unhideWhenUsed="1"/>
-    <w:lsdException w:name="List Number 4" w:semiHidden="1" w:unhideWhenUsed="1"/>
-    <w:lsdException w:name="List Number 5" w:semiHidden="1" w:unhideWhenUsed="1"/>
-    <w:lsdException w:name="Title" w:uiPriority="10" w:qFormat="1"/>
-    <w:lsdException w:name="Closing" w:semiHidden="1" w:unhideWhenUsed="1"/>
-    <w:lsdException w:name="Signature" w:semiHidden="1" w:unhideWhenUsed="1"/>
-    <w:lsdException w:name="Default Paragraph Font" w:semiHidden="1" w:uiPriority="1" w:unhideWhenUsed="1"/>
-    <w:lsdException w:name="Body Text" w:semiHidden="1" w:unhideWhenUsed="1"/>
-    <w:lsdException w:name="Body Text Indent" w:semiHidden="1" w:unhideWhenUsed="1"/>
-    <w:lsdException w:name="List Continue" w:semiHidden="1" w:unhideWhenUsed="1"/>
-    <w:lsdException w:name="List Continue 2" w:semiHidden="1" w:unhideWhenUsed="1"/>
-    <w:lsdException w:name="List Continue 3" w:semiHidden="1" w:unhideWhenUsed="1"/>
-    <w:lsdException w:name="List Continue 4" w:semiHidden="1" w:unhideWhenUsed="1"/>
-    <w:lsdException w:name="List Continue 5" w:semiHidden="1" w:unhideWhenUsed="1"/>
-    <w:lsdException w:name="Message Header" w:semiHidden="1" w:unhideWhenUsed="1"/>
-    <w:lsdException w:name="Subtitle" w:uiPriority="11" w:qFormat="1"/>
-    <w:lsdException w:name="Salutation" w:semiHidden="1" w:unhideWhenUsed="1"/>
-    <w:lsdException w:name="Date" w:semiHidden="1" w:unhideWhenUsed="1"/>
-    <w:lsdException w:name="Body Text First Indent" w:semiHidden="1" w:unhideWhenUsed="1"/>
-    <w:lsdException w:name="Body Text First Indent 2" w:semiHidden="1" w:unhideWhenUsed="1"/>
-    <w:lsdException w:name="Note Heading" w:semiHidden="1" w:unhideWhenUsed="1"/>
-    <w:lsdException w:name="Body Text 2" w:semiHidden="1" w:unhideWhenUsed="1"/>
-    <w:lsdException w:name="Body Text 3" w:semiHidden="1" w:unhideWhenUsed="1"/>
-    <w:lsdException w:name="Body Text Indent 2" w:semiHidden="1" w:unhideWhenUsed="1"/>
-    <w:lsdException w:name="Body Text Indent 3" w:semiHidden="1" w:unhideWhenUsed="1"/>
-    <w:lsdException w:name="Block Text" w:semiHidden="1" w:unhideWhenUsed="1"/>
-    <w:lsdException w:name="Hyperlink" w:semiHidden="1" w:unhideWhenUsed="1"/>
-    <w:lsdException w:name="FollowedHyperlink" w:semiHidden="1" w:unhideWhenUsed="1"/>
-    <w:lsdException w:name="Strong" w:uiPriority="22" w:qFormat="1"/>
-    <w:lsdException w:name="Emphasis" w:uiPriority="20" w:qFormat="1"/>
-    <w:lsdException w:name="Document Map" w:semiHidden="1" w:unhideWhenUsed="1"/>
-    <w:lsdException w:name="Plain Text" w:semiHidden="1" w:unhideWhenUsed="1"/>
-    <w:lsdException w:name="E-mail Signature" w:semiHidden="1" w:unhideWhenUsed="1"/>
-    <w:lsdException w:name="HTML Top of Form" w:semiHidden="1" w:unhideWhenUsed="1"/>
-    <w:lsdException w:name="HTML Bottom of Form" w:semiHidden="1" w:unhideWhenUsed="1"/>
-    <w:lsdException w:name="Normal (Web)" w:semiHidden="1" w:unhideWhenUsed="1"/>
-    <w:lsdException w:name="HTML Acronym" w:semiHidden="1" w:unhideWhenUsed="1"/>
-    <w:lsdException w:name="HTML Address" w:semiHidden="1" w:unhideWhenUsed="1"/>
-    <w:lsdException w:name="HTML Cite" w:semiHidden="1" w:unhideWhenUsed="1"/>
-    <w:lsdException w:name="HTML Code" w:semiHidden="1" w:unhideWhenUsed="1"/>
-    <w:lsdException w:name="HTML Definition" w:semiHidden="1" w:unhideWhenUsed="1"/>
-    <w:lsdException w:name="HTML Keyboard" w:semiHidden="1" w:unhideWhenUsed="1"/>
-    <w:lsdException w:name="HTML Preformatted" w:semiHidden="1" w:unhideWhenUsed="1"/>
-    <w:lsdException w:name="HTML Sample" w:semiHidden="1" w:unhideWhenUsed="1"/>
-    <w:lsdException w:name="HTML Typewriter" w:semiHidden="1" w:unhideWhenUsed="1"/>
-    <w:lsdException w:name="HTML Variable" w:semiHidden="1" w:unhideWhenUsed="1"/>
-    <w:lsdException w:name="Normal Table" w:semiHidden="1" w:unhideWhenUsed="1"/>
-    <w:lsdException w:name="annotation subject" w:semiHidden="1" w:unhideWhenUsed="1"/>
-    <w:lsdException w:name="No List" w:semiHidden="1" w:unhideWhenUsed="1"/>
-    <w:lsdException w:name="Outline List 1" w:semiHidden="1" w:unhideWhenUsed="1"/>
-    <w:lsdException w:name="Outline List 2" w:semiHidden="1" w:unhideWhenUsed="1"/>
-    <w:lsdException w:name="Outline List 3" w:semiHidden="1" w:unhideWhenUsed="1"/>
-    <w:lsdException w:name="Table Simple 1" w:semiHidden="1" w:unhideWhenUsed="1"/>
-    <w:lsdException w:name="Table Simple 2" w:semiHidden="1" w:unhideWhenUsed="1"/>
-    <w:lsdException w:name="Table Simple 3" w:semiHidden="1" w:unhideWhenUsed="1"/>
-    <w:lsdException w:name="Table Classic 1" w:semiHidden="1" w:unhideWhenUsed="1"/>
-    <w:lsdException w:name="Table Classic 2" w:semiHidden="1" w:unhideWhenUsed="1"/>
-    <w:lsdException w:name="Table Classic 3" w:semiHidden="1" w:unhideWhenUsed="1"/>
-    <w:lsdException w:name="Table Classic 4" w:semiHidden="1" w:unhideWhenUsed="1"/>
-    <w:lsdException w:name="Table Colorful 1" w:semiHidden="1" w:unhideWhenUsed="1"/>
-    <w:lsdException w:name="Table Colorful 2" w:semiHidden="1" w:unhideWhenUsed="1"/>
-    <w:lsdException w:name="Table Colorful 3" w:semiHidden="1" w:unhideWhenUsed="1"/>
-    <w:lsdException w:name="Table Columns 1" w:semiHidden="1" w:unhideWhenUsed="1"/>
-    <w:lsdException w:name="Table Columns 2" w:semiHidden="1" w:unhideWhenUsed="1"/>
-    <w:lsdException w:name="Table Columns 3" w:semiHidden="1" w:unhideWhenUsed="1"/>
-    <w:lsdException w:name="Table Columns 4" w:semiHidden="1" w:unhideWhenUsed="1"/>
-    <w:lsdException w:name="Table Columns 5" w:semiHidden="1" w:unhideWhenUsed="1"/>
-    <w:lsdException w:name="Table Grid 1" w:semiHidden="1" w:unhideWhenUsed="1"/>
-    <w:lsdException w:name="Table Grid 2" w:semiHidden="1" w:unhideWhenUsed="1"/>
-    <w:lsdException w:name="Table Grid 3" w:semiHidden="1" w:unhideWhenUsed="1"/>
-    <w:lsdException w:name="Table Grid 4" w:semiHidden="1" w:unhideWhenUsed="1"/>
-    <w:lsdException w:name="Table Grid 5" w:semiHidden="1" w:unhideWhenUsed="1"/>
-    <w:lsdException w:name="Table Grid 6" w:semiHidden="1" w:unhideWhenUsed="1"/>
-    <w:lsdException w:name="Table Grid 7" w:semiHidden="1" w:unhideWhenUsed="1"/>
-    <w:lsdException w:name="Table Grid 8" w:semiHidden="1" w:unhideWhenUsed="1"/>
-    <w:lsdException w:name="Table List 1" w:semiHidden="1" w:unhideWhenUsed="1"/>
-    <w:lsdException w:name="Table List 2" w:semiHidden="1" w:unhideWhenUsed="1"/>
-    <w:lsdException w:name="Table List 3" w:semiHidden="1" w:unhideWhenUsed="1"/>
-    <w:lsdException w:name="Table List 4" w:semiHidden="1" w:unhideWhenUsed="1"/>
-    <w:lsdException w:name="Table List 5" w:semiHidden="1" w:unhideWhenUsed="1"/>
-    <w:lsdException w:name="Table List 6" w:semiHidden="1" w:unhideWhenUsed="1"/>
-    <w:lsdException w:name="Table List 7" w:semiHidden="1" w:unhideWhenUsed="1"/>
-    <w:lsdException w:name="Table List 8" w:semiHidden="1" w:unhideWhenUsed="1"/>
-    <w:lsdException w:name="Table 3D effects 1" w:semiHidden="1" w:unhideWhenUsed="1"/>
-    <w:lsdException w:name="Table 3D effects 2" w:semiHidden="1" w:unhideWhenUsed="1"/>
-    <w:lsdException w:name="Table 3D effects 3" w:semiHidden="1" w:unhideWhenUsed="1"/>
-    <w:lsdException w:name="Table Contemporary" w:semiHidden="1" w:unhideWhenUsed="1"/>
-    <w:lsdException w:name="Table Elegant" w:semiHidden="1" w:unhideWhenUsed="1"/>
-    <w:lsdException w:name="Table Professional" w:semiHidden="1" w:unhideWhenUsed="1"/>
-    <w:lsdException w:name="Table Subtle 1" w:semiHidden="1" w:unhideWhenUsed="1"/>
-    <w:lsdException w:name="Table Subtle 2" w:semiHidden="1" w:unhideWhenUsed="1"/>
-    <w:lsdException w:name="Table Web 1" w:semiHidden="1" w:unhideWhenUsed="1"/>
-    <w:lsdException w:name="Table Web 2" w:semiHidden="1" w:unhideWhenUsed="1"/>
-    <w:lsdException w:name="Table Web 3" w:semiHidden="1" w:unhideWhenUsed="1"/>
-    <w:lsdException w:name="Balloon Text" w:semiHidden="1" w:unhideWhenUsed="1"/>
-    <w:lsdException w:name="Table Grid" w:uiPriority="39"/>
-    <w:lsdException w:name="Table Theme" w:semiHidden="1" w:unhideWhenUsed="1"/>
-    <w:lsdException w:name="Placeholder Text" w:semiHidden="1"/>
-    <w:lsdException w:name="No Spacing" w:uiPriority="1" w:qFormat="1"/>
-    <w:lsdException w:name="Light Shading" w:uiPriority="60"/>
-    <w:lsdException w:name="Light List" w:uiPriority="61"/>
-    <w:lsdException w:name="Light Grid" w:uiPriority="62"/>
-    <w:lsdException w:name="Medium Shading 1" w:uiPriority="63"/>
-    <w:lsdException w:name="Medium Shading 2" w:uiPriority="64"/>
-    <w:lsdException w:name="Medium List 1" w:uiPriority="65"/>
-    <w:lsdException w:name="Medium List 2" w:uiPriority="66"/>
-    <w:lsdException w:name="Medium Grid 1" w:uiPriority="67"/>
-    <w:lsdException w:name="Medium Grid 2" w:uiPriority="68"/>
-    <w:lsdException w:name="Medium Grid 3" w:uiPriority="69"/>
-    <w:lsdException w:name="Dark List" w:uiPriority="70"/>
-    <w:lsdException w:name="Colorful Shading" w:uiPriority="71"/>
-    <w:lsdException w:name="Colorful List" w:uiPriority="72"/>
-    <w:lsdException w:name="Colorful Grid" w:uiPriority="73"/>
-    <w:lsdException w:name="Light Shading Accent 1" w:uiPriority="60"/>
-    <w:lsdException w:name="Light List Accent 1" w:uiPriority="61"/>
-    <w:lsdException w:name="Light Grid Accent 1" w:uiPriority="62"/>
-    <w:lsdException w:name="Medium Shading 1 Accent 1" w:uiPriority="63"/>
-    <w:lsdException w:name="Medium Shading 2 Accent 1" w:uiPriority="64"/>
-    <w:lsdException w:name="Medium List 1 Accent 1" w:uiPriority="65"/>
-    <w:lsdException w:name="Revision" w:semiHidden="1"/>
-    <w:lsdException w:name="List Paragraph" w:uiPriority="34" w:qFormat="1"/>
-    <w:lsdException w:name="Quote" w:uiPriority="29" w:qFormat="1"/>
-    <w:lsdException w:name="Intense Quote" w:uiPriority="30" w:qFormat="1"/>
-    <w:lsdException w:name="Medium List 2 Accent 1" w:uiPriority="66"/>
-    <w:lsdException w:name="Medium Grid 1 Accent 1" w:uiPriority="67"/>
-    <w:lsdException w:name="Medium Grid 2 Accent 1" w:uiPriority="68"/>
-    <w:lsdException w:name="Medium Grid 3 Accent 1" w:uiPriority="69"/>
-    <w:lsdException w:name="Dark List Accent 1" w:uiPriority="70"/>
-    <w:lsdException w:name="Colorful Shading Accent 1" w:uiPriority="71"/>
-    <w:lsdException w:name="Colorful List Accent 1" w:uiPriority="72"/>
-    <w:lsdException w:name="Colorful Grid Accent 1" w:uiPriority="73"/>
-    <w:lsdException w:name="Light Shading Accent 2" w:uiPriority="60"/>
-    <w:lsdException w:name="Light List Accent 2" w:uiPriority="61"/>
-    <w:lsdException w:name="Light Grid Accent 2" w:uiPriority="62"/>
-    <w:lsdException w:name="Medium Shading 1 Accent 2" w:uiPriority="63"/>
-    <w:lsdException w:name="Medium Shading 2 Accent 2" w:uiPriority="64"/>
-    <w:lsdException w:name="Medium List 1 Accent 2" w:uiPriority="65"/>
-    <w:lsdException w:name="Medium List 2 Accent 2" w:uiPriority="66"/>
-    <w:lsdException w:name="Medium Grid 1 Accent 2" w:uiPriority="67"/>
-    <w:lsdException w:name="Medium Grid 2 Accent 2" w:uiPriority="68"/>
-    <w:lsdException w:name="Medium Grid 3 Accent 2" w:uiPriority="69"/>
-    <w:lsdException w:name="Dark List Accent 2" w:uiPriority="70"/>
-    <w:lsdException w:name="Colorful Shading Accent 2" w:uiPriority="71"/>
-    <w:lsdException w:name="Colorful List Accent 2" w:uiPriority="72"/>
-    <w:lsdException w:name="Colorful Grid Accent 2" w:uiPriority="73"/>
-    <w:lsdException w:name="Light Shading Accent 3" w:uiPriority="60"/>
-    <w:lsdException w:name="Light List Accent 3" w:uiPriority="61"/>
-    <w:lsdException w:name="Light Grid Accent 3" w:uiPriority="62"/>
-    <w:lsdException w:name="Medium Shading 1 Accent 3" w:uiPriority="63"/>
-    <w:lsdException w:name="Medium Shading 2 Accent 3" w:uiPriority="64"/>
-    <w:lsdException w:name="Medium List 1 Accent 3" w:uiPriority="65"/>
-    <w:lsdException w:name="Medium List 2 Accent 3" w:uiPriority="66"/>
-    <w:lsdException w:name="Medium Grid 1 Accent 3" w:uiPriority="67"/>
-    <w:lsdException w:name="Medium Grid 2 Accent 3" w:uiPriority="68"/>
-    <w:lsdException w:name="Medium Grid 3 Accent 3" w:uiPriority="69"/>
-    <w:lsdException w:name="Dark List Accent 3" w:uiPriority="70"/>
-    <w:lsdException w:name="Colorful Shading Accent 3" w:uiPriority="71"/>
-    <w:lsdException w:name="Colorful List Accent 3" w:uiPriority="72"/>
-    <w:lsdException w:name="Colorful Grid Accent 3" w:uiPriority="73"/>
-    <w:lsdException w:name="Light Shading Accent 4" w:uiPriority="60"/>
-    <w:lsdException w:name="Light List Accent 4" w:uiPriority="61"/>
-    <w:lsdException w:name="Light Grid Accent 4" w:uiPriority="62"/>
-    <w:lsdException w:name="Medium Shading 1 Accent 4" w:uiPriority="63"/>
-    <w:lsdException w:name="Medium Shading 2 Accent 4" w:uiPriority="64"/>
-    <w:lsdException w:name="Medium List 1 Accent 4" w:uiPriority="65"/>
-    <w:lsdException w:name="Medium List 2 Accent 4" w:uiPriority="66"/>
-    <w:lsdException w:name="Medium Grid 1 Accent 4" w:uiPriority="67"/>
-    <w:lsdException w:name="Medium Grid 2 Accent 4" w:uiPriority="68"/>
-    <w:lsdException w:name="Medium Grid 3 Accent 4" w:uiPriority="69"/>
-    <w:lsdException w:name="Dark List Accent 4" w:uiPriority="70"/>
-    <w:lsdException w:name="Colorful Shading Accent 4" w:uiPriority="71"/>
-    <w:lsdException w:name="Colorful List Accent 4" w:uiPriority="72"/>
-    <w:lsdException w:name="Colorful Grid Accent 4" w:uiPriority="73"/>
-    <w:lsdException w:name="Light Shading Accent 5" w:uiPriority="60"/>
-    <w:lsdException w:name="Light List Accent 5" w:uiPriority="61"/>
-    <w:lsdException w:name="Light Grid Accent 5" w:uiPriority="62"/>
-    <w:lsdException w:name="Medium Shading 1 Accent 5" w:uiPriority="63"/>
-    <w:lsdException w:name="Medium Shading 2 Accent 5" w:uiPriority="64"/>
-    <w:lsdException w:name="Medium List 1 Accent 5" w:uiPriority="65"/>
-    <w:lsdException w:name="Medium List 2 Accent 5" w:uiPriority="66"/>
-    <w:lsdException w:name="Medium Grid 1 Accent 5" w:uiPriority="67"/>
-    <w:lsdException w:name="Medium Grid 2 Accent 5" w:uiPriority="68"/>
-    <w:lsdException w:name="Medium Grid 3 Accent 5" w:uiPriority="69"/>
-    <w:lsdException w:name="Dark List Accent 5" w:uiPriority="70"/>
-    <w:lsdException w:name="Colorful Shading Accent 5" w:uiPriority="71"/>
-    <w:lsdException w:name="Colorful List Accent 5" w:uiPriority="72"/>
-    <w:lsdException w:name="Colorful Grid Accent 5" w:uiPriority="73"/>
-    <w:lsdException w:name="Light Shading Accent 6" w:uiPriority="60"/>
-    <w:lsdException w:name="Light List Accent 6" w:uiPriority="61"/>
-    <w:lsdException w:name="Light Grid Accent 6" w:uiPriority="62"/>
-    <w:lsdException w:name="Medium Shading 1 Accent 6" w:uiPriority="63"/>
-    <w:lsdException w:name="Medium Shading 2 Accent 6" w:uiPriority="64"/>
-    <w:lsdException w:name="Medium List 1 Accent 6" w:uiPriority="65"/>
-    <w:lsdException w:name="Medium List 2 Accent 6" w:uiPriority="66"/>
-    <w:lsdException w:name="Medium Grid 1 Accent 6" w:uiPriority="67"/>
-    <w:lsdException w:name="Medium Grid 2 Accent 6" w:uiPriority="68"/>
-    <w:lsdException w:name="Medium Grid 3 Accent 6" w:uiPriority="69"/>
-    <w:lsdException w:name="Dark List Accent 6" w:uiPriority="70"/>
-    <w:lsdException w:name="Colorful Shading Accent 6" w:uiPriority="71"/>
-    <w:lsdException w:name="Colorful List Accent 6" w:uiPriority="72"/>
-    <w:lsdException w:name="Colorful Grid Accent 6" w:uiPriority="73"/>
-    <w:lsdException w:name="Subtle Emphasis" w:uiPriority="19" w:qFormat="1"/>
-    <w:lsdException w:name="Intense Emphasis" w:uiPriority="21" w:qFormat="1"/>
-    <w:lsdException w:name="Subtle Reference" w:uiPriority="31" w:qFormat="1"/>
-    <w:lsdException w:name="Intense Reference" w:uiPriority="32" w:qFormat="1"/>
-    <w:lsdException w:name="Book Title" w:uiPriority="33" w:qFormat="1"/>
-    <w:lsdException w:name="Bibliography" w:semiHidden="1" w:uiPriority="37" w:unhideWhenUsed="1"/>
-    <w:lsdException w:name="TOC Heading" w:semiHidden="1" w:uiPriority="39" w:unhideWhenUsed="1" w:qFormat="1"/>
-    <w:lsdException w:name="Plain Table 1" w:uiPriority="41"/>
-    <w:lsdException w:name="Plain Table 2" w:uiPriority="42"/>
-    <w:lsdException w:name="Plain Table 3" w:uiPriority="43"/>
-    <w:lsdException w:name="Plain Table 4" w:uiPriority="44"/>
-    <w:lsdException w:name="Plain Table 5" w:uiPriority="45"/>
-    <w:lsdException w:name="Grid Table Light" w:uiPriority="40"/>
-    <w:lsdException w:name="Grid Table 1 Light" w:uiPriority="46"/>
-    <w:lsdException w:name="Grid Table 2" w:uiPriority="47"/>
-    <w:lsdException w:name="Grid Table 3" w:uiPriority="48"/>
-    <w:lsdException w:name="Grid Table 4" w:uiPriority="49"/>
-    <w:lsdException w:name="Grid Table 5 Dark" w:uiPriority="50"/>
-    <w:lsdException w:name="Grid Table 6 Colorful" w:uiPriority="51"/>
-    <w:lsdException w:name="Grid Table 7 Colorful" w:uiPriority="52"/>
-    <w:lsdException w:name="Grid Table 1 Light Accent 1" w:uiPriority="46"/>
-    <w:lsdException w:name="Grid Table 2 Accent 1" w:uiPriority="47"/>
-    <w:lsdException w:name="Grid Table 3 Accent 1" w:uiPriority="48"/>
-    <w:lsdException w:name="Grid Table 4 Accent 1" w:uiPriority="49"/>
-    <w:lsdException w:name="Grid Table 5 Dark Accent 1" w:uiPriority="50"/>
-    <w:lsdException w:name="Grid Table 6 Colorful Accent 1" w:uiPriority="51"/>
-    <w:lsdException w:name="Grid Table 7 Colorful Accent 1" w:uiPriority="52"/>
-    <w:lsdException w:name="Grid Table 1 Light Accent 2" w:uiPriority="46"/>
-    <w:lsdException w:name="Grid Table 2 Accent 2" w:uiPriority="47"/>
-    <w:lsdException w:name="Grid Table 3 Accent 2" w:uiPriority="48"/>
-    <w:lsdException w:name="Grid Table 4 Accent 2" w:uiPriority="49"/>
-    <w:lsdException w:name="Grid Table 5 Dark Accent 2" w:uiPriority="50"/>
-    <w:lsdException w:name="Grid Table 6 Colorful Accent 2" w:uiPriority="51"/>
-    <w:lsdException w:name="Grid Table 7 Colorful Accent 2" w:uiPriority="52"/>
-    <w:lsdException w:name="Grid Table 1 Light Accent 3" w:uiPriority="46"/>
-    <w:lsdException w:name="Grid Table 2 Accent 3" w:uiPriority="47"/>
-    <w:lsdException w:name="Grid Table 3 Accent 3" w:uiPriority="48"/>
-    <w:lsdException w:name="Grid Table 4 Accent 3" w:uiPriority="49"/>
-    <w:lsdException w:name="Grid Table 5 Dark Accent 3" w:uiPriority="50"/>
-    <w:lsdException w:name="Grid Table 6 Colorful Accent 3" w:uiPriority="51"/>
-    <w:lsdException w:name="Grid Table 7 Colorful Accent 3" w:uiPriority="52"/>
-    <w:lsdException w:name="Grid Table 1 Light Accent 4" w:uiPriority="46"/>
-    <w:lsdException w:name="Grid Table 2 Accent 4" w:uiPriority="47"/>
-    <w:lsdException w:name="Grid Table 3 Accent 4" w:uiPriority="48"/>
-    <w:lsdException w:name="Grid Table 4 Accent 4" w:uiPriority="49"/>
-    <w:lsdException w:name="Grid Table 5 Dark Accent 4" w:uiPriority="50"/>
-    <w:lsdException w:name="Grid Table 6 Colorful Accent 4" w:uiPriority="51"/>
-    <w:lsdException w:name="Grid Table 7 Colorful Accent 4" w:uiPriority="52"/>
-    <w:lsdException w:name="Grid Table 1 Light Accent 5" w:uiPriority="46"/>
-    <w:lsdException w:name="Grid Table 2 Accent 5" w:uiPriority="47"/>
-    <w:lsdException w:name="Grid Table 3 Accent 5" w:uiPriority="48"/>
-    <w:lsdException w:name="Grid Table 4 Accent 5" w:uiPriority="49"/>
-    <w:lsdException w:name="Grid Table 5 Dark Accent 5" w:uiPriority="50"/>
-    <w:lsdException w:name="Grid Table 6 Colorful Accent 5" w:uiPriority="51"/>
-    <w:lsdException w:name="Grid Table 7 Colorful Accent 5" w:uiPriority="52"/>
-    <w:lsdException w:name="Grid Table 1 Light Accent 6" w:uiPriority="46"/>
-    <w:lsdException w:name="Grid Table 2 Accent 6" w:uiPriority="47"/>
-    <w:lsdException w:name="Grid Table 3 Accent 6" w:uiPriority="48"/>
-    <w:lsdException w:name="Grid Table 4 Accent 6" w:uiPriority="49"/>
-    <w:lsdException w:name="Grid Table 5 Dark Accent 6" w:uiPriority="50"/>
-    <w:lsdException w:name="Grid Table 6 Colorful Accent 6" w:uiPriority="51"/>
-    <w:lsdException w:name="Grid Table 7 Colorful Accent 6" w:uiPriority="52"/>
-    <w:lsdException w:name="List Table 1 Light" w:uiPriority="46"/>
-    <w:lsdException w:name="List Table 2" w:uiPriority="47"/>
-    <w:lsdException w:name="List Table 3" w:uiPriority="48"/>
-    <w:lsdException w:name="List Table 4" w:uiPriority="49"/>
-    <w:lsdException w:name="List Table 5 Dark" w:uiPriority="50"/>
-    <w:lsdException w:name="List Table 6 Colorful" w:uiPriority="51"/>
-    <w:lsdException w:name="List Table 7 Colorful" w:uiPriority="52"/>
-    <w:lsdException w:name="List Table 1 Light Accent 1" w:uiPriority="46"/>
-    <w:lsdException w:name="List Table 2 Accent 1" w:uiPriority="47"/>
-    <w:lsdException w:name="List Table 3 Accent 1" w:uiPriority="48"/>
-    <w:lsdException w:name="List Table 4 Accent 1" w:uiPriority="49"/>
-    <w:lsdException w:name="List Table 5 Dark Accent 1" w:uiPriority="50"/>
-    <w:lsdException w:name="List Table 6 Colorful Accent 1" w:uiPriority="51"/>
-    <w:lsdException w:name="List Table 7 Colorful Accent 1" w:uiPriority="52"/>
-    <w:lsdException w:name="List Table 1 Light Accent 2" w:uiPriority="46"/>
-    <w:lsdException w:name="List Table 2 Accent 2" w:uiPriority="47"/>
-    <w:lsdException w:name="List Table 3 Accent 2" w:uiPriority="48"/>
-    <w:lsdException w:name="List Table 4 Accent 2" w:uiPriority="49"/>
-    <w:lsdException w:name="List Table 5 Dark Accent 2" w:uiPriority="50"/>
-    <w:lsdException w:name="List Table 6 Colorful Accent 2" w:uiPriority="51"/>
-    <w:lsdException w:name="List Table 7 Colorful Accent 2" w:uiPriority="52"/>
-    <w:lsdException w:name="List Table 1 Light Accent 3" w:uiPriority="46"/>
-    <w:lsdException w:name="List Table 2 Accent 3" w:uiPriority="47"/>
-    <w:lsdException w:name="List Table 3 Accent 3" w:uiPriority="48"/>
-    <w:lsdException w:name="List Table 4 Accent 3" w:uiPriority="49"/>
-    <w:lsdException w:name="List Table 5 Dark Accent 3" w:uiPriority="50"/>
-    <w:lsdException w:name="List Table 6 Colorful Accent 3" w:uiPriority="51"/>
-    <w:lsdException w:name="List Table 7 Colorful Accent 3" w:uiPriority="52"/>
-    <w:lsdException w:name="List Table 1 Light Accent 4" w:uiPriority="46"/>
-    <w:lsdException w:name="List Table 2 Accent 4" w:uiPriority="47"/>
-    <w:lsdException w:name="List Table 3 Accent 4" w:uiPriority="48"/>
-    <w:lsdException w:name="List Table 4 Accent 4" w:uiPriority="49"/>
-    <w:lsdException w:name="List Table 5 Dark Accent 4" w:uiPriority="50"/>
-    <w:lsdException w:name="List Table 6 Colorful Accent 4" w:uiPriority="51"/>
-    <w:lsdException w:name="List Table 7 Colorful Accent 4" w:uiPriority="52"/>
-    <w:lsdException w:name="List Table 1 Light Accent 5" w:uiPriority="46"/>
-    <w:lsdException w:name="List Table 2 Accent 5" w:uiPriority="47"/>
-    <w:lsdException w:name="List Table 3 Accent 5" w:uiPriority="48"/>
-    <w:lsdException w:name="List Table 4 Accent 5" w:uiPriority="49"/>
-    <w:lsdException w:name="List Table 5 Dark Accent 5" w:uiPriority="50"/>
-    <w:lsdException w:name="List Table 6 Colorful Accent 5" w:uiPriority="51"/>
-    <w:lsdException w:name="List Table 7 Colorful Accent 5" w:uiPriority="52"/>
-    <w:lsdException w:name="List Table 1 Light Accent 6" w:uiPriority="46"/>
-    <w:lsdException w:name="List Table 2 Accent 6" w:uiPriority="47"/>
-    <w:lsdException w:name="List Table 3 Accent 6" w:uiPriority="48"/>
-    <w:lsdException w:name="List Table 4 Accent 6" w:uiPriority="49"/>
-    <w:lsdException w:name="List Table 5 Dark Accent 6" w:uiPriority="50"/>
-    <w:lsdException w:name="List Table 6 Colorful Accent 6" w:uiPriority="51"/>
-    <w:lsdException w:name="List Table 7 Colorful Accent 6" w:uiPriority="52"/>
-    <w:lsdException w:name="Mention" w:semiHidden="1" w:unhideWhenUsed="1"/>
-  </w:latentStyles>
-  <w:style w:type="paragraph" w:default="1" w:styleId="Normal">
-    <w:name w:val="Normal"/>
-    <w:qFormat/>
-  </w:style>
-  <w:style w:type="character" w:default="1" w:styleId="DefaultParagraphFont">
-    <w:name w:val="Default Paragraph Font"/>
-    <w:uiPriority w:val="1"/>
-    <w:semiHidden/>
-    <w:unhideWhenUsed/>
-  </w:style>
-  <w:style w:type="table" w:default="1" w:styleId="TableNormal">
-    <w:name w:val="Normal Table"/>
-    <w:uiPriority w:val="99"/>
-    <w:semiHidden/>
-    <w:unhideWhenUsed/>
-    <w:tblPr>
-      <w:tblInd w:w="0" w:type="dxa"/>
-      <w:tblCellMar>
-        <w:top w:w="0" w:type="dxa"/>
-        <w:left w:w="108" w:type="dxa"/>
-        <w:bottom w:w="0" w:type="dxa"/>
-        <w:right w:w="108" w:type="dxa"/>
-      </w:tblCellMar>
-    </w:tblPr>
-  </w:style>
-  <w:style w:type="numbering" w:default="1" w:styleId="NoList">
-    <w:name w:val="No List"/>
-    <w:uiPriority w:val="99"/>
-    <w:semiHidden/>
-    <w:unhideWhenUsed/>
-  </w:style>
-  <w:style w:type="paragraph" w:customStyle="1" w:styleId="DE54E8E6ACF44A1EAA745E20C154FBDF">
-    <w:name w:val="DE54E8E6ACF44A1EAA745E20C154FBDF"/>
-    <w:rsid w:val="00E103EA"/>
-  </w:style>
-  <w:style w:type="paragraph" w:customStyle="1" w:styleId="88DBD27CEE43486DA90679BAFA62489A">
-    <w:name w:val="88DBD27CEE43486DA90679BAFA62489A"/>
-    <w:rsid w:val="00E103EA"/>
-  </w:style>
-  <w:style w:type="paragraph" w:customStyle="1" w:styleId="07AE329DD4A049AD8C582CD384B7BABD">
-    <w:name w:val="07AE329DD4A049AD8C582CD384B7BABD"/>
-    <w:rsid w:val="00E103EA"/>
-  </w:style>
-</w:styles>
-</file>
-
-<file path=word/glossary/webSettings.xml><?xml version="1.0" encoding="utf-8"?>
-<w:webSettings xmlns:mc="http://schemas.openxmlformats.org/markup-compatibility/2006" xmlns:r="http://schemas.openxmlformats.org/officeDocument/2006/relationships" xmlns:w="http://schemas.openxmlformats.org/wordprocessingml/2006/main" xmlns:w14="http://schemas.microsoft.com/office/word/2010/wordml" xmlns:w15="http://schemas.microsoft.com/office/word/2012/wordml" xmlns:w16se="http://schemas.microsoft.com/office/word/2015/wordml/symex" mc:Ignorable="w14 w15 w16se">
-  <w:optimizeForBrowser/>
-  <w:allowPNG/>
-</w:webSettings>
-</file>
-
 <file path=word/theme/theme1.xml><?xml version="1.0" encoding="utf-8"?>
 <a:theme xmlns:a="http://schemas.openxmlformats.org/drawingml/2006/main" name="Office Theme">
   <a:themeElements>
@@ -13962,7 +14015,7 @@
 </file>
 
 <file path=customXml/itemProps1.xml><?xml version="1.0" encoding="utf-8"?>
-<ds:datastoreItem xmlns:ds="http://schemas.openxmlformats.org/officeDocument/2006/customXml" ds:itemID="{11EB6CFC-FC09-44E4-B322-39BA7550B36C}">
+<ds:datastoreItem xmlns:ds="http://schemas.openxmlformats.org/officeDocument/2006/customXml" ds:itemID="{4DDAC148-4AB6-42AF-8EDE-9D37A6D7E93D}">
   <ds:schemaRefs>
     <ds:schemaRef ds:uri="http://schemas.openxmlformats.org/officeDocument/2006/bibliography"/>
   </ds:schemaRefs>

--- a/KB/QuietTicket/QuietTicket-Manager-NL.docx
+++ b/KB/QuietTicket/QuietTicket-Manager-NL.docx
@@ -6,13 +6,10 @@
       <w:pPr>
         <w:pStyle w:val="Title"/>
       </w:pPr>
-      <w:proofErr w:type="spellStart"/>
-      <w:r>
-        <w:t>QuietTicket</w:t>
-      </w:r>
-      <w:proofErr w:type="spellEnd"/>
-      <w:r>
-        <w:t xml:space="preserve"> – Gebruikshandleiding – Beheerder</w:t>
+      <w:bookmarkStart w:id="0" w:name="_GoBack"/>
+      <w:bookmarkEnd w:id="0"/>
+      <w:r>
+        <w:t>QuietTicket – Gebruikshandleiding – Beheerder</w:t>
       </w:r>
     </w:p>
     <w:sdt>
@@ -43,12 +40,7 @@
             <w:pStyle w:val="TOCHeading"/>
           </w:pPr>
           <w:r>
-            <w:t>Conte</w:t>
-          </w:r>
-          <w:bookmarkStart w:id="0" w:name="_GoBack"/>
-          <w:bookmarkEnd w:id="0"/>
-          <w:r>
-            <w:t>nts</w:t>
+            <w:t>Contents</w:t>
           </w:r>
         </w:p>
         <w:p>
@@ -73,7 +65,7 @@
           <w:r>
             <w:fldChar w:fldCharType="separate"/>
           </w:r>
-          <w:hyperlink w:anchor="_Toc462168728" w:history="1">
+          <w:hyperlink w:anchor="_Toc463878062" w:history="1">
             <w:r>
               <w:rPr>
                 <w:rStyle w:val="Hyperlink"/>
@@ -100,7 +92,7 @@
                 <w:noProof/>
                 <w:webHidden/>
               </w:rPr>
-              <w:instrText xml:space="preserve"> PAGEREF _Toc462168728 \h </w:instrText>
+              <w:instrText xml:space="preserve"> PAGEREF _Toc463878062 \h </w:instrText>
             </w:r>
             <w:r>
               <w:rPr>
@@ -144,7 +136,7 @@
               <w:lang w:val="en-GB" w:eastAsia="en-GB"/>
             </w:rPr>
           </w:pPr>
-          <w:hyperlink w:anchor="_Toc462168729" w:history="1">
+          <w:hyperlink w:anchor="_Toc463878063" w:history="1">
             <w:r>
               <w:rPr>
                 <w:rStyle w:val="Hyperlink"/>
@@ -171,7 +163,7 @@
                 <w:noProof/>
                 <w:webHidden/>
               </w:rPr>
-              <w:instrText xml:space="preserve"> PAGEREF _Toc462168729 \h </w:instrText>
+              <w:instrText xml:space="preserve"> PAGEREF _Toc463878063 \h </w:instrText>
             </w:r>
             <w:r>
               <w:rPr>
@@ -215,7 +207,7 @@
               <w:lang w:val="en-GB" w:eastAsia="en-GB"/>
             </w:rPr>
           </w:pPr>
-          <w:hyperlink w:anchor="_Toc462168730" w:history="1">
+          <w:hyperlink w:anchor="_Toc463878064" w:history="1">
             <w:r>
               <w:rPr>
                 <w:rStyle w:val="Hyperlink"/>
@@ -242,7 +234,7 @@
                 <w:noProof/>
                 <w:webHidden/>
               </w:rPr>
-              <w:instrText xml:space="preserve"> PAGEREF _Toc462168730 \h </w:instrText>
+              <w:instrText xml:space="preserve"> PAGEREF _Toc463878064 \h </w:instrText>
             </w:r>
             <w:r>
               <w:rPr>
@@ -286,7 +278,7 @@
               <w:lang w:val="en-GB" w:eastAsia="en-GB"/>
             </w:rPr>
           </w:pPr>
-          <w:hyperlink w:anchor="_Toc462168731" w:history="1">
+          <w:hyperlink w:anchor="_Toc463878065" w:history="1">
             <w:r>
               <w:rPr>
                 <w:rStyle w:val="Hyperlink"/>
@@ -313,7 +305,7 @@
                 <w:noProof/>
                 <w:webHidden/>
               </w:rPr>
-              <w:instrText xml:space="preserve"> PAGEREF _Toc462168731 \h </w:instrText>
+              <w:instrText xml:space="preserve"> PAGEREF _Toc463878065 \h </w:instrText>
             </w:r>
             <w:r>
               <w:rPr>
@@ -333,7 +325,7 @@
                 <w:noProof/>
                 <w:webHidden/>
               </w:rPr>
-              <w:t>4</w:t>
+              <w:t>5</w:t>
             </w:r>
             <w:r>
               <w:rPr>
@@ -357,7 +349,7 @@
               <w:lang w:val="en-GB" w:eastAsia="en-GB"/>
             </w:rPr>
           </w:pPr>
-          <w:hyperlink w:anchor="_Toc462168732" w:history="1">
+          <w:hyperlink w:anchor="_Toc463878066" w:history="1">
             <w:r>
               <w:rPr>
                 <w:rStyle w:val="Hyperlink"/>
@@ -384,7 +376,7 @@
                 <w:noProof/>
                 <w:webHidden/>
               </w:rPr>
-              <w:instrText xml:space="preserve"> PAGEREF _Toc462168732 \h </w:instrText>
+              <w:instrText xml:space="preserve"> PAGEREF _Toc463878066 \h </w:instrText>
             </w:r>
             <w:r>
               <w:rPr>
@@ -404,7 +396,7 @@
                 <w:noProof/>
                 <w:webHidden/>
               </w:rPr>
-              <w:t>5</w:t>
+              <w:t>6</w:t>
             </w:r>
             <w:r>
               <w:rPr>
@@ -427,7 +419,7 @@
               <w:lang w:val="en-GB" w:eastAsia="en-GB"/>
             </w:rPr>
           </w:pPr>
-          <w:hyperlink w:anchor="_Toc462168733" w:history="1">
+          <w:hyperlink w:anchor="_Toc463878067" w:history="1">
             <w:r>
               <w:rPr>
                 <w:rStyle w:val="Hyperlink"/>
@@ -454,7 +446,7 @@
                 <w:noProof/>
                 <w:webHidden/>
               </w:rPr>
-              <w:instrText xml:space="preserve"> PAGEREF _Toc462168733 \h </w:instrText>
+              <w:instrText xml:space="preserve"> PAGEREF _Toc463878067 \h </w:instrText>
             </w:r>
             <w:r>
               <w:rPr>
@@ -474,7 +466,7 @@
                 <w:noProof/>
                 <w:webHidden/>
               </w:rPr>
-              <w:t>5</w:t>
+              <w:t>6</w:t>
             </w:r>
             <w:r>
               <w:rPr>
@@ -497,7 +489,7 @@
               <w:lang w:val="en-GB" w:eastAsia="en-GB"/>
             </w:rPr>
           </w:pPr>
-          <w:hyperlink w:anchor="_Toc462168734" w:history="1">
+          <w:hyperlink w:anchor="_Toc463878068" w:history="1">
             <w:r>
               <w:rPr>
                 <w:rStyle w:val="Hyperlink"/>
@@ -524,7 +516,7 @@
                 <w:noProof/>
                 <w:webHidden/>
               </w:rPr>
-              <w:instrText xml:space="preserve"> PAGEREF _Toc462168734 \h </w:instrText>
+              <w:instrText xml:space="preserve"> PAGEREF _Toc463878068 \h </w:instrText>
             </w:r>
             <w:r>
               <w:rPr>
@@ -544,7 +536,7 @@
                 <w:noProof/>
                 <w:webHidden/>
               </w:rPr>
-              <w:t>5</w:t>
+              <w:t>6</w:t>
             </w:r>
             <w:r>
               <w:rPr>
@@ -568,7 +560,7 @@
               <w:lang w:val="en-GB" w:eastAsia="en-GB"/>
             </w:rPr>
           </w:pPr>
-          <w:hyperlink w:anchor="_Toc462168735" w:history="1">
+          <w:hyperlink w:anchor="_Toc463878069" w:history="1">
             <w:r>
               <w:rPr>
                 <w:rStyle w:val="Hyperlink"/>
@@ -595,7 +587,7 @@
                 <w:noProof/>
                 <w:webHidden/>
               </w:rPr>
-              <w:instrText xml:space="preserve"> PAGEREF _Toc462168735 \h </w:instrText>
+              <w:instrText xml:space="preserve"> PAGEREF _Toc463878069 \h </w:instrText>
             </w:r>
             <w:r>
               <w:rPr>
@@ -615,7 +607,7 @@
                 <w:noProof/>
                 <w:webHidden/>
               </w:rPr>
-              <w:t>5</w:t>
+              <w:t>6</w:t>
             </w:r>
             <w:r>
               <w:rPr>
@@ -638,7 +630,7 @@
               <w:lang w:val="en-GB" w:eastAsia="en-GB"/>
             </w:rPr>
           </w:pPr>
-          <w:hyperlink w:anchor="_Toc462168736" w:history="1">
+          <w:hyperlink w:anchor="_Toc463878070" w:history="1">
             <w:r>
               <w:rPr>
                 <w:rStyle w:val="Hyperlink"/>
@@ -665,7 +657,7 @@
                 <w:noProof/>
                 <w:webHidden/>
               </w:rPr>
-              <w:instrText xml:space="preserve"> PAGEREF _Toc462168736 \h </w:instrText>
+              <w:instrText xml:space="preserve"> PAGEREF _Toc463878070 \h </w:instrText>
             </w:r>
             <w:r>
               <w:rPr>
@@ -685,7 +677,7 @@
                 <w:noProof/>
                 <w:webHidden/>
               </w:rPr>
-              <w:t>6</w:t>
+              <w:t>7</w:t>
             </w:r>
             <w:r>
               <w:rPr>
@@ -708,7 +700,7 @@
               <w:lang w:val="en-GB" w:eastAsia="en-GB"/>
             </w:rPr>
           </w:pPr>
-          <w:hyperlink w:anchor="_Toc462168737" w:history="1">
+          <w:hyperlink w:anchor="_Toc463878071" w:history="1">
             <w:r>
               <w:rPr>
                 <w:rStyle w:val="Hyperlink"/>
@@ -735,7 +727,7 @@
                 <w:noProof/>
                 <w:webHidden/>
               </w:rPr>
-              <w:instrText xml:space="preserve"> PAGEREF _Toc462168737 \h </w:instrText>
+              <w:instrText xml:space="preserve"> PAGEREF _Toc463878071 \h </w:instrText>
             </w:r>
             <w:r>
               <w:rPr>
@@ -755,7 +747,7 @@
                 <w:noProof/>
                 <w:webHidden/>
               </w:rPr>
-              <w:t>6</w:t>
+              <w:t>7</w:t>
             </w:r>
             <w:r>
               <w:rPr>
@@ -778,7 +770,7 @@
               <w:lang w:val="en-GB" w:eastAsia="en-GB"/>
             </w:rPr>
           </w:pPr>
-          <w:hyperlink w:anchor="_Toc462168738" w:history="1">
+          <w:hyperlink w:anchor="_Toc463878072" w:history="1">
             <w:r>
               <w:rPr>
                 <w:rStyle w:val="Hyperlink"/>
@@ -805,7 +797,7 @@
                 <w:noProof/>
                 <w:webHidden/>
               </w:rPr>
-              <w:instrText xml:space="preserve"> PAGEREF _Toc462168738 \h </w:instrText>
+              <w:instrText xml:space="preserve"> PAGEREF _Toc463878072 \h </w:instrText>
             </w:r>
             <w:r>
               <w:rPr>
@@ -825,7 +817,7 @@
                 <w:noProof/>
                 <w:webHidden/>
               </w:rPr>
-              <w:t>7</w:t>
+              <w:t>8</w:t>
             </w:r>
             <w:r>
               <w:rPr>
@@ -848,7 +840,7 @@
               <w:lang w:val="en-GB" w:eastAsia="en-GB"/>
             </w:rPr>
           </w:pPr>
-          <w:hyperlink w:anchor="_Toc462168739" w:history="1">
+          <w:hyperlink w:anchor="_Toc463878073" w:history="1">
             <w:r>
               <w:rPr>
                 <w:rStyle w:val="Hyperlink"/>
@@ -875,7 +867,7 @@
                 <w:noProof/>
                 <w:webHidden/>
               </w:rPr>
-              <w:instrText xml:space="preserve"> PAGEREF _Toc462168739 \h </w:instrText>
+              <w:instrText xml:space="preserve"> PAGEREF _Toc463878073 \h </w:instrText>
             </w:r>
             <w:r>
               <w:rPr>
@@ -895,7 +887,7 @@
                 <w:noProof/>
                 <w:webHidden/>
               </w:rPr>
-              <w:t>7</w:t>
+              <w:t>8</w:t>
             </w:r>
             <w:r>
               <w:rPr>
@@ -918,13 +910,13 @@
               <w:lang w:val="en-GB" w:eastAsia="en-GB"/>
             </w:rPr>
           </w:pPr>
-          <w:hyperlink w:anchor="_Toc462168740" w:history="1">
+          <w:hyperlink w:anchor="_Toc463878074" w:history="1">
             <w:r>
               <w:rPr>
                 <w:rStyle w:val="Hyperlink"/>
                 <w:noProof/>
               </w:rPr>
-              <w:t>Stoelenblok aanmaken</w:t>
+              <w:t>Zaalgrootte aanpassen</w:t>
             </w:r>
             <w:r>
               <w:rPr>
@@ -945,7 +937,7 @@
                 <w:noProof/>
                 <w:webHidden/>
               </w:rPr>
-              <w:instrText xml:space="preserve"> PAGEREF _Toc462168740 \h </w:instrText>
+              <w:instrText xml:space="preserve"> PAGEREF _Toc463878074 \h </w:instrText>
             </w:r>
             <w:r>
               <w:rPr>
@@ -965,7 +957,7 @@
                 <w:noProof/>
                 <w:webHidden/>
               </w:rPr>
-              <w:t>8</w:t>
+              <w:t>9</w:t>
             </w:r>
             <w:r>
               <w:rPr>
@@ -988,13 +980,13 @@
               <w:lang w:val="en-GB" w:eastAsia="en-GB"/>
             </w:rPr>
           </w:pPr>
-          <w:hyperlink w:anchor="_Toc462168741" w:history="1">
+          <w:hyperlink w:anchor="_Toc463878075" w:history="1">
             <w:r>
               <w:rPr>
                 <w:rStyle w:val="Hyperlink"/>
                 <w:noProof/>
               </w:rPr>
-              <w:t>Stoelen verplaatsen</w:t>
+              <w:t>Stoelenblok aanmaken</w:t>
             </w:r>
             <w:r>
               <w:rPr>
@@ -1015,7 +1007,7 @@
                 <w:noProof/>
                 <w:webHidden/>
               </w:rPr>
-              <w:instrText xml:space="preserve"> PAGEREF _Toc462168741 \h </w:instrText>
+              <w:instrText xml:space="preserve"> PAGEREF _Toc463878075 \h </w:instrText>
             </w:r>
             <w:r>
               <w:rPr>
@@ -1035,7 +1027,7 @@
                 <w:noProof/>
                 <w:webHidden/>
               </w:rPr>
-              <w:t>8</w:t>
+              <w:t>9</w:t>
             </w:r>
             <w:r>
               <w:rPr>
@@ -1058,13 +1050,13 @@
               <w:lang w:val="en-GB" w:eastAsia="en-GB"/>
             </w:rPr>
           </w:pPr>
-          <w:hyperlink w:anchor="_Toc462168742" w:history="1">
+          <w:hyperlink w:anchor="_Toc463878076" w:history="1">
             <w:r>
               <w:rPr>
                 <w:rStyle w:val="Hyperlink"/>
                 <w:noProof/>
               </w:rPr>
-              <w:t>Stoelen roteren</w:t>
+              <w:t>Stoelen verplaatsen</w:t>
             </w:r>
             <w:r>
               <w:rPr>
@@ -1085,7 +1077,7 @@
                 <w:noProof/>
                 <w:webHidden/>
               </w:rPr>
-              <w:instrText xml:space="preserve"> PAGEREF _Toc462168742 \h </w:instrText>
+              <w:instrText xml:space="preserve"> PAGEREF _Toc463878076 \h </w:instrText>
             </w:r>
             <w:r>
               <w:rPr>
@@ -1105,7 +1097,7 @@
                 <w:noProof/>
                 <w:webHidden/>
               </w:rPr>
-              <w:t>8</w:t>
+              <w:t>10</w:t>
             </w:r>
             <w:r>
               <w:rPr>
@@ -1128,13 +1120,13 @@
               <w:lang w:val="en-GB" w:eastAsia="en-GB"/>
             </w:rPr>
           </w:pPr>
-          <w:hyperlink w:anchor="_Toc462168743" w:history="1">
+          <w:hyperlink w:anchor="_Toc463878077" w:history="1">
             <w:r>
               <w:rPr>
                 <w:rStyle w:val="Hyperlink"/>
                 <w:noProof/>
               </w:rPr>
-              <w:t>Stoel verwijderen</w:t>
+              <w:t>Stoelen roteren</w:t>
             </w:r>
             <w:r>
               <w:rPr>
@@ -1155,7 +1147,7 @@
                 <w:noProof/>
                 <w:webHidden/>
               </w:rPr>
-              <w:instrText xml:space="preserve"> PAGEREF _Toc462168743 \h </w:instrText>
+              <w:instrText xml:space="preserve"> PAGEREF _Toc463878077 \h </w:instrText>
             </w:r>
             <w:r>
               <w:rPr>
@@ -1175,7 +1167,7 @@
                 <w:noProof/>
                 <w:webHidden/>
               </w:rPr>
-              <w:t>9</w:t>
+              <w:t>10</w:t>
             </w:r>
             <w:r>
               <w:rPr>
@@ -1198,13 +1190,13 @@
               <w:lang w:val="en-GB" w:eastAsia="en-GB"/>
             </w:rPr>
           </w:pPr>
-          <w:hyperlink w:anchor="_Toc462168744" w:history="1">
+          <w:hyperlink w:anchor="_Toc463878078" w:history="1">
             <w:r>
               <w:rPr>
                 <w:rStyle w:val="Hyperlink"/>
                 <w:noProof/>
               </w:rPr>
-              <w:t>Stoelnaam aanpassen</w:t>
+              <w:t>Stoel verwijderen</w:t>
             </w:r>
             <w:r>
               <w:rPr>
@@ -1225,7 +1217,7 @@
                 <w:noProof/>
                 <w:webHidden/>
               </w:rPr>
-              <w:instrText xml:space="preserve"> PAGEREF _Toc462168744 \h </w:instrText>
+              <w:instrText xml:space="preserve"> PAGEREF _Toc463878078 \h </w:instrText>
             </w:r>
             <w:r>
               <w:rPr>
@@ -1245,7 +1237,7 @@
                 <w:noProof/>
                 <w:webHidden/>
               </w:rPr>
-              <w:t>9</w:t>
+              <w:t>10</w:t>
             </w:r>
             <w:r>
               <w:rPr>
@@ -1268,12 +1260,82 @@
               <w:lang w:val="en-GB" w:eastAsia="en-GB"/>
             </w:rPr>
           </w:pPr>
-          <w:hyperlink w:anchor="_Toc462168745" w:history="1">
+          <w:hyperlink w:anchor="_Toc463878079" w:history="1">
             <w:r>
               <w:rPr>
                 <w:rStyle w:val="Hyperlink"/>
                 <w:noProof/>
               </w:rPr>
+              <w:t>Stoelnaam aanpassen</w:t>
+            </w:r>
+            <w:r>
+              <w:rPr>
+                <w:noProof/>
+                <w:webHidden/>
+              </w:rPr>
+              <w:tab/>
+            </w:r>
+            <w:r>
+              <w:rPr>
+                <w:noProof/>
+                <w:webHidden/>
+              </w:rPr>
+              <w:fldChar w:fldCharType="begin"/>
+            </w:r>
+            <w:r>
+              <w:rPr>
+                <w:noProof/>
+                <w:webHidden/>
+              </w:rPr>
+              <w:instrText xml:space="preserve"> PAGEREF _Toc463878079 \h </w:instrText>
+            </w:r>
+            <w:r>
+              <w:rPr>
+                <w:noProof/>
+                <w:webHidden/>
+              </w:rPr>
+            </w:r>
+            <w:r>
+              <w:rPr>
+                <w:noProof/>
+                <w:webHidden/>
+              </w:rPr>
+              <w:fldChar w:fldCharType="separate"/>
+            </w:r>
+            <w:r>
+              <w:rPr>
+                <w:noProof/>
+                <w:webHidden/>
+              </w:rPr>
+              <w:t>11</w:t>
+            </w:r>
+            <w:r>
+              <w:rPr>
+                <w:noProof/>
+                <w:webHidden/>
+              </w:rPr>
+              <w:fldChar w:fldCharType="end"/>
+            </w:r>
+          </w:hyperlink>
+        </w:p>
+        <w:p>
+          <w:pPr>
+            <w:pStyle w:val="TOC3"/>
+            <w:tabs>
+              <w:tab w:val="right" w:leader="dot" w:pos="10456"/>
+            </w:tabs>
+            <w:rPr>
+              <w:rFonts w:cstheme="minorBidi"/>
+              <w:noProof/>
+              <w:lang w:val="en-GB" w:eastAsia="en-GB"/>
+            </w:rPr>
+          </w:pPr>
+          <w:hyperlink w:anchor="_Toc463878080" w:history="1">
+            <w:r>
+              <w:rPr>
+                <w:rStyle w:val="Hyperlink"/>
+                <w:noProof/>
+              </w:rPr>
               <w:t>Zaal opslaan</w:t>
             </w:r>
             <w:r>
@@ -1295,7 +1357,7 @@
                 <w:noProof/>
                 <w:webHidden/>
               </w:rPr>
-              <w:instrText xml:space="preserve"> PAGEREF _Toc462168745 \h </w:instrText>
+              <w:instrText xml:space="preserve"> PAGEREF _Toc463878080 \h </w:instrText>
             </w:r>
             <w:r>
               <w:rPr>
@@ -1315,7 +1377,7 @@
                 <w:noProof/>
                 <w:webHidden/>
               </w:rPr>
-              <w:t>9</w:t>
+              <w:t>11</w:t>
             </w:r>
             <w:r>
               <w:rPr>
@@ -1339,7 +1401,7 @@
               <w:lang w:val="en-GB" w:eastAsia="en-GB"/>
             </w:rPr>
           </w:pPr>
-          <w:hyperlink w:anchor="_Toc462168746" w:history="1">
+          <w:hyperlink w:anchor="_Toc463878081" w:history="1">
             <w:r>
               <w:rPr>
                 <w:rStyle w:val="Hyperlink"/>
@@ -1366,7 +1428,7 @@
                 <w:noProof/>
                 <w:webHidden/>
               </w:rPr>
-              <w:instrText xml:space="preserve"> PAGEREF _Toc462168746 \h </w:instrText>
+              <w:instrText xml:space="preserve"> PAGEREF _Toc463878081 \h </w:instrText>
             </w:r>
             <w:r>
               <w:rPr>
@@ -1386,7 +1448,7 @@
                 <w:noProof/>
                 <w:webHidden/>
               </w:rPr>
-              <w:t>11</w:t>
+              <w:t>13</w:t>
             </w:r>
             <w:r>
               <w:rPr>
@@ -1410,7 +1472,7 @@
               <w:lang w:val="en-GB" w:eastAsia="en-GB"/>
             </w:rPr>
           </w:pPr>
-          <w:hyperlink w:anchor="_Toc462168747" w:history="1">
+          <w:hyperlink w:anchor="_Toc463878082" w:history="1">
             <w:r>
               <w:rPr>
                 <w:rStyle w:val="Hyperlink"/>
@@ -1437,7 +1499,7 @@
                 <w:noProof/>
                 <w:webHidden/>
               </w:rPr>
-              <w:instrText xml:space="preserve"> PAGEREF _Toc462168747 \h </w:instrText>
+              <w:instrText xml:space="preserve"> PAGEREF _Toc463878082 \h </w:instrText>
             </w:r>
             <w:r>
               <w:rPr>
@@ -1457,7 +1519,7 @@
                 <w:noProof/>
                 <w:webHidden/>
               </w:rPr>
-              <w:t>11</w:t>
+              <w:t>13</w:t>
             </w:r>
             <w:r>
               <w:rPr>
@@ -1480,7 +1542,7 @@
               <w:lang w:val="en-GB" w:eastAsia="en-GB"/>
             </w:rPr>
           </w:pPr>
-          <w:hyperlink w:anchor="_Toc462168748" w:history="1">
+          <w:hyperlink w:anchor="_Toc463878083" w:history="1">
             <w:r>
               <w:rPr>
                 <w:rStyle w:val="Hyperlink"/>
@@ -1522,7 +1584,7 @@
                 <w:noProof/>
                 <w:webHidden/>
               </w:rPr>
-              <w:instrText xml:space="preserve"> PAGEREF _Toc462168748 \h </w:instrText>
+              <w:instrText xml:space="preserve"> PAGEREF _Toc463878083 \h </w:instrText>
             </w:r>
             <w:r>
               <w:rPr>
@@ -1542,7 +1604,7 @@
                 <w:noProof/>
                 <w:webHidden/>
               </w:rPr>
-              <w:t>11</w:t>
+              <w:t>13</w:t>
             </w:r>
             <w:r>
               <w:rPr>
@@ -1565,7 +1627,7 @@
               <w:lang w:val="en-GB" w:eastAsia="en-GB"/>
             </w:rPr>
           </w:pPr>
-          <w:hyperlink w:anchor="_Toc462168749" w:history="1">
+          <w:hyperlink w:anchor="_Toc463878084" w:history="1">
             <w:r>
               <w:rPr>
                 <w:rStyle w:val="Hyperlink"/>
@@ -1592,7 +1654,7 @@
                 <w:noProof/>
                 <w:webHidden/>
               </w:rPr>
-              <w:instrText xml:space="preserve"> PAGEREF _Toc462168749 \h </w:instrText>
+              <w:instrText xml:space="preserve"> PAGEREF _Toc463878084 \h </w:instrText>
             </w:r>
             <w:r>
               <w:rPr>
@@ -1612,7 +1674,7 @@
                 <w:noProof/>
                 <w:webHidden/>
               </w:rPr>
-              <w:t>12</w:t>
+              <w:t>14</w:t>
             </w:r>
             <w:r>
               <w:rPr>
@@ -1635,7 +1697,7 @@
               <w:lang w:val="en-GB" w:eastAsia="en-GB"/>
             </w:rPr>
           </w:pPr>
-          <w:hyperlink w:anchor="_Toc462168750" w:history="1">
+          <w:hyperlink w:anchor="_Toc463878085" w:history="1">
             <w:r>
               <w:rPr>
                 <w:rStyle w:val="Hyperlink"/>
@@ -1662,7 +1724,7 @@
                 <w:noProof/>
                 <w:webHidden/>
               </w:rPr>
-              <w:instrText xml:space="preserve"> PAGEREF _Toc462168750 \h </w:instrText>
+              <w:instrText xml:space="preserve"> PAGEREF _Toc463878085 \h </w:instrText>
             </w:r>
             <w:r>
               <w:rPr>
@@ -1682,7 +1744,7 @@
                 <w:noProof/>
                 <w:webHidden/>
               </w:rPr>
-              <w:t>12</w:t>
+              <w:t>14</w:t>
             </w:r>
             <w:r>
               <w:rPr>
@@ -1706,7 +1768,7 @@
               <w:lang w:val="en-GB" w:eastAsia="en-GB"/>
             </w:rPr>
           </w:pPr>
-          <w:hyperlink w:anchor="_Toc462168751" w:history="1">
+          <w:hyperlink w:anchor="_Toc463878086" w:history="1">
             <w:r>
               <w:rPr>
                 <w:rStyle w:val="Hyperlink"/>
@@ -1733,7 +1795,7 @@
                 <w:noProof/>
                 <w:webHidden/>
               </w:rPr>
-              <w:instrText xml:space="preserve"> PAGEREF _Toc462168751 \h </w:instrText>
+              <w:instrText xml:space="preserve"> PAGEREF _Toc463878086 \h </w:instrText>
             </w:r>
             <w:r>
               <w:rPr>
@@ -1753,7 +1815,7 @@
                 <w:noProof/>
                 <w:webHidden/>
               </w:rPr>
-              <w:t>13</w:t>
+              <w:t>15</w:t>
             </w:r>
             <w:r>
               <w:rPr>
@@ -1777,7 +1839,7 @@
               <w:lang w:val="en-GB" w:eastAsia="en-GB"/>
             </w:rPr>
           </w:pPr>
-          <w:hyperlink w:anchor="_Toc462168752" w:history="1">
+          <w:hyperlink w:anchor="_Toc463878087" w:history="1">
             <w:r>
               <w:rPr>
                 <w:rStyle w:val="Hyperlink"/>
@@ -1804,7 +1866,7 @@
                 <w:noProof/>
                 <w:webHidden/>
               </w:rPr>
-              <w:instrText xml:space="preserve"> PAGEREF _Toc462168752 \h </w:instrText>
+              <w:instrText xml:space="preserve"> PAGEREF _Toc463878087 \h </w:instrText>
             </w:r>
             <w:r>
               <w:rPr>
@@ -1824,7 +1886,7 @@
                 <w:noProof/>
                 <w:webHidden/>
               </w:rPr>
-              <w:t>14</w:t>
+              <w:t>16</w:t>
             </w:r>
             <w:r>
               <w:rPr>
@@ -1848,7 +1910,7 @@
               <w:lang w:val="en-GB" w:eastAsia="en-GB"/>
             </w:rPr>
           </w:pPr>
-          <w:hyperlink w:anchor="_Toc462168753" w:history="1">
+          <w:hyperlink w:anchor="_Toc463878088" w:history="1">
             <w:r>
               <w:rPr>
                 <w:rStyle w:val="Hyperlink"/>
@@ -1875,7 +1937,7 @@
                 <w:noProof/>
                 <w:webHidden/>
               </w:rPr>
-              <w:instrText xml:space="preserve"> PAGEREF _Toc462168753 \h </w:instrText>
+              <w:instrText xml:space="preserve"> PAGEREF _Toc463878088 \h </w:instrText>
             </w:r>
             <w:r>
               <w:rPr>
@@ -1895,7 +1957,7 @@
                 <w:noProof/>
                 <w:webHidden/>
               </w:rPr>
-              <w:t>14</w:t>
+              <w:t>16</w:t>
             </w:r>
             <w:r>
               <w:rPr>
@@ -1919,7 +1981,7 @@
               <w:lang w:val="en-GB" w:eastAsia="en-GB"/>
             </w:rPr>
           </w:pPr>
-          <w:hyperlink w:anchor="_Toc462168754" w:history="1">
+          <w:hyperlink w:anchor="_Toc463878089" w:history="1">
             <w:r>
               <w:rPr>
                 <w:rStyle w:val="Hyperlink"/>
@@ -1946,7 +2008,7 @@
                 <w:noProof/>
                 <w:webHidden/>
               </w:rPr>
-              <w:instrText xml:space="preserve"> PAGEREF _Toc462168754 \h </w:instrText>
+              <w:instrText xml:space="preserve"> PAGEREF _Toc463878089 \h </w:instrText>
             </w:r>
             <w:r>
               <w:rPr>
@@ -1966,7 +2028,7 @@
                 <w:noProof/>
                 <w:webHidden/>
               </w:rPr>
-              <w:t>15</w:t>
+              <w:t>17</w:t>
             </w:r>
             <w:r>
               <w:rPr>
@@ -1990,13 +2052,13 @@
               <w:lang w:val="en-GB" w:eastAsia="en-GB"/>
             </w:rPr>
           </w:pPr>
-          <w:hyperlink w:anchor="_Toc462168755" w:history="1">
+          <w:hyperlink w:anchor="_Toc463878090" w:history="1">
             <w:r>
               <w:rPr>
                 <w:rStyle w:val="Hyperlink"/>
                 <w:noProof/>
               </w:rPr>
-              <w:t>Aankopen beheren</w:t>
+              <w:t>Welkom tekst aanpassen</w:t>
             </w:r>
             <w:r>
               <w:rPr>
@@ -2017,7 +2079,7 @@
                 <w:noProof/>
                 <w:webHidden/>
               </w:rPr>
-              <w:instrText xml:space="preserve"> PAGEREF _Toc462168755 \h </w:instrText>
+              <w:instrText xml:space="preserve"> PAGEREF _Toc463878090 \h </w:instrText>
             </w:r>
             <w:r>
               <w:rPr>
@@ -2037,497 +2099,7 @@
                 <w:noProof/>
                 <w:webHidden/>
               </w:rPr>
-              <w:t>16</w:t>
-            </w:r>
-            <w:r>
-              <w:rPr>
-                <w:noProof/>
-                <w:webHidden/>
-              </w:rPr>
-              <w:fldChar w:fldCharType="end"/>
-            </w:r>
-          </w:hyperlink>
-        </w:p>
-        <w:p>
-          <w:pPr>
-            <w:pStyle w:val="TOC2"/>
-            <w:tabs>
-              <w:tab w:val="right" w:leader="dot" w:pos="10456"/>
-            </w:tabs>
-            <w:rPr>
-              <w:rFonts w:cstheme="minorBidi"/>
-              <w:noProof/>
-              <w:lang w:val="en-GB" w:eastAsia="en-GB"/>
-            </w:rPr>
-          </w:pPr>
-          <w:hyperlink w:anchor="_Toc462168756" w:history="1">
-            <w:r>
-              <w:rPr>
-                <w:rStyle w:val="Hyperlink"/>
-                <w:noProof/>
-              </w:rPr>
-              <w:t>Lijst van aankopen downloaden</w:t>
-            </w:r>
-            <w:r>
-              <w:rPr>
-                <w:noProof/>
-                <w:webHidden/>
-              </w:rPr>
-              <w:tab/>
-            </w:r>
-            <w:r>
-              <w:rPr>
-                <w:noProof/>
-                <w:webHidden/>
-              </w:rPr>
-              <w:fldChar w:fldCharType="begin"/>
-            </w:r>
-            <w:r>
-              <w:rPr>
-                <w:noProof/>
-                <w:webHidden/>
-              </w:rPr>
-              <w:instrText xml:space="preserve"> PAGEREF _Toc462168756 \h </w:instrText>
-            </w:r>
-            <w:r>
-              <w:rPr>
-                <w:noProof/>
-                <w:webHidden/>
-              </w:rPr>
-            </w:r>
-            <w:r>
-              <w:rPr>
-                <w:noProof/>
-                <w:webHidden/>
-              </w:rPr>
-              <w:fldChar w:fldCharType="separate"/>
-            </w:r>
-            <w:r>
-              <w:rPr>
-                <w:noProof/>
-                <w:webHidden/>
-              </w:rPr>
-              <w:t>16</w:t>
-            </w:r>
-            <w:r>
-              <w:rPr>
-                <w:noProof/>
-                <w:webHidden/>
-              </w:rPr>
-              <w:fldChar w:fldCharType="end"/>
-            </w:r>
-          </w:hyperlink>
-        </w:p>
-        <w:p>
-          <w:pPr>
-            <w:pStyle w:val="TOC2"/>
-            <w:tabs>
-              <w:tab w:val="right" w:leader="dot" w:pos="10456"/>
-            </w:tabs>
-            <w:rPr>
-              <w:rFonts w:cstheme="minorBidi"/>
-              <w:noProof/>
-              <w:lang w:val="en-GB" w:eastAsia="en-GB"/>
-            </w:rPr>
-          </w:pPr>
-          <w:hyperlink w:anchor="_Toc462168757" w:history="1">
-            <w:r>
-              <w:rPr>
-                <w:rStyle w:val="Hyperlink"/>
-                <w:noProof/>
-              </w:rPr>
-              <w:t>Manueel een betaling valideren</w:t>
-            </w:r>
-            <w:r>
-              <w:rPr>
-                <w:noProof/>
-                <w:webHidden/>
-              </w:rPr>
-              <w:tab/>
-            </w:r>
-            <w:r>
-              <w:rPr>
-                <w:noProof/>
-                <w:webHidden/>
-              </w:rPr>
-              <w:fldChar w:fldCharType="begin"/>
-            </w:r>
-            <w:r>
-              <w:rPr>
-                <w:noProof/>
-                <w:webHidden/>
-              </w:rPr>
-              <w:instrText xml:space="preserve"> PAGEREF _Toc462168757 \h </w:instrText>
-            </w:r>
-            <w:r>
-              <w:rPr>
-                <w:noProof/>
-                <w:webHidden/>
-              </w:rPr>
-            </w:r>
-            <w:r>
-              <w:rPr>
-                <w:noProof/>
-                <w:webHidden/>
-              </w:rPr>
-              <w:fldChar w:fldCharType="separate"/>
-            </w:r>
-            <w:r>
-              <w:rPr>
-                <w:noProof/>
-                <w:webHidden/>
-              </w:rPr>
-              <w:t>16</w:t>
-            </w:r>
-            <w:r>
-              <w:rPr>
-                <w:noProof/>
-                <w:webHidden/>
-              </w:rPr>
-              <w:fldChar w:fldCharType="end"/>
-            </w:r>
-          </w:hyperlink>
-        </w:p>
-        <w:p>
-          <w:pPr>
-            <w:pStyle w:val="TOC2"/>
-            <w:tabs>
-              <w:tab w:val="right" w:leader="dot" w:pos="10456"/>
-            </w:tabs>
-            <w:rPr>
-              <w:rFonts w:cstheme="minorBidi"/>
-              <w:noProof/>
-              <w:lang w:val="en-GB" w:eastAsia="en-GB"/>
-            </w:rPr>
-          </w:pPr>
-          <w:hyperlink w:anchor="_Toc462168758" w:history="1">
-            <w:r>
-              <w:rPr>
-                <w:rStyle w:val="Hyperlink"/>
-                <w:noProof/>
-              </w:rPr>
-              <w:t>Automatisch betalingen valideren</w:t>
-            </w:r>
-            <w:r>
-              <w:rPr>
-                <w:noProof/>
-                <w:webHidden/>
-              </w:rPr>
-              <w:tab/>
-            </w:r>
-            <w:r>
-              <w:rPr>
-                <w:noProof/>
-                <w:webHidden/>
-              </w:rPr>
-              <w:fldChar w:fldCharType="begin"/>
-            </w:r>
-            <w:r>
-              <w:rPr>
-                <w:noProof/>
-                <w:webHidden/>
-              </w:rPr>
-              <w:instrText xml:space="preserve"> PAGEREF _Toc462168758 \h </w:instrText>
-            </w:r>
-            <w:r>
-              <w:rPr>
-                <w:noProof/>
-                <w:webHidden/>
-              </w:rPr>
-            </w:r>
-            <w:r>
-              <w:rPr>
-                <w:noProof/>
-                <w:webHidden/>
-              </w:rPr>
-              <w:fldChar w:fldCharType="separate"/>
-            </w:r>
-            <w:r>
-              <w:rPr>
-                <w:noProof/>
-                <w:webHidden/>
-              </w:rPr>
-              <w:t>16</w:t>
-            </w:r>
-            <w:r>
-              <w:rPr>
-                <w:noProof/>
-                <w:webHidden/>
-              </w:rPr>
-              <w:fldChar w:fldCharType="end"/>
-            </w:r>
-          </w:hyperlink>
-        </w:p>
-        <w:p>
-          <w:pPr>
-            <w:pStyle w:val="TOC3"/>
-            <w:tabs>
-              <w:tab w:val="right" w:leader="dot" w:pos="10456"/>
-            </w:tabs>
-            <w:rPr>
-              <w:rFonts w:cstheme="minorBidi"/>
-              <w:noProof/>
-              <w:lang w:val="en-GB" w:eastAsia="en-GB"/>
-            </w:rPr>
-          </w:pPr>
-          <w:hyperlink w:anchor="_Toc462168759" w:history="1">
-            <w:r>
-              <w:rPr>
-                <w:rStyle w:val="Hyperlink"/>
-                <w:noProof/>
-              </w:rPr>
-              <w:t>Conflicten</w:t>
-            </w:r>
-            <w:r>
-              <w:rPr>
-                <w:noProof/>
-                <w:webHidden/>
-              </w:rPr>
-              <w:tab/>
-            </w:r>
-            <w:r>
-              <w:rPr>
-                <w:noProof/>
-                <w:webHidden/>
-              </w:rPr>
-              <w:fldChar w:fldCharType="begin"/>
-            </w:r>
-            <w:r>
-              <w:rPr>
-                <w:noProof/>
-                <w:webHidden/>
-              </w:rPr>
-              <w:instrText xml:space="preserve"> PAGEREF _Toc462168759 \h </w:instrText>
-            </w:r>
-            <w:r>
-              <w:rPr>
-                <w:noProof/>
-                <w:webHidden/>
-              </w:rPr>
-            </w:r>
-            <w:r>
-              <w:rPr>
-                <w:noProof/>
-                <w:webHidden/>
-              </w:rPr>
-              <w:fldChar w:fldCharType="separate"/>
-            </w:r>
-            <w:r>
-              <w:rPr>
-                <w:noProof/>
-                <w:webHidden/>
-              </w:rPr>
-              <w:t>16</w:t>
-            </w:r>
-            <w:r>
-              <w:rPr>
-                <w:noProof/>
-                <w:webHidden/>
-              </w:rPr>
-              <w:fldChar w:fldCharType="end"/>
-            </w:r>
-          </w:hyperlink>
-        </w:p>
-        <w:p>
-          <w:pPr>
-            <w:pStyle w:val="TOC2"/>
-            <w:tabs>
-              <w:tab w:val="right" w:leader="dot" w:pos="10456"/>
-            </w:tabs>
-            <w:rPr>
-              <w:rFonts w:cstheme="minorBidi"/>
-              <w:noProof/>
-              <w:lang w:val="en-GB" w:eastAsia="en-GB"/>
-            </w:rPr>
-          </w:pPr>
-          <w:hyperlink w:anchor="_Toc462168760" w:history="1">
-            <w:r>
-              <w:rPr>
-                <w:rStyle w:val="Hyperlink"/>
-                <w:noProof/>
-              </w:rPr>
-              <w:t>Alle aankopen verwijderen</w:t>
-            </w:r>
-            <w:r>
-              <w:rPr>
-                <w:noProof/>
-                <w:webHidden/>
-              </w:rPr>
-              <w:tab/>
-            </w:r>
-            <w:r>
-              <w:rPr>
-                <w:noProof/>
-                <w:webHidden/>
-              </w:rPr>
-              <w:fldChar w:fldCharType="begin"/>
-            </w:r>
-            <w:r>
-              <w:rPr>
-                <w:noProof/>
-                <w:webHidden/>
-              </w:rPr>
-              <w:instrText xml:space="preserve"> PAGEREF _Toc462168760 \h </w:instrText>
-            </w:r>
-            <w:r>
-              <w:rPr>
-                <w:noProof/>
-                <w:webHidden/>
-              </w:rPr>
-            </w:r>
-            <w:r>
-              <w:rPr>
-                <w:noProof/>
-                <w:webHidden/>
-              </w:rPr>
-              <w:fldChar w:fldCharType="separate"/>
-            </w:r>
-            <w:r>
-              <w:rPr>
-                <w:noProof/>
-                <w:webHidden/>
-              </w:rPr>
-              <w:t>16</w:t>
-            </w:r>
-            <w:r>
-              <w:rPr>
-                <w:noProof/>
-                <w:webHidden/>
-              </w:rPr>
-              <w:fldChar w:fldCharType="end"/>
-            </w:r>
-          </w:hyperlink>
-        </w:p>
-        <w:p>
-          <w:pPr>
-            <w:pStyle w:val="TOC2"/>
-            <w:tabs>
-              <w:tab w:val="right" w:leader="dot" w:pos="10456"/>
-            </w:tabs>
-            <w:rPr>
-              <w:rFonts w:cstheme="minorBidi"/>
-              <w:noProof/>
-              <w:lang w:val="en-GB" w:eastAsia="en-GB"/>
-            </w:rPr>
-          </w:pPr>
-          <w:hyperlink w:anchor="_Toc462168761" w:history="1">
-            <w:r>
-              <w:rPr>
-                <w:rStyle w:val="Hyperlink"/>
-                <w:noProof/>
-              </w:rPr>
-              <w:t>Een aankoop verwijderen</w:t>
-            </w:r>
-            <w:r>
-              <w:rPr>
-                <w:noProof/>
-                <w:webHidden/>
-              </w:rPr>
-              <w:tab/>
-            </w:r>
-            <w:r>
-              <w:rPr>
-                <w:noProof/>
-                <w:webHidden/>
-              </w:rPr>
-              <w:fldChar w:fldCharType="begin"/>
-            </w:r>
-            <w:r>
-              <w:rPr>
-                <w:noProof/>
-                <w:webHidden/>
-              </w:rPr>
-              <w:instrText xml:space="preserve"> PAGEREF _Toc462168761 \h </w:instrText>
-            </w:r>
-            <w:r>
-              <w:rPr>
-                <w:noProof/>
-                <w:webHidden/>
-              </w:rPr>
-            </w:r>
-            <w:r>
-              <w:rPr>
-                <w:noProof/>
-                <w:webHidden/>
-              </w:rPr>
-              <w:fldChar w:fldCharType="separate"/>
-            </w:r>
-            <w:r>
-              <w:rPr>
-                <w:noProof/>
-                <w:webHidden/>
-              </w:rPr>
-              <w:t>16</w:t>
-            </w:r>
-            <w:r>
-              <w:rPr>
-                <w:noProof/>
-                <w:webHidden/>
-              </w:rPr>
-              <w:fldChar w:fldCharType="end"/>
-            </w:r>
-          </w:hyperlink>
-        </w:p>
-        <w:p>
-          <w:pPr>
-            <w:pStyle w:val="TOC2"/>
-            <w:tabs>
-              <w:tab w:val="right" w:leader="dot" w:pos="10456"/>
-            </w:tabs>
-            <w:rPr>
-              <w:rFonts w:cstheme="minorBidi"/>
-              <w:noProof/>
-              <w:lang w:val="en-GB" w:eastAsia="en-GB"/>
-            </w:rPr>
-          </w:pPr>
-          <w:hyperlink w:anchor="_Toc462168762" w:history="1">
-            <w:r>
-              <w:rPr>
-                <w:rStyle w:val="Hyperlink"/>
-                <w:noProof/>
-              </w:rPr>
-              <w:t>Een herinneringsmail sturen</w:t>
-            </w:r>
-            <w:r>
-              <w:rPr>
-                <w:noProof/>
-                <w:webHidden/>
-              </w:rPr>
-              <w:tab/>
-            </w:r>
-            <w:r>
-              <w:rPr>
-                <w:noProof/>
-                <w:webHidden/>
-              </w:rPr>
-              <w:fldChar w:fldCharType="begin"/>
-            </w:r>
-            <w:r>
-              <w:rPr>
-                <w:noProof/>
-                <w:webHidden/>
-              </w:rPr>
-              <w:instrText xml:space="preserve"> PAGEREF _Toc462168762 \h </w:instrText>
-            </w:r>
-            <w:r>
-              <w:rPr>
-                <w:noProof/>
-                <w:webHidden/>
-              </w:rPr>
-            </w:r>
-            <w:r>
-              <w:rPr>
-                <w:noProof/>
-                <w:webHidden/>
-              </w:rPr>
-              <w:fldChar w:fldCharType="separate"/>
-            </w:r>
-            <w:r>
-              <w:rPr>
-                <w:noProof/>
-                <w:webHidden/>
-              </w:rPr>
-              <w:t>16</w:t>
+              <w:t>17</w:t>
             </w:r>
             <w:r>
               <w:rPr>
@@ -2551,13 +2123,13 @@
               <w:lang w:val="en-GB" w:eastAsia="en-GB"/>
             </w:rPr>
           </w:pPr>
-          <w:hyperlink w:anchor="_Toc462168763" w:history="1">
+          <w:hyperlink w:anchor="_Toc463878091" w:history="1">
             <w:r>
               <w:rPr>
                 <w:rStyle w:val="Hyperlink"/>
                 <w:noProof/>
               </w:rPr>
-              <w:t>Klanten beheren</w:t>
+              <w:t>Starten met scannen</w:t>
             </w:r>
             <w:r>
               <w:rPr>
@@ -2578,7 +2150,7 @@
                 <w:noProof/>
                 <w:webHidden/>
               </w:rPr>
-              <w:instrText xml:space="preserve"> PAGEREF _Toc462168763 \h </w:instrText>
+              <w:instrText xml:space="preserve"> PAGEREF _Toc463878091 \h </w:instrText>
             </w:r>
             <w:r>
               <w:rPr>
@@ -2621,13 +2193,13 @@
               <w:lang w:val="en-GB" w:eastAsia="en-GB"/>
             </w:rPr>
           </w:pPr>
-          <w:hyperlink w:anchor="_Toc462168764" w:history="1">
+          <w:hyperlink w:anchor="_Toc463878092" w:history="1">
             <w:r>
               <w:rPr>
                 <w:rStyle w:val="Hyperlink"/>
                 <w:noProof/>
               </w:rPr>
-              <w:t>Tickets opnieuw verzenden naar de klant</w:t>
+              <w:t>Scannen activeren</w:t>
             </w:r>
             <w:r>
               <w:rPr>
@@ -2648,7 +2220,7 @@
                 <w:noProof/>
                 <w:webHidden/>
               </w:rPr>
-              <w:instrText xml:space="preserve"> PAGEREF _Toc462168764 \h </w:instrText>
+              <w:instrText xml:space="preserve"> PAGEREF _Toc463878092 \h </w:instrText>
             </w:r>
             <w:r>
               <w:rPr>
@@ -2691,13 +2263,13 @@
               <w:lang w:val="en-GB" w:eastAsia="en-GB"/>
             </w:rPr>
           </w:pPr>
-          <w:hyperlink w:anchor="_Toc462168765" w:history="1">
+          <w:hyperlink w:anchor="_Toc463878093" w:history="1">
             <w:r>
               <w:rPr>
                 <w:rStyle w:val="Hyperlink"/>
                 <w:noProof/>
               </w:rPr>
-              <w:t>Tickets voor een klant downloaden</w:t>
+              <w:t>Scannen deactiveren</w:t>
             </w:r>
             <w:r>
               <w:rPr>
@@ -2718,7 +2290,7 @@
                 <w:noProof/>
                 <w:webHidden/>
               </w:rPr>
-              <w:instrText xml:space="preserve"> PAGEREF _Toc462168765 \h </w:instrText>
+              <w:instrText xml:space="preserve"> PAGEREF _Toc463878093 \h </w:instrText>
             </w:r>
             <w:r>
               <w:rPr>
@@ -2738,7 +2310,7 @@
                 <w:noProof/>
                 <w:webHidden/>
               </w:rPr>
-              <w:t>17</w:t>
+              <w:t>18</w:t>
             </w:r>
             <w:r>
               <w:rPr>
@@ -2761,13 +2333,13 @@
               <w:lang w:val="en-GB" w:eastAsia="en-GB"/>
             </w:rPr>
           </w:pPr>
-          <w:hyperlink w:anchor="_Toc462168766" w:history="1">
+          <w:hyperlink w:anchor="_Toc463878094" w:history="1">
             <w:r>
               <w:rPr>
                 <w:rStyle w:val="Hyperlink"/>
                 <w:noProof/>
               </w:rPr>
-              <w:t>Tickets downloaden voor klanten die de tickets niet via mail willen ontvangen</w:t>
+              <w:t>Scannen</w:t>
             </w:r>
             <w:r>
               <w:rPr>
@@ -2788,7 +2360,7 @@
                 <w:noProof/>
                 <w:webHidden/>
               </w:rPr>
-              <w:instrText xml:space="preserve"> PAGEREF _Toc462168766 \h </w:instrText>
+              <w:instrText xml:space="preserve"> PAGEREF _Toc463878094 \h </w:instrText>
             </w:r>
             <w:r>
               <w:rPr>
@@ -2808,77 +2380,7 @@
                 <w:noProof/>
                 <w:webHidden/>
               </w:rPr>
-              <w:t>17</w:t>
-            </w:r>
-            <w:r>
-              <w:rPr>
-                <w:noProof/>
-                <w:webHidden/>
-              </w:rPr>
-              <w:fldChar w:fldCharType="end"/>
-            </w:r>
-          </w:hyperlink>
-        </w:p>
-        <w:p>
-          <w:pPr>
-            <w:pStyle w:val="TOC2"/>
-            <w:tabs>
-              <w:tab w:val="right" w:leader="dot" w:pos="10456"/>
-            </w:tabs>
-            <w:rPr>
-              <w:rFonts w:cstheme="minorBidi"/>
-              <w:noProof/>
-              <w:lang w:val="en-GB" w:eastAsia="en-GB"/>
-            </w:rPr>
-          </w:pPr>
-          <w:hyperlink w:anchor="_Toc462168767" w:history="1">
-            <w:r>
-              <w:rPr>
-                <w:rStyle w:val="Hyperlink"/>
-                <w:noProof/>
-              </w:rPr>
-              <w:t>Klanten exporteren</w:t>
-            </w:r>
-            <w:r>
-              <w:rPr>
-                <w:noProof/>
-                <w:webHidden/>
-              </w:rPr>
-              <w:tab/>
-            </w:r>
-            <w:r>
-              <w:rPr>
-                <w:noProof/>
-                <w:webHidden/>
-              </w:rPr>
-              <w:fldChar w:fldCharType="begin"/>
-            </w:r>
-            <w:r>
-              <w:rPr>
-                <w:noProof/>
-                <w:webHidden/>
-              </w:rPr>
-              <w:instrText xml:space="preserve"> PAGEREF _Toc462168767 \h </w:instrText>
-            </w:r>
-            <w:r>
-              <w:rPr>
-                <w:noProof/>
-                <w:webHidden/>
-              </w:rPr>
-            </w:r>
-            <w:r>
-              <w:rPr>
-                <w:noProof/>
-                <w:webHidden/>
-              </w:rPr>
-              <w:fldChar w:fldCharType="separate"/>
-            </w:r>
-            <w:r>
-              <w:rPr>
-                <w:noProof/>
-                <w:webHidden/>
-              </w:rPr>
-              <w:t>17</w:t>
+              <w:t>18</w:t>
             </w:r>
             <w:r>
               <w:rPr>
@@ -2902,13 +2404,13 @@
               <w:lang w:val="en-GB" w:eastAsia="en-GB"/>
             </w:rPr>
           </w:pPr>
-          <w:hyperlink w:anchor="_Toc462168768" w:history="1">
+          <w:hyperlink w:anchor="_Toc463878095" w:history="1">
             <w:r>
               <w:rPr>
                 <w:rStyle w:val="Hyperlink"/>
                 <w:noProof/>
               </w:rPr>
-              <w:t>F.A.Q.</w:t>
+              <w:t>Aankopen beheren</w:t>
             </w:r>
             <w:r>
               <w:rPr>
@@ -2929,7 +2431,7 @@
                 <w:noProof/>
                 <w:webHidden/>
               </w:rPr>
-              <w:instrText xml:space="preserve"> PAGEREF _Toc462168768 \h </w:instrText>
+              <w:instrText xml:space="preserve"> PAGEREF _Toc463878095 \h </w:instrText>
             </w:r>
             <w:r>
               <w:rPr>
@@ -2949,7 +2451,7 @@
                 <w:noProof/>
                 <w:webHidden/>
               </w:rPr>
-              <w:t>18</w:t>
+              <w:t>19</w:t>
             </w:r>
             <w:r>
               <w:rPr>
@@ -2972,13 +2474,13 @@
               <w:lang w:val="en-GB" w:eastAsia="en-GB"/>
             </w:rPr>
           </w:pPr>
-          <w:hyperlink w:anchor="_Toc462168769" w:history="1">
+          <w:hyperlink w:anchor="_Toc463878096" w:history="1">
             <w:r>
               <w:rPr>
                 <w:rStyle w:val="Hyperlink"/>
                 <w:noProof/>
               </w:rPr>
-              <w:t>Inhoud</w:t>
+              <w:t>Lijst van aankopen downloaden</w:t>
             </w:r>
             <w:r>
               <w:rPr>
@@ -2999,7 +2501,7 @@
                 <w:noProof/>
                 <w:webHidden/>
               </w:rPr>
-              <w:instrText xml:space="preserve"> PAGEREF _Toc462168769 \h </w:instrText>
+              <w:instrText xml:space="preserve"> PAGEREF _Toc463878096 \h </w:instrText>
             </w:r>
             <w:r>
               <w:rPr>
@@ -3019,7 +2521,7 @@
                 <w:noProof/>
                 <w:webHidden/>
               </w:rPr>
-              <w:t>18</w:t>
+              <w:t>19</w:t>
             </w:r>
             <w:r>
               <w:rPr>
@@ -3042,13 +2544,13 @@
               <w:lang w:val="en-GB" w:eastAsia="en-GB"/>
             </w:rPr>
           </w:pPr>
-          <w:hyperlink w:anchor="_Toc462168770" w:history="1">
+          <w:hyperlink w:anchor="_Toc463878097" w:history="1">
             <w:r>
               <w:rPr>
                 <w:rStyle w:val="Hyperlink"/>
                 <w:noProof/>
               </w:rPr>
-              <w:t>Waarom is mijn dashboard pagina leeg?</w:t>
+              <w:t>Manueel een betaling valideren</w:t>
             </w:r>
             <w:r>
               <w:rPr>
@@ -3069,7 +2571,7 @@
                 <w:noProof/>
                 <w:webHidden/>
               </w:rPr>
-              <w:instrText xml:space="preserve"> PAGEREF _Toc462168770 \h </w:instrText>
+              <w:instrText xml:space="preserve"> PAGEREF _Toc463878097 \h </w:instrText>
             </w:r>
             <w:r>
               <w:rPr>
@@ -3089,7 +2591,7 @@
                 <w:noProof/>
                 <w:webHidden/>
               </w:rPr>
-              <w:t>18</w:t>
+              <w:t>19</w:t>
             </w:r>
             <w:r>
               <w:rPr>
@@ -3112,12 +2614,924 @@
               <w:lang w:val="en-GB" w:eastAsia="en-GB"/>
             </w:rPr>
           </w:pPr>
-          <w:hyperlink w:anchor="_Toc462168771" w:history="1">
+          <w:hyperlink w:anchor="_Toc463878098" w:history="1">
             <w:r>
               <w:rPr>
                 <w:rStyle w:val="Hyperlink"/>
                 <w:noProof/>
               </w:rPr>
+              <w:t>Automatisch betalingen valideren</w:t>
+            </w:r>
+            <w:r>
+              <w:rPr>
+                <w:noProof/>
+                <w:webHidden/>
+              </w:rPr>
+              <w:tab/>
+            </w:r>
+            <w:r>
+              <w:rPr>
+                <w:noProof/>
+                <w:webHidden/>
+              </w:rPr>
+              <w:fldChar w:fldCharType="begin"/>
+            </w:r>
+            <w:r>
+              <w:rPr>
+                <w:noProof/>
+                <w:webHidden/>
+              </w:rPr>
+              <w:instrText xml:space="preserve"> PAGEREF _Toc463878098 \h </w:instrText>
+            </w:r>
+            <w:r>
+              <w:rPr>
+                <w:noProof/>
+                <w:webHidden/>
+              </w:rPr>
+            </w:r>
+            <w:r>
+              <w:rPr>
+                <w:noProof/>
+                <w:webHidden/>
+              </w:rPr>
+              <w:fldChar w:fldCharType="separate"/>
+            </w:r>
+            <w:r>
+              <w:rPr>
+                <w:noProof/>
+                <w:webHidden/>
+              </w:rPr>
+              <w:t>19</w:t>
+            </w:r>
+            <w:r>
+              <w:rPr>
+                <w:noProof/>
+                <w:webHidden/>
+              </w:rPr>
+              <w:fldChar w:fldCharType="end"/>
+            </w:r>
+          </w:hyperlink>
+        </w:p>
+        <w:p>
+          <w:pPr>
+            <w:pStyle w:val="TOC3"/>
+            <w:tabs>
+              <w:tab w:val="right" w:leader="dot" w:pos="10456"/>
+            </w:tabs>
+            <w:rPr>
+              <w:rFonts w:cstheme="minorBidi"/>
+              <w:noProof/>
+              <w:lang w:val="en-GB" w:eastAsia="en-GB"/>
+            </w:rPr>
+          </w:pPr>
+          <w:hyperlink w:anchor="_Toc463878099" w:history="1">
+            <w:r>
+              <w:rPr>
+                <w:rStyle w:val="Hyperlink"/>
+                <w:noProof/>
+              </w:rPr>
+              <w:t>Conflicten</w:t>
+            </w:r>
+            <w:r>
+              <w:rPr>
+                <w:noProof/>
+                <w:webHidden/>
+              </w:rPr>
+              <w:tab/>
+            </w:r>
+            <w:r>
+              <w:rPr>
+                <w:noProof/>
+                <w:webHidden/>
+              </w:rPr>
+              <w:fldChar w:fldCharType="begin"/>
+            </w:r>
+            <w:r>
+              <w:rPr>
+                <w:noProof/>
+                <w:webHidden/>
+              </w:rPr>
+              <w:instrText xml:space="preserve"> PAGEREF _Toc463878099 \h </w:instrText>
+            </w:r>
+            <w:r>
+              <w:rPr>
+                <w:noProof/>
+                <w:webHidden/>
+              </w:rPr>
+            </w:r>
+            <w:r>
+              <w:rPr>
+                <w:noProof/>
+                <w:webHidden/>
+              </w:rPr>
+              <w:fldChar w:fldCharType="separate"/>
+            </w:r>
+            <w:r>
+              <w:rPr>
+                <w:noProof/>
+                <w:webHidden/>
+              </w:rPr>
+              <w:t>19</w:t>
+            </w:r>
+            <w:r>
+              <w:rPr>
+                <w:noProof/>
+                <w:webHidden/>
+              </w:rPr>
+              <w:fldChar w:fldCharType="end"/>
+            </w:r>
+          </w:hyperlink>
+        </w:p>
+        <w:p>
+          <w:pPr>
+            <w:pStyle w:val="TOC2"/>
+            <w:tabs>
+              <w:tab w:val="right" w:leader="dot" w:pos="10456"/>
+            </w:tabs>
+            <w:rPr>
+              <w:rFonts w:cstheme="minorBidi"/>
+              <w:noProof/>
+              <w:lang w:val="en-GB" w:eastAsia="en-GB"/>
+            </w:rPr>
+          </w:pPr>
+          <w:hyperlink w:anchor="_Toc463878100" w:history="1">
+            <w:r>
+              <w:rPr>
+                <w:rStyle w:val="Hyperlink"/>
+                <w:noProof/>
+              </w:rPr>
+              <w:t>Alle aankopen verwijderen</w:t>
+            </w:r>
+            <w:r>
+              <w:rPr>
+                <w:noProof/>
+                <w:webHidden/>
+              </w:rPr>
+              <w:tab/>
+            </w:r>
+            <w:r>
+              <w:rPr>
+                <w:noProof/>
+                <w:webHidden/>
+              </w:rPr>
+              <w:fldChar w:fldCharType="begin"/>
+            </w:r>
+            <w:r>
+              <w:rPr>
+                <w:noProof/>
+                <w:webHidden/>
+              </w:rPr>
+              <w:instrText xml:space="preserve"> PAGEREF _Toc463878100 \h </w:instrText>
+            </w:r>
+            <w:r>
+              <w:rPr>
+                <w:noProof/>
+                <w:webHidden/>
+              </w:rPr>
+            </w:r>
+            <w:r>
+              <w:rPr>
+                <w:noProof/>
+                <w:webHidden/>
+              </w:rPr>
+              <w:fldChar w:fldCharType="separate"/>
+            </w:r>
+            <w:r>
+              <w:rPr>
+                <w:noProof/>
+                <w:webHidden/>
+              </w:rPr>
+              <w:t>19</w:t>
+            </w:r>
+            <w:r>
+              <w:rPr>
+                <w:noProof/>
+                <w:webHidden/>
+              </w:rPr>
+              <w:fldChar w:fldCharType="end"/>
+            </w:r>
+          </w:hyperlink>
+        </w:p>
+        <w:p>
+          <w:pPr>
+            <w:pStyle w:val="TOC2"/>
+            <w:tabs>
+              <w:tab w:val="right" w:leader="dot" w:pos="10456"/>
+            </w:tabs>
+            <w:rPr>
+              <w:rFonts w:cstheme="minorBidi"/>
+              <w:noProof/>
+              <w:lang w:val="en-GB" w:eastAsia="en-GB"/>
+            </w:rPr>
+          </w:pPr>
+          <w:hyperlink w:anchor="_Toc463878101" w:history="1">
+            <w:r>
+              <w:rPr>
+                <w:rStyle w:val="Hyperlink"/>
+                <w:noProof/>
+              </w:rPr>
+              <w:t>Een aankoop verwijderen</w:t>
+            </w:r>
+            <w:r>
+              <w:rPr>
+                <w:noProof/>
+                <w:webHidden/>
+              </w:rPr>
+              <w:tab/>
+            </w:r>
+            <w:r>
+              <w:rPr>
+                <w:noProof/>
+                <w:webHidden/>
+              </w:rPr>
+              <w:fldChar w:fldCharType="begin"/>
+            </w:r>
+            <w:r>
+              <w:rPr>
+                <w:noProof/>
+                <w:webHidden/>
+              </w:rPr>
+              <w:instrText xml:space="preserve"> PAGEREF _Toc463878101 \h </w:instrText>
+            </w:r>
+            <w:r>
+              <w:rPr>
+                <w:noProof/>
+                <w:webHidden/>
+              </w:rPr>
+            </w:r>
+            <w:r>
+              <w:rPr>
+                <w:noProof/>
+                <w:webHidden/>
+              </w:rPr>
+              <w:fldChar w:fldCharType="separate"/>
+            </w:r>
+            <w:r>
+              <w:rPr>
+                <w:noProof/>
+                <w:webHidden/>
+              </w:rPr>
+              <w:t>19</w:t>
+            </w:r>
+            <w:r>
+              <w:rPr>
+                <w:noProof/>
+                <w:webHidden/>
+              </w:rPr>
+              <w:fldChar w:fldCharType="end"/>
+            </w:r>
+          </w:hyperlink>
+        </w:p>
+        <w:p>
+          <w:pPr>
+            <w:pStyle w:val="TOC2"/>
+            <w:tabs>
+              <w:tab w:val="right" w:leader="dot" w:pos="10456"/>
+            </w:tabs>
+            <w:rPr>
+              <w:rFonts w:cstheme="minorBidi"/>
+              <w:noProof/>
+              <w:lang w:val="en-GB" w:eastAsia="en-GB"/>
+            </w:rPr>
+          </w:pPr>
+          <w:hyperlink w:anchor="_Toc463878102" w:history="1">
+            <w:r>
+              <w:rPr>
+                <w:rStyle w:val="Hyperlink"/>
+                <w:noProof/>
+              </w:rPr>
+              <w:t>Een herinneringsmail sturen</w:t>
+            </w:r>
+            <w:r>
+              <w:rPr>
+                <w:noProof/>
+                <w:webHidden/>
+              </w:rPr>
+              <w:tab/>
+            </w:r>
+            <w:r>
+              <w:rPr>
+                <w:noProof/>
+                <w:webHidden/>
+              </w:rPr>
+              <w:fldChar w:fldCharType="begin"/>
+            </w:r>
+            <w:r>
+              <w:rPr>
+                <w:noProof/>
+                <w:webHidden/>
+              </w:rPr>
+              <w:instrText xml:space="preserve"> PAGEREF _Toc463878102 \h </w:instrText>
+            </w:r>
+            <w:r>
+              <w:rPr>
+                <w:noProof/>
+                <w:webHidden/>
+              </w:rPr>
+            </w:r>
+            <w:r>
+              <w:rPr>
+                <w:noProof/>
+                <w:webHidden/>
+              </w:rPr>
+              <w:fldChar w:fldCharType="separate"/>
+            </w:r>
+            <w:r>
+              <w:rPr>
+                <w:noProof/>
+                <w:webHidden/>
+              </w:rPr>
+              <w:t>19</w:t>
+            </w:r>
+            <w:r>
+              <w:rPr>
+                <w:noProof/>
+                <w:webHidden/>
+              </w:rPr>
+              <w:fldChar w:fldCharType="end"/>
+            </w:r>
+          </w:hyperlink>
+        </w:p>
+        <w:p>
+          <w:pPr>
+            <w:pStyle w:val="TOC1"/>
+            <w:tabs>
+              <w:tab w:val="right" w:leader="dot" w:pos="10456"/>
+            </w:tabs>
+            <w:rPr>
+              <w:rFonts w:asciiTheme="minorHAnsi" w:eastAsiaTheme="minorEastAsia" w:hAnsiTheme="minorHAnsi"/>
+              <w:noProof/>
+              <w:sz w:val="22"/>
+              <w:lang w:val="en-GB" w:eastAsia="en-GB"/>
+            </w:rPr>
+          </w:pPr>
+          <w:hyperlink w:anchor="_Toc463878103" w:history="1">
+            <w:r>
+              <w:rPr>
+                <w:rStyle w:val="Hyperlink"/>
+                <w:noProof/>
+              </w:rPr>
+              <w:t>Klanten beheren</w:t>
+            </w:r>
+            <w:r>
+              <w:rPr>
+                <w:noProof/>
+                <w:webHidden/>
+              </w:rPr>
+              <w:tab/>
+            </w:r>
+            <w:r>
+              <w:rPr>
+                <w:noProof/>
+                <w:webHidden/>
+              </w:rPr>
+              <w:fldChar w:fldCharType="begin"/>
+            </w:r>
+            <w:r>
+              <w:rPr>
+                <w:noProof/>
+                <w:webHidden/>
+              </w:rPr>
+              <w:instrText xml:space="preserve"> PAGEREF _Toc463878103 \h </w:instrText>
+            </w:r>
+            <w:r>
+              <w:rPr>
+                <w:noProof/>
+                <w:webHidden/>
+              </w:rPr>
+            </w:r>
+            <w:r>
+              <w:rPr>
+                <w:noProof/>
+                <w:webHidden/>
+              </w:rPr>
+              <w:fldChar w:fldCharType="separate"/>
+            </w:r>
+            <w:r>
+              <w:rPr>
+                <w:noProof/>
+                <w:webHidden/>
+              </w:rPr>
+              <w:t>20</w:t>
+            </w:r>
+            <w:r>
+              <w:rPr>
+                <w:noProof/>
+                <w:webHidden/>
+              </w:rPr>
+              <w:fldChar w:fldCharType="end"/>
+            </w:r>
+          </w:hyperlink>
+        </w:p>
+        <w:p>
+          <w:pPr>
+            <w:pStyle w:val="TOC2"/>
+            <w:tabs>
+              <w:tab w:val="right" w:leader="dot" w:pos="10456"/>
+            </w:tabs>
+            <w:rPr>
+              <w:rFonts w:cstheme="minorBidi"/>
+              <w:noProof/>
+              <w:lang w:val="en-GB" w:eastAsia="en-GB"/>
+            </w:rPr>
+          </w:pPr>
+          <w:hyperlink w:anchor="_Toc463878104" w:history="1">
+            <w:r>
+              <w:rPr>
+                <w:rStyle w:val="Hyperlink"/>
+                <w:noProof/>
+              </w:rPr>
+              <w:t>Tickets opnieuw verzenden naar de klant</w:t>
+            </w:r>
+            <w:r>
+              <w:rPr>
+                <w:noProof/>
+                <w:webHidden/>
+              </w:rPr>
+              <w:tab/>
+            </w:r>
+            <w:r>
+              <w:rPr>
+                <w:noProof/>
+                <w:webHidden/>
+              </w:rPr>
+              <w:fldChar w:fldCharType="begin"/>
+            </w:r>
+            <w:r>
+              <w:rPr>
+                <w:noProof/>
+                <w:webHidden/>
+              </w:rPr>
+              <w:instrText xml:space="preserve"> PAGEREF _Toc463878104 \h </w:instrText>
+            </w:r>
+            <w:r>
+              <w:rPr>
+                <w:noProof/>
+                <w:webHidden/>
+              </w:rPr>
+            </w:r>
+            <w:r>
+              <w:rPr>
+                <w:noProof/>
+                <w:webHidden/>
+              </w:rPr>
+              <w:fldChar w:fldCharType="separate"/>
+            </w:r>
+            <w:r>
+              <w:rPr>
+                <w:noProof/>
+                <w:webHidden/>
+              </w:rPr>
+              <w:t>20</w:t>
+            </w:r>
+            <w:r>
+              <w:rPr>
+                <w:noProof/>
+                <w:webHidden/>
+              </w:rPr>
+              <w:fldChar w:fldCharType="end"/>
+            </w:r>
+          </w:hyperlink>
+        </w:p>
+        <w:p>
+          <w:pPr>
+            <w:pStyle w:val="TOC2"/>
+            <w:tabs>
+              <w:tab w:val="right" w:leader="dot" w:pos="10456"/>
+            </w:tabs>
+            <w:rPr>
+              <w:rFonts w:cstheme="minorBidi"/>
+              <w:noProof/>
+              <w:lang w:val="en-GB" w:eastAsia="en-GB"/>
+            </w:rPr>
+          </w:pPr>
+          <w:hyperlink w:anchor="_Toc463878105" w:history="1">
+            <w:r>
+              <w:rPr>
+                <w:rStyle w:val="Hyperlink"/>
+                <w:noProof/>
+              </w:rPr>
+              <w:t>Tickets voor een klant downloaden</w:t>
+            </w:r>
+            <w:r>
+              <w:rPr>
+                <w:noProof/>
+                <w:webHidden/>
+              </w:rPr>
+              <w:tab/>
+            </w:r>
+            <w:r>
+              <w:rPr>
+                <w:noProof/>
+                <w:webHidden/>
+              </w:rPr>
+              <w:fldChar w:fldCharType="begin"/>
+            </w:r>
+            <w:r>
+              <w:rPr>
+                <w:noProof/>
+                <w:webHidden/>
+              </w:rPr>
+              <w:instrText xml:space="preserve"> PAGEREF _Toc463878105 \h </w:instrText>
+            </w:r>
+            <w:r>
+              <w:rPr>
+                <w:noProof/>
+                <w:webHidden/>
+              </w:rPr>
+            </w:r>
+            <w:r>
+              <w:rPr>
+                <w:noProof/>
+                <w:webHidden/>
+              </w:rPr>
+              <w:fldChar w:fldCharType="separate"/>
+            </w:r>
+            <w:r>
+              <w:rPr>
+                <w:noProof/>
+                <w:webHidden/>
+              </w:rPr>
+              <w:t>20</w:t>
+            </w:r>
+            <w:r>
+              <w:rPr>
+                <w:noProof/>
+                <w:webHidden/>
+              </w:rPr>
+              <w:fldChar w:fldCharType="end"/>
+            </w:r>
+          </w:hyperlink>
+        </w:p>
+        <w:p>
+          <w:pPr>
+            <w:pStyle w:val="TOC2"/>
+            <w:tabs>
+              <w:tab w:val="right" w:leader="dot" w:pos="10456"/>
+            </w:tabs>
+            <w:rPr>
+              <w:rFonts w:cstheme="minorBidi"/>
+              <w:noProof/>
+              <w:lang w:val="en-GB" w:eastAsia="en-GB"/>
+            </w:rPr>
+          </w:pPr>
+          <w:hyperlink w:anchor="_Toc463878106" w:history="1">
+            <w:r>
+              <w:rPr>
+                <w:rStyle w:val="Hyperlink"/>
+                <w:noProof/>
+              </w:rPr>
+              <w:t>Tickets downloaden voor klanten die de tickets niet via mail willen ontvangen</w:t>
+            </w:r>
+            <w:r>
+              <w:rPr>
+                <w:noProof/>
+                <w:webHidden/>
+              </w:rPr>
+              <w:tab/>
+            </w:r>
+            <w:r>
+              <w:rPr>
+                <w:noProof/>
+                <w:webHidden/>
+              </w:rPr>
+              <w:fldChar w:fldCharType="begin"/>
+            </w:r>
+            <w:r>
+              <w:rPr>
+                <w:noProof/>
+                <w:webHidden/>
+              </w:rPr>
+              <w:instrText xml:space="preserve"> PAGEREF _Toc463878106 \h </w:instrText>
+            </w:r>
+            <w:r>
+              <w:rPr>
+                <w:noProof/>
+                <w:webHidden/>
+              </w:rPr>
+            </w:r>
+            <w:r>
+              <w:rPr>
+                <w:noProof/>
+                <w:webHidden/>
+              </w:rPr>
+              <w:fldChar w:fldCharType="separate"/>
+            </w:r>
+            <w:r>
+              <w:rPr>
+                <w:noProof/>
+                <w:webHidden/>
+              </w:rPr>
+              <w:t>20</w:t>
+            </w:r>
+            <w:r>
+              <w:rPr>
+                <w:noProof/>
+                <w:webHidden/>
+              </w:rPr>
+              <w:fldChar w:fldCharType="end"/>
+            </w:r>
+          </w:hyperlink>
+        </w:p>
+        <w:p>
+          <w:pPr>
+            <w:pStyle w:val="TOC2"/>
+            <w:tabs>
+              <w:tab w:val="right" w:leader="dot" w:pos="10456"/>
+            </w:tabs>
+            <w:rPr>
+              <w:rFonts w:cstheme="minorBidi"/>
+              <w:noProof/>
+              <w:lang w:val="en-GB" w:eastAsia="en-GB"/>
+            </w:rPr>
+          </w:pPr>
+          <w:hyperlink w:anchor="_Toc463878107" w:history="1">
+            <w:r>
+              <w:rPr>
+                <w:rStyle w:val="Hyperlink"/>
+                <w:noProof/>
+              </w:rPr>
+              <w:t>Klanten exporteren</w:t>
+            </w:r>
+            <w:r>
+              <w:rPr>
+                <w:noProof/>
+                <w:webHidden/>
+              </w:rPr>
+              <w:tab/>
+            </w:r>
+            <w:r>
+              <w:rPr>
+                <w:noProof/>
+                <w:webHidden/>
+              </w:rPr>
+              <w:fldChar w:fldCharType="begin"/>
+            </w:r>
+            <w:r>
+              <w:rPr>
+                <w:noProof/>
+                <w:webHidden/>
+              </w:rPr>
+              <w:instrText xml:space="preserve"> PAGEREF _Toc463878107 \h </w:instrText>
+            </w:r>
+            <w:r>
+              <w:rPr>
+                <w:noProof/>
+                <w:webHidden/>
+              </w:rPr>
+            </w:r>
+            <w:r>
+              <w:rPr>
+                <w:noProof/>
+                <w:webHidden/>
+              </w:rPr>
+              <w:fldChar w:fldCharType="separate"/>
+            </w:r>
+            <w:r>
+              <w:rPr>
+                <w:noProof/>
+                <w:webHidden/>
+              </w:rPr>
+              <w:t>20</w:t>
+            </w:r>
+            <w:r>
+              <w:rPr>
+                <w:noProof/>
+                <w:webHidden/>
+              </w:rPr>
+              <w:fldChar w:fldCharType="end"/>
+            </w:r>
+          </w:hyperlink>
+        </w:p>
+        <w:p>
+          <w:pPr>
+            <w:pStyle w:val="TOC1"/>
+            <w:tabs>
+              <w:tab w:val="right" w:leader="dot" w:pos="10456"/>
+            </w:tabs>
+            <w:rPr>
+              <w:rFonts w:asciiTheme="minorHAnsi" w:eastAsiaTheme="minorEastAsia" w:hAnsiTheme="minorHAnsi"/>
+              <w:noProof/>
+              <w:sz w:val="22"/>
+              <w:lang w:val="en-GB" w:eastAsia="en-GB"/>
+            </w:rPr>
+          </w:pPr>
+          <w:hyperlink w:anchor="_Toc463878108" w:history="1">
+            <w:r>
+              <w:rPr>
+                <w:rStyle w:val="Hyperlink"/>
+                <w:noProof/>
+              </w:rPr>
+              <w:t>F.A.Q.</w:t>
+            </w:r>
+            <w:r>
+              <w:rPr>
+                <w:noProof/>
+                <w:webHidden/>
+              </w:rPr>
+              <w:tab/>
+            </w:r>
+            <w:r>
+              <w:rPr>
+                <w:noProof/>
+                <w:webHidden/>
+              </w:rPr>
+              <w:fldChar w:fldCharType="begin"/>
+            </w:r>
+            <w:r>
+              <w:rPr>
+                <w:noProof/>
+                <w:webHidden/>
+              </w:rPr>
+              <w:instrText xml:space="preserve"> PAGEREF _Toc463878108 \h </w:instrText>
+            </w:r>
+            <w:r>
+              <w:rPr>
+                <w:noProof/>
+                <w:webHidden/>
+              </w:rPr>
+            </w:r>
+            <w:r>
+              <w:rPr>
+                <w:noProof/>
+                <w:webHidden/>
+              </w:rPr>
+              <w:fldChar w:fldCharType="separate"/>
+            </w:r>
+            <w:r>
+              <w:rPr>
+                <w:noProof/>
+                <w:webHidden/>
+              </w:rPr>
+              <w:t>21</w:t>
+            </w:r>
+            <w:r>
+              <w:rPr>
+                <w:noProof/>
+                <w:webHidden/>
+              </w:rPr>
+              <w:fldChar w:fldCharType="end"/>
+            </w:r>
+          </w:hyperlink>
+        </w:p>
+        <w:p>
+          <w:pPr>
+            <w:pStyle w:val="TOC2"/>
+            <w:tabs>
+              <w:tab w:val="right" w:leader="dot" w:pos="10456"/>
+            </w:tabs>
+            <w:rPr>
+              <w:rFonts w:cstheme="minorBidi"/>
+              <w:noProof/>
+              <w:lang w:val="en-GB" w:eastAsia="en-GB"/>
+            </w:rPr>
+          </w:pPr>
+          <w:hyperlink w:anchor="_Toc463878109" w:history="1">
+            <w:r>
+              <w:rPr>
+                <w:rStyle w:val="Hyperlink"/>
+                <w:noProof/>
+              </w:rPr>
+              <w:t>Inhoud</w:t>
+            </w:r>
+            <w:r>
+              <w:rPr>
+                <w:noProof/>
+                <w:webHidden/>
+              </w:rPr>
+              <w:tab/>
+            </w:r>
+            <w:r>
+              <w:rPr>
+                <w:noProof/>
+                <w:webHidden/>
+              </w:rPr>
+              <w:fldChar w:fldCharType="begin"/>
+            </w:r>
+            <w:r>
+              <w:rPr>
+                <w:noProof/>
+                <w:webHidden/>
+              </w:rPr>
+              <w:instrText xml:space="preserve"> PAGEREF _Toc463878109 \h </w:instrText>
+            </w:r>
+            <w:r>
+              <w:rPr>
+                <w:noProof/>
+                <w:webHidden/>
+              </w:rPr>
+            </w:r>
+            <w:r>
+              <w:rPr>
+                <w:noProof/>
+                <w:webHidden/>
+              </w:rPr>
+              <w:fldChar w:fldCharType="separate"/>
+            </w:r>
+            <w:r>
+              <w:rPr>
+                <w:noProof/>
+                <w:webHidden/>
+              </w:rPr>
+              <w:t>21</w:t>
+            </w:r>
+            <w:r>
+              <w:rPr>
+                <w:noProof/>
+                <w:webHidden/>
+              </w:rPr>
+              <w:fldChar w:fldCharType="end"/>
+            </w:r>
+          </w:hyperlink>
+        </w:p>
+        <w:p>
+          <w:pPr>
+            <w:pStyle w:val="TOC2"/>
+            <w:tabs>
+              <w:tab w:val="right" w:leader="dot" w:pos="10456"/>
+            </w:tabs>
+            <w:rPr>
+              <w:rFonts w:cstheme="minorBidi"/>
+              <w:noProof/>
+              <w:lang w:val="en-GB" w:eastAsia="en-GB"/>
+            </w:rPr>
+          </w:pPr>
+          <w:hyperlink w:anchor="_Toc463878110" w:history="1">
+            <w:r>
+              <w:rPr>
+                <w:rStyle w:val="Hyperlink"/>
+                <w:noProof/>
+              </w:rPr>
+              <w:t>Waarom is mijn dashboard pagina leeg?</w:t>
+            </w:r>
+            <w:r>
+              <w:rPr>
+                <w:noProof/>
+                <w:webHidden/>
+              </w:rPr>
+              <w:tab/>
+            </w:r>
+            <w:r>
+              <w:rPr>
+                <w:noProof/>
+                <w:webHidden/>
+              </w:rPr>
+              <w:fldChar w:fldCharType="begin"/>
+            </w:r>
+            <w:r>
+              <w:rPr>
+                <w:noProof/>
+                <w:webHidden/>
+              </w:rPr>
+              <w:instrText xml:space="preserve"> PAGEREF _Toc463878110 \h </w:instrText>
+            </w:r>
+            <w:r>
+              <w:rPr>
+                <w:noProof/>
+                <w:webHidden/>
+              </w:rPr>
+            </w:r>
+            <w:r>
+              <w:rPr>
+                <w:noProof/>
+                <w:webHidden/>
+              </w:rPr>
+              <w:fldChar w:fldCharType="separate"/>
+            </w:r>
+            <w:r>
+              <w:rPr>
+                <w:noProof/>
+                <w:webHidden/>
+              </w:rPr>
+              <w:t>21</w:t>
+            </w:r>
+            <w:r>
+              <w:rPr>
+                <w:noProof/>
+                <w:webHidden/>
+              </w:rPr>
+              <w:fldChar w:fldCharType="end"/>
+            </w:r>
+          </w:hyperlink>
+        </w:p>
+        <w:p>
+          <w:pPr>
+            <w:pStyle w:val="TOC2"/>
+            <w:tabs>
+              <w:tab w:val="right" w:leader="dot" w:pos="10456"/>
+            </w:tabs>
+            <w:rPr>
+              <w:rFonts w:cstheme="minorBidi"/>
+              <w:noProof/>
+              <w:lang w:val="en-GB" w:eastAsia="en-GB"/>
+            </w:rPr>
+          </w:pPr>
+          <w:hyperlink w:anchor="_Toc463878111" w:history="1">
+            <w:r>
+              <w:rPr>
+                <w:rStyle w:val="Hyperlink"/>
+                <w:noProof/>
+              </w:rPr>
               <w:t>Waarom krijg ik een foutboodschap dat aangeeft dat ik geen gekoppeld account heb?</w:t>
             </w:r>
             <w:r>
@@ -3139,7 +3553,7 @@
                 <w:noProof/>
                 <w:webHidden/>
               </w:rPr>
-              <w:instrText xml:space="preserve"> PAGEREF _Toc462168771 \h </w:instrText>
+              <w:instrText xml:space="preserve"> PAGEREF _Toc463878111 \h </w:instrText>
             </w:r>
             <w:r>
               <w:rPr>
@@ -3159,7 +3573,7 @@
                 <w:noProof/>
                 <w:webHidden/>
               </w:rPr>
-              <w:t>18</w:t>
+              <w:t>21</w:t>
             </w:r>
             <w:r>
               <w:rPr>
@@ -3192,7 +3606,7 @@
         <w:pStyle w:val="Heading1"/>
       </w:pPr>
       <w:bookmarkStart w:id="1" w:name="_Ref462145520"/>
-      <w:bookmarkStart w:id="2" w:name="_Toc462168728"/>
+      <w:bookmarkStart w:id="2" w:name="_Toc463878062"/>
       <w:r>
         <w:lastRenderedPageBreak/>
         <w:t>Aanmelden</w:t>
@@ -3207,7 +3621,7 @@
           <w:lang w:val="en-GB" w:eastAsia="en-GB"/>
         </w:rPr>
         <w:drawing>
-          <wp:inline distT="0" distB="0" distL="0" distR="0" wp14:anchorId="6BB6AAB0" wp14:editId="59BF15A0">
+          <wp:inline distT="0" distB="0" distL="0" distR="0" wp14:anchorId="4931E349" wp14:editId="19E93719">
             <wp:extent cx="6645910" cy="2332355"/>
             <wp:effectExtent l="0" t="0" r="2540" b="0"/>
             <wp:docPr id="1" name="Picture 1"/>
@@ -3256,6 +3670,17 @@
         </w:r>
       </w:hyperlink>
       <w:r>
+        <w:t xml:space="preserve"> of via de knop Aanmelden bovenaan op de pagina </w:t>
+      </w:r>
+      <w:hyperlink r:id="rId10" w:history="1">
+        <w:r>
+          <w:rPr>
+            <w:rStyle w:val="Hyperlink"/>
+          </w:rPr>
+          <w:t>quietticket.com</w:t>
+        </w:r>
+      </w:hyperlink>
+      <w:r>
         <w:t>.</w:t>
       </w:r>
     </w:p>
@@ -3273,7 +3698,7 @@
       <w:pPr>
         <w:pStyle w:val="Heading1"/>
       </w:pPr>
-      <w:bookmarkStart w:id="3" w:name="_Toc462168729"/>
+      <w:bookmarkStart w:id="3" w:name="_Toc463878063"/>
       <w:r>
         <w:t>Dashboard</w:t>
       </w:r>
@@ -3286,7 +3711,7 @@
           <w:lang w:val="en-GB" w:eastAsia="en-GB"/>
         </w:rPr>
         <w:drawing>
-          <wp:inline distT="0" distB="0" distL="0" distR="0" wp14:anchorId="12AD865A" wp14:editId="2607DB67">
+          <wp:inline distT="0" distB="0" distL="0" distR="0" wp14:anchorId="22F369D0" wp14:editId="6F2F1F16">
             <wp:extent cx="6645910" cy="1727835"/>
             <wp:effectExtent l="19050" t="19050" r="21590" b="24765"/>
             <wp:docPr id="5" name="Picture 5"/>
@@ -3301,7 +3726,7 @@
                     <pic:cNvPicPr/>
                   </pic:nvPicPr>
                   <pic:blipFill>
-                    <a:blip r:embed="rId10"/>
+                    <a:blip r:embed="rId11"/>
                     <a:stretch>
                       <a:fillRect/>
                     </a:stretch>
@@ -3360,7 +3785,7 @@
       <w:pPr>
         <w:pStyle w:val="Heading1"/>
       </w:pPr>
-      <w:bookmarkStart w:id="4" w:name="_Toc462168730"/>
+      <w:bookmarkStart w:id="4" w:name="_Toc463878064"/>
       <w:r>
         <w:t>Navigatiebalk</w:t>
       </w:r>
@@ -3381,7 +3806,7 @@
           <w:lang w:val="en-GB" w:eastAsia="en-GB"/>
         </w:rPr>
         <w:drawing>
-          <wp:anchor distT="0" distB="0" distL="114300" distR="114300" simplePos="0" relativeHeight="251658240" behindDoc="0" locked="0" layoutInCell="1" allowOverlap="1" wp14:anchorId="1678B472" wp14:editId="2FAF2B78">
+          <wp:anchor distT="0" distB="0" distL="114300" distR="114300" simplePos="0" relativeHeight="251658240" behindDoc="0" locked="0" layoutInCell="1" allowOverlap="1" wp14:anchorId="7DC8769D" wp14:editId="0E7B6D55">
             <wp:simplePos x="0" y="0"/>
             <wp:positionH relativeFrom="column">
               <wp:posOffset>5084859</wp:posOffset>
@@ -3404,7 +3829,7 @@
                     <pic:cNvPicPr/>
                   </pic:nvPicPr>
                   <pic:blipFill rotWithShape="1">
-                    <a:blip r:embed="rId11">
+                    <a:blip r:embed="rId12">
                       <a:extLst>
                         <a:ext uri="{28A0092B-C50C-407E-A947-70E740481C1C}">
                           <a14:useLocalDpi xmlns:a14="http://schemas.microsoft.com/office/drawing/2010/main" val="0"/>
@@ -3446,7 +3871,7 @@
           <w:lang w:val="en-GB" w:eastAsia="en-GB"/>
         </w:rPr>
         <w:drawing>
-          <wp:inline distT="0" distB="0" distL="0" distR="0" wp14:anchorId="6E235AF4" wp14:editId="5D6543F7">
+          <wp:inline distT="0" distB="0" distL="0" distR="0" wp14:anchorId="301E18F1" wp14:editId="0DAF9ED6">
             <wp:extent cx="3094373" cy="437128"/>
             <wp:effectExtent l="0" t="0" r="0" b="1270"/>
             <wp:docPr id="7" name="Picture 7"/>
@@ -3461,7 +3886,7 @@
                     <pic:cNvPicPr/>
                   </pic:nvPicPr>
                   <pic:blipFill rotWithShape="1">
-                    <a:blip r:embed="rId12"/>
+                    <a:blip r:embed="rId13"/>
                     <a:srcRect t="7592" b="8932"/>
                     <a:stretch/>
                   </pic:blipFill>
@@ -3623,6 +4048,19 @@
         </w:numPr>
       </w:pPr>
       <w:r>
+        <w:lastRenderedPageBreak/>
+        <w:t>Handleiding: De link naar deze handleiding.</w:t>
+      </w:r>
+    </w:p>
+    <w:p>
+      <w:pPr>
+        <w:pStyle w:val="ListParagraph"/>
+        <w:numPr>
+          <w:ilvl w:val="1"/>
+          <w:numId w:val="1"/>
+        </w:numPr>
+      </w:pPr>
+      <w:r>
         <w:t>Afmelden: Afmelden van uw account</w:t>
       </w:r>
       <w:r>
@@ -3633,7 +4071,7 @@
       <w:pPr>
         <w:pStyle w:val="Heading1"/>
       </w:pPr>
-      <w:bookmarkStart w:id="5" w:name="_Toc462168731"/>
+      <w:bookmarkStart w:id="5" w:name="_Toc463878065"/>
       <w:r>
         <w:lastRenderedPageBreak/>
         <w:t>Organisatie instellingen aanpassen</w:t>
@@ -3755,7 +4193,7 @@
           <w:lang w:val="en-GB" w:eastAsia="en-GB"/>
         </w:rPr>
         <w:drawing>
-          <wp:inline distT="0" distB="0" distL="0" distR="0" wp14:anchorId="2731E822" wp14:editId="40A31ED8">
+          <wp:inline distT="0" distB="0" distL="0" distR="0" wp14:anchorId="0251FDBE" wp14:editId="1E801C65">
             <wp:extent cx="6645910" cy="1922780"/>
             <wp:effectExtent l="19050" t="19050" r="21590" b="20320"/>
             <wp:docPr id="201" name="Picture 201"/>
@@ -3770,7 +4208,7 @@
                     <pic:cNvPicPr/>
                   </pic:nvPicPr>
                   <pic:blipFill>
-                    <a:blip r:embed="rId13"/>
+                    <a:blip r:embed="rId14"/>
                     <a:stretch>
                       <a:fillRect/>
                     </a:stretch>
@@ -3832,6 +4270,9 @@
       <w:r>
         <w:t>Enkel PNG-bestanden worden ondersteund als logo</w:t>
       </w:r>
+      <w:r>
+        <w:t>.</w:t>
+      </w:r>
     </w:p>
     <w:p>
       <w:pPr>
@@ -3848,6 +4289,24 @@
         </w:pBdr>
       </w:pPr>
       <w:r>
+        <w:t>U kan een logo van maximaal 2MB uploaden.</w:t>
+      </w:r>
+    </w:p>
+    <w:p>
+      <w:pPr>
+        <w:pStyle w:val="ListParagraph"/>
+        <w:numPr>
+          <w:ilvl w:val="0"/>
+          <w:numId w:val="18"/>
+        </w:numPr>
+        <w:pBdr>
+          <w:top w:val="single" w:sz="4" w:space="1" w:color="auto"/>
+          <w:left w:val="single" w:sz="4" w:space="4" w:color="auto"/>
+          <w:bottom w:val="single" w:sz="4" w:space="1" w:color="auto"/>
+          <w:right w:val="single" w:sz="4" w:space="4" w:color="auto"/>
+        </w:pBdr>
+      </w:pPr>
+      <w:r>
         <w:t>Gelieve deze gegevens regelmatig te bij te werken indien er zich een wijziging voordoet.</w:t>
       </w:r>
     </w:p>
@@ -3868,7 +4327,7 @@
       <w:pPr>
         <w:pStyle w:val="Heading1"/>
       </w:pPr>
-      <w:bookmarkStart w:id="6" w:name="_Toc462168732"/>
+      <w:bookmarkStart w:id="6" w:name="_Toc463878066"/>
       <w:r>
         <w:lastRenderedPageBreak/>
         <w:t>Locatie zoeken</w:t>
@@ -3915,7 +4374,7 @@
           <w:lang w:val="en-GB" w:eastAsia="en-GB"/>
         </w:rPr>
         <w:drawing>
-          <wp:inline distT="0" distB="0" distL="0" distR="0" wp14:anchorId="4CE30AAD" wp14:editId="3D1D7041">
+          <wp:inline distT="0" distB="0" distL="0" distR="0" wp14:anchorId="33CE1547" wp14:editId="04131352">
             <wp:extent cx="5812403" cy="1025195"/>
             <wp:effectExtent l="0" t="0" r="0" b="3810"/>
             <wp:docPr id="9" name="Picture 9"/>
@@ -3930,7 +4389,7 @@
                     <pic:cNvPicPr/>
                   </pic:nvPicPr>
                   <pic:blipFill>
-                    <a:blip r:embed="rId14"/>
+                    <a:blip r:embed="rId15"/>
                     <a:stretch>
                       <a:fillRect/>
                     </a:stretch>
@@ -3967,7 +4426,7 @@
       <w:pPr>
         <w:pStyle w:val="Heading2"/>
       </w:pPr>
-      <w:bookmarkStart w:id="7" w:name="_Toc462168733"/>
+      <w:bookmarkStart w:id="7" w:name="_Toc463878067"/>
       <w:r>
         <w:t>Zoekparameters</w:t>
       </w:r>
@@ -4010,7 +4469,6 @@
           <w:numId w:val="3"/>
         </w:numPr>
       </w:pPr>
-      <w:proofErr w:type="gramStart"/>
       <w:r>
         <w:t>Minimum</w:t>
       </w:r>
@@ -4018,11 +4476,7 @@
         <w:t xml:space="preserve"> </w:t>
       </w:r>
       <w:r>
-        <w:t>aantal</w:t>
-      </w:r>
-      <w:proofErr w:type="gramEnd"/>
-      <w:r>
-        <w:t xml:space="preserve"> stoelen: Minimumaantal stoelen dat in de zaal aanwezig moet zijn</w:t>
+        <w:t>aantal stoelen: Minimumaantal stoelen dat in de zaal aanwezig moet zijn</w:t>
       </w:r>
     </w:p>
     <w:p>
@@ -4070,15 +4524,7 @@
         </w:numPr>
       </w:pPr>
       <w:r>
-        <w:t xml:space="preserve">Uit: De zaal heeft geen </w:t>
-      </w:r>
-      <w:proofErr w:type="spellStart"/>
-      <w:r>
-        <w:t>layout</w:t>
-      </w:r>
-      <w:proofErr w:type="spellEnd"/>
-      <w:r>
-        <w:t>, het systeem van vrije zit wordt gebruikt</w:t>
+        <w:t>Uit: De zaal heeft geen layout, het systeem van vrije zit wordt gebruikt</w:t>
       </w:r>
     </w:p>
     <w:p>
@@ -4124,7 +4570,7 @@
       <w:pPr>
         <w:pStyle w:val="Heading2"/>
       </w:pPr>
-      <w:bookmarkStart w:id="8" w:name="_Toc462168734"/>
+      <w:bookmarkStart w:id="8" w:name="_Toc463878068"/>
       <w:r>
         <w:t>Zoekresultaat</w:t>
       </w:r>
@@ -4137,7 +4583,7 @@
           <w:lang w:val="en-GB" w:eastAsia="en-GB"/>
         </w:rPr>
         <w:drawing>
-          <wp:inline distT="0" distB="0" distL="0" distR="0" wp14:anchorId="2D684C8D" wp14:editId="154D7605">
+          <wp:inline distT="0" distB="0" distL="0" distR="0" wp14:anchorId="6AD8F20D" wp14:editId="1FCABE95">
             <wp:extent cx="6645910" cy="567690"/>
             <wp:effectExtent l="19050" t="19050" r="21590" b="22860"/>
             <wp:docPr id="2" name="Picture 2"/>
@@ -4152,7 +4598,7 @@
                     <pic:cNvPicPr/>
                   </pic:nvPicPr>
                   <pic:blipFill>
-                    <a:blip r:embed="rId15"/>
+                    <a:blip r:embed="rId16"/>
                     <a:stretch>
                       <a:fillRect/>
                     </a:stretch>
@@ -4185,22 +4631,20 @@
     </w:p>
     <w:p>
       <w:r>
-        <w:t xml:space="preserve">In het bovenstaande voorbeeld heeft de zaal een lay-out gedefinieerd. Dit is te herkennen aan het afbeelding icoontje voor CC De </w:t>
-      </w:r>
-      <w:proofErr w:type="spellStart"/>
-      <w:r>
-        <w:t>Ploter</w:t>
-      </w:r>
-      <w:proofErr w:type="spellEnd"/>
-      <w:r>
-        <w:t>. Wanneer er op dit icoontje wordt geklikt, wordt de lay-out van de zaal zichtbaar.</w:t>
+        <w:t>In het bovenstaande voorbeeld heeft de zaal een lay-out gedefinieerd. Dit is te herkennen aan het afbeelding icoontje</w:t>
+      </w:r>
+      <w:r>
+        <w:t>. In het bovenstaande voorbeeld is dit het blauwe icoontje voor</w:t>
+      </w:r>
+      <w:r>
+        <w:t xml:space="preserve"> CC De Ploter. Wanneer er op dit icoontje wordt geklikt, wordt de lay-out van de zaal zichtbaar.</w:t>
       </w:r>
     </w:p>
     <w:p>
       <w:pPr>
         <w:pStyle w:val="Heading1"/>
       </w:pPr>
-      <w:bookmarkStart w:id="9" w:name="_Toc462168735"/>
+      <w:bookmarkStart w:id="9" w:name="_Toc463878069"/>
       <w:r>
         <w:t>Locatie aanmaken</w:t>
       </w:r>
@@ -4247,15 +4691,7 @@
         </w:numPr>
       </w:pPr>
       <w:r>
-        <w:t xml:space="preserve">Geen, Maak Openbaar: De zaal wordt niet gekoppeld aan een organisatie. Wanneer de zaal is goedgekeurd door ons, kan iedereen in binnen </w:t>
-      </w:r>
-      <w:proofErr w:type="spellStart"/>
-      <w:r>
-        <w:t>QuietTicket</w:t>
-      </w:r>
-      <w:proofErr w:type="spellEnd"/>
-      <w:r>
-        <w:t xml:space="preserve"> de zaal gebruiken.</w:t>
+        <w:t>Geen, Maak Openbaar: De zaal wordt niet gekoppeld aan een organisatie. Wanneer de zaal is goedgekeurd door ons, kan iedereen in binnen QuietTicket de zaal gebruiken.</w:t>
       </w:r>
     </w:p>
     <w:p>
@@ -4281,80 +4717,10 @@
         </w:rPr>
         <w:lastRenderedPageBreak/>
         <w:drawing>
-          <wp:inline distT="0" distB="0" distL="0" distR="0" wp14:anchorId="57B56B84" wp14:editId="65EA8EA7">
+          <wp:inline distT="0" distB="0" distL="0" distR="0" wp14:anchorId="3FFE164C" wp14:editId="11AA35FB">
             <wp:extent cx="6153150" cy="2229973"/>
             <wp:effectExtent l="0" t="0" r="0" b="0"/>
             <wp:docPr id="10" name="Picture 10"/>
-            <wp:cNvGraphicFramePr>
-              <a:graphicFrameLocks xmlns:a="http://schemas.openxmlformats.org/drawingml/2006/main" noChangeAspect="1"/>
-            </wp:cNvGraphicFramePr>
-            <a:graphic xmlns:a="http://schemas.openxmlformats.org/drawingml/2006/main">
-              <a:graphicData uri="http://schemas.openxmlformats.org/drawingml/2006/picture">
-                <pic:pic xmlns:pic="http://schemas.openxmlformats.org/drawingml/2006/picture">
-                  <pic:nvPicPr>
-                    <pic:cNvPr id="1" name=""/>
-                    <pic:cNvPicPr/>
-                  </pic:nvPicPr>
-                  <pic:blipFill>
-                    <a:blip r:embed="rId16"/>
-                    <a:stretch>
-                      <a:fillRect/>
-                    </a:stretch>
-                  </pic:blipFill>
-                  <pic:spPr>
-                    <a:xfrm>
-                      <a:off x="0" y="0"/>
-                      <a:ext cx="6165586" cy="2234480"/>
-                    </a:xfrm>
-                    <a:prstGeom prst="rect">
-                      <a:avLst/>
-                    </a:prstGeom>
-                  </pic:spPr>
-                </pic:pic>
-              </a:graphicData>
-            </a:graphic>
-          </wp:inline>
-        </w:drawing>
-      </w:r>
-    </w:p>
-    <w:p>
-      <w:pPr>
-        <w:pStyle w:val="ListParagraph"/>
-        <w:numPr>
-          <w:ilvl w:val="0"/>
-          <w:numId w:val="4"/>
-        </w:numPr>
-      </w:pPr>
-      <w:r>
-        <w:t>Klik op Opslaan</w:t>
-      </w:r>
-    </w:p>
-    <w:p>
-      <w:pPr>
-        <w:pStyle w:val="ListParagraph"/>
-        <w:numPr>
-          <w:ilvl w:val="0"/>
-          <w:numId w:val="4"/>
-        </w:numPr>
-      </w:pPr>
-      <w:r>
-        <w:t>De zaaleigenschappen worden zichtbaar</w:t>
-      </w:r>
-    </w:p>
-    <w:p>
-      <w:pPr>
-        <w:pStyle w:val="ListParagraph"/>
-      </w:pPr>
-      <w:r>
-        <w:rPr>
-          <w:noProof/>
-          <w:lang w:val="en-GB" w:eastAsia="en-GB"/>
-        </w:rPr>
-        <w:drawing>
-          <wp:inline distT="0" distB="0" distL="0" distR="0" wp14:anchorId="726F857D" wp14:editId="3B611109">
-            <wp:extent cx="6057900" cy="1613742"/>
-            <wp:effectExtent l="0" t="0" r="0" b="5715"/>
-            <wp:docPr id="11" name="Picture 11"/>
             <wp:cNvGraphicFramePr>
               <a:graphicFrameLocks xmlns:a="http://schemas.openxmlformats.org/drawingml/2006/main" noChangeAspect="1"/>
             </wp:cNvGraphicFramePr>
@@ -4374,7 +4740,7 @@
                   <pic:spPr>
                     <a:xfrm>
                       <a:off x="0" y="0"/>
-                      <a:ext cx="6067680" cy="1616347"/>
+                      <a:ext cx="6165586" cy="2234480"/>
                     </a:xfrm>
                     <a:prstGeom prst="rect">
                       <a:avLst/>
@@ -4389,78 +4755,42 @@
     </w:p>
     <w:p>
       <w:pPr>
-        <w:pStyle w:val="Heading2"/>
-        <w:ind w:left="720"/>
-        <w:rPr>
-          <w:sz w:val="28"/>
-        </w:rPr>
-      </w:pPr>
-      <w:bookmarkStart w:id="10" w:name="_Toc462168736"/>
-      <w:r>
-        <w:rPr>
-          <w:sz w:val="28"/>
-        </w:rPr>
-        <w:t>Zaal zonder lay-out</w:t>
-      </w:r>
-      <w:bookmarkEnd w:id="10"/>
-    </w:p>
-    <w:p>
-      <w:pPr>
-        <w:pStyle w:val="ListParagraph"/>
-        <w:numPr>
-          <w:ilvl w:val="0"/>
-          <w:numId w:val="5"/>
-        </w:numPr>
-        <w:ind w:left="1440"/>
-        <w:rPr>
-          <w:sz w:val="22"/>
-        </w:rPr>
-      </w:pPr>
-      <w:r>
-        <w:rPr>
-          <w:sz w:val="22"/>
-        </w:rPr>
-        <w:t>Selecteer de optie Nee</w:t>
-      </w:r>
-    </w:p>
-    <w:p>
-      <w:pPr>
-        <w:pStyle w:val="ListParagraph"/>
-        <w:numPr>
-          <w:ilvl w:val="0"/>
-          <w:numId w:val="5"/>
-        </w:numPr>
-        <w:ind w:left="1440"/>
-        <w:rPr>
-          <w:sz w:val="22"/>
-        </w:rPr>
-      </w:pPr>
-      <w:r>
-        <w:rPr>
-          <w:sz w:val="22"/>
-        </w:rPr>
-        <w:t>Geef vervolgens het aantal stoelen in dat zich in de zaal bevinden</w:t>
-      </w:r>
-    </w:p>
-    <w:p>
-      <w:pPr>
-        <w:pStyle w:val="ListParagraph"/>
-        <w:ind w:left="1440"/>
-        <w:rPr>
-          <w:sz w:val="22"/>
-        </w:rPr>
+        <w:pStyle w:val="ListParagraph"/>
+        <w:numPr>
+          <w:ilvl w:val="0"/>
+          <w:numId w:val="4"/>
+        </w:numPr>
+      </w:pPr>
+      <w:r>
+        <w:t>Klik op Opslaan</w:t>
+      </w:r>
+    </w:p>
+    <w:p>
+      <w:pPr>
+        <w:pStyle w:val="ListParagraph"/>
+        <w:numPr>
+          <w:ilvl w:val="0"/>
+          <w:numId w:val="4"/>
+        </w:numPr>
+      </w:pPr>
+      <w:r>
+        <w:t>De zaaleigenschappen worden zichtbaar</w:t>
+      </w:r>
+    </w:p>
+    <w:p>
+      <w:pPr>
+        <w:pStyle w:val="ListParagraph"/>
       </w:pPr>
       <w:r>
         <w:rPr>
           <w:noProof/>
-          <w:sz w:val="22"/>
           <w:lang w:val="en-GB" w:eastAsia="en-GB"/>
         </w:rPr>
         <w:drawing>
-          <wp:inline distT="0" distB="0" distL="0" distR="0" wp14:anchorId="15D74D3B" wp14:editId="7FBA846E">
-            <wp:extent cx="5876925" cy="1243779"/>
-            <wp:effectExtent l="0" t="0" r="0" b="0"/>
-            <wp:docPr id="12" name="Picture 12"/>
+          <wp:inline distT="0" distB="0" distL="0" distR="0" wp14:anchorId="49E5A5E4" wp14:editId="0A19EF27">
+            <wp:extent cx="6057900" cy="1613742"/>
+            <wp:effectExtent l="0" t="0" r="0" b="5715"/>
+            <wp:docPr id="11" name="Picture 11"/>
             <wp:cNvGraphicFramePr>
               <a:graphicFrameLocks xmlns:a="http://schemas.openxmlformats.org/drawingml/2006/main" noChangeAspect="1"/>
             </wp:cNvGraphicFramePr>
@@ -4480,7 +4810,7 @@
                   <pic:spPr>
                     <a:xfrm>
                       <a:off x="0" y="0"/>
-                      <a:ext cx="5905234" cy="1249770"/>
+                      <a:ext cx="6067680" cy="1616347"/>
                     </a:xfrm>
                     <a:prstGeom prst="rect">
                       <a:avLst/>
@@ -4495,46 +4825,27 @@
     </w:p>
     <w:p>
       <w:pPr>
-        <w:pStyle w:val="ListParagraph"/>
-        <w:numPr>
-          <w:ilvl w:val="0"/>
-          <w:numId w:val="5"/>
-        </w:numPr>
-        <w:ind w:left="1440"/>
-        <w:rPr>
-          <w:sz w:val="22"/>
-        </w:rPr>
-      </w:pPr>
-      <w:r>
-        <w:rPr>
-          <w:sz w:val="22"/>
-        </w:rPr>
-        <w:t>Klik vervolgens op Opslaan</w:t>
-      </w:r>
-    </w:p>
-    <w:p>
-      <w:pPr>
         <w:pStyle w:val="Heading2"/>
         <w:ind w:left="720"/>
         <w:rPr>
           <w:sz w:val="28"/>
         </w:rPr>
       </w:pPr>
-      <w:bookmarkStart w:id="11" w:name="_Toc462168737"/>
+      <w:bookmarkStart w:id="10" w:name="_Toc463878070"/>
       <w:r>
         <w:rPr>
           <w:sz w:val="28"/>
         </w:rPr>
-        <w:t>Zaal met lay-out</w:t>
-      </w:r>
-      <w:bookmarkEnd w:id="11"/>
-    </w:p>
-    <w:p>
-      <w:pPr>
-        <w:pStyle w:val="ListParagraph"/>
-        <w:numPr>
-          <w:ilvl w:val="0"/>
-          <w:numId w:val="6"/>
+        <w:t>Zaal zonder lay-out</w:t>
+      </w:r>
+      <w:bookmarkEnd w:id="10"/>
+    </w:p>
+    <w:p>
+      <w:pPr>
+        <w:pStyle w:val="ListParagraph"/>
+        <w:numPr>
+          <w:ilvl w:val="0"/>
+          <w:numId w:val="5"/>
         </w:numPr>
         <w:ind w:left="1440"/>
         <w:rPr>
@@ -4545,15 +4856,15 @@
         <w:rPr>
           <w:sz w:val="22"/>
         </w:rPr>
-        <w:t>Selecteer de optie Ja</w:t>
-      </w:r>
-    </w:p>
-    <w:p>
-      <w:pPr>
-        <w:pStyle w:val="ListParagraph"/>
-        <w:numPr>
-          <w:ilvl w:val="0"/>
-          <w:numId w:val="6"/>
+        <w:t>Selecteer de optie Nee</w:t>
+      </w:r>
+    </w:p>
+    <w:p>
+      <w:pPr>
+        <w:pStyle w:val="ListParagraph"/>
+        <w:numPr>
+          <w:ilvl w:val="0"/>
+          <w:numId w:val="5"/>
         </w:numPr>
         <w:ind w:left="1440"/>
         <w:rPr>
@@ -4564,12 +4875,13 @@
         <w:rPr>
           <w:sz w:val="22"/>
         </w:rPr>
-        <w:t>Een nieuw venster opent</w:t>
-      </w:r>
-    </w:p>
-    <w:p>
-      <w:pPr>
-        <w:ind w:left="720"/>
+        <w:t>Geef vervolgens het aantal stoelen in dat zich in de zaal bevinden</w:t>
+      </w:r>
+    </w:p>
+    <w:p>
+      <w:pPr>
+        <w:pStyle w:val="ListParagraph"/>
+        <w:ind w:left="1440"/>
         <w:rPr>
           <w:sz w:val="22"/>
         </w:rPr>
@@ -4580,12 +4892,11 @@
           <w:sz w:val="22"/>
           <w:lang w:val="en-GB" w:eastAsia="en-GB"/>
         </w:rPr>
-        <w:lastRenderedPageBreak/>
         <w:drawing>
-          <wp:inline distT="0" distB="0" distL="0" distR="0" wp14:anchorId="3177726A" wp14:editId="4E6D0920">
-            <wp:extent cx="6334125" cy="3118646"/>
-            <wp:effectExtent l="0" t="0" r="0" b="5715"/>
-            <wp:docPr id="13" name="Picture 13"/>
+          <wp:inline distT="0" distB="0" distL="0" distR="0" wp14:anchorId="1FF85E0C" wp14:editId="163CB2A7">
+            <wp:extent cx="5876925" cy="1243779"/>
+            <wp:effectExtent l="0" t="0" r="0" b="0"/>
+            <wp:docPr id="12" name="Picture 12"/>
             <wp:cNvGraphicFramePr>
               <a:graphicFrameLocks xmlns:a="http://schemas.openxmlformats.org/drawingml/2006/main" noChangeAspect="1"/>
             </wp:cNvGraphicFramePr>
@@ -4605,7 +4916,7 @@
                   <pic:spPr>
                     <a:xfrm>
                       <a:off x="0" y="0"/>
-                      <a:ext cx="6344057" cy="3123536"/>
+                      <a:ext cx="5905234" cy="1249770"/>
                     </a:xfrm>
                     <a:prstGeom prst="rect">
                       <a:avLst/>
@@ -4620,27 +4931,65 @@
     </w:p>
     <w:p>
       <w:pPr>
-        <w:pStyle w:val="Heading3"/>
+        <w:pStyle w:val="ListParagraph"/>
+        <w:numPr>
+          <w:ilvl w:val="0"/>
+          <w:numId w:val="5"/>
+        </w:numPr>
+        <w:ind w:left="1440"/>
+        <w:rPr>
+          <w:sz w:val="22"/>
+        </w:rPr>
+      </w:pPr>
+      <w:r>
+        <w:rPr>
+          <w:sz w:val="22"/>
+        </w:rPr>
+        <w:t>Klik vervolgens op Opslaan</w:t>
+      </w:r>
+    </w:p>
+    <w:p>
+      <w:pPr>
+        <w:pStyle w:val="Heading2"/>
         <w:ind w:left="720"/>
         <w:rPr>
+          <w:sz w:val="28"/>
+        </w:rPr>
+      </w:pPr>
+      <w:bookmarkStart w:id="11" w:name="_Toc463878071"/>
+      <w:r>
+        <w:rPr>
+          <w:sz w:val="28"/>
+        </w:rPr>
+        <w:t>Zaal met lay-out</w:t>
+      </w:r>
+      <w:bookmarkEnd w:id="11"/>
+    </w:p>
+    <w:p>
+      <w:pPr>
+        <w:pStyle w:val="ListParagraph"/>
+        <w:numPr>
+          <w:ilvl w:val="0"/>
+          <w:numId w:val="6"/>
+        </w:numPr>
+        <w:ind w:left="1440"/>
+        <w:rPr>
           <w:sz w:val="22"/>
         </w:rPr>
       </w:pPr>
-      <w:bookmarkStart w:id="12" w:name="_Toc462168738"/>
       <w:r>
         <w:rPr>
           <w:sz w:val="22"/>
         </w:rPr>
-        <w:t>Podium van plaats veranderen</w:t>
-      </w:r>
-      <w:bookmarkEnd w:id="12"/>
-    </w:p>
-    <w:p>
-      <w:pPr>
-        <w:pStyle w:val="ListParagraph"/>
-        <w:numPr>
-          <w:ilvl w:val="0"/>
-          <w:numId w:val="7"/>
+        <w:t>Selecteer de optie Ja</w:t>
+      </w:r>
+    </w:p>
+    <w:p>
+      <w:pPr>
+        <w:pStyle w:val="ListParagraph"/>
+        <w:numPr>
+          <w:ilvl w:val="0"/>
+          <w:numId w:val="6"/>
         </w:numPr>
         <w:ind w:left="1440"/>
         <w:rPr>
@@ -4651,66 +5000,27 @@
         <w:rPr>
           <w:sz w:val="22"/>
         </w:rPr>
-        <w:t>Klik op Podium Positie</w:t>
-      </w:r>
-    </w:p>
-    <w:p>
-      <w:pPr>
-        <w:pStyle w:val="ListParagraph"/>
-        <w:numPr>
-          <w:ilvl w:val="0"/>
-          <w:numId w:val="7"/>
-        </w:numPr>
-        <w:ind w:left="1440"/>
+        <w:t>Een nieuw venster opent</w:t>
+      </w:r>
+    </w:p>
+    <w:p>
+      <w:pPr>
+        <w:ind w:left="720"/>
         <w:rPr>
           <w:sz w:val="22"/>
         </w:rPr>
       </w:pPr>
       <w:r>
         <w:rPr>
-          <w:sz w:val="22"/>
-        </w:rPr>
-        <w:t>In het dialoogvenster selecteert u de nieuwe locatie van het podium</w:t>
-      </w:r>
-    </w:p>
-    <w:p>
-      <w:pPr>
-        <w:pStyle w:val="ListParagraph"/>
-        <w:numPr>
-          <w:ilvl w:val="0"/>
-          <w:numId w:val="7"/>
-        </w:numPr>
-        <w:ind w:left="1440"/>
-        <w:rPr>
-          <w:sz w:val="22"/>
-        </w:rPr>
-      </w:pPr>
-      <w:r>
-        <w:rPr>
-          <w:sz w:val="22"/>
-        </w:rPr>
-        <w:t>Klik op OK</w:t>
-      </w:r>
-    </w:p>
-    <w:p>
-      <w:pPr>
-        <w:pStyle w:val="ListParagraph"/>
-        <w:ind w:left="1440"/>
-        <w:rPr>
-          <w:sz w:val="22"/>
-        </w:rPr>
-      </w:pPr>
-      <w:r>
-        <w:rPr>
           <w:noProof/>
-          <w:sz w:val="22"/>
           <w:lang w:val="en-GB" w:eastAsia="en-GB"/>
         </w:rPr>
+        <w:lastRenderedPageBreak/>
         <w:drawing>
-          <wp:inline distT="0" distB="0" distL="0" distR="0" wp14:anchorId="4803E871" wp14:editId="58F90C65">
-            <wp:extent cx="2924175" cy="1933575"/>
-            <wp:effectExtent l="0" t="0" r="9525" b="9525"/>
-            <wp:docPr id="14" name="Picture 14"/>
+          <wp:inline distT="0" distB="0" distL="0" distR="0" wp14:anchorId="319E5E4D" wp14:editId="23947B34">
+            <wp:extent cx="6343650" cy="3086968"/>
+            <wp:effectExtent l="0" t="0" r="0" b="0"/>
+            <wp:docPr id="19" name="Picture 19"/>
             <wp:cNvGraphicFramePr>
               <a:graphicFrameLocks xmlns:a="http://schemas.openxmlformats.org/drawingml/2006/main" noChangeAspect="1"/>
             </wp:cNvGraphicFramePr>
@@ -4730,7 +5040,7 @@
                   <pic:spPr>
                     <a:xfrm>
                       <a:off x="0" y="0"/>
-                      <a:ext cx="2924175" cy="1933575"/>
+                      <a:ext cx="6358007" cy="3093955"/>
                     </a:xfrm>
                     <a:prstGeom prst="rect">
                       <a:avLst/>
@@ -4751,21 +5061,21 @@
           <w:sz w:val="22"/>
         </w:rPr>
       </w:pPr>
-      <w:bookmarkStart w:id="13" w:name="_Toc462168739"/>
+      <w:bookmarkStart w:id="12" w:name="_Toc463878072"/>
       <w:r>
         <w:rPr>
           <w:sz w:val="22"/>
         </w:rPr>
-        <w:t>Podiumeigenschappen aanpassen</w:t>
-      </w:r>
-      <w:bookmarkEnd w:id="13"/>
-    </w:p>
-    <w:p>
-      <w:pPr>
-        <w:pStyle w:val="ListParagraph"/>
-        <w:numPr>
-          <w:ilvl w:val="0"/>
-          <w:numId w:val="8"/>
+        <w:t>Podium van plaats veranderen</w:t>
+      </w:r>
+      <w:bookmarkEnd w:id="12"/>
+    </w:p>
+    <w:p>
+      <w:pPr>
+        <w:pStyle w:val="ListParagraph"/>
+        <w:numPr>
+          <w:ilvl w:val="0"/>
+          <w:numId w:val="7"/>
         </w:numPr>
         <w:ind w:left="1440"/>
         <w:rPr>
@@ -4776,15 +5086,27 @@
         <w:rPr>
           <w:sz w:val="22"/>
         </w:rPr>
-        <w:t>Klik op Podium</w:t>
-      </w:r>
-    </w:p>
-    <w:p>
-      <w:pPr>
-        <w:pStyle w:val="ListParagraph"/>
-        <w:numPr>
-          <w:ilvl w:val="0"/>
-          <w:numId w:val="8"/>
+        <w:t>Klik</w:t>
+      </w:r>
+      <w:r>
+        <w:rPr>
+          <w:sz w:val="22"/>
+        </w:rPr>
+        <w:t xml:space="preserve"> bovenaan op Opties en vervolgens</w:t>
+      </w:r>
+      <w:r>
+        <w:rPr>
+          <w:sz w:val="22"/>
+        </w:rPr>
+        <w:t xml:space="preserve"> op Podium Positie</w:t>
+      </w:r>
+    </w:p>
+    <w:p>
+      <w:pPr>
+        <w:pStyle w:val="ListParagraph"/>
+        <w:numPr>
+          <w:ilvl w:val="0"/>
+          <w:numId w:val="7"/>
         </w:numPr>
         <w:ind w:left="1440"/>
         <w:rPr>
@@ -4795,15 +5117,15 @@
         <w:rPr>
           <w:sz w:val="22"/>
         </w:rPr>
-        <w:t>In het dialoogvenster kunt u de eigenschappen van het podium aanpassen</w:t>
-      </w:r>
-    </w:p>
-    <w:p>
-      <w:pPr>
-        <w:pStyle w:val="ListParagraph"/>
-        <w:numPr>
-          <w:ilvl w:val="0"/>
-          <w:numId w:val="8"/>
+        <w:t>In het dialoogvenster selecteert u de nieuwe locatie van het podium</w:t>
+      </w:r>
+    </w:p>
+    <w:p>
+      <w:pPr>
+        <w:pStyle w:val="ListParagraph"/>
+        <w:numPr>
+          <w:ilvl w:val="0"/>
+          <w:numId w:val="7"/>
         </w:numPr>
         <w:ind w:left="1440"/>
         <w:rPr>
@@ -4832,10 +5154,10 @@
           <w:lang w:val="en-GB" w:eastAsia="en-GB"/>
         </w:rPr>
         <w:drawing>
-          <wp:inline distT="0" distB="0" distL="0" distR="0" wp14:anchorId="655D5442" wp14:editId="48765273">
-            <wp:extent cx="2905125" cy="2571750"/>
-            <wp:effectExtent l="0" t="0" r="9525" b="0"/>
-            <wp:docPr id="15" name="Picture 15"/>
+          <wp:inline distT="0" distB="0" distL="0" distR="0" wp14:anchorId="12473B75" wp14:editId="51C0A882">
+            <wp:extent cx="2924175" cy="1933575"/>
+            <wp:effectExtent l="0" t="0" r="9525" b="9525"/>
+            <wp:docPr id="14" name="Picture 14"/>
             <wp:cNvGraphicFramePr>
               <a:graphicFrameLocks xmlns:a="http://schemas.openxmlformats.org/drawingml/2006/main" noChangeAspect="1"/>
             </wp:cNvGraphicFramePr>
@@ -4855,7 +5177,7 @@
                   <pic:spPr>
                     <a:xfrm>
                       <a:off x="0" y="0"/>
-                      <a:ext cx="2905125" cy="2571750"/>
+                      <a:ext cx="2924175" cy="1933575"/>
                     </a:xfrm>
                     <a:prstGeom prst="rect">
                       <a:avLst/>
@@ -4876,48 +5198,52 @@
           <w:sz w:val="22"/>
         </w:rPr>
       </w:pPr>
-      <w:bookmarkStart w:id="14" w:name="_Toc462168740"/>
+      <w:bookmarkStart w:id="13" w:name="_Toc463878073"/>
       <w:r>
         <w:rPr>
           <w:sz w:val="22"/>
         </w:rPr>
-        <w:lastRenderedPageBreak/>
-        <w:t>Stoel</w:t>
-      </w:r>
-      <w:r>
+        <w:t>Podiumeigenschappen aanpassen</w:t>
+      </w:r>
+      <w:bookmarkEnd w:id="13"/>
+    </w:p>
+    <w:p>
+      <w:pPr>
+        <w:pStyle w:val="ListParagraph"/>
+        <w:numPr>
+          <w:ilvl w:val="0"/>
+          <w:numId w:val="8"/>
+        </w:numPr>
+        <w:ind w:left="1440"/>
         <w:rPr>
           <w:sz w:val="22"/>
         </w:rPr>
-        <w:t>en</w:t>
-      </w:r>
+      </w:pPr>
       <w:r>
         <w:rPr>
           <w:sz w:val="22"/>
         </w:rPr>
-        <w:t>blok aanmaken</w:t>
-      </w:r>
-      <w:bookmarkEnd w:id="14"/>
-    </w:p>
-    <w:p>
-      <w:pPr>
-        <w:ind w:left="720"/>
+        <w:t xml:space="preserve">Klik </w:t>
+      </w:r>
+      <w:r>
         <w:rPr>
           <w:sz w:val="22"/>
         </w:rPr>
-      </w:pPr>
+        <w:t xml:space="preserve">bovenaan op Opties en vervolgens </w:t>
+      </w:r>
       <w:r>
         <w:rPr>
           <w:sz w:val="22"/>
         </w:rPr>
-        <w:t>Stoelenblokken zijn blokken van aaneengrenzende stoelen. Voorbeelden hiervan zijn de middenbeuk, het balkon, …</w:t>
-      </w:r>
-    </w:p>
-    <w:p>
-      <w:pPr>
-        <w:pStyle w:val="ListParagraph"/>
-        <w:numPr>
-          <w:ilvl w:val="0"/>
-          <w:numId w:val="9"/>
+        <w:t>op Podium</w:t>
+      </w:r>
+    </w:p>
+    <w:p>
+      <w:pPr>
+        <w:pStyle w:val="ListParagraph"/>
+        <w:numPr>
+          <w:ilvl w:val="0"/>
+          <w:numId w:val="8"/>
         </w:numPr>
         <w:ind w:left="1440"/>
         <w:rPr>
@@ -4928,15 +5254,15 @@
         <w:rPr>
           <w:sz w:val="22"/>
         </w:rPr>
-        <w:t>Klik bovenaan op Maak Stoelenblok</w:t>
-      </w:r>
-    </w:p>
-    <w:p>
-      <w:pPr>
-        <w:pStyle w:val="ListParagraph"/>
-        <w:numPr>
-          <w:ilvl w:val="0"/>
-          <w:numId w:val="9"/>
+        <w:t>In het dialoogvenster kunt u de eigenschappen van het podium aanpassen</w:t>
+      </w:r>
+    </w:p>
+    <w:p>
+      <w:pPr>
+        <w:pStyle w:val="ListParagraph"/>
+        <w:numPr>
+          <w:ilvl w:val="0"/>
+          <w:numId w:val="8"/>
         </w:numPr>
         <w:ind w:left="1440"/>
         <w:rPr>
@@ -4947,174 +5273,7 @@
         <w:rPr>
           <w:sz w:val="22"/>
         </w:rPr>
-        <w:t>Geef de stoelenblok de gewenste eigenschappen</w:t>
-      </w:r>
-    </w:p>
-    <w:p>
-      <w:pPr>
-        <w:pStyle w:val="ListParagraph"/>
-        <w:ind w:left="1440"/>
-        <w:rPr>
-          <w:sz w:val="22"/>
-        </w:rPr>
-      </w:pPr>
-      <w:r>
-        <w:rPr>
-          <w:sz w:val="22"/>
-        </w:rPr>
-        <w:t>Opties:</w:t>
-      </w:r>
-    </w:p>
-    <w:p>
-      <w:pPr>
-        <w:pStyle w:val="ListParagraph"/>
-        <w:numPr>
-          <w:ilvl w:val="1"/>
-          <w:numId w:val="1"/>
-        </w:numPr>
-        <w:ind w:left="2160"/>
-        <w:rPr>
-          <w:sz w:val="22"/>
-        </w:rPr>
-      </w:pPr>
-      <w:r>
-        <w:rPr>
-          <w:sz w:val="22"/>
-        </w:rPr>
-        <w:t>Aantal rijen: het aantal rijen van de stoelenblok</w:t>
-      </w:r>
-    </w:p>
-    <w:p>
-      <w:pPr>
-        <w:pStyle w:val="ListParagraph"/>
-        <w:numPr>
-          <w:ilvl w:val="1"/>
-          <w:numId w:val="1"/>
-        </w:numPr>
-        <w:ind w:left="2160"/>
-        <w:rPr>
-          <w:sz w:val="22"/>
-        </w:rPr>
-      </w:pPr>
-      <w:r>
-        <w:rPr>
-          <w:sz w:val="22"/>
-        </w:rPr>
-        <w:t>Aantal stoelen per rij: het aantal stoelen per rij</w:t>
-      </w:r>
-    </w:p>
-    <w:p>
-      <w:pPr>
-        <w:pStyle w:val="ListParagraph"/>
-        <w:numPr>
-          <w:ilvl w:val="1"/>
-          <w:numId w:val="1"/>
-        </w:numPr>
-        <w:ind w:left="2160"/>
-        <w:rPr>
-          <w:sz w:val="22"/>
-        </w:rPr>
-      </w:pPr>
-      <w:r>
-        <w:rPr>
-          <w:sz w:val="22"/>
-        </w:rPr>
-        <w:t>Stoel nummering: de manier waarop de stoelen genummerd zijn in de zaal</w:t>
-      </w:r>
-    </w:p>
-    <w:p>
-      <w:pPr>
-        <w:pStyle w:val="ListParagraph"/>
-        <w:numPr>
-          <w:ilvl w:val="2"/>
-          <w:numId w:val="1"/>
-        </w:numPr>
-        <w:ind w:left="2880"/>
-        <w:rPr>
-          <w:sz w:val="22"/>
-        </w:rPr>
-      </w:pPr>
-      <w:r>
-        <w:rPr>
-          <w:sz w:val="22"/>
-        </w:rPr>
-        <w:t>… van links naar rechts: oplopend van links naar rechts. Bv.: A1 A2 A3</w:t>
-      </w:r>
-    </w:p>
-    <w:p>
-      <w:pPr>
-        <w:pStyle w:val="ListParagraph"/>
-        <w:numPr>
-          <w:ilvl w:val="2"/>
-          <w:numId w:val="1"/>
-        </w:numPr>
-        <w:ind w:left="2880"/>
-        <w:rPr>
-          <w:sz w:val="22"/>
-        </w:rPr>
-      </w:pPr>
-      <w:r>
-        <w:rPr>
-          <w:sz w:val="22"/>
-        </w:rPr>
-        <w:t>… van rechts naar links: aflopend van links naar rechts. Bv.: A3 A2 A1</w:t>
-      </w:r>
-    </w:p>
-    <w:p>
-      <w:pPr>
-        <w:pStyle w:val="ListParagraph"/>
-        <w:numPr>
-          <w:ilvl w:val="1"/>
-          <w:numId w:val="1"/>
-        </w:numPr>
-        <w:ind w:left="2160"/>
-        <w:rPr>
-          <w:sz w:val="22"/>
-        </w:rPr>
-      </w:pPr>
-      <w:r>
-        <w:rPr>
-          <w:sz w:val="22"/>
-        </w:rPr>
-        <w:t>Optioneel: Start nummering waarde: de stoelnaam die gebruikt moet worden als start. Bv.: Q76</w:t>
-      </w:r>
-    </w:p>
-    <w:p>
-      <w:pPr>
-        <w:pStyle w:val="ListParagraph"/>
-        <w:numPr>
-          <w:ilvl w:val="0"/>
-          <w:numId w:val="9"/>
-        </w:numPr>
-        <w:ind w:left="1440"/>
-        <w:rPr>
-          <w:sz w:val="22"/>
-        </w:rPr>
-      </w:pPr>
-      <w:r>
-        <w:rPr>
-          <w:sz w:val="22"/>
-        </w:rPr>
         <w:t>Klik op OK</w:t>
-      </w:r>
-    </w:p>
-    <w:p>
-      <w:pPr>
-        <w:pStyle w:val="ListParagraph"/>
-        <w:numPr>
-          <w:ilvl w:val="0"/>
-          <w:numId w:val="9"/>
-        </w:numPr>
-        <w:ind w:left="1440"/>
-        <w:rPr>
-          <w:sz w:val="22"/>
-        </w:rPr>
-      </w:pPr>
-      <w:r>
-        <w:rPr>
-          <w:sz w:val="22"/>
-        </w:rPr>
-        <w:t>De stoelenblok wordt nu getekend. Dit kan even duren.</w:t>
       </w:r>
     </w:p>
     <w:p>
@@ -5132,10 +5291,10 @@
           <w:lang w:val="en-GB" w:eastAsia="en-GB"/>
         </w:rPr>
         <w:drawing>
-          <wp:inline distT="0" distB="0" distL="0" distR="0" wp14:anchorId="7E45E3E2" wp14:editId="5A445AB3">
-            <wp:extent cx="2137258" cy="3819525"/>
-            <wp:effectExtent l="0" t="0" r="0" b="0"/>
-            <wp:docPr id="16" name="Picture 16"/>
+          <wp:inline distT="0" distB="0" distL="0" distR="0" wp14:anchorId="670D551F" wp14:editId="0587748F">
+            <wp:extent cx="2905125" cy="2571750"/>
+            <wp:effectExtent l="0" t="0" r="9525" b="0"/>
+            <wp:docPr id="15" name="Picture 15"/>
             <wp:cNvGraphicFramePr>
               <a:graphicFrameLocks xmlns:a="http://schemas.openxmlformats.org/drawingml/2006/main" noChangeAspect="1"/>
             </wp:cNvGraphicFramePr>
@@ -5155,6 +5314,453 @@
                   <pic:spPr>
                     <a:xfrm>
                       <a:off x="0" y="0"/>
+                      <a:ext cx="2905125" cy="2571750"/>
+                    </a:xfrm>
+                    <a:prstGeom prst="rect">
+                      <a:avLst/>
+                    </a:prstGeom>
+                  </pic:spPr>
+                </pic:pic>
+              </a:graphicData>
+            </a:graphic>
+          </wp:inline>
+        </w:drawing>
+      </w:r>
+    </w:p>
+    <w:p>
+      <w:pPr>
+        <w:pStyle w:val="ListParagraph"/>
+        <w:ind w:left="1440"/>
+        <w:rPr>
+          <w:sz w:val="22"/>
+        </w:rPr>
+      </w:pPr>
+    </w:p>
+    <w:p>
+      <w:pPr>
+        <w:pStyle w:val="Heading3"/>
+        <w:ind w:left="720"/>
+      </w:pPr>
+      <w:bookmarkStart w:id="14" w:name="_Toc463878074"/>
+      <w:r>
+        <w:lastRenderedPageBreak/>
+        <w:t>Zaalgrootte aanpassen</w:t>
+      </w:r>
+      <w:bookmarkEnd w:id="14"/>
+    </w:p>
+    <w:p>
+      <w:pPr>
+        <w:ind w:left="720"/>
+        <w:rPr>
+          <w:sz w:val="22"/>
+        </w:rPr>
+      </w:pPr>
+      <w:r>
+        <w:rPr>
+          <w:sz w:val="22"/>
+        </w:rPr>
+        <w:t>Deze optie kan handig zijn wanneer u de zaal tekent op een klein scherm. Hiermee kan u immers het tekenveld vergroten, waardoor er meer stoelen in getekend kunnen worden.</w:t>
+      </w:r>
+    </w:p>
+    <w:p>
+      <w:pPr>
+        <w:pStyle w:val="ListParagraph"/>
+        <w:numPr>
+          <w:ilvl w:val="0"/>
+          <w:numId w:val="40"/>
+        </w:numPr>
+        <w:rPr>
+          <w:sz w:val="22"/>
+        </w:rPr>
+      </w:pPr>
+      <w:r>
+        <w:rPr>
+          <w:sz w:val="22"/>
+        </w:rPr>
+        <w:t>Klik bovenaan op Opties, klik vervolgens op Zaal Grootte</w:t>
+      </w:r>
+    </w:p>
+    <w:p>
+      <w:pPr>
+        <w:pStyle w:val="ListParagraph"/>
+        <w:numPr>
+          <w:ilvl w:val="0"/>
+          <w:numId w:val="40"/>
+        </w:numPr>
+        <w:rPr>
+          <w:sz w:val="22"/>
+        </w:rPr>
+      </w:pPr>
+      <w:r>
+        <w:rPr>
+          <w:noProof/>
+          <w:sz w:val="22"/>
+          <w:lang w:eastAsia="en-GB"/>
+        </w:rPr>
+        <w:t xml:space="preserve">In het dialoogvenster kunt u vervolgens de hoogte en breedte van de </w:t>
+      </w:r>
+      <w:r>
+        <w:rPr>
+          <w:noProof/>
+          <w:sz w:val="22"/>
+          <w:lang w:eastAsia="en-GB"/>
+        </w:rPr>
+        <w:t>zaal (het tekenveld) aanpassen. De waarden die standaard zijn ingevuld, is de huidige hoogte en breedte.</w:t>
+      </w:r>
+    </w:p>
+    <w:p>
+      <w:pPr>
+        <w:pStyle w:val="ListParagraph"/>
+        <w:numPr>
+          <w:ilvl w:val="0"/>
+          <w:numId w:val="40"/>
+        </w:numPr>
+        <w:rPr>
+          <w:sz w:val="22"/>
+        </w:rPr>
+      </w:pPr>
+      <w:r>
+        <w:rPr>
+          <w:noProof/>
+          <w:sz w:val="22"/>
+          <w:lang w:eastAsia="en-GB"/>
+        </w:rPr>
+        <w:t>Klik op OK om de wijzigingen door te voeren</w:t>
+      </w:r>
+    </w:p>
+    <w:p>
+      <w:pPr>
+        <w:ind w:left="1440"/>
+      </w:pPr>
+      <w:r>
+        <w:rPr>
+          <w:noProof/>
+          <w:lang w:val="en-GB" w:eastAsia="en-GB"/>
+        </w:rPr>
+        <w:drawing>
+          <wp:inline distT="0" distB="0" distL="0" distR="0" wp14:anchorId="388F53D0" wp14:editId="6D8F1F70">
+            <wp:extent cx="2924175" cy="2562225"/>
+            <wp:effectExtent l="0" t="0" r="9525" b="9525"/>
+            <wp:docPr id="26" name="Picture 26"/>
+            <wp:cNvGraphicFramePr>
+              <a:graphicFrameLocks xmlns:a="http://schemas.openxmlformats.org/drawingml/2006/main" noChangeAspect="1"/>
+            </wp:cNvGraphicFramePr>
+            <a:graphic xmlns:a="http://schemas.openxmlformats.org/drawingml/2006/main">
+              <a:graphicData uri="http://schemas.openxmlformats.org/drawingml/2006/picture">
+                <pic:pic xmlns:pic="http://schemas.openxmlformats.org/drawingml/2006/picture">
+                  <pic:nvPicPr>
+                    <pic:cNvPr id="1" name=""/>
+                    <pic:cNvPicPr/>
+                  </pic:nvPicPr>
+                  <pic:blipFill>
+                    <a:blip r:embed="rId23"/>
+                    <a:stretch>
+                      <a:fillRect/>
+                    </a:stretch>
+                  </pic:blipFill>
+                  <pic:spPr>
+                    <a:xfrm>
+                      <a:off x="0" y="0"/>
+                      <a:ext cx="2924175" cy="2562225"/>
+                    </a:xfrm>
+                    <a:prstGeom prst="rect">
+                      <a:avLst/>
+                    </a:prstGeom>
+                  </pic:spPr>
+                </pic:pic>
+              </a:graphicData>
+            </a:graphic>
+          </wp:inline>
+        </w:drawing>
+      </w:r>
+    </w:p>
+    <w:p>
+      <w:pPr>
+        <w:pStyle w:val="Heading3"/>
+        <w:ind w:left="720"/>
+        <w:rPr>
+          <w:sz w:val="22"/>
+        </w:rPr>
+      </w:pPr>
+      <w:bookmarkStart w:id="15" w:name="_Toc463878075"/>
+      <w:r>
+        <w:rPr>
+          <w:sz w:val="22"/>
+        </w:rPr>
+        <w:t>Stoel</w:t>
+      </w:r>
+      <w:r>
+        <w:rPr>
+          <w:sz w:val="22"/>
+        </w:rPr>
+        <w:t>en</w:t>
+      </w:r>
+      <w:r>
+        <w:rPr>
+          <w:sz w:val="22"/>
+        </w:rPr>
+        <w:t>blok aanmaken</w:t>
+      </w:r>
+      <w:bookmarkEnd w:id="15"/>
+    </w:p>
+    <w:p>
+      <w:pPr>
+        <w:ind w:left="720"/>
+        <w:rPr>
+          <w:sz w:val="22"/>
+        </w:rPr>
+      </w:pPr>
+      <w:r>
+        <w:rPr>
+          <w:sz w:val="22"/>
+        </w:rPr>
+        <w:t>Stoelenblokken zijn blokken van aaneengrenzende stoelen. Voorbeelden hiervan zijn de middenbeuk, het balkon, …</w:t>
+      </w:r>
+    </w:p>
+    <w:p>
+      <w:pPr>
+        <w:pStyle w:val="ListParagraph"/>
+        <w:numPr>
+          <w:ilvl w:val="0"/>
+          <w:numId w:val="9"/>
+        </w:numPr>
+        <w:ind w:left="1440"/>
+        <w:rPr>
+          <w:sz w:val="22"/>
+        </w:rPr>
+      </w:pPr>
+      <w:r>
+        <w:rPr>
+          <w:sz w:val="22"/>
+        </w:rPr>
+        <w:t>Klik bovenaan op Maak Stoelenblok</w:t>
+      </w:r>
+    </w:p>
+    <w:p>
+      <w:pPr>
+        <w:pStyle w:val="ListParagraph"/>
+        <w:numPr>
+          <w:ilvl w:val="0"/>
+          <w:numId w:val="9"/>
+        </w:numPr>
+        <w:ind w:left="1440"/>
+        <w:rPr>
+          <w:sz w:val="22"/>
+        </w:rPr>
+      </w:pPr>
+      <w:r>
+        <w:rPr>
+          <w:sz w:val="22"/>
+        </w:rPr>
+        <w:t>Geef de stoelenblok de gewenste eigenschappen</w:t>
+      </w:r>
+    </w:p>
+    <w:p>
+      <w:pPr>
+        <w:pStyle w:val="ListParagraph"/>
+        <w:ind w:left="1440"/>
+        <w:rPr>
+          <w:sz w:val="22"/>
+        </w:rPr>
+      </w:pPr>
+      <w:r>
+        <w:rPr>
+          <w:sz w:val="22"/>
+        </w:rPr>
+        <w:t>Opties:</w:t>
+      </w:r>
+    </w:p>
+    <w:p>
+      <w:pPr>
+        <w:pStyle w:val="ListParagraph"/>
+        <w:numPr>
+          <w:ilvl w:val="1"/>
+          <w:numId w:val="1"/>
+        </w:numPr>
+        <w:ind w:left="2160"/>
+        <w:rPr>
+          <w:sz w:val="22"/>
+        </w:rPr>
+      </w:pPr>
+      <w:r>
+        <w:rPr>
+          <w:sz w:val="22"/>
+        </w:rPr>
+        <w:t>Aantal rijen: het aantal rijen van de stoelenblok</w:t>
+      </w:r>
+    </w:p>
+    <w:p>
+      <w:pPr>
+        <w:pStyle w:val="ListParagraph"/>
+        <w:numPr>
+          <w:ilvl w:val="1"/>
+          <w:numId w:val="1"/>
+        </w:numPr>
+        <w:ind w:left="2160"/>
+        <w:rPr>
+          <w:sz w:val="22"/>
+        </w:rPr>
+      </w:pPr>
+      <w:r>
+        <w:rPr>
+          <w:sz w:val="22"/>
+        </w:rPr>
+        <w:t>Aantal stoelen per rij: het aantal stoelen per rij</w:t>
+      </w:r>
+    </w:p>
+    <w:p>
+      <w:pPr>
+        <w:pStyle w:val="ListParagraph"/>
+        <w:numPr>
+          <w:ilvl w:val="1"/>
+          <w:numId w:val="1"/>
+        </w:numPr>
+        <w:ind w:left="2160"/>
+        <w:rPr>
+          <w:sz w:val="22"/>
+        </w:rPr>
+      </w:pPr>
+      <w:r>
+        <w:rPr>
+          <w:sz w:val="22"/>
+        </w:rPr>
+        <w:t>Stoel nummering: de manier waarop de stoelen genummerd zijn in de zaal</w:t>
+      </w:r>
+    </w:p>
+    <w:p>
+      <w:pPr>
+        <w:pStyle w:val="ListParagraph"/>
+        <w:numPr>
+          <w:ilvl w:val="2"/>
+          <w:numId w:val="1"/>
+        </w:numPr>
+        <w:ind w:left="2880"/>
+        <w:rPr>
+          <w:sz w:val="22"/>
+        </w:rPr>
+      </w:pPr>
+      <w:r>
+        <w:rPr>
+          <w:sz w:val="22"/>
+        </w:rPr>
+        <w:t>… van links naar rechts: oplopend van links naar rechts. Bv.: A1 A2 A3</w:t>
+      </w:r>
+    </w:p>
+    <w:p>
+      <w:pPr>
+        <w:pStyle w:val="ListParagraph"/>
+        <w:numPr>
+          <w:ilvl w:val="2"/>
+          <w:numId w:val="1"/>
+        </w:numPr>
+        <w:ind w:left="2880"/>
+        <w:rPr>
+          <w:sz w:val="22"/>
+        </w:rPr>
+      </w:pPr>
+      <w:r>
+        <w:rPr>
+          <w:sz w:val="22"/>
+        </w:rPr>
+        <w:t>… van rechts naar links: aflopend van links naar rechts. Bv.: A3 A2 A1</w:t>
+      </w:r>
+    </w:p>
+    <w:p>
+      <w:pPr>
+        <w:pStyle w:val="ListParagraph"/>
+        <w:numPr>
+          <w:ilvl w:val="1"/>
+          <w:numId w:val="1"/>
+        </w:numPr>
+        <w:ind w:left="2160"/>
+        <w:rPr>
+          <w:sz w:val="22"/>
+        </w:rPr>
+      </w:pPr>
+      <w:r>
+        <w:rPr>
+          <w:sz w:val="22"/>
+        </w:rPr>
+        <w:t>Optioneel: Start nummering waarde: de stoelnaam die gebruikt moet worden als start. Bv.: Q76</w:t>
+      </w:r>
+    </w:p>
+    <w:p>
+      <w:pPr>
+        <w:pStyle w:val="ListParagraph"/>
+        <w:numPr>
+          <w:ilvl w:val="0"/>
+          <w:numId w:val="9"/>
+        </w:numPr>
+        <w:ind w:left="1440"/>
+        <w:rPr>
+          <w:sz w:val="22"/>
+        </w:rPr>
+      </w:pPr>
+      <w:r>
+        <w:rPr>
+          <w:sz w:val="22"/>
+        </w:rPr>
+        <w:t>Klik op OK</w:t>
+      </w:r>
+    </w:p>
+    <w:p>
+      <w:pPr>
+        <w:pStyle w:val="ListParagraph"/>
+        <w:numPr>
+          <w:ilvl w:val="0"/>
+          <w:numId w:val="9"/>
+        </w:numPr>
+        <w:ind w:left="1440"/>
+        <w:rPr>
+          <w:sz w:val="22"/>
+        </w:rPr>
+      </w:pPr>
+      <w:r>
+        <w:rPr>
+          <w:sz w:val="22"/>
+        </w:rPr>
+        <w:t>De stoelenblok wordt nu getekend. Dit kan even duren.</w:t>
+      </w:r>
+    </w:p>
+    <w:p>
+      <w:pPr>
+        <w:pStyle w:val="ListParagraph"/>
+        <w:ind w:left="1440"/>
+        <w:rPr>
+          <w:sz w:val="22"/>
+        </w:rPr>
+      </w:pPr>
+      <w:r>
+        <w:rPr>
+          <w:noProof/>
+          <w:sz w:val="22"/>
+          <w:lang w:val="en-GB" w:eastAsia="en-GB"/>
+        </w:rPr>
+        <w:lastRenderedPageBreak/>
+        <w:drawing>
+          <wp:inline distT="0" distB="0" distL="0" distR="0" wp14:anchorId="26B5F377" wp14:editId="2D49E5BD">
+            <wp:extent cx="2137258" cy="3819525"/>
+            <wp:effectExtent l="0" t="0" r="0" b="0"/>
+            <wp:docPr id="16" name="Picture 16"/>
+            <wp:cNvGraphicFramePr>
+              <a:graphicFrameLocks xmlns:a="http://schemas.openxmlformats.org/drawingml/2006/main" noChangeAspect="1"/>
+            </wp:cNvGraphicFramePr>
+            <a:graphic xmlns:a="http://schemas.openxmlformats.org/drawingml/2006/main">
+              <a:graphicData uri="http://schemas.openxmlformats.org/drawingml/2006/picture">
+                <pic:pic xmlns:pic="http://schemas.openxmlformats.org/drawingml/2006/picture">
+                  <pic:nvPicPr>
+                    <pic:cNvPr id="1" name=""/>
+                    <pic:cNvPicPr/>
+                  </pic:nvPicPr>
+                  <pic:blipFill>
+                    <a:blip r:embed="rId24"/>
+                    <a:stretch>
+                      <a:fillRect/>
+                    </a:stretch>
+                  </pic:blipFill>
+                  <pic:spPr>
+                    <a:xfrm>
+                      <a:off x="0" y="0"/>
                       <a:ext cx="2139657" cy="3823811"/>
                     </a:xfrm>
                     <a:prstGeom prst="rect">
@@ -5176,14 +5782,14 @@
           <w:sz w:val="22"/>
         </w:rPr>
       </w:pPr>
-      <w:bookmarkStart w:id="15" w:name="_Toc462168741"/>
+      <w:bookmarkStart w:id="16" w:name="_Toc463878076"/>
       <w:r>
         <w:rPr>
           <w:sz w:val="22"/>
         </w:rPr>
         <w:t>Stoelen verplaatsen</w:t>
       </w:r>
-      <w:bookmarkEnd w:id="15"/>
+      <w:bookmarkEnd w:id="16"/>
     </w:p>
     <w:p>
       <w:pPr>
@@ -5235,19 +5841,11 @@
           <w:sz w:val="22"/>
         </w:rPr>
       </w:pPr>
-      <w:proofErr w:type="spellStart"/>
       <w:r>
         <w:rPr>
           <w:sz w:val="22"/>
         </w:rPr>
-        <w:t>Deselecteer</w:t>
-      </w:r>
-      <w:proofErr w:type="spellEnd"/>
-      <w:r>
-        <w:rPr>
-          <w:sz w:val="22"/>
-        </w:rPr>
-        <w:t xml:space="preserve"> de stoelen door op een lege ruimte in de zaal te klikken</w:t>
+        <w:t>Deselecteer de stoelen door op een lege ruimte in de zaal te klikken</w:t>
       </w:r>
     </w:p>
     <w:p>
@@ -5258,14 +5856,14 @@
           <w:sz w:val="22"/>
         </w:rPr>
       </w:pPr>
-      <w:bookmarkStart w:id="16" w:name="_Toc462168742"/>
+      <w:bookmarkStart w:id="17" w:name="_Toc463878077"/>
       <w:r>
         <w:rPr>
           <w:sz w:val="22"/>
         </w:rPr>
         <w:t>Stoelen roteren</w:t>
       </w:r>
-      <w:bookmarkEnd w:id="16"/>
+      <w:bookmarkEnd w:id="17"/>
     </w:p>
     <w:p>
       <w:pPr>
@@ -5318,11 +5916,10 @@
           <w:sz w:val="22"/>
           <w:lang w:val="en-GB" w:eastAsia="en-GB"/>
         </w:rPr>
-        <w:lastRenderedPageBreak/>
         <mc:AlternateContent>
           <mc:Choice Requires="wps">
             <w:drawing>
-              <wp:anchor distT="0" distB="0" distL="114300" distR="114300" simplePos="0" relativeHeight="251659264" behindDoc="0" locked="0" layoutInCell="1" allowOverlap="1" wp14:anchorId="0B5859C6" wp14:editId="5778C51D">
+              <wp:anchor distT="0" distB="0" distL="114300" distR="114300" simplePos="0" relativeHeight="251659264" behindDoc="0" locked="0" layoutInCell="1" allowOverlap="1" wp14:anchorId="06FF3E68" wp14:editId="0909DED9">
                 <wp:simplePos x="0" y="0"/>
                 <wp:positionH relativeFrom="column">
                   <wp:posOffset>3587379</wp:posOffset>
@@ -5406,7 +6003,7 @@
         <mc:AlternateContent>
           <mc:Choice Requires="wps">
             <w:drawing>
-              <wp:anchor distT="0" distB="0" distL="114300" distR="114300" simplePos="0" relativeHeight="251660288" behindDoc="0" locked="0" layoutInCell="1" allowOverlap="1" wp14:anchorId="4F2ECE9D" wp14:editId="51B93826">
+              <wp:anchor distT="0" distB="0" distL="114300" distR="114300" simplePos="0" relativeHeight="251660288" behindDoc="0" locked="0" layoutInCell="1" allowOverlap="1" wp14:anchorId="5AB6CDBF" wp14:editId="32000AF4">
                 <wp:simplePos x="0" y="0"/>
                 <wp:positionH relativeFrom="column">
                   <wp:posOffset>2573188</wp:posOffset>
@@ -5490,7 +6087,7 @@
           <w:lang w:val="en-GB" w:eastAsia="en-GB"/>
         </w:rPr>
         <w:drawing>
-          <wp:inline distT="0" distB="0" distL="0" distR="0" wp14:anchorId="49ABDED9" wp14:editId="61910AE3">
+          <wp:inline distT="0" distB="0" distL="0" distR="0" wp14:anchorId="46B10211" wp14:editId="0FA90E56">
             <wp:extent cx="6467475" cy="3667125"/>
             <wp:effectExtent l="19050" t="19050" r="28575" b="28575"/>
             <wp:docPr id="17" name="Picture 17"/>
@@ -5505,7 +6102,7 @@
                     <pic:cNvPicPr/>
                   </pic:nvPicPr>
                   <pic:blipFill rotWithShape="1">
-                    <a:blip r:embed="rId23"/>
+                    <a:blip r:embed="rId25"/>
                     <a:srcRect l="1577" t="2475" r="1108" b="2244"/>
                     <a:stretch/>
                   </pic:blipFill>
@@ -5547,19 +6144,11 @@
           <w:sz w:val="22"/>
         </w:rPr>
       </w:pPr>
-      <w:proofErr w:type="spellStart"/>
       <w:r>
         <w:rPr>
           <w:sz w:val="22"/>
         </w:rPr>
-        <w:t>Deselecteer</w:t>
-      </w:r>
-      <w:proofErr w:type="spellEnd"/>
-      <w:r>
-        <w:rPr>
-          <w:sz w:val="22"/>
-        </w:rPr>
-        <w:t xml:space="preserve"> de stoelen door op een lege ruimte in de zaal te klikken</w:t>
+        <w:t>Deselecteer de stoelen door op een lege ruimte in de zaal te klikken</w:t>
       </w:r>
     </w:p>
     <w:p>
@@ -5570,14 +6159,14 @@
           <w:sz w:val="22"/>
         </w:rPr>
       </w:pPr>
-      <w:bookmarkStart w:id="17" w:name="_Toc462168743"/>
+      <w:bookmarkStart w:id="18" w:name="_Toc463878078"/>
       <w:r>
         <w:rPr>
           <w:sz w:val="22"/>
         </w:rPr>
         <w:t>Stoel verwijderen</w:t>
       </w:r>
-      <w:bookmarkEnd w:id="17"/>
+      <w:bookmarkEnd w:id="18"/>
     </w:p>
     <w:p>
       <w:pPr>
@@ -5614,6 +6203,7 @@
         <w:rPr>
           <w:sz w:val="22"/>
         </w:rPr>
+        <w:lastRenderedPageBreak/>
         <w:t>Klik met de rechtermuisknop</w:t>
       </w:r>
     </w:p>
@@ -5682,6 +6272,12 @@
         </w:rPr>
         <w:t>Momenteel is het enkel mogelijk om stoel per stoel te verwijderen.</w:t>
       </w:r>
+      <w:r>
+        <w:rPr>
+          <w:sz w:val="20"/>
+        </w:rPr>
+        <w:t xml:space="preserve"> Wanneer er meerdere stoelen geselecteerd zijn, en u klik met de rechtermuisknop, zullen er geen stoelen verwijderd worden.</w:t>
+      </w:r>
     </w:p>
     <w:p>
       <w:pPr>
@@ -5698,14 +6294,14 @@
           <w:sz w:val="22"/>
         </w:rPr>
       </w:pPr>
-      <w:bookmarkStart w:id="18" w:name="_Toc462168744"/>
+      <w:bookmarkStart w:id="19" w:name="_Toc463878079"/>
       <w:r>
         <w:rPr>
           <w:sz w:val="22"/>
         </w:rPr>
         <w:t>Stoelnaam aanpassen</w:t>
       </w:r>
-      <w:bookmarkEnd w:id="18"/>
+      <w:bookmarkEnd w:id="19"/>
     </w:p>
     <w:p>
       <w:pPr>
@@ -5798,220 +6394,10 @@
           <w:lang w:val="en-GB" w:eastAsia="en-GB"/>
         </w:rPr>
         <w:drawing>
-          <wp:inline distT="0" distB="0" distL="0" distR="0" wp14:anchorId="145BA16D" wp14:editId="1A4C88D9">
+          <wp:inline distT="0" distB="0" distL="0" distR="0" wp14:anchorId="6397A9A5" wp14:editId="4C5405D1">
             <wp:extent cx="2905125" cy="1752600"/>
             <wp:effectExtent l="0" t="0" r="9525" b="0"/>
             <wp:docPr id="22" name="Picture 22"/>
-            <wp:cNvGraphicFramePr>
-              <a:graphicFrameLocks xmlns:a="http://schemas.openxmlformats.org/drawingml/2006/main" noChangeAspect="1"/>
-            </wp:cNvGraphicFramePr>
-            <a:graphic xmlns:a="http://schemas.openxmlformats.org/drawingml/2006/main">
-              <a:graphicData uri="http://schemas.openxmlformats.org/drawingml/2006/picture">
-                <pic:pic xmlns:pic="http://schemas.openxmlformats.org/drawingml/2006/picture">
-                  <pic:nvPicPr>
-                    <pic:cNvPr id="1" name=""/>
-                    <pic:cNvPicPr/>
-                  </pic:nvPicPr>
-                  <pic:blipFill>
-                    <a:blip r:embed="rId24"/>
-                    <a:stretch>
-                      <a:fillRect/>
-                    </a:stretch>
-                  </pic:blipFill>
-                  <pic:spPr>
-                    <a:xfrm>
-                      <a:off x="0" y="0"/>
-                      <a:ext cx="2905125" cy="1752600"/>
-                    </a:xfrm>
-                    <a:prstGeom prst="rect">
-                      <a:avLst/>
-                    </a:prstGeom>
-                  </pic:spPr>
-                </pic:pic>
-              </a:graphicData>
-            </a:graphic>
-          </wp:inline>
-        </w:drawing>
-      </w:r>
-    </w:p>
-    <w:p>
-      <w:pPr>
-        <w:pStyle w:val="Heading3"/>
-        <w:ind w:left="720"/>
-        <w:rPr>
-          <w:sz w:val="22"/>
-        </w:rPr>
-      </w:pPr>
-      <w:bookmarkStart w:id="19" w:name="_Toc462168745"/>
-      <w:r>
-        <w:rPr>
-          <w:sz w:val="22"/>
-        </w:rPr>
-        <w:t>Zaal opslaan</w:t>
-      </w:r>
-      <w:bookmarkEnd w:id="19"/>
-    </w:p>
-    <w:p>
-      <w:pPr>
-        <w:pStyle w:val="ListParagraph"/>
-        <w:numPr>
-          <w:ilvl w:val="0"/>
-          <w:numId w:val="14"/>
-        </w:numPr>
-        <w:ind w:left="1440"/>
-        <w:rPr>
-          <w:sz w:val="22"/>
-        </w:rPr>
-      </w:pPr>
-      <w:r>
-        <w:rPr>
-          <w:sz w:val="22"/>
-        </w:rPr>
-        <w:t>Klik bovenaan rechts op Opslaan</w:t>
-      </w:r>
-    </w:p>
-    <w:p>
-      <w:pPr>
-        <w:pStyle w:val="ListParagraph"/>
-        <w:numPr>
-          <w:ilvl w:val="0"/>
-          <w:numId w:val="14"/>
-        </w:numPr>
-        <w:ind w:left="1440"/>
-        <w:rPr>
-          <w:sz w:val="22"/>
-        </w:rPr>
-      </w:pPr>
-      <w:r>
-        <w:rPr>
-          <w:sz w:val="22"/>
-        </w:rPr>
-        <w:t>Het venster sluit en de Locatie Eigenschappen</w:t>
-      </w:r>
-      <w:r>
-        <w:rPr>
-          <w:sz w:val="22"/>
-        </w:rPr>
-        <w:t xml:space="preserve"> worden opnieuw zichtbaar</w:t>
-      </w:r>
-    </w:p>
-    <w:p>
-      <w:pPr>
-        <w:ind w:left="720"/>
-        <w:rPr>
-          <w:sz w:val="22"/>
-        </w:rPr>
-      </w:pPr>
-      <w:r>
-        <w:rPr>
-          <w:noProof/>
-          <w:sz w:val="22"/>
-          <w:lang w:val="en-GB" w:eastAsia="en-GB"/>
-        </w:rPr>
-        <w:lastRenderedPageBreak/>
-        <w:drawing>
-          <wp:inline distT="0" distB="0" distL="0" distR="0" wp14:anchorId="052AB3CB" wp14:editId="524026BF">
-            <wp:extent cx="6296025" cy="3782067"/>
-            <wp:effectExtent l="0" t="0" r="0" b="8890"/>
-            <wp:docPr id="23" name="Picture 23"/>
-            <wp:cNvGraphicFramePr>
-              <a:graphicFrameLocks xmlns:a="http://schemas.openxmlformats.org/drawingml/2006/main" noChangeAspect="1"/>
-            </wp:cNvGraphicFramePr>
-            <a:graphic xmlns:a="http://schemas.openxmlformats.org/drawingml/2006/main">
-              <a:graphicData uri="http://schemas.openxmlformats.org/drawingml/2006/picture">
-                <pic:pic xmlns:pic="http://schemas.openxmlformats.org/drawingml/2006/picture">
-                  <pic:nvPicPr>
-                    <pic:cNvPr id="1" name=""/>
-                    <pic:cNvPicPr/>
-                  </pic:nvPicPr>
-                  <pic:blipFill>
-                    <a:blip r:embed="rId25"/>
-                    <a:stretch>
-                      <a:fillRect/>
-                    </a:stretch>
-                  </pic:blipFill>
-                  <pic:spPr>
-                    <a:xfrm>
-                      <a:off x="0" y="0"/>
-                      <a:ext cx="6297320" cy="3782845"/>
-                    </a:xfrm>
-                    <a:prstGeom prst="rect">
-                      <a:avLst/>
-                    </a:prstGeom>
-                  </pic:spPr>
-                </pic:pic>
-              </a:graphicData>
-            </a:graphic>
-          </wp:inline>
-        </w:drawing>
-      </w:r>
-    </w:p>
-    <w:p>
-      <w:pPr>
-        <w:pStyle w:val="ListParagraph"/>
-        <w:numPr>
-          <w:ilvl w:val="0"/>
-          <w:numId w:val="14"/>
-        </w:numPr>
-        <w:ind w:left="1440"/>
-        <w:rPr>
-          <w:sz w:val="22"/>
-        </w:rPr>
-      </w:pPr>
-      <w:r>
-        <w:rPr>
-          <w:sz w:val="22"/>
-        </w:rPr>
-        <w:t xml:space="preserve">Wanneer u tevreden bent van de zaal die u heeft </w:t>
-      </w:r>
-      <w:r>
-        <w:rPr>
-          <w:sz w:val="22"/>
-        </w:rPr>
-        <w:t>getekend</w:t>
-      </w:r>
-      <w:r>
-        <w:rPr>
-          <w:sz w:val="22"/>
-        </w:rPr>
-        <w:t>, klik u op Opslaan. U kunt de zaal aanpassen door op Pop-up venster opnieuw openen te klikken</w:t>
-      </w:r>
-    </w:p>
-    <w:p>
-      <w:pPr>
-        <w:pStyle w:val="ListParagraph"/>
-        <w:ind w:left="1440"/>
-        <w:rPr>
-          <w:sz w:val="22"/>
-        </w:rPr>
-      </w:pPr>
-    </w:p>
-    <w:p>
-      <w:pPr>
-        <w:pStyle w:val="ListParagraph"/>
-        <w:numPr>
-          <w:ilvl w:val="0"/>
-          <w:numId w:val="13"/>
-        </w:numPr>
-      </w:pPr>
-      <w:r>
-        <w:t>Het venster met het adres voor de locatie wordt nu zichtbaar</w:t>
-      </w:r>
-    </w:p>
-    <w:p>
-      <w:pPr>
-        <w:pStyle w:val="ListParagraph"/>
-      </w:pPr>
-      <w:r>
-        <w:rPr>
-          <w:noProof/>
-          <w:lang w:val="en-GB" w:eastAsia="en-GB"/>
-        </w:rPr>
-        <w:drawing>
-          <wp:inline distT="0" distB="0" distL="0" distR="0" wp14:anchorId="021B497A" wp14:editId="6BDE89DC">
-            <wp:extent cx="5686425" cy="3520194"/>
-            <wp:effectExtent l="0" t="0" r="0" b="4445"/>
-            <wp:docPr id="24" name="Picture 24"/>
             <wp:cNvGraphicFramePr>
               <a:graphicFrameLocks xmlns:a="http://schemas.openxmlformats.org/drawingml/2006/main" noChangeAspect="1"/>
             </wp:cNvGraphicFramePr>
@@ -6031,6 +6417,216 @@
                   <pic:spPr>
                     <a:xfrm>
                       <a:off x="0" y="0"/>
+                      <a:ext cx="2905125" cy="1752600"/>
+                    </a:xfrm>
+                    <a:prstGeom prst="rect">
+                      <a:avLst/>
+                    </a:prstGeom>
+                  </pic:spPr>
+                </pic:pic>
+              </a:graphicData>
+            </a:graphic>
+          </wp:inline>
+        </w:drawing>
+      </w:r>
+    </w:p>
+    <w:p>
+      <w:pPr>
+        <w:pStyle w:val="Heading3"/>
+        <w:ind w:left="720"/>
+        <w:rPr>
+          <w:sz w:val="22"/>
+        </w:rPr>
+      </w:pPr>
+      <w:bookmarkStart w:id="20" w:name="_Toc463878080"/>
+      <w:r>
+        <w:rPr>
+          <w:sz w:val="22"/>
+        </w:rPr>
+        <w:t>Zaal opslaan</w:t>
+      </w:r>
+      <w:bookmarkEnd w:id="20"/>
+    </w:p>
+    <w:p>
+      <w:pPr>
+        <w:pStyle w:val="ListParagraph"/>
+        <w:numPr>
+          <w:ilvl w:val="0"/>
+          <w:numId w:val="14"/>
+        </w:numPr>
+        <w:ind w:left="1440"/>
+        <w:rPr>
+          <w:sz w:val="22"/>
+        </w:rPr>
+      </w:pPr>
+      <w:r>
+        <w:rPr>
+          <w:sz w:val="22"/>
+        </w:rPr>
+        <w:t>Klik bovenaan rechts op Opslaan</w:t>
+      </w:r>
+    </w:p>
+    <w:p>
+      <w:pPr>
+        <w:pStyle w:val="ListParagraph"/>
+        <w:numPr>
+          <w:ilvl w:val="0"/>
+          <w:numId w:val="14"/>
+        </w:numPr>
+        <w:ind w:left="1440"/>
+        <w:rPr>
+          <w:sz w:val="22"/>
+        </w:rPr>
+      </w:pPr>
+      <w:r>
+        <w:rPr>
+          <w:sz w:val="22"/>
+        </w:rPr>
+        <w:t>Het venster sluit en de Locatie Eigenschappen</w:t>
+      </w:r>
+      <w:r>
+        <w:rPr>
+          <w:sz w:val="22"/>
+        </w:rPr>
+        <w:t xml:space="preserve"> worden opnieuw zichtbaar</w:t>
+      </w:r>
+    </w:p>
+    <w:p>
+      <w:pPr>
+        <w:ind w:left="720"/>
+        <w:rPr>
+          <w:sz w:val="22"/>
+        </w:rPr>
+      </w:pPr>
+      <w:r>
+        <w:rPr>
+          <w:noProof/>
+          <w:sz w:val="22"/>
+          <w:lang w:val="en-GB" w:eastAsia="en-GB"/>
+        </w:rPr>
+        <w:drawing>
+          <wp:inline distT="0" distB="0" distL="0" distR="0" wp14:anchorId="4E700BD3" wp14:editId="3B8282E2">
+            <wp:extent cx="6296025" cy="3782067"/>
+            <wp:effectExtent l="0" t="0" r="0" b="8890"/>
+            <wp:docPr id="23" name="Picture 23"/>
+            <wp:cNvGraphicFramePr>
+              <a:graphicFrameLocks xmlns:a="http://schemas.openxmlformats.org/drawingml/2006/main" noChangeAspect="1"/>
+            </wp:cNvGraphicFramePr>
+            <a:graphic xmlns:a="http://schemas.openxmlformats.org/drawingml/2006/main">
+              <a:graphicData uri="http://schemas.openxmlformats.org/drawingml/2006/picture">
+                <pic:pic xmlns:pic="http://schemas.openxmlformats.org/drawingml/2006/picture">
+                  <pic:nvPicPr>
+                    <pic:cNvPr id="1" name=""/>
+                    <pic:cNvPicPr/>
+                  </pic:nvPicPr>
+                  <pic:blipFill>
+                    <a:blip r:embed="rId27"/>
+                    <a:stretch>
+                      <a:fillRect/>
+                    </a:stretch>
+                  </pic:blipFill>
+                  <pic:spPr>
+                    <a:xfrm>
+                      <a:off x="0" y="0"/>
+                      <a:ext cx="6297320" cy="3782845"/>
+                    </a:xfrm>
+                    <a:prstGeom prst="rect">
+                      <a:avLst/>
+                    </a:prstGeom>
+                  </pic:spPr>
+                </pic:pic>
+              </a:graphicData>
+            </a:graphic>
+          </wp:inline>
+        </w:drawing>
+      </w:r>
+    </w:p>
+    <w:p>
+      <w:pPr>
+        <w:pStyle w:val="ListParagraph"/>
+        <w:numPr>
+          <w:ilvl w:val="0"/>
+          <w:numId w:val="14"/>
+        </w:numPr>
+        <w:ind w:left="1440"/>
+        <w:rPr>
+          <w:sz w:val="22"/>
+        </w:rPr>
+      </w:pPr>
+      <w:r>
+        <w:rPr>
+          <w:sz w:val="22"/>
+        </w:rPr>
+        <w:t xml:space="preserve">Wanneer u tevreden bent van de zaal die u heeft </w:t>
+      </w:r>
+      <w:r>
+        <w:rPr>
+          <w:sz w:val="22"/>
+        </w:rPr>
+        <w:t>getekend</w:t>
+      </w:r>
+      <w:r>
+        <w:rPr>
+          <w:sz w:val="22"/>
+        </w:rPr>
+        <w:t>, klik u op Opslaan. U kunt de zaal aanpassen door op Pop-up venster opnieuw openen te klikken</w:t>
+      </w:r>
+    </w:p>
+    <w:p>
+      <w:pPr>
+        <w:pStyle w:val="ListParagraph"/>
+        <w:ind w:left="1440"/>
+        <w:rPr>
+          <w:sz w:val="22"/>
+        </w:rPr>
+      </w:pPr>
+    </w:p>
+    <w:p>
+      <w:pPr>
+        <w:pStyle w:val="ListParagraph"/>
+        <w:numPr>
+          <w:ilvl w:val="0"/>
+          <w:numId w:val="13"/>
+        </w:numPr>
+      </w:pPr>
+      <w:r>
+        <w:t>Het venster met het adres voor de locatie wordt nu zichtbaar</w:t>
+      </w:r>
+    </w:p>
+    <w:p>
+      <w:pPr>
+        <w:pStyle w:val="ListParagraph"/>
+      </w:pPr>
+      <w:r>
+        <w:rPr>
+          <w:noProof/>
+          <w:lang w:val="en-GB" w:eastAsia="en-GB"/>
+        </w:rPr>
+        <w:lastRenderedPageBreak/>
+        <w:drawing>
+          <wp:inline distT="0" distB="0" distL="0" distR="0" wp14:anchorId="18E3DACA" wp14:editId="784D442E">
+            <wp:extent cx="5686425" cy="3520194"/>
+            <wp:effectExtent l="0" t="0" r="0" b="4445"/>
+            <wp:docPr id="24" name="Picture 24"/>
+            <wp:cNvGraphicFramePr>
+              <a:graphicFrameLocks xmlns:a="http://schemas.openxmlformats.org/drawingml/2006/main" noChangeAspect="1"/>
+            </wp:cNvGraphicFramePr>
+            <a:graphic xmlns:a="http://schemas.openxmlformats.org/drawingml/2006/main">
+              <a:graphicData uri="http://schemas.openxmlformats.org/drawingml/2006/picture">
+                <pic:pic xmlns:pic="http://schemas.openxmlformats.org/drawingml/2006/picture">
+                  <pic:nvPicPr>
+                    <pic:cNvPr id="1" name=""/>
+                    <pic:cNvPicPr/>
+                  </pic:nvPicPr>
+                  <pic:blipFill>
+                    <a:blip r:embed="rId28"/>
+                    <a:stretch>
+                      <a:fillRect/>
+                    </a:stretch>
+                  </pic:blipFill>
+                  <pic:spPr>
+                    <a:xfrm>
+                      <a:off x="0" y="0"/>
                       <a:ext cx="5693503" cy="3524575"/>
                     </a:xfrm>
                     <a:prstGeom prst="rect">
@@ -6077,14 +6673,14 @@
       <w:pPr>
         <w:pStyle w:val="Heading1"/>
       </w:pPr>
-      <w:bookmarkStart w:id="20" w:name="_Ref462152420"/>
-      <w:bookmarkStart w:id="21" w:name="_Toc462168746"/>
+      <w:bookmarkStart w:id="21" w:name="_Ref462152420"/>
+      <w:bookmarkStart w:id="22" w:name="_Toc463878081"/>
       <w:r>
         <w:lastRenderedPageBreak/>
         <w:t>Evenement zoeken</w:t>
       </w:r>
-      <w:bookmarkEnd w:id="20"/>
       <w:bookmarkEnd w:id="21"/>
+      <w:bookmarkEnd w:id="22"/>
     </w:p>
     <w:p>
       <w:pPr>
@@ -6161,13 +6757,13 @@
       <w:pPr>
         <w:pStyle w:val="Heading1"/>
       </w:pPr>
-      <w:bookmarkStart w:id="22" w:name="_Ref462152469"/>
-      <w:bookmarkStart w:id="23" w:name="_Toc462168747"/>
+      <w:bookmarkStart w:id="23" w:name="_Ref462152469"/>
+      <w:bookmarkStart w:id="24" w:name="_Toc463878082"/>
       <w:r>
         <w:t>Evenement aanmaken</w:t>
       </w:r>
-      <w:bookmarkEnd w:id="22"/>
       <w:bookmarkEnd w:id="23"/>
+      <w:bookmarkEnd w:id="24"/>
     </w:p>
     <w:p>
       <w:pPr>
@@ -6282,7 +6878,13 @@
         </w:numPr>
       </w:pPr>
       <w:r>
-        <w:t>Welkom Tekst: Optioneel: Tekst die wordt getoond wanneer de bezoeker tickets koopt.</w:t>
+        <w:t>Welkom Tekst: Optioneel: Tekst die wordt getoond wanneer de bezoeker</w:t>
+      </w:r>
+      <w:r>
+        <w:t xml:space="preserve"> op de pagina komt om tickets te kopen</w:t>
+      </w:r>
+      <w:r>
+        <w:t>.</w:t>
       </w:r>
     </w:p>
     <w:p>
@@ -6307,7 +6909,7 @@
           <w:lang w:val="en-GB" w:eastAsia="en-GB"/>
         </w:rPr>
         <w:drawing>
-          <wp:inline distT="0" distB="0" distL="0" distR="0" wp14:anchorId="535BB422" wp14:editId="001A6CD3">
+          <wp:inline distT="0" distB="0" distL="0" distR="0" wp14:anchorId="473D9FE2" wp14:editId="222B6EA8">
             <wp:extent cx="5762625" cy="2930316"/>
             <wp:effectExtent l="19050" t="19050" r="9525" b="22860"/>
             <wp:docPr id="25" name="Picture 25"/>
@@ -6322,7 +6924,7 @@
                     <pic:cNvPicPr/>
                   </pic:nvPicPr>
                   <pic:blipFill>
-                    <a:blip r:embed="rId27"/>
+                    <a:blip r:embed="rId29"/>
                     <a:stretch>
                       <a:fillRect/>
                     </a:stretch>
@@ -6384,7 +6986,7 @@
         <mc:AlternateContent>
           <mc:Choice Requires="wps">
             <w:drawing>
-              <wp:anchor distT="45720" distB="45720" distL="114300" distR="114300" simplePos="0" relativeHeight="251664384" behindDoc="0" locked="0" layoutInCell="1" allowOverlap="1" wp14:anchorId="10CD806B" wp14:editId="36C45154">
+              <wp:anchor distT="45720" distB="45720" distL="114300" distR="114300" simplePos="0" relativeHeight="251664384" behindDoc="0" locked="0" layoutInCell="1" allowOverlap="1" wp14:anchorId="7740D66E" wp14:editId="0D6F2B08">
                 <wp:simplePos x="0" y="0"/>
                 <wp:positionH relativeFrom="column">
                   <wp:posOffset>3752492</wp:posOffset>
@@ -6434,37 +7036,12 @@
                                 <w:lang w:val="en-GB"/>
                               </w:rPr>
                             </w:pPr>
-                            <w:proofErr w:type="spellStart"/>
                             <w:r>
                               <w:rPr>
                                 <w:sz w:val="20"/>
                                 <w:lang w:val="en-GB"/>
                               </w:rPr>
-                              <w:t>Zaal</w:t>
-                            </w:r>
-                            <w:proofErr w:type="spellEnd"/>
-                            <w:r>
-                              <w:rPr>
-                                <w:sz w:val="20"/>
-                                <w:lang w:val="en-GB"/>
-                              </w:rPr>
-                              <w:t xml:space="preserve"> </w:t>
-                            </w:r>
-                            <w:proofErr w:type="spellStart"/>
-                            <w:r>
-                              <w:rPr>
-                                <w:sz w:val="20"/>
-                                <w:lang w:val="en-GB"/>
-                              </w:rPr>
-                              <w:t>heeft</w:t>
-                            </w:r>
-                            <w:proofErr w:type="spellEnd"/>
-                            <w:r>
-                              <w:rPr>
-                                <w:sz w:val="20"/>
-                                <w:lang w:val="en-GB"/>
-                              </w:rPr>
-                              <w:t xml:space="preserve"> lay-out</w:t>
+                              <w:t>Zaal heeft lay-out</w:t>
                             </w:r>
                           </w:p>
                         </w:txbxContent>
@@ -6486,7 +7063,7 @@
           </mc:Choice>
           <mc:Fallback>
             <w:pict>
-              <v:shapetype w14:anchorId="10CD806B" id="_x0000_t202" coordsize="21600,21600" o:spt="202" path="m,l,21600r21600,l21600,xe">
+              <v:shapetype w14:anchorId="7740D66E" id="_x0000_t202" coordsize="21600,21600" o:spt="202" path="m,l,21600r21600,l21600,xe">
                 <v:stroke joinstyle="miter"/>
                 <v:path gradientshapeok="t" o:connecttype="rect"/>
               </v:shapetype>
@@ -6500,37 +7077,12 @@
                           <w:lang w:val="en-GB"/>
                         </w:rPr>
                       </w:pPr>
-                      <w:proofErr w:type="spellStart"/>
                       <w:r>
                         <w:rPr>
                           <w:sz w:val="20"/>
                           <w:lang w:val="en-GB"/>
                         </w:rPr>
-                        <w:t>Zaal</w:t>
-                      </w:r>
-                      <w:proofErr w:type="spellEnd"/>
-                      <w:r>
-                        <w:rPr>
-                          <w:sz w:val="20"/>
-                          <w:lang w:val="en-GB"/>
-                        </w:rPr>
-                        <w:t xml:space="preserve"> </w:t>
-                      </w:r>
-                      <w:proofErr w:type="spellStart"/>
-                      <w:r>
-                        <w:rPr>
-                          <w:sz w:val="20"/>
-                          <w:lang w:val="en-GB"/>
-                        </w:rPr>
-                        <w:t>heeft</w:t>
-                      </w:r>
-                      <w:proofErr w:type="spellEnd"/>
-                      <w:r>
-                        <w:rPr>
-                          <w:sz w:val="20"/>
-                          <w:lang w:val="en-GB"/>
-                        </w:rPr>
-                        <w:t xml:space="preserve"> lay-out</w:t>
+                        <w:t>Zaal heeft lay-out</w:t>
                       </w:r>
                     </w:p>
                   </w:txbxContent>
@@ -6548,7 +7100,7 @@
         <mc:AlternateContent>
           <mc:Choice Requires="wps">
             <w:drawing>
-              <wp:anchor distT="0" distB="0" distL="114300" distR="114300" simplePos="0" relativeHeight="251662336" behindDoc="0" locked="0" layoutInCell="1" allowOverlap="1" wp14:anchorId="2470DE2A" wp14:editId="1907A45D">
+              <wp:anchor distT="0" distB="0" distL="114300" distR="114300" simplePos="0" relativeHeight="251662336" behindDoc="0" locked="0" layoutInCell="1" allowOverlap="1" wp14:anchorId="7CD28920" wp14:editId="33E38BCF">
                 <wp:simplePos x="0" y="0"/>
                 <wp:positionH relativeFrom="column">
                   <wp:posOffset>3600450</wp:posOffset>
@@ -6617,7 +7169,7 @@
         <mc:AlternateContent>
           <mc:Choice Requires="wps">
             <w:drawing>
-              <wp:anchor distT="0" distB="0" distL="114300" distR="114300" simplePos="0" relativeHeight="251661312" behindDoc="0" locked="0" layoutInCell="1" allowOverlap="1" wp14:anchorId="5539329D" wp14:editId="0E579F09">
+              <wp:anchor distT="0" distB="0" distL="114300" distR="114300" simplePos="0" relativeHeight="251661312" behindDoc="0" locked="0" layoutInCell="1" allowOverlap="1" wp14:anchorId="3B774F5A" wp14:editId="6B2C10A6">
                 <wp:simplePos x="0" y="0"/>
                 <wp:positionH relativeFrom="column">
                   <wp:posOffset>3390900</wp:posOffset>
@@ -6692,7 +7244,7 @@
           <w:lang w:val="en-GB" w:eastAsia="en-GB"/>
         </w:rPr>
         <w:drawing>
-          <wp:inline distT="0" distB="0" distL="0" distR="0" wp14:anchorId="527CC242" wp14:editId="17353B57">
+          <wp:inline distT="0" distB="0" distL="0" distR="0" wp14:anchorId="1487B229" wp14:editId="34CA7A21">
             <wp:extent cx="5857240" cy="1302385"/>
             <wp:effectExtent l="0" t="0" r="0" b="0"/>
             <wp:docPr id="6" name="Picture 6"/>
@@ -6709,7 +7261,7 @@
                     </pic:cNvPicPr>
                   </pic:nvPicPr>
                   <pic:blipFill>
-                    <a:blip r:embed="rId28">
+                    <a:blip r:embed="rId30">
                       <a:extLst>
                         <a:ext uri="{28A0092B-C50C-407E-A947-70E740481C1C}">
                           <a14:useLocalDpi xmlns:a14="http://schemas.microsoft.com/office/drawing/2010/main" val="0"/>
@@ -6778,7 +7330,7 @@
           <w:sz w:val="24"/>
         </w:rPr>
       </w:pPr>
-      <w:bookmarkStart w:id="24" w:name="_Toc462168748"/>
+      <w:bookmarkStart w:id="25" w:name="_Toc463878083"/>
       <w:r>
         <w:rPr>
           <w:sz w:val="24"/>
@@ -6798,7 +7350,7 @@
         </w:rPr>
         <w:t>ren</w:t>
       </w:r>
-      <w:bookmarkEnd w:id="24"/>
+      <w:bookmarkEnd w:id="25"/>
     </w:p>
     <w:p>
       <w:pPr>
@@ -6834,7 +7386,7 @@
         </w:rPr>
         <w:lastRenderedPageBreak/>
         <w:drawing>
-          <wp:inline distT="0" distB="0" distL="0" distR="0" wp14:anchorId="70323884" wp14:editId="51AF1DD5">
+          <wp:inline distT="0" distB="0" distL="0" distR="0" wp14:anchorId="56BC1669" wp14:editId="08B48C7F">
             <wp:extent cx="6645910" cy="924560"/>
             <wp:effectExtent l="0" t="0" r="2540" b="8890"/>
             <wp:docPr id="30" name="Picture 30"/>
@@ -6849,7 +7401,7 @@
                     <pic:cNvPicPr/>
                   </pic:nvPicPr>
                   <pic:blipFill>
-                    <a:blip r:embed="rId29"/>
+                    <a:blip r:embed="rId31"/>
                     <a:stretch>
                       <a:fillRect/>
                     </a:stretch>
@@ -6922,7 +7474,7 @@
           <w:lang w:val="en-GB" w:eastAsia="en-GB"/>
         </w:rPr>
         <w:drawing>
-          <wp:inline distT="0" distB="0" distL="0" distR="0" wp14:anchorId="46185436" wp14:editId="2E6381AC">
+          <wp:inline distT="0" distB="0" distL="0" distR="0" wp14:anchorId="117E8928" wp14:editId="3E606CAB">
             <wp:extent cx="6188710" cy="1307990"/>
             <wp:effectExtent l="0" t="0" r="2540" b="6985"/>
             <wp:docPr id="31" name="Picture 31"/>
@@ -6937,7 +7489,7 @@
                     <pic:cNvPicPr/>
                   </pic:nvPicPr>
                   <pic:blipFill>
-                    <a:blip r:embed="rId30"/>
+                    <a:blip r:embed="rId32"/>
                     <a:stretch>
                       <a:fillRect/>
                     </a:stretch>
@@ -6966,14 +7518,14 @@
           <w:sz w:val="24"/>
         </w:rPr>
       </w:pPr>
-      <w:bookmarkStart w:id="25" w:name="_Toc462168749"/>
+      <w:bookmarkStart w:id="26" w:name="_Toc463878084"/>
       <w:r>
         <w:rPr>
           <w:sz w:val="24"/>
         </w:rPr>
         <w:t>Kortingscodes toevoegen</w:t>
       </w:r>
-      <w:bookmarkEnd w:id="25"/>
+      <w:bookmarkEnd w:id="26"/>
     </w:p>
     <w:p>
       <w:pPr>
@@ -7028,7 +7580,7 @@
           <w:lang w:val="en-GB" w:eastAsia="en-GB"/>
         </w:rPr>
         <w:drawing>
-          <wp:inline distT="0" distB="0" distL="0" distR="0" wp14:anchorId="3A726619" wp14:editId="51C392EA">
+          <wp:inline distT="0" distB="0" distL="0" distR="0" wp14:anchorId="1435AB40" wp14:editId="69F76288">
             <wp:extent cx="4925683" cy="721550"/>
             <wp:effectExtent l="19050" t="19050" r="8890" b="21590"/>
             <wp:docPr id="192" name="Picture 192"/>
@@ -7043,7 +7595,7 @@
                     <pic:cNvPicPr/>
                   </pic:nvPicPr>
                   <pic:blipFill>
-                    <a:blip r:embed="rId31"/>
+                    <a:blip r:embed="rId33"/>
                     <a:stretch>
                       <a:fillRect/>
                     </a:stretch>
@@ -7175,14 +7727,14 @@
           <w:sz w:val="24"/>
         </w:rPr>
       </w:pPr>
-      <w:bookmarkStart w:id="26" w:name="_Toc462168750"/>
+      <w:bookmarkStart w:id="27" w:name="_Toc463878085"/>
       <w:r>
         <w:rPr>
           <w:sz w:val="24"/>
         </w:rPr>
         <w:t>Stoelenblok een specifieke prijs toewijzen</w:t>
       </w:r>
-      <w:bookmarkEnd w:id="26"/>
+      <w:bookmarkEnd w:id="27"/>
     </w:p>
     <w:p>
       <w:pPr>
@@ -7381,7 +7933,7 @@
         </w:rPr>
         <w:lastRenderedPageBreak/>
         <w:drawing>
-          <wp:inline distT="0" distB="0" distL="0" distR="0" wp14:anchorId="56E7FFEF" wp14:editId="1D52675E">
+          <wp:inline distT="0" distB="0" distL="0" distR="0" wp14:anchorId="528BE2A8" wp14:editId="5B832C68">
             <wp:extent cx="6645910" cy="2182495"/>
             <wp:effectExtent l="19050" t="19050" r="21590" b="27305"/>
             <wp:docPr id="193" name="Picture 193"/>
@@ -7396,7 +7948,7 @@
                     <pic:cNvPicPr/>
                   </pic:nvPicPr>
                   <pic:blipFill>
-                    <a:blip r:embed="rId32"/>
+                    <a:blip r:embed="rId34"/>
                     <a:stretch>
                       <a:fillRect/>
                     </a:stretch>
@@ -7456,11 +8008,11 @@
       <w:pPr>
         <w:pStyle w:val="Heading1"/>
       </w:pPr>
-      <w:bookmarkStart w:id="27" w:name="_Toc462168751"/>
+      <w:bookmarkStart w:id="28" w:name="_Toc463878086"/>
       <w:r>
         <w:t>Evenement aanpassen</w:t>
       </w:r>
-      <w:bookmarkEnd w:id="27"/>
+      <w:bookmarkEnd w:id="28"/>
     </w:p>
     <w:p>
       <w:pPr>
@@ -7511,7 +8063,7 @@
           <w:lang w:val="en-GB" w:eastAsia="en-GB"/>
         </w:rPr>
         <w:drawing>
-          <wp:inline distT="0" distB="0" distL="0" distR="0" wp14:anchorId="7D543811" wp14:editId="22F7E9DA">
+          <wp:inline distT="0" distB="0" distL="0" distR="0" wp14:anchorId="524B88C4" wp14:editId="36CAB220">
             <wp:extent cx="6116128" cy="627625"/>
             <wp:effectExtent l="19050" t="19050" r="18415" b="20320"/>
             <wp:docPr id="194" name="Picture 194"/>
@@ -7526,7 +8078,7 @@
                     <pic:cNvPicPr/>
                   </pic:nvPicPr>
                   <pic:blipFill>
-                    <a:blip r:embed="rId33"/>
+                    <a:blip r:embed="rId35"/>
                     <a:stretch>
                       <a:fillRect/>
                     </a:stretch>
@@ -7625,14 +8177,14 @@
       <w:pPr>
         <w:pStyle w:val="Heading1"/>
       </w:pPr>
-      <w:bookmarkStart w:id="28" w:name="_Ref462153123"/>
-      <w:bookmarkStart w:id="29" w:name="_Toc462168752"/>
+      <w:bookmarkStart w:id="29" w:name="_Ref462153123"/>
+      <w:bookmarkStart w:id="30" w:name="_Toc463878087"/>
       <w:r>
         <w:lastRenderedPageBreak/>
         <w:t>Beheerderspagina van een evenement openen</w:t>
       </w:r>
-      <w:bookmarkEnd w:id="28"/>
       <w:bookmarkEnd w:id="29"/>
+      <w:bookmarkEnd w:id="30"/>
     </w:p>
     <w:p>
       <w:pPr>
@@ -7695,10 +8247,10 @@
           <w:lang w:val="en-GB" w:eastAsia="en-GB"/>
         </w:rPr>
         <w:drawing>
-          <wp:inline distT="0" distB="0" distL="0" distR="0" wp14:anchorId="1BD30579" wp14:editId="0985AC0E">
-            <wp:extent cx="5753819" cy="4069895"/>
-            <wp:effectExtent l="19050" t="19050" r="18415" b="26035"/>
-            <wp:docPr id="195" name="Picture 195"/>
+          <wp:inline distT="0" distB="0" distL="0" distR="0" wp14:anchorId="1920572F" wp14:editId="08BD6C96">
+            <wp:extent cx="5764865" cy="4038600"/>
+            <wp:effectExtent l="19050" t="19050" r="26670" b="19050"/>
+            <wp:docPr id="29" name="Picture 29"/>
             <wp:cNvGraphicFramePr>
               <a:graphicFrameLocks xmlns:a="http://schemas.openxmlformats.org/drawingml/2006/main" noChangeAspect="1"/>
             </wp:cNvGraphicFramePr>
@@ -7710,7 +8262,7 @@
                     <pic:cNvPicPr/>
                   </pic:nvPicPr>
                   <pic:blipFill>
-                    <a:blip r:embed="rId34"/>
+                    <a:blip r:embed="rId36"/>
                     <a:stretch>
                       <a:fillRect/>
                     </a:stretch>
@@ -7718,14 +8270,14 @@
                   <pic:spPr>
                     <a:xfrm>
                       <a:off x="0" y="0"/>
-                      <a:ext cx="5765016" cy="4077815"/>
+                      <a:ext cx="5770634" cy="4042642"/>
                     </a:xfrm>
                     <a:prstGeom prst="rect">
                       <a:avLst/>
                     </a:prstGeom>
                     <a:ln>
                       <a:solidFill>
-                        <a:srgbClr val="00B0F0"/>
+                        <a:schemeClr val="accent1"/>
                       </a:solidFill>
                     </a:ln>
                   </pic:spPr>
@@ -7736,16 +8288,15 @@
         </w:drawing>
       </w:r>
     </w:p>
-    <w:p/>
     <w:p>
       <w:pPr>
         <w:pStyle w:val="Heading1"/>
       </w:pPr>
-      <w:bookmarkStart w:id="30" w:name="_Toc462168753"/>
+      <w:bookmarkStart w:id="31" w:name="_Toc463878088"/>
       <w:r>
         <w:t>Feedbackvragen instellen voor een evenement</w:t>
       </w:r>
-      <w:bookmarkEnd w:id="30"/>
+      <w:bookmarkEnd w:id="31"/>
     </w:p>
     <w:p>
       <w:pPr>
@@ -7885,7 +8436,7 @@
           <w:lang w:val="en-GB" w:eastAsia="en-GB"/>
         </w:rPr>
         <w:drawing>
-          <wp:inline distT="0" distB="0" distL="0" distR="0" wp14:anchorId="6826584B" wp14:editId="221632D4">
+          <wp:inline distT="0" distB="0" distL="0" distR="0" wp14:anchorId="65FB670B" wp14:editId="78AD05CE">
             <wp:extent cx="5693434" cy="1779402"/>
             <wp:effectExtent l="19050" t="19050" r="21590" b="11430"/>
             <wp:docPr id="196" name="Picture 196"/>
@@ -7900,7 +8451,7 @@
                     <pic:cNvPicPr/>
                   </pic:nvPicPr>
                   <pic:blipFill>
-                    <a:blip r:embed="rId35"/>
+                    <a:blip r:embed="rId37"/>
                     <a:stretch>
                       <a:fillRect/>
                     </a:stretch>
@@ -7960,7 +8511,6 @@
         </w:pBdr>
       </w:pPr>
       <w:r>
-        <w:lastRenderedPageBreak/>
         <w:t>De volgorde van de vragen kan verschillen van bezoeker tot bezoeker</w:t>
       </w:r>
     </w:p>
@@ -7990,11 +8540,11 @@
       <w:pPr>
         <w:pStyle w:val="Heading1"/>
       </w:pPr>
-      <w:bookmarkStart w:id="31" w:name="_Toc462168754"/>
+      <w:bookmarkStart w:id="32" w:name="_Toc463878089"/>
       <w:r>
         <w:t>Feedback opvragen voor een evenement</w:t>
       </w:r>
-      <w:bookmarkEnd w:id="31"/>
+      <w:bookmarkEnd w:id="32"/>
     </w:p>
     <w:p>
       <w:pPr>
@@ -8086,13 +8636,1097 @@
     </w:p>
     <w:p>
       <w:pPr>
-        <w:rPr>
-          <w:rFonts w:eastAsiaTheme="majorEastAsia" w:cstheme="majorBidi"/>
-          <w:color w:val="5D5D9A"/>
-          <w:sz w:val="36"/>
-          <w:szCs w:val="32"/>
-        </w:rPr>
-      </w:pPr>
+        <w:pStyle w:val="Heading1"/>
+      </w:pPr>
+      <w:bookmarkStart w:id="33" w:name="_Toc463878090"/>
+      <w:r>
+        <w:t>Welkom tekst aanpassen</w:t>
+      </w:r>
+      <w:bookmarkEnd w:id="33"/>
+    </w:p>
+    <w:p>
+      <w:r>
+        <w:t>U kan de welkom tekst op elk moment aanpassen.</w:t>
+      </w:r>
+    </w:p>
+    <w:p>
+      <w:pPr>
+        <w:pStyle w:val="ListParagraph"/>
+        <w:numPr>
+          <w:ilvl w:val="0"/>
+          <w:numId w:val="41"/>
+        </w:numPr>
+      </w:pPr>
+      <w:r>
+        <w:t xml:space="preserve">Open de beheerderspagina. Zie </w:t>
+      </w:r>
+      <w:r>
+        <w:fldChar w:fldCharType="begin"/>
+      </w:r>
+      <w:r>
+        <w:instrText xml:space="preserve"> REF _Ref462153123 \h </w:instrText>
+      </w:r>
+      <w:r>
+        <w:fldChar w:fldCharType="separate"/>
+      </w:r>
+      <w:r>
+        <w:t>Beheerderspagina van een evenement openen</w:t>
+      </w:r>
+      <w:r>
+        <w:fldChar w:fldCharType="end"/>
+      </w:r>
+    </w:p>
+    <w:p>
+      <w:pPr>
+        <w:pStyle w:val="ListParagraph"/>
+        <w:numPr>
+          <w:ilvl w:val="0"/>
+          <w:numId w:val="41"/>
+        </w:numPr>
+      </w:pPr>
+      <w:r>
+        <w:t>Klik op de knop Welkom tekst aanpassen in het zijpaneel</w:t>
+      </w:r>
+    </w:p>
+    <w:p>
+      <w:pPr>
+        <w:pStyle w:val="ListParagraph"/>
+        <w:numPr>
+          <w:ilvl w:val="0"/>
+          <w:numId w:val="41"/>
+        </w:numPr>
+      </w:pPr>
+      <w:r>
+        <w:t>U wordt doorverwezen naar de pagina om de welkom tekst aan te passen</w:t>
+      </w:r>
+    </w:p>
+    <w:p>
+      <w:pPr>
+        <w:pStyle w:val="ListParagraph"/>
+      </w:pPr>
+      <w:r>
+        <w:rPr>
+          <w:noProof/>
+          <w:lang w:val="en-GB" w:eastAsia="en-GB"/>
+        </w:rPr>
+        <w:drawing>
+          <wp:inline distT="0" distB="0" distL="0" distR="0" wp14:anchorId="20C4B6DC" wp14:editId="35A7D5B0">
+            <wp:extent cx="6219825" cy="1036439"/>
+            <wp:effectExtent l="19050" t="19050" r="9525" b="11430"/>
+            <wp:docPr id="202" name="Picture 202"/>
+            <wp:cNvGraphicFramePr>
+              <a:graphicFrameLocks xmlns:a="http://schemas.openxmlformats.org/drawingml/2006/main" noChangeAspect="1"/>
+            </wp:cNvGraphicFramePr>
+            <a:graphic xmlns:a="http://schemas.openxmlformats.org/drawingml/2006/main">
+              <a:graphicData uri="http://schemas.openxmlformats.org/drawingml/2006/picture">
+                <pic:pic xmlns:pic="http://schemas.openxmlformats.org/drawingml/2006/picture">
+                  <pic:nvPicPr>
+                    <pic:cNvPr id="1" name=""/>
+                    <pic:cNvPicPr/>
+                  </pic:nvPicPr>
+                  <pic:blipFill>
+                    <a:blip r:embed="rId38"/>
+                    <a:stretch>
+                      <a:fillRect/>
+                    </a:stretch>
+                  </pic:blipFill>
+                  <pic:spPr>
+                    <a:xfrm>
+                      <a:off x="0" y="0"/>
+                      <a:ext cx="6276770" cy="1045928"/>
+                    </a:xfrm>
+                    <a:prstGeom prst="rect">
+                      <a:avLst/>
+                    </a:prstGeom>
+                    <a:ln>
+                      <a:solidFill>
+                        <a:schemeClr val="accent1"/>
+                      </a:solidFill>
+                    </a:ln>
+                  </pic:spPr>
+                </pic:pic>
+              </a:graphicData>
+            </a:graphic>
+          </wp:inline>
+        </w:drawing>
+      </w:r>
+    </w:p>
+    <w:p>
+      <w:pPr>
+        <w:pStyle w:val="ListParagraph"/>
+        <w:numPr>
+          <w:ilvl w:val="0"/>
+          <w:numId w:val="41"/>
+        </w:numPr>
+      </w:pPr>
+      <w:r>
+        <w:t>Klik vervolgens op Opslaan</w:t>
+      </w:r>
+    </w:p>
+    <w:p>
+      <w:pPr>
+        <w:pStyle w:val="ListParagraph"/>
+        <w:numPr>
+          <w:ilvl w:val="0"/>
+          <w:numId w:val="41"/>
+        </w:numPr>
+      </w:pPr>
+      <w:r>
+        <w:t>De nieuwe Welkom tekst zal nu getoond worden wanneer een bezoeker naar de pagina surf om tickets te kopen.</w:t>
+      </w:r>
+    </w:p>
+    <w:p>
+      <w:pPr>
+        <w:ind w:left="360"/>
+      </w:pPr>
+      <w:r>
+        <w:t>Resultaat:</w:t>
+      </w:r>
+    </w:p>
+    <w:p>
+      <w:pPr>
+        <w:ind w:left="360"/>
+      </w:pPr>
+      <w:r>
+        <w:rPr>
+          <w:noProof/>
+          <w:lang w:val="en-GB" w:eastAsia="en-GB"/>
+        </w:rPr>
+        <w:drawing>
+          <wp:inline distT="0" distB="0" distL="0" distR="0" wp14:anchorId="02BD8A85" wp14:editId="3C77D207">
+            <wp:extent cx="6467475" cy="1815540"/>
+            <wp:effectExtent l="19050" t="19050" r="9525" b="13335"/>
+            <wp:docPr id="203" name="Picture 203"/>
+            <wp:cNvGraphicFramePr>
+              <a:graphicFrameLocks xmlns:a="http://schemas.openxmlformats.org/drawingml/2006/main" noChangeAspect="1"/>
+            </wp:cNvGraphicFramePr>
+            <a:graphic xmlns:a="http://schemas.openxmlformats.org/drawingml/2006/main">
+              <a:graphicData uri="http://schemas.openxmlformats.org/drawingml/2006/picture">
+                <pic:pic xmlns:pic="http://schemas.openxmlformats.org/drawingml/2006/picture">
+                  <pic:nvPicPr>
+                    <pic:cNvPr id="1" name=""/>
+                    <pic:cNvPicPr/>
+                  </pic:nvPicPr>
+                  <pic:blipFill>
+                    <a:blip r:embed="rId39"/>
+                    <a:stretch>
+                      <a:fillRect/>
+                    </a:stretch>
+                  </pic:blipFill>
+                  <pic:spPr>
+                    <a:xfrm>
+                      <a:off x="0" y="0"/>
+                      <a:ext cx="6470674" cy="1816438"/>
+                    </a:xfrm>
+                    <a:prstGeom prst="rect">
+                      <a:avLst/>
+                    </a:prstGeom>
+                    <a:ln>
+                      <a:solidFill>
+                        <a:schemeClr val="accent1"/>
+                      </a:solidFill>
+                    </a:ln>
+                  </pic:spPr>
+                </pic:pic>
+              </a:graphicData>
+            </a:graphic>
+          </wp:inline>
+        </w:drawing>
+      </w:r>
+    </w:p>
+    <w:p>
+      <w:pPr>
+        <w:pBdr>
+          <w:top w:val="single" w:sz="4" w:space="1" w:color="auto"/>
+          <w:left w:val="single" w:sz="4" w:space="4" w:color="auto"/>
+          <w:bottom w:val="single" w:sz="4" w:space="1" w:color="auto"/>
+          <w:right w:val="single" w:sz="4" w:space="4" w:color="auto"/>
+        </w:pBdr>
+        <w:rPr>
+          <w:b/>
+        </w:rPr>
+      </w:pPr>
+      <w:r>
+        <w:rPr>
+          <w:b/>
+        </w:rPr>
+        <w:t>Tip</w:t>
+      </w:r>
+      <w:r>
+        <w:rPr>
+          <w:b/>
+        </w:rPr>
+        <w:t>!</w:t>
+      </w:r>
+    </w:p>
+    <w:p>
+      <w:pPr>
+        <w:pStyle w:val="ListParagraph"/>
+        <w:numPr>
+          <w:ilvl w:val="0"/>
+          <w:numId w:val="18"/>
+        </w:numPr>
+        <w:pBdr>
+          <w:top w:val="single" w:sz="4" w:space="1" w:color="auto"/>
+          <w:left w:val="single" w:sz="4" w:space="4" w:color="auto"/>
+          <w:bottom w:val="single" w:sz="4" w:space="1" w:color="auto"/>
+          <w:right w:val="single" w:sz="4" w:space="4" w:color="auto"/>
+        </w:pBdr>
+      </w:pPr>
+      <w:r>
+        <w:t>Om de Welkom tekst niet meer te tonen op de verkoop pagina, maakt u het veld leeg en klikt u op Opslaan.</w:t>
+      </w:r>
+    </w:p>
+    <w:p>
+      <w:pPr>
+        <w:pStyle w:val="ListParagraph"/>
+        <w:numPr>
+          <w:ilvl w:val="0"/>
+          <w:numId w:val="18"/>
+        </w:numPr>
+        <w:pBdr>
+          <w:top w:val="single" w:sz="4" w:space="1" w:color="auto"/>
+          <w:left w:val="single" w:sz="4" w:space="4" w:color="auto"/>
+          <w:bottom w:val="single" w:sz="4" w:space="1" w:color="auto"/>
+          <w:right w:val="single" w:sz="4" w:space="4" w:color="auto"/>
+        </w:pBdr>
+      </w:pPr>
+      <w:r>
+        <w:t>Hou de Welkom tekst zo beknopt mogelijk, om te voorkomen dat u klanten afhaken van het verkoopsproces.</w:t>
+      </w:r>
+    </w:p>
+    <w:p>
+      <w:pPr>
+        <w:pStyle w:val="Heading1"/>
+      </w:pPr>
+      <w:bookmarkStart w:id="34" w:name="_Toc463878091"/>
+      <w:r>
+        <w:t>Starten met scannen</w:t>
+      </w:r>
+      <w:bookmarkEnd w:id="34"/>
+    </w:p>
+    <w:p>
+      <w:r>
+        <w:t>QuietTicket heeft een ingebouwde optie om tickets te scannen aan de toegangspoorten van u evenement. Om te voorkomen dat uw bezoekers zelf de QR-code op het ticket inscannen, is er een dubbele beveiliging ingesteld:</w:t>
+      </w:r>
+    </w:p>
+    <w:p>
+      <w:pPr>
+        <w:pStyle w:val="ListParagraph"/>
+        <w:numPr>
+          <w:ilvl w:val="0"/>
+          <w:numId w:val="3"/>
+        </w:numPr>
+      </w:pPr>
+      <w:r>
+        <w:t>Het tickets scannen moet geactiveerd zijn in de beheerderspagina van het evenement.</w:t>
+      </w:r>
+    </w:p>
+    <w:p>
+      <w:pPr>
+        <w:pStyle w:val="ListParagraph"/>
+        <w:numPr>
+          <w:ilvl w:val="0"/>
+          <w:numId w:val="3"/>
+        </w:numPr>
+      </w:pPr>
+      <w:r>
+        <w:t>Te toegangscode om te scannen dient correct te zijn.</w:t>
+      </w:r>
+    </w:p>
+    <w:p>
+      <w:pPr>
+        <w:pStyle w:val="Heading2"/>
+      </w:pPr>
+      <w:bookmarkStart w:id="35" w:name="_Ref463877820"/>
+      <w:bookmarkStart w:id="36" w:name="_Toc463878092"/>
+      <w:r>
+        <w:t>Scannen activeren</w:t>
+      </w:r>
+      <w:bookmarkEnd w:id="35"/>
+      <w:bookmarkEnd w:id="36"/>
+    </w:p>
+    <w:p>
+      <w:pPr>
+        <w:pStyle w:val="ListParagraph"/>
+        <w:numPr>
+          <w:ilvl w:val="0"/>
+          <w:numId w:val="42"/>
+        </w:numPr>
+      </w:pPr>
+      <w:r>
+        <w:t xml:space="preserve">Open de beheerderspagina van het evenement. Zie </w:t>
+      </w:r>
+      <w:r>
+        <w:fldChar w:fldCharType="begin"/>
+      </w:r>
+      <w:r>
+        <w:instrText xml:space="preserve"> REF _Ref462153123 \h </w:instrText>
+      </w:r>
+      <w:r>
+        <w:fldChar w:fldCharType="separate"/>
+      </w:r>
+      <w:r>
+        <w:t>Beheerderspagina van een evenement openen</w:t>
+      </w:r>
+      <w:r>
+        <w:fldChar w:fldCharType="end"/>
+      </w:r>
+    </w:p>
+    <w:p>
+      <w:pPr>
+        <w:pStyle w:val="ListParagraph"/>
+        <w:numPr>
+          <w:ilvl w:val="0"/>
+          <w:numId w:val="42"/>
+        </w:numPr>
+      </w:pPr>
+      <w:r>
+        <w:lastRenderedPageBreak/>
+        <w:t>Klik in het zijpaneel op Starten met tickets scannen</w:t>
+      </w:r>
+    </w:p>
+    <w:p>
+      <w:pPr>
+        <w:pStyle w:val="ListParagraph"/>
+        <w:numPr>
+          <w:ilvl w:val="0"/>
+          <w:numId w:val="42"/>
+        </w:numPr>
+      </w:pPr>
+      <w:r>
+        <w:t xml:space="preserve">Het scansysteem is nu geactiveerd. </w:t>
+      </w:r>
+    </w:p>
+    <w:p>
+      <w:pPr>
+        <w:pStyle w:val="ListParagraph"/>
+      </w:pPr>
+      <w:r>
+        <w:rPr>
+          <w:noProof/>
+          <w:lang w:val="en-GB" w:eastAsia="en-GB"/>
+        </w:rPr>
+        <mc:AlternateContent>
+          <mc:Choice Requires="wps">
+            <w:drawing>
+              <wp:anchor distT="45720" distB="45720" distL="114300" distR="114300" simplePos="0" relativeHeight="251674624" behindDoc="0" locked="0" layoutInCell="1" allowOverlap="1" wp14:anchorId="5BC13BD9" wp14:editId="1F21D47E">
+                <wp:simplePos x="0" y="0"/>
+                <wp:positionH relativeFrom="column">
+                  <wp:posOffset>2076450</wp:posOffset>
+                </wp:positionH>
+                <wp:positionV relativeFrom="paragraph">
+                  <wp:posOffset>949325</wp:posOffset>
+                </wp:positionV>
+                <wp:extent cx="1733550" cy="485775"/>
+                <wp:effectExtent l="19050" t="19050" r="19050" b="28575"/>
+                <wp:wrapNone/>
+                <wp:docPr id="210" name="Text Box 2"/>
+                <wp:cNvGraphicFramePr>
+                  <a:graphicFrameLocks xmlns:a="http://schemas.openxmlformats.org/drawingml/2006/main"/>
+                </wp:cNvGraphicFramePr>
+                <a:graphic xmlns:a="http://schemas.openxmlformats.org/drawingml/2006/main">
+                  <a:graphicData uri="http://schemas.microsoft.com/office/word/2010/wordprocessingShape">
+                    <wps:wsp>
+                      <wps:cNvSpPr txBox="1">
+                        <a:spLocks noChangeArrowheads="1"/>
+                      </wps:cNvSpPr>
+                      <wps:spPr bwMode="auto">
+                        <a:xfrm>
+                          <a:off x="0" y="0"/>
+                          <a:ext cx="1733550" cy="485775"/>
+                        </a:xfrm>
+                        <a:prstGeom prst="rect">
+                          <a:avLst/>
+                        </a:prstGeom>
+                        <a:solidFill>
+                          <a:srgbClr val="FFFFFF"/>
+                        </a:solidFill>
+                        <a:ln w="28575">
+                          <a:solidFill>
+                            <a:schemeClr val="accent1"/>
+                          </a:solidFill>
+                          <a:miter lim="800000"/>
+                          <a:headEnd/>
+                          <a:tailEnd/>
+                        </a:ln>
+                      </wps:spPr>
+                      <wps:txbx>
+                        <w:txbxContent>
+                          <w:p>
+                            <w:r>
+                              <w:t xml:space="preserve">De toegangscode voor de scanpagina. </w:t>
+                            </w:r>
+                          </w:p>
+                        </w:txbxContent>
+                      </wps:txbx>
+                      <wps:bodyPr rot="0" vert="horz" wrap="square" lIns="91440" tIns="45720" rIns="91440" bIns="45720" anchor="t" anchorCtr="0">
+                        <a:noAutofit/>
+                      </wps:bodyPr>
+                    </wps:wsp>
+                  </a:graphicData>
+                </a:graphic>
+                <wp14:sizeRelH relativeFrom="margin">
+                  <wp14:pctWidth>0</wp14:pctWidth>
+                </wp14:sizeRelH>
+                <wp14:sizeRelV relativeFrom="margin">
+                  <wp14:pctHeight>0</wp14:pctHeight>
+                </wp14:sizeRelV>
+              </wp:anchor>
+            </w:drawing>
+          </mc:Choice>
+          <mc:Fallback>
+            <w:pict>
+              <v:shape w14:anchorId="5BC13BD9" id="_x0000_s1027" type="#_x0000_t202" style="position:absolute;left:0;text-align:left;margin-left:163.5pt;margin-top:74.75pt;width:136.5pt;height:38.25pt;z-index:251674624;visibility:visible;mso-wrap-style:square;mso-width-percent:0;mso-height-percent:0;mso-wrap-distance-left:9pt;mso-wrap-distance-top:3.6pt;mso-wrap-distance-right:9pt;mso-wrap-distance-bottom:3.6pt;mso-position-horizontal:absolute;mso-position-horizontal-relative:text;mso-position-vertical:absolute;mso-position-vertical-relative:text;mso-width-percent:0;mso-height-percent:0;mso-width-relative:margin;mso-height-relative:margin;v-text-anchor:top" o:gfxdata="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" strokecolor="#5b9bd5 [3204]" strokeweight="2.25pt">
+                <v:textbox>
+                  <w:txbxContent>
+                    <w:p>
+                      <w:r>
+                        <w:t xml:space="preserve">De toegangscode voor de scanpagina. </w:t>
+                      </w:r>
+                    </w:p>
+                  </w:txbxContent>
+                </v:textbox>
+              </v:shape>
+            </w:pict>
+          </mc:Fallback>
+        </mc:AlternateContent>
+      </w:r>
+      <w:r>
+        <w:rPr>
+          <w:noProof/>
+          <w:lang w:val="en-GB" w:eastAsia="en-GB"/>
+        </w:rPr>
+        <mc:AlternateContent>
+          <mc:Choice Requires="wps">
+            <w:drawing>
+              <wp:anchor distT="0" distB="0" distL="114300" distR="114300" simplePos="0" relativeHeight="251673600" behindDoc="0" locked="0" layoutInCell="1" allowOverlap="1" wp14:anchorId="6FE1A563" wp14:editId="3E92A8F9">
+                <wp:simplePos x="0" y="0"/>
+                <wp:positionH relativeFrom="column">
+                  <wp:posOffset>3505200</wp:posOffset>
+                </wp:positionH>
+                <wp:positionV relativeFrom="paragraph">
+                  <wp:posOffset>542925</wp:posOffset>
+                </wp:positionV>
+                <wp:extent cx="762000" cy="457200"/>
+                <wp:effectExtent l="19050" t="19050" r="19050" b="19050"/>
+                <wp:wrapNone/>
+                <wp:docPr id="209" name="Straight Connector 209"/>
+                <wp:cNvGraphicFramePr/>
+                <a:graphic xmlns:a="http://schemas.openxmlformats.org/drawingml/2006/main">
+                  <a:graphicData uri="http://schemas.microsoft.com/office/word/2010/wordprocessingShape">
+                    <wps:wsp>
+                      <wps:cNvCnPr/>
+                      <wps:spPr>
+                        <a:xfrm flipH="1">
+                          <a:off x="0" y="0"/>
+                          <a:ext cx="762000" cy="457200"/>
+                        </a:xfrm>
+                        <a:prstGeom prst="line">
+                          <a:avLst/>
+                        </a:prstGeom>
+                        <a:ln w="28575"/>
+                      </wps:spPr>
+                      <wps:style>
+                        <a:lnRef idx="1">
+                          <a:schemeClr val="accent1"/>
+                        </a:lnRef>
+                        <a:fillRef idx="0">
+                          <a:schemeClr val="accent1"/>
+                        </a:fillRef>
+                        <a:effectRef idx="0">
+                          <a:schemeClr val="accent1"/>
+                        </a:effectRef>
+                        <a:fontRef idx="minor">
+                          <a:schemeClr val="tx1"/>
+                        </a:fontRef>
+                      </wps:style>
+                      <wps:bodyPr/>
+                    </wps:wsp>
+                  </a:graphicData>
+                </a:graphic>
+              </wp:anchor>
+            </w:drawing>
+          </mc:Choice>
+          <mc:Fallback>
+            <w:pict>
+              <v:line w14:anchorId="15808E5A" id="Straight Connector 209" o:spid="_x0000_s1026" style="position:absolute;flip:x;z-index:251673600;visibility:visible;mso-wrap-style:square;mso-wrap-distance-left:9pt;mso-wrap-distance-top:0;mso-wrap-distance-right:9pt;mso-wrap-distance-bottom:0;mso-position-horizontal:absolute;mso-position-horizontal-relative:text;mso-position-vertical:absolute;mso-position-vertical-relative:text" from="276pt,42.75pt" to="336pt,78.75pt" o:gfxdata="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" strokecolor="#5b9bd5 [3204]" strokeweight="2.25pt">
+                <v:stroke joinstyle="miter"/>
+              </v:line>
+            </w:pict>
+          </mc:Fallback>
+        </mc:AlternateContent>
+      </w:r>
+      <w:r>
+        <w:rPr>
+          <w:noProof/>
+          <w:lang w:val="en-GB" w:eastAsia="en-GB"/>
+        </w:rPr>
+        <mc:AlternateContent>
+          <mc:Choice Requires="wps">
+            <w:drawing>
+              <wp:anchor distT="0" distB="0" distL="114300" distR="114300" simplePos="0" relativeHeight="251671552" behindDoc="0" locked="0" layoutInCell="1" allowOverlap="1" wp14:anchorId="1B69226A" wp14:editId="2B59FAB3">
+                <wp:simplePos x="0" y="0"/>
+                <wp:positionH relativeFrom="column">
+                  <wp:posOffset>4267200</wp:posOffset>
+                </wp:positionH>
+                <wp:positionV relativeFrom="paragraph">
+                  <wp:posOffset>349250</wp:posOffset>
+                </wp:positionV>
+                <wp:extent cx="1524000" cy="200025"/>
+                <wp:effectExtent l="19050" t="19050" r="19050" b="28575"/>
+                <wp:wrapNone/>
+                <wp:docPr id="208" name="Rounded Rectangle 208"/>
+                <wp:cNvGraphicFramePr/>
+                <a:graphic xmlns:a="http://schemas.openxmlformats.org/drawingml/2006/main">
+                  <a:graphicData uri="http://schemas.microsoft.com/office/word/2010/wordprocessingShape">
+                    <wps:wsp>
+                      <wps:cNvSpPr/>
+                      <wps:spPr>
+                        <a:xfrm>
+                          <a:off x="0" y="0"/>
+                          <a:ext cx="1524000" cy="200025"/>
+                        </a:xfrm>
+                        <a:prstGeom prst="roundRect">
+                          <a:avLst/>
+                        </a:prstGeom>
+                        <a:noFill/>
+                        <a:ln w="28575">
+                          <a:solidFill>
+                            <a:schemeClr val="accent1"/>
+                          </a:solidFill>
+                        </a:ln>
+                      </wps:spPr>
+                      <wps:style>
+                        <a:lnRef idx="2">
+                          <a:schemeClr val="accent1">
+                            <a:shade val="50000"/>
+                          </a:schemeClr>
+                        </a:lnRef>
+                        <a:fillRef idx="1">
+                          <a:schemeClr val="accent1"/>
+                        </a:fillRef>
+                        <a:effectRef idx="0">
+                          <a:schemeClr val="accent1"/>
+                        </a:effectRef>
+                        <a:fontRef idx="minor">
+                          <a:schemeClr val="lt1"/>
+                        </a:fontRef>
+                      </wps:style>
+                      <wps:bodyPr rot="0" spcFirstLastPara="0" vertOverflow="overflow" horzOverflow="overflow" vert="horz" wrap="square" lIns="91440" tIns="45720" rIns="91440" bIns="45720" numCol="1" spcCol="0" rtlCol="0" fromWordArt="0" anchor="ctr" anchorCtr="0" forceAA="0" compatLnSpc="1">
+                        <a:prstTxWarp prst="textNoShape">
+                          <a:avLst/>
+                        </a:prstTxWarp>
+                        <a:noAutofit/>
+                      </wps:bodyPr>
+                    </wps:wsp>
+                  </a:graphicData>
+                </a:graphic>
+                <wp14:sizeRelH relativeFrom="margin">
+                  <wp14:pctWidth>0</wp14:pctWidth>
+                </wp14:sizeRelH>
+              </wp:anchor>
+            </w:drawing>
+          </mc:Choice>
+          <mc:Fallback>
+            <w:pict>
+              <v:roundrect w14:anchorId="19C09420" id="Rounded Rectangle 208" o:spid="_x0000_s1026" style="position:absolute;margin-left:336pt;margin-top:27.5pt;width:120pt;height:15.75pt;z-index:251671552;visibility:visible;mso-wrap-style:square;mso-width-percent:0;mso-wrap-distance-left:9pt;mso-wrap-distance-top:0;mso-wrap-distance-right:9pt;mso-wrap-distance-bottom:0;mso-position-horizontal:absolute;mso-position-horizontal-relative:text;mso-position-vertical:absolute;mso-position-vertical-relative:text;mso-width-percent:0;mso-width-relative:margin;v-text-anchor:middle" arcsize="10923f" o:gfxdata="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" filled="f" strokecolor="#5b9bd5 [3204]" strokeweight="2.25pt">
+                <v:stroke joinstyle="miter"/>
+              </v:roundrect>
+            </w:pict>
+          </mc:Fallback>
+        </mc:AlternateContent>
+      </w:r>
+      <w:r>
+        <w:rPr>
+          <w:noProof/>
+          <w:lang w:val="en-GB" w:eastAsia="en-GB"/>
+        </w:rPr>
+        <mc:AlternateContent>
+          <mc:Choice Requires="wps">
+            <w:drawing>
+              <wp:anchor distT="45720" distB="45720" distL="114300" distR="114300" simplePos="0" relativeHeight="251669504" behindDoc="0" locked="0" layoutInCell="1" allowOverlap="1" wp14:anchorId="35F375BA" wp14:editId="57F82C19">
+                <wp:simplePos x="0" y="0"/>
+                <wp:positionH relativeFrom="column">
+                  <wp:posOffset>3076575</wp:posOffset>
+                </wp:positionH>
+                <wp:positionV relativeFrom="paragraph">
+                  <wp:posOffset>1948815</wp:posOffset>
+                </wp:positionV>
+                <wp:extent cx="1733550" cy="638175"/>
+                <wp:effectExtent l="19050" t="19050" r="19050" b="28575"/>
+                <wp:wrapNone/>
+                <wp:docPr id="207" name="Text Box 2"/>
+                <wp:cNvGraphicFramePr>
+                  <a:graphicFrameLocks xmlns:a="http://schemas.openxmlformats.org/drawingml/2006/main"/>
+                </wp:cNvGraphicFramePr>
+                <a:graphic xmlns:a="http://schemas.openxmlformats.org/drawingml/2006/main">
+                  <a:graphicData uri="http://schemas.microsoft.com/office/word/2010/wordprocessingShape">
+                    <wps:wsp>
+                      <wps:cNvSpPr txBox="1">
+                        <a:spLocks noChangeArrowheads="1"/>
+                      </wps:cNvSpPr>
+                      <wps:spPr bwMode="auto">
+                        <a:xfrm>
+                          <a:off x="0" y="0"/>
+                          <a:ext cx="1733550" cy="638175"/>
+                        </a:xfrm>
+                        <a:prstGeom prst="rect">
+                          <a:avLst/>
+                        </a:prstGeom>
+                        <a:solidFill>
+                          <a:srgbClr val="FFFFFF"/>
+                        </a:solidFill>
+                        <a:ln w="28575">
+                          <a:solidFill>
+                            <a:schemeClr val="accent1"/>
+                          </a:solidFill>
+                          <a:miter lim="800000"/>
+                          <a:headEnd/>
+                          <a:tailEnd/>
+                        </a:ln>
+                      </wps:spPr>
+                      <wps:txbx>
+                        <w:txbxContent>
+                          <w:p>
+                            <w:r>
+                              <w:t>Het scannen is geactiveerd, de tekst kleurt groen</w:t>
+                            </w:r>
+                          </w:p>
+                        </w:txbxContent>
+                      </wps:txbx>
+                      <wps:bodyPr rot="0" vert="horz" wrap="square" lIns="91440" tIns="45720" rIns="91440" bIns="45720" anchor="t" anchorCtr="0">
+                        <a:noAutofit/>
+                      </wps:bodyPr>
+                    </wps:wsp>
+                  </a:graphicData>
+                </a:graphic>
+                <wp14:sizeRelH relativeFrom="margin">
+                  <wp14:pctWidth>0</wp14:pctWidth>
+                </wp14:sizeRelH>
+                <wp14:sizeRelV relativeFrom="margin">
+                  <wp14:pctHeight>0</wp14:pctHeight>
+                </wp14:sizeRelV>
+              </wp:anchor>
+            </w:drawing>
+          </mc:Choice>
+          <mc:Fallback>
+            <w:pict>
+              <v:shape w14:anchorId="35F375BA" id="_x0000_s1028" type="#_x0000_t202" style="position:absolute;left:0;text-align:left;margin-left:242.25pt;margin-top:153.45pt;width:136.5pt;height:50.25pt;z-index:251669504;visibility:visible;mso-wrap-style:square;mso-width-percent:0;mso-height-percent:0;mso-wrap-distance-left:9pt;mso-wrap-distance-top:3.6pt;mso-wrap-distance-right:9pt;mso-wrap-distance-bottom:3.6pt;mso-position-horizontal:absolute;mso-position-horizontal-relative:text;mso-position-vertical:absolute;mso-position-vertical-relative:text;mso-width-percent:0;mso-height-percent:0;mso-width-relative:margin;mso-height-relative:margin;v-text-anchor:top" o:gfxdata="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" strokecolor="#5b9bd5 [3204]" strokeweight="2.25pt">
+                <v:textbox>
+                  <w:txbxContent>
+                    <w:p>
+                      <w:r>
+                        <w:t>Het scannen is geactiveerd, de tekst kleurt groen</w:t>
+                      </w:r>
+                    </w:p>
+                  </w:txbxContent>
+                </v:textbox>
+              </v:shape>
+            </w:pict>
+          </mc:Fallback>
+        </mc:AlternateContent>
+      </w:r>
+      <w:r>
+        <w:rPr>
+          <w:noProof/>
+          <w:lang w:val="en-GB" w:eastAsia="en-GB"/>
+        </w:rPr>
+        <mc:AlternateContent>
+          <mc:Choice Requires="wps">
+            <w:drawing>
+              <wp:anchor distT="0" distB="0" distL="114300" distR="114300" simplePos="0" relativeHeight="251667456" behindDoc="0" locked="0" layoutInCell="1" allowOverlap="1" wp14:anchorId="66C09884" wp14:editId="05A7ED34">
+                <wp:simplePos x="0" y="0"/>
+                <wp:positionH relativeFrom="column">
+                  <wp:posOffset>4505325</wp:posOffset>
+                </wp:positionH>
+                <wp:positionV relativeFrom="paragraph">
+                  <wp:posOffset>1482725</wp:posOffset>
+                </wp:positionV>
+                <wp:extent cx="762000" cy="457200"/>
+                <wp:effectExtent l="19050" t="19050" r="19050" b="19050"/>
+                <wp:wrapNone/>
+                <wp:docPr id="206" name="Straight Connector 206"/>
+                <wp:cNvGraphicFramePr/>
+                <a:graphic xmlns:a="http://schemas.openxmlformats.org/drawingml/2006/main">
+                  <a:graphicData uri="http://schemas.microsoft.com/office/word/2010/wordprocessingShape">
+                    <wps:wsp>
+                      <wps:cNvCnPr/>
+                      <wps:spPr>
+                        <a:xfrm flipH="1">
+                          <a:off x="0" y="0"/>
+                          <a:ext cx="762000" cy="457200"/>
+                        </a:xfrm>
+                        <a:prstGeom prst="line">
+                          <a:avLst/>
+                        </a:prstGeom>
+                        <a:ln w="28575"/>
+                      </wps:spPr>
+                      <wps:style>
+                        <a:lnRef idx="1">
+                          <a:schemeClr val="accent1"/>
+                        </a:lnRef>
+                        <a:fillRef idx="0">
+                          <a:schemeClr val="accent1"/>
+                        </a:fillRef>
+                        <a:effectRef idx="0">
+                          <a:schemeClr val="accent1"/>
+                        </a:effectRef>
+                        <a:fontRef idx="minor">
+                          <a:schemeClr val="tx1"/>
+                        </a:fontRef>
+                      </wps:style>
+                      <wps:bodyPr/>
+                    </wps:wsp>
+                  </a:graphicData>
+                </a:graphic>
+              </wp:anchor>
+            </w:drawing>
+          </mc:Choice>
+          <mc:Fallback>
+            <w:pict>
+              <v:line w14:anchorId="444EA79E" id="Straight Connector 206" o:spid="_x0000_s1026" style="position:absolute;flip:x;z-index:251667456;visibility:visible;mso-wrap-style:square;mso-wrap-distance-left:9pt;mso-wrap-distance-top:0;mso-wrap-distance-right:9pt;mso-wrap-distance-bottom:0;mso-position-horizontal:absolute;mso-position-horizontal-relative:text;mso-position-vertical:absolute;mso-position-vertical-relative:text" from="354.75pt,116.75pt" to="414.75pt,152.75pt" o:gfxdata="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" strokecolor="#5b9bd5 [3204]" strokeweight="2.25pt">
+                <v:stroke joinstyle="miter"/>
+              </v:line>
+            </w:pict>
+          </mc:Fallback>
+        </mc:AlternateContent>
+      </w:r>
+      <w:r>
+        <w:rPr>
+          <w:noProof/>
+          <w:lang w:val="en-GB" w:eastAsia="en-GB"/>
+        </w:rPr>
+        <mc:AlternateContent>
+          <mc:Choice Requires="wps">
+            <w:drawing>
+              <wp:anchor distT="0" distB="0" distL="114300" distR="114300" simplePos="0" relativeHeight="251666432" behindDoc="0" locked="0" layoutInCell="1" allowOverlap="1" wp14:anchorId="164390ED" wp14:editId="391B8DF1">
+                <wp:simplePos x="0" y="0"/>
+                <wp:positionH relativeFrom="column">
+                  <wp:posOffset>5267325</wp:posOffset>
+                </wp:positionH>
+                <wp:positionV relativeFrom="paragraph">
+                  <wp:posOffset>1387475</wp:posOffset>
+                </wp:positionV>
+                <wp:extent cx="1209675" cy="200025"/>
+                <wp:effectExtent l="19050" t="19050" r="28575" b="28575"/>
+                <wp:wrapNone/>
+                <wp:docPr id="205" name="Rounded Rectangle 205"/>
+                <wp:cNvGraphicFramePr/>
+                <a:graphic xmlns:a="http://schemas.openxmlformats.org/drawingml/2006/main">
+                  <a:graphicData uri="http://schemas.microsoft.com/office/word/2010/wordprocessingShape">
+                    <wps:wsp>
+                      <wps:cNvSpPr/>
+                      <wps:spPr>
+                        <a:xfrm>
+                          <a:off x="0" y="0"/>
+                          <a:ext cx="1209675" cy="200025"/>
+                        </a:xfrm>
+                        <a:prstGeom prst="roundRect">
+                          <a:avLst/>
+                        </a:prstGeom>
+                        <a:noFill/>
+                        <a:ln w="28575">
+                          <a:solidFill>
+                            <a:schemeClr val="accent1"/>
+                          </a:solidFill>
+                        </a:ln>
+                      </wps:spPr>
+                      <wps:style>
+                        <a:lnRef idx="2">
+                          <a:schemeClr val="accent1">
+                            <a:shade val="50000"/>
+                          </a:schemeClr>
+                        </a:lnRef>
+                        <a:fillRef idx="1">
+                          <a:schemeClr val="accent1"/>
+                        </a:fillRef>
+                        <a:effectRef idx="0">
+                          <a:schemeClr val="accent1"/>
+                        </a:effectRef>
+                        <a:fontRef idx="minor">
+                          <a:schemeClr val="lt1"/>
+                        </a:fontRef>
+                      </wps:style>
+                      <wps:bodyPr rot="0" spcFirstLastPara="0" vertOverflow="overflow" horzOverflow="overflow" vert="horz" wrap="square" lIns="91440" tIns="45720" rIns="91440" bIns="45720" numCol="1" spcCol="0" rtlCol="0" fromWordArt="0" anchor="ctr" anchorCtr="0" forceAA="0" compatLnSpc="1">
+                        <a:prstTxWarp prst="textNoShape">
+                          <a:avLst/>
+                        </a:prstTxWarp>
+                        <a:noAutofit/>
+                      </wps:bodyPr>
+                    </wps:wsp>
+                  </a:graphicData>
+                </a:graphic>
+              </wp:anchor>
+            </w:drawing>
+          </mc:Choice>
+          <mc:Fallback>
+            <w:pict>
+              <v:roundrect w14:anchorId="72B40B81" id="Rounded Rectangle 205" o:spid="_x0000_s1026" style="position:absolute;margin-left:414.75pt;margin-top:109.25pt;width:95.25pt;height:15.75pt;z-index:251666432;visibility:visible;mso-wrap-style:square;mso-wrap-distance-left:9pt;mso-wrap-distance-top:0;mso-wrap-distance-right:9pt;mso-wrap-distance-bottom:0;mso-position-horizontal:absolute;mso-position-horizontal-relative:text;mso-position-vertical:absolute;mso-position-vertical-relative:text;v-text-anchor:middle" arcsize="10923f" o:gfxdata="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" filled="f" strokecolor="#5b9bd5 [3204]" strokeweight="2.25pt">
+                <v:stroke joinstyle="miter"/>
+              </v:roundrect>
+            </w:pict>
+          </mc:Fallback>
+        </mc:AlternateContent>
+      </w:r>
+      <w:r>
+        <w:rPr>
+          <w:noProof/>
+          <w:lang w:val="en-GB" w:eastAsia="en-GB"/>
+        </w:rPr>
+        <w:drawing>
+          <wp:inline distT="0" distB="0" distL="0" distR="0" wp14:anchorId="71213914" wp14:editId="2297AF00">
+            <wp:extent cx="6238875" cy="4769467"/>
+            <wp:effectExtent l="19050" t="19050" r="9525" b="12700"/>
+            <wp:docPr id="204" name="Picture 204"/>
+            <wp:cNvGraphicFramePr>
+              <a:graphicFrameLocks xmlns:a="http://schemas.openxmlformats.org/drawingml/2006/main" noChangeAspect="1"/>
+            </wp:cNvGraphicFramePr>
+            <a:graphic xmlns:a="http://schemas.openxmlformats.org/drawingml/2006/main">
+              <a:graphicData uri="http://schemas.openxmlformats.org/drawingml/2006/picture">
+                <pic:pic xmlns:pic="http://schemas.openxmlformats.org/drawingml/2006/picture">
+                  <pic:nvPicPr>
+                    <pic:cNvPr id="1" name=""/>
+                    <pic:cNvPicPr/>
+                  </pic:nvPicPr>
+                  <pic:blipFill>
+                    <a:blip r:embed="rId40"/>
+                    <a:stretch>
+                      <a:fillRect/>
+                    </a:stretch>
+                  </pic:blipFill>
+                  <pic:spPr>
+                    <a:xfrm>
+                      <a:off x="0" y="0"/>
+                      <a:ext cx="6243723" cy="4773173"/>
+                    </a:xfrm>
+                    <a:prstGeom prst="rect">
+                      <a:avLst/>
+                    </a:prstGeom>
+                    <a:ln>
+                      <a:solidFill>
+                        <a:schemeClr val="accent1"/>
+                      </a:solidFill>
+                    </a:ln>
+                  </pic:spPr>
+                </pic:pic>
+              </a:graphicData>
+            </a:graphic>
+          </wp:inline>
+        </w:drawing>
+      </w:r>
+    </w:p>
+    <w:p>
+      <w:pPr>
+        <w:pStyle w:val="Heading2"/>
+      </w:pPr>
+      <w:bookmarkStart w:id="37" w:name="_Toc463878093"/>
+      <w:r>
+        <w:t>Scannen deactiveren</w:t>
+      </w:r>
+      <w:bookmarkEnd w:id="37"/>
+    </w:p>
+    <w:p>
+      <w:pPr>
+        <w:pStyle w:val="ListParagraph"/>
+        <w:numPr>
+          <w:ilvl w:val="0"/>
+          <w:numId w:val="44"/>
+        </w:numPr>
+      </w:pPr>
+      <w:r>
+        <w:t xml:space="preserve">Open de beheerderspagina van het evenement. Zie </w:t>
+      </w:r>
+      <w:r>
+        <w:fldChar w:fldCharType="begin"/>
+      </w:r>
+      <w:r>
+        <w:instrText xml:space="preserve"> REF _Ref462153123 \h </w:instrText>
+      </w:r>
+      <w:r>
+        <w:fldChar w:fldCharType="separate"/>
+      </w:r>
+      <w:r>
+        <w:t>Beheerderspagina van een evenement openen</w:t>
+      </w:r>
+      <w:r>
+        <w:fldChar w:fldCharType="end"/>
+      </w:r>
+    </w:p>
+    <w:p>
+      <w:pPr>
+        <w:pStyle w:val="ListParagraph"/>
+        <w:numPr>
+          <w:ilvl w:val="0"/>
+          <w:numId w:val="44"/>
+        </w:numPr>
+      </w:pPr>
+      <w:r>
+        <w:t>Klik in het zijpaneel op Stoppen met tickets scannen</w:t>
+      </w:r>
+    </w:p>
+    <w:p>
+      <w:pPr>
+        <w:pStyle w:val="ListParagraph"/>
+        <w:numPr>
+          <w:ilvl w:val="0"/>
+          <w:numId w:val="44"/>
+        </w:numPr>
+      </w:pPr>
+      <w:r>
+        <w:t xml:space="preserve">Het scansysteem is nu gedeactiveerd. </w:t>
+      </w:r>
+    </w:p>
+    <w:p>
+      <w:pPr>
+        <w:pStyle w:val="Heading2"/>
+      </w:pPr>
+      <w:bookmarkStart w:id="38" w:name="_Toc463878094"/>
+      <w:r>
+        <w:t>Scannen</w:t>
+      </w:r>
+      <w:bookmarkEnd w:id="38"/>
+    </w:p>
+    <w:p>
+      <w:pPr>
+        <w:pStyle w:val="ListParagraph"/>
+        <w:numPr>
+          <w:ilvl w:val="0"/>
+          <w:numId w:val="46"/>
+        </w:numPr>
+      </w:pPr>
+      <w:r>
+        <w:t xml:space="preserve">Navigeer naar </w:t>
+      </w:r>
+      <w:hyperlink r:id="rId41" w:history="1">
+        <w:r>
+          <w:rPr>
+            <w:rStyle w:val="Hyperlink"/>
+          </w:rPr>
+          <w:t>https://quietticket.com/tickets/start</w:t>
+        </w:r>
+      </w:hyperlink>
+    </w:p>
+    <w:p>
+      <w:pPr>
+        <w:pStyle w:val="ListParagraph"/>
+        <w:numPr>
+          <w:ilvl w:val="0"/>
+          <w:numId w:val="46"/>
+        </w:numPr>
+      </w:pPr>
+      <w:r>
+        <w:t xml:space="preserve">Geeft vervolgens de toegangscode in. De toegangscode staat in de mededeling wanneer u het scannen activeert, zie </w:t>
+      </w:r>
+      <w:r>
+        <w:fldChar w:fldCharType="begin"/>
+      </w:r>
+      <w:r>
+        <w:instrText xml:space="preserve"> REF _Ref463877820 \h </w:instrText>
+      </w:r>
+      <w:r>
+        <w:fldChar w:fldCharType="separate"/>
+      </w:r>
+      <w:r>
+        <w:t>Scannen activeren</w:t>
+      </w:r>
+      <w:r>
+        <w:fldChar w:fldCharType="end"/>
+      </w:r>
+    </w:p>
+    <w:p>
+      <w:pPr>
+        <w:pStyle w:val="ListParagraph"/>
+      </w:pPr>
+      <w:r>
+        <w:rPr>
+          <w:noProof/>
+          <w:lang w:val="en-GB" w:eastAsia="en-GB"/>
+        </w:rPr>
+        <w:drawing>
+          <wp:inline distT="0" distB="0" distL="0" distR="0" wp14:anchorId="30215ADC" wp14:editId="0AA764D2">
+            <wp:extent cx="6257925" cy="1029036"/>
+            <wp:effectExtent l="19050" t="19050" r="9525" b="19050"/>
+            <wp:docPr id="211" name="Picture 211"/>
+            <wp:cNvGraphicFramePr>
+              <a:graphicFrameLocks xmlns:a="http://schemas.openxmlformats.org/drawingml/2006/main" noChangeAspect="1"/>
+            </wp:cNvGraphicFramePr>
+            <a:graphic xmlns:a="http://schemas.openxmlformats.org/drawingml/2006/main">
+              <a:graphicData uri="http://schemas.openxmlformats.org/drawingml/2006/picture">
+                <pic:pic xmlns:pic="http://schemas.openxmlformats.org/drawingml/2006/picture">
+                  <pic:nvPicPr>
+                    <pic:cNvPr id="1" name=""/>
+                    <pic:cNvPicPr/>
+                  </pic:nvPicPr>
+                  <pic:blipFill>
+                    <a:blip r:embed="rId42"/>
+                    <a:stretch>
+                      <a:fillRect/>
+                    </a:stretch>
+                  </pic:blipFill>
+                  <pic:spPr>
+                    <a:xfrm>
+                      <a:off x="0" y="0"/>
+                      <a:ext cx="6300563" cy="1036047"/>
+                    </a:xfrm>
+                    <a:prstGeom prst="rect">
+                      <a:avLst/>
+                    </a:prstGeom>
+                    <a:ln>
+                      <a:solidFill>
+                        <a:schemeClr val="accent1"/>
+                      </a:solidFill>
+                    </a:ln>
+                  </pic:spPr>
+                </pic:pic>
+              </a:graphicData>
+            </a:graphic>
+          </wp:inline>
+        </w:drawing>
+      </w:r>
+      <w:r>
+        <w:t xml:space="preserve"> </w:t>
+      </w:r>
+    </w:p>
+    <w:p>
+      <w:pPr>
+        <w:pStyle w:val="ListParagraph"/>
+        <w:numPr>
+          <w:ilvl w:val="0"/>
+          <w:numId w:val="46"/>
+        </w:numPr>
+      </w:pPr>
+      <w:r>
+        <w:t>Klik vervolgens op Starten</w:t>
+      </w:r>
+    </w:p>
+    <w:p>
+      <w:pPr>
+        <w:pStyle w:val="ListParagraph"/>
+        <w:numPr>
+          <w:ilvl w:val="0"/>
+          <w:numId w:val="46"/>
+        </w:numPr>
+      </w:pPr>
+      <w:r>
+        <w:t>U wordt nu doorverwezen naar de scanpagina. Bovenaan vindt u een veld om manueel de ticketcode in te geven.</w:t>
+      </w:r>
+      <w:r>
+        <w:br/>
+        <w:t>In het selectieveld eronder, kunt u kiezen welke camera op uw toestel moet gebruikt worden om de tickets te scannen.</w:t>
+      </w:r>
+    </w:p>
+    <w:p>
+      <w:pPr>
+        <w:pStyle w:val="ListParagraph"/>
+        <w:numPr>
+          <w:ilvl w:val="0"/>
+          <w:numId w:val="46"/>
+        </w:numPr>
+      </w:pPr>
+      <w:r>
+        <w:t>Wanneer een QR-code gedetecteerd wordt, zal de scanpagina aangeven of de bezoeker een geldig ticket heeft.</w:t>
+      </w:r>
       <w:r>
         <w:br w:type="page"/>
       </w:r>
@@ -8101,12 +9735,12 @@
       <w:pPr>
         <w:pStyle w:val="Heading1"/>
       </w:pPr>
-      <w:bookmarkStart w:id="32" w:name="_Toc462168755"/>
+      <w:bookmarkStart w:id="39" w:name="_Toc463878095"/>
       <w:r>
         <w:lastRenderedPageBreak/>
         <w:t>Aankopen beheren</w:t>
       </w:r>
-      <w:bookmarkEnd w:id="32"/>
+      <w:bookmarkEnd w:id="39"/>
     </w:p>
     <w:p>
       <w:pPr>
@@ -8154,7 +9788,7 @@
           <w:lang w:val="en-GB" w:eastAsia="en-GB"/>
         </w:rPr>
         <w:drawing>
-          <wp:inline distT="0" distB="0" distL="0" distR="0" wp14:anchorId="48A8B2FA" wp14:editId="0AE6F0FF">
+          <wp:inline distT="0" distB="0" distL="0" distR="0" wp14:anchorId="52D376EC" wp14:editId="15862323">
             <wp:extent cx="6645910" cy="1026160"/>
             <wp:effectExtent l="19050" t="19050" r="21590" b="21590"/>
             <wp:docPr id="197" name="Picture 197"/>
@@ -8169,7 +9803,7 @@
                     <pic:cNvPicPr/>
                   </pic:nvPicPr>
                   <pic:blipFill>
-                    <a:blip r:embed="rId36"/>
+                    <a:blip r:embed="rId43"/>
                     <a:stretch>
                       <a:fillRect/>
                     </a:stretch>
@@ -8199,11 +9833,11 @@
       <w:pPr>
         <w:pStyle w:val="Heading2"/>
       </w:pPr>
-      <w:bookmarkStart w:id="33" w:name="_Toc462168756"/>
+      <w:bookmarkStart w:id="40" w:name="_Toc463878096"/>
       <w:r>
         <w:t>Lijst van aankopen downloaden</w:t>
       </w:r>
-      <w:bookmarkEnd w:id="33"/>
+      <w:bookmarkEnd w:id="40"/>
     </w:p>
     <w:p>
       <w:pPr>
@@ -8233,11 +9867,11 @@
       <w:pPr>
         <w:pStyle w:val="Heading2"/>
       </w:pPr>
-      <w:bookmarkStart w:id="34" w:name="_Toc462168757"/>
+      <w:bookmarkStart w:id="41" w:name="_Toc463878097"/>
       <w:r>
         <w:t>Manueel een betaling valideren</w:t>
       </w:r>
-      <w:bookmarkEnd w:id="34"/>
+      <w:bookmarkEnd w:id="41"/>
     </w:p>
     <w:p>
       <w:pPr>
@@ -8276,7 +9910,7 @@
         <mc:AlternateContent>
           <mc:Choice Requires="wps">
             <w:drawing>
-              <wp:anchor distT="0" distB="0" distL="114300" distR="114300" simplePos="0" relativeHeight="251665408" behindDoc="0" locked="0" layoutInCell="1" allowOverlap="1" wp14:anchorId="58B827C0" wp14:editId="2BD9C4AC">
+              <wp:anchor distT="0" distB="0" distL="114300" distR="114300" simplePos="0" relativeHeight="251665408" behindDoc="0" locked="0" layoutInCell="1" allowOverlap="1" wp14:anchorId="55FEC2AA" wp14:editId="297EE281">
                 <wp:simplePos x="0" y="0"/>
                 <wp:positionH relativeFrom="column">
                   <wp:posOffset>4899025</wp:posOffset>
@@ -8351,7 +9985,7 @@
           <w:lang w:val="en-GB" w:eastAsia="en-GB"/>
         </w:rPr>
         <w:drawing>
-          <wp:inline distT="0" distB="0" distL="0" distR="0" wp14:anchorId="5C5ABEBE" wp14:editId="20546B13">
+          <wp:inline distT="0" distB="0" distL="0" distR="0" wp14:anchorId="03C4342D" wp14:editId="19125680">
             <wp:extent cx="6645910" cy="1026160"/>
             <wp:effectExtent l="19050" t="19050" r="21590" b="21590"/>
             <wp:docPr id="198" name="Picture 198"/>
@@ -8366,7 +10000,7 @@
                     <pic:cNvPicPr/>
                   </pic:nvPicPr>
                   <pic:blipFill>
-                    <a:blip r:embed="rId36"/>
+                    <a:blip r:embed="rId43"/>
                     <a:stretch>
                       <a:fillRect/>
                     </a:stretch>
@@ -8396,14 +10030,14 @@
       <w:pPr>
         <w:pStyle w:val="Heading2"/>
       </w:pPr>
-      <w:bookmarkStart w:id="35" w:name="_Toc462168758"/>
+      <w:bookmarkStart w:id="42" w:name="_Toc463878098"/>
       <w:r>
         <w:t xml:space="preserve">Automatisch betalingen </w:t>
       </w:r>
       <w:r>
         <w:t>valideren</w:t>
       </w:r>
-      <w:bookmarkEnd w:id="35"/>
+      <w:bookmarkEnd w:id="42"/>
     </w:p>
     <w:p>
       <w:pPr>
@@ -8414,15 +10048,7 @@
         </w:numPr>
       </w:pPr>
       <w:r>
-        <w:t xml:space="preserve">Klik op </w:t>
-      </w:r>
-      <w:proofErr w:type="spellStart"/>
-      <w:r>
-        <w:t>csv</w:t>
-      </w:r>
-      <w:proofErr w:type="spellEnd"/>
-      <w:r>
-        <w:t xml:space="preserve"> Uploaden</w:t>
+        <w:t>Klik op csv Uploaden</w:t>
       </w:r>
     </w:p>
     <w:p>
@@ -8434,15 +10060,7 @@
         </w:numPr>
       </w:pPr>
       <w:r>
-        <w:t xml:space="preserve">Selecteer het </w:t>
-      </w:r>
-      <w:proofErr w:type="spellStart"/>
-      <w:r>
-        <w:t>csv</w:t>
-      </w:r>
-      <w:proofErr w:type="spellEnd"/>
-      <w:r>
-        <w:t>-bestand dat u heeft ge</w:t>
+        <w:t>Selecteer het csv-bestand dat u heeft ge</w:t>
       </w:r>
       <w:r>
         <w:rPr>
@@ -8470,11 +10088,11 @@
       <w:pPr>
         <w:pStyle w:val="Heading3"/>
       </w:pPr>
-      <w:bookmarkStart w:id="36" w:name="_Toc462168759"/>
+      <w:bookmarkStart w:id="43" w:name="_Toc463878099"/>
       <w:r>
         <w:t>Conflicten</w:t>
       </w:r>
-      <w:bookmarkEnd w:id="36"/>
+      <w:bookmarkEnd w:id="43"/>
     </w:p>
     <w:p>
       <w:r>
@@ -8490,11 +10108,11 @@
       <w:pPr>
         <w:pStyle w:val="Heading2"/>
       </w:pPr>
-      <w:bookmarkStart w:id="37" w:name="_Toc462168760"/>
+      <w:bookmarkStart w:id="44" w:name="_Toc463878100"/>
       <w:r>
         <w:t>Alle aankopen verwijderen</w:t>
       </w:r>
-      <w:bookmarkEnd w:id="37"/>
+      <w:bookmarkEnd w:id="44"/>
     </w:p>
     <w:p>
       <w:r>
@@ -8535,18 +10153,24 @@
         </w:pBdr>
       </w:pPr>
       <w:r>
-        <w:t>Deze actie is onomkeerbaar. Ook de klanten zullen worden verwijdert!</w:t>
+        <w:t>Deze actie is onomkeerba</w:t>
+      </w:r>
+      <w:r>
+        <w:t>ar. Ook de klanten zullen verwijderd worden</w:t>
+      </w:r>
+      <w:r>
+        <w:t>!</w:t>
       </w:r>
     </w:p>
     <w:p>
       <w:pPr>
         <w:pStyle w:val="Heading2"/>
       </w:pPr>
-      <w:bookmarkStart w:id="38" w:name="_Toc462168761"/>
+      <w:bookmarkStart w:id="45" w:name="_Toc463878101"/>
       <w:r>
         <w:t>Een aankoop verwijderen</w:t>
       </w:r>
-      <w:bookmarkEnd w:id="38"/>
+      <w:bookmarkEnd w:id="45"/>
     </w:p>
     <w:p>
       <w:pPr>
@@ -8588,11 +10212,11 @@
       <w:pPr>
         <w:pStyle w:val="Heading2"/>
       </w:pPr>
-      <w:bookmarkStart w:id="39" w:name="_Toc462168762"/>
+      <w:bookmarkStart w:id="46" w:name="_Toc463878102"/>
       <w:r>
         <w:t>Een herinneringsmail sturen</w:t>
       </w:r>
-      <w:bookmarkEnd w:id="39"/>
+      <w:bookmarkEnd w:id="46"/>
     </w:p>
     <w:p>
       <w:pPr>
@@ -8639,12 +10263,12 @@
       <w:pPr>
         <w:pStyle w:val="Heading1"/>
       </w:pPr>
-      <w:bookmarkStart w:id="40" w:name="_Toc462168763"/>
+      <w:bookmarkStart w:id="47" w:name="_Toc463878103"/>
       <w:r>
         <w:lastRenderedPageBreak/>
         <w:t>Klanten beheren</w:t>
       </w:r>
-      <w:bookmarkEnd w:id="40"/>
+      <w:bookmarkEnd w:id="47"/>
     </w:p>
     <w:p>
       <w:pPr>
@@ -8704,7 +10328,7 @@
           <w:lang w:val="en-GB" w:eastAsia="en-GB"/>
         </w:rPr>
         <w:drawing>
-          <wp:inline distT="0" distB="0" distL="0" distR="0" wp14:anchorId="619C6887" wp14:editId="4862FED3">
+          <wp:inline distT="0" distB="0" distL="0" distR="0" wp14:anchorId="6F8D3028" wp14:editId="167D6F90">
             <wp:extent cx="6645910" cy="1178560"/>
             <wp:effectExtent l="19050" t="19050" r="21590" b="21590"/>
             <wp:docPr id="200" name="Picture 200"/>
@@ -8719,7 +10343,7 @@
                     <pic:cNvPicPr/>
                   </pic:nvPicPr>
                   <pic:blipFill>
-                    <a:blip r:embed="rId37"/>
+                    <a:blip r:embed="rId44"/>
                     <a:stretch>
                       <a:fillRect/>
                     </a:stretch>
@@ -8749,11 +10373,11 @@
       <w:pPr>
         <w:pStyle w:val="Heading2"/>
       </w:pPr>
-      <w:bookmarkStart w:id="41" w:name="_Toc462168764"/>
+      <w:bookmarkStart w:id="48" w:name="_Toc463878104"/>
       <w:r>
         <w:t>Tickets opnieuw verzenden naar de klant</w:t>
       </w:r>
-      <w:bookmarkEnd w:id="41"/>
+      <w:bookmarkEnd w:id="48"/>
     </w:p>
     <w:p>
       <w:pPr>
@@ -8795,11 +10419,11 @@
       <w:pPr>
         <w:pStyle w:val="Heading2"/>
       </w:pPr>
-      <w:bookmarkStart w:id="42" w:name="_Toc462168765"/>
+      <w:bookmarkStart w:id="49" w:name="_Toc463878105"/>
       <w:r>
         <w:t>Tickets voor een klant downloaden</w:t>
       </w:r>
-      <w:bookmarkEnd w:id="42"/>
+      <w:bookmarkEnd w:id="49"/>
     </w:p>
     <w:p>
       <w:pPr>
@@ -8829,11 +10453,11 @@
       <w:pPr>
         <w:pStyle w:val="Heading2"/>
       </w:pPr>
-      <w:bookmarkStart w:id="43" w:name="_Toc462168766"/>
+      <w:bookmarkStart w:id="50" w:name="_Toc463878106"/>
       <w:r>
         <w:t>Tickets downloaden voor klanten die de tickets niet via mail willen ontvangen</w:t>
       </w:r>
-      <w:bookmarkEnd w:id="43"/>
+      <w:bookmarkEnd w:id="50"/>
     </w:p>
     <w:p>
       <w:pPr>
@@ -8878,11 +10502,11 @@
       <w:pPr>
         <w:pStyle w:val="Heading2"/>
       </w:pPr>
-      <w:bookmarkStart w:id="44" w:name="_Toc462168767"/>
+      <w:bookmarkStart w:id="51" w:name="_Toc463878107"/>
       <w:r>
         <w:t>Klanten exporteren</w:t>
       </w:r>
-      <w:bookmarkEnd w:id="44"/>
+      <w:bookmarkEnd w:id="51"/>
     </w:p>
     <w:p>
       <w:pPr>
@@ -8917,22 +10541,22 @@
       <w:pPr>
         <w:pStyle w:val="Heading1"/>
       </w:pPr>
-      <w:bookmarkStart w:id="45" w:name="_Toc462168768"/>
+      <w:bookmarkStart w:id="52" w:name="_Toc463878108"/>
       <w:r>
         <w:lastRenderedPageBreak/>
         <w:t>F.A.Q.</w:t>
       </w:r>
-      <w:bookmarkEnd w:id="45"/>
+      <w:bookmarkEnd w:id="52"/>
     </w:p>
     <w:p>
       <w:pPr>
         <w:pStyle w:val="Heading2"/>
       </w:pPr>
-      <w:bookmarkStart w:id="46" w:name="_Toc462168769"/>
+      <w:bookmarkStart w:id="53" w:name="_Toc463878109"/>
       <w:r>
         <w:t>Inhoud</w:t>
       </w:r>
-      <w:bookmarkEnd w:id="46"/>
+      <w:bookmarkEnd w:id="53"/>
     </w:p>
     <w:p>
       <w:pPr>
@@ -8987,13 +10611,13 @@
       <w:pPr>
         <w:pStyle w:val="Heading2"/>
       </w:pPr>
-      <w:bookmarkStart w:id="47" w:name="_Ref462144691"/>
-      <w:bookmarkStart w:id="48" w:name="_Toc462168770"/>
+      <w:bookmarkStart w:id="54" w:name="_Ref462144691"/>
+      <w:bookmarkStart w:id="55" w:name="_Toc463878110"/>
       <w:r>
         <w:t>Waarom is mijn dashboard pagina leeg?</w:t>
       </w:r>
-      <w:bookmarkEnd w:id="47"/>
-      <w:bookmarkEnd w:id="48"/>
+      <w:bookmarkEnd w:id="54"/>
+      <w:bookmarkEnd w:id="55"/>
     </w:p>
     <w:p>
       <w:r>
@@ -9002,7 +10626,7 @@
           <w:lang w:val="en-GB" w:eastAsia="en-GB"/>
         </w:rPr>
         <w:drawing>
-          <wp:inline distT="0" distB="0" distL="0" distR="0" wp14:anchorId="18D6C131" wp14:editId="01BE34CB">
+          <wp:inline distT="0" distB="0" distL="0" distR="0" wp14:anchorId="652D92B2" wp14:editId="20619706">
             <wp:extent cx="6645910" cy="1533525"/>
             <wp:effectExtent l="0" t="0" r="2540" b="9525"/>
             <wp:docPr id="3" name="Picture 3"/>
@@ -9017,7 +10641,7 @@
                     <pic:cNvPicPr/>
                   </pic:nvPicPr>
                   <pic:blipFill rotWithShape="1">
-                    <a:blip r:embed="rId38"/>
+                    <a:blip r:embed="rId45"/>
                     <a:srcRect t="1829"/>
                     <a:stretch/>
                   </pic:blipFill>
@@ -9049,7 +10673,7 @@
       <w:r>
         <w:t xml:space="preserve">Wanneer uw dashboard geen organisaties toont wil dit zeggen dat er nog geen organisaties gekoppeld zijn aan uw account. Contacteer </w:t>
       </w:r>
-      <w:hyperlink r:id="rId39" w:history="1">
+      <w:hyperlink r:id="rId46" w:history="1">
         <w:r>
           <w:rPr>
             <w:rStyle w:val="Hyperlink"/>
@@ -9065,13 +10689,13 @@
       <w:pPr>
         <w:pStyle w:val="Heading2"/>
       </w:pPr>
-      <w:bookmarkStart w:id="49" w:name="_Ref462144856"/>
-      <w:bookmarkStart w:id="50" w:name="_Toc462168771"/>
+      <w:bookmarkStart w:id="56" w:name="_Ref462144856"/>
+      <w:bookmarkStart w:id="57" w:name="_Toc463878111"/>
       <w:r>
         <w:t>Waarom krijg ik een foutboodschap dat aangeeft dat ik geen gekoppeld account heb?</w:t>
       </w:r>
-      <w:bookmarkEnd w:id="49"/>
-      <w:bookmarkEnd w:id="50"/>
+      <w:bookmarkEnd w:id="56"/>
+      <w:bookmarkEnd w:id="57"/>
     </w:p>
     <w:p>
       <w:r>
@@ -9095,7 +10719,7 @@
                     <pic:cNvPicPr/>
                   </pic:nvPicPr>
                   <pic:blipFill>
-                    <a:blip r:embed="rId40"/>
+                    <a:blip r:embed="rId47"/>
                     <a:stretch>
                       <a:fillRect/>
                     </a:stretch>
@@ -9120,7 +10744,7 @@
       <w:r>
         <w:t xml:space="preserve">Er is geen organisatie gekoppeld aan uw account. Hiervoor contacteert u best </w:t>
       </w:r>
-      <w:hyperlink r:id="rId41" w:history="1">
+      <w:hyperlink r:id="rId48" w:history="1">
         <w:r>
           <w:rPr>
             <w:rStyle w:val="Hyperlink"/>
@@ -9131,7 +10755,7 @@
     </w:p>
     <w:p/>
     <w:sectPr>
-      <w:footerReference w:type="default" r:id="rId42"/>
+      <w:footerReference w:type="default" r:id="rId49"/>
       <w:pgSz w:w="11906" w:h="16838"/>
       <w:pgMar w:top="720" w:right="720" w:bottom="720" w:left="720" w:header="708" w:footer="624" w:gutter="0"/>
       <w:cols w:space="708"/>
@@ -9173,11 +10797,9 @@
       <w:pStyle w:val="Footer"/>
       <w:jc w:val="center"/>
     </w:pPr>
-    <w:proofErr w:type="spellStart"/>
     <w:r>
       <w:t>Setarit</w:t>
     </w:r>
-    <w:proofErr w:type="spellEnd"/>
     <w:r>
       <w:tab/>
     </w:r>
@@ -9194,7 +10816,7 @@
       <w:rPr>
         <w:noProof/>
       </w:rPr>
-      <w:t>2</w:t>
+      <w:t>1</w:t>
     </w:r>
     <w:r>
       <w:rPr>
@@ -9499,6 +11121,95 @@
     </w:lvl>
   </w:abstractNum>
   <w:abstractNum w:abstractNumId="3" w15:restartNumberingAfterBreak="0">
+    <w:nsid w:val="1068208B"/>
+    <w:multiLevelType w:val="hybridMultilevel"/>
+    <w:tmpl w:val="23B6844E"/>
+    <w:lvl w:ilvl="0" w:tplc="F692C07E">
+      <w:start w:val="1"/>
+      <w:numFmt w:val="decimal"/>
+      <w:lvlText w:val="%1."/>
+      <w:lvlJc w:val="left"/>
+      <w:pPr>
+        <w:ind w:left="1800" w:hanging="360"/>
+      </w:pPr>
+      <w:rPr>
+        <w:rFonts w:hint="default"/>
+      </w:rPr>
+    </w:lvl>
+    <w:lvl w:ilvl="1" w:tplc="08090019" w:tentative="1">
+      <w:start w:val="1"/>
+      <w:numFmt w:val="lowerLetter"/>
+      <w:lvlText w:val="%2."/>
+      <w:lvlJc w:val="left"/>
+      <w:pPr>
+        <w:ind w:left="2520" w:hanging="360"/>
+      </w:pPr>
+    </w:lvl>
+    <w:lvl w:ilvl="2" w:tplc="0809001B" w:tentative="1">
+      <w:start w:val="1"/>
+      <w:numFmt w:val="lowerRoman"/>
+      <w:lvlText w:val="%3."/>
+      <w:lvlJc w:val="right"/>
+      <w:pPr>
+        <w:ind w:left="3240" w:hanging="180"/>
+      </w:pPr>
+    </w:lvl>
+    <w:lvl w:ilvl="3" w:tplc="0809000F" w:tentative="1">
+      <w:start w:val="1"/>
+      <w:numFmt w:val="decimal"/>
+      <w:lvlText w:val="%4."/>
+      <w:lvlJc w:val="left"/>
+      <w:pPr>
+        <w:ind w:left="3960" w:hanging="360"/>
+      </w:pPr>
+    </w:lvl>
+    <w:lvl w:ilvl="4" w:tplc="08090019" w:tentative="1">
+      <w:start w:val="1"/>
+      <w:numFmt w:val="lowerLetter"/>
+      <w:lvlText w:val="%5."/>
+      <w:lvlJc w:val="left"/>
+      <w:pPr>
+        <w:ind w:left="4680" w:hanging="360"/>
+      </w:pPr>
+    </w:lvl>
+    <w:lvl w:ilvl="5" w:tplc="0809001B" w:tentative="1">
+      <w:start w:val="1"/>
+      <w:numFmt w:val="lowerRoman"/>
+      <w:lvlText w:val="%6."/>
+      <w:lvlJc w:val="right"/>
+      <w:pPr>
+        <w:ind w:left="5400" w:hanging="180"/>
+      </w:pPr>
+    </w:lvl>
+    <w:lvl w:ilvl="6" w:tplc="0809000F" w:tentative="1">
+      <w:start w:val="1"/>
+      <w:numFmt w:val="decimal"/>
+      <w:lvlText w:val="%7."/>
+      <w:lvlJc w:val="left"/>
+      <w:pPr>
+        <w:ind w:left="6120" w:hanging="360"/>
+      </w:pPr>
+    </w:lvl>
+    <w:lvl w:ilvl="7" w:tplc="08090019" w:tentative="1">
+      <w:start w:val="1"/>
+      <w:numFmt w:val="lowerLetter"/>
+      <w:lvlText w:val="%8."/>
+      <w:lvlJc w:val="left"/>
+      <w:pPr>
+        <w:ind w:left="6840" w:hanging="360"/>
+      </w:pPr>
+    </w:lvl>
+    <w:lvl w:ilvl="8" w:tplc="0809001B" w:tentative="1">
+      <w:start w:val="1"/>
+      <w:numFmt w:val="lowerRoman"/>
+      <w:lvlText w:val="%9."/>
+      <w:lvlJc w:val="right"/>
+      <w:pPr>
+        <w:ind w:left="7560" w:hanging="180"/>
+      </w:pPr>
+    </w:lvl>
+  </w:abstractNum>
+  <w:abstractNum w:abstractNumId="4" w15:restartNumberingAfterBreak="0">
     <w:nsid w:val="124A4907"/>
     <w:multiLevelType w:val="hybridMultilevel"/>
     <w:tmpl w:val="D78A7B88"/>
@@ -9587,7 +11298,7 @@
       </w:pPr>
     </w:lvl>
   </w:abstractNum>
-  <w:abstractNum w:abstractNumId="4" w15:restartNumberingAfterBreak="0">
+  <w:abstractNum w:abstractNumId="5" w15:restartNumberingAfterBreak="0">
     <w:nsid w:val="127E234A"/>
     <w:multiLevelType w:val="hybridMultilevel"/>
     <w:tmpl w:val="B71A19F2"/>
@@ -9676,7 +11387,7 @@
       </w:pPr>
     </w:lvl>
   </w:abstractNum>
-  <w:abstractNum w:abstractNumId="5" w15:restartNumberingAfterBreak="0">
+  <w:abstractNum w:abstractNumId="6" w15:restartNumberingAfterBreak="0">
     <w:nsid w:val="156B4D6A"/>
     <w:multiLevelType w:val="hybridMultilevel"/>
     <w:tmpl w:val="55646F98"/>
@@ -9765,7 +11476,7 @@
       </w:pPr>
     </w:lvl>
   </w:abstractNum>
-  <w:abstractNum w:abstractNumId="6" w15:restartNumberingAfterBreak="0">
+  <w:abstractNum w:abstractNumId="7" w15:restartNumberingAfterBreak="0">
     <w:nsid w:val="195D3162"/>
     <w:multiLevelType w:val="hybridMultilevel"/>
     <w:tmpl w:val="D78A7B88"/>
@@ -9854,7 +11565,7 @@
       </w:pPr>
     </w:lvl>
   </w:abstractNum>
-  <w:abstractNum w:abstractNumId="7" w15:restartNumberingAfterBreak="0">
+  <w:abstractNum w:abstractNumId="8" w15:restartNumberingAfterBreak="0">
     <w:nsid w:val="19702584"/>
     <w:multiLevelType w:val="hybridMultilevel"/>
     <w:tmpl w:val="2996EA0E"/>
@@ -9940,7 +11651,96 @@
       </w:pPr>
     </w:lvl>
   </w:abstractNum>
-  <w:abstractNum w:abstractNumId="8" w15:restartNumberingAfterBreak="0">
+  <w:abstractNum w:abstractNumId="9" w15:restartNumberingAfterBreak="0">
+    <w:nsid w:val="1C0C2FEE"/>
+    <w:multiLevelType w:val="hybridMultilevel"/>
+    <w:tmpl w:val="0ADE5FD2"/>
+    <w:lvl w:ilvl="0" w:tplc="0809000F">
+      <w:start w:val="1"/>
+      <w:numFmt w:val="decimal"/>
+      <w:lvlText w:val="%1."/>
+      <w:lvlJc w:val="left"/>
+      <w:pPr>
+        <w:ind w:left="720" w:hanging="360"/>
+      </w:pPr>
+      <w:rPr>
+        <w:rFonts w:hint="default"/>
+      </w:rPr>
+    </w:lvl>
+    <w:lvl w:ilvl="1" w:tplc="08090019" w:tentative="1">
+      <w:start w:val="1"/>
+      <w:numFmt w:val="lowerLetter"/>
+      <w:lvlText w:val="%2."/>
+      <w:lvlJc w:val="left"/>
+      <w:pPr>
+        <w:ind w:left="1440" w:hanging="360"/>
+      </w:pPr>
+    </w:lvl>
+    <w:lvl w:ilvl="2" w:tplc="0809001B" w:tentative="1">
+      <w:start w:val="1"/>
+      <w:numFmt w:val="lowerRoman"/>
+      <w:lvlText w:val="%3."/>
+      <w:lvlJc w:val="right"/>
+      <w:pPr>
+        <w:ind w:left="2160" w:hanging="180"/>
+      </w:pPr>
+    </w:lvl>
+    <w:lvl w:ilvl="3" w:tplc="0809000F" w:tentative="1">
+      <w:start w:val="1"/>
+      <w:numFmt w:val="decimal"/>
+      <w:lvlText w:val="%4."/>
+      <w:lvlJc w:val="left"/>
+      <w:pPr>
+        <w:ind w:left="2880" w:hanging="360"/>
+      </w:pPr>
+    </w:lvl>
+    <w:lvl w:ilvl="4" w:tplc="08090019" w:tentative="1">
+      <w:start w:val="1"/>
+      <w:numFmt w:val="lowerLetter"/>
+      <w:lvlText w:val="%5."/>
+      <w:lvlJc w:val="left"/>
+      <w:pPr>
+        <w:ind w:left="3600" w:hanging="360"/>
+      </w:pPr>
+    </w:lvl>
+    <w:lvl w:ilvl="5" w:tplc="0809001B" w:tentative="1">
+      <w:start w:val="1"/>
+      <w:numFmt w:val="lowerRoman"/>
+      <w:lvlText w:val="%6."/>
+      <w:lvlJc w:val="right"/>
+      <w:pPr>
+        <w:ind w:left="4320" w:hanging="180"/>
+      </w:pPr>
+    </w:lvl>
+    <w:lvl w:ilvl="6" w:tplc="0809000F" w:tentative="1">
+      <w:start w:val="1"/>
+      <w:numFmt w:val="decimal"/>
+      <w:lvlText w:val="%7."/>
+      <w:lvlJc w:val="left"/>
+      <w:pPr>
+        <w:ind w:left="5040" w:hanging="360"/>
+      </w:pPr>
+    </w:lvl>
+    <w:lvl w:ilvl="7" w:tplc="08090019" w:tentative="1">
+      <w:start w:val="1"/>
+      <w:numFmt w:val="lowerLetter"/>
+      <w:lvlText w:val="%8."/>
+      <w:lvlJc w:val="left"/>
+      <w:pPr>
+        <w:ind w:left="5760" w:hanging="360"/>
+      </w:pPr>
+    </w:lvl>
+    <w:lvl w:ilvl="8" w:tplc="0809001B" w:tentative="1">
+      <w:start w:val="1"/>
+      <w:numFmt w:val="lowerRoman"/>
+      <w:lvlText w:val="%9."/>
+      <w:lvlJc w:val="right"/>
+      <w:pPr>
+        <w:ind w:left="6480" w:hanging="180"/>
+      </w:pPr>
+    </w:lvl>
+  </w:abstractNum>
+  <w:abstractNum w:abstractNumId="10" w15:restartNumberingAfterBreak="0">
     <w:nsid w:val="1FC871F1"/>
     <w:multiLevelType w:val="hybridMultilevel"/>
     <w:tmpl w:val="A0BE1B92"/>
@@ -10053,7 +11853,96 @@
       </w:rPr>
     </w:lvl>
   </w:abstractNum>
-  <w:abstractNum w:abstractNumId="9" w15:restartNumberingAfterBreak="0">
+  <w:abstractNum w:abstractNumId="11" w15:restartNumberingAfterBreak="0">
+    <w:nsid w:val="204C2A54"/>
+    <w:multiLevelType w:val="hybridMultilevel"/>
+    <w:tmpl w:val="C9BA8988"/>
+    <w:lvl w:ilvl="0" w:tplc="0809000F">
+      <w:start w:val="1"/>
+      <w:numFmt w:val="decimal"/>
+      <w:lvlText w:val="%1."/>
+      <w:lvlJc w:val="left"/>
+      <w:pPr>
+        <w:ind w:left="720" w:hanging="360"/>
+      </w:pPr>
+      <w:rPr>
+        <w:rFonts w:hint="default"/>
+      </w:rPr>
+    </w:lvl>
+    <w:lvl w:ilvl="1" w:tplc="08090019" w:tentative="1">
+      <w:start w:val="1"/>
+      <w:numFmt w:val="lowerLetter"/>
+      <w:lvlText w:val="%2."/>
+      <w:lvlJc w:val="left"/>
+      <w:pPr>
+        <w:ind w:left="1440" w:hanging="360"/>
+      </w:pPr>
+    </w:lvl>
+    <w:lvl w:ilvl="2" w:tplc="0809001B" w:tentative="1">
+      <w:start w:val="1"/>
+      <w:numFmt w:val="lowerRoman"/>
+      <w:lvlText w:val="%3."/>
+      <w:lvlJc w:val="right"/>
+      <w:pPr>
+        <w:ind w:left="2160" w:hanging="180"/>
+      </w:pPr>
+    </w:lvl>
+    <w:lvl w:ilvl="3" w:tplc="0809000F" w:tentative="1">
+      <w:start w:val="1"/>
+      <w:numFmt w:val="decimal"/>
+      <w:lvlText w:val="%4."/>
+      <w:lvlJc w:val="left"/>
+      <w:pPr>
+        <w:ind w:left="2880" w:hanging="360"/>
+      </w:pPr>
+    </w:lvl>
+    <w:lvl w:ilvl="4" w:tplc="08090019" w:tentative="1">
+      <w:start w:val="1"/>
+      <w:numFmt w:val="lowerLetter"/>
+      <w:lvlText w:val="%5."/>
+      <w:lvlJc w:val="left"/>
+      <w:pPr>
+        <w:ind w:left="3600" w:hanging="360"/>
+      </w:pPr>
+    </w:lvl>
+    <w:lvl w:ilvl="5" w:tplc="0809001B" w:tentative="1">
+      <w:start w:val="1"/>
+      <w:numFmt w:val="lowerRoman"/>
+      <w:lvlText w:val="%6."/>
+      <w:lvlJc w:val="right"/>
+      <w:pPr>
+        <w:ind w:left="4320" w:hanging="180"/>
+      </w:pPr>
+    </w:lvl>
+    <w:lvl w:ilvl="6" w:tplc="0809000F" w:tentative="1">
+      <w:start w:val="1"/>
+      <w:numFmt w:val="decimal"/>
+      <w:lvlText w:val="%7."/>
+      <w:lvlJc w:val="left"/>
+      <w:pPr>
+        <w:ind w:left="5040" w:hanging="360"/>
+      </w:pPr>
+    </w:lvl>
+    <w:lvl w:ilvl="7" w:tplc="08090019" w:tentative="1">
+      <w:start w:val="1"/>
+      <w:numFmt w:val="lowerLetter"/>
+      <w:lvlText w:val="%8."/>
+      <w:lvlJc w:val="left"/>
+      <w:pPr>
+        <w:ind w:left="5760" w:hanging="360"/>
+      </w:pPr>
+    </w:lvl>
+    <w:lvl w:ilvl="8" w:tplc="0809001B" w:tentative="1">
+      <w:start w:val="1"/>
+      <w:numFmt w:val="lowerRoman"/>
+      <w:lvlText w:val="%9."/>
+      <w:lvlJc w:val="right"/>
+      <w:pPr>
+        <w:ind w:left="6480" w:hanging="180"/>
+      </w:pPr>
+    </w:lvl>
+  </w:abstractNum>
+  <w:abstractNum w:abstractNumId="12" w15:restartNumberingAfterBreak="0">
     <w:nsid w:val="21027968"/>
     <w:multiLevelType w:val="hybridMultilevel"/>
     <w:tmpl w:val="2996EA0E"/>
@@ -10139,7 +12028,7 @@
       </w:pPr>
     </w:lvl>
   </w:abstractNum>
-  <w:abstractNum w:abstractNumId="10" w15:restartNumberingAfterBreak="0">
+  <w:abstractNum w:abstractNumId="13" w15:restartNumberingAfterBreak="0">
     <w:nsid w:val="21796744"/>
     <w:multiLevelType w:val="hybridMultilevel"/>
     <w:tmpl w:val="6B040992"/>
@@ -10252,7 +12141,7 @@
       </w:rPr>
     </w:lvl>
   </w:abstractNum>
-  <w:abstractNum w:abstractNumId="11" w15:restartNumberingAfterBreak="0">
+  <w:abstractNum w:abstractNumId="14" w15:restartNumberingAfterBreak="0">
     <w:nsid w:val="21D6462A"/>
     <w:multiLevelType w:val="hybridMultilevel"/>
     <w:tmpl w:val="113A2F74"/>
@@ -10365,7 +12254,7 @@
       </w:rPr>
     </w:lvl>
   </w:abstractNum>
-  <w:abstractNum w:abstractNumId="12" w15:restartNumberingAfterBreak="0">
+  <w:abstractNum w:abstractNumId="15" w15:restartNumberingAfterBreak="0">
     <w:nsid w:val="2B7B4705"/>
     <w:multiLevelType w:val="hybridMultilevel"/>
     <w:tmpl w:val="8D8830F6"/>
@@ -10451,7 +12340,7 @@
       </w:pPr>
     </w:lvl>
   </w:abstractNum>
-  <w:abstractNum w:abstractNumId="13" w15:restartNumberingAfterBreak="0">
+  <w:abstractNum w:abstractNumId="16" w15:restartNumberingAfterBreak="0">
     <w:nsid w:val="326F0FD6"/>
     <w:multiLevelType w:val="hybridMultilevel"/>
     <w:tmpl w:val="75D6F360"/>
@@ -10537,7 +12426,96 @@
       </w:pPr>
     </w:lvl>
   </w:abstractNum>
-  <w:abstractNum w:abstractNumId="14" w15:restartNumberingAfterBreak="0">
+  <w:abstractNum w:abstractNumId="17" w15:restartNumberingAfterBreak="0">
+    <w:nsid w:val="33921605"/>
+    <w:multiLevelType w:val="hybridMultilevel"/>
+    <w:tmpl w:val="0B003C72"/>
+    <w:lvl w:ilvl="0" w:tplc="0809000F">
+      <w:start w:val="1"/>
+      <w:numFmt w:val="decimal"/>
+      <w:lvlText w:val="%1."/>
+      <w:lvlJc w:val="left"/>
+      <w:pPr>
+        <w:ind w:left="720" w:hanging="360"/>
+      </w:pPr>
+      <w:rPr>
+        <w:rFonts w:hint="default"/>
+      </w:rPr>
+    </w:lvl>
+    <w:lvl w:ilvl="1" w:tplc="08090019" w:tentative="1">
+      <w:start w:val="1"/>
+      <w:numFmt w:val="lowerLetter"/>
+      <w:lvlText w:val="%2."/>
+      <w:lvlJc w:val="left"/>
+      <w:pPr>
+        <w:ind w:left="1440" w:hanging="360"/>
+      </w:pPr>
+    </w:lvl>
+    <w:lvl w:ilvl="2" w:tplc="0809001B" w:tentative="1">
+      <w:start w:val="1"/>
+      <w:numFmt w:val="lowerRoman"/>
+      <w:lvlText w:val="%3."/>
+      <w:lvlJc w:val="right"/>
+      <w:pPr>
+        <w:ind w:left="2160" w:hanging="180"/>
+      </w:pPr>
+    </w:lvl>
+    <w:lvl w:ilvl="3" w:tplc="0809000F" w:tentative="1">
+      <w:start w:val="1"/>
+      <w:numFmt w:val="decimal"/>
+      <w:lvlText w:val="%4."/>
+      <w:lvlJc w:val="left"/>
+      <w:pPr>
+        <w:ind w:left="2880" w:hanging="360"/>
+      </w:pPr>
+    </w:lvl>
+    <w:lvl w:ilvl="4" w:tplc="08090019" w:tentative="1">
+      <w:start w:val="1"/>
+      <w:numFmt w:val="lowerLetter"/>
+      <w:lvlText w:val="%5."/>
+      <w:lvlJc w:val="left"/>
+      <w:pPr>
+        <w:ind w:left="3600" w:hanging="360"/>
+      </w:pPr>
+    </w:lvl>
+    <w:lvl w:ilvl="5" w:tplc="0809001B" w:tentative="1">
+      <w:start w:val="1"/>
+      <w:numFmt w:val="lowerRoman"/>
+      <w:lvlText w:val="%6."/>
+      <w:lvlJc w:val="right"/>
+      <w:pPr>
+        <w:ind w:left="4320" w:hanging="180"/>
+      </w:pPr>
+    </w:lvl>
+    <w:lvl w:ilvl="6" w:tplc="0809000F" w:tentative="1">
+      <w:start w:val="1"/>
+      <w:numFmt w:val="decimal"/>
+      <w:lvlText w:val="%7."/>
+      <w:lvlJc w:val="left"/>
+      <w:pPr>
+        <w:ind w:left="5040" w:hanging="360"/>
+      </w:pPr>
+    </w:lvl>
+    <w:lvl w:ilvl="7" w:tplc="08090019" w:tentative="1">
+      <w:start w:val="1"/>
+      <w:numFmt w:val="lowerLetter"/>
+      <w:lvlText w:val="%8."/>
+      <w:lvlJc w:val="left"/>
+      <w:pPr>
+        <w:ind w:left="5760" w:hanging="360"/>
+      </w:pPr>
+    </w:lvl>
+    <w:lvl w:ilvl="8" w:tplc="0809001B" w:tentative="1">
+      <w:start w:val="1"/>
+      <w:numFmt w:val="lowerRoman"/>
+      <w:lvlText w:val="%9."/>
+      <w:lvlJc w:val="right"/>
+      <w:pPr>
+        <w:ind w:left="6480" w:hanging="180"/>
+      </w:pPr>
+    </w:lvl>
+  </w:abstractNum>
+  <w:abstractNum w:abstractNumId="18" w15:restartNumberingAfterBreak="0">
     <w:nsid w:val="33AC795A"/>
     <w:multiLevelType w:val="hybridMultilevel"/>
     <w:tmpl w:val="23A48B76"/>
@@ -10626,7 +12604,7 @@
       </w:pPr>
     </w:lvl>
   </w:abstractNum>
-  <w:abstractNum w:abstractNumId="15" w15:restartNumberingAfterBreak="0">
+  <w:abstractNum w:abstractNumId="19" w15:restartNumberingAfterBreak="0">
     <w:nsid w:val="34667B6B"/>
     <w:multiLevelType w:val="hybridMultilevel"/>
     <w:tmpl w:val="012C57FC"/>
@@ -10715,7 +12693,7 @@
       </w:pPr>
     </w:lvl>
   </w:abstractNum>
-  <w:abstractNum w:abstractNumId="16" w15:restartNumberingAfterBreak="0">
+  <w:abstractNum w:abstractNumId="20" w15:restartNumberingAfterBreak="0">
     <w:nsid w:val="39164B88"/>
     <w:multiLevelType w:val="hybridMultilevel"/>
     <w:tmpl w:val="C31C8062"/>
@@ -10828,7 +12806,7 @@
       </w:rPr>
     </w:lvl>
   </w:abstractNum>
-  <w:abstractNum w:abstractNumId="17" w15:restartNumberingAfterBreak="0">
+  <w:abstractNum w:abstractNumId="21" w15:restartNumberingAfterBreak="0">
     <w:nsid w:val="39B050D7"/>
     <w:multiLevelType w:val="hybridMultilevel"/>
     <w:tmpl w:val="5E706140"/>
@@ -10914,7 +12892,7 @@
       </w:pPr>
     </w:lvl>
   </w:abstractNum>
-  <w:abstractNum w:abstractNumId="18" w15:restartNumberingAfterBreak="0">
+  <w:abstractNum w:abstractNumId="22" w15:restartNumberingAfterBreak="0">
     <w:nsid w:val="3B2252F1"/>
     <w:multiLevelType w:val="hybridMultilevel"/>
     <w:tmpl w:val="501A83F2"/>
@@ -11000,7 +12978,7 @@
       </w:pPr>
     </w:lvl>
   </w:abstractNum>
-  <w:abstractNum w:abstractNumId="19" w15:restartNumberingAfterBreak="0">
+  <w:abstractNum w:abstractNumId="23" w15:restartNumberingAfterBreak="0">
     <w:nsid w:val="3E5B5E35"/>
     <w:multiLevelType w:val="hybridMultilevel"/>
     <w:tmpl w:val="D9D437BE"/>
@@ -11086,7 +13064,7 @@
       </w:pPr>
     </w:lvl>
   </w:abstractNum>
-  <w:abstractNum w:abstractNumId="20" w15:restartNumberingAfterBreak="0">
+  <w:abstractNum w:abstractNumId="24" w15:restartNumberingAfterBreak="0">
     <w:nsid w:val="3F931B05"/>
     <w:multiLevelType w:val="hybridMultilevel"/>
     <w:tmpl w:val="B0484F9C"/>
@@ -11175,7 +13153,7 @@
       </w:pPr>
     </w:lvl>
   </w:abstractNum>
-  <w:abstractNum w:abstractNumId="21" w15:restartNumberingAfterBreak="0">
+  <w:abstractNum w:abstractNumId="25" w15:restartNumberingAfterBreak="0">
     <w:nsid w:val="45ED5027"/>
     <w:multiLevelType w:val="hybridMultilevel"/>
     <w:tmpl w:val="8F7640A6"/>
@@ -11264,7 +13242,96 @@
       </w:pPr>
     </w:lvl>
   </w:abstractNum>
-  <w:abstractNum w:abstractNumId="22" w15:restartNumberingAfterBreak="0">
+  <w:abstractNum w:abstractNumId="26" w15:restartNumberingAfterBreak="0">
+    <w:nsid w:val="48CB53FD"/>
+    <w:multiLevelType w:val="hybridMultilevel"/>
+    <w:tmpl w:val="C9BA8988"/>
+    <w:lvl w:ilvl="0" w:tplc="0809000F">
+      <w:start w:val="1"/>
+      <w:numFmt w:val="decimal"/>
+      <w:lvlText w:val="%1."/>
+      <w:lvlJc w:val="left"/>
+      <w:pPr>
+        <w:ind w:left="720" w:hanging="360"/>
+      </w:pPr>
+      <w:rPr>
+        <w:rFonts w:hint="default"/>
+      </w:rPr>
+    </w:lvl>
+    <w:lvl w:ilvl="1" w:tplc="08090019" w:tentative="1">
+      <w:start w:val="1"/>
+      <w:numFmt w:val="lowerLetter"/>
+      <w:lvlText w:val="%2."/>
+      <w:lvlJc w:val="left"/>
+      <w:pPr>
+        <w:ind w:left="1440" w:hanging="360"/>
+      </w:pPr>
+    </w:lvl>
+    <w:lvl w:ilvl="2" w:tplc="0809001B" w:tentative="1">
+      <w:start w:val="1"/>
+      <w:numFmt w:val="lowerRoman"/>
+      <w:lvlText w:val="%3."/>
+      <w:lvlJc w:val="right"/>
+      <w:pPr>
+        <w:ind w:left="2160" w:hanging="180"/>
+      </w:pPr>
+    </w:lvl>
+    <w:lvl w:ilvl="3" w:tplc="0809000F" w:tentative="1">
+      <w:start w:val="1"/>
+      <w:numFmt w:val="decimal"/>
+      <w:lvlText w:val="%4."/>
+      <w:lvlJc w:val="left"/>
+      <w:pPr>
+        <w:ind w:left="2880" w:hanging="360"/>
+      </w:pPr>
+    </w:lvl>
+    <w:lvl w:ilvl="4" w:tplc="08090019" w:tentative="1">
+      <w:start w:val="1"/>
+      <w:numFmt w:val="lowerLetter"/>
+      <w:lvlText w:val="%5."/>
+      <w:lvlJc w:val="left"/>
+      <w:pPr>
+        <w:ind w:left="3600" w:hanging="360"/>
+      </w:pPr>
+    </w:lvl>
+    <w:lvl w:ilvl="5" w:tplc="0809001B" w:tentative="1">
+      <w:start w:val="1"/>
+      <w:numFmt w:val="lowerRoman"/>
+      <w:lvlText w:val="%6."/>
+      <w:lvlJc w:val="right"/>
+      <w:pPr>
+        <w:ind w:left="4320" w:hanging="180"/>
+      </w:pPr>
+    </w:lvl>
+    <w:lvl w:ilvl="6" w:tplc="0809000F" w:tentative="1">
+      <w:start w:val="1"/>
+      <w:numFmt w:val="decimal"/>
+      <w:lvlText w:val="%7."/>
+      <w:lvlJc w:val="left"/>
+      <w:pPr>
+        <w:ind w:left="5040" w:hanging="360"/>
+      </w:pPr>
+    </w:lvl>
+    <w:lvl w:ilvl="7" w:tplc="08090019" w:tentative="1">
+      <w:start w:val="1"/>
+      <w:numFmt w:val="lowerLetter"/>
+      <w:lvlText w:val="%8."/>
+      <w:lvlJc w:val="left"/>
+      <w:pPr>
+        <w:ind w:left="5760" w:hanging="360"/>
+      </w:pPr>
+    </w:lvl>
+    <w:lvl w:ilvl="8" w:tplc="0809001B" w:tentative="1">
+      <w:start w:val="1"/>
+      <w:numFmt w:val="lowerRoman"/>
+      <w:lvlText w:val="%9."/>
+      <w:lvlJc w:val="right"/>
+      <w:pPr>
+        <w:ind w:left="6480" w:hanging="180"/>
+      </w:pPr>
+    </w:lvl>
+  </w:abstractNum>
+  <w:abstractNum w:abstractNumId="27" w15:restartNumberingAfterBreak="0">
     <w:nsid w:val="4A0B4863"/>
     <w:multiLevelType w:val="hybridMultilevel"/>
     <w:tmpl w:val="2996EA0E"/>
@@ -11350,7 +13417,7 @@
       </w:pPr>
     </w:lvl>
   </w:abstractNum>
-  <w:abstractNum w:abstractNumId="23" w15:restartNumberingAfterBreak="0">
+  <w:abstractNum w:abstractNumId="28" w15:restartNumberingAfterBreak="0">
     <w:nsid w:val="4AA01181"/>
     <w:multiLevelType w:val="hybridMultilevel"/>
     <w:tmpl w:val="75D6F360"/>
@@ -11436,7 +13503,7 @@
       </w:pPr>
     </w:lvl>
   </w:abstractNum>
-  <w:abstractNum w:abstractNumId="24" w15:restartNumberingAfterBreak="0">
+  <w:abstractNum w:abstractNumId="29" w15:restartNumberingAfterBreak="0">
     <w:nsid w:val="544E7CD7"/>
     <w:multiLevelType w:val="hybridMultilevel"/>
     <w:tmpl w:val="2C7CF2D8"/>
@@ -11525,7 +13592,7 @@
       </w:pPr>
     </w:lvl>
   </w:abstractNum>
-  <w:abstractNum w:abstractNumId="25" w15:restartNumberingAfterBreak="0">
+  <w:abstractNum w:abstractNumId="30" w15:restartNumberingAfterBreak="0">
     <w:nsid w:val="54631B21"/>
     <w:multiLevelType w:val="hybridMultilevel"/>
     <w:tmpl w:val="90301CC2"/>
@@ -11614,7 +13681,7 @@
       </w:pPr>
     </w:lvl>
   </w:abstractNum>
-  <w:abstractNum w:abstractNumId="26" w15:restartNumberingAfterBreak="0">
+  <w:abstractNum w:abstractNumId="31" w15:restartNumberingAfterBreak="0">
     <w:nsid w:val="55DE5B38"/>
     <w:multiLevelType w:val="hybridMultilevel"/>
     <w:tmpl w:val="9E1C1DD6"/>
@@ -11703,7 +13770,96 @@
       </w:pPr>
     </w:lvl>
   </w:abstractNum>
-  <w:abstractNum w:abstractNumId="27" w15:restartNumberingAfterBreak="0">
+  <w:abstractNum w:abstractNumId="32" w15:restartNumberingAfterBreak="0">
+    <w:nsid w:val="5C991F61"/>
+    <w:multiLevelType w:val="hybridMultilevel"/>
+    <w:tmpl w:val="8CF2A0D0"/>
+    <w:lvl w:ilvl="0" w:tplc="0809000F">
+      <w:start w:val="1"/>
+      <w:numFmt w:val="decimal"/>
+      <w:lvlText w:val="%1."/>
+      <w:lvlJc w:val="left"/>
+      <w:pPr>
+        <w:ind w:left="720" w:hanging="360"/>
+      </w:pPr>
+      <w:rPr>
+        <w:rFonts w:hint="default"/>
+      </w:rPr>
+    </w:lvl>
+    <w:lvl w:ilvl="1" w:tplc="08090019" w:tentative="1">
+      <w:start w:val="1"/>
+      <w:numFmt w:val="lowerLetter"/>
+      <w:lvlText w:val="%2."/>
+      <w:lvlJc w:val="left"/>
+      <w:pPr>
+        <w:ind w:left="1440" w:hanging="360"/>
+      </w:pPr>
+    </w:lvl>
+    <w:lvl w:ilvl="2" w:tplc="0809001B" w:tentative="1">
+      <w:start w:val="1"/>
+      <w:numFmt w:val="lowerRoman"/>
+      <w:lvlText w:val="%3."/>
+      <w:lvlJc w:val="right"/>
+      <w:pPr>
+        <w:ind w:left="2160" w:hanging="180"/>
+      </w:pPr>
+    </w:lvl>
+    <w:lvl w:ilvl="3" w:tplc="0809000F" w:tentative="1">
+      <w:start w:val="1"/>
+      <w:numFmt w:val="decimal"/>
+      <w:lvlText w:val="%4."/>
+      <w:lvlJc w:val="left"/>
+      <w:pPr>
+        <w:ind w:left="2880" w:hanging="360"/>
+      </w:pPr>
+    </w:lvl>
+    <w:lvl w:ilvl="4" w:tplc="08090019" w:tentative="1">
+      <w:start w:val="1"/>
+      <w:numFmt w:val="lowerLetter"/>
+      <w:lvlText w:val="%5."/>
+      <w:lvlJc w:val="left"/>
+      <w:pPr>
+        <w:ind w:left="3600" w:hanging="360"/>
+      </w:pPr>
+    </w:lvl>
+    <w:lvl w:ilvl="5" w:tplc="0809001B" w:tentative="1">
+      <w:start w:val="1"/>
+      <w:numFmt w:val="lowerRoman"/>
+      <w:lvlText w:val="%6."/>
+      <w:lvlJc w:val="right"/>
+      <w:pPr>
+        <w:ind w:left="4320" w:hanging="180"/>
+      </w:pPr>
+    </w:lvl>
+    <w:lvl w:ilvl="6" w:tplc="0809000F" w:tentative="1">
+      <w:start w:val="1"/>
+      <w:numFmt w:val="decimal"/>
+      <w:lvlText w:val="%7."/>
+      <w:lvlJc w:val="left"/>
+      <w:pPr>
+        <w:ind w:left="5040" w:hanging="360"/>
+      </w:pPr>
+    </w:lvl>
+    <w:lvl w:ilvl="7" w:tplc="08090019" w:tentative="1">
+      <w:start w:val="1"/>
+      <w:numFmt w:val="lowerLetter"/>
+      <w:lvlText w:val="%8."/>
+      <w:lvlJc w:val="left"/>
+      <w:pPr>
+        <w:ind w:left="5760" w:hanging="360"/>
+      </w:pPr>
+    </w:lvl>
+    <w:lvl w:ilvl="8" w:tplc="0809001B" w:tentative="1">
+      <w:start w:val="1"/>
+      <w:numFmt w:val="lowerRoman"/>
+      <w:lvlText w:val="%9."/>
+      <w:lvlJc w:val="right"/>
+      <w:pPr>
+        <w:ind w:left="6480" w:hanging="180"/>
+      </w:pPr>
+    </w:lvl>
+  </w:abstractNum>
+  <w:abstractNum w:abstractNumId="33" w15:restartNumberingAfterBreak="0">
     <w:nsid w:val="5DE43663"/>
     <w:multiLevelType w:val="hybridMultilevel"/>
     <w:tmpl w:val="8604CEA4"/>
@@ -11789,7 +13945,7 @@
       </w:pPr>
     </w:lvl>
   </w:abstractNum>
-  <w:abstractNum w:abstractNumId="28" w15:restartNumberingAfterBreak="0">
+  <w:abstractNum w:abstractNumId="34" w15:restartNumberingAfterBreak="0">
     <w:nsid w:val="62CE3609"/>
     <w:multiLevelType w:val="hybridMultilevel"/>
     <w:tmpl w:val="008C5812"/>
@@ -11878,7 +14034,7 @@
       </w:pPr>
     </w:lvl>
   </w:abstractNum>
-  <w:abstractNum w:abstractNumId="29" w15:restartNumberingAfterBreak="0">
+  <w:abstractNum w:abstractNumId="35" w15:restartNumberingAfterBreak="0">
     <w:nsid w:val="63377418"/>
     <w:multiLevelType w:val="hybridMultilevel"/>
     <w:tmpl w:val="FF087A28"/>
@@ -11991,7 +14147,7 @@
       </w:rPr>
     </w:lvl>
   </w:abstractNum>
-  <w:abstractNum w:abstractNumId="30" w15:restartNumberingAfterBreak="0">
+  <w:abstractNum w:abstractNumId="36" w15:restartNumberingAfterBreak="0">
     <w:nsid w:val="63AF6C21"/>
     <w:multiLevelType w:val="hybridMultilevel"/>
     <w:tmpl w:val="F998F1E6"/>
@@ -12080,7 +14236,96 @@
       </w:pPr>
     </w:lvl>
   </w:abstractNum>
-  <w:abstractNum w:abstractNumId="31" w15:restartNumberingAfterBreak="0">
+  <w:abstractNum w:abstractNumId="37" w15:restartNumberingAfterBreak="0">
+    <w:nsid w:val="66510CAB"/>
+    <w:multiLevelType w:val="hybridMultilevel"/>
+    <w:tmpl w:val="AB601A28"/>
+    <w:lvl w:ilvl="0" w:tplc="0809000F">
+      <w:start w:val="1"/>
+      <w:numFmt w:val="decimal"/>
+      <w:lvlText w:val="%1."/>
+      <w:lvlJc w:val="left"/>
+      <w:pPr>
+        <w:ind w:left="720" w:hanging="360"/>
+      </w:pPr>
+      <w:rPr>
+        <w:rFonts w:hint="default"/>
+      </w:rPr>
+    </w:lvl>
+    <w:lvl w:ilvl="1" w:tplc="08090019" w:tentative="1">
+      <w:start w:val="1"/>
+      <w:numFmt w:val="lowerLetter"/>
+      <w:lvlText w:val="%2."/>
+      <w:lvlJc w:val="left"/>
+      <w:pPr>
+        <w:ind w:left="1440" w:hanging="360"/>
+      </w:pPr>
+    </w:lvl>
+    <w:lvl w:ilvl="2" w:tplc="0809001B" w:tentative="1">
+      <w:start w:val="1"/>
+      <w:numFmt w:val="lowerRoman"/>
+      <w:lvlText w:val="%3."/>
+      <w:lvlJc w:val="right"/>
+      <w:pPr>
+        <w:ind w:left="2160" w:hanging="180"/>
+      </w:pPr>
+    </w:lvl>
+    <w:lvl w:ilvl="3" w:tplc="0809000F" w:tentative="1">
+      <w:start w:val="1"/>
+      <w:numFmt w:val="decimal"/>
+      <w:lvlText w:val="%4."/>
+      <w:lvlJc w:val="left"/>
+      <w:pPr>
+        <w:ind w:left="2880" w:hanging="360"/>
+      </w:pPr>
+    </w:lvl>
+    <w:lvl w:ilvl="4" w:tplc="08090019" w:tentative="1">
+      <w:start w:val="1"/>
+      <w:numFmt w:val="lowerLetter"/>
+      <w:lvlText w:val="%5."/>
+      <w:lvlJc w:val="left"/>
+      <w:pPr>
+        <w:ind w:left="3600" w:hanging="360"/>
+      </w:pPr>
+    </w:lvl>
+    <w:lvl w:ilvl="5" w:tplc="0809001B" w:tentative="1">
+      <w:start w:val="1"/>
+      <w:numFmt w:val="lowerRoman"/>
+      <w:lvlText w:val="%6."/>
+      <w:lvlJc w:val="right"/>
+      <w:pPr>
+        <w:ind w:left="4320" w:hanging="180"/>
+      </w:pPr>
+    </w:lvl>
+    <w:lvl w:ilvl="6" w:tplc="0809000F" w:tentative="1">
+      <w:start w:val="1"/>
+      <w:numFmt w:val="decimal"/>
+      <w:lvlText w:val="%7."/>
+      <w:lvlJc w:val="left"/>
+      <w:pPr>
+        <w:ind w:left="5040" w:hanging="360"/>
+      </w:pPr>
+    </w:lvl>
+    <w:lvl w:ilvl="7" w:tplc="08090019" w:tentative="1">
+      <w:start w:val="1"/>
+      <w:numFmt w:val="lowerLetter"/>
+      <w:lvlText w:val="%8."/>
+      <w:lvlJc w:val="left"/>
+      <w:pPr>
+        <w:ind w:left="5760" w:hanging="360"/>
+      </w:pPr>
+    </w:lvl>
+    <w:lvl w:ilvl="8" w:tplc="0809001B" w:tentative="1">
+      <w:start w:val="1"/>
+      <w:numFmt w:val="lowerRoman"/>
+      <w:lvlText w:val="%9."/>
+      <w:lvlJc w:val="right"/>
+      <w:pPr>
+        <w:ind w:left="6480" w:hanging="180"/>
+      </w:pPr>
+    </w:lvl>
+  </w:abstractNum>
+  <w:abstractNum w:abstractNumId="38" w15:restartNumberingAfterBreak="0">
     <w:nsid w:val="69B91D47"/>
     <w:multiLevelType w:val="hybridMultilevel"/>
     <w:tmpl w:val="C2A23566"/>
@@ -12193,7 +14438,7 @@
       </w:rPr>
     </w:lvl>
   </w:abstractNum>
-  <w:abstractNum w:abstractNumId="32" w15:restartNumberingAfterBreak="0">
+  <w:abstractNum w:abstractNumId="39" w15:restartNumberingAfterBreak="0">
     <w:nsid w:val="69FF268F"/>
     <w:multiLevelType w:val="hybridMultilevel"/>
     <w:tmpl w:val="8F7640A6"/>
@@ -12282,7 +14527,7 @@
       </w:pPr>
     </w:lvl>
   </w:abstractNum>
-  <w:abstractNum w:abstractNumId="33" w15:restartNumberingAfterBreak="0">
+  <w:abstractNum w:abstractNumId="40" w15:restartNumberingAfterBreak="0">
     <w:nsid w:val="6E1B4D24"/>
     <w:multiLevelType w:val="hybridMultilevel"/>
     <w:tmpl w:val="2B7212C6"/>
@@ -12368,7 +14613,7 @@
       </w:pPr>
     </w:lvl>
   </w:abstractNum>
-  <w:abstractNum w:abstractNumId="34" w15:restartNumberingAfterBreak="0">
+  <w:abstractNum w:abstractNumId="41" w15:restartNumberingAfterBreak="0">
     <w:nsid w:val="70315826"/>
     <w:multiLevelType w:val="hybridMultilevel"/>
     <w:tmpl w:val="D9D437BE"/>
@@ -12454,7 +14699,7 @@
       </w:pPr>
     </w:lvl>
   </w:abstractNum>
-  <w:abstractNum w:abstractNumId="35" w15:restartNumberingAfterBreak="0">
+  <w:abstractNum w:abstractNumId="42" w15:restartNumberingAfterBreak="0">
     <w:nsid w:val="76CC3386"/>
     <w:multiLevelType w:val="hybridMultilevel"/>
     <w:tmpl w:val="BC9AF3F0"/>
@@ -12540,7 +14785,7 @@
       </w:pPr>
     </w:lvl>
   </w:abstractNum>
-  <w:abstractNum w:abstractNumId="36" w15:restartNumberingAfterBreak="0">
+  <w:abstractNum w:abstractNumId="43" w15:restartNumberingAfterBreak="0">
     <w:nsid w:val="7AE1568C"/>
     <w:multiLevelType w:val="hybridMultilevel"/>
     <w:tmpl w:val="90F69E48"/>
@@ -12629,7 +14874,7 @@
       </w:pPr>
     </w:lvl>
   </w:abstractNum>
-  <w:abstractNum w:abstractNumId="37" w15:restartNumberingAfterBreak="0">
+  <w:abstractNum w:abstractNumId="44" w15:restartNumberingAfterBreak="0">
     <w:nsid w:val="7AF37CD9"/>
     <w:multiLevelType w:val="hybridMultilevel"/>
     <w:tmpl w:val="F998F1E6"/>
@@ -12718,7 +14963,7 @@
       </w:pPr>
     </w:lvl>
   </w:abstractNum>
-  <w:abstractNum w:abstractNumId="38" w15:restartNumberingAfterBreak="0">
+  <w:abstractNum w:abstractNumId="45" w15:restartNumberingAfterBreak="0">
     <w:nsid w:val="7BE978B3"/>
     <w:multiLevelType w:val="hybridMultilevel"/>
     <w:tmpl w:val="ED14BC8C"/>
@@ -12808,121 +15053,142 @@
     </w:lvl>
   </w:abstractNum>
   <w:num w:numId="1">
-    <w:abstractNumId w:val="8"/>
+    <w:abstractNumId w:val="10"/>
   </w:num>
   <w:num w:numId="2">
-    <w:abstractNumId w:val="5"/>
+    <w:abstractNumId w:val="6"/>
   </w:num>
   <w:num w:numId="3">
-    <w:abstractNumId w:val="10"/>
+    <w:abstractNumId w:val="13"/>
   </w:num>
   <w:num w:numId="4">
-    <w:abstractNumId w:val="28"/>
+    <w:abstractNumId w:val="34"/>
   </w:num>
   <w:num w:numId="5">
+    <w:abstractNumId w:val="25"/>
+  </w:num>
+  <w:num w:numId="6">
+    <w:abstractNumId w:val="39"/>
+  </w:num>
+  <w:num w:numId="7">
+    <w:abstractNumId w:val="30"/>
+  </w:num>
+  <w:num w:numId="8">
+    <w:abstractNumId w:val="29"/>
+  </w:num>
+  <w:num w:numId="9">
+    <w:abstractNumId w:val="19"/>
+  </w:num>
+  <w:num w:numId="10">
+    <w:abstractNumId w:val="33"/>
+  </w:num>
+  <w:num w:numId="11">
+    <w:abstractNumId w:val="23"/>
+  </w:num>
+  <w:num w:numId="12">
+    <w:abstractNumId w:val="41"/>
+  </w:num>
+  <w:num w:numId="13">
     <w:abstractNumId w:val="21"/>
   </w:num>
-  <w:num w:numId="6">
-    <w:abstractNumId w:val="32"/>
+  <w:num w:numId="14">
+    <w:abstractNumId w:val="42"/>
   </w:num>
-  <w:num w:numId="7">
-    <w:abstractNumId w:val="25"/>
+  <w:num w:numId="15">
+    <w:abstractNumId w:val="15"/>
   </w:num>
-  <w:num w:numId="8">
+  <w:num w:numId="16">
     <w:abstractNumId w:val="24"/>
   </w:num>
-  <w:num w:numId="9">
-    <w:abstractNumId w:val="15"/>
-  </w:num>
-  <w:num w:numId="10">
-    <w:abstractNumId w:val="27"/>
-  </w:num>
-  <w:num w:numId="11">
-    <w:abstractNumId w:val="19"/>
-  </w:num>
-  <w:num w:numId="12">
-    <w:abstractNumId w:val="34"/>
-  </w:num>
-  <w:num w:numId="13">
-    <w:abstractNumId w:val="17"/>
-  </w:num>
-  <w:num w:numId="14">
-    <w:abstractNumId w:val="35"/>
-  </w:num>
-  <w:num w:numId="15">
-    <w:abstractNumId w:val="12"/>
-  </w:num>
-  <w:num w:numId="16">
-    <w:abstractNumId w:val="20"/>
-  </w:num>
   <w:num w:numId="17">
-    <w:abstractNumId w:val="18"/>
+    <w:abstractNumId w:val="22"/>
   </w:num>
   <w:num w:numId="18">
-    <w:abstractNumId w:val="31"/>
+    <w:abstractNumId w:val="38"/>
   </w:num>
   <w:num w:numId="19">
-    <w:abstractNumId w:val="33"/>
+    <w:abstractNumId w:val="40"/>
   </w:num>
   <w:num w:numId="20">
     <w:abstractNumId w:val="1"/>
   </w:num>
   <w:num w:numId="21">
+    <w:abstractNumId w:val="20"/>
+  </w:num>
+  <w:num w:numId="22">
+    <w:abstractNumId w:val="28"/>
+  </w:num>
+  <w:num w:numId="23">
     <w:abstractNumId w:val="16"/>
   </w:num>
-  <w:num w:numId="22">
-    <w:abstractNumId w:val="23"/>
+  <w:num w:numId="24">
+    <w:abstractNumId w:val="8"/>
   </w:num>
-  <w:num w:numId="23">
-    <w:abstractNumId w:val="13"/>
+  <w:num w:numId="25">
+    <w:abstractNumId w:val="35"/>
   </w:num>
-  <w:num w:numId="24">
+  <w:num w:numId="26">
+    <w:abstractNumId w:val="27"/>
+  </w:num>
+  <w:num w:numId="27">
+    <w:abstractNumId w:val="12"/>
+  </w:num>
+  <w:num w:numId="28">
+    <w:abstractNumId w:val="31"/>
+  </w:num>
+  <w:num w:numId="29">
+    <w:abstractNumId w:val="18"/>
+  </w:num>
+  <w:num w:numId="30">
+    <w:abstractNumId w:val="4"/>
+  </w:num>
+  <w:num w:numId="31">
     <w:abstractNumId w:val="7"/>
   </w:num>
-  <w:num w:numId="25">
-    <w:abstractNumId w:val="29"/>
-  </w:num>
-  <w:num w:numId="26">
-    <w:abstractNumId w:val="22"/>
-  </w:num>
-  <w:num w:numId="27">
-    <w:abstractNumId w:val="9"/>
-  </w:num>
-  <w:num w:numId="28">
-    <w:abstractNumId w:val="26"/>
-  </w:num>
-  <w:num w:numId="29">
-    <w:abstractNumId w:val="14"/>
-  </w:num>
-  <w:num w:numId="30">
-    <w:abstractNumId w:val="3"/>
-  </w:num>
-  <w:num w:numId="31">
-    <w:abstractNumId w:val="6"/>
-  </w:num>
   <w:num w:numId="32">
-    <w:abstractNumId w:val="38"/>
+    <w:abstractNumId w:val="45"/>
   </w:num>
   <w:num w:numId="33">
     <w:abstractNumId w:val="2"/>
   </w:num>
   <w:num w:numId="34">
-    <w:abstractNumId w:val="37"/>
+    <w:abstractNumId w:val="44"/>
   </w:num>
   <w:num w:numId="35">
-    <w:abstractNumId w:val="30"/>
+    <w:abstractNumId w:val="36"/>
   </w:num>
   <w:num w:numId="36">
-    <w:abstractNumId w:val="4"/>
+    <w:abstractNumId w:val="5"/>
   </w:num>
   <w:num w:numId="37">
-    <w:abstractNumId w:val="36"/>
+    <w:abstractNumId w:val="43"/>
   </w:num>
   <w:num w:numId="38">
     <w:abstractNumId w:val="0"/>
   </w:num>
   <w:num w:numId="39">
+    <w:abstractNumId w:val="14"/>
+  </w:num>
+  <w:num w:numId="40">
+    <w:abstractNumId w:val="3"/>
+  </w:num>
+  <w:num w:numId="41">
+    <w:abstractNumId w:val="32"/>
+  </w:num>
+  <w:num w:numId="42">
+    <w:abstractNumId w:val="26"/>
+  </w:num>
+  <w:num w:numId="43">
+    <w:abstractNumId w:val="37"/>
+  </w:num>
+  <w:num w:numId="44">
     <w:abstractNumId w:val="11"/>
+  </w:num>
+  <w:num w:numId="45">
+    <w:abstractNumId w:val="9"/>
+  </w:num>
+  <w:num w:numId="46">
+    <w:abstractNumId w:val="17"/>
   </w:num>
   <w:numIdMacAtCleanup w:val="39"/>
 </w:numbering>
@@ -14015,7 +16281,7 @@
 </file>
 
 <file path=customXml/itemProps1.xml><?xml version="1.0" encoding="utf-8"?>
-<ds:datastoreItem xmlns:ds="http://schemas.openxmlformats.org/officeDocument/2006/customXml" ds:itemID="{4DDAC148-4AB6-42AF-8EDE-9D37A6D7E93D}">
+<ds:datastoreItem xmlns:ds="http://schemas.openxmlformats.org/officeDocument/2006/customXml" ds:itemID="{728CF2FA-FA8E-4269-9A8D-EB4FD24F6F47}">
   <ds:schemaRefs>
     <ds:schemaRef ds:uri="http://schemas.openxmlformats.org/officeDocument/2006/bibliography"/>
   </ds:schemaRefs>

--- a/KB/QuietTicket/QuietTicket-Manager-NL.docx
+++ b/KB/QuietTicket/QuietTicket-Manager-NL.docx
@@ -6,10 +6,13 @@
       <w:pPr>
         <w:pStyle w:val="Title"/>
       </w:pPr>
-      <w:bookmarkStart w:id="0" w:name="_GoBack"/>
-      <w:bookmarkEnd w:id="0"/>
-      <w:r>
-        <w:t>QuietTicket – Gebruikshandleiding – Beheerder</w:t>
+      <w:proofErr w:type="spellStart"/>
+      <w:r>
+        <w:t>QuietTicket</w:t>
+      </w:r>
+      <w:proofErr w:type="spellEnd"/>
+      <w:r>
+        <w:t xml:space="preserve"> – Gebruikshandleiding – Beheerder</w:t>
       </w:r>
     </w:p>
     <w:sdt>
@@ -40,7 +43,12 @@
             <w:pStyle w:val="TOCHeading"/>
           </w:pPr>
           <w:r>
-            <w:t>Contents</w:t>
+            <w:t>Co</w:t>
+          </w:r>
+          <w:bookmarkStart w:id="0" w:name="_GoBack"/>
+          <w:bookmarkEnd w:id="0"/>
+          <w:r>
+            <w:t>ntents</w:t>
           </w:r>
         </w:p>
         <w:p>
@@ -65,7 +73,7 @@
           <w:r>
             <w:fldChar w:fldCharType="separate"/>
           </w:r>
-          <w:hyperlink w:anchor="_Toc463878062" w:history="1">
+          <w:hyperlink w:anchor="_Toc466475460" w:history="1">
             <w:r>
               <w:rPr>
                 <w:rStyle w:val="Hyperlink"/>
@@ -92,7 +100,7 @@
                 <w:noProof/>
                 <w:webHidden/>
               </w:rPr>
-              <w:instrText xml:space="preserve"> PAGEREF _Toc463878062 \h </w:instrText>
+              <w:instrText xml:space="preserve"> PAGEREF _Toc466475460 \h </w:instrText>
             </w:r>
             <w:r>
               <w:rPr>
@@ -136,7 +144,7 @@
               <w:lang w:val="en-GB" w:eastAsia="en-GB"/>
             </w:rPr>
           </w:pPr>
-          <w:hyperlink w:anchor="_Toc463878063" w:history="1">
+          <w:hyperlink w:anchor="_Toc466475461" w:history="1">
             <w:r>
               <w:rPr>
                 <w:rStyle w:val="Hyperlink"/>
@@ -163,7 +171,7 @@
                 <w:noProof/>
                 <w:webHidden/>
               </w:rPr>
-              <w:instrText xml:space="preserve"> PAGEREF _Toc463878063 \h </w:instrText>
+              <w:instrText xml:space="preserve"> PAGEREF _Toc466475461 \h </w:instrText>
             </w:r>
             <w:r>
               <w:rPr>
@@ -207,7 +215,7 @@
               <w:lang w:val="en-GB" w:eastAsia="en-GB"/>
             </w:rPr>
           </w:pPr>
-          <w:hyperlink w:anchor="_Toc463878064" w:history="1">
+          <w:hyperlink w:anchor="_Toc466475462" w:history="1">
             <w:r>
               <w:rPr>
                 <w:rStyle w:val="Hyperlink"/>
@@ -234,7 +242,7 @@
                 <w:noProof/>
                 <w:webHidden/>
               </w:rPr>
-              <w:instrText xml:space="preserve"> PAGEREF _Toc463878064 \h </w:instrText>
+              <w:instrText xml:space="preserve"> PAGEREF _Toc466475462 \h </w:instrText>
             </w:r>
             <w:r>
               <w:rPr>
@@ -278,7 +286,7 @@
               <w:lang w:val="en-GB" w:eastAsia="en-GB"/>
             </w:rPr>
           </w:pPr>
-          <w:hyperlink w:anchor="_Toc463878065" w:history="1">
+          <w:hyperlink w:anchor="_Toc466475463" w:history="1">
             <w:r>
               <w:rPr>
                 <w:rStyle w:val="Hyperlink"/>
@@ -305,7 +313,7 @@
                 <w:noProof/>
                 <w:webHidden/>
               </w:rPr>
-              <w:instrText xml:space="preserve"> PAGEREF _Toc463878065 \h </w:instrText>
+              <w:instrText xml:space="preserve"> PAGEREF _Toc466475463 \h </w:instrText>
             </w:r>
             <w:r>
               <w:rPr>
@@ -349,7 +357,7 @@
               <w:lang w:val="en-GB" w:eastAsia="en-GB"/>
             </w:rPr>
           </w:pPr>
-          <w:hyperlink w:anchor="_Toc463878066" w:history="1">
+          <w:hyperlink w:anchor="_Toc466475464" w:history="1">
             <w:r>
               <w:rPr>
                 <w:rStyle w:val="Hyperlink"/>
@@ -376,7 +384,7 @@
                 <w:noProof/>
                 <w:webHidden/>
               </w:rPr>
-              <w:instrText xml:space="preserve"> PAGEREF _Toc463878066 \h </w:instrText>
+              <w:instrText xml:space="preserve"> PAGEREF _Toc466475464 \h </w:instrText>
             </w:r>
             <w:r>
               <w:rPr>
@@ -419,7 +427,7 @@
               <w:lang w:val="en-GB" w:eastAsia="en-GB"/>
             </w:rPr>
           </w:pPr>
-          <w:hyperlink w:anchor="_Toc463878067" w:history="1">
+          <w:hyperlink w:anchor="_Toc466475465" w:history="1">
             <w:r>
               <w:rPr>
                 <w:rStyle w:val="Hyperlink"/>
@@ -446,7 +454,7 @@
                 <w:noProof/>
                 <w:webHidden/>
               </w:rPr>
-              <w:instrText xml:space="preserve"> PAGEREF _Toc463878067 \h </w:instrText>
+              <w:instrText xml:space="preserve"> PAGEREF _Toc466475465 \h </w:instrText>
             </w:r>
             <w:r>
               <w:rPr>
@@ -489,7 +497,7 @@
               <w:lang w:val="en-GB" w:eastAsia="en-GB"/>
             </w:rPr>
           </w:pPr>
-          <w:hyperlink w:anchor="_Toc463878068" w:history="1">
+          <w:hyperlink w:anchor="_Toc466475466" w:history="1">
             <w:r>
               <w:rPr>
                 <w:rStyle w:val="Hyperlink"/>
@@ -516,7 +524,7 @@
                 <w:noProof/>
                 <w:webHidden/>
               </w:rPr>
-              <w:instrText xml:space="preserve"> PAGEREF _Toc463878068 \h </w:instrText>
+              <w:instrText xml:space="preserve"> PAGEREF _Toc466475466 \h </w:instrText>
             </w:r>
             <w:r>
               <w:rPr>
@@ -560,7 +568,7 @@
               <w:lang w:val="en-GB" w:eastAsia="en-GB"/>
             </w:rPr>
           </w:pPr>
-          <w:hyperlink w:anchor="_Toc463878069" w:history="1">
+          <w:hyperlink w:anchor="_Toc466475467" w:history="1">
             <w:r>
               <w:rPr>
                 <w:rStyle w:val="Hyperlink"/>
@@ -587,7 +595,7 @@
                 <w:noProof/>
                 <w:webHidden/>
               </w:rPr>
-              <w:instrText xml:space="preserve"> PAGEREF _Toc463878069 \h </w:instrText>
+              <w:instrText xml:space="preserve"> PAGEREF _Toc466475467 \h </w:instrText>
             </w:r>
             <w:r>
               <w:rPr>
@@ -630,7 +638,7 @@
               <w:lang w:val="en-GB" w:eastAsia="en-GB"/>
             </w:rPr>
           </w:pPr>
-          <w:hyperlink w:anchor="_Toc463878070" w:history="1">
+          <w:hyperlink w:anchor="_Toc466475468" w:history="1">
             <w:r>
               <w:rPr>
                 <w:rStyle w:val="Hyperlink"/>
@@ -657,7 +665,7 @@
                 <w:noProof/>
                 <w:webHidden/>
               </w:rPr>
-              <w:instrText xml:space="preserve"> PAGEREF _Toc463878070 \h </w:instrText>
+              <w:instrText xml:space="preserve"> PAGEREF _Toc466475468 \h </w:instrText>
             </w:r>
             <w:r>
               <w:rPr>
@@ -700,7 +708,7 @@
               <w:lang w:val="en-GB" w:eastAsia="en-GB"/>
             </w:rPr>
           </w:pPr>
-          <w:hyperlink w:anchor="_Toc463878071" w:history="1">
+          <w:hyperlink w:anchor="_Toc466475469" w:history="1">
             <w:r>
               <w:rPr>
                 <w:rStyle w:val="Hyperlink"/>
@@ -727,7 +735,7 @@
                 <w:noProof/>
                 <w:webHidden/>
               </w:rPr>
-              <w:instrText xml:space="preserve"> PAGEREF _Toc463878071 \h </w:instrText>
+              <w:instrText xml:space="preserve"> PAGEREF _Toc466475469 \h </w:instrText>
             </w:r>
             <w:r>
               <w:rPr>
@@ -770,7 +778,7 @@
               <w:lang w:val="en-GB" w:eastAsia="en-GB"/>
             </w:rPr>
           </w:pPr>
-          <w:hyperlink w:anchor="_Toc463878072" w:history="1">
+          <w:hyperlink w:anchor="_Toc466475470" w:history="1">
             <w:r>
               <w:rPr>
                 <w:rStyle w:val="Hyperlink"/>
@@ -797,7 +805,7 @@
                 <w:noProof/>
                 <w:webHidden/>
               </w:rPr>
-              <w:instrText xml:space="preserve"> PAGEREF _Toc463878072 \h </w:instrText>
+              <w:instrText xml:space="preserve"> PAGEREF _Toc466475470 \h </w:instrText>
             </w:r>
             <w:r>
               <w:rPr>
@@ -840,7 +848,7 @@
               <w:lang w:val="en-GB" w:eastAsia="en-GB"/>
             </w:rPr>
           </w:pPr>
-          <w:hyperlink w:anchor="_Toc463878073" w:history="1">
+          <w:hyperlink w:anchor="_Toc466475471" w:history="1">
             <w:r>
               <w:rPr>
                 <w:rStyle w:val="Hyperlink"/>
@@ -867,7 +875,7 @@
                 <w:noProof/>
                 <w:webHidden/>
               </w:rPr>
-              <w:instrText xml:space="preserve"> PAGEREF _Toc463878073 \h </w:instrText>
+              <w:instrText xml:space="preserve"> PAGEREF _Toc466475471 \h </w:instrText>
             </w:r>
             <w:r>
               <w:rPr>
@@ -910,7 +918,7 @@
               <w:lang w:val="en-GB" w:eastAsia="en-GB"/>
             </w:rPr>
           </w:pPr>
-          <w:hyperlink w:anchor="_Toc463878074" w:history="1">
+          <w:hyperlink w:anchor="_Toc466475472" w:history="1">
             <w:r>
               <w:rPr>
                 <w:rStyle w:val="Hyperlink"/>
@@ -937,7 +945,7 @@
                 <w:noProof/>
                 <w:webHidden/>
               </w:rPr>
-              <w:instrText xml:space="preserve"> PAGEREF _Toc463878074 \h </w:instrText>
+              <w:instrText xml:space="preserve"> PAGEREF _Toc466475472 \h </w:instrText>
             </w:r>
             <w:r>
               <w:rPr>
@@ -980,7 +988,7 @@
               <w:lang w:val="en-GB" w:eastAsia="en-GB"/>
             </w:rPr>
           </w:pPr>
-          <w:hyperlink w:anchor="_Toc463878075" w:history="1">
+          <w:hyperlink w:anchor="_Toc466475473" w:history="1">
             <w:r>
               <w:rPr>
                 <w:rStyle w:val="Hyperlink"/>
@@ -1007,7 +1015,7 @@
                 <w:noProof/>
                 <w:webHidden/>
               </w:rPr>
-              <w:instrText xml:space="preserve"> PAGEREF _Toc463878075 \h </w:instrText>
+              <w:instrText xml:space="preserve"> PAGEREF _Toc466475473 \h </w:instrText>
             </w:r>
             <w:r>
               <w:rPr>
@@ -1050,7 +1058,7 @@
               <w:lang w:val="en-GB" w:eastAsia="en-GB"/>
             </w:rPr>
           </w:pPr>
-          <w:hyperlink w:anchor="_Toc463878076" w:history="1">
+          <w:hyperlink w:anchor="_Toc466475474" w:history="1">
             <w:r>
               <w:rPr>
                 <w:rStyle w:val="Hyperlink"/>
@@ -1077,7 +1085,7 @@
                 <w:noProof/>
                 <w:webHidden/>
               </w:rPr>
-              <w:instrText xml:space="preserve"> PAGEREF _Toc463878076 \h </w:instrText>
+              <w:instrText xml:space="preserve"> PAGEREF _Toc466475474 \h </w:instrText>
             </w:r>
             <w:r>
               <w:rPr>
@@ -1120,7 +1128,7 @@
               <w:lang w:val="en-GB" w:eastAsia="en-GB"/>
             </w:rPr>
           </w:pPr>
-          <w:hyperlink w:anchor="_Toc463878077" w:history="1">
+          <w:hyperlink w:anchor="_Toc466475475" w:history="1">
             <w:r>
               <w:rPr>
                 <w:rStyle w:val="Hyperlink"/>
@@ -1147,7 +1155,7 @@
                 <w:noProof/>
                 <w:webHidden/>
               </w:rPr>
-              <w:instrText xml:space="preserve"> PAGEREF _Toc463878077 \h </w:instrText>
+              <w:instrText xml:space="preserve"> PAGEREF _Toc466475475 \h </w:instrText>
             </w:r>
             <w:r>
               <w:rPr>
@@ -1190,7 +1198,7 @@
               <w:lang w:val="en-GB" w:eastAsia="en-GB"/>
             </w:rPr>
           </w:pPr>
-          <w:hyperlink w:anchor="_Toc463878078" w:history="1">
+          <w:hyperlink w:anchor="_Toc466475476" w:history="1">
             <w:r>
               <w:rPr>
                 <w:rStyle w:val="Hyperlink"/>
@@ -1217,7 +1225,7 @@
                 <w:noProof/>
                 <w:webHidden/>
               </w:rPr>
-              <w:instrText xml:space="preserve"> PAGEREF _Toc463878078 \h </w:instrText>
+              <w:instrText xml:space="preserve"> PAGEREF _Toc466475476 \h </w:instrText>
             </w:r>
             <w:r>
               <w:rPr>
@@ -1260,7 +1268,7 @@
               <w:lang w:val="en-GB" w:eastAsia="en-GB"/>
             </w:rPr>
           </w:pPr>
-          <w:hyperlink w:anchor="_Toc463878079" w:history="1">
+          <w:hyperlink w:anchor="_Toc466475477" w:history="1">
             <w:r>
               <w:rPr>
                 <w:rStyle w:val="Hyperlink"/>
@@ -1287,7 +1295,7 @@
                 <w:noProof/>
                 <w:webHidden/>
               </w:rPr>
-              <w:instrText xml:space="preserve"> PAGEREF _Toc463878079 \h </w:instrText>
+              <w:instrText xml:space="preserve"> PAGEREF _Toc466475477 \h </w:instrText>
             </w:r>
             <w:r>
               <w:rPr>
@@ -1330,7 +1338,7 @@
               <w:lang w:val="en-GB" w:eastAsia="en-GB"/>
             </w:rPr>
           </w:pPr>
-          <w:hyperlink w:anchor="_Toc463878080" w:history="1">
+          <w:hyperlink w:anchor="_Toc466475478" w:history="1">
             <w:r>
               <w:rPr>
                 <w:rStyle w:val="Hyperlink"/>
@@ -1357,7 +1365,7 @@
                 <w:noProof/>
                 <w:webHidden/>
               </w:rPr>
-              <w:instrText xml:space="preserve"> PAGEREF _Toc463878080 \h </w:instrText>
+              <w:instrText xml:space="preserve"> PAGEREF _Toc466475478 \h </w:instrText>
             </w:r>
             <w:r>
               <w:rPr>
@@ -1401,7 +1409,7 @@
               <w:lang w:val="en-GB" w:eastAsia="en-GB"/>
             </w:rPr>
           </w:pPr>
-          <w:hyperlink w:anchor="_Toc463878081" w:history="1">
+          <w:hyperlink w:anchor="_Toc466475479" w:history="1">
             <w:r>
               <w:rPr>
                 <w:rStyle w:val="Hyperlink"/>
@@ -1428,7 +1436,7 @@
                 <w:noProof/>
                 <w:webHidden/>
               </w:rPr>
-              <w:instrText xml:space="preserve"> PAGEREF _Toc463878081 \h </w:instrText>
+              <w:instrText xml:space="preserve"> PAGEREF _Toc466475479 \h </w:instrText>
             </w:r>
             <w:r>
               <w:rPr>
@@ -1472,7 +1480,7 @@
               <w:lang w:val="en-GB" w:eastAsia="en-GB"/>
             </w:rPr>
           </w:pPr>
-          <w:hyperlink w:anchor="_Toc463878082" w:history="1">
+          <w:hyperlink w:anchor="_Toc466475480" w:history="1">
             <w:r>
               <w:rPr>
                 <w:rStyle w:val="Hyperlink"/>
@@ -1499,7 +1507,7 @@
                 <w:noProof/>
                 <w:webHidden/>
               </w:rPr>
-              <w:instrText xml:space="preserve"> PAGEREF _Toc463878082 \h </w:instrText>
+              <w:instrText xml:space="preserve"> PAGEREF _Toc466475480 \h </w:instrText>
             </w:r>
             <w:r>
               <w:rPr>
@@ -1542,7 +1550,7 @@
               <w:lang w:val="en-GB" w:eastAsia="en-GB"/>
             </w:rPr>
           </w:pPr>
-          <w:hyperlink w:anchor="_Toc463878083" w:history="1">
+          <w:hyperlink w:anchor="_Toc466475481" w:history="1">
             <w:r>
               <w:rPr>
                 <w:rStyle w:val="Hyperlink"/>
@@ -1584,7 +1592,7 @@
                 <w:noProof/>
                 <w:webHidden/>
               </w:rPr>
-              <w:instrText xml:space="preserve"> PAGEREF _Toc463878083 \h </w:instrText>
+              <w:instrText xml:space="preserve"> PAGEREF _Toc466475481 \h </w:instrText>
             </w:r>
             <w:r>
               <w:rPr>
@@ -1627,7 +1635,7 @@
               <w:lang w:val="en-GB" w:eastAsia="en-GB"/>
             </w:rPr>
           </w:pPr>
-          <w:hyperlink w:anchor="_Toc463878084" w:history="1">
+          <w:hyperlink w:anchor="_Toc466475482" w:history="1">
             <w:r>
               <w:rPr>
                 <w:rStyle w:val="Hyperlink"/>
@@ -1654,7 +1662,7 @@
                 <w:noProof/>
                 <w:webHidden/>
               </w:rPr>
-              <w:instrText xml:space="preserve"> PAGEREF _Toc463878084 \h </w:instrText>
+              <w:instrText xml:space="preserve"> PAGEREF _Toc466475482 \h </w:instrText>
             </w:r>
             <w:r>
               <w:rPr>
@@ -1697,7 +1705,7 @@
               <w:lang w:val="en-GB" w:eastAsia="en-GB"/>
             </w:rPr>
           </w:pPr>
-          <w:hyperlink w:anchor="_Toc463878085" w:history="1">
+          <w:hyperlink w:anchor="_Toc466475483" w:history="1">
             <w:r>
               <w:rPr>
                 <w:rStyle w:val="Hyperlink"/>
@@ -1724,7 +1732,7 @@
                 <w:noProof/>
                 <w:webHidden/>
               </w:rPr>
-              <w:instrText xml:space="preserve"> PAGEREF _Toc463878085 \h </w:instrText>
+              <w:instrText xml:space="preserve"> PAGEREF _Toc466475483 \h </w:instrText>
             </w:r>
             <w:r>
               <w:rPr>
@@ -1768,7 +1776,7 @@
               <w:lang w:val="en-GB" w:eastAsia="en-GB"/>
             </w:rPr>
           </w:pPr>
-          <w:hyperlink w:anchor="_Toc463878086" w:history="1">
+          <w:hyperlink w:anchor="_Toc466475484" w:history="1">
             <w:r>
               <w:rPr>
                 <w:rStyle w:val="Hyperlink"/>
@@ -1795,7 +1803,7 @@
                 <w:noProof/>
                 <w:webHidden/>
               </w:rPr>
-              <w:instrText xml:space="preserve"> PAGEREF _Toc463878086 \h </w:instrText>
+              <w:instrText xml:space="preserve"> PAGEREF _Toc466475484 \h </w:instrText>
             </w:r>
             <w:r>
               <w:rPr>
@@ -1839,7 +1847,7 @@
               <w:lang w:val="en-GB" w:eastAsia="en-GB"/>
             </w:rPr>
           </w:pPr>
-          <w:hyperlink w:anchor="_Toc463878087" w:history="1">
+          <w:hyperlink w:anchor="_Toc466475485" w:history="1">
             <w:r>
               <w:rPr>
                 <w:rStyle w:val="Hyperlink"/>
@@ -1866,7 +1874,7 @@
                 <w:noProof/>
                 <w:webHidden/>
               </w:rPr>
-              <w:instrText xml:space="preserve"> PAGEREF _Toc463878087 \h </w:instrText>
+              <w:instrText xml:space="preserve"> PAGEREF _Toc466475485 \h </w:instrText>
             </w:r>
             <w:r>
               <w:rPr>
@@ -1910,7 +1918,7 @@
               <w:lang w:val="en-GB" w:eastAsia="en-GB"/>
             </w:rPr>
           </w:pPr>
-          <w:hyperlink w:anchor="_Toc463878088" w:history="1">
+          <w:hyperlink w:anchor="_Toc466475486" w:history="1">
             <w:r>
               <w:rPr>
                 <w:rStyle w:val="Hyperlink"/>
@@ -1937,7 +1945,7 @@
                 <w:noProof/>
                 <w:webHidden/>
               </w:rPr>
-              <w:instrText xml:space="preserve"> PAGEREF _Toc463878088 \h </w:instrText>
+              <w:instrText xml:space="preserve"> PAGEREF _Toc466475486 \h </w:instrText>
             </w:r>
             <w:r>
               <w:rPr>
@@ -1981,7 +1989,7 @@
               <w:lang w:val="en-GB" w:eastAsia="en-GB"/>
             </w:rPr>
           </w:pPr>
-          <w:hyperlink w:anchor="_Toc463878089" w:history="1">
+          <w:hyperlink w:anchor="_Toc466475487" w:history="1">
             <w:r>
               <w:rPr>
                 <w:rStyle w:val="Hyperlink"/>
@@ -2008,7 +2016,7 @@
                 <w:noProof/>
                 <w:webHidden/>
               </w:rPr>
-              <w:instrText xml:space="preserve"> PAGEREF _Toc463878089 \h </w:instrText>
+              <w:instrText xml:space="preserve"> PAGEREF _Toc466475487 \h </w:instrText>
             </w:r>
             <w:r>
               <w:rPr>
@@ -2052,7 +2060,7 @@
               <w:lang w:val="en-GB" w:eastAsia="en-GB"/>
             </w:rPr>
           </w:pPr>
-          <w:hyperlink w:anchor="_Toc463878090" w:history="1">
+          <w:hyperlink w:anchor="_Toc466475488" w:history="1">
             <w:r>
               <w:rPr>
                 <w:rStyle w:val="Hyperlink"/>
@@ -2079,7 +2087,7 @@
                 <w:noProof/>
                 <w:webHidden/>
               </w:rPr>
-              <w:instrText xml:space="preserve"> PAGEREF _Toc463878090 \h </w:instrText>
+              <w:instrText xml:space="preserve"> PAGEREF _Toc466475488 \h </w:instrText>
             </w:r>
             <w:r>
               <w:rPr>
@@ -2123,7 +2131,7 @@
               <w:lang w:val="en-GB" w:eastAsia="en-GB"/>
             </w:rPr>
           </w:pPr>
-          <w:hyperlink w:anchor="_Toc463878091" w:history="1">
+          <w:hyperlink w:anchor="_Toc466475489" w:history="1">
             <w:r>
               <w:rPr>
                 <w:rStyle w:val="Hyperlink"/>
@@ -2150,7 +2158,7 @@
                 <w:noProof/>
                 <w:webHidden/>
               </w:rPr>
-              <w:instrText xml:space="preserve"> PAGEREF _Toc463878091 \h </w:instrText>
+              <w:instrText xml:space="preserve"> PAGEREF _Toc466475489 \h </w:instrText>
             </w:r>
             <w:r>
               <w:rPr>
@@ -2193,7 +2201,7 @@
               <w:lang w:val="en-GB" w:eastAsia="en-GB"/>
             </w:rPr>
           </w:pPr>
-          <w:hyperlink w:anchor="_Toc463878092" w:history="1">
+          <w:hyperlink w:anchor="_Toc466475490" w:history="1">
             <w:r>
               <w:rPr>
                 <w:rStyle w:val="Hyperlink"/>
@@ -2220,7 +2228,7 @@
                 <w:noProof/>
                 <w:webHidden/>
               </w:rPr>
-              <w:instrText xml:space="preserve"> PAGEREF _Toc463878092 \h </w:instrText>
+              <w:instrText xml:space="preserve"> PAGEREF _Toc466475490 \h </w:instrText>
             </w:r>
             <w:r>
               <w:rPr>
@@ -2263,7 +2271,7 @@
               <w:lang w:val="en-GB" w:eastAsia="en-GB"/>
             </w:rPr>
           </w:pPr>
-          <w:hyperlink w:anchor="_Toc463878093" w:history="1">
+          <w:hyperlink w:anchor="_Toc466475491" w:history="1">
             <w:r>
               <w:rPr>
                 <w:rStyle w:val="Hyperlink"/>
@@ -2290,7 +2298,7 @@
                 <w:noProof/>
                 <w:webHidden/>
               </w:rPr>
-              <w:instrText xml:space="preserve"> PAGEREF _Toc463878093 \h </w:instrText>
+              <w:instrText xml:space="preserve"> PAGEREF _Toc466475491 \h </w:instrText>
             </w:r>
             <w:r>
               <w:rPr>
@@ -2333,7 +2341,7 @@
               <w:lang w:val="en-GB" w:eastAsia="en-GB"/>
             </w:rPr>
           </w:pPr>
-          <w:hyperlink w:anchor="_Toc463878094" w:history="1">
+          <w:hyperlink w:anchor="_Toc466475492" w:history="1">
             <w:r>
               <w:rPr>
                 <w:rStyle w:val="Hyperlink"/>
@@ -2360,7 +2368,147 @@
                 <w:noProof/>
                 <w:webHidden/>
               </w:rPr>
-              <w:instrText xml:space="preserve"> PAGEREF _Toc463878094 \h </w:instrText>
+              <w:instrText xml:space="preserve"> PAGEREF _Toc466475492 \h </w:instrText>
+            </w:r>
+            <w:r>
+              <w:rPr>
+                <w:noProof/>
+                <w:webHidden/>
+              </w:rPr>
+            </w:r>
+            <w:r>
+              <w:rPr>
+                <w:noProof/>
+                <w:webHidden/>
+              </w:rPr>
+              <w:fldChar w:fldCharType="separate"/>
+            </w:r>
+            <w:r>
+              <w:rPr>
+                <w:noProof/>
+                <w:webHidden/>
+              </w:rPr>
+              <w:t>18</w:t>
+            </w:r>
+            <w:r>
+              <w:rPr>
+                <w:noProof/>
+                <w:webHidden/>
+              </w:rPr>
+              <w:fldChar w:fldCharType="end"/>
+            </w:r>
+          </w:hyperlink>
+        </w:p>
+        <w:p>
+          <w:pPr>
+            <w:pStyle w:val="TOC3"/>
+            <w:tabs>
+              <w:tab w:val="right" w:leader="dot" w:pos="10456"/>
+            </w:tabs>
+            <w:rPr>
+              <w:rFonts w:cstheme="minorBidi"/>
+              <w:noProof/>
+              <w:lang w:val="en-GB" w:eastAsia="en-GB"/>
+            </w:rPr>
+          </w:pPr>
+          <w:hyperlink w:anchor="_Toc466475493" w:history="1">
+            <w:r>
+              <w:rPr>
+                <w:rStyle w:val="Hyperlink"/>
+                <w:noProof/>
+              </w:rPr>
+              <w:t>Via de app</w:t>
+            </w:r>
+            <w:r>
+              <w:rPr>
+                <w:noProof/>
+                <w:webHidden/>
+              </w:rPr>
+              <w:tab/>
+            </w:r>
+            <w:r>
+              <w:rPr>
+                <w:noProof/>
+                <w:webHidden/>
+              </w:rPr>
+              <w:fldChar w:fldCharType="begin"/>
+            </w:r>
+            <w:r>
+              <w:rPr>
+                <w:noProof/>
+                <w:webHidden/>
+              </w:rPr>
+              <w:instrText xml:space="preserve"> PAGEREF _Toc466475493 \h </w:instrText>
+            </w:r>
+            <w:r>
+              <w:rPr>
+                <w:noProof/>
+                <w:webHidden/>
+              </w:rPr>
+            </w:r>
+            <w:r>
+              <w:rPr>
+                <w:noProof/>
+                <w:webHidden/>
+              </w:rPr>
+              <w:fldChar w:fldCharType="separate"/>
+            </w:r>
+            <w:r>
+              <w:rPr>
+                <w:noProof/>
+                <w:webHidden/>
+              </w:rPr>
+              <w:t>18</w:t>
+            </w:r>
+            <w:r>
+              <w:rPr>
+                <w:noProof/>
+                <w:webHidden/>
+              </w:rPr>
+              <w:fldChar w:fldCharType="end"/>
+            </w:r>
+          </w:hyperlink>
+        </w:p>
+        <w:p>
+          <w:pPr>
+            <w:pStyle w:val="TOC3"/>
+            <w:tabs>
+              <w:tab w:val="right" w:leader="dot" w:pos="10456"/>
+            </w:tabs>
+            <w:rPr>
+              <w:rFonts w:cstheme="minorBidi"/>
+              <w:noProof/>
+              <w:lang w:val="en-GB" w:eastAsia="en-GB"/>
+            </w:rPr>
+          </w:pPr>
+          <w:hyperlink w:anchor="_Toc466475494" w:history="1">
+            <w:r>
+              <w:rPr>
+                <w:rStyle w:val="Hyperlink"/>
+                <w:noProof/>
+              </w:rPr>
+              <w:t>Via de webpagina</w:t>
+            </w:r>
+            <w:r>
+              <w:rPr>
+                <w:noProof/>
+                <w:webHidden/>
+              </w:rPr>
+              <w:tab/>
+            </w:r>
+            <w:r>
+              <w:rPr>
+                <w:noProof/>
+                <w:webHidden/>
+              </w:rPr>
+              <w:fldChar w:fldCharType="begin"/>
+            </w:r>
+            <w:r>
+              <w:rPr>
+                <w:noProof/>
+                <w:webHidden/>
+              </w:rPr>
+              <w:instrText xml:space="preserve"> PAGEREF _Toc466475494 \h </w:instrText>
             </w:r>
             <w:r>
               <w:rPr>
@@ -2404,7 +2552,7 @@
               <w:lang w:val="en-GB" w:eastAsia="en-GB"/>
             </w:rPr>
           </w:pPr>
-          <w:hyperlink w:anchor="_Toc463878095" w:history="1">
+          <w:hyperlink w:anchor="_Toc466475495" w:history="1">
             <w:r>
               <w:rPr>
                 <w:rStyle w:val="Hyperlink"/>
@@ -2431,7 +2579,7 @@
                 <w:noProof/>
                 <w:webHidden/>
               </w:rPr>
-              <w:instrText xml:space="preserve"> PAGEREF _Toc463878095 \h </w:instrText>
+              <w:instrText xml:space="preserve"> PAGEREF _Toc466475495 \h </w:instrText>
             </w:r>
             <w:r>
               <w:rPr>
@@ -2451,7 +2599,7 @@
                 <w:noProof/>
                 <w:webHidden/>
               </w:rPr>
-              <w:t>19</w:t>
+              <w:t>20</w:t>
             </w:r>
             <w:r>
               <w:rPr>
@@ -2474,7 +2622,7 @@
               <w:lang w:val="en-GB" w:eastAsia="en-GB"/>
             </w:rPr>
           </w:pPr>
-          <w:hyperlink w:anchor="_Toc463878096" w:history="1">
+          <w:hyperlink w:anchor="_Toc466475496" w:history="1">
             <w:r>
               <w:rPr>
                 <w:rStyle w:val="Hyperlink"/>
@@ -2501,7 +2649,7 @@
                 <w:noProof/>
                 <w:webHidden/>
               </w:rPr>
-              <w:instrText xml:space="preserve"> PAGEREF _Toc463878096 \h </w:instrText>
+              <w:instrText xml:space="preserve"> PAGEREF _Toc466475496 \h </w:instrText>
             </w:r>
             <w:r>
               <w:rPr>
@@ -2521,7 +2669,7 @@
                 <w:noProof/>
                 <w:webHidden/>
               </w:rPr>
-              <w:t>19</w:t>
+              <w:t>20</w:t>
             </w:r>
             <w:r>
               <w:rPr>
@@ -2544,7 +2692,7 @@
               <w:lang w:val="en-GB" w:eastAsia="en-GB"/>
             </w:rPr>
           </w:pPr>
-          <w:hyperlink w:anchor="_Toc463878097" w:history="1">
+          <w:hyperlink w:anchor="_Toc466475497" w:history="1">
             <w:r>
               <w:rPr>
                 <w:rStyle w:val="Hyperlink"/>
@@ -2571,7 +2719,7 @@
                 <w:noProof/>
                 <w:webHidden/>
               </w:rPr>
-              <w:instrText xml:space="preserve"> PAGEREF _Toc463878097 \h </w:instrText>
+              <w:instrText xml:space="preserve"> PAGEREF _Toc466475497 \h </w:instrText>
             </w:r>
             <w:r>
               <w:rPr>
@@ -2591,7 +2739,7 @@
                 <w:noProof/>
                 <w:webHidden/>
               </w:rPr>
-              <w:t>19</w:t>
+              <w:t>20</w:t>
             </w:r>
             <w:r>
               <w:rPr>
@@ -2614,7 +2762,7 @@
               <w:lang w:val="en-GB" w:eastAsia="en-GB"/>
             </w:rPr>
           </w:pPr>
-          <w:hyperlink w:anchor="_Toc463878098" w:history="1">
+          <w:hyperlink w:anchor="_Toc466475498" w:history="1">
             <w:r>
               <w:rPr>
                 <w:rStyle w:val="Hyperlink"/>
@@ -2641,7 +2789,7 @@
                 <w:noProof/>
                 <w:webHidden/>
               </w:rPr>
-              <w:instrText xml:space="preserve"> PAGEREF _Toc463878098 \h </w:instrText>
+              <w:instrText xml:space="preserve"> PAGEREF _Toc466475498 \h </w:instrText>
             </w:r>
             <w:r>
               <w:rPr>
@@ -2661,7 +2809,7 @@
                 <w:noProof/>
                 <w:webHidden/>
               </w:rPr>
-              <w:t>19</w:t>
+              <w:t>20</w:t>
             </w:r>
             <w:r>
               <w:rPr>
@@ -2684,7 +2832,7 @@
               <w:lang w:val="en-GB" w:eastAsia="en-GB"/>
             </w:rPr>
           </w:pPr>
-          <w:hyperlink w:anchor="_Toc463878099" w:history="1">
+          <w:hyperlink w:anchor="_Toc466475499" w:history="1">
             <w:r>
               <w:rPr>
                 <w:rStyle w:val="Hyperlink"/>
@@ -2711,7 +2859,7 @@
                 <w:noProof/>
                 <w:webHidden/>
               </w:rPr>
-              <w:instrText xml:space="preserve"> PAGEREF _Toc463878099 \h </w:instrText>
+              <w:instrText xml:space="preserve"> PAGEREF _Toc466475499 \h </w:instrText>
             </w:r>
             <w:r>
               <w:rPr>
@@ -2731,7 +2879,7 @@
                 <w:noProof/>
                 <w:webHidden/>
               </w:rPr>
-              <w:t>19</w:t>
+              <w:t>20</w:t>
             </w:r>
             <w:r>
               <w:rPr>
@@ -2754,7 +2902,7 @@
               <w:lang w:val="en-GB" w:eastAsia="en-GB"/>
             </w:rPr>
           </w:pPr>
-          <w:hyperlink w:anchor="_Toc463878100" w:history="1">
+          <w:hyperlink w:anchor="_Toc466475500" w:history="1">
             <w:r>
               <w:rPr>
                 <w:rStyle w:val="Hyperlink"/>
@@ -2781,7 +2929,7 @@
                 <w:noProof/>
                 <w:webHidden/>
               </w:rPr>
-              <w:instrText xml:space="preserve"> PAGEREF _Toc463878100 \h </w:instrText>
+              <w:instrText xml:space="preserve"> PAGEREF _Toc466475500 \h </w:instrText>
             </w:r>
             <w:r>
               <w:rPr>
@@ -2801,7 +2949,7 @@
                 <w:noProof/>
                 <w:webHidden/>
               </w:rPr>
-              <w:t>19</w:t>
+              <w:t>20</w:t>
             </w:r>
             <w:r>
               <w:rPr>
@@ -2824,7 +2972,7 @@
               <w:lang w:val="en-GB" w:eastAsia="en-GB"/>
             </w:rPr>
           </w:pPr>
-          <w:hyperlink w:anchor="_Toc463878101" w:history="1">
+          <w:hyperlink w:anchor="_Toc466475501" w:history="1">
             <w:r>
               <w:rPr>
                 <w:rStyle w:val="Hyperlink"/>
@@ -2851,7 +2999,7 @@
                 <w:noProof/>
                 <w:webHidden/>
               </w:rPr>
-              <w:instrText xml:space="preserve"> PAGEREF _Toc463878101 \h </w:instrText>
+              <w:instrText xml:space="preserve"> PAGEREF _Toc466475501 \h </w:instrText>
             </w:r>
             <w:r>
               <w:rPr>
@@ -2871,7 +3019,7 @@
                 <w:noProof/>
                 <w:webHidden/>
               </w:rPr>
-              <w:t>19</w:t>
+              <w:t>20</w:t>
             </w:r>
             <w:r>
               <w:rPr>
@@ -2894,7 +3042,7 @@
               <w:lang w:val="en-GB" w:eastAsia="en-GB"/>
             </w:rPr>
           </w:pPr>
-          <w:hyperlink w:anchor="_Toc463878102" w:history="1">
+          <w:hyperlink w:anchor="_Toc466475502" w:history="1">
             <w:r>
               <w:rPr>
                 <w:rStyle w:val="Hyperlink"/>
@@ -2921,7 +3069,7 @@
                 <w:noProof/>
                 <w:webHidden/>
               </w:rPr>
-              <w:instrText xml:space="preserve"> PAGEREF _Toc463878102 \h </w:instrText>
+              <w:instrText xml:space="preserve"> PAGEREF _Toc466475502 \h </w:instrText>
             </w:r>
             <w:r>
               <w:rPr>
@@ -2941,7 +3089,7 @@
                 <w:noProof/>
                 <w:webHidden/>
               </w:rPr>
-              <w:t>19</w:t>
+              <w:t>20</w:t>
             </w:r>
             <w:r>
               <w:rPr>
@@ -2965,7 +3113,7 @@
               <w:lang w:val="en-GB" w:eastAsia="en-GB"/>
             </w:rPr>
           </w:pPr>
-          <w:hyperlink w:anchor="_Toc463878103" w:history="1">
+          <w:hyperlink w:anchor="_Toc466475503" w:history="1">
             <w:r>
               <w:rPr>
                 <w:rStyle w:val="Hyperlink"/>
@@ -2992,7 +3140,7 @@
                 <w:noProof/>
                 <w:webHidden/>
               </w:rPr>
-              <w:instrText xml:space="preserve"> PAGEREF _Toc463878103 \h </w:instrText>
+              <w:instrText xml:space="preserve"> PAGEREF _Toc466475503 \h </w:instrText>
             </w:r>
             <w:r>
               <w:rPr>
@@ -3012,7 +3160,7 @@
                 <w:noProof/>
                 <w:webHidden/>
               </w:rPr>
-              <w:t>20</w:t>
+              <w:t>21</w:t>
             </w:r>
             <w:r>
               <w:rPr>
@@ -3035,7 +3183,7 @@
               <w:lang w:val="en-GB" w:eastAsia="en-GB"/>
             </w:rPr>
           </w:pPr>
-          <w:hyperlink w:anchor="_Toc463878104" w:history="1">
+          <w:hyperlink w:anchor="_Toc466475504" w:history="1">
             <w:r>
               <w:rPr>
                 <w:rStyle w:val="Hyperlink"/>
@@ -3062,7 +3210,7 @@
                 <w:noProof/>
                 <w:webHidden/>
               </w:rPr>
-              <w:instrText xml:space="preserve"> PAGEREF _Toc463878104 \h </w:instrText>
+              <w:instrText xml:space="preserve"> PAGEREF _Toc466475504 \h </w:instrText>
             </w:r>
             <w:r>
               <w:rPr>
@@ -3082,7 +3230,7 @@
                 <w:noProof/>
                 <w:webHidden/>
               </w:rPr>
-              <w:t>20</w:t>
+              <w:t>21</w:t>
             </w:r>
             <w:r>
               <w:rPr>
@@ -3105,7 +3253,7 @@
               <w:lang w:val="en-GB" w:eastAsia="en-GB"/>
             </w:rPr>
           </w:pPr>
-          <w:hyperlink w:anchor="_Toc463878105" w:history="1">
+          <w:hyperlink w:anchor="_Toc466475505" w:history="1">
             <w:r>
               <w:rPr>
                 <w:rStyle w:val="Hyperlink"/>
@@ -3132,7 +3280,7 @@
                 <w:noProof/>
                 <w:webHidden/>
               </w:rPr>
-              <w:instrText xml:space="preserve"> PAGEREF _Toc463878105 \h </w:instrText>
+              <w:instrText xml:space="preserve"> PAGEREF _Toc466475505 \h </w:instrText>
             </w:r>
             <w:r>
               <w:rPr>
@@ -3152,7 +3300,7 @@
                 <w:noProof/>
                 <w:webHidden/>
               </w:rPr>
-              <w:t>20</w:t>
+              <w:t>21</w:t>
             </w:r>
             <w:r>
               <w:rPr>
@@ -3175,7 +3323,7 @@
               <w:lang w:val="en-GB" w:eastAsia="en-GB"/>
             </w:rPr>
           </w:pPr>
-          <w:hyperlink w:anchor="_Toc463878106" w:history="1">
+          <w:hyperlink w:anchor="_Toc466475506" w:history="1">
             <w:r>
               <w:rPr>
                 <w:rStyle w:val="Hyperlink"/>
@@ -3202,7 +3350,7 @@
                 <w:noProof/>
                 <w:webHidden/>
               </w:rPr>
-              <w:instrText xml:space="preserve"> PAGEREF _Toc463878106 \h </w:instrText>
+              <w:instrText xml:space="preserve"> PAGEREF _Toc466475506 \h </w:instrText>
             </w:r>
             <w:r>
               <w:rPr>
@@ -3222,7 +3370,7 @@
                 <w:noProof/>
                 <w:webHidden/>
               </w:rPr>
-              <w:t>20</w:t>
+              <w:t>21</w:t>
             </w:r>
             <w:r>
               <w:rPr>
@@ -3245,7 +3393,7 @@
               <w:lang w:val="en-GB" w:eastAsia="en-GB"/>
             </w:rPr>
           </w:pPr>
-          <w:hyperlink w:anchor="_Toc463878107" w:history="1">
+          <w:hyperlink w:anchor="_Toc466475507" w:history="1">
             <w:r>
               <w:rPr>
                 <w:rStyle w:val="Hyperlink"/>
@@ -3272,7 +3420,7 @@
                 <w:noProof/>
                 <w:webHidden/>
               </w:rPr>
-              <w:instrText xml:space="preserve"> PAGEREF _Toc463878107 \h </w:instrText>
+              <w:instrText xml:space="preserve"> PAGEREF _Toc466475507 \h </w:instrText>
             </w:r>
             <w:r>
               <w:rPr>
@@ -3292,7 +3440,7 @@
                 <w:noProof/>
                 <w:webHidden/>
               </w:rPr>
-              <w:t>20</w:t>
+              <w:t>21</w:t>
             </w:r>
             <w:r>
               <w:rPr>
@@ -3316,7 +3464,7 @@
               <w:lang w:val="en-GB" w:eastAsia="en-GB"/>
             </w:rPr>
           </w:pPr>
-          <w:hyperlink w:anchor="_Toc463878108" w:history="1">
+          <w:hyperlink w:anchor="_Toc466475508" w:history="1">
             <w:r>
               <w:rPr>
                 <w:rStyle w:val="Hyperlink"/>
@@ -3343,7 +3491,7 @@
                 <w:noProof/>
                 <w:webHidden/>
               </w:rPr>
-              <w:instrText xml:space="preserve"> PAGEREF _Toc463878108 \h </w:instrText>
+              <w:instrText xml:space="preserve"> PAGEREF _Toc466475508 \h </w:instrText>
             </w:r>
             <w:r>
               <w:rPr>
@@ -3363,7 +3511,7 @@
                 <w:noProof/>
                 <w:webHidden/>
               </w:rPr>
-              <w:t>21</w:t>
+              <w:t>22</w:t>
             </w:r>
             <w:r>
               <w:rPr>
@@ -3386,7 +3534,7 @@
               <w:lang w:val="en-GB" w:eastAsia="en-GB"/>
             </w:rPr>
           </w:pPr>
-          <w:hyperlink w:anchor="_Toc463878109" w:history="1">
+          <w:hyperlink w:anchor="_Toc466475509" w:history="1">
             <w:r>
               <w:rPr>
                 <w:rStyle w:val="Hyperlink"/>
@@ -3413,7 +3561,7 @@
                 <w:noProof/>
                 <w:webHidden/>
               </w:rPr>
-              <w:instrText xml:space="preserve"> PAGEREF _Toc463878109 \h </w:instrText>
+              <w:instrText xml:space="preserve"> PAGEREF _Toc466475509 \h </w:instrText>
             </w:r>
             <w:r>
               <w:rPr>
@@ -3433,7 +3581,7 @@
                 <w:noProof/>
                 <w:webHidden/>
               </w:rPr>
-              <w:t>21</w:t>
+              <w:t>22</w:t>
             </w:r>
             <w:r>
               <w:rPr>
@@ -3456,7 +3604,7 @@
               <w:lang w:val="en-GB" w:eastAsia="en-GB"/>
             </w:rPr>
           </w:pPr>
-          <w:hyperlink w:anchor="_Toc463878110" w:history="1">
+          <w:hyperlink w:anchor="_Toc466475510" w:history="1">
             <w:r>
               <w:rPr>
                 <w:rStyle w:val="Hyperlink"/>
@@ -3483,7 +3631,7 @@
                 <w:noProof/>
                 <w:webHidden/>
               </w:rPr>
-              <w:instrText xml:space="preserve"> PAGEREF _Toc463878110 \h </w:instrText>
+              <w:instrText xml:space="preserve"> PAGEREF _Toc466475510 \h </w:instrText>
             </w:r>
             <w:r>
               <w:rPr>
@@ -3503,7 +3651,7 @@
                 <w:noProof/>
                 <w:webHidden/>
               </w:rPr>
-              <w:t>21</w:t>
+              <w:t>22</w:t>
             </w:r>
             <w:r>
               <w:rPr>
@@ -3526,7 +3674,7 @@
               <w:lang w:val="en-GB" w:eastAsia="en-GB"/>
             </w:rPr>
           </w:pPr>
-          <w:hyperlink w:anchor="_Toc463878111" w:history="1">
+          <w:hyperlink w:anchor="_Toc466475511" w:history="1">
             <w:r>
               <w:rPr>
                 <w:rStyle w:val="Hyperlink"/>
@@ -3553,7 +3701,7 @@
                 <w:noProof/>
                 <w:webHidden/>
               </w:rPr>
-              <w:instrText xml:space="preserve"> PAGEREF _Toc463878111 \h </w:instrText>
+              <w:instrText xml:space="preserve"> PAGEREF _Toc466475511 \h </w:instrText>
             </w:r>
             <w:r>
               <w:rPr>
@@ -3573,7 +3721,7 @@
                 <w:noProof/>
                 <w:webHidden/>
               </w:rPr>
-              <w:t>21</w:t>
+              <w:t>22</w:t>
             </w:r>
             <w:r>
               <w:rPr>
@@ -3606,7 +3754,7 @@
         <w:pStyle w:val="Heading1"/>
       </w:pPr>
       <w:bookmarkStart w:id="1" w:name="_Ref462145520"/>
-      <w:bookmarkStart w:id="2" w:name="_Toc463878062"/>
+      <w:bookmarkStart w:id="2" w:name="_Toc466475460"/>
       <w:r>
         <w:lastRenderedPageBreak/>
         <w:t>Aanmelden</w:t>
@@ -3621,7 +3769,7 @@
           <w:lang w:val="en-GB" w:eastAsia="en-GB"/>
         </w:rPr>
         <w:drawing>
-          <wp:inline distT="0" distB="0" distL="0" distR="0" wp14:anchorId="4931E349" wp14:editId="19E93719">
+          <wp:inline distT="0" distB="0" distL="0" distR="0" wp14:anchorId="2C3C0A00" wp14:editId="1658698F">
             <wp:extent cx="6645910" cy="2332355"/>
             <wp:effectExtent l="0" t="0" r="2540" b="0"/>
             <wp:docPr id="1" name="Picture 1"/>
@@ -3698,7 +3846,7 @@
       <w:pPr>
         <w:pStyle w:val="Heading1"/>
       </w:pPr>
-      <w:bookmarkStart w:id="3" w:name="_Toc463878063"/>
+      <w:bookmarkStart w:id="3" w:name="_Toc466475461"/>
       <w:r>
         <w:t>Dashboard</w:t>
       </w:r>
@@ -3711,7 +3859,7 @@
           <w:lang w:val="en-GB" w:eastAsia="en-GB"/>
         </w:rPr>
         <w:drawing>
-          <wp:inline distT="0" distB="0" distL="0" distR="0" wp14:anchorId="22F369D0" wp14:editId="6F2F1F16">
+          <wp:inline distT="0" distB="0" distL="0" distR="0" wp14:anchorId="58D65855" wp14:editId="3207965D">
             <wp:extent cx="6645910" cy="1727835"/>
             <wp:effectExtent l="19050" t="19050" r="21590" b="24765"/>
             <wp:docPr id="5" name="Picture 5"/>
@@ -3785,7 +3933,7 @@
       <w:pPr>
         <w:pStyle w:val="Heading1"/>
       </w:pPr>
-      <w:bookmarkStart w:id="4" w:name="_Toc463878064"/>
+      <w:bookmarkStart w:id="4" w:name="_Toc466475462"/>
       <w:r>
         <w:t>Navigatiebalk</w:t>
       </w:r>
@@ -3806,7 +3954,7 @@
           <w:lang w:val="en-GB" w:eastAsia="en-GB"/>
         </w:rPr>
         <w:drawing>
-          <wp:anchor distT="0" distB="0" distL="114300" distR="114300" simplePos="0" relativeHeight="251658240" behindDoc="0" locked="0" layoutInCell="1" allowOverlap="1" wp14:anchorId="7DC8769D" wp14:editId="0E7B6D55">
+          <wp:anchor distT="0" distB="0" distL="114300" distR="114300" simplePos="0" relativeHeight="251658240" behindDoc="0" locked="0" layoutInCell="1" allowOverlap="1" wp14:anchorId="68202D52" wp14:editId="3577A431">
             <wp:simplePos x="0" y="0"/>
             <wp:positionH relativeFrom="column">
               <wp:posOffset>5084859</wp:posOffset>
@@ -3871,7 +4019,7 @@
           <w:lang w:val="en-GB" w:eastAsia="en-GB"/>
         </w:rPr>
         <w:drawing>
-          <wp:inline distT="0" distB="0" distL="0" distR="0" wp14:anchorId="301E18F1" wp14:editId="0DAF9ED6">
+          <wp:inline distT="0" distB="0" distL="0" distR="0" wp14:anchorId="49E2B9E0" wp14:editId="1A01AA8F">
             <wp:extent cx="3094373" cy="437128"/>
             <wp:effectExtent l="0" t="0" r="0" b="1270"/>
             <wp:docPr id="7" name="Picture 7"/>
@@ -4071,7 +4219,7 @@
       <w:pPr>
         <w:pStyle w:val="Heading1"/>
       </w:pPr>
-      <w:bookmarkStart w:id="5" w:name="_Toc463878065"/>
+      <w:bookmarkStart w:id="5" w:name="_Toc466475463"/>
       <w:r>
         <w:lastRenderedPageBreak/>
         <w:t>Organisatie instellingen aanpassen</w:t>
@@ -4193,7 +4341,7 @@
           <w:lang w:val="en-GB" w:eastAsia="en-GB"/>
         </w:rPr>
         <w:drawing>
-          <wp:inline distT="0" distB="0" distL="0" distR="0" wp14:anchorId="0251FDBE" wp14:editId="1E801C65">
+          <wp:inline distT="0" distB="0" distL="0" distR="0" wp14:anchorId="4B85360F" wp14:editId="5077C693">
             <wp:extent cx="6645910" cy="1922780"/>
             <wp:effectExtent l="19050" t="19050" r="21590" b="20320"/>
             <wp:docPr id="201" name="Picture 201"/>
@@ -4327,7 +4475,7 @@
       <w:pPr>
         <w:pStyle w:val="Heading1"/>
       </w:pPr>
-      <w:bookmarkStart w:id="6" w:name="_Toc463878066"/>
+      <w:bookmarkStart w:id="6" w:name="_Toc466475464"/>
       <w:r>
         <w:lastRenderedPageBreak/>
         <w:t>Locatie zoeken</w:t>
@@ -4374,7 +4522,7 @@
           <w:lang w:val="en-GB" w:eastAsia="en-GB"/>
         </w:rPr>
         <w:drawing>
-          <wp:inline distT="0" distB="0" distL="0" distR="0" wp14:anchorId="33CE1547" wp14:editId="04131352">
+          <wp:inline distT="0" distB="0" distL="0" distR="0" wp14:anchorId="1E09C92D" wp14:editId="787779AB">
             <wp:extent cx="5812403" cy="1025195"/>
             <wp:effectExtent l="0" t="0" r="0" b="3810"/>
             <wp:docPr id="9" name="Picture 9"/>
@@ -4426,7 +4574,7 @@
       <w:pPr>
         <w:pStyle w:val="Heading2"/>
       </w:pPr>
-      <w:bookmarkStart w:id="7" w:name="_Toc463878067"/>
+      <w:bookmarkStart w:id="7" w:name="_Toc466475465"/>
       <w:r>
         <w:t>Zoekparameters</w:t>
       </w:r>
@@ -4469,6 +4617,7 @@
           <w:numId w:val="3"/>
         </w:numPr>
       </w:pPr>
+      <w:proofErr w:type="gramStart"/>
       <w:r>
         <w:t>Minimum</w:t>
       </w:r>
@@ -4476,7 +4625,11 @@
         <w:t xml:space="preserve"> </w:t>
       </w:r>
       <w:r>
-        <w:t>aantal stoelen: Minimumaantal stoelen dat in de zaal aanwezig moet zijn</w:t>
+        <w:t>aantal</w:t>
+      </w:r>
+      <w:proofErr w:type="gramEnd"/>
+      <w:r>
+        <w:t xml:space="preserve"> stoelen: Minimumaantal stoelen dat in de zaal aanwezig moet zijn</w:t>
       </w:r>
     </w:p>
     <w:p>
@@ -4524,7 +4677,15 @@
         </w:numPr>
       </w:pPr>
       <w:r>
-        <w:t>Uit: De zaal heeft geen layout, het systeem van vrije zit wordt gebruikt</w:t>
+        <w:t xml:space="preserve">Uit: De zaal heeft geen </w:t>
+      </w:r>
+      <w:proofErr w:type="spellStart"/>
+      <w:r>
+        <w:t>layout</w:t>
+      </w:r>
+      <w:proofErr w:type="spellEnd"/>
+      <w:r>
+        <w:t>, het systeem van vrije zit wordt gebruikt</w:t>
       </w:r>
     </w:p>
     <w:p>
@@ -4570,7 +4731,7 @@
       <w:pPr>
         <w:pStyle w:val="Heading2"/>
       </w:pPr>
-      <w:bookmarkStart w:id="8" w:name="_Toc463878068"/>
+      <w:bookmarkStart w:id="8" w:name="_Toc466475466"/>
       <w:r>
         <w:t>Zoekresultaat</w:t>
       </w:r>
@@ -4583,7 +4744,7 @@
           <w:lang w:val="en-GB" w:eastAsia="en-GB"/>
         </w:rPr>
         <w:drawing>
-          <wp:inline distT="0" distB="0" distL="0" distR="0" wp14:anchorId="6AD8F20D" wp14:editId="1FCABE95">
+          <wp:inline distT="0" distB="0" distL="0" distR="0" wp14:anchorId="1A83896A" wp14:editId="433B5763">
             <wp:extent cx="6645910" cy="567690"/>
             <wp:effectExtent l="19050" t="19050" r="21590" b="22860"/>
             <wp:docPr id="2" name="Picture 2"/>
@@ -4637,14 +4798,22 @@
         <w:t>. In het bovenstaande voorbeeld is dit het blauwe icoontje voor</w:t>
       </w:r>
       <w:r>
-        <w:t xml:space="preserve"> CC De Ploter. Wanneer er op dit icoontje wordt geklikt, wordt de lay-out van de zaal zichtbaar.</w:t>
+        <w:t xml:space="preserve"> CC De </w:t>
+      </w:r>
+      <w:proofErr w:type="spellStart"/>
+      <w:r>
+        <w:t>Ploter</w:t>
+      </w:r>
+      <w:proofErr w:type="spellEnd"/>
+      <w:r>
+        <w:t>. Wanneer er op dit icoontje wordt geklikt, wordt de lay-out van de zaal zichtbaar.</w:t>
       </w:r>
     </w:p>
     <w:p>
       <w:pPr>
         <w:pStyle w:val="Heading1"/>
       </w:pPr>
-      <w:bookmarkStart w:id="9" w:name="_Toc463878069"/>
+      <w:bookmarkStart w:id="9" w:name="_Toc466475467"/>
       <w:r>
         <w:t>Locatie aanmaken</w:t>
       </w:r>
@@ -4691,7 +4860,15 @@
         </w:numPr>
       </w:pPr>
       <w:r>
-        <w:t>Geen, Maak Openbaar: De zaal wordt niet gekoppeld aan een organisatie. Wanneer de zaal is goedgekeurd door ons, kan iedereen in binnen QuietTicket de zaal gebruiken.</w:t>
+        <w:t xml:space="preserve">Geen, Maak Openbaar: De zaal wordt niet gekoppeld aan een organisatie. Wanneer de zaal is goedgekeurd door ons, kan iedereen in binnen </w:t>
+      </w:r>
+      <w:proofErr w:type="spellStart"/>
+      <w:r>
+        <w:t>QuietTicket</w:t>
+      </w:r>
+      <w:proofErr w:type="spellEnd"/>
+      <w:r>
+        <w:t xml:space="preserve"> de zaal gebruiken.</w:t>
       </w:r>
     </w:p>
     <w:p>
@@ -4717,7 +4894,7 @@
         </w:rPr>
         <w:lastRenderedPageBreak/>
         <w:drawing>
-          <wp:inline distT="0" distB="0" distL="0" distR="0" wp14:anchorId="3FFE164C" wp14:editId="11AA35FB">
+          <wp:inline distT="0" distB="0" distL="0" distR="0" wp14:anchorId="56944D6D" wp14:editId="126B2DFC">
             <wp:extent cx="6153150" cy="2229973"/>
             <wp:effectExtent l="0" t="0" r="0" b="0"/>
             <wp:docPr id="10" name="Picture 10"/>
@@ -4787,7 +4964,7 @@
           <w:lang w:val="en-GB" w:eastAsia="en-GB"/>
         </w:rPr>
         <w:drawing>
-          <wp:inline distT="0" distB="0" distL="0" distR="0" wp14:anchorId="49E5A5E4" wp14:editId="0A19EF27">
+          <wp:inline distT="0" distB="0" distL="0" distR="0" wp14:anchorId="34CFD8CA" wp14:editId="24BC98B9">
             <wp:extent cx="6057900" cy="1613742"/>
             <wp:effectExtent l="0" t="0" r="0" b="5715"/>
             <wp:docPr id="11" name="Picture 11"/>
@@ -4831,7 +5008,7 @@
           <w:sz w:val="28"/>
         </w:rPr>
       </w:pPr>
-      <w:bookmarkStart w:id="10" w:name="_Toc463878070"/>
+      <w:bookmarkStart w:id="10" w:name="_Toc466475468"/>
       <w:r>
         <w:rPr>
           <w:sz w:val="28"/>
@@ -4893,7 +5070,7 @@
           <w:lang w:val="en-GB" w:eastAsia="en-GB"/>
         </w:rPr>
         <w:drawing>
-          <wp:inline distT="0" distB="0" distL="0" distR="0" wp14:anchorId="1FF85E0C" wp14:editId="163CB2A7">
+          <wp:inline distT="0" distB="0" distL="0" distR="0" wp14:anchorId="723BB4CA" wp14:editId="7793A370">
             <wp:extent cx="5876925" cy="1243779"/>
             <wp:effectExtent l="0" t="0" r="0" b="0"/>
             <wp:docPr id="12" name="Picture 12"/>
@@ -4956,7 +5133,7 @@
           <w:sz w:val="28"/>
         </w:rPr>
       </w:pPr>
-      <w:bookmarkStart w:id="11" w:name="_Toc463878071"/>
+      <w:bookmarkStart w:id="11" w:name="_Toc466475469"/>
       <w:r>
         <w:rPr>
           <w:sz w:val="28"/>
@@ -5017,7 +5194,7 @@
         </w:rPr>
         <w:lastRenderedPageBreak/>
         <w:drawing>
-          <wp:inline distT="0" distB="0" distL="0" distR="0" wp14:anchorId="319E5E4D" wp14:editId="23947B34">
+          <wp:inline distT="0" distB="0" distL="0" distR="0" wp14:anchorId="75F1FBD7" wp14:editId="5F57668F">
             <wp:extent cx="6343650" cy="3086968"/>
             <wp:effectExtent l="0" t="0" r="0" b="0"/>
             <wp:docPr id="19" name="Picture 19"/>
@@ -5061,7 +5238,7 @@
           <w:sz w:val="22"/>
         </w:rPr>
       </w:pPr>
-      <w:bookmarkStart w:id="12" w:name="_Toc463878072"/>
+      <w:bookmarkStart w:id="12" w:name="_Toc466475470"/>
       <w:r>
         <w:rPr>
           <w:sz w:val="22"/>
@@ -5154,7 +5331,7 @@
           <w:lang w:val="en-GB" w:eastAsia="en-GB"/>
         </w:rPr>
         <w:drawing>
-          <wp:inline distT="0" distB="0" distL="0" distR="0" wp14:anchorId="12473B75" wp14:editId="51C0A882">
+          <wp:inline distT="0" distB="0" distL="0" distR="0" wp14:anchorId="370654BD" wp14:editId="08EDB9DE">
             <wp:extent cx="2924175" cy="1933575"/>
             <wp:effectExtent l="0" t="0" r="9525" b="9525"/>
             <wp:docPr id="14" name="Picture 14"/>
@@ -5198,7 +5375,7 @@
           <w:sz w:val="22"/>
         </w:rPr>
       </w:pPr>
-      <w:bookmarkStart w:id="13" w:name="_Toc463878073"/>
+      <w:bookmarkStart w:id="13" w:name="_Toc466475471"/>
       <w:r>
         <w:rPr>
           <w:sz w:val="22"/>
@@ -5291,7 +5468,7 @@
           <w:lang w:val="en-GB" w:eastAsia="en-GB"/>
         </w:rPr>
         <w:drawing>
-          <wp:inline distT="0" distB="0" distL="0" distR="0" wp14:anchorId="670D551F" wp14:editId="0587748F">
+          <wp:inline distT="0" distB="0" distL="0" distR="0" wp14:anchorId="23004002" wp14:editId="5BA455B5">
             <wp:extent cx="2905125" cy="2571750"/>
             <wp:effectExtent l="0" t="0" r="9525" b="0"/>
             <wp:docPr id="15" name="Picture 15"/>
@@ -5341,7 +5518,7 @@
         <w:pStyle w:val="Heading3"/>
         <w:ind w:left="720"/>
       </w:pPr>
-      <w:bookmarkStart w:id="14" w:name="_Toc463878074"/>
+      <w:bookmarkStart w:id="14" w:name="_Toc466475472"/>
       <w:r>
         <w:lastRenderedPageBreak/>
         <w:t>Zaalgrootte aanpassen</w:t>
@@ -5438,7 +5615,7 @@
           <w:lang w:val="en-GB" w:eastAsia="en-GB"/>
         </w:rPr>
         <w:drawing>
-          <wp:inline distT="0" distB="0" distL="0" distR="0" wp14:anchorId="388F53D0" wp14:editId="6D8F1F70">
+          <wp:inline distT="0" distB="0" distL="0" distR="0" wp14:anchorId="4A78D772" wp14:editId="18EE1053">
             <wp:extent cx="2924175" cy="2562225"/>
             <wp:effectExtent l="0" t="0" r="9525" b="9525"/>
             <wp:docPr id="26" name="Picture 26"/>
@@ -5482,7 +5659,7 @@
           <w:sz w:val="22"/>
         </w:rPr>
       </w:pPr>
-      <w:bookmarkStart w:id="15" w:name="_Toc463878075"/>
+      <w:bookmarkStart w:id="15" w:name="_Toc466475473"/>
       <w:r>
         <w:rPr>
           <w:sz w:val="22"/>
@@ -5738,7 +5915,7 @@
         </w:rPr>
         <w:lastRenderedPageBreak/>
         <w:drawing>
-          <wp:inline distT="0" distB="0" distL="0" distR="0" wp14:anchorId="26B5F377" wp14:editId="2D49E5BD">
+          <wp:inline distT="0" distB="0" distL="0" distR="0" wp14:anchorId="7FF506CE" wp14:editId="7613180D">
             <wp:extent cx="2137258" cy="3819525"/>
             <wp:effectExtent l="0" t="0" r="0" b="0"/>
             <wp:docPr id="16" name="Picture 16"/>
@@ -5782,7 +5959,7 @@
           <w:sz w:val="22"/>
         </w:rPr>
       </w:pPr>
-      <w:bookmarkStart w:id="16" w:name="_Toc463878076"/>
+      <w:bookmarkStart w:id="16" w:name="_Toc466475474"/>
       <w:r>
         <w:rPr>
           <w:sz w:val="22"/>
@@ -5841,11 +6018,19 @@
           <w:sz w:val="22"/>
         </w:rPr>
       </w:pPr>
+      <w:proofErr w:type="spellStart"/>
       <w:r>
         <w:rPr>
           <w:sz w:val="22"/>
         </w:rPr>
-        <w:t>Deselecteer de stoelen door op een lege ruimte in de zaal te klikken</w:t>
+        <w:t>Deselecteer</w:t>
+      </w:r>
+      <w:proofErr w:type="spellEnd"/>
+      <w:r>
+        <w:rPr>
+          <w:sz w:val="22"/>
+        </w:rPr>
+        <w:t xml:space="preserve"> de stoelen door op een lege ruimte in de zaal te klikken</w:t>
       </w:r>
     </w:p>
     <w:p>
@@ -5856,7 +6041,7 @@
           <w:sz w:val="22"/>
         </w:rPr>
       </w:pPr>
-      <w:bookmarkStart w:id="17" w:name="_Toc463878077"/>
+      <w:bookmarkStart w:id="17" w:name="_Toc466475475"/>
       <w:r>
         <w:rPr>
           <w:sz w:val="22"/>
@@ -5919,7 +6104,7 @@
         <mc:AlternateContent>
           <mc:Choice Requires="wps">
             <w:drawing>
-              <wp:anchor distT="0" distB="0" distL="114300" distR="114300" simplePos="0" relativeHeight="251659264" behindDoc="0" locked="0" layoutInCell="1" allowOverlap="1" wp14:anchorId="06FF3E68" wp14:editId="0909DED9">
+              <wp:anchor distT="0" distB="0" distL="114300" distR="114300" simplePos="0" relativeHeight="251659264" behindDoc="0" locked="0" layoutInCell="1" allowOverlap="1" wp14:anchorId="558E9771" wp14:editId="5A54B978">
                 <wp:simplePos x="0" y="0"/>
                 <wp:positionH relativeFrom="column">
                   <wp:posOffset>3587379</wp:posOffset>
@@ -6003,7 +6188,7 @@
         <mc:AlternateContent>
           <mc:Choice Requires="wps">
             <w:drawing>
-              <wp:anchor distT="0" distB="0" distL="114300" distR="114300" simplePos="0" relativeHeight="251660288" behindDoc="0" locked="0" layoutInCell="1" allowOverlap="1" wp14:anchorId="5AB6CDBF" wp14:editId="32000AF4">
+              <wp:anchor distT="0" distB="0" distL="114300" distR="114300" simplePos="0" relativeHeight="251660288" behindDoc="0" locked="0" layoutInCell="1" allowOverlap="1" wp14:anchorId="7F5C0E40" wp14:editId="099BAF67">
                 <wp:simplePos x="0" y="0"/>
                 <wp:positionH relativeFrom="column">
                   <wp:posOffset>2573188</wp:posOffset>
@@ -6087,7 +6272,7 @@
           <w:lang w:val="en-GB" w:eastAsia="en-GB"/>
         </w:rPr>
         <w:drawing>
-          <wp:inline distT="0" distB="0" distL="0" distR="0" wp14:anchorId="46B10211" wp14:editId="0FA90E56">
+          <wp:inline distT="0" distB="0" distL="0" distR="0" wp14:anchorId="34A4C987" wp14:editId="30D401FB">
             <wp:extent cx="6467475" cy="3667125"/>
             <wp:effectExtent l="19050" t="19050" r="28575" b="28575"/>
             <wp:docPr id="17" name="Picture 17"/>
@@ -6144,11 +6329,19 @@
           <w:sz w:val="22"/>
         </w:rPr>
       </w:pPr>
+      <w:proofErr w:type="spellStart"/>
       <w:r>
         <w:rPr>
           <w:sz w:val="22"/>
         </w:rPr>
-        <w:t>Deselecteer de stoelen door op een lege ruimte in de zaal te klikken</w:t>
+        <w:t>Deselecteer</w:t>
+      </w:r>
+      <w:proofErr w:type="spellEnd"/>
+      <w:r>
+        <w:rPr>
+          <w:sz w:val="22"/>
+        </w:rPr>
+        <w:t xml:space="preserve"> de stoelen door op een lege ruimte in de zaal te klikken</w:t>
       </w:r>
     </w:p>
     <w:p>
@@ -6159,7 +6352,7 @@
           <w:sz w:val="22"/>
         </w:rPr>
       </w:pPr>
-      <w:bookmarkStart w:id="18" w:name="_Toc463878078"/>
+      <w:bookmarkStart w:id="18" w:name="_Toc466475476"/>
       <w:r>
         <w:rPr>
           <w:sz w:val="22"/>
@@ -6294,7 +6487,7 @@
           <w:sz w:val="22"/>
         </w:rPr>
       </w:pPr>
-      <w:bookmarkStart w:id="19" w:name="_Toc463878079"/>
+      <w:bookmarkStart w:id="19" w:name="_Toc466475477"/>
       <w:r>
         <w:rPr>
           <w:sz w:val="22"/>
@@ -6394,7 +6587,7 @@
           <w:lang w:val="en-GB" w:eastAsia="en-GB"/>
         </w:rPr>
         <w:drawing>
-          <wp:inline distT="0" distB="0" distL="0" distR="0" wp14:anchorId="6397A9A5" wp14:editId="4C5405D1">
+          <wp:inline distT="0" distB="0" distL="0" distR="0" wp14:anchorId="505CCE07" wp14:editId="1358C633">
             <wp:extent cx="2905125" cy="1752600"/>
             <wp:effectExtent l="0" t="0" r="9525" b="0"/>
             <wp:docPr id="22" name="Picture 22"/>
@@ -6438,7 +6631,7 @@
           <w:sz w:val="22"/>
         </w:rPr>
       </w:pPr>
-      <w:bookmarkStart w:id="20" w:name="_Toc463878080"/>
+      <w:bookmarkStart w:id="20" w:name="_Toc466475478"/>
       <w:r>
         <w:rPr>
           <w:sz w:val="22"/>
@@ -6505,7 +6698,7 @@
           <w:lang w:val="en-GB" w:eastAsia="en-GB"/>
         </w:rPr>
         <w:drawing>
-          <wp:inline distT="0" distB="0" distL="0" distR="0" wp14:anchorId="4E700BD3" wp14:editId="3B8282E2">
+          <wp:inline distT="0" distB="0" distL="0" distR="0" wp14:anchorId="4FB85C55" wp14:editId="6EBAFF7E">
             <wp:extent cx="6296025" cy="3782067"/>
             <wp:effectExtent l="0" t="0" r="0" b="8890"/>
             <wp:docPr id="23" name="Picture 23"/>
@@ -6604,7 +6797,7 @@
         </w:rPr>
         <w:lastRenderedPageBreak/>
         <w:drawing>
-          <wp:inline distT="0" distB="0" distL="0" distR="0" wp14:anchorId="18E3DACA" wp14:editId="784D442E">
+          <wp:inline distT="0" distB="0" distL="0" distR="0" wp14:anchorId="16E88414" wp14:editId="711FBE1E">
             <wp:extent cx="5686425" cy="3520194"/>
             <wp:effectExtent l="0" t="0" r="0" b="4445"/>
             <wp:docPr id="24" name="Picture 24"/>
@@ -6674,7 +6867,7 @@
         <w:pStyle w:val="Heading1"/>
       </w:pPr>
       <w:bookmarkStart w:id="21" w:name="_Ref462152420"/>
-      <w:bookmarkStart w:id="22" w:name="_Toc463878081"/>
+      <w:bookmarkStart w:id="22" w:name="_Toc466475479"/>
       <w:r>
         <w:lastRenderedPageBreak/>
         <w:t>Evenement zoeken</w:t>
@@ -6758,7 +6951,7 @@
         <w:pStyle w:val="Heading1"/>
       </w:pPr>
       <w:bookmarkStart w:id="23" w:name="_Ref462152469"/>
-      <w:bookmarkStart w:id="24" w:name="_Toc463878082"/>
+      <w:bookmarkStart w:id="24" w:name="_Toc466475480"/>
       <w:r>
         <w:t>Evenement aanmaken</w:t>
       </w:r>
@@ -6909,7 +7102,7 @@
           <w:lang w:val="en-GB" w:eastAsia="en-GB"/>
         </w:rPr>
         <w:drawing>
-          <wp:inline distT="0" distB="0" distL="0" distR="0" wp14:anchorId="473D9FE2" wp14:editId="222B6EA8">
+          <wp:inline distT="0" distB="0" distL="0" distR="0" wp14:anchorId="69CD7058" wp14:editId="095BCC18">
             <wp:extent cx="5762625" cy="2930316"/>
             <wp:effectExtent l="19050" t="19050" r="9525" b="22860"/>
             <wp:docPr id="25" name="Picture 25"/>
@@ -6986,7 +7179,7 @@
         <mc:AlternateContent>
           <mc:Choice Requires="wps">
             <w:drawing>
-              <wp:anchor distT="45720" distB="45720" distL="114300" distR="114300" simplePos="0" relativeHeight="251664384" behindDoc="0" locked="0" layoutInCell="1" allowOverlap="1" wp14:anchorId="7740D66E" wp14:editId="0D6F2B08">
+              <wp:anchor distT="45720" distB="45720" distL="114300" distR="114300" simplePos="0" relativeHeight="251664384" behindDoc="0" locked="0" layoutInCell="1" allowOverlap="1" wp14:anchorId="21B16C51" wp14:editId="2E9530B9">
                 <wp:simplePos x="0" y="0"/>
                 <wp:positionH relativeFrom="column">
                   <wp:posOffset>3752492</wp:posOffset>
@@ -7036,12 +7229,37 @@
                                 <w:lang w:val="en-GB"/>
                               </w:rPr>
                             </w:pPr>
+                            <w:proofErr w:type="spellStart"/>
                             <w:r>
                               <w:rPr>
                                 <w:sz w:val="20"/>
                                 <w:lang w:val="en-GB"/>
                               </w:rPr>
-                              <w:t>Zaal heeft lay-out</w:t>
+                              <w:t>Zaal</w:t>
+                            </w:r>
+                            <w:proofErr w:type="spellEnd"/>
+                            <w:r>
+                              <w:rPr>
+                                <w:sz w:val="20"/>
+                                <w:lang w:val="en-GB"/>
+                              </w:rPr>
+                              <w:t xml:space="preserve"> </w:t>
+                            </w:r>
+                            <w:proofErr w:type="spellStart"/>
+                            <w:r>
+                              <w:rPr>
+                                <w:sz w:val="20"/>
+                                <w:lang w:val="en-GB"/>
+                              </w:rPr>
+                              <w:t>heeft</w:t>
+                            </w:r>
+                            <w:proofErr w:type="spellEnd"/>
+                            <w:r>
+                              <w:rPr>
+                                <w:sz w:val="20"/>
+                                <w:lang w:val="en-GB"/>
+                              </w:rPr>
+                              <w:t xml:space="preserve"> lay-out</w:t>
                             </w:r>
                           </w:p>
                         </w:txbxContent>
@@ -7063,7 +7281,7 @@
           </mc:Choice>
           <mc:Fallback>
             <w:pict>
-              <v:shapetype w14:anchorId="7740D66E" id="_x0000_t202" coordsize="21600,21600" o:spt="202" path="m,l,21600r21600,l21600,xe">
+              <v:shapetype w14:anchorId="21B16C51" id="_x0000_t202" coordsize="21600,21600" o:spt="202" path="m,l,21600r21600,l21600,xe">
                 <v:stroke joinstyle="miter"/>
                 <v:path gradientshapeok="t" o:connecttype="rect"/>
               </v:shapetype>
@@ -7077,12 +7295,37 @@
                           <w:lang w:val="en-GB"/>
                         </w:rPr>
                       </w:pPr>
+                      <w:proofErr w:type="spellStart"/>
                       <w:r>
                         <w:rPr>
                           <w:sz w:val="20"/>
                           <w:lang w:val="en-GB"/>
                         </w:rPr>
-                        <w:t>Zaal heeft lay-out</w:t>
+                        <w:t>Zaal</w:t>
+                      </w:r>
+                      <w:proofErr w:type="spellEnd"/>
+                      <w:r>
+                        <w:rPr>
+                          <w:sz w:val="20"/>
+                          <w:lang w:val="en-GB"/>
+                        </w:rPr>
+                        <w:t xml:space="preserve"> </w:t>
+                      </w:r>
+                      <w:proofErr w:type="spellStart"/>
+                      <w:r>
+                        <w:rPr>
+                          <w:sz w:val="20"/>
+                          <w:lang w:val="en-GB"/>
+                        </w:rPr>
+                        <w:t>heeft</w:t>
+                      </w:r>
+                      <w:proofErr w:type="spellEnd"/>
+                      <w:r>
+                        <w:rPr>
+                          <w:sz w:val="20"/>
+                          <w:lang w:val="en-GB"/>
+                        </w:rPr>
+                        <w:t xml:space="preserve"> lay-out</w:t>
                       </w:r>
                     </w:p>
                   </w:txbxContent>
@@ -7100,7 +7343,7 @@
         <mc:AlternateContent>
           <mc:Choice Requires="wps">
             <w:drawing>
-              <wp:anchor distT="0" distB="0" distL="114300" distR="114300" simplePos="0" relativeHeight="251662336" behindDoc="0" locked="0" layoutInCell="1" allowOverlap="1" wp14:anchorId="7CD28920" wp14:editId="33E38BCF">
+              <wp:anchor distT="0" distB="0" distL="114300" distR="114300" simplePos="0" relativeHeight="251662336" behindDoc="0" locked="0" layoutInCell="1" allowOverlap="1" wp14:anchorId="2C7B061F" wp14:editId="06A68FBC">
                 <wp:simplePos x="0" y="0"/>
                 <wp:positionH relativeFrom="column">
                   <wp:posOffset>3600450</wp:posOffset>
@@ -7169,7 +7412,7 @@
         <mc:AlternateContent>
           <mc:Choice Requires="wps">
             <w:drawing>
-              <wp:anchor distT="0" distB="0" distL="114300" distR="114300" simplePos="0" relativeHeight="251661312" behindDoc="0" locked="0" layoutInCell="1" allowOverlap="1" wp14:anchorId="3B774F5A" wp14:editId="6B2C10A6">
+              <wp:anchor distT="0" distB="0" distL="114300" distR="114300" simplePos="0" relativeHeight="251661312" behindDoc="0" locked="0" layoutInCell="1" allowOverlap="1" wp14:anchorId="3EE4C2D0" wp14:editId="69128325">
                 <wp:simplePos x="0" y="0"/>
                 <wp:positionH relativeFrom="column">
                   <wp:posOffset>3390900</wp:posOffset>
@@ -7244,7 +7487,7 @@
           <w:lang w:val="en-GB" w:eastAsia="en-GB"/>
         </w:rPr>
         <w:drawing>
-          <wp:inline distT="0" distB="0" distL="0" distR="0" wp14:anchorId="1487B229" wp14:editId="34CA7A21">
+          <wp:inline distT="0" distB="0" distL="0" distR="0" wp14:anchorId="063E1DA1" wp14:editId="18034E48">
             <wp:extent cx="5857240" cy="1302385"/>
             <wp:effectExtent l="0" t="0" r="0" b="0"/>
             <wp:docPr id="6" name="Picture 6"/>
@@ -7330,7 +7573,7 @@
           <w:sz w:val="24"/>
         </w:rPr>
       </w:pPr>
-      <w:bookmarkStart w:id="25" w:name="_Toc463878083"/>
+      <w:bookmarkStart w:id="25" w:name="_Toc466475481"/>
       <w:r>
         <w:rPr>
           <w:sz w:val="24"/>
@@ -7386,7 +7629,7 @@
         </w:rPr>
         <w:lastRenderedPageBreak/>
         <w:drawing>
-          <wp:inline distT="0" distB="0" distL="0" distR="0" wp14:anchorId="56BC1669" wp14:editId="08B48C7F">
+          <wp:inline distT="0" distB="0" distL="0" distR="0" wp14:anchorId="51DEDAC0" wp14:editId="6D7AD33C">
             <wp:extent cx="6645910" cy="924560"/>
             <wp:effectExtent l="0" t="0" r="2540" b="8890"/>
             <wp:docPr id="30" name="Picture 30"/>
@@ -7474,7 +7717,7 @@
           <w:lang w:val="en-GB" w:eastAsia="en-GB"/>
         </w:rPr>
         <w:drawing>
-          <wp:inline distT="0" distB="0" distL="0" distR="0" wp14:anchorId="117E8928" wp14:editId="3E606CAB">
+          <wp:inline distT="0" distB="0" distL="0" distR="0" wp14:anchorId="1C069CAF" wp14:editId="44B5B107">
             <wp:extent cx="6188710" cy="1307990"/>
             <wp:effectExtent l="0" t="0" r="2540" b="6985"/>
             <wp:docPr id="31" name="Picture 31"/>
@@ -7518,7 +7761,7 @@
           <w:sz w:val="24"/>
         </w:rPr>
       </w:pPr>
-      <w:bookmarkStart w:id="26" w:name="_Toc463878084"/>
+      <w:bookmarkStart w:id="26" w:name="_Toc466475482"/>
       <w:r>
         <w:rPr>
           <w:sz w:val="24"/>
@@ -7580,7 +7823,7 @@
           <w:lang w:val="en-GB" w:eastAsia="en-GB"/>
         </w:rPr>
         <w:drawing>
-          <wp:inline distT="0" distB="0" distL="0" distR="0" wp14:anchorId="1435AB40" wp14:editId="69F76288">
+          <wp:inline distT="0" distB="0" distL="0" distR="0" wp14:anchorId="09553004" wp14:editId="241FAE18">
             <wp:extent cx="4925683" cy="721550"/>
             <wp:effectExtent l="19050" t="19050" r="8890" b="21590"/>
             <wp:docPr id="192" name="Picture 192"/>
@@ -7727,7 +7970,7 @@
           <w:sz w:val="24"/>
         </w:rPr>
       </w:pPr>
-      <w:bookmarkStart w:id="27" w:name="_Toc463878085"/>
+      <w:bookmarkStart w:id="27" w:name="_Toc466475483"/>
       <w:r>
         <w:rPr>
           <w:sz w:val="24"/>
@@ -7933,7 +8176,7 @@
         </w:rPr>
         <w:lastRenderedPageBreak/>
         <w:drawing>
-          <wp:inline distT="0" distB="0" distL="0" distR="0" wp14:anchorId="528BE2A8" wp14:editId="5B832C68">
+          <wp:inline distT="0" distB="0" distL="0" distR="0" wp14:anchorId="6E66A1BD" wp14:editId="7257B363">
             <wp:extent cx="6645910" cy="2182495"/>
             <wp:effectExtent l="19050" t="19050" r="21590" b="27305"/>
             <wp:docPr id="193" name="Picture 193"/>
@@ -8008,7 +8251,7 @@
       <w:pPr>
         <w:pStyle w:val="Heading1"/>
       </w:pPr>
-      <w:bookmarkStart w:id="28" w:name="_Toc463878086"/>
+      <w:bookmarkStart w:id="28" w:name="_Toc466475484"/>
       <w:r>
         <w:t>Evenement aanpassen</w:t>
       </w:r>
@@ -8063,7 +8306,7 @@
           <w:lang w:val="en-GB" w:eastAsia="en-GB"/>
         </w:rPr>
         <w:drawing>
-          <wp:inline distT="0" distB="0" distL="0" distR="0" wp14:anchorId="524B88C4" wp14:editId="36CAB220">
+          <wp:inline distT="0" distB="0" distL="0" distR="0" wp14:anchorId="2989D42D" wp14:editId="279D9BE4">
             <wp:extent cx="6116128" cy="627625"/>
             <wp:effectExtent l="19050" t="19050" r="18415" b="20320"/>
             <wp:docPr id="194" name="Picture 194"/>
@@ -8178,7 +8421,7 @@
         <w:pStyle w:val="Heading1"/>
       </w:pPr>
       <w:bookmarkStart w:id="29" w:name="_Ref462153123"/>
-      <w:bookmarkStart w:id="30" w:name="_Toc463878087"/>
+      <w:bookmarkStart w:id="30" w:name="_Toc466475485"/>
       <w:r>
         <w:lastRenderedPageBreak/>
         <w:t>Beheerderspagina van een evenement openen</w:t>
@@ -8247,7 +8490,7 @@
           <w:lang w:val="en-GB" w:eastAsia="en-GB"/>
         </w:rPr>
         <w:drawing>
-          <wp:inline distT="0" distB="0" distL="0" distR="0" wp14:anchorId="1920572F" wp14:editId="08BD6C96">
+          <wp:inline distT="0" distB="0" distL="0" distR="0" wp14:anchorId="64722FA0" wp14:editId="0B99F701">
             <wp:extent cx="5764865" cy="4038600"/>
             <wp:effectExtent l="19050" t="19050" r="26670" b="19050"/>
             <wp:docPr id="29" name="Picture 29"/>
@@ -8292,7 +8535,7 @@
       <w:pPr>
         <w:pStyle w:val="Heading1"/>
       </w:pPr>
-      <w:bookmarkStart w:id="31" w:name="_Toc463878088"/>
+      <w:bookmarkStart w:id="31" w:name="_Toc466475486"/>
       <w:r>
         <w:t>Feedbackvragen instellen voor een evenement</w:t>
       </w:r>
@@ -8436,7 +8679,7 @@
           <w:lang w:val="en-GB" w:eastAsia="en-GB"/>
         </w:rPr>
         <w:drawing>
-          <wp:inline distT="0" distB="0" distL="0" distR="0" wp14:anchorId="65FB670B" wp14:editId="78AD05CE">
+          <wp:inline distT="0" distB="0" distL="0" distR="0" wp14:anchorId="2CA587BA" wp14:editId="6554C468">
             <wp:extent cx="5693434" cy="1779402"/>
             <wp:effectExtent l="19050" t="19050" r="21590" b="11430"/>
             <wp:docPr id="196" name="Picture 196"/>
@@ -8540,7 +8783,7 @@
       <w:pPr>
         <w:pStyle w:val="Heading1"/>
       </w:pPr>
-      <w:bookmarkStart w:id="32" w:name="_Toc463878089"/>
+      <w:bookmarkStart w:id="32" w:name="_Toc466475487"/>
       <w:r>
         <w:t>Feedback opvragen voor een evenement</w:t>
       </w:r>
@@ -8638,7 +8881,7 @@
       <w:pPr>
         <w:pStyle w:val="Heading1"/>
       </w:pPr>
-      <w:bookmarkStart w:id="33" w:name="_Toc463878090"/>
+      <w:bookmarkStart w:id="33" w:name="_Toc466475488"/>
       <w:r>
         <w:t>Welkom tekst aanpassen</w:t>
       </w:r>
@@ -8710,7 +8953,7 @@
           <w:lang w:val="en-GB" w:eastAsia="en-GB"/>
         </w:rPr>
         <w:drawing>
-          <wp:inline distT="0" distB="0" distL="0" distR="0" wp14:anchorId="20C4B6DC" wp14:editId="35A7D5B0">
+          <wp:inline distT="0" distB="0" distL="0" distR="0" wp14:anchorId="7FFFC1D0" wp14:editId="11BB4852">
             <wp:extent cx="6219825" cy="1036439"/>
             <wp:effectExtent l="19050" t="19050" r="9525" b="11430"/>
             <wp:docPr id="202" name="Picture 202"/>
@@ -8793,7 +9036,7 @@
           <w:lang w:val="en-GB" w:eastAsia="en-GB"/>
         </w:rPr>
         <w:drawing>
-          <wp:inline distT="0" distB="0" distL="0" distR="0" wp14:anchorId="02BD8A85" wp14:editId="3C77D207">
+          <wp:inline distT="0" distB="0" distL="0" distR="0" wp14:anchorId="58D219BA" wp14:editId="0F31C74B">
             <wp:extent cx="6467475" cy="1815540"/>
             <wp:effectExtent l="19050" t="19050" r="9525" b="13335"/>
             <wp:docPr id="203" name="Picture 203"/>
@@ -8892,22 +9135,35 @@
         </w:pBdr>
       </w:pPr>
       <w:r>
-        <w:t>Hou de Welkom tekst zo beknopt mogelijk, om te voorkomen dat u klanten afhaken van het verkoopsproces.</w:t>
+        <w:t xml:space="preserve">Hou de Welkom tekst zo beknopt mogelijk, om te voorkomen dat u klanten afhaken van het </w:t>
+      </w:r>
+      <w:proofErr w:type="spellStart"/>
+      <w:r>
+        <w:t>verkoopsproces</w:t>
+      </w:r>
+      <w:proofErr w:type="spellEnd"/>
+      <w:r>
+        <w:t>.</w:t>
       </w:r>
     </w:p>
     <w:p>
       <w:pPr>
         <w:pStyle w:val="Heading1"/>
       </w:pPr>
-      <w:bookmarkStart w:id="34" w:name="_Toc463878091"/>
+      <w:bookmarkStart w:id="34" w:name="_Toc466475489"/>
       <w:r>
         <w:t>Starten met scannen</w:t>
       </w:r>
       <w:bookmarkEnd w:id="34"/>
     </w:p>
     <w:p>
-      <w:r>
-        <w:t>QuietTicket heeft een ingebouwde optie om tickets te scannen aan de toegangspoorten van u evenement. Om te voorkomen dat uw bezoekers zelf de QR-code op het ticket inscannen, is er een dubbele beveiliging ingesteld:</w:t>
+      <w:proofErr w:type="spellStart"/>
+      <w:r>
+        <w:t>QuietTicket</w:t>
+      </w:r>
+      <w:proofErr w:type="spellEnd"/>
+      <w:r>
+        <w:t xml:space="preserve"> heeft een ingebouwde optie om tickets te scannen aan de toegangspoorten van u evenement. Om te voorkomen dat uw bezoekers zelf de QR-code op het ticket inscannen, is er een dubbele beveiliging ingesteld:</w:t>
       </w:r>
     </w:p>
     <w:p>
@@ -8939,7 +9195,7 @@
         <w:pStyle w:val="Heading2"/>
       </w:pPr>
       <w:bookmarkStart w:id="35" w:name="_Ref463877820"/>
-      <w:bookmarkStart w:id="36" w:name="_Toc463878092"/>
+      <w:bookmarkStart w:id="36" w:name="_Toc466475490"/>
       <w:r>
         <w:t>Scannen activeren</w:t>
       </w:r>
@@ -9010,7 +9266,7 @@
         <mc:AlternateContent>
           <mc:Choice Requires="wps">
             <w:drawing>
-              <wp:anchor distT="45720" distB="45720" distL="114300" distR="114300" simplePos="0" relativeHeight="251674624" behindDoc="0" locked="0" layoutInCell="1" allowOverlap="1" wp14:anchorId="5BC13BD9" wp14:editId="1F21D47E">
+              <wp:anchor distT="45720" distB="45720" distL="114300" distR="114300" simplePos="0" relativeHeight="251674624" behindDoc="0" locked="0" layoutInCell="1" allowOverlap="1" wp14:anchorId="03B7501B" wp14:editId="2A88D6B4">
                 <wp:simplePos x="0" y="0"/>
                 <wp:positionH relativeFrom="column">
                   <wp:posOffset>2076450</wp:posOffset>
@@ -9077,7 +9333,7 @@
           </mc:Choice>
           <mc:Fallback>
             <w:pict>
-              <v:shape w14:anchorId="5BC13BD9" id="_x0000_s1027" type="#_x0000_t202" style="position:absolute;left:0;text-align:left;margin-left:163.5pt;margin-top:74.75pt;width:136.5pt;height:38.25pt;z-index:251674624;visibility:visible;mso-wrap-style:square;mso-width-percent:0;mso-height-percent:0;mso-wrap-distance-left:9pt;mso-wrap-distance-top:3.6pt;mso-wrap-distance-right:9pt;mso-wrap-distance-bottom:3.6pt;mso-position-horizontal:absolute;mso-position-horizontal-relative:text;mso-position-vertical:absolute;mso-position-vertical-relative:text;mso-width-percent:0;mso-height-percent:0;mso-width-relative:margin;mso-height-relative:margin;v-text-anchor:top" o:gfxdata="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" strokecolor="#5b9bd5 [3204]" strokeweight="2.25pt">
+              <v:shape w14:anchorId="03B7501B" id="_x0000_s1027" type="#_x0000_t202" style="position:absolute;left:0;text-align:left;margin-left:163.5pt;margin-top:74.75pt;width:136.5pt;height:38.25pt;z-index:251674624;visibility:visible;mso-wrap-style:square;mso-width-percent:0;mso-height-percent:0;mso-wrap-distance-left:9pt;mso-wrap-distance-top:3.6pt;mso-wrap-distance-right:9pt;mso-wrap-distance-bottom:3.6pt;mso-position-horizontal:absolute;mso-position-horizontal-relative:text;mso-position-vertical:absolute;mso-position-vertical-relative:text;mso-width-percent:0;mso-height-percent:0;mso-width-relative:margin;mso-height-relative:margin;v-text-anchor:top" o:gfxdata="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" strokecolor="#5b9bd5 [3204]" strokeweight="2.25pt">
                 <v:textbox>
                   <w:txbxContent>
                     <w:p>
@@ -9100,7 +9356,7 @@
         <mc:AlternateContent>
           <mc:Choice Requires="wps">
             <w:drawing>
-              <wp:anchor distT="0" distB="0" distL="114300" distR="114300" simplePos="0" relativeHeight="251673600" behindDoc="0" locked="0" layoutInCell="1" allowOverlap="1" wp14:anchorId="6FE1A563" wp14:editId="3E92A8F9">
+              <wp:anchor distT="0" distB="0" distL="114300" distR="114300" simplePos="0" relativeHeight="251673600" behindDoc="0" locked="0" layoutInCell="1" allowOverlap="1" wp14:anchorId="5EA18863" wp14:editId="75FA255D">
                 <wp:simplePos x="0" y="0"/>
                 <wp:positionH relativeFrom="column">
                   <wp:posOffset>3505200</wp:posOffset>
@@ -9165,7 +9421,7 @@
         <mc:AlternateContent>
           <mc:Choice Requires="wps">
             <w:drawing>
-              <wp:anchor distT="0" distB="0" distL="114300" distR="114300" simplePos="0" relativeHeight="251671552" behindDoc="0" locked="0" layoutInCell="1" allowOverlap="1" wp14:anchorId="1B69226A" wp14:editId="2B59FAB3">
+              <wp:anchor distT="0" distB="0" distL="114300" distR="114300" simplePos="0" relativeHeight="251671552" behindDoc="0" locked="0" layoutInCell="1" allowOverlap="1" wp14:anchorId="1878541A" wp14:editId="5B3F31E6">
                 <wp:simplePos x="0" y="0"/>
                 <wp:positionH relativeFrom="column">
                   <wp:posOffset>4267200</wp:posOffset>
@@ -9245,7 +9501,7 @@
         <mc:AlternateContent>
           <mc:Choice Requires="wps">
             <w:drawing>
-              <wp:anchor distT="45720" distB="45720" distL="114300" distR="114300" simplePos="0" relativeHeight="251669504" behindDoc="0" locked="0" layoutInCell="1" allowOverlap="1" wp14:anchorId="35F375BA" wp14:editId="57F82C19">
+              <wp:anchor distT="45720" distB="45720" distL="114300" distR="114300" simplePos="0" relativeHeight="251669504" behindDoc="0" locked="0" layoutInCell="1" allowOverlap="1" wp14:anchorId="226A3732" wp14:editId="5FD44F8E">
                 <wp:simplePos x="0" y="0"/>
                 <wp:positionH relativeFrom="column">
                   <wp:posOffset>3076575</wp:posOffset>
@@ -9312,7 +9568,7 @@
           </mc:Choice>
           <mc:Fallback>
             <w:pict>
-              <v:shape w14:anchorId="35F375BA" id="_x0000_s1028" type="#_x0000_t202" style="position:absolute;left:0;text-align:left;margin-left:242.25pt;margin-top:153.45pt;width:136.5pt;height:50.25pt;z-index:251669504;visibility:visible;mso-wrap-style:square;mso-width-percent:0;mso-height-percent:0;mso-wrap-distance-left:9pt;mso-wrap-distance-top:3.6pt;mso-wrap-distance-right:9pt;mso-wrap-distance-bottom:3.6pt;mso-position-horizontal:absolute;mso-position-horizontal-relative:text;mso-position-vertical:absolute;mso-position-vertical-relative:text;mso-width-percent:0;mso-height-percent:0;mso-width-relative:margin;mso-height-relative:margin;v-text-anchor:top" o:gfxdata="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" strokecolor="#5b9bd5 [3204]" strokeweight="2.25pt">
+              <v:shape w14:anchorId="226A3732" id="_x0000_s1028" type="#_x0000_t202" style="position:absolute;left:0;text-align:left;margin-left:242.25pt;margin-top:153.45pt;width:136.5pt;height:50.25pt;z-index:251669504;visibility:visible;mso-wrap-style:square;mso-width-percent:0;mso-height-percent:0;mso-wrap-distance-left:9pt;mso-wrap-distance-top:3.6pt;mso-wrap-distance-right:9pt;mso-wrap-distance-bottom:3.6pt;mso-position-horizontal:absolute;mso-position-horizontal-relative:text;mso-position-vertical:absolute;mso-position-vertical-relative:text;mso-width-percent:0;mso-height-percent:0;mso-width-relative:margin;mso-height-relative:margin;v-text-anchor:top" o:gfxdata="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" strokecolor="#5b9bd5 [3204]" strokeweight="2.25pt">
                 <v:textbox>
                   <w:txbxContent>
                     <w:p>
@@ -9335,7 +9591,7 @@
         <mc:AlternateContent>
           <mc:Choice Requires="wps">
             <w:drawing>
-              <wp:anchor distT="0" distB="0" distL="114300" distR="114300" simplePos="0" relativeHeight="251667456" behindDoc="0" locked="0" layoutInCell="1" allowOverlap="1" wp14:anchorId="66C09884" wp14:editId="05A7ED34">
+              <wp:anchor distT="0" distB="0" distL="114300" distR="114300" simplePos="0" relativeHeight="251667456" behindDoc="0" locked="0" layoutInCell="1" allowOverlap="1" wp14:anchorId="6EFCE4FB" wp14:editId="76E96EAF">
                 <wp:simplePos x="0" y="0"/>
                 <wp:positionH relativeFrom="column">
                   <wp:posOffset>4505325</wp:posOffset>
@@ -9400,7 +9656,7 @@
         <mc:AlternateContent>
           <mc:Choice Requires="wps">
             <w:drawing>
-              <wp:anchor distT="0" distB="0" distL="114300" distR="114300" simplePos="0" relativeHeight="251666432" behindDoc="0" locked="0" layoutInCell="1" allowOverlap="1" wp14:anchorId="164390ED" wp14:editId="391B8DF1">
+              <wp:anchor distT="0" distB="0" distL="114300" distR="114300" simplePos="0" relativeHeight="251666432" behindDoc="0" locked="0" layoutInCell="1" allowOverlap="1" wp14:anchorId="7448395D" wp14:editId="11CDA67D">
                 <wp:simplePos x="0" y="0"/>
                 <wp:positionH relativeFrom="column">
                   <wp:posOffset>5267325</wp:posOffset>
@@ -9475,7 +9731,7 @@
           <w:lang w:val="en-GB" w:eastAsia="en-GB"/>
         </w:rPr>
         <w:drawing>
-          <wp:inline distT="0" distB="0" distL="0" distR="0" wp14:anchorId="71213914" wp14:editId="2297AF00">
+          <wp:inline distT="0" distB="0" distL="0" distR="0" wp14:anchorId="1978CD13" wp14:editId="4A600634">
             <wp:extent cx="6238875" cy="4769467"/>
             <wp:effectExtent l="19050" t="19050" r="9525" b="12700"/>
             <wp:docPr id="204" name="Picture 204"/>
@@ -9520,7 +9776,7 @@
       <w:pPr>
         <w:pStyle w:val="Heading2"/>
       </w:pPr>
-      <w:bookmarkStart w:id="37" w:name="_Toc463878093"/>
+      <w:bookmarkStart w:id="37" w:name="_Toc466475491"/>
       <w:r>
         <w:t>Scannen deactiveren</w:t>
       </w:r>
@@ -9581,13 +9837,176 @@
       <w:pPr>
         <w:pStyle w:val="Heading2"/>
       </w:pPr>
-      <w:bookmarkStart w:id="38" w:name="_Toc463878094"/>
+      <w:bookmarkStart w:id="38" w:name="_Toc466475492"/>
       <w:r>
         <w:t>Scannen</w:t>
       </w:r>
       <w:bookmarkEnd w:id="38"/>
     </w:p>
     <w:p>
+      <w:r>
+        <w:t>U heeft twee opties om de tickets te scannen: via een webpagina of via een mobiele app voor Android. Beide opties hebben een internetverbinding nodig.</w:t>
+      </w:r>
+    </w:p>
+    <w:p>
+      <w:pPr>
+        <w:pStyle w:val="Heading3"/>
+      </w:pPr>
+      <w:bookmarkStart w:id="39" w:name="_Toc466475493"/>
+      <w:r>
+        <w:t>Via de app</w:t>
+      </w:r>
+      <w:bookmarkEnd w:id="39"/>
+    </w:p>
+    <w:p>
+      <w:pPr>
+        <w:pStyle w:val="ListParagraph"/>
+        <w:numPr>
+          <w:ilvl w:val="0"/>
+          <w:numId w:val="47"/>
+        </w:numPr>
+      </w:pPr>
+      <w:r>
+        <w:t>Open Google Play op uw mobiel toestel</w:t>
+      </w:r>
+    </w:p>
+    <w:p>
+      <w:pPr>
+        <w:pStyle w:val="ListParagraph"/>
+        <w:numPr>
+          <w:ilvl w:val="0"/>
+          <w:numId w:val="47"/>
+        </w:numPr>
+      </w:pPr>
+      <w:r>
+        <w:t xml:space="preserve">Installeer de app </w:t>
+      </w:r>
+      <w:proofErr w:type="spellStart"/>
+      <w:r>
+        <w:t>QuietTicketScanner</w:t>
+      </w:r>
+      <w:proofErr w:type="spellEnd"/>
+      <w:r>
+        <w:t xml:space="preserve"> </w:t>
+      </w:r>
+      <w:r>
+        <w:t xml:space="preserve">van </w:t>
+      </w:r>
+      <w:proofErr w:type="spellStart"/>
+      <w:r>
+        <w:t>Setarit</w:t>
+      </w:r>
+      <w:proofErr w:type="spellEnd"/>
+      <w:r>
+        <w:t xml:space="preserve">. Of surf naar: </w:t>
+      </w:r>
+      <w:hyperlink r:id="rId41" w:history="1">
+        <w:r>
+          <w:rPr>
+            <w:rStyle w:val="Hyperlink"/>
+          </w:rPr>
+          <w:t>https://play.google.com/store/apps/details?id=com.setarit.quietticketscanner</w:t>
+        </w:r>
+      </w:hyperlink>
+    </w:p>
+    <w:p>
+      <w:pPr>
+        <w:pStyle w:val="ListParagraph"/>
+        <w:numPr>
+          <w:ilvl w:val="0"/>
+          <w:numId w:val="47"/>
+        </w:numPr>
+      </w:pPr>
+      <w:r>
+        <w:t xml:space="preserve">Geef vervolgens de toegangscode in. De toegangscode staat in de mededeling wanneer u het scannen activeert, zie </w:t>
+      </w:r>
+      <w:r>
+        <w:fldChar w:fldCharType="begin"/>
+      </w:r>
+      <w:r>
+        <w:instrText xml:space="preserve"> REF _Ref463877820 \h </w:instrText>
+      </w:r>
+      <w:r>
+        <w:fldChar w:fldCharType="separate"/>
+      </w:r>
+      <w:r>
+        <w:t>Scannen activeren</w:t>
+      </w:r>
+      <w:r>
+        <w:fldChar w:fldCharType="end"/>
+      </w:r>
+    </w:p>
+    <w:p>
+      <w:pPr>
+        <w:pStyle w:val="ListParagraph"/>
+        <w:numPr>
+          <w:ilvl w:val="0"/>
+          <w:numId w:val="47"/>
+        </w:numPr>
+      </w:pPr>
+      <w:r>
+        <w:t>Klik vervolgens op de Entertoets op het toetsenbord van uw mobiele toestel.</w:t>
+      </w:r>
+    </w:p>
+    <w:p>
+      <w:pPr>
+        <w:pStyle w:val="ListParagraph"/>
+        <w:numPr>
+          <w:ilvl w:val="0"/>
+          <w:numId w:val="47"/>
+        </w:numPr>
+      </w:pPr>
+      <w:r>
+        <w:t>U kan nu uw tickets scannen.</w:t>
+      </w:r>
+    </w:p>
+    <w:p>
+      <w:pPr>
+        <w:pStyle w:val="ListParagraph"/>
+        <w:numPr>
+          <w:ilvl w:val="0"/>
+          <w:numId w:val="47"/>
+        </w:numPr>
+      </w:pPr>
+      <w:r>
+        <w:t>Wanneer een</w:t>
+      </w:r>
+      <w:r>
+        <w:t xml:space="preserve"> geldige</w:t>
+      </w:r>
+      <w:r>
+        <w:t xml:space="preserve"> QR-code gedetecteerd wordt, zal de </w:t>
+      </w:r>
+      <w:r>
+        <w:t>app</w:t>
+      </w:r>
+      <w:r>
+        <w:t xml:space="preserve"> aangeven of de bezoeker een geldig ticket heeft.</w:t>
+      </w:r>
+    </w:p>
+    <w:p>
+      <w:pPr>
+        <w:pStyle w:val="ListParagraph"/>
+        <w:numPr>
+          <w:ilvl w:val="0"/>
+          <w:numId w:val="47"/>
+        </w:numPr>
+      </w:pPr>
+      <w:r>
+        <w:t>Klik onderaan op ‘Scannen hervatten’ om door te gaan met scannen</w:t>
+      </w:r>
+    </w:p>
+    <w:p>
+      <w:pPr>
+        <w:pStyle w:val="Heading3"/>
+      </w:pPr>
+      <w:bookmarkStart w:id="40" w:name="_Toc466475494"/>
+      <w:r>
+        <w:t>Via de webpagina</w:t>
+      </w:r>
+      <w:bookmarkEnd w:id="40"/>
+    </w:p>
+    <w:p>
       <w:pPr>
         <w:pStyle w:val="ListParagraph"/>
         <w:numPr>
@@ -9598,7 +10017,7 @@
       <w:r>
         <w:t xml:space="preserve">Navigeer naar </w:t>
       </w:r>
-      <w:hyperlink r:id="rId41" w:history="1">
+      <w:hyperlink r:id="rId42" w:history="1">
         <w:r>
           <w:rPr>
             <w:rStyle w:val="Hyperlink"/>
@@ -9616,7 +10035,11 @@
         </w:numPr>
       </w:pPr>
       <w:r>
-        <w:t xml:space="preserve">Geeft vervolgens de toegangscode in. De toegangscode staat in de mededeling wanneer u het scannen activeert, zie </w:t>
+        <w:lastRenderedPageBreak/>
+        <w:t>Geef</w:t>
+      </w:r>
+      <w:r>
+        <w:t xml:space="preserve"> vervolgens de toegangscode in. De toegangscode staat in de mededeling wanneer u het scannen activeert, zie </w:t>
       </w:r>
       <w:r>
         <w:fldChar w:fldCharType="begin"/>
@@ -9644,7 +10067,7 @@
           <w:lang w:val="en-GB" w:eastAsia="en-GB"/>
         </w:rPr>
         <w:drawing>
-          <wp:inline distT="0" distB="0" distL="0" distR="0" wp14:anchorId="30215ADC" wp14:editId="0AA764D2">
+          <wp:inline distT="0" distB="0" distL="0" distR="0" wp14:anchorId="60DACA7C" wp14:editId="4496EFD5">
             <wp:extent cx="6257925" cy="1029036"/>
             <wp:effectExtent l="19050" t="19050" r="9525" b="19050"/>
             <wp:docPr id="211" name="Picture 211"/>
@@ -9659,7 +10082,7 @@
                     <pic:cNvPicPr/>
                   </pic:nvPicPr>
                   <pic:blipFill>
-                    <a:blip r:embed="rId42"/>
+                    <a:blip r:embed="rId43"/>
                     <a:stretch>
                       <a:fillRect/>
                     </a:stretch>
@@ -9735,12 +10158,12 @@
       <w:pPr>
         <w:pStyle w:val="Heading1"/>
       </w:pPr>
-      <w:bookmarkStart w:id="39" w:name="_Toc463878095"/>
+      <w:bookmarkStart w:id="41" w:name="_Toc466475495"/>
       <w:r>
         <w:lastRenderedPageBreak/>
         <w:t>Aankopen beheren</w:t>
       </w:r>
-      <w:bookmarkEnd w:id="39"/>
+      <w:bookmarkEnd w:id="41"/>
     </w:p>
     <w:p>
       <w:pPr>
@@ -9788,7 +10211,7 @@
           <w:lang w:val="en-GB" w:eastAsia="en-GB"/>
         </w:rPr>
         <w:drawing>
-          <wp:inline distT="0" distB="0" distL="0" distR="0" wp14:anchorId="52D376EC" wp14:editId="15862323">
+          <wp:inline distT="0" distB="0" distL="0" distR="0" wp14:anchorId="6D7B90B9" wp14:editId="386BFAF3">
             <wp:extent cx="6645910" cy="1026160"/>
             <wp:effectExtent l="19050" t="19050" r="21590" b="21590"/>
             <wp:docPr id="197" name="Picture 197"/>
@@ -9803,7 +10226,7 @@
                     <pic:cNvPicPr/>
                   </pic:nvPicPr>
                   <pic:blipFill>
-                    <a:blip r:embed="rId43"/>
+                    <a:blip r:embed="rId44"/>
                     <a:stretch>
                       <a:fillRect/>
                     </a:stretch>
@@ -9833,11 +10256,11 @@
       <w:pPr>
         <w:pStyle w:val="Heading2"/>
       </w:pPr>
-      <w:bookmarkStart w:id="40" w:name="_Toc463878096"/>
+      <w:bookmarkStart w:id="42" w:name="_Toc466475496"/>
       <w:r>
         <w:t>Lijst van aankopen downloaden</w:t>
       </w:r>
-      <w:bookmarkEnd w:id="40"/>
+      <w:bookmarkEnd w:id="42"/>
     </w:p>
     <w:p>
       <w:pPr>
@@ -9867,11 +10290,11 @@
       <w:pPr>
         <w:pStyle w:val="Heading2"/>
       </w:pPr>
-      <w:bookmarkStart w:id="41" w:name="_Toc463878097"/>
+      <w:bookmarkStart w:id="43" w:name="_Toc466475497"/>
       <w:r>
         <w:t>Manueel een betaling valideren</w:t>
       </w:r>
-      <w:bookmarkEnd w:id="41"/>
+      <w:bookmarkEnd w:id="43"/>
     </w:p>
     <w:p>
       <w:pPr>
@@ -9910,7 +10333,7 @@
         <mc:AlternateContent>
           <mc:Choice Requires="wps">
             <w:drawing>
-              <wp:anchor distT="0" distB="0" distL="114300" distR="114300" simplePos="0" relativeHeight="251665408" behindDoc="0" locked="0" layoutInCell="1" allowOverlap="1" wp14:anchorId="55FEC2AA" wp14:editId="297EE281">
+              <wp:anchor distT="0" distB="0" distL="114300" distR="114300" simplePos="0" relativeHeight="251665408" behindDoc="0" locked="0" layoutInCell="1" allowOverlap="1" wp14:anchorId="21870BEE" wp14:editId="54E16028">
                 <wp:simplePos x="0" y="0"/>
                 <wp:positionH relativeFrom="column">
                   <wp:posOffset>4899025</wp:posOffset>
@@ -9985,7 +10408,7 @@
           <w:lang w:val="en-GB" w:eastAsia="en-GB"/>
         </w:rPr>
         <w:drawing>
-          <wp:inline distT="0" distB="0" distL="0" distR="0" wp14:anchorId="03C4342D" wp14:editId="19125680">
+          <wp:inline distT="0" distB="0" distL="0" distR="0" wp14:anchorId="6532CF4C" wp14:editId="69477E9C">
             <wp:extent cx="6645910" cy="1026160"/>
             <wp:effectExtent l="19050" t="19050" r="21590" b="21590"/>
             <wp:docPr id="198" name="Picture 198"/>
@@ -10000,7 +10423,7 @@
                     <pic:cNvPicPr/>
                   </pic:nvPicPr>
                   <pic:blipFill>
-                    <a:blip r:embed="rId43"/>
+                    <a:blip r:embed="rId44"/>
                     <a:stretch>
                       <a:fillRect/>
                     </a:stretch>
@@ -10030,14 +10453,14 @@
       <w:pPr>
         <w:pStyle w:val="Heading2"/>
       </w:pPr>
-      <w:bookmarkStart w:id="42" w:name="_Toc463878098"/>
+      <w:bookmarkStart w:id="44" w:name="_Toc466475498"/>
       <w:r>
         <w:t xml:space="preserve">Automatisch betalingen </w:t>
       </w:r>
       <w:r>
         <w:t>valideren</w:t>
       </w:r>
-      <w:bookmarkEnd w:id="42"/>
+      <w:bookmarkEnd w:id="44"/>
     </w:p>
     <w:p>
       <w:pPr>
@@ -10048,7 +10471,15 @@
         </w:numPr>
       </w:pPr>
       <w:r>
-        <w:t>Klik op csv Uploaden</w:t>
+        <w:t xml:space="preserve">Klik op </w:t>
+      </w:r>
+      <w:proofErr w:type="spellStart"/>
+      <w:r>
+        <w:t>csv</w:t>
+      </w:r>
+      <w:proofErr w:type="spellEnd"/>
+      <w:r>
+        <w:t xml:space="preserve"> Uploaden</w:t>
       </w:r>
     </w:p>
     <w:p>
@@ -10060,7 +10491,15 @@
         </w:numPr>
       </w:pPr>
       <w:r>
-        <w:t>Selecteer het csv-bestand dat u heeft ge</w:t>
+        <w:t xml:space="preserve">Selecteer het </w:t>
+      </w:r>
+      <w:proofErr w:type="spellStart"/>
+      <w:r>
+        <w:t>csv</w:t>
+      </w:r>
+      <w:proofErr w:type="spellEnd"/>
+      <w:r>
+        <w:t>-bestand dat u heeft ge</w:t>
       </w:r>
       <w:r>
         <w:rPr>
@@ -10088,11 +10527,11 @@
       <w:pPr>
         <w:pStyle w:val="Heading3"/>
       </w:pPr>
-      <w:bookmarkStart w:id="43" w:name="_Toc463878099"/>
+      <w:bookmarkStart w:id="45" w:name="_Toc466475499"/>
       <w:r>
         <w:t>Conflicten</w:t>
       </w:r>
-      <w:bookmarkEnd w:id="43"/>
+      <w:bookmarkEnd w:id="45"/>
     </w:p>
     <w:p>
       <w:r>
@@ -10108,11 +10547,11 @@
       <w:pPr>
         <w:pStyle w:val="Heading2"/>
       </w:pPr>
-      <w:bookmarkStart w:id="44" w:name="_Toc463878100"/>
+      <w:bookmarkStart w:id="46" w:name="_Toc466475500"/>
       <w:r>
         <w:t>Alle aankopen verwijderen</w:t>
       </w:r>
-      <w:bookmarkEnd w:id="44"/>
+      <w:bookmarkEnd w:id="46"/>
     </w:p>
     <w:p>
       <w:r>
@@ -10166,11 +10605,11 @@
       <w:pPr>
         <w:pStyle w:val="Heading2"/>
       </w:pPr>
-      <w:bookmarkStart w:id="45" w:name="_Toc463878101"/>
+      <w:bookmarkStart w:id="47" w:name="_Toc466475501"/>
       <w:r>
         <w:t>Een aankoop verwijderen</w:t>
       </w:r>
-      <w:bookmarkEnd w:id="45"/>
+      <w:bookmarkEnd w:id="47"/>
     </w:p>
     <w:p>
       <w:pPr>
@@ -10212,11 +10651,11 @@
       <w:pPr>
         <w:pStyle w:val="Heading2"/>
       </w:pPr>
-      <w:bookmarkStart w:id="46" w:name="_Toc463878102"/>
+      <w:bookmarkStart w:id="48" w:name="_Toc466475502"/>
       <w:r>
         <w:t>Een herinneringsmail sturen</w:t>
       </w:r>
-      <w:bookmarkEnd w:id="46"/>
+      <w:bookmarkEnd w:id="48"/>
     </w:p>
     <w:p>
       <w:pPr>
@@ -10263,12 +10702,12 @@
       <w:pPr>
         <w:pStyle w:val="Heading1"/>
       </w:pPr>
-      <w:bookmarkStart w:id="47" w:name="_Toc463878103"/>
+      <w:bookmarkStart w:id="49" w:name="_Toc466475503"/>
       <w:r>
         <w:lastRenderedPageBreak/>
         <w:t>Klanten beheren</w:t>
       </w:r>
-      <w:bookmarkEnd w:id="47"/>
+      <w:bookmarkEnd w:id="49"/>
     </w:p>
     <w:p>
       <w:pPr>
@@ -10328,7 +10767,7 @@
           <w:lang w:val="en-GB" w:eastAsia="en-GB"/>
         </w:rPr>
         <w:drawing>
-          <wp:inline distT="0" distB="0" distL="0" distR="0" wp14:anchorId="6F8D3028" wp14:editId="167D6F90">
+          <wp:inline distT="0" distB="0" distL="0" distR="0" wp14:anchorId="76D10501" wp14:editId="4BB9EB80">
             <wp:extent cx="6645910" cy="1178560"/>
             <wp:effectExtent l="19050" t="19050" r="21590" b="21590"/>
             <wp:docPr id="200" name="Picture 200"/>
@@ -10343,7 +10782,7 @@
                     <pic:cNvPicPr/>
                   </pic:nvPicPr>
                   <pic:blipFill>
-                    <a:blip r:embed="rId44"/>
+                    <a:blip r:embed="rId45"/>
                     <a:stretch>
                       <a:fillRect/>
                     </a:stretch>
@@ -10373,11 +10812,11 @@
       <w:pPr>
         <w:pStyle w:val="Heading2"/>
       </w:pPr>
-      <w:bookmarkStart w:id="48" w:name="_Toc463878104"/>
+      <w:bookmarkStart w:id="50" w:name="_Toc466475504"/>
       <w:r>
         <w:t>Tickets opnieuw verzenden naar de klant</w:t>
       </w:r>
-      <w:bookmarkEnd w:id="48"/>
+      <w:bookmarkEnd w:id="50"/>
     </w:p>
     <w:p>
       <w:pPr>
@@ -10419,11 +10858,11 @@
       <w:pPr>
         <w:pStyle w:val="Heading2"/>
       </w:pPr>
-      <w:bookmarkStart w:id="49" w:name="_Toc463878105"/>
+      <w:bookmarkStart w:id="51" w:name="_Toc466475505"/>
       <w:r>
         <w:t>Tickets voor een klant downloaden</w:t>
       </w:r>
-      <w:bookmarkEnd w:id="49"/>
+      <w:bookmarkEnd w:id="51"/>
     </w:p>
     <w:p>
       <w:pPr>
@@ -10453,11 +10892,11 @@
       <w:pPr>
         <w:pStyle w:val="Heading2"/>
       </w:pPr>
-      <w:bookmarkStart w:id="50" w:name="_Toc463878106"/>
+      <w:bookmarkStart w:id="52" w:name="_Toc466475506"/>
       <w:r>
         <w:t>Tickets downloaden voor klanten die de tickets niet via mail willen ontvangen</w:t>
       </w:r>
-      <w:bookmarkEnd w:id="50"/>
+      <w:bookmarkEnd w:id="52"/>
     </w:p>
     <w:p>
       <w:pPr>
@@ -10502,11 +10941,11 @@
       <w:pPr>
         <w:pStyle w:val="Heading2"/>
       </w:pPr>
-      <w:bookmarkStart w:id="51" w:name="_Toc463878107"/>
+      <w:bookmarkStart w:id="53" w:name="_Toc466475507"/>
       <w:r>
         <w:t>Klanten exporteren</w:t>
       </w:r>
-      <w:bookmarkEnd w:id="51"/>
+      <w:bookmarkEnd w:id="53"/>
     </w:p>
     <w:p>
       <w:pPr>
@@ -10541,22 +10980,22 @@
       <w:pPr>
         <w:pStyle w:val="Heading1"/>
       </w:pPr>
-      <w:bookmarkStart w:id="52" w:name="_Toc463878108"/>
+      <w:bookmarkStart w:id="54" w:name="_Toc466475508"/>
       <w:r>
         <w:lastRenderedPageBreak/>
         <w:t>F.A.Q.</w:t>
       </w:r>
-      <w:bookmarkEnd w:id="52"/>
+      <w:bookmarkEnd w:id="54"/>
     </w:p>
     <w:p>
       <w:pPr>
         <w:pStyle w:val="Heading2"/>
       </w:pPr>
-      <w:bookmarkStart w:id="53" w:name="_Toc463878109"/>
+      <w:bookmarkStart w:id="55" w:name="_Toc466475509"/>
       <w:r>
         <w:t>Inhoud</w:t>
       </w:r>
-      <w:bookmarkEnd w:id="53"/>
+      <w:bookmarkEnd w:id="55"/>
     </w:p>
     <w:p>
       <w:pPr>
@@ -10611,13 +11050,13 @@
       <w:pPr>
         <w:pStyle w:val="Heading2"/>
       </w:pPr>
-      <w:bookmarkStart w:id="54" w:name="_Ref462144691"/>
-      <w:bookmarkStart w:id="55" w:name="_Toc463878110"/>
+      <w:bookmarkStart w:id="56" w:name="_Ref462144691"/>
+      <w:bookmarkStart w:id="57" w:name="_Toc466475510"/>
       <w:r>
         <w:t>Waarom is mijn dashboard pagina leeg?</w:t>
       </w:r>
-      <w:bookmarkEnd w:id="54"/>
-      <w:bookmarkEnd w:id="55"/>
+      <w:bookmarkEnd w:id="56"/>
+      <w:bookmarkEnd w:id="57"/>
     </w:p>
     <w:p>
       <w:r>
@@ -10626,7 +11065,7 @@
           <w:lang w:val="en-GB" w:eastAsia="en-GB"/>
         </w:rPr>
         <w:drawing>
-          <wp:inline distT="0" distB="0" distL="0" distR="0" wp14:anchorId="652D92B2" wp14:editId="20619706">
+          <wp:inline distT="0" distB="0" distL="0" distR="0" wp14:anchorId="368C7C52" wp14:editId="468A2211">
             <wp:extent cx="6645910" cy="1533525"/>
             <wp:effectExtent l="0" t="0" r="2540" b="9525"/>
             <wp:docPr id="3" name="Picture 3"/>
@@ -10641,7 +11080,7 @@
                     <pic:cNvPicPr/>
                   </pic:nvPicPr>
                   <pic:blipFill rotWithShape="1">
-                    <a:blip r:embed="rId45"/>
+                    <a:blip r:embed="rId46"/>
                     <a:srcRect t="1829"/>
                     <a:stretch/>
                   </pic:blipFill>
@@ -10673,7 +11112,7 @@
       <w:r>
         <w:t xml:space="preserve">Wanneer uw dashboard geen organisaties toont wil dit zeggen dat er nog geen organisaties gekoppeld zijn aan uw account. Contacteer </w:t>
       </w:r>
-      <w:hyperlink r:id="rId46" w:history="1">
+      <w:hyperlink r:id="rId47" w:history="1">
         <w:r>
           <w:rPr>
             <w:rStyle w:val="Hyperlink"/>
@@ -10689,13 +11128,13 @@
       <w:pPr>
         <w:pStyle w:val="Heading2"/>
       </w:pPr>
-      <w:bookmarkStart w:id="56" w:name="_Ref462144856"/>
-      <w:bookmarkStart w:id="57" w:name="_Toc463878111"/>
+      <w:bookmarkStart w:id="58" w:name="_Ref462144856"/>
+      <w:bookmarkStart w:id="59" w:name="_Toc466475511"/>
       <w:r>
         <w:t>Waarom krijg ik een foutboodschap dat aangeeft dat ik geen gekoppeld account heb?</w:t>
       </w:r>
-      <w:bookmarkEnd w:id="56"/>
-      <w:bookmarkEnd w:id="57"/>
+      <w:bookmarkEnd w:id="58"/>
+      <w:bookmarkEnd w:id="59"/>
     </w:p>
     <w:p>
       <w:r>
@@ -10719,7 +11158,7 @@
                     <pic:cNvPicPr/>
                   </pic:nvPicPr>
                   <pic:blipFill>
-                    <a:blip r:embed="rId47"/>
+                    <a:blip r:embed="rId48"/>
                     <a:stretch>
                       <a:fillRect/>
                     </a:stretch>
@@ -10744,7 +11183,7 @@
       <w:r>
         <w:t xml:space="preserve">Er is geen organisatie gekoppeld aan uw account. Hiervoor contacteert u best </w:t>
       </w:r>
-      <w:hyperlink r:id="rId48" w:history="1">
+      <w:hyperlink r:id="rId49" w:history="1">
         <w:r>
           <w:rPr>
             <w:rStyle w:val="Hyperlink"/>
@@ -10755,7 +11194,7 @@
     </w:p>
     <w:p/>
     <w:sectPr>
-      <w:footerReference w:type="default" r:id="rId49"/>
+      <w:footerReference w:type="default" r:id="rId50"/>
       <w:pgSz w:w="11906" w:h="16838"/>
       <w:pgMar w:top="720" w:right="720" w:bottom="720" w:left="720" w:header="708" w:footer="624" w:gutter="0"/>
       <w:cols w:space="708"/>
@@ -10797,9 +11236,11 @@
       <w:pStyle w:val="Footer"/>
       <w:jc w:val="center"/>
     </w:pPr>
+    <w:proofErr w:type="spellStart"/>
     <w:r>
       <w:t>Setarit</w:t>
     </w:r>
+    <w:proofErr w:type="spellEnd"/>
     <w:r>
       <w:tab/>
     </w:r>
@@ -10816,7 +11257,7 @@
       <w:rPr>
         <w:noProof/>
       </w:rPr>
-      <w:t>1</w:t>
+      <w:t>2</w:t>
     </w:r>
     <w:r>
       <w:rPr>
@@ -14967,6 +15408,95 @@
     <w:nsid w:val="7BE978B3"/>
     <w:multiLevelType w:val="hybridMultilevel"/>
     <w:tmpl w:val="ED14BC8C"/>
+    <w:lvl w:ilvl="0" w:tplc="0809000F">
+      <w:start w:val="1"/>
+      <w:numFmt w:val="decimal"/>
+      <w:lvlText w:val="%1."/>
+      <w:lvlJc w:val="left"/>
+      <w:pPr>
+        <w:ind w:left="720" w:hanging="360"/>
+      </w:pPr>
+      <w:rPr>
+        <w:rFonts w:hint="default"/>
+      </w:rPr>
+    </w:lvl>
+    <w:lvl w:ilvl="1" w:tplc="08090019" w:tentative="1">
+      <w:start w:val="1"/>
+      <w:numFmt w:val="lowerLetter"/>
+      <w:lvlText w:val="%2."/>
+      <w:lvlJc w:val="left"/>
+      <w:pPr>
+        <w:ind w:left="1440" w:hanging="360"/>
+      </w:pPr>
+    </w:lvl>
+    <w:lvl w:ilvl="2" w:tplc="0809001B" w:tentative="1">
+      <w:start w:val="1"/>
+      <w:numFmt w:val="lowerRoman"/>
+      <w:lvlText w:val="%3."/>
+      <w:lvlJc w:val="right"/>
+      <w:pPr>
+        <w:ind w:left="2160" w:hanging="180"/>
+      </w:pPr>
+    </w:lvl>
+    <w:lvl w:ilvl="3" w:tplc="0809000F" w:tentative="1">
+      <w:start w:val="1"/>
+      <w:numFmt w:val="decimal"/>
+      <w:lvlText w:val="%4."/>
+      <w:lvlJc w:val="left"/>
+      <w:pPr>
+        <w:ind w:left="2880" w:hanging="360"/>
+      </w:pPr>
+    </w:lvl>
+    <w:lvl w:ilvl="4" w:tplc="08090019" w:tentative="1">
+      <w:start w:val="1"/>
+      <w:numFmt w:val="lowerLetter"/>
+      <w:lvlText w:val="%5."/>
+      <w:lvlJc w:val="left"/>
+      <w:pPr>
+        <w:ind w:left="3600" w:hanging="360"/>
+      </w:pPr>
+    </w:lvl>
+    <w:lvl w:ilvl="5" w:tplc="0809001B" w:tentative="1">
+      <w:start w:val="1"/>
+      <w:numFmt w:val="lowerRoman"/>
+      <w:lvlText w:val="%6."/>
+      <w:lvlJc w:val="right"/>
+      <w:pPr>
+        <w:ind w:left="4320" w:hanging="180"/>
+      </w:pPr>
+    </w:lvl>
+    <w:lvl w:ilvl="6" w:tplc="0809000F" w:tentative="1">
+      <w:start w:val="1"/>
+      <w:numFmt w:val="decimal"/>
+      <w:lvlText w:val="%7."/>
+      <w:lvlJc w:val="left"/>
+      <w:pPr>
+        <w:ind w:left="5040" w:hanging="360"/>
+      </w:pPr>
+    </w:lvl>
+    <w:lvl w:ilvl="7" w:tplc="08090019" w:tentative="1">
+      <w:start w:val="1"/>
+      <w:numFmt w:val="lowerLetter"/>
+      <w:lvlText w:val="%8."/>
+      <w:lvlJc w:val="left"/>
+      <w:pPr>
+        <w:ind w:left="5760" w:hanging="360"/>
+      </w:pPr>
+    </w:lvl>
+    <w:lvl w:ilvl="8" w:tplc="0809001B" w:tentative="1">
+      <w:start w:val="1"/>
+      <w:numFmt w:val="lowerRoman"/>
+      <w:lvlText w:val="%9."/>
+      <w:lvlJc w:val="right"/>
+      <w:pPr>
+        <w:ind w:left="6480" w:hanging="180"/>
+      </w:pPr>
+    </w:lvl>
+  </w:abstractNum>
+  <w:abstractNum w:abstractNumId="46" w15:restartNumberingAfterBreak="0">
+    <w:nsid w:val="7D876CB6"/>
+    <w:multiLevelType w:val="hybridMultilevel"/>
+    <w:tmpl w:val="97C4C0E4"/>
     <w:lvl w:ilvl="0" w:tplc="0809000F">
       <w:start w:val="1"/>
       <w:numFmt w:val="decimal"/>
@@ -15189,6 +15719,9 @@
   </w:num>
   <w:num w:numId="46">
     <w:abstractNumId w:val="17"/>
+  </w:num>
+  <w:num w:numId="47">
+    <w:abstractNumId w:val="46"/>
   </w:num>
   <w:numIdMacAtCleanup w:val="39"/>
 </w:numbering>
@@ -16281,7 +16814,7 @@
 </file>
 
 <file path=customXml/itemProps1.xml><?xml version="1.0" encoding="utf-8"?>
-<ds:datastoreItem xmlns:ds="http://schemas.openxmlformats.org/officeDocument/2006/customXml" ds:itemID="{728CF2FA-FA8E-4269-9A8D-EB4FD24F6F47}">
+<ds:datastoreItem xmlns:ds="http://schemas.openxmlformats.org/officeDocument/2006/customXml" ds:itemID="{7506DF0C-AD52-4D54-984B-8443FFC6376D}">
   <ds:schemaRefs>
     <ds:schemaRef ds:uri="http://schemas.openxmlformats.org/officeDocument/2006/bibliography"/>
   </ds:schemaRefs>

--- a/KB/QuietTicket/QuietTicket-Manager-NL.docx
+++ b/KB/QuietTicket/QuietTicket-Manager-NL.docx
@@ -1,10 +1,10 @@
 
 <file path=word/document.xml><?xml version="1.0" encoding="utf-8"?>
-<w:document xmlns:wpc="http://schemas.microsoft.com/office/word/2010/wordprocessingCanvas" xmlns:cx="http://schemas.microsoft.com/office/drawing/2014/chartex" xmlns:cx1="http://schemas.microsoft.com/office/drawing/2015/9/8/chartex" xmlns:cx2="http://schemas.microsoft.com/office/drawing/2015/10/21/chartex" xmlns:cx3="http://schemas.microsoft.com/office/drawing/2016/5/9/chartex" xmlns:cx4="http://schemas.microsoft.com/office/drawing/2016/5/10/chartex" xmlns:cx5="http://schemas.microsoft.com/office/drawing/2016/5/11/chartex" xmlns:mc="http://schemas.openxmlformats.org/markup-compatibility/2006" xmlns:o="urn:schemas-microsoft-com:office:office" xmlns:r="http://schemas.openxmlformats.org/officeDocument/2006/relationships" xmlns:m="http://schemas.openxmlformats.org/officeDocument/2006/math" xmlns:v="urn:schemas-microsoft-com:vml" xmlns:wp14="http://schemas.microsoft.com/office/word/2010/wordprocessingDrawing" xmlns:wp="http://schemas.openxmlformats.org/drawingml/2006/wordprocessingDrawing" xmlns:w10="urn:schemas-microsoft-com:office:word" xmlns:w="http://schemas.openxmlformats.org/wordprocessingml/2006/main" xmlns:w14="http://schemas.microsoft.com/office/word/2010/wordml" xmlns:w15="http://schemas.microsoft.com/office/word/2012/wordml" xmlns:w16se="http://schemas.microsoft.com/office/word/2015/wordml/symex" xmlns:wpg="http://schemas.microsoft.com/office/word/2010/wordprocessingGroup" xmlns:wpi="http://schemas.microsoft.com/office/word/2010/wordprocessingInk" xmlns:wne="http://schemas.microsoft.com/office/word/2006/wordml" xmlns:wps="http://schemas.microsoft.com/office/word/2010/wordprocessingShape" mc:Ignorable="w14 w15 w16se wp14">
+<w:document xmlns:wpc="http://schemas.microsoft.com/office/word/2010/wordprocessingCanvas" xmlns:mc="http://schemas.openxmlformats.org/markup-compatibility/2006" xmlns:o="urn:schemas-microsoft-com:office:office" xmlns:r="http://schemas.openxmlformats.org/officeDocument/2006/relationships" xmlns:m="http://schemas.openxmlformats.org/officeDocument/2006/math" xmlns:v="urn:schemas-microsoft-com:vml" xmlns:wp14="http://schemas.microsoft.com/office/word/2010/wordprocessingDrawing" xmlns:wp="http://schemas.openxmlformats.org/drawingml/2006/wordprocessingDrawing" xmlns:w10="urn:schemas-microsoft-com:office:word" xmlns:w="http://schemas.openxmlformats.org/wordprocessingml/2006/main" xmlns:w14="http://schemas.microsoft.com/office/word/2010/wordml" xmlns:w15="http://schemas.microsoft.com/office/word/2012/wordml" xmlns:wpg="http://schemas.microsoft.com/office/word/2010/wordprocessingGroup" xmlns:wpi="http://schemas.microsoft.com/office/word/2010/wordprocessingInk" xmlns:wne="http://schemas.microsoft.com/office/word/2006/wordml" xmlns:wps="http://schemas.microsoft.com/office/word/2010/wordprocessingShape" mc:Ignorable="w14 w15 wp14">
   <w:body>
     <w:p>
       <w:pPr>
-        <w:pStyle w:val="Title"/>
+        <w:pStyle w:val="Titel"/>
       </w:pPr>
       <w:r>
         <w:t>QuietTicket – Gebruikshandleiding – Beheerder</w:t>
@@ -35,7 +35,7 @@
       <w:sdtContent>
         <w:p>
           <w:pPr>
-            <w:pStyle w:val="TOCHeading"/>
+            <w:pStyle w:val="Kopvaninhoudsopgave"/>
           </w:pPr>
           <w:r>
             <w:t>Contents</w:t>
@@ -43,7 +43,7 @@
         </w:p>
         <w:p>
           <w:pPr>
-            <w:pStyle w:val="TOC1"/>
+            <w:pStyle w:val="Inhopg1"/>
             <w:tabs>
               <w:tab w:val="right" w:leader="dot" w:pos="10456"/>
             </w:tabs>
@@ -63,114 +63,67 @@
           <w:r>
             <w:fldChar w:fldCharType="separate"/>
           </w:r>
-          <w:bookmarkStart w:id="0" w:name="_GoBack"/>
-          <w:bookmarkEnd w:id="0"/>
-          <w:r>
-            <w:rPr>
-              <w:rStyle w:val="Hyperlink"/>
-              <w:noProof/>
-            </w:rPr>
-            <w:fldChar w:fldCharType="begin"/>
-          </w:r>
-          <w:r>
-            <w:rPr>
-              <w:rStyle w:val="Hyperlink"/>
-              <w:noProof/>
-            </w:rPr>
-            <w:instrText xml:space="preserve"> </w:instrText>
-          </w:r>
-          <w:r>
-            <w:rPr>
-              <w:noProof/>
-            </w:rPr>
-            <w:instrText>HYPERLINK \l "_Toc491965570"</w:instrText>
-          </w:r>
-          <w:r>
-            <w:rPr>
-              <w:rStyle w:val="Hyperlink"/>
-              <w:noProof/>
-            </w:rPr>
-            <w:instrText xml:space="preserve"> </w:instrText>
-          </w:r>
-          <w:r>
-            <w:rPr>
-              <w:rStyle w:val="Hyperlink"/>
-              <w:noProof/>
-            </w:rPr>
-          </w:r>
-          <w:r>
-            <w:rPr>
-              <w:rStyle w:val="Hyperlink"/>
-              <w:noProof/>
-            </w:rPr>
-            <w:fldChar w:fldCharType="separate"/>
-          </w:r>
-          <w:r>
-            <w:rPr>
-              <w:rStyle w:val="Hyperlink"/>
-              <w:noProof/>
-            </w:rPr>
-            <w:t>Aanmelden</w:t>
-          </w:r>
-          <w:r>
-            <w:rPr>
-              <w:noProof/>
-              <w:webHidden/>
-            </w:rPr>
-            <w:tab/>
-          </w:r>
-          <w:r>
-            <w:rPr>
-              <w:noProof/>
-              <w:webHidden/>
-            </w:rPr>
-            <w:fldChar w:fldCharType="begin"/>
-          </w:r>
-          <w:r>
-            <w:rPr>
-              <w:noProof/>
-              <w:webHidden/>
-            </w:rPr>
-            <w:instrText xml:space="preserve"> PAGEREF _Toc491965570 \h </w:instrText>
-          </w:r>
-          <w:r>
-            <w:rPr>
-              <w:noProof/>
-              <w:webHidden/>
-            </w:rPr>
-          </w:r>
-          <w:r>
-            <w:rPr>
-              <w:noProof/>
-              <w:webHidden/>
-            </w:rPr>
-            <w:fldChar w:fldCharType="separate"/>
-          </w:r>
-          <w:r>
-            <w:rPr>
-              <w:noProof/>
-              <w:webHidden/>
-            </w:rPr>
-            <w:t>3</w:t>
-          </w:r>
-          <w:r>
-            <w:rPr>
-              <w:noProof/>
-              <w:webHidden/>
-            </w:rPr>
-            <w:fldChar w:fldCharType="end"/>
-          </w:r>
-          <w:r>
-            <w:rPr>
-              <w:rStyle w:val="Hyperlink"/>
-              <w:noProof/>
-            </w:rPr>
-            <w:fldChar w:fldCharType="end"/>
-          </w:r>
+          <w:hyperlink w:anchor="_Toc491965570" w:history="1">
+            <w:r>
+              <w:rPr>
+                <w:rStyle w:val="Hyperlink"/>
+                <w:noProof/>
+              </w:rPr>
+              <w:t>Aanmelden</w:t>
+            </w:r>
+            <w:r>
+              <w:rPr>
+                <w:noProof/>
+                <w:webHidden/>
+              </w:rPr>
+              <w:tab/>
+            </w:r>
+            <w:r>
+              <w:rPr>
+                <w:noProof/>
+                <w:webHidden/>
+              </w:rPr>
+              <w:fldChar w:fldCharType="begin"/>
+            </w:r>
+            <w:r>
+              <w:rPr>
+                <w:noProof/>
+                <w:webHidden/>
+              </w:rPr>
+              <w:instrText xml:space="preserve"> PAGEREF _Toc491965570 \h </w:instrText>
+            </w:r>
+            <w:r>
+              <w:rPr>
+                <w:noProof/>
+                <w:webHidden/>
+              </w:rPr>
+            </w:r>
+            <w:r>
+              <w:rPr>
+                <w:noProof/>
+                <w:webHidden/>
+              </w:rPr>
+              <w:fldChar w:fldCharType="separate"/>
+            </w:r>
+            <w:r>
+              <w:rPr>
+                <w:noProof/>
+                <w:webHidden/>
+              </w:rPr>
+              <w:t>3</w:t>
+            </w:r>
+            <w:r>
+              <w:rPr>
+                <w:noProof/>
+                <w:webHidden/>
+              </w:rPr>
+              <w:fldChar w:fldCharType="end"/>
+            </w:r>
+          </w:hyperlink>
         </w:p>
         <w:p>
           <w:pPr>
-            <w:pStyle w:val="TOC1"/>
+            <w:pStyle w:val="Inhopg1"/>
             <w:tabs>
               <w:tab w:val="right" w:leader="dot" w:pos="10456"/>
             </w:tabs>
@@ -241,7 +194,7 @@
         </w:p>
         <w:p>
           <w:pPr>
-            <w:pStyle w:val="TOC1"/>
+            <w:pStyle w:val="Inhopg1"/>
             <w:tabs>
               <w:tab w:val="right" w:leader="dot" w:pos="10456"/>
             </w:tabs>
@@ -312,7 +265,7 @@
         </w:p>
         <w:p>
           <w:pPr>
-            <w:pStyle w:val="TOC1"/>
+            <w:pStyle w:val="Inhopg1"/>
             <w:tabs>
               <w:tab w:val="right" w:leader="dot" w:pos="10456"/>
             </w:tabs>
@@ -383,7 +336,7 @@
         </w:p>
         <w:p>
           <w:pPr>
-            <w:pStyle w:val="TOC1"/>
+            <w:pStyle w:val="Inhopg1"/>
             <w:tabs>
               <w:tab w:val="right" w:leader="dot" w:pos="10456"/>
             </w:tabs>
@@ -454,7 +407,7 @@
         </w:p>
         <w:p>
           <w:pPr>
-            <w:pStyle w:val="TOC2"/>
+            <w:pStyle w:val="Inhopg2"/>
             <w:tabs>
               <w:tab w:val="right" w:leader="dot" w:pos="10456"/>
             </w:tabs>
@@ -524,7 +477,7 @@
         </w:p>
         <w:p>
           <w:pPr>
-            <w:pStyle w:val="TOC2"/>
+            <w:pStyle w:val="Inhopg2"/>
             <w:tabs>
               <w:tab w:val="right" w:leader="dot" w:pos="10456"/>
             </w:tabs>
@@ -594,7 +547,7 @@
         </w:p>
         <w:p>
           <w:pPr>
-            <w:pStyle w:val="TOC1"/>
+            <w:pStyle w:val="Inhopg1"/>
             <w:tabs>
               <w:tab w:val="right" w:leader="dot" w:pos="10456"/>
             </w:tabs>
@@ -665,7 +618,7 @@
         </w:p>
         <w:p>
           <w:pPr>
-            <w:pStyle w:val="TOC2"/>
+            <w:pStyle w:val="Inhopg2"/>
             <w:tabs>
               <w:tab w:val="right" w:leader="dot" w:pos="10456"/>
             </w:tabs>
@@ -735,7 +688,7 @@
         </w:p>
         <w:p>
           <w:pPr>
-            <w:pStyle w:val="TOC2"/>
+            <w:pStyle w:val="Inhopg2"/>
             <w:tabs>
               <w:tab w:val="right" w:leader="dot" w:pos="10456"/>
             </w:tabs>
@@ -805,7 +758,7 @@
         </w:p>
         <w:p>
           <w:pPr>
-            <w:pStyle w:val="TOC3"/>
+            <w:pStyle w:val="Inhopg3"/>
             <w:tabs>
               <w:tab w:val="right" w:leader="dot" w:pos="10456"/>
             </w:tabs>
@@ -875,7 +828,7 @@
         </w:p>
         <w:p>
           <w:pPr>
-            <w:pStyle w:val="TOC3"/>
+            <w:pStyle w:val="Inhopg3"/>
             <w:tabs>
               <w:tab w:val="right" w:leader="dot" w:pos="10456"/>
             </w:tabs>
@@ -945,7 +898,7 @@
         </w:p>
         <w:p>
           <w:pPr>
-            <w:pStyle w:val="TOC3"/>
+            <w:pStyle w:val="Inhopg3"/>
             <w:tabs>
               <w:tab w:val="right" w:leader="dot" w:pos="10456"/>
             </w:tabs>
@@ -1015,7 +968,7 @@
         </w:p>
         <w:p>
           <w:pPr>
-            <w:pStyle w:val="TOC3"/>
+            <w:pStyle w:val="Inhopg3"/>
             <w:tabs>
               <w:tab w:val="right" w:leader="dot" w:pos="10456"/>
             </w:tabs>
@@ -1085,7 +1038,7 @@
         </w:p>
         <w:p>
           <w:pPr>
-            <w:pStyle w:val="TOC3"/>
+            <w:pStyle w:val="Inhopg3"/>
             <w:tabs>
               <w:tab w:val="right" w:leader="dot" w:pos="10456"/>
             </w:tabs>
@@ -1155,7 +1108,7 @@
         </w:p>
         <w:p>
           <w:pPr>
-            <w:pStyle w:val="TOC3"/>
+            <w:pStyle w:val="Inhopg3"/>
             <w:tabs>
               <w:tab w:val="right" w:leader="dot" w:pos="10456"/>
             </w:tabs>
@@ -1225,7 +1178,7 @@
         </w:p>
         <w:p>
           <w:pPr>
-            <w:pStyle w:val="TOC3"/>
+            <w:pStyle w:val="Inhopg3"/>
             <w:tabs>
               <w:tab w:val="right" w:leader="dot" w:pos="10456"/>
             </w:tabs>
@@ -1295,7 +1248,7 @@
         </w:p>
         <w:p>
           <w:pPr>
-            <w:pStyle w:val="TOC3"/>
+            <w:pStyle w:val="Inhopg3"/>
             <w:tabs>
               <w:tab w:val="right" w:leader="dot" w:pos="10456"/>
             </w:tabs>
@@ -1365,7 +1318,7 @@
         </w:p>
         <w:p>
           <w:pPr>
-            <w:pStyle w:val="TOC3"/>
+            <w:pStyle w:val="Inhopg3"/>
             <w:tabs>
               <w:tab w:val="right" w:leader="dot" w:pos="10456"/>
             </w:tabs>
@@ -1435,7 +1388,7 @@
         </w:p>
         <w:p>
           <w:pPr>
-            <w:pStyle w:val="TOC1"/>
+            <w:pStyle w:val="Inhopg1"/>
             <w:tabs>
               <w:tab w:val="right" w:leader="dot" w:pos="10456"/>
             </w:tabs>
@@ -1506,7 +1459,7 @@
         </w:p>
         <w:p>
           <w:pPr>
-            <w:pStyle w:val="TOC1"/>
+            <w:pStyle w:val="Inhopg1"/>
             <w:tabs>
               <w:tab w:val="right" w:leader="dot" w:pos="10456"/>
             </w:tabs>
@@ -1577,7 +1530,7 @@
         </w:p>
         <w:p>
           <w:pPr>
-            <w:pStyle w:val="TOC2"/>
+            <w:pStyle w:val="Inhopg2"/>
             <w:tabs>
               <w:tab w:val="right" w:leader="dot" w:pos="10456"/>
             </w:tabs>
@@ -1662,7 +1615,7 @@
         </w:p>
         <w:p>
           <w:pPr>
-            <w:pStyle w:val="TOC2"/>
+            <w:pStyle w:val="Inhopg2"/>
             <w:tabs>
               <w:tab w:val="right" w:leader="dot" w:pos="10456"/>
             </w:tabs>
@@ -1732,7 +1685,7 @@
         </w:p>
         <w:p>
           <w:pPr>
-            <w:pStyle w:val="TOC2"/>
+            <w:pStyle w:val="Inhopg2"/>
             <w:tabs>
               <w:tab w:val="right" w:leader="dot" w:pos="10456"/>
             </w:tabs>
@@ -1802,7 +1755,7 @@
         </w:p>
         <w:p>
           <w:pPr>
-            <w:pStyle w:val="TOC1"/>
+            <w:pStyle w:val="Inhopg1"/>
             <w:tabs>
               <w:tab w:val="right" w:leader="dot" w:pos="10456"/>
             </w:tabs>
@@ -1873,7 +1826,7 @@
         </w:p>
         <w:p>
           <w:pPr>
-            <w:pStyle w:val="TOC1"/>
+            <w:pStyle w:val="Inhopg1"/>
             <w:tabs>
               <w:tab w:val="right" w:leader="dot" w:pos="10456"/>
             </w:tabs>
@@ -1944,7 +1897,7 @@
         </w:p>
         <w:p>
           <w:pPr>
-            <w:pStyle w:val="TOC1"/>
+            <w:pStyle w:val="Inhopg1"/>
             <w:tabs>
               <w:tab w:val="right" w:leader="dot" w:pos="10456"/>
             </w:tabs>
@@ -2015,7 +1968,7 @@
         </w:p>
         <w:p>
           <w:pPr>
-            <w:pStyle w:val="TOC2"/>
+            <w:pStyle w:val="Inhopg2"/>
             <w:tabs>
               <w:tab w:val="right" w:leader="dot" w:pos="10456"/>
             </w:tabs>
@@ -2085,7 +2038,7 @@
         </w:p>
         <w:p>
           <w:pPr>
-            <w:pStyle w:val="TOC1"/>
+            <w:pStyle w:val="Inhopg1"/>
             <w:tabs>
               <w:tab w:val="right" w:leader="dot" w:pos="10456"/>
             </w:tabs>
@@ -2156,7 +2109,7 @@
         </w:p>
         <w:p>
           <w:pPr>
-            <w:pStyle w:val="TOC1"/>
+            <w:pStyle w:val="Inhopg1"/>
             <w:tabs>
               <w:tab w:val="right" w:leader="dot" w:pos="10456"/>
             </w:tabs>
@@ -2227,7 +2180,7 @@
         </w:p>
         <w:p>
           <w:pPr>
-            <w:pStyle w:val="TOC2"/>
+            <w:pStyle w:val="Inhopg2"/>
             <w:tabs>
               <w:tab w:val="right" w:leader="dot" w:pos="10456"/>
             </w:tabs>
@@ -2297,7 +2250,7 @@
         </w:p>
         <w:p>
           <w:pPr>
-            <w:pStyle w:val="TOC1"/>
+            <w:pStyle w:val="Inhopg1"/>
             <w:tabs>
               <w:tab w:val="right" w:leader="dot" w:pos="10456"/>
             </w:tabs>
@@ -2368,7 +2321,7 @@
         </w:p>
         <w:p>
           <w:pPr>
-            <w:pStyle w:val="TOC2"/>
+            <w:pStyle w:val="Inhopg2"/>
             <w:tabs>
               <w:tab w:val="right" w:leader="dot" w:pos="10456"/>
             </w:tabs>
@@ -2438,7 +2391,7 @@
         </w:p>
         <w:p>
           <w:pPr>
-            <w:pStyle w:val="TOC2"/>
+            <w:pStyle w:val="Inhopg2"/>
             <w:tabs>
               <w:tab w:val="right" w:leader="dot" w:pos="10456"/>
             </w:tabs>
@@ -2508,7 +2461,7 @@
         </w:p>
         <w:p>
           <w:pPr>
-            <w:pStyle w:val="TOC2"/>
+            <w:pStyle w:val="Inhopg2"/>
             <w:tabs>
               <w:tab w:val="right" w:leader="dot" w:pos="10456"/>
             </w:tabs>
@@ -2578,7 +2531,7 @@
         </w:p>
         <w:p>
           <w:pPr>
-            <w:pStyle w:val="TOC3"/>
+            <w:pStyle w:val="Inhopg3"/>
             <w:tabs>
               <w:tab w:val="right" w:leader="dot" w:pos="10456"/>
             </w:tabs>
@@ -2648,7 +2601,7 @@
         </w:p>
         <w:p>
           <w:pPr>
-            <w:pStyle w:val="TOC3"/>
+            <w:pStyle w:val="Inhopg3"/>
             <w:tabs>
               <w:tab w:val="right" w:leader="dot" w:pos="10456"/>
             </w:tabs>
@@ -2718,7 +2671,7 @@
         </w:p>
         <w:p>
           <w:pPr>
-            <w:pStyle w:val="TOC1"/>
+            <w:pStyle w:val="Inhopg1"/>
             <w:tabs>
               <w:tab w:val="right" w:leader="dot" w:pos="10456"/>
             </w:tabs>
@@ -2789,7 +2742,7 @@
         </w:p>
         <w:p>
           <w:pPr>
-            <w:pStyle w:val="TOC2"/>
+            <w:pStyle w:val="Inhopg2"/>
             <w:tabs>
               <w:tab w:val="right" w:leader="dot" w:pos="10456"/>
             </w:tabs>
@@ -2859,7 +2812,7 @@
         </w:p>
         <w:p>
           <w:pPr>
-            <w:pStyle w:val="TOC2"/>
+            <w:pStyle w:val="Inhopg2"/>
             <w:tabs>
               <w:tab w:val="right" w:leader="dot" w:pos="10456"/>
             </w:tabs>
@@ -2929,7 +2882,7 @@
         </w:p>
         <w:p>
           <w:pPr>
-            <w:pStyle w:val="TOC2"/>
+            <w:pStyle w:val="Inhopg2"/>
             <w:tabs>
               <w:tab w:val="right" w:leader="dot" w:pos="10456"/>
             </w:tabs>
@@ -2999,7 +2952,7 @@
         </w:p>
         <w:p>
           <w:pPr>
-            <w:pStyle w:val="TOC3"/>
+            <w:pStyle w:val="Inhopg3"/>
             <w:tabs>
               <w:tab w:val="right" w:leader="dot" w:pos="10456"/>
             </w:tabs>
@@ -3069,7 +3022,7 @@
         </w:p>
         <w:p>
           <w:pPr>
-            <w:pStyle w:val="TOC2"/>
+            <w:pStyle w:val="Inhopg2"/>
             <w:tabs>
               <w:tab w:val="right" w:leader="dot" w:pos="10456"/>
             </w:tabs>
@@ -3139,7 +3092,7 @@
         </w:p>
         <w:p>
           <w:pPr>
-            <w:pStyle w:val="TOC2"/>
+            <w:pStyle w:val="Inhopg2"/>
             <w:tabs>
               <w:tab w:val="right" w:leader="dot" w:pos="10456"/>
             </w:tabs>
@@ -3209,7 +3162,7 @@
         </w:p>
         <w:p>
           <w:pPr>
-            <w:pStyle w:val="TOC2"/>
+            <w:pStyle w:val="Inhopg2"/>
             <w:tabs>
               <w:tab w:val="right" w:leader="dot" w:pos="10456"/>
             </w:tabs>
@@ -3279,7 +3232,7 @@
         </w:p>
         <w:p>
           <w:pPr>
-            <w:pStyle w:val="TOC1"/>
+            <w:pStyle w:val="Inhopg1"/>
             <w:tabs>
               <w:tab w:val="right" w:leader="dot" w:pos="10456"/>
             </w:tabs>
@@ -3350,7 +3303,7 @@
         </w:p>
         <w:p>
           <w:pPr>
-            <w:pStyle w:val="TOC2"/>
+            <w:pStyle w:val="Inhopg2"/>
             <w:tabs>
               <w:tab w:val="right" w:leader="dot" w:pos="10456"/>
             </w:tabs>
@@ -3420,7 +3373,7 @@
         </w:p>
         <w:p>
           <w:pPr>
-            <w:pStyle w:val="TOC2"/>
+            <w:pStyle w:val="Inhopg2"/>
             <w:tabs>
               <w:tab w:val="right" w:leader="dot" w:pos="10456"/>
             </w:tabs>
@@ -3490,7 +3443,7 @@
         </w:p>
         <w:p>
           <w:pPr>
-            <w:pStyle w:val="TOC2"/>
+            <w:pStyle w:val="Inhopg2"/>
             <w:tabs>
               <w:tab w:val="right" w:leader="dot" w:pos="10456"/>
             </w:tabs>
@@ -3560,7 +3513,7 @@
         </w:p>
         <w:p>
           <w:pPr>
-            <w:pStyle w:val="TOC2"/>
+            <w:pStyle w:val="Inhopg2"/>
             <w:tabs>
               <w:tab w:val="right" w:leader="dot" w:pos="10456"/>
             </w:tabs>
@@ -3630,7 +3583,7 @@
         </w:p>
         <w:p>
           <w:pPr>
-            <w:pStyle w:val="TOC1"/>
+            <w:pStyle w:val="Inhopg1"/>
             <w:tabs>
               <w:tab w:val="right" w:leader="dot" w:pos="10456"/>
             </w:tabs>
@@ -3701,7 +3654,7 @@
         </w:p>
         <w:p>
           <w:pPr>
-            <w:pStyle w:val="TOC1"/>
+            <w:pStyle w:val="Inhopg1"/>
             <w:tabs>
               <w:tab w:val="right" w:leader="dot" w:pos="10456"/>
             </w:tabs>
@@ -3772,7 +3725,7 @@
         </w:p>
         <w:p>
           <w:pPr>
-            <w:pStyle w:val="TOC2"/>
+            <w:pStyle w:val="Inhopg2"/>
             <w:tabs>
               <w:tab w:val="right" w:leader="dot" w:pos="10456"/>
             </w:tabs>
@@ -3842,7 +3795,7 @@
         </w:p>
         <w:p>
           <w:pPr>
-            <w:pStyle w:val="TOC2"/>
+            <w:pStyle w:val="Inhopg2"/>
             <w:tabs>
               <w:tab w:val="right" w:leader="dot" w:pos="10456"/>
             </w:tabs>
@@ -3912,7 +3865,7 @@
         </w:p>
         <w:p>
           <w:pPr>
-            <w:pStyle w:val="TOC2"/>
+            <w:pStyle w:val="Inhopg2"/>
             <w:tabs>
               <w:tab w:val="right" w:leader="dot" w:pos="10456"/>
             </w:tabs>
@@ -3982,7 +3935,7 @@
         </w:p>
         <w:p>
           <w:pPr>
-            <w:pStyle w:val="TOC1"/>
+            <w:pStyle w:val="Inhopg1"/>
             <w:tabs>
               <w:tab w:val="right" w:leader="dot" w:pos="10456"/>
             </w:tabs>
@@ -4053,7 +4006,7 @@
         </w:p>
         <w:p>
           <w:pPr>
-            <w:pStyle w:val="TOC2"/>
+            <w:pStyle w:val="Inhopg2"/>
             <w:tabs>
               <w:tab w:val="right" w:leader="dot" w:pos="10456"/>
             </w:tabs>
@@ -4140,22 +4093,22 @@
     </w:p>
     <w:p>
       <w:pPr>
-        <w:pStyle w:val="Heading1"/>
-      </w:pPr>
-      <w:bookmarkStart w:id="1" w:name="_Ref462145520"/>
-      <w:bookmarkStart w:id="2" w:name="_Toc491965570"/>
+        <w:pStyle w:val="Kop1"/>
+      </w:pPr>
+      <w:bookmarkStart w:id="0" w:name="_Ref462145520"/>
+      <w:bookmarkStart w:id="1" w:name="_Toc491965570"/>
       <w:r>
         <w:lastRenderedPageBreak/>
         <w:t>Aanmelden</w:t>
       </w:r>
+      <w:bookmarkEnd w:id="0"/>
       <w:bookmarkEnd w:id="1"/>
-      <w:bookmarkEnd w:id="2"/>
     </w:p>
     <w:p>
       <w:r>
         <w:rPr>
           <w:noProof/>
-          <w:lang w:val="en-GB" w:eastAsia="en-GB"/>
+          <w:lang w:eastAsia="nl-BE"/>
         </w:rPr>
         <w:drawing>
           <wp:inline distT="0" distB="0" distL="0" distR="0" wp14:anchorId="2C3C0A00" wp14:editId="1658698F">
@@ -4233,19 +4186,19 @@
     </w:p>
     <w:p>
       <w:pPr>
-        <w:pStyle w:val="Heading1"/>
-      </w:pPr>
-      <w:bookmarkStart w:id="3" w:name="_Toc491965571"/>
+        <w:pStyle w:val="Kop1"/>
+      </w:pPr>
+      <w:bookmarkStart w:id="2" w:name="_Toc491965571"/>
       <w:r>
         <w:t>Dashboard</w:t>
       </w:r>
-      <w:bookmarkEnd w:id="3"/>
+      <w:bookmarkEnd w:id="2"/>
     </w:p>
     <w:p>
       <w:r>
         <w:rPr>
           <w:noProof/>
-          <w:lang w:val="en-GB" w:eastAsia="en-GB"/>
+          <w:lang w:eastAsia="nl-BE"/>
         </w:rPr>
         <w:drawing>
           <wp:inline distT="0" distB="0" distL="0" distR="0" wp14:anchorId="58D65855" wp14:editId="3207965D">
@@ -4296,7 +4249,7 @@
     </w:p>
     <w:p>
       <w:pPr>
-        <w:pStyle w:val="ListParagraph"/>
+        <w:pStyle w:val="Lijstalinea"/>
         <w:numPr>
           <w:ilvl w:val="0"/>
           <w:numId w:val="1"/>
@@ -4308,7 +4261,7 @@
     </w:p>
     <w:p>
       <w:pPr>
-        <w:pStyle w:val="ListParagraph"/>
+        <w:pStyle w:val="Lijstalinea"/>
         <w:numPr>
           <w:ilvl w:val="0"/>
           <w:numId w:val="1"/>
@@ -4320,13 +4273,13 @@
     </w:p>
     <w:p>
       <w:pPr>
-        <w:pStyle w:val="Heading1"/>
-      </w:pPr>
-      <w:bookmarkStart w:id="4" w:name="_Toc491965572"/>
+        <w:pStyle w:val="Kop1"/>
+      </w:pPr>
+      <w:bookmarkStart w:id="3" w:name="_Toc491965572"/>
       <w:r>
         <w:t>Navigatiebalk</w:t>
       </w:r>
-      <w:bookmarkEnd w:id="4"/>
+      <w:bookmarkEnd w:id="3"/>
     </w:p>
     <w:p>
       <w:pPr>
@@ -4340,7 +4293,7 @@
       <w:r>
         <w:rPr>
           <w:noProof/>
-          <w:lang w:val="en-GB" w:eastAsia="en-GB"/>
+          <w:lang w:eastAsia="nl-BE"/>
         </w:rPr>
         <w:drawing>
           <wp:anchor distT="0" distB="0" distL="114300" distR="114300" simplePos="0" relativeHeight="251658240" behindDoc="0" locked="0" layoutInCell="1" allowOverlap="1" wp14:anchorId="68202D52" wp14:editId="3577A431">
@@ -4405,7 +4358,7 @@
       <w:r>
         <w:rPr>
           <w:noProof/>
-          <w:lang w:val="en-GB" w:eastAsia="en-GB"/>
+          <w:lang w:eastAsia="nl-BE"/>
         </w:rPr>
         <w:drawing>
           <wp:inline distT="0" distB="0" distL="0" distR="0" wp14:anchorId="49E2B9E0" wp14:editId="1A01AA8F">
@@ -4461,7 +4414,7 @@
     </w:p>
     <w:p>
       <w:pPr>
-        <w:pStyle w:val="ListParagraph"/>
+        <w:pStyle w:val="Lijstalinea"/>
         <w:numPr>
           <w:ilvl w:val="0"/>
           <w:numId w:val="1"/>
@@ -4494,6 +4447,9 @@
         <w:fldChar w:fldCharType="separate"/>
       </w:r>
       <w:r>
+        <w:rPr>
+          <w:color w:val="5B9BD5" w:themeColor="accent1"/>
+        </w:rPr>
         <w:t>Aanmelden</w:t>
       </w:r>
       <w:r>
@@ -4508,7 +4464,7 @@
     </w:p>
     <w:p>
       <w:pPr>
-        <w:pStyle w:val="ListParagraph"/>
+        <w:pStyle w:val="Lijstalinea"/>
         <w:numPr>
           <w:ilvl w:val="0"/>
           <w:numId w:val="1"/>
@@ -4520,7 +4476,7 @@
     </w:p>
     <w:p>
       <w:pPr>
-        <w:pStyle w:val="ListParagraph"/>
+        <w:pStyle w:val="Lijstalinea"/>
         <w:numPr>
           <w:ilvl w:val="1"/>
           <w:numId w:val="1"/>
@@ -4532,7 +4488,7 @@
     </w:p>
     <w:p>
       <w:pPr>
-        <w:pStyle w:val="ListParagraph"/>
+        <w:pStyle w:val="Lijstalinea"/>
         <w:numPr>
           <w:ilvl w:val="1"/>
           <w:numId w:val="1"/>
@@ -4544,7 +4500,7 @@
     </w:p>
     <w:p>
       <w:pPr>
-        <w:pStyle w:val="ListParagraph"/>
+        <w:pStyle w:val="Lijstalinea"/>
         <w:numPr>
           <w:ilvl w:val="0"/>
           <w:numId w:val="1"/>
@@ -4556,7 +4512,7 @@
     </w:p>
     <w:p>
       <w:pPr>
-        <w:pStyle w:val="ListParagraph"/>
+        <w:pStyle w:val="Lijstalinea"/>
         <w:numPr>
           <w:ilvl w:val="1"/>
           <w:numId w:val="1"/>
@@ -4568,7 +4524,7 @@
     </w:p>
     <w:p>
       <w:pPr>
-        <w:pStyle w:val="ListParagraph"/>
+        <w:pStyle w:val="Lijstalinea"/>
         <w:numPr>
           <w:ilvl w:val="1"/>
           <w:numId w:val="1"/>
@@ -4580,7 +4536,7 @@
     </w:p>
     <w:p>
       <w:pPr>
-        <w:pStyle w:val="ListParagraph"/>
+        <w:pStyle w:val="Lijstalinea"/>
         <w:numPr>
           <w:ilvl w:val="0"/>
           <w:numId w:val="1"/>
@@ -4595,7 +4551,7 @@
     </w:p>
     <w:p>
       <w:pPr>
-        <w:pStyle w:val="ListParagraph"/>
+        <w:pStyle w:val="Lijstalinea"/>
         <w:numPr>
           <w:ilvl w:val="1"/>
           <w:numId w:val="1"/>
@@ -4608,13 +4564,25 @@
     </w:p>
     <w:p>
       <w:pPr>
-        <w:pStyle w:val="ListParagraph"/>
+        <w:pStyle w:val="Lijstalinea"/>
         <w:numPr>
           <w:ilvl w:val="1"/>
           <w:numId w:val="1"/>
         </w:numPr>
       </w:pPr>
       <w:r>
+        <w:t>Mijn account: Mogelijkheid om uw naam en taal in te stellen</w:t>
+      </w:r>
+    </w:p>
+    <w:p>
+      <w:pPr>
+        <w:pStyle w:val="Lijstalinea"/>
+        <w:numPr>
+          <w:ilvl w:val="1"/>
+          <w:numId w:val="1"/>
+        </w:numPr>
+      </w:pPr>
+      <w:r>
         <w:t>Afmelden: Afmelden van uw account</w:t>
       </w:r>
       <w:r>
@@ -4623,18 +4591,18 @@
     </w:p>
     <w:p>
       <w:pPr>
-        <w:pStyle w:val="Heading1"/>
-      </w:pPr>
-      <w:bookmarkStart w:id="5" w:name="_Toc491965573"/>
+        <w:pStyle w:val="Kop1"/>
+      </w:pPr>
+      <w:bookmarkStart w:id="4" w:name="_Toc491965573"/>
       <w:r>
         <w:lastRenderedPageBreak/>
         <w:t>Organisatie instellingen aanpassen</w:t>
       </w:r>
-      <w:bookmarkEnd w:id="5"/>
-    </w:p>
-    <w:p>
-      <w:pPr>
-        <w:pStyle w:val="ListParagraph"/>
+      <w:bookmarkEnd w:id="4"/>
+    </w:p>
+    <w:p>
+      <w:pPr>
+        <w:pStyle w:val="Lijstalinea"/>
         <w:numPr>
           <w:ilvl w:val="0"/>
           <w:numId w:val="37"/>
@@ -4646,7 +4614,7 @@
     </w:p>
     <w:p>
       <w:pPr>
-        <w:pStyle w:val="ListParagraph"/>
+        <w:pStyle w:val="Lijstalinea"/>
         <w:numPr>
           <w:ilvl w:val="0"/>
           <w:numId w:val="37"/>
@@ -4658,7 +4626,7 @@
     </w:p>
     <w:p>
       <w:pPr>
-        <w:pStyle w:val="ListParagraph"/>
+        <w:pStyle w:val="Lijstalinea"/>
         <w:numPr>
           <w:ilvl w:val="0"/>
           <w:numId w:val="37"/>
@@ -4670,7 +4638,7 @@
     </w:p>
     <w:p>
       <w:pPr>
-        <w:pStyle w:val="ListParagraph"/>
+        <w:pStyle w:val="Lijstalinea"/>
       </w:pPr>
       <w:r>
         <w:t>Opties:</w:t>
@@ -4678,7 +4646,7 @@
     </w:p>
     <w:p>
       <w:pPr>
-        <w:pStyle w:val="ListParagraph"/>
+        <w:pStyle w:val="Lijstalinea"/>
         <w:numPr>
           <w:ilvl w:val="0"/>
           <w:numId w:val="38"/>
@@ -4690,7 +4658,7 @@
     </w:p>
     <w:p>
       <w:pPr>
-        <w:pStyle w:val="ListParagraph"/>
+        <w:pStyle w:val="Lijstalinea"/>
         <w:numPr>
           <w:ilvl w:val="0"/>
           <w:numId w:val="38"/>
@@ -4702,7 +4670,7 @@
     </w:p>
     <w:p>
       <w:pPr>
-        <w:pStyle w:val="ListParagraph"/>
+        <w:pStyle w:val="Lijstalinea"/>
         <w:numPr>
           <w:ilvl w:val="0"/>
           <w:numId w:val="38"/>
@@ -4714,7 +4682,7 @@
     </w:p>
     <w:p>
       <w:pPr>
-        <w:pStyle w:val="ListParagraph"/>
+        <w:pStyle w:val="Lijstalinea"/>
         <w:numPr>
           <w:ilvl w:val="0"/>
           <w:numId w:val="38"/>
@@ -4726,7 +4694,7 @@
     </w:p>
     <w:p>
       <w:pPr>
-        <w:pStyle w:val="ListParagraph"/>
+        <w:pStyle w:val="Lijstalinea"/>
         <w:numPr>
           <w:ilvl w:val="0"/>
           <w:numId w:val="38"/>
@@ -4738,13 +4706,13 @@
     </w:p>
     <w:p>
       <w:pPr>
-        <w:pStyle w:val="ListParagraph"/>
+        <w:pStyle w:val="Lijstalinea"/>
         <w:ind w:left="0"/>
       </w:pPr>
       <w:r>
         <w:rPr>
           <w:noProof/>
-          <w:lang w:val="en-GB" w:eastAsia="en-GB"/>
+          <w:lang w:eastAsia="nl-BE"/>
         </w:rPr>
         <w:drawing>
           <wp:inline distT="0" distB="0" distL="0" distR="0" wp14:anchorId="4B85360F" wp14:editId="5077C693">
@@ -4809,7 +4777,7 @@
     </w:p>
     <w:p>
       <w:pPr>
-        <w:pStyle w:val="ListParagraph"/>
+        <w:pStyle w:val="Lijstalinea"/>
         <w:numPr>
           <w:ilvl w:val="0"/>
           <w:numId w:val="18"/>
@@ -4830,7 +4798,7 @@
     </w:p>
     <w:p>
       <w:pPr>
-        <w:pStyle w:val="ListParagraph"/>
+        <w:pStyle w:val="Lijstalinea"/>
         <w:numPr>
           <w:ilvl w:val="0"/>
           <w:numId w:val="18"/>
@@ -4848,7 +4816,7 @@
     </w:p>
     <w:p>
       <w:pPr>
-        <w:pStyle w:val="ListParagraph"/>
+        <w:pStyle w:val="Lijstalinea"/>
         <w:numPr>
           <w:ilvl w:val="0"/>
           <w:numId w:val="18"/>
@@ -4879,18 +4847,18 @@
     </w:p>
     <w:p>
       <w:pPr>
-        <w:pStyle w:val="Heading1"/>
-      </w:pPr>
-      <w:bookmarkStart w:id="6" w:name="_Toc491965574"/>
+        <w:pStyle w:val="Kop1"/>
+      </w:pPr>
+      <w:bookmarkStart w:id="5" w:name="_Toc491965574"/>
       <w:r>
         <w:lastRenderedPageBreak/>
         <w:t>Locatie zoeken</w:t>
       </w:r>
-      <w:bookmarkEnd w:id="6"/>
-    </w:p>
-    <w:p>
-      <w:pPr>
-        <w:pStyle w:val="ListParagraph"/>
+      <w:bookmarkEnd w:id="5"/>
+    </w:p>
+    <w:p>
+      <w:pPr>
+        <w:pStyle w:val="Lijstalinea"/>
         <w:numPr>
           <w:ilvl w:val="0"/>
           <w:numId w:val="2"/>
@@ -4908,7 +4876,7 @@
     </w:p>
     <w:p>
       <w:pPr>
-        <w:pStyle w:val="ListParagraph"/>
+        <w:pStyle w:val="Lijstalinea"/>
         <w:numPr>
           <w:ilvl w:val="0"/>
           <w:numId w:val="2"/>
@@ -4920,12 +4888,12 @@
     </w:p>
     <w:p>
       <w:pPr>
-        <w:pStyle w:val="ListParagraph"/>
+        <w:pStyle w:val="Lijstalinea"/>
       </w:pPr>
       <w:r>
         <w:rPr>
           <w:noProof/>
-          <w:lang w:val="en-GB" w:eastAsia="en-GB"/>
+          <w:lang w:eastAsia="nl-BE"/>
         </w:rPr>
         <w:drawing>
           <wp:inline distT="0" distB="0" distL="0" distR="0" wp14:anchorId="1E09C92D" wp14:editId="787779AB">
@@ -4966,7 +4934,7 @@
     </w:p>
     <w:p>
       <w:pPr>
-        <w:pStyle w:val="ListParagraph"/>
+        <w:pStyle w:val="Lijstalinea"/>
         <w:numPr>
           <w:ilvl w:val="0"/>
           <w:numId w:val="2"/>
@@ -4978,13 +4946,13 @@
     </w:p>
     <w:p>
       <w:pPr>
-        <w:pStyle w:val="Heading2"/>
-      </w:pPr>
-      <w:bookmarkStart w:id="7" w:name="_Toc491965575"/>
+        <w:pStyle w:val="Kop2"/>
+      </w:pPr>
+      <w:bookmarkStart w:id="6" w:name="_Toc491965575"/>
       <w:r>
         <w:t>Zoekparameters</w:t>
       </w:r>
-      <w:bookmarkEnd w:id="7"/>
+      <w:bookmarkEnd w:id="6"/>
     </w:p>
     <w:p>
       <w:r>
@@ -4993,7 +4961,7 @@
     </w:p>
     <w:p>
       <w:pPr>
-        <w:pStyle w:val="ListParagraph"/>
+        <w:pStyle w:val="Lijstalinea"/>
         <w:numPr>
           <w:ilvl w:val="0"/>
           <w:numId w:val="3"/>
@@ -5005,7 +4973,7 @@
     </w:p>
     <w:p>
       <w:pPr>
-        <w:pStyle w:val="ListParagraph"/>
+        <w:pStyle w:val="Lijstalinea"/>
         <w:numPr>
           <w:ilvl w:val="0"/>
           <w:numId w:val="3"/>
@@ -5017,7 +4985,7 @@
     </w:p>
     <w:p>
       <w:pPr>
-        <w:pStyle w:val="ListParagraph"/>
+        <w:pStyle w:val="Lijstalinea"/>
         <w:numPr>
           <w:ilvl w:val="0"/>
           <w:numId w:val="3"/>
@@ -5035,7 +5003,7 @@
     </w:p>
     <w:p>
       <w:pPr>
-        <w:pStyle w:val="ListParagraph"/>
+        <w:pStyle w:val="Lijstalinea"/>
         <w:numPr>
           <w:ilvl w:val="0"/>
           <w:numId w:val="3"/>
@@ -5047,7 +5015,7 @@
     </w:p>
     <w:p>
       <w:pPr>
-        <w:pStyle w:val="ListParagraph"/>
+        <w:pStyle w:val="Lijstalinea"/>
         <w:numPr>
           <w:ilvl w:val="0"/>
           <w:numId w:val="3"/>
@@ -5059,7 +5027,7 @@
     </w:p>
     <w:p>
       <w:pPr>
-        <w:pStyle w:val="ListParagraph"/>
+        <w:pStyle w:val="Lijstalinea"/>
         <w:numPr>
           <w:ilvl w:val="1"/>
           <w:numId w:val="3"/>
@@ -5071,7 +5039,7 @@
     </w:p>
     <w:p>
       <w:pPr>
-        <w:pStyle w:val="ListParagraph"/>
+        <w:pStyle w:val="Lijstalinea"/>
         <w:numPr>
           <w:ilvl w:val="1"/>
           <w:numId w:val="3"/>
@@ -5083,7 +5051,7 @@
     </w:p>
     <w:p>
       <w:pPr>
-        <w:pStyle w:val="ListParagraph"/>
+        <w:pStyle w:val="Lijstalinea"/>
         <w:numPr>
           <w:ilvl w:val="0"/>
           <w:numId w:val="3"/>
@@ -5095,7 +5063,7 @@
     </w:p>
     <w:p>
       <w:pPr>
-        <w:pStyle w:val="ListParagraph"/>
+        <w:pStyle w:val="Lijstalinea"/>
         <w:numPr>
           <w:ilvl w:val="1"/>
           <w:numId w:val="3"/>
@@ -5107,7 +5075,7 @@
     </w:p>
     <w:p>
       <w:pPr>
-        <w:pStyle w:val="ListParagraph"/>
+        <w:pStyle w:val="Lijstalinea"/>
         <w:numPr>
           <w:ilvl w:val="1"/>
           <w:numId w:val="3"/>
@@ -5122,19 +5090,19 @@
     </w:p>
     <w:p>
       <w:pPr>
-        <w:pStyle w:val="Heading2"/>
-      </w:pPr>
-      <w:bookmarkStart w:id="8" w:name="_Toc491965576"/>
+        <w:pStyle w:val="Kop2"/>
+      </w:pPr>
+      <w:bookmarkStart w:id="7" w:name="_Toc491965576"/>
       <w:r>
         <w:t>Zoekresultaat</w:t>
       </w:r>
-      <w:bookmarkEnd w:id="8"/>
+      <w:bookmarkEnd w:id="7"/>
     </w:p>
     <w:p>
       <w:r>
         <w:rPr>
           <w:noProof/>
-          <w:lang w:val="en-GB" w:eastAsia="en-GB"/>
+          <w:lang w:eastAsia="nl-BE"/>
         </w:rPr>
         <w:drawing>
           <wp:inline distT="0" distB="0" distL="0" distR="0" wp14:anchorId="1A83896A" wp14:editId="433B5763">
@@ -5196,17 +5164,17 @@
     </w:p>
     <w:p>
       <w:pPr>
-        <w:pStyle w:val="Heading1"/>
-      </w:pPr>
-      <w:bookmarkStart w:id="9" w:name="_Toc491965577"/>
+        <w:pStyle w:val="Kop1"/>
+      </w:pPr>
+      <w:bookmarkStart w:id="8" w:name="_Toc491965577"/>
       <w:r>
         <w:t>Locatie aanmaken</w:t>
       </w:r>
-      <w:bookmarkEnd w:id="9"/>
-    </w:p>
-    <w:p>
-      <w:pPr>
-        <w:pStyle w:val="ListParagraph"/>
+      <w:bookmarkEnd w:id="8"/>
+    </w:p>
+    <w:p>
+      <w:pPr>
+        <w:pStyle w:val="Lijstalinea"/>
         <w:numPr>
           <w:ilvl w:val="0"/>
           <w:numId w:val="4"/>
@@ -5218,7 +5186,7 @@
     </w:p>
     <w:p>
       <w:pPr>
-        <w:pStyle w:val="ListParagraph"/>
+        <w:pStyle w:val="Lijstalinea"/>
         <w:numPr>
           <w:ilvl w:val="0"/>
           <w:numId w:val="4"/>
@@ -5230,7 +5198,7 @@
     </w:p>
     <w:p>
       <w:pPr>
-        <w:pStyle w:val="ListParagraph"/>
+        <w:pStyle w:val="Lijstalinea"/>
       </w:pPr>
       <w:r>
         <w:t>Opties:</w:t>
@@ -5238,7 +5206,7 @@
     </w:p>
     <w:p>
       <w:pPr>
-        <w:pStyle w:val="ListParagraph"/>
+        <w:pStyle w:val="Lijstalinea"/>
         <w:numPr>
           <w:ilvl w:val="1"/>
           <w:numId w:val="1"/>
@@ -5250,7 +5218,7 @@
     </w:p>
     <w:p>
       <w:pPr>
-        <w:pStyle w:val="ListParagraph"/>
+        <w:pStyle w:val="Lijstalinea"/>
         <w:numPr>
           <w:ilvl w:val="1"/>
           <w:numId w:val="1"/>
@@ -5267,7 +5235,7 @@
       <w:r>
         <w:rPr>
           <w:noProof/>
-          <w:lang w:val="en-GB" w:eastAsia="en-GB"/>
+          <w:lang w:eastAsia="nl-BE"/>
         </w:rPr>
         <w:lastRenderedPageBreak/>
         <w:drawing>
@@ -5309,7 +5277,7 @@
     </w:p>
     <w:p>
       <w:pPr>
-        <w:pStyle w:val="ListParagraph"/>
+        <w:pStyle w:val="Lijstalinea"/>
         <w:numPr>
           <w:ilvl w:val="0"/>
           <w:numId w:val="4"/>
@@ -5321,7 +5289,7 @@
     </w:p>
     <w:p>
       <w:pPr>
-        <w:pStyle w:val="ListParagraph"/>
+        <w:pStyle w:val="Lijstalinea"/>
         <w:numPr>
           <w:ilvl w:val="0"/>
           <w:numId w:val="4"/>
@@ -5333,12 +5301,12 @@
     </w:p>
     <w:p>
       <w:pPr>
-        <w:pStyle w:val="ListParagraph"/>
+        <w:pStyle w:val="Lijstalinea"/>
       </w:pPr>
       <w:r>
         <w:rPr>
           <w:noProof/>
-          <w:lang w:val="en-GB" w:eastAsia="en-GB"/>
+          <w:lang w:eastAsia="nl-BE"/>
         </w:rPr>
         <w:drawing>
           <wp:inline distT="0" distB="0" distL="0" distR="0" wp14:anchorId="34CFD8CA" wp14:editId="24BC98B9">
@@ -5379,24 +5347,24 @@
     </w:p>
     <w:p>
       <w:pPr>
-        <w:pStyle w:val="Heading2"/>
+        <w:pStyle w:val="Kop2"/>
         <w:ind w:left="720"/>
         <w:rPr>
           <w:sz w:val="28"/>
         </w:rPr>
       </w:pPr>
-      <w:bookmarkStart w:id="10" w:name="_Toc491965578"/>
+      <w:bookmarkStart w:id="9" w:name="_Toc491965578"/>
       <w:r>
         <w:rPr>
           <w:sz w:val="28"/>
         </w:rPr>
         <w:t>Zaal zonder lay-out</w:t>
       </w:r>
-      <w:bookmarkEnd w:id="10"/>
-    </w:p>
-    <w:p>
-      <w:pPr>
-        <w:pStyle w:val="ListParagraph"/>
+      <w:bookmarkEnd w:id="9"/>
+    </w:p>
+    <w:p>
+      <w:pPr>
+        <w:pStyle w:val="Lijstalinea"/>
         <w:numPr>
           <w:ilvl w:val="0"/>
           <w:numId w:val="5"/>
@@ -5415,7 +5383,7 @@
     </w:p>
     <w:p>
       <w:pPr>
-        <w:pStyle w:val="ListParagraph"/>
+        <w:pStyle w:val="Lijstalinea"/>
         <w:numPr>
           <w:ilvl w:val="0"/>
           <w:numId w:val="5"/>
@@ -5434,7 +5402,7 @@
     </w:p>
     <w:p>
       <w:pPr>
-        <w:pStyle w:val="ListParagraph"/>
+        <w:pStyle w:val="Lijstalinea"/>
         <w:ind w:left="1440"/>
         <w:rPr>
           <w:sz w:val="22"/>
@@ -5444,7 +5412,7 @@
         <w:rPr>
           <w:noProof/>
           <w:sz w:val="22"/>
-          <w:lang w:val="en-GB" w:eastAsia="en-GB"/>
+          <w:lang w:eastAsia="nl-BE"/>
         </w:rPr>
         <w:drawing>
           <wp:inline distT="0" distB="0" distL="0" distR="0" wp14:anchorId="723BB4CA" wp14:editId="7793A370">
@@ -5485,7 +5453,7 @@
     </w:p>
     <w:p>
       <w:pPr>
-        <w:pStyle w:val="ListParagraph"/>
+        <w:pStyle w:val="Lijstalinea"/>
         <w:numPr>
           <w:ilvl w:val="0"/>
           <w:numId w:val="5"/>
@@ -5504,24 +5472,24 @@
     </w:p>
     <w:p>
       <w:pPr>
-        <w:pStyle w:val="Heading2"/>
+        <w:pStyle w:val="Kop2"/>
         <w:ind w:left="720"/>
         <w:rPr>
           <w:sz w:val="28"/>
         </w:rPr>
       </w:pPr>
-      <w:bookmarkStart w:id="11" w:name="_Toc491965579"/>
+      <w:bookmarkStart w:id="10" w:name="_Toc491965579"/>
       <w:r>
         <w:rPr>
           <w:sz w:val="28"/>
         </w:rPr>
         <w:t>Zaal met lay-out</w:t>
       </w:r>
-      <w:bookmarkEnd w:id="11"/>
-    </w:p>
-    <w:p>
-      <w:pPr>
-        <w:pStyle w:val="ListParagraph"/>
+      <w:bookmarkEnd w:id="10"/>
+    </w:p>
+    <w:p>
+      <w:pPr>
+        <w:pStyle w:val="Lijstalinea"/>
         <w:numPr>
           <w:ilvl w:val="0"/>
           <w:numId w:val="6"/>
@@ -5540,7 +5508,7 @@
     </w:p>
     <w:p>
       <w:pPr>
-        <w:pStyle w:val="ListParagraph"/>
+        <w:pStyle w:val="Lijstalinea"/>
         <w:numPr>
           <w:ilvl w:val="0"/>
           <w:numId w:val="6"/>
@@ -5567,7 +5535,7 @@
       <w:r>
         <w:rPr>
           <w:noProof/>
-          <w:lang w:val="en-GB" w:eastAsia="en-GB"/>
+          <w:lang w:eastAsia="nl-BE"/>
         </w:rPr>
         <w:lastRenderedPageBreak/>
         <w:drawing>
@@ -5609,24 +5577,24 @@
     </w:p>
     <w:p>
       <w:pPr>
-        <w:pStyle w:val="Heading3"/>
+        <w:pStyle w:val="Kop3"/>
         <w:ind w:left="720"/>
         <w:rPr>
           <w:sz w:val="22"/>
         </w:rPr>
       </w:pPr>
-      <w:bookmarkStart w:id="12" w:name="_Toc491965580"/>
+      <w:bookmarkStart w:id="11" w:name="_Toc491965580"/>
       <w:r>
         <w:rPr>
           <w:sz w:val="22"/>
         </w:rPr>
         <w:t>Podium van plaats veranderen</w:t>
       </w:r>
-      <w:bookmarkEnd w:id="12"/>
-    </w:p>
-    <w:p>
-      <w:pPr>
-        <w:pStyle w:val="ListParagraph"/>
+      <w:bookmarkEnd w:id="11"/>
+    </w:p>
+    <w:p>
+      <w:pPr>
+        <w:pStyle w:val="Lijstalinea"/>
         <w:numPr>
           <w:ilvl w:val="0"/>
           <w:numId w:val="7"/>
@@ -5657,7 +5625,7 @@
     </w:p>
     <w:p>
       <w:pPr>
-        <w:pStyle w:val="ListParagraph"/>
+        <w:pStyle w:val="Lijstalinea"/>
         <w:numPr>
           <w:ilvl w:val="0"/>
           <w:numId w:val="7"/>
@@ -5676,7 +5644,7 @@
     </w:p>
     <w:p>
       <w:pPr>
-        <w:pStyle w:val="ListParagraph"/>
+        <w:pStyle w:val="Lijstalinea"/>
         <w:numPr>
           <w:ilvl w:val="0"/>
           <w:numId w:val="7"/>
@@ -5695,7 +5663,7 @@
     </w:p>
     <w:p>
       <w:pPr>
-        <w:pStyle w:val="ListParagraph"/>
+        <w:pStyle w:val="Lijstalinea"/>
         <w:ind w:left="1440"/>
         <w:rPr>
           <w:sz w:val="22"/>
@@ -5705,7 +5673,7 @@
         <w:rPr>
           <w:noProof/>
           <w:sz w:val="22"/>
-          <w:lang w:val="en-GB" w:eastAsia="en-GB"/>
+          <w:lang w:eastAsia="nl-BE"/>
         </w:rPr>
         <w:drawing>
           <wp:inline distT="0" distB="0" distL="0" distR="0" wp14:anchorId="370654BD" wp14:editId="08EDB9DE">
@@ -5746,24 +5714,24 @@
     </w:p>
     <w:p>
       <w:pPr>
-        <w:pStyle w:val="Heading3"/>
+        <w:pStyle w:val="Kop3"/>
         <w:ind w:left="720"/>
         <w:rPr>
           <w:sz w:val="22"/>
         </w:rPr>
       </w:pPr>
-      <w:bookmarkStart w:id="13" w:name="_Toc491965581"/>
+      <w:bookmarkStart w:id="12" w:name="_Toc491965581"/>
       <w:r>
         <w:rPr>
           <w:sz w:val="22"/>
         </w:rPr>
         <w:t>Podiumeigenschappen aanpassen</w:t>
       </w:r>
-      <w:bookmarkEnd w:id="13"/>
-    </w:p>
-    <w:p>
-      <w:pPr>
-        <w:pStyle w:val="ListParagraph"/>
+      <w:bookmarkEnd w:id="12"/>
+    </w:p>
+    <w:p>
+      <w:pPr>
+        <w:pStyle w:val="Lijstalinea"/>
         <w:numPr>
           <w:ilvl w:val="0"/>
           <w:numId w:val="8"/>
@@ -5794,7 +5762,7 @@
     </w:p>
     <w:p>
       <w:pPr>
-        <w:pStyle w:val="ListParagraph"/>
+        <w:pStyle w:val="Lijstalinea"/>
         <w:numPr>
           <w:ilvl w:val="0"/>
           <w:numId w:val="8"/>
@@ -5813,7 +5781,7 @@
     </w:p>
     <w:p>
       <w:pPr>
-        <w:pStyle w:val="ListParagraph"/>
+        <w:pStyle w:val="Lijstalinea"/>
         <w:numPr>
           <w:ilvl w:val="0"/>
           <w:numId w:val="8"/>
@@ -5832,7 +5800,7 @@
     </w:p>
     <w:p>
       <w:pPr>
-        <w:pStyle w:val="ListParagraph"/>
+        <w:pStyle w:val="Lijstalinea"/>
         <w:ind w:left="1440"/>
         <w:rPr>
           <w:sz w:val="22"/>
@@ -5842,7 +5810,7 @@
         <w:rPr>
           <w:noProof/>
           <w:sz w:val="22"/>
-          <w:lang w:val="en-GB" w:eastAsia="en-GB"/>
+          <w:lang w:eastAsia="nl-BE"/>
         </w:rPr>
         <w:drawing>
           <wp:inline distT="0" distB="0" distL="0" distR="0" wp14:anchorId="23004002" wp14:editId="5BA455B5">
@@ -5883,7 +5851,7 @@
     </w:p>
     <w:p>
       <w:pPr>
-        <w:pStyle w:val="ListParagraph"/>
+        <w:pStyle w:val="Lijstalinea"/>
         <w:ind w:left="1440"/>
         <w:rPr>
           <w:sz w:val="22"/>
@@ -5892,15 +5860,15 @@
     </w:p>
     <w:p>
       <w:pPr>
-        <w:pStyle w:val="Heading3"/>
+        <w:pStyle w:val="Kop3"/>
         <w:ind w:left="720"/>
       </w:pPr>
-      <w:bookmarkStart w:id="14" w:name="_Toc491965582"/>
+      <w:bookmarkStart w:id="13" w:name="_Toc491965582"/>
       <w:r>
         <w:lastRenderedPageBreak/>
         <w:t>Zaalgrootte aanpassen</w:t>
       </w:r>
-      <w:bookmarkEnd w:id="14"/>
+      <w:bookmarkEnd w:id="13"/>
     </w:p>
     <w:p>
       <w:pPr>
@@ -5918,7 +5886,7 @@
     </w:p>
     <w:p>
       <w:pPr>
-        <w:pStyle w:val="ListParagraph"/>
+        <w:pStyle w:val="Lijstalinea"/>
         <w:numPr>
           <w:ilvl w:val="0"/>
           <w:numId w:val="39"/>
@@ -5936,7 +5904,7 @@
     </w:p>
     <w:p>
       <w:pPr>
-        <w:pStyle w:val="ListParagraph"/>
+        <w:pStyle w:val="Lijstalinea"/>
         <w:numPr>
           <w:ilvl w:val="0"/>
           <w:numId w:val="39"/>
@@ -5964,7 +5932,7 @@
     </w:p>
     <w:p>
       <w:pPr>
-        <w:pStyle w:val="ListParagraph"/>
+        <w:pStyle w:val="Lijstalinea"/>
         <w:numPr>
           <w:ilvl w:val="0"/>
           <w:numId w:val="39"/>
@@ -5989,7 +5957,7 @@
       <w:r>
         <w:rPr>
           <w:noProof/>
-          <w:lang w:val="en-GB" w:eastAsia="en-GB"/>
+          <w:lang w:eastAsia="nl-BE"/>
         </w:rPr>
         <w:drawing>
           <wp:inline distT="0" distB="0" distL="0" distR="0" wp14:anchorId="4A78D772" wp14:editId="18EE1053">
@@ -6030,13 +5998,13 @@
     </w:p>
     <w:p>
       <w:pPr>
-        <w:pStyle w:val="Heading3"/>
+        <w:pStyle w:val="Kop3"/>
         <w:ind w:left="720"/>
         <w:rPr>
           <w:sz w:val="22"/>
         </w:rPr>
       </w:pPr>
-      <w:bookmarkStart w:id="15" w:name="_Toc491965583"/>
+      <w:bookmarkStart w:id="14" w:name="_Toc491965583"/>
       <w:r>
         <w:rPr>
           <w:sz w:val="22"/>
@@ -6055,7 +6023,7 @@
         </w:rPr>
         <w:t>blok aanmaken</w:t>
       </w:r>
-      <w:bookmarkEnd w:id="15"/>
+      <w:bookmarkEnd w:id="14"/>
     </w:p>
     <w:p>
       <w:pPr>
@@ -6073,7 +6041,7 @@
     </w:p>
     <w:p>
       <w:pPr>
-        <w:pStyle w:val="ListParagraph"/>
+        <w:pStyle w:val="Lijstalinea"/>
         <w:numPr>
           <w:ilvl w:val="0"/>
           <w:numId w:val="9"/>
@@ -6092,7 +6060,7 @@
     </w:p>
     <w:p>
       <w:pPr>
-        <w:pStyle w:val="ListParagraph"/>
+        <w:pStyle w:val="Lijstalinea"/>
         <w:numPr>
           <w:ilvl w:val="0"/>
           <w:numId w:val="9"/>
@@ -6111,7 +6079,7 @@
     </w:p>
     <w:p>
       <w:pPr>
-        <w:pStyle w:val="ListParagraph"/>
+        <w:pStyle w:val="Lijstalinea"/>
         <w:ind w:left="1440"/>
         <w:rPr>
           <w:sz w:val="22"/>
@@ -6126,7 +6094,7 @@
     </w:p>
     <w:p>
       <w:pPr>
-        <w:pStyle w:val="ListParagraph"/>
+        <w:pStyle w:val="Lijstalinea"/>
         <w:numPr>
           <w:ilvl w:val="1"/>
           <w:numId w:val="1"/>
@@ -6145,7 +6113,7 @@
     </w:p>
     <w:p>
       <w:pPr>
-        <w:pStyle w:val="ListParagraph"/>
+        <w:pStyle w:val="Lijstalinea"/>
         <w:numPr>
           <w:ilvl w:val="1"/>
           <w:numId w:val="1"/>
@@ -6164,7 +6132,7 @@
     </w:p>
     <w:p>
       <w:pPr>
-        <w:pStyle w:val="ListParagraph"/>
+        <w:pStyle w:val="Lijstalinea"/>
         <w:numPr>
           <w:ilvl w:val="1"/>
           <w:numId w:val="1"/>
@@ -6183,7 +6151,7 @@
     </w:p>
     <w:p>
       <w:pPr>
-        <w:pStyle w:val="ListParagraph"/>
+        <w:pStyle w:val="Lijstalinea"/>
         <w:numPr>
           <w:ilvl w:val="2"/>
           <w:numId w:val="1"/>
@@ -6202,7 +6170,7 @@
     </w:p>
     <w:p>
       <w:pPr>
-        <w:pStyle w:val="ListParagraph"/>
+        <w:pStyle w:val="Lijstalinea"/>
         <w:numPr>
           <w:ilvl w:val="2"/>
           <w:numId w:val="1"/>
@@ -6221,7 +6189,7 @@
     </w:p>
     <w:p>
       <w:pPr>
-        <w:pStyle w:val="ListParagraph"/>
+        <w:pStyle w:val="Lijstalinea"/>
         <w:numPr>
           <w:ilvl w:val="1"/>
           <w:numId w:val="1"/>
@@ -6240,7 +6208,7 @@
     </w:p>
     <w:p>
       <w:pPr>
-        <w:pStyle w:val="ListParagraph"/>
+        <w:pStyle w:val="Lijstalinea"/>
         <w:numPr>
           <w:ilvl w:val="0"/>
           <w:numId w:val="9"/>
@@ -6259,7 +6227,7 @@
     </w:p>
     <w:p>
       <w:pPr>
-        <w:pStyle w:val="ListParagraph"/>
+        <w:pStyle w:val="Lijstalinea"/>
         <w:numPr>
           <w:ilvl w:val="0"/>
           <w:numId w:val="9"/>
@@ -6278,7 +6246,7 @@
     </w:p>
     <w:p>
       <w:pPr>
-        <w:pStyle w:val="ListParagraph"/>
+        <w:pStyle w:val="Lijstalinea"/>
         <w:ind w:left="1440"/>
         <w:rPr>
           <w:sz w:val="22"/>
@@ -6288,7 +6256,7 @@
         <w:rPr>
           <w:noProof/>
           <w:sz w:val="22"/>
-          <w:lang w:val="en-GB" w:eastAsia="en-GB"/>
+          <w:lang w:eastAsia="nl-BE"/>
         </w:rPr>
         <w:lastRenderedPageBreak/>
         <w:drawing>
@@ -6330,24 +6298,24 @@
     </w:p>
     <w:p>
       <w:pPr>
-        <w:pStyle w:val="Heading3"/>
+        <w:pStyle w:val="Kop3"/>
         <w:ind w:left="720"/>
         <w:rPr>
           <w:sz w:val="22"/>
         </w:rPr>
       </w:pPr>
-      <w:bookmarkStart w:id="16" w:name="_Toc491965584"/>
+      <w:bookmarkStart w:id="15" w:name="_Toc491965584"/>
       <w:r>
         <w:rPr>
           <w:sz w:val="22"/>
         </w:rPr>
         <w:t>Stoelen verplaatsen</w:t>
       </w:r>
-      <w:bookmarkEnd w:id="16"/>
-    </w:p>
-    <w:p>
-      <w:pPr>
-        <w:pStyle w:val="ListParagraph"/>
+      <w:bookmarkEnd w:id="15"/>
+    </w:p>
+    <w:p>
+      <w:pPr>
+        <w:pStyle w:val="Lijstalinea"/>
         <w:numPr>
           <w:ilvl w:val="0"/>
           <w:numId w:val="10"/>
@@ -6366,7 +6334,7 @@
     </w:p>
     <w:p>
       <w:pPr>
-        <w:pStyle w:val="ListParagraph"/>
+        <w:pStyle w:val="Lijstalinea"/>
         <w:numPr>
           <w:ilvl w:val="0"/>
           <w:numId w:val="10"/>
@@ -6385,7 +6353,7 @@
     </w:p>
     <w:p>
       <w:pPr>
-        <w:pStyle w:val="ListParagraph"/>
+        <w:pStyle w:val="Lijstalinea"/>
         <w:numPr>
           <w:ilvl w:val="0"/>
           <w:numId w:val="10"/>
@@ -6404,24 +6372,24 @@
     </w:p>
     <w:p>
       <w:pPr>
-        <w:pStyle w:val="Heading3"/>
+        <w:pStyle w:val="Kop3"/>
         <w:ind w:left="720"/>
         <w:rPr>
           <w:sz w:val="22"/>
         </w:rPr>
       </w:pPr>
-      <w:bookmarkStart w:id="17" w:name="_Toc491965585"/>
+      <w:bookmarkStart w:id="16" w:name="_Toc491965585"/>
       <w:r>
         <w:rPr>
           <w:sz w:val="22"/>
         </w:rPr>
         <w:t>Stoelen roteren</w:t>
       </w:r>
-      <w:bookmarkEnd w:id="17"/>
-    </w:p>
-    <w:p>
-      <w:pPr>
-        <w:pStyle w:val="ListParagraph"/>
+      <w:bookmarkEnd w:id="16"/>
+    </w:p>
+    <w:p>
+      <w:pPr>
+        <w:pStyle w:val="Lijstalinea"/>
         <w:numPr>
           <w:ilvl w:val="0"/>
           <w:numId w:val="11"/>
@@ -6440,7 +6408,7 @@
     </w:p>
     <w:p>
       <w:pPr>
-        <w:pStyle w:val="ListParagraph"/>
+        <w:pStyle w:val="Lijstalinea"/>
         <w:numPr>
           <w:ilvl w:val="0"/>
           <w:numId w:val="11"/>
@@ -6459,7 +6427,7 @@
     </w:p>
     <w:p>
       <w:pPr>
-        <w:pStyle w:val="ListParagraph"/>
+        <w:pStyle w:val="Lijstalinea"/>
         <w:rPr>
           <w:sz w:val="22"/>
         </w:rPr>
@@ -6468,7 +6436,7 @@
         <w:rPr>
           <w:noProof/>
           <w:sz w:val="22"/>
-          <w:lang w:val="en-GB" w:eastAsia="en-GB"/>
+          <w:lang w:eastAsia="nl-BE"/>
         </w:rPr>
         <mc:AlternateContent>
           <mc:Choice Requires="wps">
@@ -6539,7 +6507,7 @@
               </wp:anchor>
             </w:drawing>
           </mc:Choice>
-          <mc:Fallback>
+          <mc:Fallback xmlns:cx="http://schemas.microsoft.com/office/drawing/2014/chartex" xmlns:cx1="http://schemas.microsoft.com/office/drawing/2015/9/8/chartex" xmlns:cx2="http://schemas.microsoft.com/office/drawing/2015/10/21/chartex" xmlns:cx3="http://schemas.microsoft.com/office/drawing/2016/5/9/chartex" xmlns:cx4="http://schemas.microsoft.com/office/drawing/2016/5/10/chartex" xmlns:cx5="http://schemas.microsoft.com/office/drawing/2016/5/11/chartex" xmlns:w16se="http://schemas.microsoft.com/office/word/2015/wordml/symex">
             <w:pict>
               <v:oval w14:anchorId="1FA5440C" id="Oval 18" o:spid="_x0000_s1026" style="position:absolute;margin-left:282.45pt;margin-top:.95pt;width:22.5pt;height:22.5pt;z-index:251659264;visibility:visible;mso-wrap-style:square;mso-width-percent:0;mso-height-percent:0;mso-wrap-distance-left:9pt;mso-wrap-distance-top:0;mso-wrap-distance-right:9pt;mso-wrap-distance-bottom:0;mso-position-horizontal:absolute;mso-position-horizontal-relative:text;mso-position-vertical:absolute;mso-position-vertical-relative:text;mso-width-percent:0;mso-height-percent:0;mso-width-relative:margin;mso-height-relative:margin;v-text-anchor:middle" o:gfxdata="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" filled="f" strokecolor="#00b0f0" strokeweight="3pt">
                 <v:stroke joinstyle="miter"/>
@@ -6552,7 +6520,7 @@
         <w:rPr>
           <w:noProof/>
           <w:sz w:val="22"/>
-          <w:lang w:val="en-GB" w:eastAsia="en-GB"/>
+          <w:lang w:eastAsia="nl-BE"/>
         </w:rPr>
         <mc:AlternateContent>
           <mc:Choice Requires="wps">
@@ -6624,7 +6592,7 @@
               </wp:anchor>
             </w:drawing>
           </mc:Choice>
-          <mc:Fallback>
+          <mc:Fallback xmlns:cx="http://schemas.microsoft.com/office/drawing/2014/chartex" xmlns:cx1="http://schemas.microsoft.com/office/drawing/2015/9/8/chartex" xmlns:cx2="http://schemas.microsoft.com/office/drawing/2015/10/21/chartex" xmlns:cx3="http://schemas.microsoft.com/office/drawing/2016/5/9/chartex" xmlns:cx4="http://schemas.microsoft.com/office/drawing/2016/5/10/chartex" xmlns:cx5="http://schemas.microsoft.com/office/drawing/2016/5/11/chartex" xmlns:w16se="http://schemas.microsoft.com/office/word/2015/wordml/symex">
             <w:pict>
               <v:shape w14:anchorId="3FA2B5C4" id="Arc 20" o:spid="_x0000_s1026" style="position:absolute;margin-left:202.6pt;margin-top:8.8pt;width:213.75pt;height:103.5pt;z-index:251660288;visibility:visible;mso-wrap-style:square;mso-width-percent:0;mso-height-percent:0;mso-wrap-distance-left:9pt;mso-wrap-distance-top:0;mso-wrap-distance-right:9pt;mso-wrap-distance-bottom:0;mso-position-horizontal:absolute;mso-position-horizontal-relative:text;mso-position-vertical:absolute;mso-position-vertical-relative:text;mso-width-percent:0;mso-height-percent:0;mso-width-relative:margin;mso-height-relative:margin;v-text-anchor:middle" coordsize="2714625,1314450" o:gfxdata="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" path="m1361329,3nsc1912744,793,2408370,163037,2615364,410513l1357313,657225v1339,-219074,2677,-438148,4016,-657222xem1361329,3nfc1912744,793,2408370,163037,2615364,410513e" filled="f" strokecolor="#00b0f0" strokeweight="1.5pt">
                 <v:stroke dashstyle="3 1" joinstyle="miter"/>
@@ -6638,7 +6606,7 @@
         <w:rPr>
           <w:noProof/>
           <w:sz w:val="22"/>
-          <w:lang w:val="en-GB" w:eastAsia="en-GB"/>
+          <w:lang w:eastAsia="nl-BE"/>
         </w:rPr>
         <w:drawing>
           <wp:inline distT="0" distB="0" distL="0" distR="0" wp14:anchorId="34A4C987" wp14:editId="30D401FB">
@@ -6688,7 +6656,7 @@
     </w:p>
     <w:p>
       <w:pPr>
-        <w:pStyle w:val="ListParagraph"/>
+        <w:pStyle w:val="Lijstalinea"/>
         <w:numPr>
           <w:ilvl w:val="0"/>
           <w:numId w:val="11"/>
@@ -6707,24 +6675,24 @@
     </w:p>
     <w:p>
       <w:pPr>
-        <w:pStyle w:val="Heading3"/>
+        <w:pStyle w:val="Kop3"/>
         <w:ind w:left="720"/>
         <w:rPr>
           <w:sz w:val="22"/>
         </w:rPr>
       </w:pPr>
-      <w:bookmarkStart w:id="18" w:name="_Toc491965586"/>
+      <w:bookmarkStart w:id="17" w:name="_Toc491965586"/>
       <w:r>
         <w:rPr>
           <w:sz w:val="22"/>
         </w:rPr>
         <w:t>Stoel verwijderen</w:t>
       </w:r>
-      <w:bookmarkEnd w:id="18"/>
-    </w:p>
-    <w:p>
-      <w:pPr>
-        <w:pStyle w:val="ListParagraph"/>
+      <w:bookmarkEnd w:id="17"/>
+    </w:p>
+    <w:p>
+      <w:pPr>
+        <w:pStyle w:val="Lijstalinea"/>
         <w:numPr>
           <w:ilvl w:val="0"/>
           <w:numId w:val="12"/>
@@ -6743,7 +6711,7 @@
     </w:p>
     <w:p>
       <w:pPr>
-        <w:pStyle w:val="ListParagraph"/>
+        <w:pStyle w:val="Lijstalinea"/>
         <w:numPr>
           <w:ilvl w:val="0"/>
           <w:numId w:val="12"/>
@@ -6763,7 +6731,7 @@
     </w:p>
     <w:p>
       <w:pPr>
-        <w:pStyle w:val="ListParagraph"/>
+        <w:pStyle w:val="Lijstalinea"/>
         <w:numPr>
           <w:ilvl w:val="0"/>
           <w:numId w:val="12"/>
@@ -6804,7 +6772,7 @@
     </w:p>
     <w:p>
       <w:pPr>
-        <w:pStyle w:val="ListParagraph"/>
+        <w:pStyle w:val="Lijstalinea"/>
         <w:numPr>
           <w:ilvl w:val="0"/>
           <w:numId w:val="18"/>
@@ -6842,24 +6810,24 @@
     </w:p>
     <w:p>
       <w:pPr>
-        <w:pStyle w:val="Heading3"/>
+        <w:pStyle w:val="Kop3"/>
         <w:ind w:left="720"/>
         <w:rPr>
           <w:sz w:val="22"/>
         </w:rPr>
       </w:pPr>
-      <w:bookmarkStart w:id="19" w:name="_Toc491965587"/>
+      <w:bookmarkStart w:id="18" w:name="_Toc491965587"/>
       <w:r>
         <w:rPr>
           <w:sz w:val="22"/>
         </w:rPr>
         <w:t>Stoelnaam aanpassen</w:t>
       </w:r>
-      <w:bookmarkEnd w:id="19"/>
-    </w:p>
-    <w:p>
-      <w:pPr>
-        <w:pStyle w:val="ListParagraph"/>
+      <w:bookmarkEnd w:id="18"/>
+    </w:p>
+    <w:p>
+      <w:pPr>
+        <w:pStyle w:val="Lijstalinea"/>
         <w:numPr>
           <w:ilvl w:val="0"/>
           <w:numId w:val="13"/>
@@ -6878,7 +6846,7 @@
     </w:p>
     <w:p>
       <w:pPr>
-        <w:pStyle w:val="ListParagraph"/>
+        <w:pStyle w:val="Lijstalinea"/>
         <w:numPr>
           <w:ilvl w:val="0"/>
           <w:numId w:val="13"/>
@@ -6897,7 +6865,7 @@
     </w:p>
     <w:p>
       <w:pPr>
-        <w:pStyle w:val="ListParagraph"/>
+        <w:pStyle w:val="Lijstalinea"/>
         <w:numPr>
           <w:ilvl w:val="0"/>
           <w:numId w:val="13"/>
@@ -6916,7 +6884,7 @@
     </w:p>
     <w:p>
       <w:pPr>
-        <w:pStyle w:val="ListParagraph"/>
+        <w:pStyle w:val="Lijstalinea"/>
         <w:numPr>
           <w:ilvl w:val="0"/>
           <w:numId w:val="13"/>
@@ -6935,7 +6903,7 @@
     </w:p>
     <w:p>
       <w:pPr>
-        <w:pStyle w:val="ListParagraph"/>
+        <w:pStyle w:val="Lijstalinea"/>
         <w:ind w:left="1440"/>
         <w:rPr>
           <w:sz w:val="22"/>
@@ -6945,7 +6913,7 @@
         <w:rPr>
           <w:noProof/>
           <w:sz w:val="22"/>
-          <w:lang w:val="en-GB" w:eastAsia="en-GB"/>
+          <w:lang w:eastAsia="nl-BE"/>
         </w:rPr>
         <w:drawing>
           <wp:inline distT="0" distB="0" distL="0" distR="0" wp14:anchorId="505CCE07" wp14:editId="1358C633">
@@ -6986,24 +6954,24 @@
     </w:p>
     <w:p>
       <w:pPr>
-        <w:pStyle w:val="Heading3"/>
+        <w:pStyle w:val="Kop3"/>
         <w:ind w:left="720"/>
         <w:rPr>
           <w:sz w:val="22"/>
         </w:rPr>
       </w:pPr>
-      <w:bookmarkStart w:id="20" w:name="_Toc491965588"/>
+      <w:bookmarkStart w:id="19" w:name="_Toc491965588"/>
       <w:r>
         <w:rPr>
           <w:sz w:val="22"/>
         </w:rPr>
         <w:t>Zaal opslaan</w:t>
       </w:r>
-      <w:bookmarkEnd w:id="20"/>
-    </w:p>
-    <w:p>
-      <w:pPr>
-        <w:pStyle w:val="ListParagraph"/>
+      <w:bookmarkEnd w:id="19"/>
+    </w:p>
+    <w:p>
+      <w:pPr>
+        <w:pStyle w:val="Lijstalinea"/>
         <w:numPr>
           <w:ilvl w:val="0"/>
           <w:numId w:val="14"/>
@@ -7022,7 +6990,7 @@
     </w:p>
     <w:p>
       <w:pPr>
-        <w:pStyle w:val="ListParagraph"/>
+        <w:pStyle w:val="Lijstalinea"/>
         <w:numPr>
           <w:ilvl w:val="0"/>
           <w:numId w:val="14"/>
@@ -7056,7 +7024,7 @@
         <w:rPr>
           <w:noProof/>
           <w:sz w:val="22"/>
-          <w:lang w:val="en-GB" w:eastAsia="en-GB"/>
+          <w:lang w:eastAsia="nl-BE"/>
         </w:rPr>
         <w:drawing>
           <wp:inline distT="0" distB="0" distL="0" distR="0" wp14:anchorId="4FB85C55" wp14:editId="6EBAFF7E">
@@ -7097,7 +7065,7 @@
     </w:p>
     <w:p>
       <w:pPr>
-        <w:pStyle w:val="ListParagraph"/>
+        <w:pStyle w:val="Lijstalinea"/>
         <w:numPr>
           <w:ilvl w:val="0"/>
           <w:numId w:val="14"/>
@@ -7128,7 +7096,7 @@
     </w:p>
     <w:p>
       <w:pPr>
-        <w:pStyle w:val="ListParagraph"/>
+        <w:pStyle w:val="Lijstalinea"/>
         <w:ind w:left="1440"/>
         <w:rPr>
           <w:sz w:val="22"/>
@@ -7137,7 +7105,7 @@
     </w:p>
     <w:p>
       <w:pPr>
-        <w:pStyle w:val="ListParagraph"/>
+        <w:pStyle w:val="Lijstalinea"/>
         <w:numPr>
           <w:ilvl w:val="0"/>
           <w:numId w:val="13"/>
@@ -7149,12 +7117,12 @@
     </w:p>
     <w:p>
       <w:pPr>
-        <w:pStyle w:val="ListParagraph"/>
+        <w:pStyle w:val="Lijstalinea"/>
       </w:pPr>
       <w:r>
         <w:rPr>
           <w:noProof/>
-          <w:lang w:val="en-GB" w:eastAsia="en-GB"/>
+          <w:lang w:eastAsia="nl-BE"/>
         </w:rPr>
         <w:lastRenderedPageBreak/>
         <w:drawing>
@@ -7196,7 +7164,7 @@
     </w:p>
     <w:p>
       <w:pPr>
-        <w:pStyle w:val="ListParagraph"/>
+        <w:pStyle w:val="Lijstalinea"/>
         <w:numPr>
           <w:ilvl w:val="0"/>
           <w:numId w:val="13"/>
@@ -7208,7 +7176,7 @@
     </w:p>
     <w:p>
       <w:pPr>
-        <w:pStyle w:val="ListParagraph"/>
+        <w:pStyle w:val="Lijstalinea"/>
         <w:numPr>
           <w:ilvl w:val="0"/>
           <w:numId w:val="13"/>
@@ -7225,20 +7193,20 @@
     </w:p>
     <w:p>
       <w:pPr>
-        <w:pStyle w:val="Heading1"/>
-      </w:pPr>
-      <w:bookmarkStart w:id="21" w:name="_Ref462152420"/>
-      <w:bookmarkStart w:id="22" w:name="_Toc491965589"/>
+        <w:pStyle w:val="Kop1"/>
+      </w:pPr>
+      <w:bookmarkStart w:id="20" w:name="_Ref462152420"/>
+      <w:bookmarkStart w:id="21" w:name="_Toc491965589"/>
       <w:r>
         <w:lastRenderedPageBreak/>
         <w:t>Evenement zoeken</w:t>
       </w:r>
+      <w:bookmarkEnd w:id="20"/>
       <w:bookmarkEnd w:id="21"/>
-      <w:bookmarkEnd w:id="22"/>
-    </w:p>
-    <w:p>
-      <w:pPr>
-        <w:pStyle w:val="ListParagraph"/>
+    </w:p>
+    <w:p>
+      <w:pPr>
+        <w:pStyle w:val="Lijstalinea"/>
         <w:numPr>
           <w:ilvl w:val="0"/>
           <w:numId w:val="19"/>
@@ -7250,7 +7218,7 @@
     </w:p>
     <w:p>
       <w:pPr>
-        <w:pStyle w:val="ListParagraph"/>
+        <w:pStyle w:val="Lijstalinea"/>
         <w:numPr>
           <w:ilvl w:val="0"/>
           <w:numId w:val="19"/>
@@ -7262,7 +7230,7 @@
     </w:p>
     <w:p>
       <w:pPr>
-        <w:pStyle w:val="ListParagraph"/>
+        <w:pStyle w:val="Lijstalinea"/>
       </w:pPr>
       <w:r>
         <w:t>Opties:</w:t>
@@ -7270,7 +7238,7 @@
     </w:p>
     <w:p>
       <w:pPr>
-        <w:pStyle w:val="ListParagraph"/>
+        <w:pStyle w:val="Lijstalinea"/>
         <w:numPr>
           <w:ilvl w:val="0"/>
           <w:numId w:val="20"/>
@@ -7282,7 +7250,7 @@
     </w:p>
     <w:p>
       <w:pPr>
-        <w:pStyle w:val="ListParagraph"/>
+        <w:pStyle w:val="Lijstalinea"/>
         <w:numPr>
           <w:ilvl w:val="0"/>
           <w:numId w:val="20"/>
@@ -7294,7 +7262,7 @@
     </w:p>
     <w:p>
       <w:pPr>
-        <w:pStyle w:val="ListParagraph"/>
+        <w:pStyle w:val="Lijstalinea"/>
         <w:numPr>
           <w:ilvl w:val="0"/>
           <w:numId w:val="20"/>
@@ -7309,19 +7277,19 @@
     </w:p>
     <w:p>
       <w:pPr>
-        <w:pStyle w:val="Heading1"/>
-      </w:pPr>
-      <w:bookmarkStart w:id="23" w:name="_Ref462152469"/>
-      <w:bookmarkStart w:id="24" w:name="_Toc491965590"/>
+        <w:pStyle w:val="Kop1"/>
+      </w:pPr>
+      <w:bookmarkStart w:id="22" w:name="_Ref462152469"/>
+      <w:bookmarkStart w:id="23" w:name="_Toc491965590"/>
       <w:r>
         <w:t>Evenement aanmaken</w:t>
       </w:r>
+      <w:bookmarkEnd w:id="22"/>
       <w:bookmarkEnd w:id="23"/>
-      <w:bookmarkEnd w:id="24"/>
-    </w:p>
-    <w:p>
-      <w:pPr>
-        <w:pStyle w:val="ListParagraph"/>
+    </w:p>
+    <w:p>
+      <w:pPr>
+        <w:pStyle w:val="Lijstalinea"/>
         <w:numPr>
           <w:ilvl w:val="0"/>
           <w:numId w:val="15"/>
@@ -7333,7 +7301,7 @@
     </w:p>
     <w:p>
       <w:pPr>
-        <w:pStyle w:val="ListParagraph"/>
+        <w:pStyle w:val="Lijstalinea"/>
         <w:numPr>
           <w:ilvl w:val="0"/>
           <w:numId w:val="15"/>
@@ -7345,7 +7313,7 @@
     </w:p>
     <w:p>
       <w:pPr>
-        <w:pStyle w:val="ListParagraph"/>
+        <w:pStyle w:val="Lijstalinea"/>
       </w:pPr>
       <w:r>
         <w:t>Opties:</w:t>
@@ -7353,7 +7321,7 @@
     </w:p>
     <w:p>
       <w:pPr>
-        <w:pStyle w:val="ListParagraph"/>
+        <w:pStyle w:val="Lijstalinea"/>
         <w:numPr>
           <w:ilvl w:val="1"/>
           <w:numId w:val="1"/>
@@ -7365,7 +7333,7 @@
     </w:p>
     <w:p>
       <w:pPr>
-        <w:pStyle w:val="ListParagraph"/>
+        <w:pStyle w:val="Lijstalinea"/>
         <w:numPr>
           <w:ilvl w:val="1"/>
           <w:numId w:val="1"/>
@@ -7377,7 +7345,7 @@
     </w:p>
     <w:p>
       <w:pPr>
-        <w:pStyle w:val="ListParagraph"/>
+        <w:pStyle w:val="Lijstalinea"/>
         <w:numPr>
           <w:ilvl w:val="1"/>
           <w:numId w:val="1"/>
@@ -7389,7 +7357,7 @@
     </w:p>
     <w:p>
       <w:pPr>
-        <w:pStyle w:val="ListParagraph"/>
+        <w:pStyle w:val="Lijstalinea"/>
         <w:numPr>
           <w:ilvl w:val="1"/>
           <w:numId w:val="1"/>
@@ -7401,7 +7369,7 @@
     </w:p>
     <w:p>
       <w:pPr>
-        <w:pStyle w:val="ListParagraph"/>
+        <w:pStyle w:val="Lijstalinea"/>
         <w:numPr>
           <w:ilvl w:val="1"/>
           <w:numId w:val="1"/>
@@ -7413,7 +7381,7 @@
     </w:p>
     <w:p>
       <w:pPr>
-        <w:pStyle w:val="ListParagraph"/>
+        <w:pStyle w:val="Lijstalinea"/>
         <w:numPr>
           <w:ilvl w:val="1"/>
           <w:numId w:val="1"/>
@@ -7425,7 +7393,7 @@
     </w:p>
     <w:p>
       <w:pPr>
-        <w:pStyle w:val="ListParagraph"/>
+        <w:pStyle w:val="Lijstalinea"/>
         <w:numPr>
           <w:ilvl w:val="1"/>
           <w:numId w:val="1"/>
@@ -7437,12 +7405,12 @@
     </w:p>
     <w:p>
       <w:pPr>
-        <w:pStyle w:val="ListParagraph"/>
+        <w:pStyle w:val="Lijstalinea"/>
       </w:pPr>
       <w:r>
         <w:rPr>
           <w:noProof/>
-          <w:lang w:val="en-GB" w:eastAsia="en-GB"/>
+          <w:lang w:eastAsia="nl-BE"/>
         </w:rPr>
         <w:drawing>
           <wp:inline distT="0" distB="0" distL="0" distR="0" wp14:anchorId="69CD7058" wp14:editId="095BCC18">
@@ -7494,7 +7462,7 @@
     </w:p>
     <w:p>
       <w:pPr>
-        <w:pStyle w:val="ListParagraph"/>
+        <w:pStyle w:val="Lijstalinea"/>
         <w:numPr>
           <w:ilvl w:val="0"/>
           <w:numId w:val="15"/>
@@ -7509,7 +7477,7 @@
     </w:p>
     <w:p>
       <w:pPr>
-        <w:pStyle w:val="ListParagraph"/>
+        <w:pStyle w:val="Lijstalinea"/>
         <w:numPr>
           <w:ilvl w:val="0"/>
           <w:numId w:val="15"/>
@@ -7521,12 +7489,12 @@
     </w:p>
     <w:p>
       <w:pPr>
-        <w:pStyle w:val="ListParagraph"/>
+        <w:pStyle w:val="Lijstalinea"/>
       </w:pPr>
       <w:r>
         <w:rPr>
           <w:noProof/>
-          <w:lang w:val="en-GB" w:eastAsia="en-GB"/>
+          <w:lang w:eastAsia="nl-BE"/>
         </w:rPr>
         <mc:AlternateContent>
           <mc:Choice Requires="wps">
@@ -7606,7 +7574,7 @@
               </wp:anchor>
             </w:drawing>
           </mc:Choice>
-          <mc:Fallback>
+          <mc:Fallback xmlns:cx="http://schemas.microsoft.com/office/drawing/2014/chartex" xmlns:cx1="http://schemas.microsoft.com/office/drawing/2015/9/8/chartex" xmlns:cx2="http://schemas.microsoft.com/office/drawing/2015/10/21/chartex" xmlns:cx3="http://schemas.microsoft.com/office/drawing/2016/5/9/chartex" xmlns:cx4="http://schemas.microsoft.com/office/drawing/2016/5/10/chartex" xmlns:cx5="http://schemas.microsoft.com/office/drawing/2016/5/11/chartex" xmlns:w16se="http://schemas.microsoft.com/office/word/2015/wordml/symex">
             <w:pict>
               <v:shapetype w14:anchorId="21B16C51" id="_x0000_t202" coordsize="21600,21600" o:spt="202" path="m,l,21600r21600,l21600,xe">
                 <v:stroke joinstyle="miter"/>
@@ -7640,7 +7608,7 @@
       <w:r>
         <w:rPr>
           <w:noProof/>
-          <w:lang w:val="en-GB" w:eastAsia="en-GB"/>
+          <w:lang w:eastAsia="nl-BE"/>
         </w:rPr>
         <mc:AlternateContent>
           <mc:Choice Requires="wps">
@@ -7697,7 +7665,7 @@
               </wp:anchor>
             </w:drawing>
           </mc:Choice>
-          <mc:Fallback>
+          <mc:Fallback xmlns:cx="http://schemas.microsoft.com/office/drawing/2014/chartex" xmlns:cx1="http://schemas.microsoft.com/office/drawing/2015/9/8/chartex" xmlns:cx2="http://schemas.microsoft.com/office/drawing/2015/10/21/chartex" xmlns:cx3="http://schemas.microsoft.com/office/drawing/2016/5/9/chartex" xmlns:cx4="http://schemas.microsoft.com/office/drawing/2016/5/10/chartex" xmlns:cx5="http://schemas.microsoft.com/office/drawing/2016/5/11/chartex" xmlns:w16se="http://schemas.microsoft.com/office/word/2015/wordml/symex">
             <w:pict>
               <v:line w14:anchorId="63B6F824" id="Straight Connector 28" o:spid="_x0000_s1026" style="position:absolute;z-index:251662336;visibility:visible;mso-wrap-style:square;mso-wrap-distance-left:9pt;mso-wrap-distance-top:0;mso-wrap-distance-right:9pt;mso-wrap-distance-bottom:0;mso-position-horizontal:absolute;mso-position-horizontal-relative:text;mso-position-vertical:absolute;mso-position-vertical-relative:text" from="283.5pt,42pt" to="320.45pt,52.1pt" o:gfxdata="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" strokecolor="#00b0f0" strokeweight=".5pt">
                 <v:stroke joinstyle="miter"/>
@@ -7709,7 +7677,7 @@
       <w:r>
         <w:rPr>
           <w:noProof/>
-          <w:lang w:val="en-GB" w:eastAsia="en-GB"/>
+          <w:lang w:eastAsia="nl-BE"/>
         </w:rPr>
         <mc:AlternateContent>
           <mc:Choice Requires="wps">
@@ -7774,7 +7742,7 @@
               </wp:anchor>
             </w:drawing>
           </mc:Choice>
-          <mc:Fallback>
+          <mc:Fallback xmlns:cx="http://schemas.microsoft.com/office/drawing/2014/chartex" xmlns:cx1="http://schemas.microsoft.com/office/drawing/2015/9/8/chartex" xmlns:cx2="http://schemas.microsoft.com/office/drawing/2015/10/21/chartex" xmlns:cx3="http://schemas.microsoft.com/office/drawing/2016/5/9/chartex" xmlns:cx4="http://schemas.microsoft.com/office/drawing/2016/5/10/chartex" xmlns:cx5="http://schemas.microsoft.com/office/drawing/2016/5/11/chartex" xmlns:w16se="http://schemas.microsoft.com/office/word/2015/wordml/symex">
             <w:pict>
               <v:oval w14:anchorId="3C090536" id="Oval 27" o:spid="_x0000_s1026" style="position:absolute;margin-left:267pt;margin-top:33.75pt;width:16.5pt;height:16.5pt;z-index:251661312;visibility:visible;mso-wrap-style:square;mso-wrap-distance-left:9pt;mso-wrap-distance-top:0;mso-wrap-distance-right:9pt;mso-wrap-distance-bottom:0;mso-position-horizontal:absolute;mso-position-horizontal-relative:text;mso-position-vertical:absolute;mso-position-vertical-relative:text;v-text-anchor:middle" o:gfxdata="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" filled="f" strokecolor="#00b0f0" strokeweight="1pt">
                 <v:stroke joinstyle="miter"/>
@@ -7786,7 +7754,7 @@
       <w:r>
         <w:rPr>
           <w:noProof/>
-          <w:lang w:val="en-GB" w:eastAsia="en-GB"/>
+          <w:lang w:eastAsia="nl-BE"/>
         </w:rPr>
         <w:drawing>
           <wp:inline distT="0" distB="0" distL="0" distR="0" wp14:anchorId="063E1DA1" wp14:editId="18034E48">
@@ -7840,7 +7808,7 @@
     </w:p>
     <w:p>
       <w:pPr>
-        <w:pStyle w:val="ListParagraph"/>
+        <w:pStyle w:val="Lijstalinea"/>
       </w:pPr>
       <w:r>
         <w:t>Indien uw locatie nog niet bestaat, klikt u op Maak Locatie.</w:t>
@@ -7848,7 +7816,7 @@
     </w:p>
     <w:p>
       <w:pPr>
-        <w:pStyle w:val="ListParagraph"/>
+        <w:pStyle w:val="Lijstalinea"/>
         <w:numPr>
           <w:ilvl w:val="0"/>
           <w:numId w:val="15"/>
@@ -7869,13 +7837,13 @@
     </w:p>
     <w:p>
       <w:pPr>
-        <w:pStyle w:val="Heading2"/>
+        <w:pStyle w:val="Kop2"/>
         <w:ind w:left="360"/>
         <w:rPr>
           <w:sz w:val="24"/>
         </w:rPr>
       </w:pPr>
-      <w:bookmarkStart w:id="25" w:name="_Toc491965591"/>
+      <w:bookmarkStart w:id="24" w:name="_Toc491965591"/>
       <w:r>
         <w:rPr>
           <w:sz w:val="24"/>
@@ -7895,11 +7863,11 @@
         </w:rPr>
         <w:t>ren</w:t>
       </w:r>
-      <w:bookmarkEnd w:id="25"/>
-    </w:p>
-    <w:p>
-      <w:pPr>
-        <w:pStyle w:val="ListParagraph"/>
+      <w:bookmarkEnd w:id="24"/>
+    </w:p>
+    <w:p>
+      <w:pPr>
+        <w:pStyle w:val="Lijstalinea"/>
         <w:numPr>
           <w:ilvl w:val="0"/>
           <w:numId w:val="16"/>
@@ -7927,7 +7895,7 @@
         <w:rPr>
           <w:noProof/>
           <w:sz w:val="20"/>
-          <w:lang w:val="en-GB" w:eastAsia="en-GB"/>
+          <w:lang w:eastAsia="nl-BE"/>
         </w:rPr>
         <w:drawing>
           <wp:inline distT="0" distB="0" distL="0" distR="0" wp14:anchorId="51DEDAC0" wp14:editId="6D7AD33C">
@@ -7968,7 +7936,7 @@
     </w:p>
     <w:p>
       <w:pPr>
-        <w:pStyle w:val="ListParagraph"/>
+        <w:pStyle w:val="Lijstalinea"/>
         <w:numPr>
           <w:ilvl w:val="0"/>
           <w:numId w:val="16"/>
@@ -7994,7 +7962,7 @@
     </w:p>
     <w:p>
       <w:pPr>
-        <w:pStyle w:val="ListParagraph"/>
+        <w:pStyle w:val="Lijstalinea"/>
         <w:numPr>
           <w:ilvl w:val="1"/>
           <w:numId w:val="16"/>
@@ -8011,7 +7979,7 @@
       </w:r>
       <w:r>
         <w:rPr>
-          <w:rStyle w:val="FootnoteReference"/>
+          <w:rStyle w:val="Voetnootmarkering"/>
           <w:sz w:val="20"/>
         </w:rPr>
         <w:footnoteReference w:id="1"/>
@@ -8025,7 +7993,7 @@
     </w:p>
     <w:p>
       <w:pPr>
-        <w:pStyle w:val="ListParagraph"/>
+        <w:pStyle w:val="Lijstalinea"/>
         <w:numPr>
           <w:ilvl w:val="2"/>
           <w:numId w:val="16"/>
@@ -8043,7 +8011,7 @@
     </w:p>
     <w:p>
       <w:pPr>
-        <w:pStyle w:val="ListParagraph"/>
+        <w:pStyle w:val="Lijstalinea"/>
         <w:numPr>
           <w:ilvl w:val="2"/>
           <w:numId w:val="16"/>
@@ -8061,7 +8029,7 @@
     </w:p>
     <w:p>
       <w:pPr>
-        <w:pStyle w:val="ListParagraph"/>
+        <w:pStyle w:val="Lijstalinea"/>
         <w:numPr>
           <w:ilvl w:val="2"/>
           <w:numId w:val="16"/>
@@ -8079,7 +8047,7 @@
     </w:p>
     <w:p>
       <w:pPr>
-        <w:pStyle w:val="ListParagraph"/>
+        <w:pStyle w:val="Lijstalinea"/>
         <w:ind w:left="2160"/>
         <w:rPr>
           <w:sz w:val="20"/>
@@ -8088,7 +8056,7 @@
       <w:r>
         <w:rPr>
           <w:noProof/>
-          <w:lang w:val="en-GB" w:eastAsia="en-GB"/>
+          <w:lang w:eastAsia="nl-BE"/>
         </w:rPr>
         <w:drawing>
           <wp:inline distT="0" distB="0" distL="0" distR="0" wp14:anchorId="43657879" wp14:editId="5DCEF40F">
@@ -8134,7 +8102,7 @@
     </w:p>
     <w:p>
       <w:pPr>
-        <w:pStyle w:val="ListParagraph"/>
+        <w:pStyle w:val="Lijstalinea"/>
         <w:numPr>
           <w:ilvl w:val="2"/>
           <w:numId w:val="16"/>
@@ -8152,7 +8120,7 @@
     </w:p>
     <w:p>
       <w:pPr>
-        <w:pStyle w:val="ListParagraph"/>
+        <w:pStyle w:val="Lijstalinea"/>
         <w:numPr>
           <w:ilvl w:val="0"/>
           <w:numId w:val="16"/>
@@ -8171,7 +8139,7 @@
     </w:p>
     <w:p>
       <w:pPr>
-        <w:pStyle w:val="ListParagraph"/>
+        <w:pStyle w:val="Lijstalinea"/>
         <w:rPr>
           <w:sz w:val="20"/>
         </w:rPr>
@@ -8180,7 +8148,7 @@
         <w:rPr>
           <w:noProof/>
           <w:sz w:val="20"/>
-          <w:lang w:val="en-GB" w:eastAsia="en-GB"/>
+          <w:lang w:eastAsia="nl-BE"/>
         </w:rPr>
         <w:drawing>
           <wp:inline distT="0" distB="0" distL="0" distR="0" wp14:anchorId="1C069CAF" wp14:editId="44B5B107">
@@ -8232,24 +8200,24 @@
     </w:p>
     <w:p>
       <w:pPr>
-        <w:pStyle w:val="Heading2"/>
+        <w:pStyle w:val="Kop2"/>
         <w:ind w:left="360"/>
         <w:rPr>
           <w:sz w:val="24"/>
         </w:rPr>
       </w:pPr>
-      <w:bookmarkStart w:id="26" w:name="_Toc491965592"/>
+      <w:bookmarkStart w:id="25" w:name="_Toc491965592"/>
       <w:r>
         <w:rPr>
           <w:sz w:val="24"/>
         </w:rPr>
         <w:t>Kortingscodes toevoegen</w:t>
       </w:r>
-      <w:bookmarkEnd w:id="26"/>
-    </w:p>
-    <w:p>
-      <w:pPr>
-        <w:pStyle w:val="ListParagraph"/>
+      <w:bookmarkEnd w:id="25"/>
+    </w:p>
+    <w:p>
+      <w:pPr>
+        <w:pStyle w:val="Lijstalinea"/>
         <w:numPr>
           <w:ilvl w:val="0"/>
           <w:numId w:val="17"/>
@@ -8268,7 +8236,7 @@
     </w:p>
     <w:p>
       <w:pPr>
-        <w:pStyle w:val="ListParagraph"/>
+        <w:pStyle w:val="Lijstalinea"/>
         <w:numPr>
           <w:ilvl w:val="0"/>
           <w:numId w:val="17"/>
@@ -8287,7 +8255,7 @@
     </w:p>
     <w:p>
       <w:pPr>
-        <w:pStyle w:val="ListParagraph"/>
+        <w:pStyle w:val="Lijstalinea"/>
         <w:ind w:left="1080"/>
         <w:rPr>
           <w:sz w:val="20"/>
@@ -8297,7 +8265,7 @@
         <w:rPr>
           <w:noProof/>
           <w:sz w:val="20"/>
-          <w:lang w:val="en-GB" w:eastAsia="en-GB"/>
+          <w:lang w:eastAsia="nl-BE"/>
         </w:rPr>
         <w:drawing>
           <wp:inline distT="0" distB="0" distL="0" distR="0" wp14:anchorId="09553004" wp14:editId="241FAE18">
@@ -8343,7 +8311,7 @@
     </w:p>
     <w:p>
       <w:pPr>
-        <w:pStyle w:val="ListParagraph"/>
+        <w:pStyle w:val="Lijstalinea"/>
         <w:numPr>
           <w:ilvl w:val="0"/>
           <w:numId w:val="17"/>
@@ -8391,7 +8359,7 @@
     </w:p>
     <w:p>
       <w:pPr>
-        <w:pStyle w:val="ListParagraph"/>
+        <w:pStyle w:val="Lijstalinea"/>
         <w:numPr>
           <w:ilvl w:val="0"/>
           <w:numId w:val="18"/>
@@ -8416,7 +8384,7 @@
     </w:p>
     <w:p>
       <w:pPr>
-        <w:pStyle w:val="ListParagraph"/>
+        <w:pStyle w:val="Lijstalinea"/>
         <w:numPr>
           <w:ilvl w:val="0"/>
           <w:numId w:val="18"/>
@@ -8441,7 +8409,7 @@
     </w:p>
     <w:p>
       <w:pPr>
-        <w:pStyle w:val="ListParagraph"/>
+        <w:pStyle w:val="Lijstalinea"/>
         <w:ind w:left="1080"/>
         <w:rPr>
           <w:sz w:val="20"/>
@@ -8450,23 +8418,23 @@
     </w:p>
     <w:p>
       <w:pPr>
-        <w:pStyle w:val="Heading2"/>
+        <w:pStyle w:val="Kop2"/>
         <w:rPr>
           <w:sz w:val="24"/>
         </w:rPr>
       </w:pPr>
-      <w:bookmarkStart w:id="27" w:name="_Toc491965593"/>
+      <w:bookmarkStart w:id="26" w:name="_Toc491965593"/>
       <w:r>
         <w:rPr>
           <w:sz w:val="24"/>
         </w:rPr>
         <w:t>Vrijkaarten toevoegen</w:t>
       </w:r>
-      <w:bookmarkEnd w:id="27"/>
-    </w:p>
-    <w:p>
-      <w:pPr>
-        <w:pStyle w:val="ListParagraph"/>
+      <w:bookmarkEnd w:id="26"/>
+    </w:p>
+    <w:p>
+      <w:pPr>
+        <w:pStyle w:val="Lijstalinea"/>
         <w:numPr>
           <w:ilvl w:val="0"/>
           <w:numId w:val="45"/>
@@ -8479,7 +8447,19 @@
         <w:rPr>
           <w:sz w:val="20"/>
         </w:rPr>
-        <w:t>Om een prijs toe te voegen, klikt u op Toevoegen</w:t>
+        <w:t xml:space="preserve">Om een </w:t>
+      </w:r>
+      <w:r>
+        <w:rPr>
+          <w:sz w:val="20"/>
+        </w:rPr>
+        <w:t>vrijkaart</w:t>
+      </w:r>
+      <w:r>
+        <w:rPr>
+          <w:sz w:val="20"/>
+        </w:rPr>
+        <w:t xml:space="preserve"> toe te voegen, klikt u op Toevoegen</w:t>
       </w:r>
       <w:r>
         <w:rPr>
@@ -8491,7 +8471,7 @@
         <w:rPr>
           <w:noProof/>
           <w:sz w:val="20"/>
-          <w:lang w:val="en-GB" w:eastAsia="en-GB"/>
+          <w:lang w:eastAsia="nl-BE"/>
         </w:rPr>
         <w:drawing>
           <wp:inline distT="0" distB="0" distL="0" distR="0" wp14:anchorId="58F75A51" wp14:editId="22A39683">
@@ -8537,7 +8517,7 @@
     </w:p>
     <w:p>
       <w:pPr>
-        <w:pStyle w:val="ListParagraph"/>
+        <w:pStyle w:val="Lijstalinea"/>
         <w:numPr>
           <w:ilvl w:val="0"/>
           <w:numId w:val="45"/>
@@ -8550,12 +8530,30 @@
         <w:rPr>
           <w:sz w:val="20"/>
         </w:rPr>
-        <w:t>Geef de validatiecode in, die bezoekers ingeven om de vrijkaart te valideren</w:t>
-      </w:r>
-    </w:p>
-    <w:p>
-      <w:pPr>
-        <w:pStyle w:val="ListParagraph"/>
+        <w:t>Geef de validatiecode in die bezoekers</w:t>
+      </w:r>
+      <w:r>
+        <w:rPr>
+          <w:sz w:val="20"/>
+        </w:rPr>
+        <w:t xml:space="preserve"> moeten</w:t>
+      </w:r>
+      <w:r>
+        <w:rPr>
+          <w:sz w:val="20"/>
+        </w:rPr>
+        <w:t xml:space="preserve"> ingeven om de vrijkaart te valideren</w:t>
+      </w:r>
+      <w:r>
+        <w:rPr>
+          <w:sz w:val="20"/>
+        </w:rPr>
+        <w:t xml:space="preserve"> en te gebruiken</w:t>
+      </w:r>
+    </w:p>
+    <w:p>
+      <w:pPr>
+        <w:pStyle w:val="Lijstalinea"/>
         <w:numPr>
           <w:ilvl w:val="0"/>
           <w:numId w:val="45"/>
@@ -8570,10 +8568,16 @@
         </w:rPr>
         <w:t>(Optioneel) Eigenschappen</w:t>
       </w:r>
-    </w:p>
-    <w:p>
-      <w:pPr>
-        <w:pStyle w:val="ListParagraph"/>
+      <w:r>
+        <w:rPr>
+          <w:sz w:val="20"/>
+        </w:rPr>
+        <w:t>:</w:t>
+      </w:r>
+    </w:p>
+    <w:p>
+      <w:pPr>
+        <w:pStyle w:val="Lijstalinea"/>
         <w:numPr>
           <w:ilvl w:val="1"/>
           <w:numId w:val="45"/>
@@ -8591,7 +8595,7 @@
     </w:p>
     <w:p>
       <w:pPr>
-        <w:pStyle w:val="ListParagraph"/>
+        <w:pStyle w:val="Lijstalinea"/>
         <w:numPr>
           <w:ilvl w:val="1"/>
           <w:numId w:val="45"/>
@@ -8609,7 +8613,7 @@
     </w:p>
     <w:p>
       <w:pPr>
-        <w:pStyle w:val="ListParagraph"/>
+        <w:pStyle w:val="Lijstalinea"/>
         <w:numPr>
           <w:ilvl w:val="0"/>
           <w:numId w:val="45"/>
@@ -8627,12 +8631,12 @@
     </w:p>
     <w:p>
       <w:pPr>
-        <w:pStyle w:val="ListParagraph"/>
+        <w:pStyle w:val="Lijstalinea"/>
       </w:pPr>
       <w:r>
         <w:rPr>
           <w:noProof/>
-          <w:lang w:val="en-GB" w:eastAsia="en-GB"/>
+          <w:lang w:eastAsia="nl-BE"/>
         </w:rPr>
         <w:drawing>
           <wp:inline distT="0" distB="0" distL="0" distR="0" wp14:anchorId="459B5ABC" wp14:editId="3B255449">
@@ -8678,12 +8682,12 @@
     </w:p>
     <w:p>
       <w:pPr>
-        <w:pStyle w:val="ListParagraph"/>
-      </w:pPr>
-    </w:p>
-    <w:p>
-      <w:pPr>
-        <w:pStyle w:val="ListParagraph"/>
+        <w:pStyle w:val="Lijstalinea"/>
+      </w:pPr>
+    </w:p>
+    <w:p>
+      <w:pPr>
+        <w:pStyle w:val="Lijstalinea"/>
         <w:numPr>
           <w:ilvl w:val="0"/>
           <w:numId w:val="15"/>
@@ -8698,7 +8702,7 @@
     </w:p>
     <w:p>
       <w:pPr>
-        <w:pStyle w:val="ListParagraph"/>
+        <w:pStyle w:val="Lijstalinea"/>
         <w:numPr>
           <w:ilvl w:val="0"/>
           <w:numId w:val="15"/>
@@ -8719,7 +8723,7 @@
       <w:r>
         <w:rPr>
           <w:noProof/>
-          <w:lang w:val="en-GB" w:eastAsia="en-GB"/>
+          <w:lang w:eastAsia="nl-BE"/>
         </w:rPr>
         <w:drawing>
           <wp:inline distT="0" distB="0" distL="0" distR="0" wp14:anchorId="6E66A1BD" wp14:editId="7257B363">
@@ -8771,7 +8775,7 @@
     </w:p>
     <w:p>
       <w:pPr>
-        <w:pStyle w:val="ListParagraph"/>
+        <w:pStyle w:val="Lijstalinea"/>
         <w:numPr>
           <w:ilvl w:val="0"/>
           <w:numId w:val="15"/>
@@ -8783,7 +8787,7 @@
     </w:p>
     <w:p>
       <w:pPr>
-        <w:pStyle w:val="ListParagraph"/>
+        <w:pStyle w:val="Lijstalinea"/>
         <w:numPr>
           <w:ilvl w:val="0"/>
           <w:numId w:val="15"/>
@@ -8801,17 +8805,17 @@
     </w:p>
     <w:p>
       <w:pPr>
-        <w:pStyle w:val="Heading1"/>
-      </w:pPr>
-      <w:bookmarkStart w:id="28" w:name="_Toc491965594"/>
+        <w:pStyle w:val="Kop1"/>
+      </w:pPr>
+      <w:bookmarkStart w:id="27" w:name="_Toc491965594"/>
       <w:r>
         <w:t>Evenement aanpassen</w:t>
       </w:r>
-      <w:bookmarkEnd w:id="28"/>
-    </w:p>
-    <w:p>
-      <w:pPr>
-        <w:pStyle w:val="ListParagraph"/>
+      <w:bookmarkEnd w:id="27"/>
+    </w:p>
+    <w:p>
+      <w:pPr>
+        <w:pStyle w:val="Lijstalinea"/>
         <w:numPr>
           <w:ilvl w:val="0"/>
           <w:numId w:val="21"/>
@@ -8844,6 +8848,9 @@
         <w:fldChar w:fldCharType="separate"/>
       </w:r>
       <w:r>
+        <w:rPr>
+          <w:color w:val="5B9BD5" w:themeColor="accent1"/>
+        </w:rPr>
         <w:t>Evenement zoeken</w:t>
       </w:r>
       <w:r>
@@ -8855,7 +8862,7 @@
     </w:p>
     <w:p>
       <w:pPr>
-        <w:pStyle w:val="ListParagraph"/>
+        <w:pStyle w:val="Lijstalinea"/>
         <w:numPr>
           <w:ilvl w:val="0"/>
           <w:numId w:val="21"/>
@@ -8867,12 +8874,12 @@
     </w:p>
     <w:p>
       <w:pPr>
-        <w:pStyle w:val="ListParagraph"/>
+        <w:pStyle w:val="Lijstalinea"/>
       </w:pPr>
       <w:r>
         <w:rPr>
           <w:noProof/>
-          <w:lang w:val="en-GB" w:eastAsia="en-GB"/>
+          <w:lang w:eastAsia="nl-BE"/>
         </w:rPr>
         <w:drawing>
           <wp:inline distT="0" distB="0" distL="0" distR="0" wp14:anchorId="2989D42D" wp14:editId="279D9BE4">
@@ -8918,7 +8925,7 @@
     </w:p>
     <w:p>
       <w:pPr>
-        <w:pStyle w:val="ListParagraph"/>
+        <w:pStyle w:val="Lijstalinea"/>
         <w:numPr>
           <w:ilvl w:val="0"/>
           <w:numId w:val="21"/>
@@ -8951,6 +8958,9 @@
         <w:fldChar w:fldCharType="separate"/>
       </w:r>
       <w:r>
+        <w:rPr>
+          <w:color w:val="5B9BD5" w:themeColor="accent1"/>
+        </w:rPr>
         <w:t>Evenement aanmaken</w:t>
       </w:r>
       <w:r>
@@ -8981,7 +8991,7 @@
     </w:p>
     <w:p>
       <w:pPr>
-        <w:pStyle w:val="ListParagraph"/>
+        <w:pStyle w:val="Lijstalinea"/>
         <w:numPr>
           <w:ilvl w:val="0"/>
           <w:numId w:val="18"/>
@@ -8999,7 +9009,7 @@
     </w:p>
     <w:p>
       <w:pPr>
-        <w:pStyle w:val="ListParagraph"/>
+        <w:pStyle w:val="Lijstalinea"/>
         <w:numPr>
           <w:ilvl w:val="0"/>
           <w:numId w:val="18"/>
@@ -9025,20 +9035,20 @@
     </w:p>
     <w:p>
       <w:pPr>
-        <w:pStyle w:val="Heading1"/>
-      </w:pPr>
-      <w:bookmarkStart w:id="29" w:name="_Ref462153123"/>
-      <w:bookmarkStart w:id="30" w:name="_Toc491965595"/>
+        <w:pStyle w:val="Kop1"/>
+      </w:pPr>
+      <w:bookmarkStart w:id="28" w:name="_Ref462153123"/>
+      <w:bookmarkStart w:id="29" w:name="_Toc491965595"/>
       <w:r>
         <w:lastRenderedPageBreak/>
         <w:t>Beheerderspagina van een evenement openen</w:t>
       </w:r>
+      <w:bookmarkEnd w:id="28"/>
       <w:bookmarkEnd w:id="29"/>
-      <w:bookmarkEnd w:id="30"/>
-    </w:p>
-    <w:p>
-      <w:pPr>
-        <w:pStyle w:val="ListParagraph"/>
+    </w:p>
+    <w:p>
+      <w:pPr>
+        <w:pStyle w:val="Lijstalinea"/>
         <w:numPr>
           <w:ilvl w:val="0"/>
           <w:numId w:val="22"/>
@@ -9071,6 +9081,9 @@
         <w:fldChar w:fldCharType="separate"/>
       </w:r>
       <w:r>
+        <w:rPr>
+          <w:color w:val="5B9BD5" w:themeColor="accent1"/>
+        </w:rPr>
         <w:t>Evenement zoeken</w:t>
       </w:r>
       <w:r>
@@ -9082,7 +9095,7 @@
     </w:p>
     <w:p>
       <w:pPr>
-        <w:pStyle w:val="ListParagraph"/>
+        <w:pStyle w:val="Lijstalinea"/>
         <w:numPr>
           <w:ilvl w:val="0"/>
           <w:numId w:val="22"/>
@@ -9094,7 +9107,7 @@
     </w:p>
     <w:p>
       <w:pPr>
-        <w:pStyle w:val="ListParagraph"/>
+        <w:pStyle w:val="Lijstalinea"/>
         <w:numPr>
           <w:ilvl w:val="0"/>
           <w:numId w:val="22"/>
@@ -9109,12 +9122,12 @@
     </w:p>
     <w:p>
       <w:pPr>
-        <w:pStyle w:val="ListParagraph"/>
+        <w:pStyle w:val="Lijstalinea"/>
       </w:pPr>
       <w:r>
         <w:rPr>
           <w:noProof/>
-          <w:lang w:val="en-GB" w:eastAsia="en-GB"/>
+          <w:lang w:eastAsia="nl-BE"/>
         </w:rPr>
         <w:drawing>
           <wp:inline distT="0" distB="0" distL="0" distR="0" wp14:anchorId="64722FA0" wp14:editId="0B99F701">
@@ -9166,17 +9179,17 @@
     </w:p>
     <w:p>
       <w:pPr>
-        <w:pStyle w:val="Heading1"/>
-      </w:pPr>
-      <w:bookmarkStart w:id="31" w:name="_Toc491965596"/>
+        <w:pStyle w:val="Kop1"/>
+      </w:pPr>
+      <w:bookmarkStart w:id="30" w:name="_Toc491965596"/>
       <w:r>
         <w:t>Feedbackvragen instellen voor een evenement</w:t>
       </w:r>
-      <w:bookmarkEnd w:id="31"/>
-    </w:p>
-    <w:p>
-      <w:pPr>
-        <w:pStyle w:val="ListParagraph"/>
+      <w:bookmarkEnd w:id="30"/>
+    </w:p>
+    <w:p>
+      <w:pPr>
+        <w:pStyle w:val="Lijstalinea"/>
         <w:numPr>
           <w:ilvl w:val="0"/>
           <w:numId w:val="23"/>
@@ -9209,6 +9222,9 @@
         <w:fldChar w:fldCharType="separate"/>
       </w:r>
       <w:r>
+        <w:rPr>
+          <w:color w:val="5B9BD5" w:themeColor="accent1"/>
+        </w:rPr>
         <w:t>Beheerderspagina van een evenement openen</w:t>
       </w:r>
       <w:r>
@@ -9220,7 +9236,7 @@
     </w:p>
     <w:p>
       <w:pPr>
-        <w:pStyle w:val="ListParagraph"/>
+        <w:pStyle w:val="Lijstalinea"/>
         <w:numPr>
           <w:ilvl w:val="0"/>
           <w:numId w:val="23"/>
@@ -9232,7 +9248,7 @@
     </w:p>
     <w:p>
       <w:pPr>
-        <w:pStyle w:val="ListParagraph"/>
+        <w:pStyle w:val="Lijstalinea"/>
         <w:numPr>
           <w:ilvl w:val="0"/>
           <w:numId w:val="23"/>
@@ -9244,7 +9260,7 @@
     </w:p>
     <w:p>
       <w:pPr>
-        <w:pStyle w:val="ListParagraph"/>
+        <w:pStyle w:val="Lijstalinea"/>
         <w:numPr>
           <w:ilvl w:val="0"/>
           <w:numId w:val="23"/>
@@ -9256,7 +9272,7 @@
     </w:p>
     <w:p>
       <w:pPr>
-        <w:pStyle w:val="ListParagraph"/>
+        <w:pStyle w:val="Lijstalinea"/>
       </w:pPr>
       <w:r>
         <w:t>Opties:</w:t>
@@ -9264,7 +9280,7 @@
     </w:p>
     <w:p>
       <w:pPr>
-        <w:pStyle w:val="ListParagraph"/>
+        <w:pStyle w:val="Lijstalinea"/>
         <w:numPr>
           <w:ilvl w:val="0"/>
           <w:numId w:val="24"/>
@@ -9276,7 +9292,7 @@
     </w:p>
     <w:p>
       <w:pPr>
-        <w:pStyle w:val="ListParagraph"/>
+        <w:pStyle w:val="Lijstalinea"/>
         <w:numPr>
           <w:ilvl w:val="0"/>
           <w:numId w:val="24"/>
@@ -9288,7 +9304,7 @@
     </w:p>
     <w:p>
       <w:pPr>
-        <w:pStyle w:val="ListParagraph"/>
+        <w:pStyle w:val="Lijstalinea"/>
         <w:numPr>
           <w:ilvl w:val="0"/>
           <w:numId w:val="24"/>
@@ -9309,7 +9325,7 @@
     </w:p>
     <w:p>
       <w:pPr>
-        <w:pStyle w:val="ListParagraph"/>
+        <w:pStyle w:val="Lijstalinea"/>
         <w:numPr>
           <w:ilvl w:val="0"/>
           <w:numId w:val="23"/>
@@ -9321,12 +9337,12 @@
     </w:p>
     <w:p>
       <w:pPr>
-        <w:pStyle w:val="ListParagraph"/>
+        <w:pStyle w:val="Lijstalinea"/>
       </w:pPr>
       <w:r>
         <w:rPr>
           <w:noProof/>
-          <w:lang w:val="en-GB" w:eastAsia="en-GB"/>
+          <w:lang w:eastAsia="nl-BE"/>
         </w:rPr>
         <w:drawing>
           <wp:inline distT="0" distB="0" distL="0" distR="0" wp14:anchorId="2CA587BA" wp14:editId="6554C468">
@@ -9397,7 +9413,7 @@
     </w:p>
     <w:p>
       <w:pPr>
-        <w:pStyle w:val="ListParagraph"/>
+        <w:pStyle w:val="Lijstalinea"/>
         <w:numPr>
           <w:ilvl w:val="0"/>
           <w:numId w:val="18"/>
@@ -9415,7 +9431,7 @@
     </w:p>
     <w:p>
       <w:pPr>
-        <w:pStyle w:val="ListParagraph"/>
+        <w:pStyle w:val="Lijstalinea"/>
         <w:numPr>
           <w:ilvl w:val="0"/>
           <w:numId w:val="18"/>
@@ -9436,20 +9452,20 @@
     </w:p>
     <w:p>
       <w:pPr>
-        <w:pStyle w:val="Heading2"/>
-      </w:pPr>
-      <w:bookmarkStart w:id="32" w:name="_Toc491965597"/>
+        <w:pStyle w:val="Kop2"/>
+      </w:pPr>
+      <w:bookmarkStart w:id="31" w:name="_Toc491965597"/>
       <w:r>
         <w:lastRenderedPageBreak/>
         <w:t>Vertalingen bij feedback</w:t>
       </w:r>
-      <w:bookmarkEnd w:id="32"/>
+      <w:bookmarkEnd w:id="31"/>
     </w:p>
     <w:p>
       <w:r>
         <w:rPr>
           <w:noProof/>
-          <w:lang w:val="en-GB" w:eastAsia="en-GB"/>
+          <w:lang w:eastAsia="nl-BE"/>
         </w:rPr>
         <w:drawing>
           <wp:inline distT="0" distB="0" distL="0" distR="0" wp14:anchorId="797F9314" wp14:editId="1FFE5F8A">
@@ -9499,7 +9515,7 @@
       </w:r>
       <w:r>
         <w:rPr>
-          <w:rStyle w:val="FootnoteReference"/>
+          <w:rStyle w:val="Voetnootmarkering"/>
         </w:rPr>
         <w:footnoteReference w:id="2"/>
       </w:r>
@@ -9509,7 +9525,7 @@
     </w:p>
     <w:p>
       <w:pPr>
-        <w:pStyle w:val="ListParagraph"/>
+        <w:pStyle w:val="Lijstalinea"/>
         <w:numPr>
           <w:ilvl w:val="0"/>
           <w:numId w:val="46"/>
@@ -9521,7 +9537,7 @@
     </w:p>
     <w:p>
       <w:pPr>
-        <w:pStyle w:val="ListParagraph"/>
+        <w:pStyle w:val="Lijstalinea"/>
         <w:numPr>
           <w:ilvl w:val="0"/>
           <w:numId w:val="46"/>
@@ -9533,22 +9549,19 @@
     </w:p>
     <w:p>
       <w:pPr>
-        <w:pStyle w:val="ListParagraph"/>
+        <w:pStyle w:val="Lijstalinea"/>
         <w:numPr>
           <w:ilvl w:val="0"/>
           <w:numId w:val="46"/>
         </w:numPr>
       </w:pPr>
       <w:r>
-        <w:t xml:space="preserve">Om de vertalingen te verbergen, klikt u opnieuw </w:t>
-      </w:r>
-      <w:r>
-        <w:t>op de blauwe knop met het boek-symbool.</w:t>
-      </w:r>
-    </w:p>
-    <w:p>
-      <w:pPr>
-        <w:pStyle w:val="ListParagraph"/>
+        <w:t>Om de vertalingen te verbergen, klikt u opnieuw op de blauwe knop met het boek-symbool.</w:t>
+      </w:r>
+    </w:p>
+    <w:p>
+      <w:pPr>
+        <w:pStyle w:val="Lijstalinea"/>
         <w:numPr>
           <w:ilvl w:val="0"/>
           <w:numId w:val="46"/>
@@ -9579,7 +9592,7 @@
     </w:p>
     <w:p>
       <w:pPr>
-        <w:pStyle w:val="ListParagraph"/>
+        <w:pStyle w:val="Lijstalinea"/>
         <w:numPr>
           <w:ilvl w:val="0"/>
           <w:numId w:val="18"/>
@@ -9597,17 +9610,17 @@
     </w:p>
     <w:p>
       <w:pPr>
-        <w:pStyle w:val="Heading1"/>
-      </w:pPr>
-      <w:bookmarkStart w:id="33" w:name="_Toc491965598"/>
+        <w:pStyle w:val="Kop1"/>
+      </w:pPr>
+      <w:bookmarkStart w:id="32" w:name="_Toc491965598"/>
       <w:r>
         <w:t>Feedback opvragen voor een evenement</w:t>
       </w:r>
-      <w:bookmarkEnd w:id="33"/>
-    </w:p>
-    <w:p>
-      <w:pPr>
-        <w:pStyle w:val="ListParagraph"/>
+      <w:bookmarkEnd w:id="32"/>
+    </w:p>
+    <w:p>
+      <w:pPr>
+        <w:pStyle w:val="Lijstalinea"/>
         <w:numPr>
           <w:ilvl w:val="0"/>
           <w:numId w:val="25"/>
@@ -9643,6 +9656,9 @@
         <w:fldChar w:fldCharType="separate"/>
       </w:r>
       <w:r>
+        <w:rPr>
+          <w:color w:val="5B9BD5" w:themeColor="accent1"/>
+        </w:rPr>
         <w:t>Beheerderspagina van een evenement openen</w:t>
       </w:r>
       <w:r>
@@ -9654,7 +9670,7 @@
     </w:p>
     <w:p>
       <w:pPr>
-        <w:pStyle w:val="ListParagraph"/>
+        <w:pStyle w:val="Lijstalinea"/>
         <w:numPr>
           <w:ilvl w:val="0"/>
           <w:numId w:val="25"/>
@@ -9666,7 +9682,7 @@
     </w:p>
     <w:p>
       <w:pPr>
-        <w:pStyle w:val="ListParagraph"/>
+        <w:pStyle w:val="Lijstalinea"/>
         <w:numPr>
           <w:ilvl w:val="0"/>
           <w:numId w:val="25"/>
@@ -9697,7 +9713,7 @@
     </w:p>
     <w:p>
       <w:pPr>
-        <w:pStyle w:val="ListParagraph"/>
+        <w:pStyle w:val="Lijstalinea"/>
         <w:numPr>
           <w:ilvl w:val="0"/>
           <w:numId w:val="18"/>
@@ -9715,16 +9731,16 @@
     </w:p>
     <w:p>
       <w:pPr>
-        <w:pStyle w:val="Heading1"/>
-      </w:pPr>
-      <w:bookmarkStart w:id="34" w:name="_Toc491965599"/>
+        <w:pStyle w:val="Kop1"/>
+      </w:pPr>
+      <w:bookmarkStart w:id="33" w:name="_Toc491965599"/>
       <w:r>
         <w:t>Infotekst</w:t>
       </w:r>
       <w:r>
         <w:t xml:space="preserve"> aanpassen</w:t>
       </w:r>
-      <w:bookmarkEnd w:id="34"/>
+      <w:bookmarkEnd w:id="33"/>
     </w:p>
     <w:p>
       <w:r>
@@ -9733,7 +9749,7 @@
     </w:p>
     <w:p>
       <w:pPr>
-        <w:pStyle w:val="ListParagraph"/>
+        <w:pStyle w:val="Lijstalinea"/>
         <w:numPr>
           <w:ilvl w:val="0"/>
           <w:numId w:val="40"/>
@@ -9769,6 +9785,9 @@
         <w:fldChar w:fldCharType="separate"/>
       </w:r>
       <w:r>
+        <w:rPr>
+          <w:color w:val="5B9BD5" w:themeColor="accent1"/>
+        </w:rPr>
         <w:t>Beheerderspagina van een evenement openen</w:t>
       </w:r>
       <w:r>
@@ -9780,7 +9799,7 @@
     </w:p>
     <w:p>
       <w:pPr>
-        <w:pStyle w:val="ListParagraph"/>
+        <w:pStyle w:val="Lijstalinea"/>
         <w:numPr>
           <w:ilvl w:val="0"/>
           <w:numId w:val="40"/>
@@ -9798,7 +9817,7 @@
     </w:p>
     <w:p>
       <w:pPr>
-        <w:pStyle w:val="ListParagraph"/>
+        <w:pStyle w:val="Lijstalinea"/>
         <w:numPr>
           <w:ilvl w:val="0"/>
           <w:numId w:val="40"/>
@@ -9816,12 +9835,12 @@
     </w:p>
     <w:p>
       <w:pPr>
-        <w:pStyle w:val="ListParagraph"/>
+        <w:pStyle w:val="Lijstalinea"/>
       </w:pPr>
       <w:r>
         <w:rPr>
           <w:noProof/>
-          <w:lang w:val="en-GB" w:eastAsia="en-GB"/>
+          <w:lang w:eastAsia="nl-BE"/>
         </w:rPr>
         <w:drawing>
           <wp:inline distT="0" distB="0" distL="0" distR="0" wp14:anchorId="7FFFC1D0" wp14:editId="11BB4852">
@@ -9873,7 +9892,7 @@
     </w:p>
     <w:p>
       <w:pPr>
-        <w:pStyle w:val="ListParagraph"/>
+        <w:pStyle w:val="Lijstalinea"/>
         <w:numPr>
           <w:ilvl w:val="0"/>
           <w:numId w:val="40"/>
@@ -9886,7 +9905,7 @@
     </w:p>
     <w:p>
       <w:pPr>
-        <w:pStyle w:val="ListParagraph"/>
+        <w:pStyle w:val="Lijstalinea"/>
         <w:numPr>
           <w:ilvl w:val="0"/>
           <w:numId w:val="40"/>
@@ -9923,7 +9942,7 @@
       <w:r>
         <w:rPr>
           <w:noProof/>
-          <w:lang w:val="en-GB" w:eastAsia="en-GB"/>
+          <w:lang w:eastAsia="nl-BE"/>
         </w:rPr>
         <w:drawing>
           <wp:inline distT="0" distB="0" distL="0" distR="0" wp14:anchorId="58D219BA" wp14:editId="0F31C74B">
@@ -9969,17 +9988,17 @@
     </w:p>
     <w:p>
       <w:pPr>
-        <w:pStyle w:val="Heading2"/>
-      </w:pPr>
-      <w:bookmarkStart w:id="35" w:name="_Toc491965600"/>
+        <w:pStyle w:val="Kop2"/>
+      </w:pPr>
+      <w:bookmarkStart w:id="34" w:name="_Toc491965600"/>
       <w:r>
         <w:t>Vertalingen bij de infotekst</w:t>
       </w:r>
-      <w:bookmarkEnd w:id="35"/>
-    </w:p>
-    <w:p>
-      <w:pPr>
-        <w:pStyle w:val="ListParagraph"/>
+      <w:bookmarkEnd w:id="34"/>
+    </w:p>
+    <w:p>
+      <w:pPr>
+        <w:pStyle w:val="Lijstalinea"/>
         <w:numPr>
           <w:ilvl w:val="0"/>
           <w:numId w:val="47"/>
@@ -9993,7 +10012,7 @@
       </w:r>
       <w:r>
         <w:rPr>
-          <w:rStyle w:val="FootnoteReference"/>
+          <w:rStyle w:val="Voetnootmarkering"/>
         </w:rPr>
         <w:footnoteReference w:id="3"/>
       </w:r>
@@ -10003,7 +10022,7 @@
     </w:p>
     <w:p>
       <w:pPr>
-        <w:pStyle w:val="ListParagraph"/>
+        <w:pStyle w:val="Lijstalinea"/>
         <w:numPr>
           <w:ilvl w:val="0"/>
           <w:numId w:val="47"/>
@@ -10015,7 +10034,7 @@
     </w:p>
     <w:p>
       <w:pPr>
-        <w:pStyle w:val="ListParagraph"/>
+        <w:pStyle w:val="Lijstalinea"/>
         <w:numPr>
           <w:ilvl w:val="0"/>
           <w:numId w:val="47"/>
@@ -10052,7 +10071,7 @@
     </w:p>
     <w:p>
       <w:pPr>
-        <w:pStyle w:val="ListParagraph"/>
+        <w:pStyle w:val="Lijstalinea"/>
         <w:numPr>
           <w:ilvl w:val="0"/>
           <w:numId w:val="18"/>
@@ -10082,7 +10101,7 @@
     </w:p>
     <w:p>
       <w:pPr>
-        <w:pStyle w:val="ListParagraph"/>
+        <w:pStyle w:val="Lijstalinea"/>
         <w:numPr>
           <w:ilvl w:val="0"/>
           <w:numId w:val="18"/>
@@ -10112,13 +10131,13 @@
     </w:p>
     <w:p>
       <w:pPr>
-        <w:pStyle w:val="Heading1"/>
-      </w:pPr>
-      <w:bookmarkStart w:id="36" w:name="_Toc491965601"/>
+        <w:pStyle w:val="Kop1"/>
+      </w:pPr>
+      <w:bookmarkStart w:id="35" w:name="_Toc491965601"/>
       <w:r>
         <w:t>Starten met scannen</w:t>
       </w:r>
-      <w:bookmarkEnd w:id="36"/>
+      <w:bookmarkEnd w:id="35"/>
     </w:p>
     <w:p>
       <w:r>
@@ -10127,7 +10146,7 @@
     </w:p>
     <w:p>
       <w:pPr>
-        <w:pStyle w:val="ListParagraph"/>
+        <w:pStyle w:val="Lijstalinea"/>
         <w:numPr>
           <w:ilvl w:val="0"/>
           <w:numId w:val="3"/>
@@ -10139,31 +10158,34 @@
     </w:p>
     <w:p>
       <w:pPr>
-        <w:pStyle w:val="ListParagraph"/>
+        <w:pStyle w:val="Lijstalinea"/>
         <w:numPr>
           <w:ilvl w:val="0"/>
           <w:numId w:val="3"/>
         </w:numPr>
       </w:pPr>
       <w:r>
-        <w:t>Te toegangscode om te scannen dient correct te zijn.</w:t>
-      </w:r>
-    </w:p>
-    <w:p>
-      <w:pPr>
-        <w:pStyle w:val="Heading2"/>
-      </w:pPr>
-      <w:bookmarkStart w:id="37" w:name="_Ref463877820"/>
-      <w:bookmarkStart w:id="38" w:name="_Toc491965602"/>
+        <w:t>D</w:t>
+      </w:r>
+      <w:r>
+        <w:t>e toegangscode om te scannen dient correct te zijn.</w:t>
+      </w:r>
+    </w:p>
+    <w:p>
+      <w:pPr>
+        <w:pStyle w:val="Kop2"/>
+      </w:pPr>
+      <w:bookmarkStart w:id="36" w:name="_Ref463877820"/>
+      <w:bookmarkStart w:id="37" w:name="_Toc491965602"/>
       <w:r>
         <w:t>Scannen activeren</w:t>
       </w:r>
+      <w:bookmarkEnd w:id="36"/>
       <w:bookmarkEnd w:id="37"/>
-      <w:bookmarkEnd w:id="38"/>
-    </w:p>
-    <w:p>
-      <w:pPr>
-        <w:pStyle w:val="ListParagraph"/>
+    </w:p>
+    <w:p>
+      <w:pPr>
+        <w:pStyle w:val="Lijstalinea"/>
         <w:numPr>
           <w:ilvl w:val="0"/>
           <w:numId w:val="41"/>
@@ -10196,6 +10218,9 @@
         <w:fldChar w:fldCharType="separate"/>
       </w:r>
       <w:r>
+        <w:rPr>
+          <w:color w:val="5B9BD5" w:themeColor="accent1"/>
+        </w:rPr>
         <w:t>Beheerderspagina van een evenement openen</w:t>
       </w:r>
       <w:r>
@@ -10207,7 +10232,7 @@
     </w:p>
     <w:p>
       <w:pPr>
-        <w:pStyle w:val="ListParagraph"/>
+        <w:pStyle w:val="Lijstalinea"/>
         <w:numPr>
           <w:ilvl w:val="0"/>
           <w:numId w:val="41"/>
@@ -10219,7 +10244,7 @@
     </w:p>
     <w:p>
       <w:pPr>
-        <w:pStyle w:val="ListParagraph"/>
+        <w:pStyle w:val="Lijstalinea"/>
         <w:numPr>
           <w:ilvl w:val="0"/>
           <w:numId w:val="41"/>
@@ -10231,12 +10256,12 @@
     </w:p>
     <w:p>
       <w:pPr>
-        <w:pStyle w:val="ListParagraph"/>
+        <w:pStyle w:val="Lijstalinea"/>
       </w:pPr>
       <w:r>
         <w:rPr>
           <w:noProof/>
-          <w:lang w:val="en-GB" w:eastAsia="en-GB"/>
+          <w:lang w:eastAsia="nl-BE"/>
         </w:rPr>
         <w:lastRenderedPageBreak/>
         <mc:AlternateContent>
@@ -10307,7 +10332,7 @@
               </wp:anchor>
             </w:drawing>
           </mc:Choice>
-          <mc:Fallback>
+          <mc:Fallback xmlns:cx="http://schemas.microsoft.com/office/drawing/2014/chartex" xmlns:cx1="http://schemas.microsoft.com/office/drawing/2015/9/8/chartex" xmlns:cx2="http://schemas.microsoft.com/office/drawing/2015/10/21/chartex" xmlns:cx3="http://schemas.microsoft.com/office/drawing/2016/5/9/chartex" xmlns:cx4="http://schemas.microsoft.com/office/drawing/2016/5/10/chartex" xmlns:cx5="http://schemas.microsoft.com/office/drawing/2016/5/11/chartex" xmlns:w16se="http://schemas.microsoft.com/office/word/2015/wordml/symex">
             <w:pict>
               <v:shape w14:anchorId="03B7501B" id="_x0000_s1027" type="#_x0000_t202" style="position:absolute;left:0;text-align:left;margin-left:163.5pt;margin-top:74.75pt;width:136.5pt;height:38.25pt;z-index:251674624;visibility:visible;mso-wrap-style:square;mso-width-percent:0;mso-height-percent:0;mso-wrap-distance-left:9pt;mso-wrap-distance-top:3.6pt;mso-wrap-distance-right:9pt;mso-wrap-distance-bottom:3.6pt;mso-position-horizontal:absolute;mso-position-horizontal-relative:text;mso-position-vertical:absolute;mso-position-vertical-relative:text;mso-width-percent:0;mso-height-percent:0;mso-width-relative:margin;mso-height-relative:margin;v-text-anchor:top" o:gfxdata="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" strokecolor="#5b9bd5 [3204]" strokeweight="2.25pt">
                 <v:textbox>
@@ -10327,7 +10352,7 @@
       <w:r>
         <w:rPr>
           <w:noProof/>
-          <w:lang w:val="en-GB" w:eastAsia="en-GB"/>
+          <w:lang w:eastAsia="nl-BE"/>
         </w:rPr>
         <mc:AlternateContent>
           <mc:Choice Requires="wps">
@@ -10380,7 +10405,7 @@
               </wp:anchor>
             </w:drawing>
           </mc:Choice>
-          <mc:Fallback>
+          <mc:Fallback xmlns:cx="http://schemas.microsoft.com/office/drawing/2014/chartex" xmlns:cx1="http://schemas.microsoft.com/office/drawing/2015/9/8/chartex" xmlns:cx2="http://schemas.microsoft.com/office/drawing/2015/10/21/chartex" xmlns:cx3="http://schemas.microsoft.com/office/drawing/2016/5/9/chartex" xmlns:cx4="http://schemas.microsoft.com/office/drawing/2016/5/10/chartex" xmlns:cx5="http://schemas.microsoft.com/office/drawing/2016/5/11/chartex" xmlns:w16se="http://schemas.microsoft.com/office/word/2015/wordml/symex">
             <w:pict>
               <v:line w14:anchorId="15808E5A" id="Straight Connector 209" o:spid="_x0000_s1026" style="position:absolute;flip:x;z-index:251673600;visibility:visible;mso-wrap-style:square;mso-wrap-distance-left:9pt;mso-wrap-distance-top:0;mso-wrap-distance-right:9pt;mso-wrap-distance-bottom:0;mso-position-horizontal:absolute;mso-position-horizontal-relative:text;mso-position-vertical:absolute;mso-position-vertical-relative:text" from="276pt,42.75pt" to="336pt,78.75pt" o:gfxdata="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" strokecolor="#5b9bd5 [3204]" strokeweight="2.25pt">
                 <v:stroke joinstyle="miter"/>
@@ -10392,7 +10417,7 @@
       <w:r>
         <w:rPr>
           <w:noProof/>
-          <w:lang w:val="en-GB" w:eastAsia="en-GB"/>
+          <w:lang w:eastAsia="nl-BE"/>
         </w:rPr>
         <mc:AlternateContent>
           <mc:Choice Requires="wps">
@@ -10460,7 +10485,7 @@
               </wp:anchor>
             </w:drawing>
           </mc:Choice>
-          <mc:Fallback>
+          <mc:Fallback xmlns:cx="http://schemas.microsoft.com/office/drawing/2014/chartex" xmlns:cx1="http://schemas.microsoft.com/office/drawing/2015/9/8/chartex" xmlns:cx2="http://schemas.microsoft.com/office/drawing/2015/10/21/chartex" xmlns:cx3="http://schemas.microsoft.com/office/drawing/2016/5/9/chartex" xmlns:cx4="http://schemas.microsoft.com/office/drawing/2016/5/10/chartex" xmlns:cx5="http://schemas.microsoft.com/office/drawing/2016/5/11/chartex" xmlns:w16se="http://schemas.microsoft.com/office/word/2015/wordml/symex">
             <w:pict>
               <v:roundrect w14:anchorId="19C09420" id="Rounded Rectangle 208" o:spid="_x0000_s1026" style="position:absolute;margin-left:336pt;margin-top:27.5pt;width:120pt;height:15.75pt;z-index:251671552;visibility:visible;mso-wrap-style:square;mso-width-percent:0;mso-wrap-distance-left:9pt;mso-wrap-distance-top:0;mso-wrap-distance-right:9pt;mso-wrap-distance-bottom:0;mso-position-horizontal:absolute;mso-position-horizontal-relative:text;mso-position-vertical:absolute;mso-position-vertical-relative:text;mso-width-percent:0;mso-width-relative:margin;v-text-anchor:middle" arcsize="10923f" o:gfxdata="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" filled="f" strokecolor="#5b9bd5 [3204]" strokeweight="2.25pt">
                 <v:stroke joinstyle="miter"/>
@@ -10472,7 +10497,7 @@
       <w:r>
         <w:rPr>
           <w:noProof/>
-          <w:lang w:val="en-GB" w:eastAsia="en-GB"/>
+          <w:lang w:eastAsia="nl-BE"/>
         </w:rPr>
         <mc:AlternateContent>
           <mc:Choice Requires="wps">
@@ -10542,7 +10567,7 @@
               </wp:anchor>
             </w:drawing>
           </mc:Choice>
-          <mc:Fallback>
+          <mc:Fallback xmlns:cx="http://schemas.microsoft.com/office/drawing/2014/chartex" xmlns:cx1="http://schemas.microsoft.com/office/drawing/2015/9/8/chartex" xmlns:cx2="http://schemas.microsoft.com/office/drawing/2015/10/21/chartex" xmlns:cx3="http://schemas.microsoft.com/office/drawing/2016/5/9/chartex" xmlns:cx4="http://schemas.microsoft.com/office/drawing/2016/5/10/chartex" xmlns:cx5="http://schemas.microsoft.com/office/drawing/2016/5/11/chartex" xmlns:w16se="http://schemas.microsoft.com/office/word/2015/wordml/symex">
             <w:pict>
               <v:shape w14:anchorId="226A3732" id="_x0000_s1028" type="#_x0000_t202" style="position:absolute;left:0;text-align:left;margin-left:242.25pt;margin-top:153.45pt;width:136.5pt;height:50.25pt;z-index:251669504;visibility:visible;mso-wrap-style:square;mso-width-percent:0;mso-height-percent:0;mso-wrap-distance-left:9pt;mso-wrap-distance-top:3.6pt;mso-wrap-distance-right:9pt;mso-wrap-distance-bottom:3.6pt;mso-position-horizontal:absolute;mso-position-horizontal-relative:text;mso-position-vertical:absolute;mso-position-vertical-relative:text;mso-width-percent:0;mso-height-percent:0;mso-width-relative:margin;mso-height-relative:margin;v-text-anchor:top" o:gfxdata="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" strokecolor="#5b9bd5 [3204]" strokeweight="2.25pt">
                 <v:textbox>
@@ -10562,7 +10587,7 @@
       <w:r>
         <w:rPr>
           <w:noProof/>
-          <w:lang w:val="en-GB" w:eastAsia="en-GB"/>
+          <w:lang w:eastAsia="nl-BE"/>
         </w:rPr>
         <mc:AlternateContent>
           <mc:Choice Requires="wps">
@@ -10615,7 +10640,7 @@
               </wp:anchor>
             </w:drawing>
           </mc:Choice>
-          <mc:Fallback>
+          <mc:Fallback xmlns:cx="http://schemas.microsoft.com/office/drawing/2014/chartex" xmlns:cx1="http://schemas.microsoft.com/office/drawing/2015/9/8/chartex" xmlns:cx2="http://schemas.microsoft.com/office/drawing/2015/10/21/chartex" xmlns:cx3="http://schemas.microsoft.com/office/drawing/2016/5/9/chartex" xmlns:cx4="http://schemas.microsoft.com/office/drawing/2016/5/10/chartex" xmlns:cx5="http://schemas.microsoft.com/office/drawing/2016/5/11/chartex" xmlns:w16se="http://schemas.microsoft.com/office/word/2015/wordml/symex">
             <w:pict>
               <v:line w14:anchorId="444EA79E" id="Straight Connector 206" o:spid="_x0000_s1026" style="position:absolute;flip:x;z-index:251667456;visibility:visible;mso-wrap-style:square;mso-wrap-distance-left:9pt;mso-wrap-distance-top:0;mso-wrap-distance-right:9pt;mso-wrap-distance-bottom:0;mso-position-horizontal:absolute;mso-position-horizontal-relative:text;mso-position-vertical:absolute;mso-position-vertical-relative:text" from="354.75pt,116.75pt" to="414.75pt,152.75pt" o:gfxdata="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" strokecolor="#5b9bd5 [3204]" strokeweight="2.25pt">
                 <v:stroke joinstyle="miter"/>
@@ -10627,7 +10652,7 @@
       <w:r>
         <w:rPr>
           <w:noProof/>
-          <w:lang w:val="en-GB" w:eastAsia="en-GB"/>
+          <w:lang w:eastAsia="nl-BE"/>
         </w:rPr>
         <mc:AlternateContent>
           <mc:Choice Requires="wps">
@@ -10692,7 +10717,7 @@
               </wp:anchor>
             </w:drawing>
           </mc:Choice>
-          <mc:Fallback>
+          <mc:Fallback xmlns:cx="http://schemas.microsoft.com/office/drawing/2014/chartex" xmlns:cx1="http://schemas.microsoft.com/office/drawing/2015/9/8/chartex" xmlns:cx2="http://schemas.microsoft.com/office/drawing/2015/10/21/chartex" xmlns:cx3="http://schemas.microsoft.com/office/drawing/2016/5/9/chartex" xmlns:cx4="http://schemas.microsoft.com/office/drawing/2016/5/10/chartex" xmlns:cx5="http://schemas.microsoft.com/office/drawing/2016/5/11/chartex" xmlns:w16se="http://schemas.microsoft.com/office/word/2015/wordml/symex">
             <w:pict>
               <v:roundrect w14:anchorId="72B40B81" id="Rounded Rectangle 205" o:spid="_x0000_s1026" style="position:absolute;margin-left:414.75pt;margin-top:109.25pt;width:95.25pt;height:15.75pt;z-index:251666432;visibility:visible;mso-wrap-style:square;mso-wrap-distance-left:9pt;mso-wrap-distance-top:0;mso-wrap-distance-right:9pt;mso-wrap-distance-bottom:0;mso-position-horizontal:absolute;mso-position-horizontal-relative:text;mso-position-vertical:absolute;mso-position-vertical-relative:text;v-text-anchor:middle" arcsize="10923f" o:gfxdata="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" filled="f" strokecolor="#5b9bd5 [3204]" strokeweight="2.25pt">
                 <v:stroke joinstyle="miter"/>
@@ -10704,7 +10729,7 @@
       <w:r>
         <w:rPr>
           <w:noProof/>
-          <w:lang w:val="en-GB" w:eastAsia="en-GB"/>
+          <w:lang w:eastAsia="nl-BE"/>
         </w:rPr>
         <w:drawing>
           <wp:inline distT="0" distB="0" distL="0" distR="0" wp14:anchorId="1978CD13" wp14:editId="4A600634">
@@ -10750,17 +10775,17 @@
     </w:p>
     <w:p>
       <w:pPr>
-        <w:pStyle w:val="Heading2"/>
-      </w:pPr>
-      <w:bookmarkStart w:id="39" w:name="_Toc491965603"/>
+        <w:pStyle w:val="Kop2"/>
+      </w:pPr>
+      <w:bookmarkStart w:id="38" w:name="_Toc491965603"/>
       <w:r>
         <w:t>Scannen deactiveren</w:t>
       </w:r>
-      <w:bookmarkEnd w:id="39"/>
-    </w:p>
-    <w:p>
-      <w:pPr>
-        <w:pStyle w:val="ListParagraph"/>
+      <w:bookmarkEnd w:id="38"/>
+    </w:p>
+    <w:p>
+      <w:pPr>
+        <w:pStyle w:val="Lijstalinea"/>
         <w:numPr>
           <w:ilvl w:val="0"/>
           <w:numId w:val="42"/>
@@ -10793,6 +10818,9 @@
         <w:fldChar w:fldCharType="separate"/>
       </w:r>
       <w:r>
+        <w:rPr>
+          <w:color w:val="5B9BD5" w:themeColor="accent1"/>
+        </w:rPr>
         <w:t>Beheerderspagina van een evenement openen</w:t>
       </w:r>
       <w:r>
@@ -10804,7 +10832,7 @@
     </w:p>
     <w:p>
       <w:pPr>
-        <w:pStyle w:val="ListParagraph"/>
+        <w:pStyle w:val="Lijstalinea"/>
         <w:numPr>
           <w:ilvl w:val="0"/>
           <w:numId w:val="42"/>
@@ -10816,7 +10844,7 @@
     </w:p>
     <w:p>
       <w:pPr>
-        <w:pStyle w:val="ListParagraph"/>
+        <w:pStyle w:val="Lijstalinea"/>
         <w:numPr>
           <w:ilvl w:val="0"/>
           <w:numId w:val="42"/>
@@ -10828,32 +10856,32 @@
     </w:p>
     <w:p>
       <w:pPr>
-        <w:pStyle w:val="Heading2"/>
-      </w:pPr>
-      <w:bookmarkStart w:id="40" w:name="_Toc491965604"/>
+        <w:pStyle w:val="Kop2"/>
+      </w:pPr>
+      <w:bookmarkStart w:id="39" w:name="_Toc491965604"/>
       <w:r>
         <w:t>Scannen</w:t>
       </w:r>
+      <w:bookmarkEnd w:id="39"/>
+    </w:p>
+    <w:p>
+      <w:r>
+        <w:t>U heeft twee opties om de tickets te scannen: via een webpagina of via een mobiele app voor Android. Beide opties hebben een internetverbinding nodig.</w:t>
+      </w:r>
+    </w:p>
+    <w:p>
+      <w:pPr>
+        <w:pStyle w:val="Kop3"/>
+      </w:pPr>
+      <w:bookmarkStart w:id="40" w:name="_Toc491965605"/>
+      <w:r>
+        <w:t>Via de app</w:t>
+      </w:r>
       <w:bookmarkEnd w:id="40"/>
     </w:p>
     <w:p>
-      <w:r>
-        <w:t>U heeft twee opties om de tickets te scannen: via een webpagina of via een mobiele app voor Android. Beide opties hebben een internetverbinding nodig.</w:t>
-      </w:r>
-    </w:p>
-    <w:p>
-      <w:pPr>
-        <w:pStyle w:val="Heading3"/>
-      </w:pPr>
-      <w:bookmarkStart w:id="41" w:name="_Toc491965605"/>
-      <w:r>
-        <w:t>Via de app</w:t>
-      </w:r>
-      <w:bookmarkEnd w:id="41"/>
-    </w:p>
-    <w:p>
-      <w:pPr>
-        <w:pStyle w:val="ListParagraph"/>
+      <w:pPr>
+        <w:pStyle w:val="Lijstalinea"/>
         <w:numPr>
           <w:ilvl w:val="0"/>
           <w:numId w:val="44"/>
@@ -10865,7 +10893,7 @@
     </w:p>
     <w:p>
       <w:pPr>
-        <w:pStyle w:val="ListParagraph"/>
+        <w:pStyle w:val="Lijstalinea"/>
         <w:numPr>
           <w:ilvl w:val="0"/>
           <w:numId w:val="44"/>
@@ -10891,7 +10919,7 @@
     </w:p>
     <w:p>
       <w:pPr>
-        <w:pStyle w:val="ListParagraph"/>
+        <w:pStyle w:val="Lijstalinea"/>
         <w:numPr>
           <w:ilvl w:val="0"/>
           <w:numId w:val="44"/>
@@ -10924,6 +10952,9 @@
         <w:fldChar w:fldCharType="separate"/>
       </w:r>
       <w:r>
+        <w:rPr>
+          <w:color w:val="5B9BD5" w:themeColor="accent1"/>
+        </w:rPr>
         <w:t>Scannen activeren</w:t>
       </w:r>
       <w:r>
@@ -10935,7 +10966,7 @@
     </w:p>
     <w:p>
       <w:pPr>
-        <w:pStyle w:val="ListParagraph"/>
+        <w:pStyle w:val="Lijstalinea"/>
         <w:numPr>
           <w:ilvl w:val="0"/>
           <w:numId w:val="44"/>
@@ -10947,7 +10978,7 @@
     </w:p>
     <w:p>
       <w:pPr>
-        <w:pStyle w:val="ListParagraph"/>
+        <w:pStyle w:val="Lijstalinea"/>
         <w:numPr>
           <w:ilvl w:val="0"/>
           <w:numId w:val="44"/>
@@ -10959,7 +10990,7 @@
     </w:p>
     <w:p>
       <w:pPr>
-        <w:pStyle w:val="ListParagraph"/>
+        <w:pStyle w:val="Lijstalinea"/>
         <w:numPr>
           <w:ilvl w:val="0"/>
           <w:numId w:val="44"/>
@@ -10971,7 +11002,7 @@
     </w:p>
     <w:p>
       <w:pPr>
-        <w:pStyle w:val="ListParagraph"/>
+        <w:pStyle w:val="Lijstalinea"/>
         <w:numPr>
           <w:ilvl w:val="0"/>
           <w:numId w:val="44"/>
@@ -10983,17 +11014,17 @@
     </w:p>
     <w:p>
       <w:pPr>
-        <w:pStyle w:val="Heading3"/>
-      </w:pPr>
-      <w:bookmarkStart w:id="42" w:name="_Toc491965606"/>
+        <w:pStyle w:val="Kop3"/>
+      </w:pPr>
+      <w:bookmarkStart w:id="41" w:name="_Toc491965606"/>
       <w:r>
         <w:t>Via de webpagina</w:t>
       </w:r>
-      <w:bookmarkEnd w:id="42"/>
-    </w:p>
-    <w:p>
-      <w:pPr>
-        <w:pStyle w:val="ListParagraph"/>
+      <w:bookmarkEnd w:id="41"/>
+    </w:p>
+    <w:p>
+      <w:pPr>
+        <w:pStyle w:val="Lijstalinea"/>
         <w:numPr>
           <w:ilvl w:val="0"/>
           <w:numId w:val="43"/>
@@ -11013,7 +11044,7 @@
     </w:p>
     <w:p>
       <w:pPr>
-        <w:pStyle w:val="ListParagraph"/>
+        <w:pStyle w:val="Lijstalinea"/>
         <w:numPr>
           <w:ilvl w:val="0"/>
           <w:numId w:val="43"/>
@@ -11049,6 +11080,9 @@
         <w:fldChar w:fldCharType="separate"/>
       </w:r>
       <w:r>
+        <w:rPr>
+          <w:color w:val="5B9BD5" w:themeColor="accent1"/>
+        </w:rPr>
         <w:t>Scannen activeren</w:t>
       </w:r>
       <w:r>
@@ -11060,12 +11094,12 @@
     </w:p>
     <w:p>
       <w:pPr>
-        <w:pStyle w:val="ListParagraph"/>
+        <w:pStyle w:val="Lijstalinea"/>
       </w:pPr>
       <w:r>
         <w:rPr>
           <w:noProof/>
-          <w:lang w:val="en-GB" w:eastAsia="en-GB"/>
+          <w:lang w:eastAsia="nl-BE"/>
         </w:rPr>
         <w:lastRenderedPageBreak/>
         <w:drawing>
@@ -11115,7 +11149,7 @@
     </w:p>
     <w:p>
       <w:pPr>
-        <w:pStyle w:val="ListParagraph"/>
+        <w:pStyle w:val="Lijstalinea"/>
         <w:numPr>
           <w:ilvl w:val="0"/>
           <w:numId w:val="43"/>
@@ -11127,7 +11161,7 @@
     </w:p>
     <w:p>
       <w:pPr>
-        <w:pStyle w:val="ListParagraph"/>
+        <w:pStyle w:val="Lijstalinea"/>
         <w:numPr>
           <w:ilvl w:val="0"/>
           <w:numId w:val="43"/>
@@ -11143,7 +11177,7 @@
     </w:p>
     <w:p>
       <w:pPr>
-        <w:pStyle w:val="ListParagraph"/>
+        <w:pStyle w:val="Lijstalinea"/>
         <w:numPr>
           <w:ilvl w:val="0"/>
           <w:numId w:val="43"/>
@@ -11158,18 +11192,18 @@
     </w:p>
     <w:p>
       <w:pPr>
-        <w:pStyle w:val="Heading1"/>
-      </w:pPr>
-      <w:bookmarkStart w:id="43" w:name="_Toc491965607"/>
+        <w:pStyle w:val="Kop1"/>
+      </w:pPr>
+      <w:bookmarkStart w:id="42" w:name="_Toc491965607"/>
       <w:r>
         <w:lastRenderedPageBreak/>
         <w:t>Aankopen beheren</w:t>
       </w:r>
-      <w:bookmarkEnd w:id="43"/>
-    </w:p>
-    <w:p>
-      <w:pPr>
-        <w:pStyle w:val="ListParagraph"/>
+      <w:bookmarkEnd w:id="42"/>
+    </w:p>
+    <w:p>
+      <w:pPr>
+        <w:pStyle w:val="Lijstalinea"/>
         <w:numPr>
           <w:ilvl w:val="0"/>
           <w:numId w:val="26"/>
@@ -11202,6 +11236,9 @@
         <w:fldChar w:fldCharType="separate"/>
       </w:r>
       <w:r>
+        <w:rPr>
+          <w:color w:val="5B9BD5" w:themeColor="accent1"/>
+        </w:rPr>
         <w:t>Beheerderspagina van een evenement openen</w:t>
       </w:r>
       <w:r>
@@ -11213,7 +11250,7 @@
     </w:p>
     <w:p>
       <w:pPr>
-        <w:pStyle w:val="ListParagraph"/>
+        <w:pStyle w:val="Lijstalinea"/>
         <w:numPr>
           <w:ilvl w:val="0"/>
           <w:numId w:val="26"/>
@@ -11227,7 +11264,7 @@
       <w:r>
         <w:rPr>
           <w:noProof/>
-          <w:lang w:val="en-GB" w:eastAsia="en-GB"/>
+          <w:lang w:eastAsia="nl-BE"/>
         </w:rPr>
         <w:drawing>
           <wp:inline distT="0" distB="0" distL="0" distR="0" wp14:anchorId="6D7B90B9" wp14:editId="386BFAF3">
@@ -11273,17 +11310,17 @@
     </w:p>
     <w:p>
       <w:pPr>
-        <w:pStyle w:val="Heading2"/>
-      </w:pPr>
-      <w:bookmarkStart w:id="44" w:name="_Toc491965608"/>
+        <w:pStyle w:val="Kop2"/>
+      </w:pPr>
+      <w:bookmarkStart w:id="43" w:name="_Toc491965608"/>
       <w:r>
         <w:t>Lijst van aankopen downloaden</w:t>
       </w:r>
-      <w:bookmarkEnd w:id="44"/>
-    </w:p>
-    <w:p>
-      <w:pPr>
-        <w:pStyle w:val="ListParagraph"/>
+      <w:bookmarkEnd w:id="43"/>
+    </w:p>
+    <w:p>
+      <w:pPr>
+        <w:pStyle w:val="Lijstalinea"/>
         <w:numPr>
           <w:ilvl w:val="0"/>
           <w:numId w:val="27"/>
@@ -11295,7 +11332,7 @@
     </w:p>
     <w:p>
       <w:pPr>
-        <w:pStyle w:val="ListParagraph"/>
+        <w:pStyle w:val="Lijstalinea"/>
         <w:numPr>
           <w:ilvl w:val="0"/>
           <w:numId w:val="27"/>
@@ -11307,17 +11344,17 @@
     </w:p>
     <w:p>
       <w:pPr>
-        <w:pStyle w:val="Heading2"/>
-      </w:pPr>
-      <w:bookmarkStart w:id="45" w:name="_Toc491965609"/>
+        <w:pStyle w:val="Kop2"/>
+      </w:pPr>
+      <w:bookmarkStart w:id="44" w:name="_Toc491965609"/>
       <w:r>
         <w:t>Manueel een betaling valideren</w:t>
       </w:r>
-      <w:bookmarkEnd w:id="45"/>
-    </w:p>
-    <w:p>
-      <w:pPr>
-        <w:pStyle w:val="ListParagraph"/>
+      <w:bookmarkEnd w:id="44"/>
+    </w:p>
+    <w:p>
+      <w:pPr>
+        <w:pStyle w:val="Lijstalinea"/>
         <w:numPr>
           <w:ilvl w:val="0"/>
           <w:numId w:val="31"/>
@@ -11329,7 +11366,7 @@
     </w:p>
     <w:p>
       <w:pPr>
-        <w:pStyle w:val="ListParagraph"/>
+        <w:pStyle w:val="Lijstalinea"/>
         <w:numPr>
           <w:ilvl w:val="0"/>
           <w:numId w:val="31"/>
@@ -11341,13 +11378,13 @@
     </w:p>
     <w:p>
       <w:pPr>
-        <w:pStyle w:val="ListParagraph"/>
+        <w:pStyle w:val="Lijstalinea"/>
         <w:ind w:left="0"/>
       </w:pPr>
       <w:r>
         <w:rPr>
           <w:noProof/>
-          <w:lang w:val="en-GB" w:eastAsia="en-GB"/>
+          <w:lang w:eastAsia="nl-BE"/>
         </w:rPr>
         <mc:AlternateContent>
           <mc:Choice Requires="wps">
@@ -11412,7 +11449,7 @@
               </wp:anchor>
             </w:drawing>
           </mc:Choice>
-          <mc:Fallback>
+          <mc:Fallback xmlns:cx="http://schemas.microsoft.com/office/drawing/2014/chartex" xmlns:cx1="http://schemas.microsoft.com/office/drawing/2015/9/8/chartex" xmlns:cx2="http://schemas.microsoft.com/office/drawing/2015/10/21/chartex" xmlns:cx3="http://schemas.microsoft.com/office/drawing/2016/5/9/chartex" xmlns:cx4="http://schemas.microsoft.com/office/drawing/2016/5/10/chartex" xmlns:cx5="http://schemas.microsoft.com/office/drawing/2016/5/11/chartex" xmlns:w16se="http://schemas.microsoft.com/office/word/2015/wordml/symex">
             <w:pict>
               <v:oval w14:anchorId="66EC24B8" id="Oval 199" o:spid="_x0000_s1026" style="position:absolute;margin-left:385.75pt;margin-top:59.7pt;width:16.3pt;height:16.3pt;z-index:251665408;visibility:visible;mso-wrap-style:square;mso-wrap-distance-left:9pt;mso-wrap-distance-top:0;mso-wrap-distance-right:9pt;mso-wrap-distance-bottom:0;mso-position-horizontal:absolute;mso-position-horizontal-relative:text;mso-position-vertical:absolute;mso-position-vertical-relative:text;v-text-anchor:middle" o:gfxdata="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" filled="f" strokecolor="#00b0f0" strokeweight="1.5pt">
                 <v:stroke joinstyle="miter"/>
@@ -11424,7 +11461,7 @@
       <w:r>
         <w:rPr>
           <w:noProof/>
-          <w:lang w:val="en-GB" w:eastAsia="en-GB"/>
+          <w:lang w:eastAsia="nl-BE"/>
         </w:rPr>
         <w:drawing>
           <wp:inline distT="0" distB="0" distL="0" distR="0" wp14:anchorId="6532CF4C" wp14:editId="69477E9C">
@@ -11470,20 +11507,20 @@
     </w:p>
     <w:p>
       <w:pPr>
-        <w:pStyle w:val="Heading2"/>
-      </w:pPr>
-      <w:bookmarkStart w:id="46" w:name="_Toc491965610"/>
+        <w:pStyle w:val="Kop2"/>
+      </w:pPr>
+      <w:bookmarkStart w:id="45" w:name="_Toc491965610"/>
       <w:r>
         <w:t xml:space="preserve">Automatisch betalingen </w:t>
       </w:r>
       <w:r>
         <w:t>valideren</w:t>
       </w:r>
-      <w:bookmarkEnd w:id="46"/>
-    </w:p>
-    <w:p>
-      <w:pPr>
-        <w:pStyle w:val="ListParagraph"/>
+      <w:bookmarkEnd w:id="45"/>
+    </w:p>
+    <w:p>
+      <w:pPr>
+        <w:pStyle w:val="Lijstalinea"/>
         <w:numPr>
           <w:ilvl w:val="0"/>
           <w:numId w:val="28"/>
@@ -11495,7 +11532,7 @@
     </w:p>
     <w:p>
       <w:pPr>
-        <w:pStyle w:val="ListParagraph"/>
+        <w:pStyle w:val="Lijstalinea"/>
         <w:numPr>
           <w:ilvl w:val="0"/>
           <w:numId w:val="28"/>
@@ -11516,7 +11553,7 @@
     </w:p>
     <w:p>
       <w:pPr>
-        <w:pStyle w:val="ListParagraph"/>
+        <w:pStyle w:val="Lijstalinea"/>
         <w:numPr>
           <w:ilvl w:val="0"/>
           <w:numId w:val="28"/>
@@ -11528,33 +11565,33 @@
     </w:p>
     <w:p>
       <w:pPr>
-        <w:pStyle w:val="Heading3"/>
-      </w:pPr>
-      <w:bookmarkStart w:id="47" w:name="_Toc491965611"/>
+        <w:pStyle w:val="Kop3"/>
+      </w:pPr>
+      <w:bookmarkStart w:id="46" w:name="_Toc491965611"/>
       <w:r>
         <w:t>Conflicten</w:t>
       </w:r>
+      <w:bookmarkEnd w:id="46"/>
+    </w:p>
+    <w:p>
+      <w:r>
+        <w:t>Het is mogelijk dat het bestand conflicten bevat. Dit wil zeggen dat de gestructureerde mededeling werd gedetecteerd, maar dat het bedrag niet klopt.</w:t>
+      </w:r>
+    </w:p>
+    <w:p>
+      <w:r>
+        <w:t>U kunt een lijst van conflicten downloaden door in het dialoogvenster op Ja de klikken.</w:t>
+      </w:r>
+    </w:p>
+    <w:p>
+      <w:pPr>
+        <w:pStyle w:val="Kop2"/>
+      </w:pPr>
+      <w:bookmarkStart w:id="47" w:name="_Toc491965612"/>
+      <w:r>
+        <w:t>Alle aankopen verwijderen</w:t>
+      </w:r>
       <w:bookmarkEnd w:id="47"/>
-    </w:p>
-    <w:p>
-      <w:r>
-        <w:t>Het is mogelijk dat het bestand conflicten bevat. Dit wil zeggen dat de gestructureerde mededeling werd gedetecteerd, maar dat het bedrag niet klopt.</w:t>
-      </w:r>
-    </w:p>
-    <w:p>
-      <w:r>
-        <w:t>U kunt een lijst van conflicten downloaden door in het dialoogvenster op Ja de klikken.</w:t>
-      </w:r>
-    </w:p>
-    <w:p>
-      <w:pPr>
-        <w:pStyle w:val="Heading2"/>
-      </w:pPr>
-      <w:bookmarkStart w:id="48" w:name="_Toc491965612"/>
-      <w:r>
-        <w:t>Alle aankopen verwijderen</w:t>
-      </w:r>
-      <w:bookmarkEnd w:id="48"/>
     </w:p>
     <w:p>
       <w:r>
@@ -11582,7 +11619,7 @@
     </w:p>
     <w:p>
       <w:pPr>
-        <w:pStyle w:val="ListParagraph"/>
+        <w:pStyle w:val="Lijstalinea"/>
         <w:numPr>
           <w:ilvl w:val="0"/>
           <w:numId w:val="18"/>
@@ -11603,20 +11640,23 @@
       <w:r>
         <w:t>!</w:t>
       </w:r>
-    </w:p>
-    <w:p>
-      <w:pPr>
-        <w:pStyle w:val="Heading2"/>
-      </w:pPr>
-      <w:bookmarkStart w:id="49" w:name="_Toc491965613"/>
+      <w:r>
+        <w:t xml:space="preserve"> Hiermee wordt de ticketverkoop gereset.</w:t>
+      </w:r>
+    </w:p>
+    <w:p>
+      <w:pPr>
+        <w:pStyle w:val="Kop2"/>
+      </w:pPr>
+      <w:bookmarkStart w:id="48" w:name="_Toc491965613"/>
       <w:r>
         <w:t>Een aankoop verwijderen</w:t>
       </w:r>
-      <w:bookmarkEnd w:id="49"/>
-    </w:p>
-    <w:p>
-      <w:pPr>
-        <w:pStyle w:val="ListParagraph"/>
+      <w:bookmarkEnd w:id="48"/>
+    </w:p>
+    <w:p>
+      <w:pPr>
+        <w:pStyle w:val="Lijstalinea"/>
         <w:numPr>
           <w:ilvl w:val="0"/>
           <w:numId w:val="29"/>
@@ -11628,7 +11668,7 @@
     </w:p>
     <w:p>
       <w:pPr>
-        <w:pStyle w:val="ListParagraph"/>
+        <w:pStyle w:val="Lijstalinea"/>
         <w:numPr>
           <w:ilvl w:val="0"/>
           <w:numId w:val="29"/>
@@ -11640,7 +11680,7 @@
     </w:p>
     <w:p>
       <w:pPr>
-        <w:pStyle w:val="ListParagraph"/>
+        <w:pStyle w:val="Lijstalinea"/>
         <w:numPr>
           <w:ilvl w:val="0"/>
           <w:numId w:val="29"/>
@@ -11652,17 +11692,17 @@
     </w:p>
     <w:p>
       <w:pPr>
-        <w:pStyle w:val="Heading2"/>
-      </w:pPr>
-      <w:bookmarkStart w:id="50" w:name="_Toc491965614"/>
+        <w:pStyle w:val="Kop2"/>
+      </w:pPr>
+      <w:bookmarkStart w:id="49" w:name="_Toc491965614"/>
       <w:r>
         <w:t>Een herinneringsmail sturen</w:t>
       </w:r>
-      <w:bookmarkEnd w:id="50"/>
-    </w:p>
-    <w:p>
-      <w:pPr>
-        <w:pStyle w:val="ListParagraph"/>
+      <w:bookmarkEnd w:id="49"/>
+    </w:p>
+    <w:p>
+      <w:pPr>
+        <w:pStyle w:val="Lijstalinea"/>
         <w:numPr>
           <w:ilvl w:val="0"/>
           <w:numId w:val="30"/>
@@ -11674,7 +11714,7 @@
     </w:p>
     <w:p>
       <w:pPr>
-        <w:pStyle w:val="ListParagraph"/>
+        <w:pStyle w:val="Lijstalinea"/>
         <w:numPr>
           <w:ilvl w:val="0"/>
           <w:numId w:val="30"/>
@@ -11686,7 +11726,7 @@
     </w:p>
     <w:p>
       <w:pPr>
-        <w:pStyle w:val="ListParagraph"/>
+        <w:pStyle w:val="Lijstalinea"/>
         <w:numPr>
           <w:ilvl w:val="0"/>
           <w:numId w:val="30"/>
@@ -11703,18 +11743,18 @@
     </w:p>
     <w:p>
       <w:pPr>
-        <w:pStyle w:val="Heading1"/>
-      </w:pPr>
-      <w:bookmarkStart w:id="51" w:name="_Toc491965615"/>
+        <w:pStyle w:val="Kop1"/>
+      </w:pPr>
+      <w:bookmarkStart w:id="50" w:name="_Toc491965615"/>
       <w:r>
         <w:lastRenderedPageBreak/>
         <w:t>Klanten beheren</w:t>
       </w:r>
-      <w:bookmarkEnd w:id="51"/>
-    </w:p>
-    <w:p>
-      <w:pPr>
-        <w:pStyle w:val="ListParagraph"/>
+      <w:bookmarkEnd w:id="50"/>
+    </w:p>
+    <w:p>
+      <w:pPr>
+        <w:pStyle w:val="Lijstalinea"/>
         <w:numPr>
           <w:ilvl w:val="0"/>
           <w:numId w:val="32"/>
@@ -11747,6 +11787,9 @@
         <w:fldChar w:fldCharType="separate"/>
       </w:r>
       <w:r>
+        <w:rPr>
+          <w:color w:val="5B9BD5" w:themeColor="accent1"/>
+        </w:rPr>
         <w:t>Beheerderspagina van een evenement openen</w:t>
       </w:r>
       <w:r>
@@ -11758,7 +11801,7 @@
     </w:p>
     <w:p>
       <w:pPr>
-        <w:pStyle w:val="ListParagraph"/>
+        <w:pStyle w:val="Lijstalinea"/>
         <w:numPr>
           <w:ilvl w:val="0"/>
           <w:numId w:val="32"/>
@@ -11770,7 +11813,7 @@
     </w:p>
     <w:p>
       <w:pPr>
-        <w:pStyle w:val="ListParagraph"/>
+        <w:pStyle w:val="Lijstalinea"/>
         <w:numPr>
           <w:ilvl w:val="0"/>
           <w:numId w:val="32"/>
@@ -11784,7 +11827,7 @@
       <w:r>
         <w:rPr>
           <w:noProof/>
-          <w:lang w:val="en-GB" w:eastAsia="en-GB"/>
+          <w:lang w:eastAsia="nl-BE"/>
         </w:rPr>
         <w:drawing>
           <wp:inline distT="0" distB="0" distL="0" distR="0" wp14:anchorId="76D10501" wp14:editId="4BB9EB80">
@@ -11830,17 +11873,17 @@
     </w:p>
     <w:p>
       <w:pPr>
-        <w:pStyle w:val="Heading2"/>
-      </w:pPr>
-      <w:bookmarkStart w:id="52" w:name="_Toc491965616"/>
+        <w:pStyle w:val="Kop2"/>
+      </w:pPr>
+      <w:bookmarkStart w:id="51" w:name="_Toc491965616"/>
       <w:r>
         <w:t>Tickets opnieuw verzenden naar de klant</w:t>
       </w:r>
-      <w:bookmarkEnd w:id="52"/>
-    </w:p>
-    <w:p>
-      <w:pPr>
-        <w:pStyle w:val="ListParagraph"/>
+      <w:bookmarkEnd w:id="51"/>
+    </w:p>
+    <w:p>
+      <w:pPr>
+        <w:pStyle w:val="Lijstalinea"/>
         <w:numPr>
           <w:ilvl w:val="0"/>
           <w:numId w:val="33"/>
@@ -11852,7 +11895,7 @@
     </w:p>
     <w:p>
       <w:pPr>
-        <w:pStyle w:val="ListParagraph"/>
+        <w:pStyle w:val="Lijstalinea"/>
         <w:numPr>
           <w:ilvl w:val="0"/>
           <w:numId w:val="33"/>
@@ -11864,7 +11907,7 @@
     </w:p>
     <w:p>
       <w:pPr>
-        <w:pStyle w:val="ListParagraph"/>
+        <w:pStyle w:val="Lijstalinea"/>
         <w:numPr>
           <w:ilvl w:val="0"/>
           <w:numId w:val="33"/>
@@ -11876,17 +11919,17 @@
     </w:p>
     <w:p>
       <w:pPr>
-        <w:pStyle w:val="Heading2"/>
-      </w:pPr>
-      <w:bookmarkStart w:id="53" w:name="_Toc491965617"/>
+        <w:pStyle w:val="Kop2"/>
+      </w:pPr>
+      <w:bookmarkStart w:id="52" w:name="_Toc491965617"/>
       <w:r>
         <w:t>Tickets voor een klant downloaden</w:t>
       </w:r>
-      <w:bookmarkEnd w:id="53"/>
-    </w:p>
-    <w:p>
-      <w:pPr>
-        <w:pStyle w:val="ListParagraph"/>
+      <w:bookmarkEnd w:id="52"/>
+    </w:p>
+    <w:p>
+      <w:pPr>
+        <w:pStyle w:val="Lijstalinea"/>
         <w:numPr>
           <w:ilvl w:val="0"/>
           <w:numId w:val="34"/>
@@ -11898,7 +11941,7 @@
     </w:p>
     <w:p>
       <w:pPr>
-        <w:pStyle w:val="ListParagraph"/>
+        <w:pStyle w:val="Lijstalinea"/>
         <w:numPr>
           <w:ilvl w:val="0"/>
           <w:numId w:val="34"/>
@@ -11910,17 +11953,17 @@
     </w:p>
     <w:p>
       <w:pPr>
-        <w:pStyle w:val="Heading2"/>
-      </w:pPr>
-      <w:bookmarkStart w:id="54" w:name="_Toc491965618"/>
+        <w:pStyle w:val="Kop2"/>
+      </w:pPr>
+      <w:bookmarkStart w:id="53" w:name="_Toc491965618"/>
       <w:r>
         <w:t>Tickets downloaden voor klanten die de tickets niet via mail willen ontvangen</w:t>
       </w:r>
-      <w:bookmarkEnd w:id="54"/>
-    </w:p>
-    <w:p>
-      <w:pPr>
-        <w:pStyle w:val="ListParagraph"/>
+      <w:bookmarkEnd w:id="53"/>
+    </w:p>
+    <w:p>
+      <w:pPr>
+        <w:pStyle w:val="Lijstalinea"/>
         <w:numPr>
           <w:ilvl w:val="0"/>
           <w:numId w:val="35"/>
@@ -11932,7 +11975,7 @@
     </w:p>
     <w:p>
       <w:pPr>
-        <w:pStyle w:val="ListParagraph"/>
+        <w:pStyle w:val="Lijstalinea"/>
         <w:numPr>
           <w:ilvl w:val="0"/>
           <w:numId w:val="35"/>
@@ -11947,7 +11990,7 @@
     </w:p>
     <w:p>
       <w:pPr>
-        <w:pStyle w:val="ListParagraph"/>
+        <w:pStyle w:val="Lijstalinea"/>
         <w:numPr>
           <w:ilvl w:val="0"/>
           <w:numId w:val="35"/>
@@ -11959,17 +12002,17 @@
     </w:p>
     <w:p>
       <w:pPr>
-        <w:pStyle w:val="Heading2"/>
-      </w:pPr>
-      <w:bookmarkStart w:id="55" w:name="_Toc491965619"/>
+        <w:pStyle w:val="Kop2"/>
+      </w:pPr>
+      <w:bookmarkStart w:id="54" w:name="_Toc491965619"/>
       <w:r>
         <w:t>Klanten exporteren</w:t>
       </w:r>
-      <w:bookmarkEnd w:id="55"/>
-    </w:p>
-    <w:p>
-      <w:pPr>
-        <w:pStyle w:val="ListParagraph"/>
+      <w:bookmarkEnd w:id="54"/>
+    </w:p>
+    <w:p>
+      <w:pPr>
+        <w:pStyle w:val="Lijstalinea"/>
         <w:numPr>
           <w:ilvl w:val="0"/>
           <w:numId w:val="36"/>
@@ -11981,7 +12024,7 @@
     </w:p>
     <w:p>
       <w:pPr>
-        <w:pStyle w:val="ListParagraph"/>
+        <w:pStyle w:val="Lijstalinea"/>
         <w:numPr>
           <w:ilvl w:val="0"/>
           <w:numId w:val="36"/>
@@ -11998,48 +12041,1440 @@
     </w:p>
     <w:p>
       <w:pPr>
-        <w:pStyle w:val="Heading1"/>
-      </w:pPr>
-      <w:bookmarkStart w:id="56" w:name="_Ref491963371"/>
-      <w:bookmarkStart w:id="57" w:name="_Toc491965620"/>
+        <w:pStyle w:val="Kop1"/>
+      </w:pPr>
+      <w:bookmarkStart w:id="55" w:name="_Ref491963371"/>
+      <w:bookmarkStart w:id="56" w:name="_Toc491965620"/>
       <w:r>
         <w:lastRenderedPageBreak/>
         <w:t>Vertalingen</w:t>
       </w:r>
+      <w:bookmarkEnd w:id="55"/>
       <w:bookmarkEnd w:id="56"/>
-      <w:bookmarkEnd w:id="57"/>
+    </w:p>
+    <w:p>
+      <w:r>
+        <w:t>QuietTicket gedetecteerd automatisch de taal van de gebruiker o.b.v. de taal van het toestel dat er gebruikt wordt om naar de website te surfen. De gebruiker heeft de mogelijkheid om ook zelf de taal in te stellen die gebruikt moet worden.</w:t>
+      </w:r>
+    </w:p>
+    <w:p>
+      <w:r>
+        <w:t>U bent als beheerder niet verplicht om vertalingen in het Engels, Nederlands en Frans in te stellen bij de prijzen, infotekst en/of feedback. Het is echter belangrijk om te weten hoe het systeem de taal bepaald.</w:t>
+      </w:r>
+    </w:p>
+    <w:p>
+      <w:r>
+        <w:t>We leggen uit aan de hand van de prijzen:</w:t>
+      </w:r>
+    </w:p>
+    <w:p>
+      <w:r>
+        <w:rPr>
+          <w:noProof/>
+          <w:lang w:eastAsia="nl-BE"/>
+        </w:rPr>
+        <mc:AlternateContent>
+          <mc:Choice Requires="wps">
+            <w:drawing>
+              <wp:anchor distT="0" distB="0" distL="114300" distR="114300" simplePos="0" relativeHeight="251677696" behindDoc="0" locked="0" layoutInCell="1" allowOverlap="1" wp14:anchorId="2219EA53" wp14:editId="573F34D6">
+                <wp:simplePos x="0" y="0"/>
+                <wp:positionH relativeFrom="column">
+                  <wp:posOffset>1112520</wp:posOffset>
+                </wp:positionH>
+                <wp:positionV relativeFrom="paragraph">
+                  <wp:posOffset>359410</wp:posOffset>
+                </wp:positionV>
+                <wp:extent cx="45719" cy="495300"/>
+                <wp:effectExtent l="38100" t="0" r="69215" b="57150"/>
+                <wp:wrapNone/>
+                <wp:docPr id="223" name="Rechte verbindingslijn met pijl 223"/>
+                <wp:cNvGraphicFramePr/>
+                <a:graphic xmlns:a="http://schemas.openxmlformats.org/drawingml/2006/main">
+                  <a:graphicData uri="http://schemas.microsoft.com/office/word/2010/wordprocessingShape">
+                    <wps:wsp>
+                      <wps:cNvCnPr/>
+                      <wps:spPr>
+                        <a:xfrm>
+                          <a:off x="0" y="0"/>
+                          <a:ext cx="45719" cy="495300"/>
+                        </a:xfrm>
+                        <a:prstGeom prst="straightConnector1">
+                          <a:avLst/>
+                        </a:prstGeom>
+                        <a:ln>
+                          <a:tailEnd type="triangle"/>
+                        </a:ln>
+                      </wps:spPr>
+                      <wps:style>
+                        <a:lnRef idx="2">
+                          <a:schemeClr val="accent5"/>
+                        </a:lnRef>
+                        <a:fillRef idx="0">
+                          <a:schemeClr val="accent5"/>
+                        </a:fillRef>
+                        <a:effectRef idx="1">
+                          <a:schemeClr val="accent5"/>
+                        </a:effectRef>
+                        <a:fontRef idx="minor">
+                          <a:schemeClr val="tx1"/>
+                        </a:fontRef>
+                      </wps:style>
+                      <wps:bodyPr/>
+                    </wps:wsp>
+                  </a:graphicData>
+                </a:graphic>
+                <wp14:sizeRelH relativeFrom="margin">
+                  <wp14:pctWidth>0</wp14:pctWidth>
+                </wp14:sizeRelH>
+                <wp14:sizeRelV relativeFrom="margin">
+                  <wp14:pctHeight>0</wp14:pctHeight>
+                </wp14:sizeRelV>
+              </wp:anchor>
+            </w:drawing>
+          </mc:Choice>
+          <mc:Fallback>
+            <w:pict>
+              <v:shapetype w14:anchorId="0C395C35" id="_x0000_t32" coordsize="21600,21600" o:spt="32" o:oned="t" path="m,l21600,21600e" filled="f">
+                <v:path arrowok="t" fillok="f" o:connecttype="none"/>
+                <o:lock v:ext="edit" shapetype="t"/>
+              </v:shapetype>
+              <v:shape id="Rechte verbindingslijn met pijl 223" o:spid="_x0000_s1026" type="#_x0000_t32" style="position:absolute;margin-left:87.6pt;margin-top:28.3pt;width:3.6pt;height:39pt;z-index:251677696;visibility:visible;mso-wrap-style:square;mso-width-percent:0;mso-height-percent:0;mso-wrap-distance-left:9pt;mso-wrap-distance-top:0;mso-wrap-distance-right:9pt;mso-wrap-distance-bottom:0;mso-position-horizontal:absolute;mso-position-horizontal-relative:text;mso-position-vertical:absolute;mso-position-vertical-relative:text;mso-width-percent:0;mso-height-percent:0;mso-width-relative:margin;mso-height-relative:margin" o:gfxdata="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" strokecolor="#4472c4 [3208]" strokeweight="1pt">
+                <v:stroke endarrow="block" joinstyle="miter"/>
+              </v:shape>
+            </w:pict>
+          </mc:Fallback>
+        </mc:AlternateContent>
+      </w:r>
+      <w:r>
+        <w:rPr>
+          <w:noProof/>
+          <w:lang w:eastAsia="nl-BE"/>
+        </w:rPr>
+        <mc:AlternateContent>
+          <mc:Choice Requires="wps">
+            <w:drawing>
+              <wp:anchor distT="0" distB="0" distL="114300" distR="114300" simplePos="0" relativeHeight="251675648" behindDoc="0" locked="0" layoutInCell="1" allowOverlap="1">
+                <wp:simplePos x="0" y="0"/>
+                <wp:positionH relativeFrom="column">
+                  <wp:posOffset>2480310</wp:posOffset>
+                </wp:positionH>
+                <wp:positionV relativeFrom="paragraph">
+                  <wp:posOffset>337820</wp:posOffset>
+                </wp:positionV>
+                <wp:extent cx="773430" cy="524510"/>
+                <wp:effectExtent l="0" t="0" r="83820" b="66040"/>
+                <wp:wrapNone/>
+                <wp:docPr id="222" name="Rechte verbindingslijn met pijl 222"/>
+                <wp:cNvGraphicFramePr/>
+                <a:graphic xmlns:a="http://schemas.openxmlformats.org/drawingml/2006/main">
+                  <a:graphicData uri="http://schemas.microsoft.com/office/word/2010/wordprocessingShape">
+                    <wps:wsp>
+                      <wps:cNvCnPr/>
+                      <wps:spPr>
+                        <a:xfrm>
+                          <a:off x="0" y="0"/>
+                          <a:ext cx="773430" cy="524510"/>
+                        </a:xfrm>
+                        <a:prstGeom prst="straightConnector1">
+                          <a:avLst/>
+                        </a:prstGeom>
+                        <a:ln>
+                          <a:tailEnd type="triangle"/>
+                        </a:ln>
+                      </wps:spPr>
+                      <wps:style>
+                        <a:lnRef idx="2">
+                          <a:schemeClr val="accent5"/>
+                        </a:lnRef>
+                        <a:fillRef idx="0">
+                          <a:schemeClr val="accent5"/>
+                        </a:fillRef>
+                        <a:effectRef idx="1">
+                          <a:schemeClr val="accent5"/>
+                        </a:effectRef>
+                        <a:fontRef idx="minor">
+                          <a:schemeClr val="tx1"/>
+                        </a:fontRef>
+                      </wps:style>
+                      <wps:bodyPr/>
+                    </wps:wsp>
+                  </a:graphicData>
+                </a:graphic>
+              </wp:anchor>
+            </w:drawing>
+          </mc:Choice>
+          <mc:Fallback>
+            <w:pict>
+              <v:shape w14:anchorId="63351FB0" id="Rechte verbindingslijn met pijl 222" o:spid="_x0000_s1026" type="#_x0000_t32" style="position:absolute;margin-left:195.3pt;margin-top:26.6pt;width:60.9pt;height:41.3pt;z-index:251675648;visibility:visible;mso-wrap-style:square;mso-wrap-distance-left:9pt;mso-wrap-distance-top:0;mso-wrap-distance-right:9pt;mso-wrap-distance-bottom:0;mso-position-horizontal:absolute;mso-position-horizontal-relative:text;mso-position-vertical:absolute;mso-position-vertical-relative:text" o:gfxdata="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" strokecolor="#4472c4 [3208]" strokeweight="1pt">
+                <v:stroke endarrow="block" joinstyle="miter"/>
+              </v:shape>
+            </w:pict>
+          </mc:Fallback>
+        </mc:AlternateContent>
+      </w:r>
+      <w:r>
+        <w:rPr>
+          <w:noProof/>
+          <w:lang w:eastAsia="nl-BE"/>
+        </w:rPr>
+        <mc:AlternateContent>
+          <mc:Choice Requires="wps">
+            <w:drawing>
+              <wp:inline distT="0" distB="0" distL="0" distR="0">
+                <wp:extent cx="2419350" cy="298450"/>
+                <wp:effectExtent l="57150" t="38100" r="57150" b="82550"/>
+                <wp:docPr id="13" name="Tekstvak 2"/>
+                <wp:cNvGraphicFramePr>
+                  <a:graphicFrameLocks xmlns:a="http://schemas.openxmlformats.org/drawingml/2006/main"/>
+                </wp:cNvGraphicFramePr>
+                <a:graphic xmlns:a="http://schemas.openxmlformats.org/drawingml/2006/main">
+                  <a:graphicData uri="http://schemas.microsoft.com/office/word/2010/wordprocessingShape">
+                    <wps:wsp>
+                      <wps:cNvSpPr txBox="1">
+                        <a:spLocks noChangeArrowheads="1"/>
+                      </wps:cNvSpPr>
+                      <wps:spPr bwMode="auto">
+                        <a:xfrm>
+                          <a:off x="0" y="0"/>
+                          <a:ext cx="2419350" cy="298450"/>
+                        </a:xfrm>
+                        <a:prstGeom prst="rect">
+                          <a:avLst/>
+                        </a:prstGeom>
+                        <a:ln>
+                          <a:headEnd/>
+                          <a:tailEnd/>
+                        </a:ln>
+                      </wps:spPr>
+                      <wps:style>
+                        <a:lnRef idx="0">
+                          <a:schemeClr val="accent1"/>
+                        </a:lnRef>
+                        <a:fillRef idx="3">
+                          <a:schemeClr val="accent1"/>
+                        </a:fillRef>
+                        <a:effectRef idx="3">
+                          <a:schemeClr val="accent1"/>
+                        </a:effectRef>
+                        <a:fontRef idx="minor">
+                          <a:schemeClr val="lt1"/>
+                        </a:fontRef>
+                      </wps:style>
+                      <wps:txbx>
+                        <w:txbxContent>
+                          <w:p>
+                            <w:pPr>
+                              <w:jc w:val="center"/>
+                            </w:pPr>
+                            <w:r>
+                              <w:t>De gebruiker surft in het Nederlands</w:t>
+                            </w:r>
+                          </w:p>
+                        </w:txbxContent>
+                      </wps:txbx>
+                      <wps:bodyPr rot="0" vert="horz" wrap="square" lIns="91440" tIns="45720" rIns="91440" bIns="45720" anchor="t" anchorCtr="0">
+                        <a:noAutofit/>
+                      </wps:bodyPr>
+                    </wps:wsp>
+                  </a:graphicData>
+                </a:graphic>
+              </wp:inline>
+            </w:drawing>
+          </mc:Choice>
+          <mc:Fallback>
+            <w:pict>
+              <v:shapetype id="_x0000_t202" coordsize="21600,21600" o:spt="202" path="m,l,21600r21600,l21600,xe">
+                <v:stroke joinstyle="miter"/>
+                <v:path gradientshapeok="t" o:connecttype="rect"/>
+              </v:shapetype>
+              <v:shape id="Tekstvak 2" o:spid="_x0000_s1029" type="#_x0000_t202" style="width:190.5pt;height:23.5pt;visibility:visible;mso-wrap-style:square;mso-left-percent:-10001;mso-top-percent:-10001;mso-position-horizontal:absolute;mso-position-horizontal-relative:char;mso-position-vertical:absolute;mso-position-vertical-relative:line;mso-left-percent:-10001;mso-top-percent:-10001;v-text-anchor:top" o:gfxdata="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" fillcolor="#65a0d7 [3028]" stroked="f">
+                <v:fill color2="#5898d4 [3172]" rotate="t" colors="0 #71a6db;.5 #559bdb;1 #438ac9" focus="100%" type="gradient">
+                  <o:fill v:ext="view" type="gradientUnscaled"/>
+                </v:fill>
+                <v:shadow on="t" color="black" opacity="41287f" offset="0,1.5pt"/>
+                <v:textbox>
+                  <w:txbxContent>
+                    <w:p>
+                      <w:pPr>
+                        <w:jc w:val="center"/>
+                      </w:pPr>
+                      <w:r>
+                        <w:t>De gebruiker surft in het Nederlands</w:t>
+                      </w:r>
+                    </w:p>
+                  </w:txbxContent>
+                </v:textbox>
+                <w10:anchorlock/>
+              </v:shape>
+            </w:pict>
+          </mc:Fallback>
+        </mc:AlternateContent>
+      </w:r>
     </w:p>
     <w:p/>
+    <w:p>
+      <w:r>
+        <w:rPr>
+          <w:noProof/>
+          <w:lang w:eastAsia="nl-BE"/>
+        </w:rPr>
+        <mc:AlternateContent>
+          <mc:Choice Requires="wps">
+            <w:drawing>
+              <wp:anchor distT="0" distB="0" distL="114300" distR="114300" simplePos="0" relativeHeight="251683840" behindDoc="0" locked="0" layoutInCell="1" allowOverlap="1" wp14:anchorId="449B6070" wp14:editId="17CF8441">
+                <wp:simplePos x="0" y="0"/>
+                <wp:positionH relativeFrom="column">
+                  <wp:posOffset>4457700</wp:posOffset>
+                </wp:positionH>
+                <wp:positionV relativeFrom="paragraph">
+                  <wp:posOffset>584835</wp:posOffset>
+                </wp:positionV>
+                <wp:extent cx="350520" cy="1409700"/>
+                <wp:effectExtent l="0" t="0" r="68580" b="57150"/>
+                <wp:wrapNone/>
+                <wp:docPr id="226" name="Rechte verbindingslijn met pijl 226"/>
+                <wp:cNvGraphicFramePr/>
+                <a:graphic xmlns:a="http://schemas.openxmlformats.org/drawingml/2006/main">
+                  <a:graphicData uri="http://schemas.microsoft.com/office/word/2010/wordprocessingShape">
+                    <wps:wsp>
+                      <wps:cNvCnPr/>
+                      <wps:spPr>
+                        <a:xfrm>
+                          <a:off x="0" y="0"/>
+                          <a:ext cx="350520" cy="1409700"/>
+                        </a:xfrm>
+                        <a:prstGeom prst="straightConnector1">
+                          <a:avLst/>
+                        </a:prstGeom>
+                        <a:ln>
+                          <a:tailEnd type="triangle"/>
+                        </a:ln>
+                      </wps:spPr>
+                      <wps:style>
+                        <a:lnRef idx="2">
+                          <a:schemeClr val="accent5"/>
+                        </a:lnRef>
+                        <a:fillRef idx="0">
+                          <a:schemeClr val="accent5"/>
+                        </a:fillRef>
+                        <a:effectRef idx="1">
+                          <a:schemeClr val="accent5"/>
+                        </a:effectRef>
+                        <a:fontRef idx="minor">
+                          <a:schemeClr val="tx1"/>
+                        </a:fontRef>
+                      </wps:style>
+                      <wps:bodyPr/>
+                    </wps:wsp>
+                  </a:graphicData>
+                </a:graphic>
+                <wp14:sizeRelH relativeFrom="margin">
+                  <wp14:pctWidth>0</wp14:pctWidth>
+                </wp14:sizeRelH>
+                <wp14:sizeRelV relativeFrom="margin">
+                  <wp14:pctHeight>0</wp14:pctHeight>
+                </wp14:sizeRelV>
+              </wp:anchor>
+            </w:drawing>
+          </mc:Choice>
+          <mc:Fallback>
+            <w:pict>
+              <v:shape w14:anchorId="0F5CE4FD" id="Rechte verbindingslijn met pijl 226" o:spid="_x0000_s1026" type="#_x0000_t32" style="position:absolute;margin-left:351pt;margin-top:46.05pt;width:27.6pt;height:111pt;z-index:251683840;visibility:visible;mso-wrap-style:square;mso-width-percent:0;mso-height-percent:0;mso-wrap-distance-left:9pt;mso-wrap-distance-top:0;mso-wrap-distance-right:9pt;mso-wrap-distance-bottom:0;mso-position-horizontal:absolute;mso-position-horizontal-relative:text;mso-position-vertical:absolute;mso-position-vertical-relative:text;mso-width-percent:0;mso-height-percent:0;mso-width-relative:margin;mso-height-relative:margin" o:gfxdata="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" strokecolor="#4472c4 [3208]" strokeweight="1pt">
+                <v:stroke endarrow="block" joinstyle="miter"/>
+              </v:shape>
+            </w:pict>
+          </mc:Fallback>
+        </mc:AlternateContent>
+      </w:r>
+      <w:r>
+        <w:rPr>
+          <w:noProof/>
+          <w:lang w:eastAsia="nl-BE"/>
+        </w:rPr>
+        <mc:AlternateContent>
+          <mc:Choice Requires="wps">
+            <w:drawing>
+              <wp:anchor distT="0" distB="0" distL="114300" distR="114300" simplePos="0" relativeHeight="251681792" behindDoc="0" locked="0" layoutInCell="1" allowOverlap="1" wp14:anchorId="449B6070" wp14:editId="17CF8441">
+                <wp:simplePos x="0" y="0"/>
+                <wp:positionH relativeFrom="column">
+                  <wp:posOffset>2910205</wp:posOffset>
+                </wp:positionH>
+                <wp:positionV relativeFrom="paragraph">
+                  <wp:posOffset>584835</wp:posOffset>
+                </wp:positionV>
+                <wp:extent cx="1524635" cy="1440180"/>
+                <wp:effectExtent l="38100" t="0" r="18415" b="64770"/>
+                <wp:wrapNone/>
+                <wp:docPr id="225" name="Rechte verbindingslijn met pijl 225"/>
+                <wp:cNvGraphicFramePr/>
+                <a:graphic xmlns:a="http://schemas.openxmlformats.org/drawingml/2006/main">
+                  <a:graphicData uri="http://schemas.microsoft.com/office/word/2010/wordprocessingShape">
+                    <wps:wsp>
+                      <wps:cNvCnPr/>
+                      <wps:spPr>
+                        <a:xfrm flipH="1">
+                          <a:off x="0" y="0"/>
+                          <a:ext cx="1524635" cy="1440180"/>
+                        </a:xfrm>
+                        <a:prstGeom prst="straightConnector1">
+                          <a:avLst/>
+                        </a:prstGeom>
+                        <a:ln>
+                          <a:tailEnd type="triangle"/>
+                        </a:ln>
+                      </wps:spPr>
+                      <wps:style>
+                        <a:lnRef idx="2">
+                          <a:schemeClr val="accent5"/>
+                        </a:lnRef>
+                        <a:fillRef idx="0">
+                          <a:schemeClr val="accent5"/>
+                        </a:fillRef>
+                        <a:effectRef idx="1">
+                          <a:schemeClr val="accent5"/>
+                        </a:effectRef>
+                        <a:fontRef idx="minor">
+                          <a:schemeClr val="tx1"/>
+                        </a:fontRef>
+                      </wps:style>
+                      <wps:bodyPr/>
+                    </wps:wsp>
+                  </a:graphicData>
+                </a:graphic>
+                <wp14:sizeRelH relativeFrom="margin">
+                  <wp14:pctWidth>0</wp14:pctWidth>
+                </wp14:sizeRelH>
+                <wp14:sizeRelV relativeFrom="margin">
+                  <wp14:pctHeight>0</wp14:pctHeight>
+                </wp14:sizeRelV>
+              </wp:anchor>
+            </w:drawing>
+          </mc:Choice>
+          <mc:Fallback>
+            <w:pict>
+              <v:shape w14:anchorId="30B6A1E7" id="Rechte verbindingslijn met pijl 225" o:spid="_x0000_s1026" type="#_x0000_t32" style="position:absolute;margin-left:229.15pt;margin-top:46.05pt;width:120.05pt;height:113.4pt;flip:x;z-index:251681792;visibility:visible;mso-wrap-style:square;mso-width-percent:0;mso-height-percent:0;mso-wrap-distance-left:9pt;mso-wrap-distance-top:0;mso-wrap-distance-right:9pt;mso-wrap-distance-bottom:0;mso-position-horizontal:absolute;mso-position-horizontal-relative:text;mso-position-vertical:absolute;mso-position-vertical-relative:text;mso-width-percent:0;mso-height-percent:0;mso-width-relative:margin;mso-height-relative:margin" o:gfxdata="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" strokecolor="#4472c4 [3208]" strokeweight="1pt">
+                <v:stroke endarrow="block" joinstyle="miter"/>
+              </v:shape>
+            </w:pict>
+          </mc:Fallback>
+        </mc:AlternateContent>
+      </w:r>
+      <w:r>
+        <w:rPr>
+          <w:noProof/>
+          <w:lang w:eastAsia="nl-BE"/>
+        </w:rPr>
+        <mc:AlternateContent>
+          <mc:Choice Requires="wps">
+            <w:drawing>
+              <wp:anchor distT="0" distB="0" distL="114300" distR="114300" simplePos="0" relativeHeight="251679744" behindDoc="0" locked="0" layoutInCell="1" allowOverlap="1" wp14:anchorId="71A9E452" wp14:editId="1DA91201">
+                <wp:simplePos x="0" y="0"/>
+                <wp:positionH relativeFrom="column">
+                  <wp:posOffset>1219835</wp:posOffset>
+                </wp:positionH>
+                <wp:positionV relativeFrom="paragraph">
+                  <wp:posOffset>594360</wp:posOffset>
+                </wp:positionV>
+                <wp:extent cx="45719" cy="495300"/>
+                <wp:effectExtent l="38100" t="0" r="69215" b="57150"/>
+                <wp:wrapNone/>
+                <wp:docPr id="224" name="Rechte verbindingslijn met pijl 224"/>
+                <wp:cNvGraphicFramePr/>
+                <a:graphic xmlns:a="http://schemas.openxmlformats.org/drawingml/2006/main">
+                  <a:graphicData uri="http://schemas.microsoft.com/office/word/2010/wordprocessingShape">
+                    <wps:wsp>
+                      <wps:cNvCnPr/>
+                      <wps:spPr>
+                        <a:xfrm>
+                          <a:off x="0" y="0"/>
+                          <a:ext cx="45719" cy="495300"/>
+                        </a:xfrm>
+                        <a:prstGeom prst="straightConnector1">
+                          <a:avLst/>
+                        </a:prstGeom>
+                        <a:ln>
+                          <a:tailEnd type="triangle"/>
+                        </a:ln>
+                      </wps:spPr>
+                      <wps:style>
+                        <a:lnRef idx="2">
+                          <a:schemeClr val="accent5"/>
+                        </a:lnRef>
+                        <a:fillRef idx="0">
+                          <a:schemeClr val="accent5"/>
+                        </a:fillRef>
+                        <a:effectRef idx="1">
+                          <a:schemeClr val="accent5"/>
+                        </a:effectRef>
+                        <a:fontRef idx="minor">
+                          <a:schemeClr val="tx1"/>
+                        </a:fontRef>
+                      </wps:style>
+                      <wps:bodyPr/>
+                    </wps:wsp>
+                  </a:graphicData>
+                </a:graphic>
+                <wp14:sizeRelH relativeFrom="margin">
+                  <wp14:pctWidth>0</wp14:pctWidth>
+                </wp14:sizeRelH>
+                <wp14:sizeRelV relativeFrom="margin">
+                  <wp14:pctHeight>0</wp14:pctHeight>
+                </wp14:sizeRelV>
+              </wp:anchor>
+            </w:drawing>
+          </mc:Choice>
+          <mc:Fallback>
+            <w:pict>
+              <v:shape w14:anchorId="2844FE50" id="Rechte verbindingslijn met pijl 224" o:spid="_x0000_s1026" type="#_x0000_t32" style="position:absolute;margin-left:96.05pt;margin-top:46.8pt;width:3.6pt;height:39pt;z-index:251679744;visibility:visible;mso-wrap-style:square;mso-width-percent:0;mso-height-percent:0;mso-wrap-distance-left:9pt;mso-wrap-distance-top:0;mso-wrap-distance-right:9pt;mso-wrap-distance-bottom:0;mso-position-horizontal:absolute;mso-position-horizontal-relative:text;mso-position-vertical:absolute;mso-position-vertical-relative:text;mso-width-percent:0;mso-height-percent:0;mso-width-relative:margin;mso-height-relative:margin" o:gfxdata="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" strokecolor="#4472c4 [3208]" strokeweight="1pt">
+                <v:stroke endarrow="block" joinstyle="miter"/>
+              </v:shape>
+            </w:pict>
+          </mc:Fallback>
+        </mc:AlternateContent>
+      </w:r>
+      <w:r>
+        <w:rPr>
+          <w:noProof/>
+          <w:lang w:eastAsia="nl-BE"/>
+        </w:rPr>
+        <mc:AlternateContent>
+          <mc:Choice Requires="wps">
+            <w:drawing>
+              <wp:inline distT="0" distB="0" distL="0" distR="0">
+                <wp:extent cx="2360930" cy="1404620"/>
+                <wp:effectExtent l="57150" t="38100" r="58420" b="70485"/>
+                <wp:docPr id="214" name="Tekstvak 2"/>
+                <wp:cNvGraphicFramePr>
+                  <a:graphicFrameLocks xmlns:a="http://schemas.openxmlformats.org/drawingml/2006/main"/>
+                </wp:cNvGraphicFramePr>
+                <a:graphic xmlns:a="http://schemas.openxmlformats.org/drawingml/2006/main">
+                  <a:graphicData uri="http://schemas.microsoft.com/office/word/2010/wordprocessingShape">
+                    <wps:wsp>
+                      <wps:cNvSpPr txBox="1">
+                        <a:spLocks noChangeArrowheads="1"/>
+                      </wps:cNvSpPr>
+                      <wps:spPr bwMode="auto">
+                        <a:xfrm>
+                          <a:off x="0" y="0"/>
+                          <a:ext cx="2360930" cy="1404620"/>
+                        </a:xfrm>
+                        <a:prstGeom prst="rect">
+                          <a:avLst/>
+                        </a:prstGeom>
+                        <a:ln>
+                          <a:headEnd/>
+                          <a:tailEnd/>
+                        </a:ln>
+                      </wps:spPr>
+                      <wps:style>
+                        <a:lnRef idx="0">
+                          <a:schemeClr val="accent1"/>
+                        </a:lnRef>
+                        <a:fillRef idx="3">
+                          <a:schemeClr val="accent1"/>
+                        </a:fillRef>
+                        <a:effectRef idx="3">
+                          <a:schemeClr val="accent1"/>
+                        </a:effectRef>
+                        <a:fontRef idx="minor">
+                          <a:schemeClr val="lt1"/>
+                        </a:fontRef>
+                      </wps:style>
+                      <wps:txbx>
+                        <w:txbxContent>
+                          <w:p>
+                            <w:pPr>
+                              <w:jc w:val="center"/>
+                            </w:pPr>
+                            <w:r>
+                              <w:t>Er is een Nederlandse vertaling beschikbaar.</w:t>
+                            </w:r>
+                          </w:p>
+                        </w:txbxContent>
+                      </wps:txbx>
+                      <wps:bodyPr rot="0" vert="horz" wrap="square" lIns="91440" tIns="45720" rIns="91440" bIns="45720" anchor="t" anchorCtr="0">
+                        <a:spAutoFit/>
+                      </wps:bodyPr>
+                    </wps:wsp>
+                  </a:graphicData>
+                </a:graphic>
+              </wp:inline>
+            </w:drawing>
+          </mc:Choice>
+          <mc:Fallback>
+            <w:pict>
+              <v:shape id="_x0000_s1030" type="#_x0000_t202" style="width:185.9pt;height:110.6pt;visibility:visible;mso-wrap-style:square;mso-left-percent:-10001;mso-top-percent:-10001;mso-position-horizontal:absolute;mso-position-horizontal-relative:char;mso-position-vertical:absolute;mso-position-vertical-relative:line;mso-left-percent:-10001;mso-top-percent:-10001;v-text-anchor:top" o:gfxdata="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" fillcolor="#65a0d7 [3028]" stroked="f">
+                <v:fill color2="#5898d4 [3172]" rotate="t" colors="0 #71a6db;.5 #559bdb;1 #438ac9" focus="100%" type="gradient">
+                  <o:fill v:ext="view" type="gradientUnscaled"/>
+                </v:fill>
+                <v:shadow on="t" color="black" opacity="41287f" offset="0,1.5pt"/>
+                <v:textbox style="mso-fit-shape-to-text:t">
+                  <w:txbxContent>
+                    <w:p>
+                      <w:pPr>
+                        <w:jc w:val="center"/>
+                      </w:pPr>
+                      <w:r>
+                        <w:t>Er is een Nederlandse vertaling beschikbaar.</w:t>
+                      </w:r>
+                    </w:p>
+                  </w:txbxContent>
+                </v:textbox>
+                <w10:anchorlock/>
+              </v:shape>
+            </w:pict>
+          </mc:Fallback>
+        </mc:AlternateContent>
+      </w:r>
+      <w:r>
+        <w:tab/>
+      </w:r>
+      <w:r>
+        <w:tab/>
+      </w:r>
+      <w:r>
+        <w:rPr>
+          <w:noProof/>
+          <w:lang w:eastAsia="nl-BE"/>
+        </w:rPr>
+        <mc:AlternateContent>
+          <mc:Choice Requires="wps">
+            <w:drawing>
+              <wp:inline distT="0" distB="0" distL="0" distR="0" wp14:anchorId="4162B041" wp14:editId="021088CE">
+                <wp:extent cx="2360930" cy="1404620"/>
+                <wp:effectExtent l="57150" t="38100" r="58420" b="70485"/>
+                <wp:docPr id="215" name="Tekstvak 2"/>
+                <wp:cNvGraphicFramePr>
+                  <a:graphicFrameLocks xmlns:a="http://schemas.openxmlformats.org/drawingml/2006/main"/>
+                </wp:cNvGraphicFramePr>
+                <a:graphic xmlns:a="http://schemas.openxmlformats.org/drawingml/2006/main">
+                  <a:graphicData uri="http://schemas.microsoft.com/office/word/2010/wordprocessingShape">
+                    <wps:wsp>
+                      <wps:cNvSpPr txBox="1">
+                        <a:spLocks noChangeArrowheads="1"/>
+                      </wps:cNvSpPr>
+                      <wps:spPr bwMode="auto">
+                        <a:xfrm>
+                          <a:off x="0" y="0"/>
+                          <a:ext cx="2360930" cy="1404620"/>
+                        </a:xfrm>
+                        <a:prstGeom prst="rect">
+                          <a:avLst/>
+                        </a:prstGeom>
+                        <a:ln>
+                          <a:headEnd/>
+                          <a:tailEnd/>
+                        </a:ln>
+                      </wps:spPr>
+                      <wps:style>
+                        <a:lnRef idx="0">
+                          <a:schemeClr val="accent1"/>
+                        </a:lnRef>
+                        <a:fillRef idx="3">
+                          <a:schemeClr val="accent1"/>
+                        </a:fillRef>
+                        <a:effectRef idx="3">
+                          <a:schemeClr val="accent1"/>
+                        </a:effectRef>
+                        <a:fontRef idx="minor">
+                          <a:schemeClr val="lt1"/>
+                        </a:fontRef>
+                      </wps:style>
+                      <wps:txbx>
+                        <w:txbxContent>
+                          <w:p>
+                            <w:pPr>
+                              <w:jc w:val="center"/>
+                            </w:pPr>
+                            <w:r>
+                              <w:t xml:space="preserve">Er is </w:t>
+                            </w:r>
+                            <w:r>
+                              <w:rPr>
+                                <w:b/>
+                              </w:rPr>
+                              <w:t>GEEN</w:t>
+                            </w:r>
+                            <w:r>
+                              <w:t xml:space="preserve"> Nederlandse vertaling beschikbaar.</w:t>
+                            </w:r>
+                          </w:p>
+                        </w:txbxContent>
+                      </wps:txbx>
+                      <wps:bodyPr rot="0" vert="horz" wrap="square" lIns="91440" tIns="45720" rIns="91440" bIns="45720" anchor="t" anchorCtr="0">
+                        <a:spAutoFit/>
+                      </wps:bodyPr>
+                    </wps:wsp>
+                  </a:graphicData>
+                </a:graphic>
+              </wp:inline>
+            </w:drawing>
+          </mc:Choice>
+          <mc:Fallback>
+            <w:pict>
+              <v:shape w14:anchorId="4162B041" id="_x0000_s1031" type="#_x0000_t202" style="width:185.9pt;height:110.6pt;visibility:visible;mso-wrap-style:square;mso-left-percent:-10001;mso-top-percent:-10001;mso-position-horizontal:absolute;mso-position-horizontal-relative:char;mso-position-vertical:absolute;mso-position-vertical-relative:line;mso-left-percent:-10001;mso-top-percent:-10001;v-text-anchor:top" o:gfxdata="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" fillcolor="#65a0d7 [3028]" stroked="f">
+                <v:fill color2="#5898d4 [3172]" rotate="t" colors="0 #71a6db;.5 #559bdb;1 #438ac9" focus="100%" type="gradient">
+                  <o:fill v:ext="view" type="gradientUnscaled"/>
+                </v:fill>
+                <v:shadow on="t" color="black" opacity="41287f" offset="0,1.5pt"/>
+                <v:textbox style="mso-fit-shape-to-text:t">
+                  <w:txbxContent>
+                    <w:p>
+                      <w:pPr>
+                        <w:jc w:val="center"/>
+                      </w:pPr>
+                      <w:r>
+                        <w:t xml:space="preserve">Er is </w:t>
+                      </w:r>
+                      <w:r>
+                        <w:rPr>
+                          <w:b/>
+                        </w:rPr>
+                        <w:t>GEEN</w:t>
+                      </w:r>
+                      <w:r>
+                        <w:t xml:space="preserve"> Nederlandse vertaling beschikbaar.</w:t>
+                      </w:r>
+                    </w:p>
+                  </w:txbxContent>
+                </v:textbox>
+                <w10:anchorlock/>
+              </v:shape>
+            </w:pict>
+          </mc:Fallback>
+        </mc:AlternateContent>
+      </w:r>
+    </w:p>
     <w:p/>
     <w:p>
       <w:r>
+        <w:rPr>
+          <w:noProof/>
+          <w:lang w:eastAsia="nl-BE"/>
+        </w:rPr>
+        <mc:AlternateContent>
+          <mc:Choice Requires="wps">
+            <w:drawing>
+              <wp:inline distT="0" distB="0" distL="0" distR="0" wp14:anchorId="4162B041" wp14:editId="021088CE">
+                <wp:extent cx="2360930" cy="1404620"/>
+                <wp:effectExtent l="57150" t="38100" r="58420" b="81280"/>
+                <wp:docPr id="216" name="Tekstvak 2"/>
+                <wp:cNvGraphicFramePr>
+                  <a:graphicFrameLocks xmlns:a="http://schemas.openxmlformats.org/drawingml/2006/main"/>
+                </wp:cNvGraphicFramePr>
+                <a:graphic xmlns:a="http://schemas.openxmlformats.org/drawingml/2006/main">
+                  <a:graphicData uri="http://schemas.microsoft.com/office/word/2010/wordprocessingShape">
+                    <wps:wsp>
+                      <wps:cNvSpPr txBox="1">
+                        <a:spLocks noChangeArrowheads="1"/>
+                      </wps:cNvSpPr>
+                      <wps:spPr bwMode="auto">
+                        <a:xfrm>
+                          <a:off x="0" y="0"/>
+                          <a:ext cx="2360930" cy="1404620"/>
+                        </a:xfrm>
+                        <a:prstGeom prst="rect">
+                          <a:avLst/>
+                        </a:prstGeom>
+                        <a:ln>
+                          <a:headEnd/>
+                          <a:tailEnd/>
+                        </a:ln>
+                      </wps:spPr>
+                      <wps:style>
+                        <a:lnRef idx="0">
+                          <a:schemeClr val="accent1"/>
+                        </a:lnRef>
+                        <a:fillRef idx="3">
+                          <a:schemeClr val="accent1"/>
+                        </a:fillRef>
+                        <a:effectRef idx="3">
+                          <a:schemeClr val="accent1"/>
+                        </a:effectRef>
+                        <a:fontRef idx="minor">
+                          <a:schemeClr val="lt1"/>
+                        </a:fontRef>
+                      </wps:style>
+                      <wps:txbx>
+                        <w:txbxContent>
+                          <w:p>
+                            <w:pPr>
+                              <w:jc w:val="center"/>
+                            </w:pPr>
+                            <w:r>
+                              <w:t>Toon de Nederlandse vertaling.</w:t>
+                            </w:r>
+                          </w:p>
+                        </w:txbxContent>
+                      </wps:txbx>
+                      <wps:bodyPr rot="0" vert="horz" wrap="square" lIns="91440" tIns="45720" rIns="91440" bIns="45720" anchor="t" anchorCtr="0">
+                        <a:spAutoFit/>
+                      </wps:bodyPr>
+                    </wps:wsp>
+                  </a:graphicData>
+                </a:graphic>
+              </wp:inline>
+            </w:drawing>
+          </mc:Choice>
+          <mc:Fallback>
+            <w:pict>
+              <v:shape w14:anchorId="4162B041" id="_x0000_s1032" type="#_x0000_t202" style="width:185.9pt;height:110.6pt;visibility:visible;mso-wrap-style:square;mso-left-percent:-10001;mso-top-percent:-10001;mso-position-horizontal:absolute;mso-position-horizontal-relative:char;mso-position-vertical:absolute;mso-position-vertical-relative:line;mso-left-percent:-10001;mso-top-percent:-10001;v-text-anchor:top" o:gfxdata="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" fillcolor="#65a0d7 [3028]" stroked="f">
+                <v:fill color2="#5898d4 [3172]" rotate="t" colors="0 #71a6db;.5 #559bdb;1 #438ac9" focus="100%" type="gradient">
+                  <o:fill v:ext="view" type="gradientUnscaled"/>
+                </v:fill>
+                <v:shadow on="t" color="black" opacity="41287f" offset="0,1.5pt"/>
+                <v:textbox style="mso-fit-shape-to-text:t">
+                  <w:txbxContent>
+                    <w:p>
+                      <w:pPr>
+                        <w:jc w:val="center"/>
+                      </w:pPr>
+                      <w:r>
+                        <w:t>Toon de Nederlandse vertaling.</w:t>
+                      </w:r>
+                    </w:p>
+                  </w:txbxContent>
+                </v:textbox>
+                <w10:anchorlock/>
+              </v:shape>
+            </w:pict>
+          </mc:Fallback>
+        </mc:AlternateContent>
+      </w:r>
+    </w:p>
+    <w:p/>
+    <w:p>
+      <w:pPr>
+        <w:jc w:val="right"/>
+      </w:pPr>
+      <w:r>
+        <w:rPr>
+          <w:noProof/>
+          <w:lang w:eastAsia="nl-BE"/>
+        </w:rPr>
+        <mc:AlternateContent>
+          <mc:Choice Requires="wps">
+            <w:drawing>
+              <wp:anchor distT="0" distB="0" distL="114300" distR="114300" simplePos="0" relativeHeight="251687936" behindDoc="0" locked="0" layoutInCell="1" allowOverlap="1" wp14:anchorId="449B6070" wp14:editId="17CF8441">
+                <wp:simplePos x="0" y="0"/>
+                <wp:positionH relativeFrom="column">
+                  <wp:posOffset>2552701</wp:posOffset>
+                </wp:positionH>
+                <wp:positionV relativeFrom="paragraph">
+                  <wp:posOffset>574675</wp:posOffset>
+                </wp:positionV>
+                <wp:extent cx="190500" cy="701040"/>
+                <wp:effectExtent l="38100" t="0" r="19050" b="60960"/>
+                <wp:wrapNone/>
+                <wp:docPr id="228" name="Rechte verbindingslijn met pijl 228"/>
+                <wp:cNvGraphicFramePr/>
+                <a:graphic xmlns:a="http://schemas.openxmlformats.org/drawingml/2006/main">
+                  <a:graphicData uri="http://schemas.microsoft.com/office/word/2010/wordprocessingShape">
+                    <wps:wsp>
+                      <wps:cNvCnPr/>
+                      <wps:spPr>
+                        <a:xfrm flipH="1">
+                          <a:off x="0" y="0"/>
+                          <a:ext cx="190500" cy="701040"/>
+                        </a:xfrm>
+                        <a:prstGeom prst="straightConnector1">
+                          <a:avLst/>
+                        </a:prstGeom>
+                        <a:ln>
+                          <a:tailEnd type="triangle"/>
+                        </a:ln>
+                      </wps:spPr>
+                      <wps:style>
+                        <a:lnRef idx="2">
+                          <a:schemeClr val="accent5"/>
+                        </a:lnRef>
+                        <a:fillRef idx="0">
+                          <a:schemeClr val="accent5"/>
+                        </a:fillRef>
+                        <a:effectRef idx="1">
+                          <a:schemeClr val="accent5"/>
+                        </a:effectRef>
+                        <a:fontRef idx="minor">
+                          <a:schemeClr val="tx1"/>
+                        </a:fontRef>
+                      </wps:style>
+                      <wps:bodyPr/>
+                    </wps:wsp>
+                  </a:graphicData>
+                </a:graphic>
+                <wp14:sizeRelH relativeFrom="margin">
+                  <wp14:pctWidth>0</wp14:pctWidth>
+                </wp14:sizeRelH>
+                <wp14:sizeRelV relativeFrom="margin">
+                  <wp14:pctHeight>0</wp14:pctHeight>
+                </wp14:sizeRelV>
+              </wp:anchor>
+            </w:drawing>
+          </mc:Choice>
+          <mc:Fallback>
+            <w:pict>
+              <v:shape w14:anchorId="68AAF21A" id="Rechte verbindingslijn met pijl 228" o:spid="_x0000_s1026" type="#_x0000_t32" style="position:absolute;margin-left:201pt;margin-top:45.25pt;width:15pt;height:55.2pt;flip:x;z-index:251687936;visibility:visible;mso-wrap-style:square;mso-width-percent:0;mso-height-percent:0;mso-wrap-distance-left:9pt;mso-wrap-distance-top:0;mso-wrap-distance-right:9pt;mso-wrap-distance-bottom:0;mso-position-horizontal:absolute;mso-position-horizontal-relative:text;mso-position-vertical:absolute;mso-position-vertical-relative:text;mso-width-percent:0;mso-height-percent:0;mso-width-relative:margin;mso-height-relative:margin" o:gfxdata="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" strokecolor="#4472c4 [3208]" strokeweight="1pt">
+                <v:stroke endarrow="block" joinstyle="miter"/>
+              </v:shape>
+            </w:pict>
+          </mc:Fallback>
+        </mc:AlternateContent>
+      </w:r>
+      <w:r>
+        <w:rPr>
+          <w:noProof/>
+          <w:lang w:eastAsia="nl-BE"/>
+        </w:rPr>
+        <mc:AlternateContent>
+          <mc:Choice Requires="wps">
+            <w:drawing>
+              <wp:anchor distT="0" distB="0" distL="114300" distR="114300" simplePos="0" relativeHeight="251685888" behindDoc="0" locked="0" layoutInCell="1" allowOverlap="1" wp14:anchorId="449B6070" wp14:editId="17CF8441">
+                <wp:simplePos x="0" y="0"/>
+                <wp:positionH relativeFrom="column">
+                  <wp:posOffset>5013960</wp:posOffset>
+                </wp:positionH>
+                <wp:positionV relativeFrom="paragraph">
+                  <wp:posOffset>620395</wp:posOffset>
+                </wp:positionV>
+                <wp:extent cx="45719" cy="495300"/>
+                <wp:effectExtent l="38100" t="0" r="69215" b="57150"/>
+                <wp:wrapNone/>
+                <wp:docPr id="227" name="Rechte verbindingslijn met pijl 227"/>
+                <wp:cNvGraphicFramePr/>
+                <a:graphic xmlns:a="http://schemas.openxmlformats.org/drawingml/2006/main">
+                  <a:graphicData uri="http://schemas.microsoft.com/office/word/2010/wordprocessingShape">
+                    <wps:wsp>
+                      <wps:cNvCnPr/>
+                      <wps:spPr>
+                        <a:xfrm>
+                          <a:off x="0" y="0"/>
+                          <a:ext cx="45719" cy="495300"/>
+                        </a:xfrm>
+                        <a:prstGeom prst="straightConnector1">
+                          <a:avLst/>
+                        </a:prstGeom>
+                        <a:ln>
+                          <a:tailEnd type="triangle"/>
+                        </a:ln>
+                      </wps:spPr>
+                      <wps:style>
+                        <a:lnRef idx="2">
+                          <a:schemeClr val="accent5"/>
+                        </a:lnRef>
+                        <a:fillRef idx="0">
+                          <a:schemeClr val="accent5"/>
+                        </a:fillRef>
+                        <a:effectRef idx="1">
+                          <a:schemeClr val="accent5"/>
+                        </a:effectRef>
+                        <a:fontRef idx="minor">
+                          <a:schemeClr val="tx1"/>
+                        </a:fontRef>
+                      </wps:style>
+                      <wps:bodyPr/>
+                    </wps:wsp>
+                  </a:graphicData>
+                </a:graphic>
+                <wp14:sizeRelH relativeFrom="margin">
+                  <wp14:pctWidth>0</wp14:pctWidth>
+                </wp14:sizeRelH>
+                <wp14:sizeRelV relativeFrom="margin">
+                  <wp14:pctHeight>0</wp14:pctHeight>
+                </wp14:sizeRelV>
+              </wp:anchor>
+            </w:drawing>
+          </mc:Choice>
+          <mc:Fallback>
+            <w:pict>
+              <v:shape w14:anchorId="689DD25E" id="Rechte verbindingslijn met pijl 227" o:spid="_x0000_s1026" type="#_x0000_t32" style="position:absolute;margin-left:394.8pt;margin-top:48.85pt;width:3.6pt;height:39pt;z-index:251685888;visibility:visible;mso-wrap-style:square;mso-width-percent:0;mso-height-percent:0;mso-wrap-distance-left:9pt;mso-wrap-distance-top:0;mso-wrap-distance-right:9pt;mso-wrap-distance-bottom:0;mso-position-horizontal:absolute;mso-position-horizontal-relative:text;mso-position-vertical:absolute;mso-position-vertical-relative:text;mso-width-percent:0;mso-height-percent:0;mso-width-relative:margin;mso-height-relative:margin" o:gfxdata="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" strokecolor="#4472c4 [3208]" strokeweight="1pt">
+                <v:stroke endarrow="block" joinstyle="miter"/>
+              </v:shape>
+            </w:pict>
+          </mc:Fallback>
+        </mc:AlternateContent>
+      </w:r>
+      <w:r>
+        <w:rPr>
+          <w:noProof/>
+          <w:lang w:eastAsia="nl-BE"/>
+        </w:rPr>
+        <mc:AlternateContent>
+          <mc:Choice Requires="wps">
+            <w:drawing>
+              <wp:inline distT="0" distB="0" distL="0" distR="0" wp14:anchorId="4162B041" wp14:editId="021088CE">
+                <wp:extent cx="2360930" cy="1404620"/>
+                <wp:effectExtent l="57150" t="38100" r="58420" b="70485"/>
+                <wp:docPr id="218" name="Tekstvak 2"/>
+                <wp:cNvGraphicFramePr>
+                  <a:graphicFrameLocks xmlns:a="http://schemas.openxmlformats.org/drawingml/2006/main"/>
+                </wp:cNvGraphicFramePr>
+                <a:graphic xmlns:a="http://schemas.openxmlformats.org/drawingml/2006/main">
+                  <a:graphicData uri="http://schemas.microsoft.com/office/word/2010/wordprocessingShape">
+                    <wps:wsp>
+                      <wps:cNvSpPr txBox="1">
+                        <a:spLocks noChangeArrowheads="1"/>
+                      </wps:cNvSpPr>
+                      <wps:spPr bwMode="auto">
+                        <a:xfrm>
+                          <a:off x="0" y="0"/>
+                          <a:ext cx="2360930" cy="1404620"/>
+                        </a:xfrm>
+                        <a:prstGeom prst="rect">
+                          <a:avLst/>
+                        </a:prstGeom>
+                        <a:ln>
+                          <a:headEnd/>
+                          <a:tailEnd/>
+                        </a:ln>
+                      </wps:spPr>
+                      <wps:style>
+                        <a:lnRef idx="0">
+                          <a:schemeClr val="accent1"/>
+                        </a:lnRef>
+                        <a:fillRef idx="3">
+                          <a:schemeClr val="accent1"/>
+                        </a:fillRef>
+                        <a:effectRef idx="3">
+                          <a:schemeClr val="accent1"/>
+                        </a:effectRef>
+                        <a:fontRef idx="minor">
+                          <a:schemeClr val="lt1"/>
+                        </a:fontRef>
+                      </wps:style>
+                      <wps:txbx>
+                        <w:txbxContent>
+                          <w:p>
+                            <w:pPr>
+                              <w:jc w:val="center"/>
+                            </w:pPr>
+                            <w:r>
+                              <w:t>Er is een Engelse vertaling beschikbaar.</w:t>
+                            </w:r>
+                          </w:p>
+                        </w:txbxContent>
+                      </wps:txbx>
+                      <wps:bodyPr rot="0" vert="horz" wrap="square" lIns="91440" tIns="45720" rIns="91440" bIns="45720" anchor="t" anchorCtr="0">
+                        <a:spAutoFit/>
+                      </wps:bodyPr>
+                    </wps:wsp>
+                  </a:graphicData>
+                </a:graphic>
+              </wp:inline>
+            </w:drawing>
+          </mc:Choice>
+          <mc:Fallback>
+            <w:pict>
+              <v:shape w14:anchorId="4162B041" id="_x0000_s1033" type="#_x0000_t202" style="width:185.9pt;height:110.6pt;visibility:visible;mso-wrap-style:square;mso-left-percent:-10001;mso-top-percent:-10001;mso-position-horizontal:absolute;mso-position-horizontal-relative:char;mso-position-vertical:absolute;mso-position-vertical-relative:line;mso-left-percent:-10001;mso-top-percent:-10001;v-text-anchor:top" o:gfxdata="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" fillcolor="#65a0d7 [3028]" stroked="f">
+                <v:fill color2="#5898d4 [3172]" rotate="t" colors="0 #71a6db;.5 #559bdb;1 #438ac9" focus="100%" type="gradient">
+                  <o:fill v:ext="view" type="gradientUnscaled"/>
+                </v:fill>
+                <v:shadow on="t" color="black" opacity="41287f" offset="0,1.5pt"/>
+                <v:textbox style="mso-fit-shape-to-text:t">
+                  <w:txbxContent>
+                    <w:p>
+                      <w:pPr>
+                        <w:jc w:val="center"/>
+                      </w:pPr>
+                      <w:r>
+                        <w:t>Er is een Engelse vertaling beschikbaar.</w:t>
+                      </w:r>
+                    </w:p>
+                  </w:txbxContent>
+                </v:textbox>
+                <w10:anchorlock/>
+              </v:shape>
+            </w:pict>
+          </mc:Fallback>
+        </mc:AlternateContent>
+      </w:r>
+      <w:r>
+        <w:tab/>
+      </w:r>
+      <w:r>
+        <w:tab/>
+      </w:r>
+      <w:r>
+        <w:rPr>
+          <w:noProof/>
+          <w:lang w:eastAsia="nl-BE"/>
+        </w:rPr>
+        <mc:AlternateContent>
+          <mc:Choice Requires="wps">
+            <w:drawing>
+              <wp:inline distT="0" distB="0" distL="0" distR="0" wp14:anchorId="4162B041" wp14:editId="021088CE">
+                <wp:extent cx="2360930" cy="1404620"/>
+                <wp:effectExtent l="57150" t="38100" r="58420" b="70485"/>
+                <wp:docPr id="219" name="Tekstvak 2"/>
+                <wp:cNvGraphicFramePr>
+                  <a:graphicFrameLocks xmlns:a="http://schemas.openxmlformats.org/drawingml/2006/main"/>
+                </wp:cNvGraphicFramePr>
+                <a:graphic xmlns:a="http://schemas.openxmlformats.org/drawingml/2006/main">
+                  <a:graphicData uri="http://schemas.microsoft.com/office/word/2010/wordprocessingShape">
+                    <wps:wsp>
+                      <wps:cNvSpPr txBox="1">
+                        <a:spLocks noChangeArrowheads="1"/>
+                      </wps:cNvSpPr>
+                      <wps:spPr bwMode="auto">
+                        <a:xfrm>
+                          <a:off x="0" y="0"/>
+                          <a:ext cx="2360930" cy="1404620"/>
+                        </a:xfrm>
+                        <a:prstGeom prst="rect">
+                          <a:avLst/>
+                        </a:prstGeom>
+                        <a:ln>
+                          <a:headEnd/>
+                          <a:tailEnd/>
+                        </a:ln>
+                      </wps:spPr>
+                      <wps:style>
+                        <a:lnRef idx="0">
+                          <a:schemeClr val="accent1"/>
+                        </a:lnRef>
+                        <a:fillRef idx="3">
+                          <a:schemeClr val="accent1"/>
+                        </a:fillRef>
+                        <a:effectRef idx="3">
+                          <a:schemeClr val="accent1"/>
+                        </a:effectRef>
+                        <a:fontRef idx="minor">
+                          <a:schemeClr val="lt1"/>
+                        </a:fontRef>
+                      </wps:style>
+                      <wps:txbx>
+                        <w:txbxContent>
+                          <w:p>
+                            <w:pPr>
+                              <w:jc w:val="center"/>
+                            </w:pPr>
+                            <w:r>
+                              <w:t xml:space="preserve">Er is </w:t>
+                            </w:r>
+                            <w:r>
+                              <w:rPr>
+                                <w:b/>
+                              </w:rPr>
+                              <w:t>GEEN</w:t>
+                            </w:r>
+                            <w:r>
+                              <w:t xml:space="preserve"> Engelse vertaling beschikbaar.</w:t>
+                            </w:r>
+                          </w:p>
+                        </w:txbxContent>
+                      </wps:txbx>
+                      <wps:bodyPr rot="0" vert="horz" wrap="square" lIns="91440" tIns="45720" rIns="91440" bIns="45720" anchor="t" anchorCtr="0">
+                        <a:spAutoFit/>
+                      </wps:bodyPr>
+                    </wps:wsp>
+                  </a:graphicData>
+                </a:graphic>
+              </wp:inline>
+            </w:drawing>
+          </mc:Choice>
+          <mc:Fallback>
+            <w:pict>
+              <v:shape w14:anchorId="4162B041" id="_x0000_s1034" type="#_x0000_t202" style="width:185.9pt;height:110.6pt;visibility:visible;mso-wrap-style:square;mso-left-percent:-10001;mso-top-percent:-10001;mso-position-horizontal:absolute;mso-position-horizontal-relative:char;mso-position-vertical:absolute;mso-position-vertical-relative:line;mso-left-percent:-10001;mso-top-percent:-10001;v-text-anchor:top" o:gfxdata="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" fillcolor="#65a0d7 [3028]" stroked="f">
+                <v:fill color2="#5898d4 [3172]" rotate="t" colors="0 #71a6db;.5 #559bdb;1 #438ac9" focus="100%" type="gradient">
+                  <o:fill v:ext="view" type="gradientUnscaled"/>
+                </v:fill>
+                <v:shadow on="t" color="black" opacity="41287f" offset="0,1.5pt"/>
+                <v:textbox style="mso-fit-shape-to-text:t">
+                  <w:txbxContent>
+                    <w:p>
+                      <w:pPr>
+                        <w:jc w:val="center"/>
+                      </w:pPr>
+                      <w:r>
+                        <w:t xml:space="preserve">Er is </w:t>
+                      </w:r>
+                      <w:r>
+                        <w:rPr>
+                          <w:b/>
+                        </w:rPr>
+                        <w:t>GEEN</w:t>
+                      </w:r>
+                      <w:r>
+                        <w:t xml:space="preserve"> Engelse vertaling beschikbaar.</w:t>
+                      </w:r>
+                    </w:p>
+                  </w:txbxContent>
+                </v:textbox>
+                <w10:anchorlock/>
+              </v:shape>
+            </w:pict>
+          </mc:Fallback>
+        </mc:AlternateContent>
+      </w:r>
+    </w:p>
+    <w:p>
+      <w:pPr>
+        <w:jc w:val="right"/>
+      </w:pPr>
+    </w:p>
+    <w:p>
+      <w:pPr>
+        <w:jc w:val="right"/>
+      </w:pPr>
+      <w:r>
+        <w:rPr>
+          <w:noProof/>
+          <w:lang w:eastAsia="nl-BE"/>
+        </w:rPr>
+        <mc:AlternateContent>
+          <mc:Choice Requires="wps">
+            <w:drawing>
+              <wp:inline distT="0" distB="0" distL="0" distR="0" wp14:anchorId="4C68C275" wp14:editId="69F8DB11">
+                <wp:extent cx="2301240" cy="1404620"/>
+                <wp:effectExtent l="57150" t="38100" r="60960" b="81280"/>
+                <wp:docPr id="220" name="Tekstvak 2"/>
+                <wp:cNvGraphicFramePr>
+                  <a:graphicFrameLocks xmlns:a="http://schemas.openxmlformats.org/drawingml/2006/main"/>
+                </wp:cNvGraphicFramePr>
+                <a:graphic xmlns:a="http://schemas.openxmlformats.org/drawingml/2006/main">
+                  <a:graphicData uri="http://schemas.microsoft.com/office/word/2010/wordprocessingShape">
+                    <wps:wsp>
+                      <wps:cNvSpPr txBox="1">
+                        <a:spLocks noChangeArrowheads="1"/>
+                      </wps:cNvSpPr>
+                      <wps:spPr bwMode="auto">
+                        <a:xfrm>
+                          <a:off x="0" y="0"/>
+                          <a:ext cx="2301240" cy="1404620"/>
+                        </a:xfrm>
+                        <a:prstGeom prst="rect">
+                          <a:avLst/>
+                        </a:prstGeom>
+                        <a:ln>
+                          <a:headEnd/>
+                          <a:tailEnd/>
+                        </a:ln>
+                      </wps:spPr>
+                      <wps:style>
+                        <a:lnRef idx="0">
+                          <a:schemeClr val="accent1"/>
+                        </a:lnRef>
+                        <a:fillRef idx="3">
+                          <a:schemeClr val="accent1"/>
+                        </a:fillRef>
+                        <a:effectRef idx="3">
+                          <a:schemeClr val="accent1"/>
+                        </a:effectRef>
+                        <a:fontRef idx="minor">
+                          <a:schemeClr val="lt1"/>
+                        </a:fontRef>
+                      </wps:style>
+                      <wps:txbx>
+                        <w:txbxContent>
+                          <w:p>
+                            <w:pPr>
+                              <w:jc w:val="center"/>
+                            </w:pPr>
+                            <w:r>
+                              <w:t xml:space="preserve">Toon de </w:t>
+                            </w:r>
+                            <w:r>
+                              <w:t>Engelse</w:t>
+                            </w:r>
+                            <w:r>
+                              <w:t xml:space="preserve"> vertaling.</w:t>
+                            </w:r>
+                          </w:p>
+                        </w:txbxContent>
+                      </wps:txbx>
+                      <wps:bodyPr rot="0" vert="horz" wrap="square" lIns="91440" tIns="45720" rIns="91440" bIns="45720" anchor="ctr" anchorCtr="0">
+                        <a:spAutoFit/>
+                      </wps:bodyPr>
+                    </wps:wsp>
+                  </a:graphicData>
+                </a:graphic>
+              </wp:inline>
+            </w:drawing>
+          </mc:Choice>
+          <mc:Fallback>
+            <w:pict>
+              <v:shape w14:anchorId="4C68C275" id="_x0000_s1035" type="#_x0000_t202" style="width:181.2pt;height:110.6pt;visibility:visible;mso-wrap-style:square;mso-left-percent:-10001;mso-top-percent:-10001;mso-position-horizontal:absolute;mso-position-horizontal-relative:char;mso-position-vertical:absolute;mso-position-vertical-relative:line;mso-left-percent:-10001;mso-top-percent:-10001;v-text-anchor:middle" o:gfxdata="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" fillcolor="#65a0d7 [3028]" stroked="f">
+                <v:fill color2="#5898d4 [3172]" rotate="t" colors="0 #71a6db;.5 #559bdb;1 #438ac9" focus="100%" type="gradient">
+                  <o:fill v:ext="view" type="gradientUnscaled"/>
+                </v:fill>
+                <v:shadow on="t" color="black" opacity="41287f" offset="0,1.5pt"/>
+                <v:textbox style="mso-fit-shape-to-text:t">
+                  <w:txbxContent>
+                    <w:p>
+                      <w:pPr>
+                        <w:jc w:val="center"/>
+                      </w:pPr>
+                      <w:r>
+                        <w:t xml:space="preserve">Toon de </w:t>
+                      </w:r>
+                      <w:r>
+                        <w:t>Engelse</w:t>
+                      </w:r>
+                      <w:r>
+                        <w:t xml:space="preserve"> vertaling.</w:t>
+                      </w:r>
+                    </w:p>
+                  </w:txbxContent>
+                </v:textbox>
+                <w10:anchorlock/>
+              </v:shape>
+            </w:pict>
+          </mc:Fallback>
+        </mc:AlternateContent>
+      </w:r>
+      <w:r>
+        <w:tab/>
+      </w:r>
+      <w:r>
+        <w:tab/>
+      </w:r>
+      <w:r>
+        <w:rPr>
+          <w:noProof/>
+          <w:lang w:eastAsia="nl-BE"/>
+        </w:rPr>
+        <mc:AlternateContent>
+          <mc:Choice Requires="wps">
+            <w:drawing>
+              <wp:inline distT="0" distB="0" distL="0" distR="0" wp14:anchorId="4C68C275" wp14:editId="69F8DB11">
+                <wp:extent cx="2360930" cy="1404620"/>
+                <wp:effectExtent l="57150" t="38100" r="58420" b="70485"/>
+                <wp:docPr id="221" name="Tekstvak 2"/>
+                <wp:cNvGraphicFramePr>
+                  <a:graphicFrameLocks xmlns:a="http://schemas.openxmlformats.org/drawingml/2006/main"/>
+                </wp:cNvGraphicFramePr>
+                <a:graphic xmlns:a="http://schemas.openxmlformats.org/drawingml/2006/main">
+                  <a:graphicData uri="http://schemas.microsoft.com/office/word/2010/wordprocessingShape">
+                    <wps:wsp>
+                      <wps:cNvSpPr txBox="1">
+                        <a:spLocks noChangeArrowheads="1"/>
+                      </wps:cNvSpPr>
+                      <wps:spPr bwMode="auto">
+                        <a:xfrm>
+                          <a:off x="0" y="0"/>
+                          <a:ext cx="2360930" cy="1404620"/>
+                        </a:xfrm>
+                        <a:prstGeom prst="rect">
+                          <a:avLst/>
+                        </a:prstGeom>
+                        <a:ln>
+                          <a:headEnd/>
+                          <a:tailEnd/>
+                        </a:ln>
+                      </wps:spPr>
+                      <wps:style>
+                        <a:lnRef idx="0">
+                          <a:schemeClr val="accent1"/>
+                        </a:lnRef>
+                        <a:fillRef idx="3">
+                          <a:schemeClr val="accent1"/>
+                        </a:fillRef>
+                        <a:effectRef idx="3">
+                          <a:schemeClr val="accent1"/>
+                        </a:effectRef>
+                        <a:fontRef idx="minor">
+                          <a:schemeClr val="lt1"/>
+                        </a:fontRef>
+                      </wps:style>
+                      <wps:txbx>
+                        <w:txbxContent>
+                          <w:p>
+                            <w:pPr>
+                              <w:jc w:val="center"/>
+                            </w:pPr>
+                            <w:r>
+                              <w:t>Toon de</w:t>
+                            </w:r>
+                            <w:r>
+                              <w:t xml:space="preserve"> enige</w:t>
+                            </w:r>
+                            <w:r>
+                              <w:t xml:space="preserve"> vertaling</w:t>
+                            </w:r>
+                            <w:r>
+                              <w:t xml:space="preserve"> die beschikbaar is</w:t>
+                            </w:r>
+                            <w:r>
+                              <w:t>.</w:t>
+                            </w:r>
+                          </w:p>
+                        </w:txbxContent>
+                      </wps:txbx>
+                      <wps:bodyPr rot="0" vert="horz" wrap="square" lIns="91440" tIns="45720" rIns="91440" bIns="45720" anchor="t" anchorCtr="0">
+                        <a:spAutoFit/>
+                      </wps:bodyPr>
+                    </wps:wsp>
+                  </a:graphicData>
+                </a:graphic>
+              </wp:inline>
+            </w:drawing>
+          </mc:Choice>
+          <mc:Fallback>
+            <w:pict>
+              <v:shape w14:anchorId="4C68C275" id="_x0000_s1036" type="#_x0000_t202" style="width:185.9pt;height:110.6pt;visibility:visible;mso-wrap-style:square;mso-left-percent:-10001;mso-top-percent:-10001;mso-position-horizontal:absolute;mso-position-horizontal-relative:char;mso-position-vertical:absolute;mso-position-vertical-relative:line;mso-left-percent:-10001;mso-top-percent:-10001;v-text-anchor:top" o:gfxdata="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" fillcolor="#65a0d7 [3028]" stroked="f">
+                <v:fill color2="#5898d4 [3172]" rotate="t" colors="0 #71a6db;.5 #559bdb;1 #438ac9" focus="100%" type="gradient">
+                  <o:fill v:ext="view" type="gradientUnscaled"/>
+                </v:fill>
+                <v:shadow on="t" color="black" opacity="41287f" offset="0,1.5pt"/>
+                <v:textbox style="mso-fit-shape-to-text:t">
+                  <w:txbxContent>
+                    <w:p>
+                      <w:pPr>
+                        <w:jc w:val="center"/>
+                      </w:pPr>
+                      <w:r>
+                        <w:t>Toon de</w:t>
+                      </w:r>
+                      <w:r>
+                        <w:t xml:space="preserve"> enige</w:t>
+                      </w:r>
+                      <w:r>
+                        <w:t xml:space="preserve"> vertaling</w:t>
+                      </w:r>
+                      <w:r>
+                        <w:t xml:space="preserve"> die beschikbaar is</w:t>
+                      </w:r>
+                      <w:r>
+                        <w:t>.</w:t>
+                      </w:r>
+                    </w:p>
+                  </w:txbxContent>
+                </v:textbox>
+                <w10:anchorlock/>
+              </v:shape>
+            </w:pict>
+          </mc:Fallback>
+        </mc:AlternateContent>
+      </w:r>
+    </w:p>
+    <w:p>
+      <w:r>
         <w:br w:type="page"/>
       </w:r>
     </w:p>
     <w:p>
       <w:pPr>
-        <w:pStyle w:val="Heading1"/>
-      </w:pPr>
-      <w:bookmarkStart w:id="58" w:name="_Toc491965621"/>
+        <w:pStyle w:val="Kop1"/>
+      </w:pPr>
+      <w:bookmarkStart w:id="57" w:name="_Toc491965621"/>
       <w:r>
         <w:lastRenderedPageBreak/>
         <w:t>F.A.Q.</w:t>
       </w:r>
+      <w:bookmarkEnd w:id="57"/>
+    </w:p>
+    <w:p>
+      <w:pPr>
+        <w:pStyle w:val="Kop2"/>
+      </w:pPr>
+      <w:bookmarkStart w:id="58" w:name="_Toc491965622"/>
+      <w:r>
+        <w:t>Inhoud</w:t>
+      </w:r>
       <w:bookmarkEnd w:id="58"/>
     </w:p>
     <w:p>
       <w:pPr>
-        <w:pStyle w:val="Heading2"/>
-      </w:pPr>
-      <w:bookmarkStart w:id="59" w:name="_Toc491965622"/>
-      <w:r>
-        <w:t>Inhoud</w:t>
-      </w:r>
-      <w:bookmarkEnd w:id="59"/>
-    </w:p>
-    <w:p>
-      <w:pPr>
-        <w:pStyle w:val="ListParagraph"/>
+        <w:pStyle w:val="Lijstalinea"/>
         <w:numPr>
           <w:ilvl w:val="0"/>
           <w:numId w:val="1"/>
@@ -12063,7 +13498,7 @@
     </w:p>
     <w:p>
       <w:pPr>
-        <w:pStyle w:val="ListParagraph"/>
+        <w:pStyle w:val="Lijstalinea"/>
         <w:numPr>
           <w:ilvl w:val="0"/>
           <w:numId w:val="1"/>
@@ -12088,21 +13523,21 @@
     <w:p/>
     <w:p>
       <w:pPr>
-        <w:pStyle w:val="Heading2"/>
-      </w:pPr>
-      <w:bookmarkStart w:id="60" w:name="_Ref462144691"/>
-      <w:bookmarkStart w:id="61" w:name="_Toc491965623"/>
+        <w:pStyle w:val="Kop2"/>
+      </w:pPr>
+      <w:bookmarkStart w:id="59" w:name="_Ref462144691"/>
+      <w:bookmarkStart w:id="60" w:name="_Toc491965623"/>
       <w:r>
         <w:t>Waarom is mijn dashboard pagina leeg?</w:t>
       </w:r>
+      <w:bookmarkEnd w:id="59"/>
       <w:bookmarkEnd w:id="60"/>
-      <w:bookmarkEnd w:id="61"/>
     </w:p>
     <w:p>
       <w:r>
         <w:rPr>
           <w:noProof/>
-          <w:lang w:val="en-GB" w:eastAsia="en-GB"/>
+          <w:lang w:eastAsia="nl-BE"/>
         </w:rPr>
         <w:drawing>
           <wp:inline distT="0" distB="0" distL="0" distR="0" wp14:anchorId="368C7C52" wp14:editId="468A2211">
@@ -12166,21 +13601,21 @@
     </w:p>
     <w:p>
       <w:pPr>
-        <w:pStyle w:val="Heading2"/>
-      </w:pPr>
-      <w:bookmarkStart w:id="62" w:name="_Ref462144856"/>
-      <w:bookmarkStart w:id="63" w:name="_Toc491965624"/>
+        <w:pStyle w:val="Kop2"/>
+      </w:pPr>
+      <w:bookmarkStart w:id="61" w:name="_Ref462144856"/>
+      <w:bookmarkStart w:id="62" w:name="_Toc491965624"/>
       <w:r>
         <w:t>Waarom krijg ik een foutboodschap dat aangeeft dat ik geen gekoppeld account heb?</w:t>
       </w:r>
+      <w:bookmarkEnd w:id="61"/>
       <w:bookmarkEnd w:id="62"/>
-      <w:bookmarkEnd w:id="63"/>
     </w:p>
     <w:p>
       <w:r>
         <w:rPr>
           <w:noProof/>
-          <w:lang w:val="en-GB" w:eastAsia="en-GB"/>
+          <w:lang w:eastAsia="nl-BE"/>
         </w:rPr>
         <w:drawing>
           <wp:inline distT="0" distB="0" distL="0" distR="0" wp14:anchorId="17EF1A9E" wp14:editId="47701C69">
@@ -12239,28 +13674,28 @@
     </w:p>
     <w:p>
       <w:pPr>
-        <w:pStyle w:val="Heading1"/>
-      </w:pPr>
-      <w:bookmarkStart w:id="64" w:name="_Toc491965625"/>
+        <w:pStyle w:val="Kop1"/>
+      </w:pPr>
+      <w:bookmarkStart w:id="63" w:name="_Toc491965625"/>
       <w:r>
         <w:lastRenderedPageBreak/>
         <w:t>Release notes</w:t>
       </w:r>
+      <w:bookmarkEnd w:id="63"/>
+    </w:p>
+    <w:p>
+      <w:pPr>
+        <w:pStyle w:val="Kop2"/>
+      </w:pPr>
+      <w:bookmarkStart w:id="64" w:name="_Toc491965626"/>
+      <w:r>
+        <w:t>V3.0.0</w:t>
+      </w:r>
       <w:bookmarkEnd w:id="64"/>
     </w:p>
     <w:p>
       <w:pPr>
-        <w:pStyle w:val="Heading2"/>
-      </w:pPr>
-      <w:bookmarkStart w:id="65" w:name="_Toc491965626"/>
-      <w:r>
-        <w:t>V3.0.0</w:t>
-      </w:r>
-      <w:bookmarkEnd w:id="65"/>
-    </w:p>
-    <w:p>
-      <w:pPr>
-        <w:pStyle w:val="ListParagraph"/>
+        <w:pStyle w:val="Lijstalinea"/>
         <w:numPr>
           <w:ilvl w:val="0"/>
           <w:numId w:val="1"/>
@@ -12275,7 +13710,7 @@
     </w:p>
     <w:p>
       <w:pPr>
-        <w:pStyle w:val="ListParagraph"/>
+        <w:pStyle w:val="Lijstalinea"/>
         <w:numPr>
           <w:ilvl w:val="0"/>
           <w:numId w:val="1"/>
@@ -12290,7 +13725,7 @@
     </w:p>
     <w:p>
       <w:pPr>
-        <w:pStyle w:val="ListParagraph"/>
+        <w:pStyle w:val="Lijstalinea"/>
         <w:numPr>
           <w:ilvl w:val="0"/>
           <w:numId w:val="1"/>
@@ -12305,7 +13740,7 @@
     </w:p>
     <w:p>
       <w:pPr>
-        <w:pStyle w:val="ListParagraph"/>
+        <w:pStyle w:val="Lijstalinea"/>
         <w:numPr>
           <w:ilvl w:val="0"/>
           <w:numId w:val="1"/>
@@ -12320,15 +13755,40 @@
     </w:p>
     <w:p>
       <w:pPr>
-        <w:pStyle w:val="ListParagraph"/>
+        <w:pStyle w:val="Lijstalinea"/>
         <w:numPr>
           <w:ilvl w:val="0"/>
           <w:numId w:val="1"/>
         </w:numPr>
       </w:pPr>
       <w:r>
-        <w:t>Er kunnen vrijkaarten worden aangemaakt,</w:t>
-      </w:r>
+        <w:t xml:space="preserve">Er kunnen </w:t>
+      </w:r>
+      <w:r>
+        <w:t>vrijkaarten worden aangemaakt</w:t>
+      </w:r>
+    </w:p>
+    <w:p>
+      <w:pPr>
+        <w:pStyle w:val="Kop2"/>
+      </w:pPr>
+      <w:r>
+        <w:t>V3.1.0</w:t>
+      </w:r>
+    </w:p>
+    <w:p>
+      <w:pPr>
+        <w:pStyle w:val="Lijstalinea"/>
+        <w:numPr>
+          <w:ilvl w:val="0"/>
+          <w:numId w:val="1"/>
+        </w:numPr>
+      </w:pPr>
+      <w:r>
+        <w:t>Tickets kunnen nu worden aangepast aan uw huisstijl</w:t>
+      </w:r>
+      <w:bookmarkStart w:id="65" w:name="_GoBack"/>
+      <w:bookmarkEnd w:id="65"/>
     </w:p>
     <w:sectPr>
       <w:footerReference w:type="default" r:id="rId54"/>
@@ -12342,7 +13802,7 @@
 </file>
 
 <file path=word/endnotes.xml><?xml version="1.0" encoding="utf-8"?>
-<w:endnotes xmlns:wpc="http://schemas.microsoft.com/office/word/2010/wordprocessingCanvas" xmlns:cx="http://schemas.microsoft.com/office/drawing/2014/chartex" xmlns:cx1="http://schemas.microsoft.com/office/drawing/2015/9/8/chartex" xmlns:cx2="http://schemas.microsoft.com/office/drawing/2015/10/21/chartex" xmlns:cx3="http://schemas.microsoft.com/office/drawing/2016/5/9/chartex" xmlns:cx4="http://schemas.microsoft.com/office/drawing/2016/5/10/chartex" xmlns:cx5="http://schemas.microsoft.com/office/drawing/2016/5/11/chartex" xmlns:mc="http://schemas.openxmlformats.org/markup-compatibility/2006" xmlns:o="urn:schemas-microsoft-com:office:office" xmlns:r="http://schemas.openxmlformats.org/officeDocument/2006/relationships" xmlns:m="http://schemas.openxmlformats.org/officeDocument/2006/math" xmlns:v="urn:schemas-microsoft-com:vml" xmlns:wp14="http://schemas.microsoft.com/office/word/2010/wordprocessingDrawing" xmlns:wp="http://schemas.openxmlformats.org/drawingml/2006/wordprocessingDrawing" xmlns:w10="urn:schemas-microsoft-com:office:word" xmlns:w="http://schemas.openxmlformats.org/wordprocessingml/2006/main" xmlns:w14="http://schemas.microsoft.com/office/word/2010/wordml" xmlns:w15="http://schemas.microsoft.com/office/word/2012/wordml" xmlns:w16se="http://schemas.microsoft.com/office/word/2015/wordml/symex" xmlns:wpg="http://schemas.microsoft.com/office/word/2010/wordprocessingGroup" xmlns:wpi="http://schemas.microsoft.com/office/word/2010/wordprocessingInk" xmlns:wne="http://schemas.microsoft.com/office/word/2006/wordml" xmlns:wps="http://schemas.microsoft.com/office/word/2010/wordprocessingShape" mc:Ignorable="w14 w15 w16se wp14">
+<w:endnotes xmlns:wpc="http://schemas.microsoft.com/office/word/2010/wordprocessingCanvas" xmlns:mc="http://schemas.openxmlformats.org/markup-compatibility/2006" xmlns:o="urn:schemas-microsoft-com:office:office" xmlns:r="http://schemas.openxmlformats.org/officeDocument/2006/relationships" xmlns:m="http://schemas.openxmlformats.org/officeDocument/2006/math" xmlns:v="urn:schemas-microsoft-com:vml" xmlns:wp14="http://schemas.microsoft.com/office/word/2010/wordprocessingDrawing" xmlns:wp="http://schemas.openxmlformats.org/drawingml/2006/wordprocessingDrawing" xmlns:w10="urn:schemas-microsoft-com:office:word" xmlns:w="http://schemas.openxmlformats.org/wordprocessingml/2006/main" xmlns:w14="http://schemas.microsoft.com/office/word/2010/wordml" xmlns:w15="http://schemas.microsoft.com/office/word/2012/wordml" xmlns:wpg="http://schemas.microsoft.com/office/word/2010/wordprocessingGroup" xmlns:wpi="http://schemas.microsoft.com/office/word/2010/wordprocessingInk" xmlns:wne="http://schemas.microsoft.com/office/word/2006/wordml" xmlns:wps="http://schemas.microsoft.com/office/word/2010/wordprocessingShape" mc:Ignorable="w14 w15 wp14">
   <w:endnote w:type="separator" w:id="-1">
     <w:p>
       <w:pPr>
@@ -12367,10 +13827,10 @@
 </file>
 
 <file path=word/footer1.xml><?xml version="1.0" encoding="utf-8"?>
-<w:ftr xmlns:wpc="http://schemas.microsoft.com/office/word/2010/wordprocessingCanvas" xmlns:cx="http://schemas.microsoft.com/office/drawing/2014/chartex" xmlns:cx1="http://schemas.microsoft.com/office/drawing/2015/9/8/chartex" xmlns:cx2="http://schemas.microsoft.com/office/drawing/2015/10/21/chartex" xmlns:cx3="http://schemas.microsoft.com/office/drawing/2016/5/9/chartex" xmlns:cx4="http://schemas.microsoft.com/office/drawing/2016/5/10/chartex" xmlns:cx5="http://schemas.microsoft.com/office/drawing/2016/5/11/chartex" xmlns:mc="http://schemas.openxmlformats.org/markup-compatibility/2006" xmlns:o="urn:schemas-microsoft-com:office:office" xmlns:r="http://schemas.openxmlformats.org/officeDocument/2006/relationships" xmlns:m="http://schemas.openxmlformats.org/officeDocument/2006/math" xmlns:v="urn:schemas-microsoft-com:vml" xmlns:wp14="http://schemas.microsoft.com/office/word/2010/wordprocessingDrawing" xmlns:wp="http://schemas.openxmlformats.org/drawingml/2006/wordprocessingDrawing" xmlns:w10="urn:schemas-microsoft-com:office:word" xmlns:w="http://schemas.openxmlformats.org/wordprocessingml/2006/main" xmlns:w14="http://schemas.microsoft.com/office/word/2010/wordml" xmlns:w15="http://schemas.microsoft.com/office/word/2012/wordml" xmlns:w16se="http://schemas.microsoft.com/office/word/2015/wordml/symex" xmlns:wpg="http://schemas.microsoft.com/office/word/2010/wordprocessingGroup" xmlns:wpi="http://schemas.microsoft.com/office/word/2010/wordprocessingInk" xmlns:wne="http://schemas.microsoft.com/office/word/2006/wordml" xmlns:wps="http://schemas.microsoft.com/office/word/2010/wordprocessingShape" mc:Ignorable="w14 w15 w16se wp14">
+<w:ftr xmlns:wpc="http://schemas.microsoft.com/office/word/2010/wordprocessingCanvas" xmlns:mc="http://schemas.openxmlformats.org/markup-compatibility/2006" xmlns:o="urn:schemas-microsoft-com:office:office" xmlns:r="http://schemas.openxmlformats.org/officeDocument/2006/relationships" xmlns:m="http://schemas.openxmlformats.org/officeDocument/2006/math" xmlns:v="urn:schemas-microsoft-com:vml" xmlns:wp14="http://schemas.microsoft.com/office/word/2010/wordprocessingDrawing" xmlns:wp="http://schemas.openxmlformats.org/drawingml/2006/wordprocessingDrawing" xmlns:w10="urn:schemas-microsoft-com:office:word" xmlns:w="http://schemas.openxmlformats.org/wordprocessingml/2006/main" xmlns:w14="http://schemas.microsoft.com/office/word/2010/wordml" xmlns:w15="http://schemas.microsoft.com/office/word/2012/wordml" xmlns:wpg="http://schemas.microsoft.com/office/word/2010/wordprocessingGroup" xmlns:wpi="http://schemas.microsoft.com/office/word/2010/wordprocessingInk" xmlns:wne="http://schemas.microsoft.com/office/word/2006/wordml" xmlns:wps="http://schemas.microsoft.com/office/word/2010/wordprocessingShape" mc:Ignorable="w14 w15 wp14">
   <w:p>
     <w:pPr>
-      <w:pStyle w:val="Footer"/>
+      <w:pStyle w:val="Voettekst"/>
       <w:jc w:val="center"/>
     </w:pPr>
     <w:r>
@@ -12392,7 +13852,7 @@
       <w:rPr>
         <w:noProof/>
       </w:rPr>
-      <w:t>21</w:t>
+      <w:t>23</w:t>
     </w:r>
     <w:r>
       <w:rPr>
@@ -12412,7 +13872,7 @@
 </file>
 
 <file path=word/footnotes.xml><?xml version="1.0" encoding="utf-8"?>
-<w:footnotes xmlns:wpc="http://schemas.microsoft.com/office/word/2010/wordprocessingCanvas" xmlns:cx="http://schemas.microsoft.com/office/drawing/2014/chartex" xmlns:cx1="http://schemas.microsoft.com/office/drawing/2015/9/8/chartex" xmlns:cx2="http://schemas.microsoft.com/office/drawing/2015/10/21/chartex" xmlns:cx3="http://schemas.microsoft.com/office/drawing/2016/5/9/chartex" xmlns:cx4="http://schemas.microsoft.com/office/drawing/2016/5/10/chartex" xmlns:cx5="http://schemas.microsoft.com/office/drawing/2016/5/11/chartex" xmlns:mc="http://schemas.openxmlformats.org/markup-compatibility/2006" xmlns:o="urn:schemas-microsoft-com:office:office" xmlns:r="http://schemas.openxmlformats.org/officeDocument/2006/relationships" xmlns:m="http://schemas.openxmlformats.org/officeDocument/2006/math" xmlns:v="urn:schemas-microsoft-com:vml" xmlns:wp14="http://schemas.microsoft.com/office/word/2010/wordprocessingDrawing" xmlns:wp="http://schemas.openxmlformats.org/drawingml/2006/wordprocessingDrawing" xmlns:w10="urn:schemas-microsoft-com:office:word" xmlns:w="http://schemas.openxmlformats.org/wordprocessingml/2006/main" xmlns:w14="http://schemas.microsoft.com/office/word/2010/wordml" xmlns:w15="http://schemas.microsoft.com/office/word/2012/wordml" xmlns:w16se="http://schemas.microsoft.com/office/word/2015/wordml/symex" xmlns:wpg="http://schemas.microsoft.com/office/word/2010/wordprocessingGroup" xmlns:wpi="http://schemas.microsoft.com/office/word/2010/wordprocessingInk" xmlns:wne="http://schemas.microsoft.com/office/word/2006/wordml" xmlns:wps="http://schemas.microsoft.com/office/word/2010/wordprocessingShape" mc:Ignorable="w14 w15 w16se wp14">
+<w:footnotes xmlns:wpc="http://schemas.microsoft.com/office/word/2010/wordprocessingCanvas" xmlns:mc="http://schemas.openxmlformats.org/markup-compatibility/2006" xmlns:o="urn:schemas-microsoft-com:office:office" xmlns:r="http://schemas.openxmlformats.org/officeDocument/2006/relationships" xmlns:m="http://schemas.openxmlformats.org/officeDocument/2006/math" xmlns:v="urn:schemas-microsoft-com:vml" xmlns:wp14="http://schemas.microsoft.com/office/word/2010/wordprocessingDrawing" xmlns:wp="http://schemas.openxmlformats.org/drawingml/2006/wordprocessingDrawing" xmlns:w10="urn:schemas-microsoft-com:office:word" xmlns:w="http://schemas.openxmlformats.org/wordprocessingml/2006/main" xmlns:w14="http://schemas.microsoft.com/office/word/2010/wordml" xmlns:w15="http://schemas.microsoft.com/office/word/2012/wordml" xmlns:wpg="http://schemas.microsoft.com/office/word/2010/wordprocessingGroup" xmlns:wpi="http://schemas.microsoft.com/office/word/2010/wordprocessingInk" xmlns:wne="http://schemas.microsoft.com/office/word/2006/wordml" xmlns:wps="http://schemas.microsoft.com/office/word/2010/wordprocessingShape" mc:Ignorable="w14 w15 wp14">
   <w:footnote w:type="separator" w:id="-1">
     <w:p>
       <w:pPr>
@@ -12436,11 +13896,11 @@
   <w:footnote w:id="1">
     <w:p>
       <w:pPr>
-        <w:pStyle w:val="FootnoteText"/>
-      </w:pPr>
-      <w:r>
-        <w:rPr>
-          <w:rStyle w:val="FootnoteReference"/>
+        <w:pStyle w:val="Voetnoottekst"/>
+      </w:pPr>
+      <w:r>
+        <w:rPr>
+          <w:rStyle w:val="Voetnootmarkering"/>
         </w:rPr>
         <w:footnoteRef/>
       </w:r>
@@ -12491,11 +13951,11 @@
   <w:footnote w:id="2">
     <w:p>
       <w:pPr>
-        <w:pStyle w:val="FootnoteText"/>
-      </w:pPr>
-      <w:r>
-        <w:rPr>
-          <w:rStyle w:val="FootnoteReference"/>
+        <w:pStyle w:val="Voetnoottekst"/>
+      </w:pPr>
+      <w:r>
+        <w:rPr>
+          <w:rStyle w:val="Voetnootmarkering"/>
         </w:rPr>
         <w:footnoteRef/>
       </w:r>
@@ -12546,14 +14006,14 @@
   <w:footnote w:id="3">
     <w:p>
       <w:pPr>
-        <w:pStyle w:val="FootnoteText"/>
+        <w:pStyle w:val="Voetnoottekst"/>
         <w:rPr>
           <w:lang w:val="en-GB"/>
         </w:rPr>
       </w:pPr>
       <w:r>
         <w:rPr>
-          <w:rStyle w:val="FootnoteReference"/>
+          <w:rStyle w:val="Voetnootmarkering"/>
         </w:rPr>
         <w:footnoteRef/>
       </w:r>
@@ -12609,7 +14069,7 @@
 </file>
 
 <file path=word/numbering.xml><?xml version="1.0" encoding="utf-8"?>
-<w:numbering xmlns:wpc="http://schemas.microsoft.com/office/word/2010/wordprocessingCanvas" xmlns:cx="http://schemas.microsoft.com/office/drawing/2014/chartex" xmlns:cx1="http://schemas.microsoft.com/office/drawing/2015/9/8/chartex" xmlns:cx2="http://schemas.microsoft.com/office/drawing/2015/10/21/chartex" xmlns:cx3="http://schemas.microsoft.com/office/drawing/2016/5/9/chartex" xmlns:cx4="http://schemas.microsoft.com/office/drawing/2016/5/10/chartex" xmlns:cx5="http://schemas.microsoft.com/office/drawing/2016/5/11/chartex" xmlns:mc="http://schemas.openxmlformats.org/markup-compatibility/2006" xmlns:o="urn:schemas-microsoft-com:office:office" xmlns:r="http://schemas.openxmlformats.org/officeDocument/2006/relationships" xmlns:m="http://schemas.openxmlformats.org/officeDocument/2006/math" xmlns:v="urn:schemas-microsoft-com:vml" xmlns:wp14="http://schemas.microsoft.com/office/word/2010/wordprocessingDrawing" xmlns:wp="http://schemas.openxmlformats.org/drawingml/2006/wordprocessingDrawing" xmlns:w10="urn:schemas-microsoft-com:office:word" xmlns:w="http://schemas.openxmlformats.org/wordprocessingml/2006/main" xmlns:w14="http://schemas.microsoft.com/office/word/2010/wordml" xmlns:w15="http://schemas.microsoft.com/office/word/2012/wordml" xmlns:w16se="http://schemas.microsoft.com/office/word/2015/wordml/symex" xmlns:wpg="http://schemas.microsoft.com/office/word/2010/wordprocessingGroup" xmlns:wpi="http://schemas.microsoft.com/office/word/2010/wordprocessingInk" xmlns:wne="http://schemas.microsoft.com/office/word/2006/wordml" xmlns:wps="http://schemas.microsoft.com/office/word/2010/wordprocessingShape" mc:Ignorable="w14 w15 w16se wp14">
+<w:numbering xmlns:wpc="http://schemas.microsoft.com/office/word/2010/wordprocessingCanvas" xmlns:mc="http://schemas.openxmlformats.org/markup-compatibility/2006" xmlns:o="urn:schemas-microsoft-com:office:office" xmlns:r="http://schemas.openxmlformats.org/officeDocument/2006/relationships" xmlns:m="http://schemas.openxmlformats.org/officeDocument/2006/math" xmlns:v="urn:schemas-microsoft-com:vml" xmlns:wp14="http://schemas.microsoft.com/office/word/2010/wordprocessingDrawing" xmlns:wp="http://schemas.openxmlformats.org/drawingml/2006/wordprocessingDrawing" xmlns:w10="urn:schemas-microsoft-com:office:word" xmlns:w="http://schemas.openxmlformats.org/wordprocessingml/2006/main" xmlns:w14="http://schemas.microsoft.com/office/word/2010/wordml" xmlns:w15="http://schemas.microsoft.com/office/word/2012/wordml" xmlns:wpg="http://schemas.microsoft.com/office/word/2010/wordprocessingGroup" xmlns:wpi="http://schemas.microsoft.com/office/word/2010/wordprocessingInk" xmlns:wne="http://schemas.microsoft.com/office/word/2006/wordml" xmlns:wps="http://schemas.microsoft.com/office/word/2010/wordprocessingShape" mc:Ignorable="w14 w15 wp14">
   <w:abstractNum w:abstractNumId="0" w15:restartNumberingAfterBreak="0">
     <w:nsid w:val="02396237"/>
     <w:multiLevelType w:val="hybridMultilevel"/>
@@ -17042,7 +18502,7 @@
 </file>
 
 <file path=word/styles.xml><?xml version="1.0" encoding="utf-8"?>
-<w:styles xmlns:mc="http://schemas.openxmlformats.org/markup-compatibility/2006" xmlns:r="http://schemas.openxmlformats.org/officeDocument/2006/relationships" xmlns:w="http://schemas.openxmlformats.org/wordprocessingml/2006/main" xmlns:w14="http://schemas.microsoft.com/office/word/2010/wordml" xmlns:w15="http://schemas.microsoft.com/office/word/2012/wordml" xmlns:w16se="http://schemas.microsoft.com/office/word/2015/wordml/symex" mc:Ignorable="w14 w15 w16se">
+<w:styles xmlns:mc="http://schemas.openxmlformats.org/markup-compatibility/2006" xmlns:r="http://schemas.openxmlformats.org/officeDocument/2006/relationships" xmlns:w="http://schemas.openxmlformats.org/wordprocessingml/2006/main" xmlns:w14="http://schemas.microsoft.com/office/word/2010/wordml" xmlns:w15="http://schemas.microsoft.com/office/word/2012/wordml" mc:Ignorable="w14 w15">
   <w:docDefaults>
     <w:rPrDefault>
       <w:rPr>
@@ -17058,7 +18518,7 @@
       </w:pPr>
     </w:pPrDefault>
   </w:docDefaults>
-  <w:latentStyles w:defLockedState="0" w:defUIPriority="99" w:defSemiHidden="0" w:defUnhideWhenUsed="0" w:defQFormat="0" w:count="374">
+  <w:latentStyles w:defLockedState="0" w:defUIPriority="99" w:defSemiHidden="0" w:defUnhideWhenUsed="0" w:defQFormat="0" w:count="371">
     <w:lsdException w:name="Normal" w:uiPriority="0" w:qFormat="1"/>
     <w:lsdException w:name="heading 1" w:uiPriority="9" w:qFormat="1"/>
     <w:lsdException w:name="heading 2" w:semiHidden="1" w:uiPriority="9" w:unhideWhenUsed="1" w:qFormat="1"/>
@@ -17164,6 +18624,7 @@
     <w:lsdException w:name="HTML Sample" w:semiHidden="1" w:unhideWhenUsed="1"/>
     <w:lsdException w:name="HTML Typewriter" w:semiHidden="1" w:unhideWhenUsed="1"/>
     <w:lsdException w:name="HTML Variable" w:semiHidden="1" w:unhideWhenUsed="1"/>
+    <w:lsdException w:name="Normal Table" w:semiHidden="1" w:unhideWhenUsed="1"/>
     <w:lsdException w:name="annotation subject" w:semiHidden="1" w:unhideWhenUsed="1"/>
     <w:lsdException w:name="No List" w:semiHidden="1" w:unhideWhenUsed="1"/>
     <w:lsdException w:name="Outline List 1" w:semiHidden="1" w:unhideWhenUsed="1"/>
@@ -17209,9 +18670,11 @@
     <w:lsdException w:name="Table Subtle 1" w:semiHidden="1" w:unhideWhenUsed="1"/>
     <w:lsdException w:name="Table Subtle 2" w:semiHidden="1" w:unhideWhenUsed="1"/>
     <w:lsdException w:name="Table Web 1" w:semiHidden="1" w:unhideWhenUsed="1"/>
+    <w:lsdException w:name="Table Web 2" w:semiHidden="1" w:unhideWhenUsed="1"/>
     <w:lsdException w:name="Table Web 3" w:semiHidden="1" w:unhideWhenUsed="1"/>
     <w:lsdException w:name="Balloon Text" w:semiHidden="1" w:unhideWhenUsed="1"/>
     <w:lsdException w:name="Table Grid" w:uiPriority="39"/>
+    <w:lsdException w:name="Table Theme" w:semiHidden="1" w:unhideWhenUsed="1"/>
     <w:lsdException w:name="Placeholder Text" w:semiHidden="1"/>
     <w:lsdException w:name="No Spacing" w:uiPriority="1" w:qFormat="1"/>
     <w:lsdException w:name="Light Shading" w:uiPriority="60"/>
@@ -17427,11 +18890,8 @@
     <w:lsdException w:name="List Table 5 Dark Accent 6" w:uiPriority="50"/>
     <w:lsdException w:name="List Table 6 Colorful Accent 6" w:uiPriority="51"/>
     <w:lsdException w:name="List Table 7 Colorful Accent 6" w:uiPriority="52"/>
-    <w:lsdException w:name="Mention" w:semiHidden="1" w:unhideWhenUsed="1"/>
-    <w:lsdException w:name="Smart Hyperlink" w:semiHidden="1" w:unhideWhenUsed="1"/>
-    <w:lsdException w:name="Hashtag" w:semiHidden="1" w:unhideWhenUsed="1"/>
   </w:latentStyles>
-  <w:style w:type="paragraph" w:default="1" w:styleId="Normal">
+  <w:style w:type="paragraph" w:default="1" w:styleId="Standaard">
     <w:name w:val="Normal"/>
     <w:qFormat/>
     <w:rsid w:val="00515753"/>
@@ -17441,11 +18901,11 @@
       <w:lang w:val="nl-BE"/>
     </w:rPr>
   </w:style>
-  <w:style w:type="paragraph" w:styleId="Heading1">
+  <w:style w:type="paragraph" w:styleId="Kop1">
     <w:name w:val="heading 1"/>
-    <w:basedOn w:val="Normal"/>
-    <w:next w:val="Normal"/>
-    <w:link w:val="Heading1Char"/>
+    <w:basedOn w:val="Standaard"/>
+    <w:next w:val="Standaard"/>
+    <w:link w:val="Kop1Char"/>
     <w:uiPriority w:val="9"/>
     <w:qFormat/>
     <w:rsid w:val="00515753"/>
@@ -17462,11 +18922,11 @@
       <w:szCs w:val="32"/>
     </w:rPr>
   </w:style>
-  <w:style w:type="paragraph" w:styleId="Heading2">
+  <w:style w:type="paragraph" w:styleId="Kop2">
     <w:name w:val="heading 2"/>
-    <w:basedOn w:val="Normal"/>
-    <w:next w:val="Normal"/>
-    <w:link w:val="Heading2Char"/>
+    <w:basedOn w:val="Standaard"/>
+    <w:next w:val="Standaard"/>
+    <w:link w:val="Kop2Char"/>
     <w:uiPriority w:val="9"/>
     <w:unhideWhenUsed/>
     <w:qFormat/>
@@ -17484,11 +18944,11 @@
       <w:szCs w:val="26"/>
     </w:rPr>
   </w:style>
-  <w:style w:type="paragraph" w:styleId="Heading3">
+  <w:style w:type="paragraph" w:styleId="Kop3">
     <w:name w:val="heading 3"/>
-    <w:basedOn w:val="Normal"/>
-    <w:next w:val="Normal"/>
-    <w:link w:val="Heading3Char"/>
+    <w:basedOn w:val="Standaard"/>
+    <w:next w:val="Standaard"/>
+    <w:link w:val="Kop3Char"/>
     <w:uiPriority w:val="9"/>
     <w:unhideWhenUsed/>
     <w:qFormat/>
@@ -17505,13 +18965,13 @@
       <w:szCs w:val="24"/>
     </w:rPr>
   </w:style>
-  <w:style w:type="character" w:default="1" w:styleId="DefaultParagraphFont">
+  <w:style w:type="character" w:default="1" w:styleId="Standaardalinea-lettertype">
     <w:name w:val="Default Paragraph Font"/>
     <w:uiPriority w:val="1"/>
     <w:semiHidden/>
     <w:unhideWhenUsed/>
   </w:style>
-  <w:style w:type="table" w:default="1" w:styleId="TableNormal">
+  <w:style w:type="table" w:default="1" w:styleId="Standaardtabel">
     <w:name w:val="Normal Table"/>
     <w:uiPriority w:val="99"/>
     <w:semiHidden/>
@@ -17526,17 +18986,17 @@
       </w:tblCellMar>
     </w:tblPr>
   </w:style>
-  <w:style w:type="numbering" w:default="1" w:styleId="NoList">
+  <w:style w:type="numbering" w:default="1" w:styleId="Geenlijst">
     <w:name w:val="No List"/>
     <w:uiPriority w:val="99"/>
     <w:semiHidden/>
     <w:unhideWhenUsed/>
   </w:style>
-  <w:style w:type="paragraph" w:styleId="Title">
+  <w:style w:type="paragraph" w:styleId="Titel">
     <w:name w:val="Title"/>
-    <w:basedOn w:val="Normal"/>
-    <w:next w:val="Normal"/>
-    <w:link w:val="TitleChar"/>
+    <w:basedOn w:val="Standaard"/>
+    <w:next w:val="Standaard"/>
+    <w:link w:val="TitelChar"/>
     <w:uiPriority w:val="10"/>
     <w:qFormat/>
     <w:rsid w:val="00C65DBB"/>
@@ -17554,10 +19014,10 @@
       <w:szCs w:val="56"/>
     </w:rPr>
   </w:style>
-  <w:style w:type="character" w:customStyle="1" w:styleId="TitleChar">
-    <w:name w:val="Title Char"/>
-    <w:basedOn w:val="DefaultParagraphFont"/>
-    <w:link w:val="Title"/>
+  <w:style w:type="character" w:customStyle="1" w:styleId="TitelChar">
+    <w:name w:val="Titel Char"/>
+    <w:basedOn w:val="Standaardalinea-lettertype"/>
+    <w:link w:val="Titel"/>
     <w:uiPriority w:val="10"/>
     <w:rsid w:val="00C65DBB"/>
     <w:rPr>
@@ -17570,10 +19030,10 @@
       <w:lang w:val="nl-BE"/>
     </w:rPr>
   </w:style>
-  <w:style w:type="character" w:customStyle="1" w:styleId="Heading1Char">
-    <w:name w:val="Heading 1 Char"/>
-    <w:basedOn w:val="DefaultParagraphFont"/>
-    <w:link w:val="Heading1"/>
+  <w:style w:type="character" w:customStyle="1" w:styleId="Kop1Char">
+    <w:name w:val="Kop 1 Char"/>
+    <w:basedOn w:val="Standaardalinea-lettertype"/>
+    <w:link w:val="Kop1"/>
     <w:uiPriority w:val="9"/>
     <w:rsid w:val="00515753"/>
     <w:rPr>
@@ -17584,10 +19044,10 @@
       <w:lang w:val="nl-BE"/>
     </w:rPr>
   </w:style>
-  <w:style w:type="character" w:customStyle="1" w:styleId="Heading2Char">
-    <w:name w:val="Heading 2 Char"/>
-    <w:basedOn w:val="DefaultParagraphFont"/>
-    <w:link w:val="Heading2"/>
+  <w:style w:type="character" w:customStyle="1" w:styleId="Kop2Char">
+    <w:name w:val="Kop 2 Char"/>
+    <w:basedOn w:val="Standaardalinea-lettertype"/>
+    <w:link w:val="Kop2"/>
     <w:uiPriority w:val="9"/>
     <w:rsid w:val="00515753"/>
     <w:rPr>
@@ -17598,9 +19058,9 @@
       <w:lang w:val="nl-BE"/>
     </w:rPr>
   </w:style>
-  <w:style w:type="character" w:styleId="Strong">
+  <w:style w:type="character" w:styleId="Zwaar">
     <w:name w:val="Strong"/>
-    <w:basedOn w:val="DefaultParagraphFont"/>
+    <w:basedOn w:val="Standaardalinea-lettertype"/>
     <w:uiPriority w:val="22"/>
     <w:qFormat/>
     <w:rsid w:val="00515753"/>
@@ -17610,11 +19070,11 @@
       <w:bCs/>
     </w:rPr>
   </w:style>
-  <w:style w:type="paragraph" w:styleId="Subtitle">
+  <w:style w:type="paragraph" w:styleId="Ondertitel">
     <w:name w:val="Subtitle"/>
-    <w:basedOn w:val="Normal"/>
-    <w:next w:val="Normal"/>
-    <w:link w:val="SubtitleChar"/>
+    <w:basedOn w:val="Standaard"/>
+    <w:next w:val="Standaard"/>
+    <w:link w:val="OndertitelChar"/>
     <w:uiPriority w:val="11"/>
     <w:qFormat/>
     <w:rsid w:val="00515753"/>
@@ -17629,10 +19089,10 @@
       <w:spacing w:val="15"/>
     </w:rPr>
   </w:style>
-  <w:style w:type="character" w:customStyle="1" w:styleId="SubtitleChar">
-    <w:name w:val="Subtitle Char"/>
-    <w:basedOn w:val="DefaultParagraphFont"/>
-    <w:link w:val="Subtitle"/>
+  <w:style w:type="character" w:customStyle="1" w:styleId="OndertitelChar">
+    <w:name w:val="Ondertitel Char"/>
+    <w:basedOn w:val="Standaardalinea-lettertype"/>
+    <w:link w:val="Ondertitel"/>
     <w:uiPriority w:val="11"/>
     <w:rsid w:val="00515753"/>
     <w:rPr>
@@ -17643,9 +19103,9 @@
       <w:lang w:val="nl-BE"/>
     </w:rPr>
   </w:style>
-  <w:style w:type="character" w:styleId="SubtleEmphasis">
+  <w:style w:type="character" w:styleId="Subtielebenadrukking">
     <w:name w:val="Subtle Emphasis"/>
-    <w:basedOn w:val="DefaultParagraphFont"/>
+    <w:basedOn w:val="Standaardalinea-lettertype"/>
     <w:uiPriority w:val="19"/>
     <w:qFormat/>
     <w:rsid w:val="00515753"/>
@@ -17656,9 +19116,9 @@
       <w:color w:val="404040" w:themeColor="text1" w:themeTint="BF"/>
     </w:rPr>
   </w:style>
-  <w:style w:type="character" w:styleId="Emphasis">
+  <w:style w:type="character" w:styleId="Nadruk">
     <w:name w:val="Emphasis"/>
-    <w:basedOn w:val="DefaultParagraphFont"/>
+    <w:basedOn w:val="Standaardalinea-lettertype"/>
     <w:uiPriority w:val="20"/>
     <w:qFormat/>
     <w:rsid w:val="00515753"/>
@@ -17669,9 +19129,9 @@
       <w:iCs/>
     </w:rPr>
   </w:style>
-  <w:style w:type="character" w:styleId="IntenseEmphasis">
+  <w:style w:type="character" w:styleId="Intensievebenadrukking">
     <w:name w:val="Intense Emphasis"/>
-    <w:basedOn w:val="DefaultParagraphFont"/>
+    <w:basedOn w:val="Standaardalinea-lettertype"/>
     <w:uiPriority w:val="21"/>
     <w:qFormat/>
     <w:rsid w:val="00515753"/>
@@ -17683,10 +19143,10 @@
       <w:color w:val="5D5D9A"/>
     </w:rPr>
   </w:style>
-  <w:style w:type="paragraph" w:styleId="TOCHeading">
+  <w:style w:type="paragraph" w:styleId="Kopvaninhoudsopgave">
     <w:name w:val="TOC Heading"/>
-    <w:basedOn w:val="Heading1"/>
-    <w:next w:val="Normal"/>
+    <w:basedOn w:val="Kop1"/>
+    <w:next w:val="Standaard"/>
     <w:uiPriority w:val="39"/>
     <w:unhideWhenUsed/>
     <w:qFormat/>
@@ -17701,10 +19161,10 @@
       <w:lang w:val="en-US"/>
     </w:rPr>
   </w:style>
-  <w:style w:type="paragraph" w:styleId="Caption">
+  <w:style w:type="paragraph" w:styleId="Bijschrift">
     <w:name w:val="caption"/>
-    <w:basedOn w:val="Normal"/>
-    <w:next w:val="Normal"/>
+    <w:basedOn w:val="Standaard"/>
+    <w:next w:val="Standaard"/>
     <w:uiPriority w:val="35"/>
     <w:unhideWhenUsed/>
     <w:qFormat/>
@@ -17720,10 +19180,10 @@
       <w:szCs w:val="18"/>
     </w:rPr>
   </w:style>
-  <w:style w:type="paragraph" w:styleId="TOC1">
+  <w:style w:type="paragraph" w:styleId="Inhopg1">
     <w:name w:val="toc 1"/>
-    <w:basedOn w:val="Normal"/>
-    <w:next w:val="Normal"/>
+    <w:basedOn w:val="Standaard"/>
+    <w:next w:val="Standaard"/>
     <w:autoRedefine/>
     <w:uiPriority w:val="39"/>
     <w:unhideWhenUsed/>
@@ -17734,7 +19194,7 @@
   </w:style>
   <w:style w:type="character" w:styleId="Hyperlink">
     <w:name w:val="Hyperlink"/>
-    <w:basedOn w:val="DefaultParagraphFont"/>
+    <w:basedOn w:val="Standaardalinea-lettertype"/>
     <w:uiPriority w:val="99"/>
     <w:unhideWhenUsed/>
     <w:rsid w:val="00011681"/>
@@ -17743,9 +19203,9 @@
       <w:u w:val="single"/>
     </w:rPr>
   </w:style>
-  <w:style w:type="paragraph" w:styleId="ListParagraph">
+  <w:style w:type="paragraph" w:styleId="Lijstalinea">
     <w:name w:val="List Paragraph"/>
-    <w:basedOn w:val="Normal"/>
+    <w:basedOn w:val="Standaard"/>
     <w:uiPriority w:val="34"/>
     <w:qFormat/>
     <w:rsid w:val="00011681"/>
@@ -17754,10 +19214,10 @@
       <w:contextualSpacing/>
     </w:pPr>
   </w:style>
-  <w:style w:type="paragraph" w:styleId="TOC2">
+  <w:style w:type="paragraph" w:styleId="Inhopg2">
     <w:name w:val="toc 2"/>
-    <w:basedOn w:val="Normal"/>
-    <w:next w:val="Normal"/>
+    <w:basedOn w:val="Standaard"/>
+    <w:next w:val="Standaard"/>
     <w:autoRedefine/>
     <w:uiPriority w:val="39"/>
     <w:unhideWhenUsed/>
@@ -17772,10 +19232,10 @@
       <w:lang w:val="en-US"/>
     </w:rPr>
   </w:style>
-  <w:style w:type="paragraph" w:styleId="TOC3">
+  <w:style w:type="paragraph" w:styleId="Inhopg3">
     <w:name w:val="toc 3"/>
-    <w:basedOn w:val="Normal"/>
-    <w:next w:val="Normal"/>
+    <w:basedOn w:val="Standaard"/>
+    <w:next w:val="Standaard"/>
     <w:autoRedefine/>
     <w:uiPriority w:val="39"/>
     <w:unhideWhenUsed/>
@@ -17790,10 +19250,10 @@
       <w:lang w:val="en-US"/>
     </w:rPr>
   </w:style>
-  <w:style w:type="character" w:customStyle="1" w:styleId="Heading3Char">
-    <w:name w:val="Heading 3 Char"/>
-    <w:basedOn w:val="DefaultParagraphFont"/>
-    <w:link w:val="Heading3"/>
+  <w:style w:type="character" w:customStyle="1" w:styleId="Kop3Char">
+    <w:name w:val="Kop 3 Char"/>
+    <w:basedOn w:val="Standaardalinea-lettertype"/>
+    <w:link w:val="Kop3"/>
     <w:uiPriority w:val="9"/>
     <w:rsid w:val="009C3F9A"/>
     <w:rPr>
@@ -17804,10 +19264,10 @@
       <w:lang w:val="nl-BE"/>
     </w:rPr>
   </w:style>
-  <w:style w:type="paragraph" w:styleId="Header">
+  <w:style w:type="paragraph" w:styleId="Koptekst">
     <w:name w:val="header"/>
-    <w:basedOn w:val="Normal"/>
-    <w:link w:val="HeaderChar"/>
+    <w:basedOn w:val="Standaard"/>
+    <w:link w:val="KoptekstChar"/>
     <w:uiPriority w:val="99"/>
     <w:unhideWhenUsed/>
     <w:rsid w:val="00873FD5"/>
@@ -17819,10 +19279,10 @@
       <w:spacing w:after="0" w:line="240" w:lineRule="auto"/>
     </w:pPr>
   </w:style>
-  <w:style w:type="character" w:customStyle="1" w:styleId="HeaderChar">
-    <w:name w:val="Header Char"/>
-    <w:basedOn w:val="DefaultParagraphFont"/>
-    <w:link w:val="Header"/>
+  <w:style w:type="character" w:customStyle="1" w:styleId="KoptekstChar">
+    <w:name w:val="Koptekst Char"/>
+    <w:basedOn w:val="Standaardalinea-lettertype"/>
+    <w:link w:val="Koptekst"/>
     <w:uiPriority w:val="99"/>
     <w:rsid w:val="00873FD5"/>
     <w:rPr>
@@ -17831,10 +19291,10 @@
       <w:lang w:val="nl-BE"/>
     </w:rPr>
   </w:style>
-  <w:style w:type="paragraph" w:styleId="Footer">
+  <w:style w:type="paragraph" w:styleId="Voettekst">
     <w:name w:val="footer"/>
-    <w:basedOn w:val="Normal"/>
-    <w:link w:val="FooterChar"/>
+    <w:basedOn w:val="Standaard"/>
+    <w:link w:val="VoettekstChar"/>
     <w:uiPriority w:val="99"/>
     <w:unhideWhenUsed/>
     <w:rsid w:val="00873FD5"/>
@@ -17846,10 +19306,10 @@
       <w:spacing w:after="0" w:line="240" w:lineRule="auto"/>
     </w:pPr>
   </w:style>
-  <w:style w:type="character" w:customStyle="1" w:styleId="FooterChar">
-    <w:name w:val="Footer Char"/>
-    <w:basedOn w:val="DefaultParagraphFont"/>
-    <w:link w:val="Footer"/>
+  <w:style w:type="character" w:customStyle="1" w:styleId="VoettekstChar">
+    <w:name w:val="Voettekst Char"/>
+    <w:basedOn w:val="Standaardalinea-lettertype"/>
+    <w:link w:val="Voettekst"/>
     <w:uiPriority w:val="99"/>
     <w:rsid w:val="00873FD5"/>
     <w:rPr>
@@ -17858,10 +19318,10 @@
       <w:lang w:val="nl-BE"/>
     </w:rPr>
   </w:style>
-  <w:style w:type="paragraph" w:styleId="FootnoteText">
+  <w:style w:type="paragraph" w:styleId="Voetnoottekst">
     <w:name w:val="footnote text"/>
-    <w:basedOn w:val="Normal"/>
-    <w:link w:val="FootnoteTextChar"/>
+    <w:basedOn w:val="Standaard"/>
+    <w:link w:val="VoetnoottekstChar"/>
     <w:uiPriority w:val="99"/>
     <w:semiHidden/>
     <w:unhideWhenUsed/>
@@ -17874,10 +19334,10 @@
       <w:szCs w:val="20"/>
     </w:rPr>
   </w:style>
-  <w:style w:type="character" w:customStyle="1" w:styleId="FootnoteTextChar">
-    <w:name w:val="Footnote Text Char"/>
-    <w:basedOn w:val="DefaultParagraphFont"/>
-    <w:link w:val="FootnoteText"/>
+  <w:style w:type="character" w:customStyle="1" w:styleId="VoetnoottekstChar">
+    <w:name w:val="Voetnoottekst Char"/>
+    <w:basedOn w:val="Standaardalinea-lettertype"/>
+    <w:link w:val="Voetnoottekst"/>
     <w:uiPriority w:val="99"/>
     <w:semiHidden/>
     <w:rsid w:val="006E7489"/>
@@ -17888,9 +19348,9 @@
       <w:lang w:val="nl-BE"/>
     </w:rPr>
   </w:style>
-  <w:style w:type="character" w:styleId="FootnoteReference">
+  <w:style w:type="character" w:styleId="Voetnootmarkering">
     <w:name w:val="footnote reference"/>
-    <w:basedOn w:val="DefaultParagraphFont"/>
+    <w:basedOn w:val="Standaardalinea-lettertype"/>
     <w:uiPriority w:val="99"/>
     <w:semiHidden/>
     <w:unhideWhenUsed/>
@@ -18168,7 +19628,7 @@
 </file>
 
 <file path=customXml/itemProps1.xml><?xml version="1.0" encoding="utf-8"?>
-<ds:datastoreItem xmlns:ds="http://schemas.openxmlformats.org/officeDocument/2006/customXml" ds:itemID="{4ADB99B0-E24C-49A9-850E-886D696B601E}">
+<ds:datastoreItem xmlns:ds="http://schemas.openxmlformats.org/officeDocument/2006/customXml" ds:itemID="{BA26E9CE-7C8A-475B-BED0-45745DCD775C}">
   <ds:schemaRefs>
     <ds:schemaRef ds:uri="http://schemas.openxmlformats.org/officeDocument/2006/bibliography"/>
   </ds:schemaRefs>

--- a/KB/QuietTicket/QuietTicket-Manager-NL.docx
+++ b/KB/QuietTicket/QuietTicket-Manager-NL.docx
@@ -1,10 +1,10 @@
 
 <file path=word/document.xml><?xml version="1.0" encoding="utf-8"?>
-<w:document xmlns:wpc="http://schemas.microsoft.com/office/word/2010/wordprocessingCanvas" xmlns:mc="http://schemas.openxmlformats.org/markup-compatibility/2006" xmlns:o="urn:schemas-microsoft-com:office:office" xmlns:r="http://schemas.openxmlformats.org/officeDocument/2006/relationships" xmlns:m="http://schemas.openxmlformats.org/officeDocument/2006/math" xmlns:v="urn:schemas-microsoft-com:vml" xmlns:wp14="http://schemas.microsoft.com/office/word/2010/wordprocessingDrawing" xmlns:wp="http://schemas.openxmlformats.org/drawingml/2006/wordprocessingDrawing" xmlns:w10="urn:schemas-microsoft-com:office:word" xmlns:w="http://schemas.openxmlformats.org/wordprocessingml/2006/main" xmlns:w14="http://schemas.microsoft.com/office/word/2010/wordml" xmlns:w15="http://schemas.microsoft.com/office/word/2012/wordml" xmlns:wpg="http://schemas.microsoft.com/office/word/2010/wordprocessingGroup" xmlns:wpi="http://schemas.microsoft.com/office/word/2010/wordprocessingInk" xmlns:wne="http://schemas.microsoft.com/office/word/2006/wordml" xmlns:wps="http://schemas.microsoft.com/office/word/2010/wordprocessingShape" mc:Ignorable="w14 w15 wp14">
+<w:document xmlns:wpc="http://schemas.microsoft.com/office/word/2010/wordprocessingCanvas" xmlns:cx="http://schemas.microsoft.com/office/drawing/2014/chartex" xmlns:cx1="http://schemas.microsoft.com/office/drawing/2015/9/8/chartex" xmlns:cx2="http://schemas.microsoft.com/office/drawing/2015/10/21/chartex" xmlns:cx3="http://schemas.microsoft.com/office/drawing/2016/5/9/chartex" xmlns:cx4="http://schemas.microsoft.com/office/drawing/2016/5/10/chartex" xmlns:cx5="http://schemas.microsoft.com/office/drawing/2016/5/11/chartex" xmlns:cx6="http://schemas.microsoft.com/office/drawing/2016/5/12/chartex" xmlns:cx7="http://schemas.microsoft.com/office/drawing/2016/5/13/chartex" xmlns:cx8="http://schemas.microsoft.com/office/drawing/2016/5/14/chartex" xmlns:mc="http://schemas.openxmlformats.org/markup-compatibility/2006" xmlns:aink="http://schemas.microsoft.com/office/drawing/2016/ink" xmlns:am3d="http://schemas.microsoft.com/office/drawing/2017/model3d" xmlns:o="urn:schemas-microsoft-com:office:office" xmlns:r="http://schemas.openxmlformats.org/officeDocument/2006/relationships" xmlns:m="http://schemas.openxmlformats.org/officeDocument/2006/math" xmlns:v="urn:schemas-microsoft-com:vml" xmlns:wp14="http://schemas.microsoft.com/office/word/2010/wordprocessingDrawing" xmlns:wp="http://schemas.openxmlformats.org/drawingml/2006/wordprocessingDrawing" xmlns:w10="urn:schemas-microsoft-com:office:word" xmlns:w="http://schemas.openxmlformats.org/wordprocessingml/2006/main" xmlns:w14="http://schemas.microsoft.com/office/word/2010/wordml" xmlns:w15="http://schemas.microsoft.com/office/word/2012/wordml" xmlns:w16cid="http://schemas.microsoft.com/office/word/2016/wordml/cid" xmlns:w16se="http://schemas.microsoft.com/office/word/2015/wordml/symex" xmlns:wpg="http://schemas.microsoft.com/office/word/2010/wordprocessingGroup" xmlns:wpi="http://schemas.microsoft.com/office/word/2010/wordprocessingInk" xmlns:wne="http://schemas.microsoft.com/office/word/2006/wordml" xmlns:wps="http://schemas.microsoft.com/office/word/2010/wordprocessingShape" mc:Ignorable="w14 w15 w16se w16cid wp14">
   <w:body>
     <w:p>
       <w:pPr>
-        <w:pStyle w:val="Titel"/>
+        <w:pStyle w:val="Title"/>
       </w:pPr>
       <w:r>
         <w:t>QuietTicket – Gebruikshandleiding – Beheerder</w:t>
@@ -35,15 +35,20 @@
       <w:sdtContent>
         <w:p>
           <w:pPr>
-            <w:pStyle w:val="Kopvaninhoudsopgave"/>
+            <w:pStyle w:val="TOCHeading"/>
           </w:pPr>
           <w:r>
-            <w:t>Contents</w:t>
+            <w:t>C</w:t>
+          </w:r>
+          <w:bookmarkStart w:id="0" w:name="_GoBack"/>
+          <w:bookmarkEnd w:id="0"/>
+          <w:r>
+            <w:t>ontents</w:t>
           </w:r>
         </w:p>
         <w:p>
           <w:pPr>
-            <w:pStyle w:val="Inhopg1"/>
+            <w:pStyle w:val="TOC1"/>
             <w:tabs>
               <w:tab w:val="right" w:leader="dot" w:pos="10456"/>
             </w:tabs>
@@ -63,7 +68,7 @@
           <w:r>
             <w:fldChar w:fldCharType="separate"/>
           </w:r>
-          <w:hyperlink w:anchor="_Toc491965570" w:history="1">
+          <w:hyperlink w:anchor="_Toc504922579" w:history="1">
             <w:r>
               <w:rPr>
                 <w:rStyle w:val="Hyperlink"/>
@@ -90,7 +95,7 @@
                 <w:noProof/>
                 <w:webHidden/>
               </w:rPr>
-              <w:instrText xml:space="preserve"> PAGEREF _Toc491965570 \h </w:instrText>
+              <w:instrText xml:space="preserve"> PAGEREF _Toc504922579 \h </w:instrText>
             </w:r>
             <w:r>
               <w:rPr>
@@ -123,7 +128,7 @@
         </w:p>
         <w:p>
           <w:pPr>
-            <w:pStyle w:val="Inhopg1"/>
+            <w:pStyle w:val="TOC1"/>
             <w:tabs>
               <w:tab w:val="right" w:leader="dot" w:pos="10456"/>
             </w:tabs>
@@ -134,7 +139,7 @@
               <w:lang w:val="en-GB" w:eastAsia="en-GB"/>
             </w:rPr>
           </w:pPr>
-          <w:hyperlink w:anchor="_Toc491965571" w:history="1">
+          <w:hyperlink w:anchor="_Toc504922580" w:history="1">
             <w:r>
               <w:rPr>
                 <w:rStyle w:val="Hyperlink"/>
@@ -161,7 +166,7 @@
                 <w:noProof/>
                 <w:webHidden/>
               </w:rPr>
-              <w:instrText xml:space="preserve"> PAGEREF _Toc491965571 \h </w:instrText>
+              <w:instrText xml:space="preserve"> PAGEREF _Toc504922580 \h </w:instrText>
             </w:r>
             <w:r>
               <w:rPr>
@@ -194,7 +199,7 @@
         </w:p>
         <w:p>
           <w:pPr>
-            <w:pStyle w:val="Inhopg1"/>
+            <w:pStyle w:val="TOC1"/>
             <w:tabs>
               <w:tab w:val="right" w:leader="dot" w:pos="10456"/>
             </w:tabs>
@@ -205,7 +210,7 @@
               <w:lang w:val="en-GB" w:eastAsia="en-GB"/>
             </w:rPr>
           </w:pPr>
-          <w:hyperlink w:anchor="_Toc491965572" w:history="1">
+          <w:hyperlink w:anchor="_Toc504922581" w:history="1">
             <w:r>
               <w:rPr>
                 <w:rStyle w:val="Hyperlink"/>
@@ -232,7 +237,7 @@
                 <w:noProof/>
                 <w:webHidden/>
               </w:rPr>
-              <w:instrText xml:space="preserve"> PAGEREF _Toc491965572 \h </w:instrText>
+              <w:instrText xml:space="preserve"> PAGEREF _Toc504922581 \h </w:instrText>
             </w:r>
             <w:r>
               <w:rPr>
@@ -265,7 +270,7 @@
         </w:p>
         <w:p>
           <w:pPr>
-            <w:pStyle w:val="Inhopg1"/>
+            <w:pStyle w:val="TOC1"/>
             <w:tabs>
               <w:tab w:val="right" w:leader="dot" w:pos="10456"/>
             </w:tabs>
@@ -276,7 +281,7 @@
               <w:lang w:val="en-GB" w:eastAsia="en-GB"/>
             </w:rPr>
           </w:pPr>
-          <w:hyperlink w:anchor="_Toc491965573" w:history="1">
+          <w:hyperlink w:anchor="_Toc504922582" w:history="1">
             <w:r>
               <w:rPr>
                 <w:rStyle w:val="Hyperlink"/>
@@ -303,7 +308,7 @@
                 <w:noProof/>
                 <w:webHidden/>
               </w:rPr>
-              <w:instrText xml:space="preserve"> PAGEREF _Toc491965573 \h </w:instrText>
+              <w:instrText xml:space="preserve"> PAGEREF _Toc504922582 \h </w:instrText>
             </w:r>
             <w:r>
               <w:rPr>
@@ -336,7 +341,7 @@
         </w:p>
         <w:p>
           <w:pPr>
-            <w:pStyle w:val="Inhopg1"/>
+            <w:pStyle w:val="TOC1"/>
             <w:tabs>
               <w:tab w:val="right" w:leader="dot" w:pos="10456"/>
             </w:tabs>
@@ -347,7 +352,7 @@
               <w:lang w:val="en-GB" w:eastAsia="en-GB"/>
             </w:rPr>
           </w:pPr>
-          <w:hyperlink w:anchor="_Toc491965574" w:history="1">
+          <w:hyperlink w:anchor="_Toc504922583" w:history="1">
             <w:r>
               <w:rPr>
                 <w:rStyle w:val="Hyperlink"/>
@@ -374,7 +379,7 @@
                 <w:noProof/>
                 <w:webHidden/>
               </w:rPr>
-              <w:instrText xml:space="preserve"> PAGEREF _Toc491965574 \h </w:instrText>
+              <w:instrText xml:space="preserve"> PAGEREF _Toc504922583 \h </w:instrText>
             </w:r>
             <w:r>
               <w:rPr>
@@ -407,7 +412,7 @@
         </w:p>
         <w:p>
           <w:pPr>
-            <w:pStyle w:val="Inhopg2"/>
+            <w:pStyle w:val="TOC2"/>
             <w:tabs>
               <w:tab w:val="right" w:leader="dot" w:pos="10456"/>
             </w:tabs>
@@ -417,7 +422,7 @@
               <w:lang w:val="en-GB" w:eastAsia="en-GB"/>
             </w:rPr>
           </w:pPr>
-          <w:hyperlink w:anchor="_Toc491965575" w:history="1">
+          <w:hyperlink w:anchor="_Toc504922584" w:history="1">
             <w:r>
               <w:rPr>
                 <w:rStyle w:val="Hyperlink"/>
@@ -444,7 +449,7 @@
                 <w:noProof/>
                 <w:webHidden/>
               </w:rPr>
-              <w:instrText xml:space="preserve"> PAGEREF _Toc491965575 \h </w:instrText>
+              <w:instrText xml:space="preserve"> PAGEREF _Toc504922584 \h </w:instrText>
             </w:r>
             <w:r>
               <w:rPr>
@@ -477,7 +482,7 @@
         </w:p>
         <w:p>
           <w:pPr>
-            <w:pStyle w:val="Inhopg2"/>
+            <w:pStyle w:val="TOC2"/>
             <w:tabs>
               <w:tab w:val="right" w:leader="dot" w:pos="10456"/>
             </w:tabs>
@@ -487,7 +492,7 @@
               <w:lang w:val="en-GB" w:eastAsia="en-GB"/>
             </w:rPr>
           </w:pPr>
-          <w:hyperlink w:anchor="_Toc491965576" w:history="1">
+          <w:hyperlink w:anchor="_Toc504922585" w:history="1">
             <w:r>
               <w:rPr>
                 <w:rStyle w:val="Hyperlink"/>
@@ -514,7 +519,7 @@
                 <w:noProof/>
                 <w:webHidden/>
               </w:rPr>
-              <w:instrText xml:space="preserve"> PAGEREF _Toc491965576 \h </w:instrText>
+              <w:instrText xml:space="preserve"> PAGEREF _Toc504922585 \h </w:instrText>
             </w:r>
             <w:r>
               <w:rPr>
@@ -547,7 +552,7 @@
         </w:p>
         <w:p>
           <w:pPr>
-            <w:pStyle w:val="Inhopg1"/>
+            <w:pStyle w:val="TOC1"/>
             <w:tabs>
               <w:tab w:val="right" w:leader="dot" w:pos="10456"/>
             </w:tabs>
@@ -558,7 +563,7 @@
               <w:lang w:val="en-GB" w:eastAsia="en-GB"/>
             </w:rPr>
           </w:pPr>
-          <w:hyperlink w:anchor="_Toc491965577" w:history="1">
+          <w:hyperlink w:anchor="_Toc504922586" w:history="1">
             <w:r>
               <w:rPr>
                 <w:rStyle w:val="Hyperlink"/>
@@ -585,7 +590,7 @@
                 <w:noProof/>
                 <w:webHidden/>
               </w:rPr>
-              <w:instrText xml:space="preserve"> PAGEREF _Toc491965577 \h </w:instrText>
+              <w:instrText xml:space="preserve"> PAGEREF _Toc504922586 \h </w:instrText>
             </w:r>
             <w:r>
               <w:rPr>
@@ -618,7 +623,7 @@
         </w:p>
         <w:p>
           <w:pPr>
-            <w:pStyle w:val="Inhopg2"/>
+            <w:pStyle w:val="TOC2"/>
             <w:tabs>
               <w:tab w:val="right" w:leader="dot" w:pos="10456"/>
             </w:tabs>
@@ -628,7 +633,7 @@
               <w:lang w:val="en-GB" w:eastAsia="en-GB"/>
             </w:rPr>
           </w:pPr>
-          <w:hyperlink w:anchor="_Toc491965578" w:history="1">
+          <w:hyperlink w:anchor="_Toc504922587" w:history="1">
             <w:r>
               <w:rPr>
                 <w:rStyle w:val="Hyperlink"/>
@@ -655,7 +660,7 @@
                 <w:noProof/>
                 <w:webHidden/>
               </w:rPr>
-              <w:instrText xml:space="preserve"> PAGEREF _Toc491965578 \h </w:instrText>
+              <w:instrText xml:space="preserve"> PAGEREF _Toc504922587 \h </w:instrText>
             </w:r>
             <w:r>
               <w:rPr>
@@ -688,7 +693,7 @@
         </w:p>
         <w:p>
           <w:pPr>
-            <w:pStyle w:val="Inhopg2"/>
+            <w:pStyle w:val="TOC2"/>
             <w:tabs>
               <w:tab w:val="right" w:leader="dot" w:pos="10456"/>
             </w:tabs>
@@ -698,7 +703,7 @@
               <w:lang w:val="en-GB" w:eastAsia="en-GB"/>
             </w:rPr>
           </w:pPr>
-          <w:hyperlink w:anchor="_Toc491965579" w:history="1">
+          <w:hyperlink w:anchor="_Toc504922588" w:history="1">
             <w:r>
               <w:rPr>
                 <w:rStyle w:val="Hyperlink"/>
@@ -725,7 +730,7 @@
                 <w:noProof/>
                 <w:webHidden/>
               </w:rPr>
-              <w:instrText xml:space="preserve"> PAGEREF _Toc491965579 \h </w:instrText>
+              <w:instrText xml:space="preserve"> PAGEREF _Toc504922588 \h </w:instrText>
             </w:r>
             <w:r>
               <w:rPr>
@@ -758,7 +763,7 @@
         </w:p>
         <w:p>
           <w:pPr>
-            <w:pStyle w:val="Inhopg3"/>
+            <w:pStyle w:val="TOC3"/>
             <w:tabs>
               <w:tab w:val="right" w:leader="dot" w:pos="10456"/>
             </w:tabs>
@@ -768,7 +773,7 @@
               <w:lang w:val="en-GB" w:eastAsia="en-GB"/>
             </w:rPr>
           </w:pPr>
-          <w:hyperlink w:anchor="_Toc491965580" w:history="1">
+          <w:hyperlink w:anchor="_Toc504922589" w:history="1">
             <w:r>
               <w:rPr>
                 <w:rStyle w:val="Hyperlink"/>
@@ -795,7 +800,7 @@
                 <w:noProof/>
                 <w:webHidden/>
               </w:rPr>
-              <w:instrText xml:space="preserve"> PAGEREF _Toc491965580 \h </w:instrText>
+              <w:instrText xml:space="preserve"> PAGEREF _Toc504922589 \h </w:instrText>
             </w:r>
             <w:r>
               <w:rPr>
@@ -828,7 +833,7 @@
         </w:p>
         <w:p>
           <w:pPr>
-            <w:pStyle w:val="Inhopg3"/>
+            <w:pStyle w:val="TOC3"/>
             <w:tabs>
               <w:tab w:val="right" w:leader="dot" w:pos="10456"/>
             </w:tabs>
@@ -838,7 +843,7 @@
               <w:lang w:val="en-GB" w:eastAsia="en-GB"/>
             </w:rPr>
           </w:pPr>
-          <w:hyperlink w:anchor="_Toc491965581" w:history="1">
+          <w:hyperlink w:anchor="_Toc504922590" w:history="1">
             <w:r>
               <w:rPr>
                 <w:rStyle w:val="Hyperlink"/>
@@ -865,7 +870,7 @@
                 <w:noProof/>
                 <w:webHidden/>
               </w:rPr>
-              <w:instrText xml:space="preserve"> PAGEREF _Toc491965581 \h </w:instrText>
+              <w:instrText xml:space="preserve"> PAGEREF _Toc504922590 \h </w:instrText>
             </w:r>
             <w:r>
               <w:rPr>
@@ -898,7 +903,7 @@
         </w:p>
         <w:p>
           <w:pPr>
-            <w:pStyle w:val="Inhopg3"/>
+            <w:pStyle w:val="TOC3"/>
             <w:tabs>
               <w:tab w:val="right" w:leader="dot" w:pos="10456"/>
             </w:tabs>
@@ -908,7 +913,7 @@
               <w:lang w:val="en-GB" w:eastAsia="en-GB"/>
             </w:rPr>
           </w:pPr>
-          <w:hyperlink w:anchor="_Toc491965582" w:history="1">
+          <w:hyperlink w:anchor="_Toc504922591" w:history="1">
             <w:r>
               <w:rPr>
                 <w:rStyle w:val="Hyperlink"/>
@@ -935,7 +940,7 @@
                 <w:noProof/>
                 <w:webHidden/>
               </w:rPr>
-              <w:instrText xml:space="preserve"> PAGEREF _Toc491965582 \h </w:instrText>
+              <w:instrText xml:space="preserve"> PAGEREF _Toc504922591 \h </w:instrText>
             </w:r>
             <w:r>
               <w:rPr>
@@ -968,7 +973,7 @@
         </w:p>
         <w:p>
           <w:pPr>
-            <w:pStyle w:val="Inhopg3"/>
+            <w:pStyle w:val="TOC3"/>
             <w:tabs>
               <w:tab w:val="right" w:leader="dot" w:pos="10456"/>
             </w:tabs>
@@ -978,7 +983,7 @@
               <w:lang w:val="en-GB" w:eastAsia="en-GB"/>
             </w:rPr>
           </w:pPr>
-          <w:hyperlink w:anchor="_Toc491965583" w:history="1">
+          <w:hyperlink w:anchor="_Toc504922592" w:history="1">
             <w:r>
               <w:rPr>
                 <w:rStyle w:val="Hyperlink"/>
@@ -1005,7 +1010,7 @@
                 <w:noProof/>
                 <w:webHidden/>
               </w:rPr>
-              <w:instrText xml:space="preserve"> PAGEREF _Toc491965583 \h </w:instrText>
+              <w:instrText xml:space="preserve"> PAGEREF _Toc504922592 \h </w:instrText>
             </w:r>
             <w:r>
               <w:rPr>
@@ -1038,7 +1043,7 @@
         </w:p>
         <w:p>
           <w:pPr>
-            <w:pStyle w:val="Inhopg3"/>
+            <w:pStyle w:val="TOC3"/>
             <w:tabs>
               <w:tab w:val="right" w:leader="dot" w:pos="10456"/>
             </w:tabs>
@@ -1048,7 +1053,7 @@
               <w:lang w:val="en-GB" w:eastAsia="en-GB"/>
             </w:rPr>
           </w:pPr>
-          <w:hyperlink w:anchor="_Toc491965584" w:history="1">
+          <w:hyperlink w:anchor="_Toc504922593" w:history="1">
             <w:r>
               <w:rPr>
                 <w:rStyle w:val="Hyperlink"/>
@@ -1075,7 +1080,7 @@
                 <w:noProof/>
                 <w:webHidden/>
               </w:rPr>
-              <w:instrText xml:space="preserve"> PAGEREF _Toc491965584 \h </w:instrText>
+              <w:instrText xml:space="preserve"> PAGEREF _Toc504922593 \h </w:instrText>
             </w:r>
             <w:r>
               <w:rPr>
@@ -1108,7 +1113,7 @@
         </w:p>
         <w:p>
           <w:pPr>
-            <w:pStyle w:val="Inhopg3"/>
+            <w:pStyle w:val="TOC3"/>
             <w:tabs>
               <w:tab w:val="right" w:leader="dot" w:pos="10456"/>
             </w:tabs>
@@ -1118,7 +1123,7 @@
               <w:lang w:val="en-GB" w:eastAsia="en-GB"/>
             </w:rPr>
           </w:pPr>
-          <w:hyperlink w:anchor="_Toc491965585" w:history="1">
+          <w:hyperlink w:anchor="_Toc504922594" w:history="1">
             <w:r>
               <w:rPr>
                 <w:rStyle w:val="Hyperlink"/>
@@ -1145,7 +1150,7 @@
                 <w:noProof/>
                 <w:webHidden/>
               </w:rPr>
-              <w:instrText xml:space="preserve"> PAGEREF _Toc491965585 \h </w:instrText>
+              <w:instrText xml:space="preserve"> PAGEREF _Toc504922594 \h </w:instrText>
             </w:r>
             <w:r>
               <w:rPr>
@@ -1178,7 +1183,7 @@
         </w:p>
         <w:p>
           <w:pPr>
-            <w:pStyle w:val="Inhopg3"/>
+            <w:pStyle w:val="TOC3"/>
             <w:tabs>
               <w:tab w:val="right" w:leader="dot" w:pos="10456"/>
             </w:tabs>
@@ -1188,7 +1193,7 @@
               <w:lang w:val="en-GB" w:eastAsia="en-GB"/>
             </w:rPr>
           </w:pPr>
-          <w:hyperlink w:anchor="_Toc491965586" w:history="1">
+          <w:hyperlink w:anchor="_Toc504922595" w:history="1">
             <w:r>
               <w:rPr>
                 <w:rStyle w:val="Hyperlink"/>
@@ -1215,7 +1220,7 @@
                 <w:noProof/>
                 <w:webHidden/>
               </w:rPr>
-              <w:instrText xml:space="preserve"> PAGEREF _Toc491965586 \h </w:instrText>
+              <w:instrText xml:space="preserve"> PAGEREF _Toc504922595 \h </w:instrText>
             </w:r>
             <w:r>
               <w:rPr>
@@ -1248,7 +1253,7 @@
         </w:p>
         <w:p>
           <w:pPr>
-            <w:pStyle w:val="Inhopg3"/>
+            <w:pStyle w:val="TOC3"/>
             <w:tabs>
               <w:tab w:val="right" w:leader="dot" w:pos="10456"/>
             </w:tabs>
@@ -1258,7 +1263,7 @@
               <w:lang w:val="en-GB" w:eastAsia="en-GB"/>
             </w:rPr>
           </w:pPr>
-          <w:hyperlink w:anchor="_Toc491965587" w:history="1">
+          <w:hyperlink w:anchor="_Toc504922596" w:history="1">
             <w:r>
               <w:rPr>
                 <w:rStyle w:val="Hyperlink"/>
@@ -1285,7 +1290,7 @@
                 <w:noProof/>
                 <w:webHidden/>
               </w:rPr>
-              <w:instrText xml:space="preserve"> PAGEREF _Toc491965587 \h </w:instrText>
+              <w:instrText xml:space="preserve"> PAGEREF _Toc504922596 \h </w:instrText>
             </w:r>
             <w:r>
               <w:rPr>
@@ -1318,7 +1323,7 @@
         </w:p>
         <w:p>
           <w:pPr>
-            <w:pStyle w:val="Inhopg3"/>
+            <w:pStyle w:val="TOC3"/>
             <w:tabs>
               <w:tab w:val="right" w:leader="dot" w:pos="10456"/>
             </w:tabs>
@@ -1328,7 +1333,7 @@
               <w:lang w:val="en-GB" w:eastAsia="en-GB"/>
             </w:rPr>
           </w:pPr>
-          <w:hyperlink w:anchor="_Toc491965588" w:history="1">
+          <w:hyperlink w:anchor="_Toc504922597" w:history="1">
             <w:r>
               <w:rPr>
                 <w:rStyle w:val="Hyperlink"/>
@@ -1355,7 +1360,7 @@
                 <w:noProof/>
                 <w:webHidden/>
               </w:rPr>
-              <w:instrText xml:space="preserve"> PAGEREF _Toc491965588 \h </w:instrText>
+              <w:instrText xml:space="preserve"> PAGEREF _Toc504922597 \h </w:instrText>
             </w:r>
             <w:r>
               <w:rPr>
@@ -1388,7 +1393,7 @@
         </w:p>
         <w:p>
           <w:pPr>
-            <w:pStyle w:val="Inhopg1"/>
+            <w:pStyle w:val="TOC1"/>
             <w:tabs>
               <w:tab w:val="right" w:leader="dot" w:pos="10456"/>
             </w:tabs>
@@ -1399,7 +1404,7 @@
               <w:lang w:val="en-GB" w:eastAsia="en-GB"/>
             </w:rPr>
           </w:pPr>
-          <w:hyperlink w:anchor="_Toc491965589" w:history="1">
+          <w:hyperlink w:anchor="_Toc504922598" w:history="1">
             <w:r>
               <w:rPr>
                 <w:rStyle w:val="Hyperlink"/>
@@ -1426,7 +1431,7 @@
                 <w:noProof/>
                 <w:webHidden/>
               </w:rPr>
-              <w:instrText xml:space="preserve"> PAGEREF _Toc491965589 \h </w:instrText>
+              <w:instrText xml:space="preserve"> PAGEREF _Toc504922598 \h </w:instrText>
             </w:r>
             <w:r>
               <w:rPr>
@@ -1459,7 +1464,7 @@
         </w:p>
         <w:p>
           <w:pPr>
-            <w:pStyle w:val="Inhopg1"/>
+            <w:pStyle w:val="TOC1"/>
             <w:tabs>
               <w:tab w:val="right" w:leader="dot" w:pos="10456"/>
             </w:tabs>
@@ -1470,7 +1475,7 @@
               <w:lang w:val="en-GB" w:eastAsia="en-GB"/>
             </w:rPr>
           </w:pPr>
-          <w:hyperlink w:anchor="_Toc491965590" w:history="1">
+          <w:hyperlink w:anchor="_Toc504922599" w:history="1">
             <w:r>
               <w:rPr>
                 <w:rStyle w:val="Hyperlink"/>
@@ -1497,7 +1502,7 @@
                 <w:noProof/>
                 <w:webHidden/>
               </w:rPr>
-              <w:instrText xml:space="preserve"> PAGEREF _Toc491965590 \h </w:instrText>
+              <w:instrText xml:space="preserve"> PAGEREF _Toc504922599 \h </w:instrText>
             </w:r>
             <w:r>
               <w:rPr>
@@ -1530,7 +1535,7 @@
         </w:p>
         <w:p>
           <w:pPr>
-            <w:pStyle w:val="Inhopg2"/>
+            <w:pStyle w:val="TOC2"/>
             <w:tabs>
               <w:tab w:val="right" w:leader="dot" w:pos="10456"/>
             </w:tabs>
@@ -1540,7 +1545,7 @@
               <w:lang w:val="en-GB" w:eastAsia="en-GB"/>
             </w:rPr>
           </w:pPr>
-          <w:hyperlink w:anchor="_Toc491965591" w:history="1">
+          <w:hyperlink w:anchor="_Toc504922600" w:history="1">
             <w:r>
               <w:rPr>
                 <w:rStyle w:val="Hyperlink"/>
@@ -1582,7 +1587,7 @@
                 <w:noProof/>
                 <w:webHidden/>
               </w:rPr>
-              <w:instrText xml:space="preserve"> PAGEREF _Toc491965591 \h </w:instrText>
+              <w:instrText xml:space="preserve"> PAGEREF _Toc504922600 \h </w:instrText>
             </w:r>
             <w:r>
               <w:rPr>
@@ -1615,7 +1620,7 @@
         </w:p>
         <w:p>
           <w:pPr>
-            <w:pStyle w:val="Inhopg2"/>
+            <w:pStyle w:val="TOC2"/>
             <w:tabs>
               <w:tab w:val="right" w:leader="dot" w:pos="10456"/>
             </w:tabs>
@@ -1625,7 +1630,7 @@
               <w:lang w:val="en-GB" w:eastAsia="en-GB"/>
             </w:rPr>
           </w:pPr>
-          <w:hyperlink w:anchor="_Toc491965592" w:history="1">
+          <w:hyperlink w:anchor="_Toc504922601" w:history="1">
             <w:r>
               <w:rPr>
                 <w:rStyle w:val="Hyperlink"/>
@@ -1652,7 +1657,7 @@
                 <w:noProof/>
                 <w:webHidden/>
               </w:rPr>
-              <w:instrText xml:space="preserve"> PAGEREF _Toc491965592 \h </w:instrText>
+              <w:instrText xml:space="preserve"> PAGEREF _Toc504922601 \h </w:instrText>
             </w:r>
             <w:r>
               <w:rPr>
@@ -1685,7 +1690,7 @@
         </w:p>
         <w:p>
           <w:pPr>
-            <w:pStyle w:val="Inhopg2"/>
+            <w:pStyle w:val="TOC2"/>
             <w:tabs>
               <w:tab w:val="right" w:leader="dot" w:pos="10456"/>
             </w:tabs>
@@ -1695,7 +1700,7 @@
               <w:lang w:val="en-GB" w:eastAsia="en-GB"/>
             </w:rPr>
           </w:pPr>
-          <w:hyperlink w:anchor="_Toc491965593" w:history="1">
+          <w:hyperlink w:anchor="_Toc504922602" w:history="1">
             <w:r>
               <w:rPr>
                 <w:rStyle w:val="Hyperlink"/>
@@ -1722,7 +1727,7 @@
                 <w:noProof/>
                 <w:webHidden/>
               </w:rPr>
-              <w:instrText xml:space="preserve"> PAGEREF _Toc491965593 \h </w:instrText>
+              <w:instrText xml:space="preserve"> PAGEREF _Toc504922602 \h </w:instrText>
             </w:r>
             <w:r>
               <w:rPr>
@@ -1755,7 +1760,7 @@
         </w:p>
         <w:p>
           <w:pPr>
-            <w:pStyle w:val="Inhopg1"/>
+            <w:pStyle w:val="TOC1"/>
             <w:tabs>
               <w:tab w:val="right" w:leader="dot" w:pos="10456"/>
             </w:tabs>
@@ -1766,7 +1771,7 @@
               <w:lang w:val="en-GB" w:eastAsia="en-GB"/>
             </w:rPr>
           </w:pPr>
-          <w:hyperlink w:anchor="_Toc491965594" w:history="1">
+          <w:hyperlink w:anchor="_Toc504922603" w:history="1">
             <w:r>
               <w:rPr>
                 <w:rStyle w:val="Hyperlink"/>
@@ -1793,7 +1798,7 @@
                 <w:noProof/>
                 <w:webHidden/>
               </w:rPr>
-              <w:instrText xml:space="preserve"> PAGEREF _Toc491965594 \h </w:instrText>
+              <w:instrText xml:space="preserve"> PAGEREF _Toc504922603 \h </w:instrText>
             </w:r>
             <w:r>
               <w:rPr>
@@ -1826,7 +1831,7 @@
         </w:p>
         <w:p>
           <w:pPr>
-            <w:pStyle w:val="Inhopg1"/>
+            <w:pStyle w:val="TOC1"/>
             <w:tabs>
               <w:tab w:val="right" w:leader="dot" w:pos="10456"/>
             </w:tabs>
@@ -1837,7 +1842,7 @@
               <w:lang w:val="en-GB" w:eastAsia="en-GB"/>
             </w:rPr>
           </w:pPr>
-          <w:hyperlink w:anchor="_Toc491965595" w:history="1">
+          <w:hyperlink w:anchor="_Toc504922604" w:history="1">
             <w:r>
               <w:rPr>
                 <w:rStyle w:val="Hyperlink"/>
@@ -1864,7 +1869,7 @@
                 <w:noProof/>
                 <w:webHidden/>
               </w:rPr>
-              <w:instrText xml:space="preserve"> PAGEREF _Toc491965595 \h </w:instrText>
+              <w:instrText xml:space="preserve"> PAGEREF _Toc504922604 \h </w:instrText>
             </w:r>
             <w:r>
               <w:rPr>
@@ -1897,7 +1902,7 @@
         </w:p>
         <w:p>
           <w:pPr>
-            <w:pStyle w:val="Inhopg1"/>
+            <w:pStyle w:val="TOC1"/>
             <w:tabs>
               <w:tab w:val="right" w:leader="dot" w:pos="10456"/>
             </w:tabs>
@@ -1908,7 +1913,7 @@
               <w:lang w:val="en-GB" w:eastAsia="en-GB"/>
             </w:rPr>
           </w:pPr>
-          <w:hyperlink w:anchor="_Toc491965596" w:history="1">
+          <w:hyperlink w:anchor="_Toc504922605" w:history="1">
             <w:r>
               <w:rPr>
                 <w:rStyle w:val="Hyperlink"/>
@@ -1935,7 +1940,7 @@
                 <w:noProof/>
                 <w:webHidden/>
               </w:rPr>
-              <w:instrText xml:space="preserve"> PAGEREF _Toc491965596 \h </w:instrText>
+              <w:instrText xml:space="preserve"> PAGEREF _Toc504922605 \h </w:instrText>
             </w:r>
             <w:r>
               <w:rPr>
@@ -1968,7 +1973,7 @@
         </w:p>
         <w:p>
           <w:pPr>
-            <w:pStyle w:val="Inhopg2"/>
+            <w:pStyle w:val="TOC2"/>
             <w:tabs>
               <w:tab w:val="right" w:leader="dot" w:pos="10456"/>
             </w:tabs>
@@ -1978,7 +1983,7 @@
               <w:lang w:val="en-GB" w:eastAsia="en-GB"/>
             </w:rPr>
           </w:pPr>
-          <w:hyperlink w:anchor="_Toc491965597" w:history="1">
+          <w:hyperlink w:anchor="_Toc504922606" w:history="1">
             <w:r>
               <w:rPr>
                 <w:rStyle w:val="Hyperlink"/>
@@ -2005,7 +2010,7 @@
                 <w:noProof/>
                 <w:webHidden/>
               </w:rPr>
-              <w:instrText xml:space="preserve"> PAGEREF _Toc491965597 \h </w:instrText>
+              <w:instrText xml:space="preserve"> PAGEREF _Toc504922606 \h </w:instrText>
             </w:r>
             <w:r>
               <w:rPr>
@@ -2038,7 +2043,7 @@
         </w:p>
         <w:p>
           <w:pPr>
-            <w:pStyle w:val="Inhopg1"/>
+            <w:pStyle w:val="TOC1"/>
             <w:tabs>
               <w:tab w:val="right" w:leader="dot" w:pos="10456"/>
             </w:tabs>
@@ -2049,7 +2054,7 @@
               <w:lang w:val="en-GB" w:eastAsia="en-GB"/>
             </w:rPr>
           </w:pPr>
-          <w:hyperlink w:anchor="_Toc491965598" w:history="1">
+          <w:hyperlink w:anchor="_Toc504922607" w:history="1">
             <w:r>
               <w:rPr>
                 <w:rStyle w:val="Hyperlink"/>
@@ -2076,7 +2081,7 @@
                 <w:noProof/>
                 <w:webHidden/>
               </w:rPr>
-              <w:instrText xml:space="preserve"> PAGEREF _Toc491965598 \h </w:instrText>
+              <w:instrText xml:space="preserve"> PAGEREF _Toc504922607 \h </w:instrText>
             </w:r>
             <w:r>
               <w:rPr>
@@ -2109,7 +2114,7 @@
         </w:p>
         <w:p>
           <w:pPr>
-            <w:pStyle w:val="Inhopg1"/>
+            <w:pStyle w:val="TOC1"/>
             <w:tabs>
               <w:tab w:val="right" w:leader="dot" w:pos="10456"/>
             </w:tabs>
@@ -2120,7 +2125,7 @@
               <w:lang w:val="en-GB" w:eastAsia="en-GB"/>
             </w:rPr>
           </w:pPr>
-          <w:hyperlink w:anchor="_Toc491965599" w:history="1">
+          <w:hyperlink w:anchor="_Toc504922608" w:history="1">
             <w:r>
               <w:rPr>
                 <w:rStyle w:val="Hyperlink"/>
@@ -2147,7 +2152,7 @@
                 <w:noProof/>
                 <w:webHidden/>
               </w:rPr>
-              <w:instrText xml:space="preserve"> PAGEREF _Toc491965599 \h </w:instrText>
+              <w:instrText xml:space="preserve"> PAGEREF _Toc504922608 \h </w:instrText>
             </w:r>
             <w:r>
               <w:rPr>
@@ -2180,7 +2185,7 @@
         </w:p>
         <w:p>
           <w:pPr>
-            <w:pStyle w:val="Inhopg2"/>
+            <w:pStyle w:val="TOC2"/>
             <w:tabs>
               <w:tab w:val="right" w:leader="dot" w:pos="10456"/>
             </w:tabs>
@@ -2190,7 +2195,7 @@
               <w:lang w:val="en-GB" w:eastAsia="en-GB"/>
             </w:rPr>
           </w:pPr>
-          <w:hyperlink w:anchor="_Toc491965600" w:history="1">
+          <w:hyperlink w:anchor="_Toc504922609" w:history="1">
             <w:r>
               <w:rPr>
                 <w:rStyle w:val="Hyperlink"/>
@@ -2217,7 +2222,7 @@
                 <w:noProof/>
                 <w:webHidden/>
               </w:rPr>
-              <w:instrText xml:space="preserve"> PAGEREF _Toc491965600 \h </w:instrText>
+              <w:instrText xml:space="preserve"> PAGEREF _Toc504922609 \h </w:instrText>
             </w:r>
             <w:r>
               <w:rPr>
@@ -2250,7 +2255,7 @@
         </w:p>
         <w:p>
           <w:pPr>
-            <w:pStyle w:val="Inhopg1"/>
+            <w:pStyle w:val="TOC1"/>
             <w:tabs>
               <w:tab w:val="right" w:leader="dot" w:pos="10456"/>
             </w:tabs>
@@ -2261,7 +2266,7 @@
               <w:lang w:val="en-GB" w:eastAsia="en-GB"/>
             </w:rPr>
           </w:pPr>
-          <w:hyperlink w:anchor="_Toc491965601" w:history="1">
+          <w:hyperlink w:anchor="_Toc504922610" w:history="1">
             <w:r>
               <w:rPr>
                 <w:rStyle w:val="Hyperlink"/>
@@ -2288,7 +2293,7 @@
                 <w:noProof/>
                 <w:webHidden/>
               </w:rPr>
-              <w:instrText xml:space="preserve"> PAGEREF _Toc491965601 \h </w:instrText>
+              <w:instrText xml:space="preserve"> PAGEREF _Toc504922610 \h </w:instrText>
             </w:r>
             <w:r>
               <w:rPr>
@@ -2321,7 +2326,7 @@
         </w:p>
         <w:p>
           <w:pPr>
-            <w:pStyle w:val="Inhopg2"/>
+            <w:pStyle w:val="TOC2"/>
             <w:tabs>
               <w:tab w:val="right" w:leader="dot" w:pos="10456"/>
             </w:tabs>
@@ -2331,13 +2336,13 @@
               <w:lang w:val="en-GB" w:eastAsia="en-GB"/>
             </w:rPr>
           </w:pPr>
-          <w:hyperlink w:anchor="_Toc491965602" w:history="1">
+          <w:hyperlink w:anchor="_Toc504922611" w:history="1">
             <w:r>
               <w:rPr>
                 <w:rStyle w:val="Hyperlink"/>
                 <w:noProof/>
               </w:rPr>
-              <w:t>Scannen activeren</w:t>
+              <w:t>Scanbestand inladen</w:t>
             </w:r>
             <w:r>
               <w:rPr>
@@ -2358,7 +2363,7 @@
                 <w:noProof/>
                 <w:webHidden/>
               </w:rPr>
-              <w:instrText xml:space="preserve"> PAGEREF _Toc491965602 \h </w:instrText>
+              <w:instrText xml:space="preserve"> PAGEREF _Toc504922611 \h </w:instrText>
             </w:r>
             <w:r>
               <w:rPr>
@@ -2391,7 +2396,7 @@
         </w:p>
         <w:p>
           <w:pPr>
-            <w:pStyle w:val="Inhopg2"/>
+            <w:pStyle w:val="TOC2"/>
             <w:tabs>
               <w:tab w:val="right" w:leader="dot" w:pos="10456"/>
             </w:tabs>
@@ -2401,13 +2406,13 @@
               <w:lang w:val="en-GB" w:eastAsia="en-GB"/>
             </w:rPr>
           </w:pPr>
-          <w:hyperlink w:anchor="_Toc491965603" w:history="1">
+          <w:hyperlink w:anchor="_Toc504922612" w:history="1">
             <w:r>
               <w:rPr>
                 <w:rStyle w:val="Hyperlink"/>
                 <w:noProof/>
               </w:rPr>
-              <w:t>Scannen deactiveren</w:t>
+              <w:t>Scannen m.b.v. camera</w:t>
             </w:r>
             <w:r>
               <w:rPr>
@@ -2428,7 +2433,7 @@
                 <w:noProof/>
                 <w:webHidden/>
               </w:rPr>
-              <w:instrText xml:space="preserve"> PAGEREF _Toc491965603 \h </w:instrText>
+              <w:instrText xml:space="preserve"> PAGEREF _Toc504922612 \h </w:instrText>
             </w:r>
             <w:r>
               <w:rPr>
@@ -2461,7 +2466,7 @@
         </w:p>
         <w:p>
           <w:pPr>
-            <w:pStyle w:val="Inhopg2"/>
+            <w:pStyle w:val="TOC2"/>
             <w:tabs>
               <w:tab w:val="right" w:leader="dot" w:pos="10456"/>
             </w:tabs>
@@ -2471,13 +2476,13 @@
               <w:lang w:val="en-GB" w:eastAsia="en-GB"/>
             </w:rPr>
           </w:pPr>
-          <w:hyperlink w:anchor="_Toc491965604" w:history="1">
+          <w:hyperlink w:anchor="_Toc504922613" w:history="1">
             <w:r>
               <w:rPr>
                 <w:rStyle w:val="Hyperlink"/>
                 <w:noProof/>
               </w:rPr>
-              <w:t>Scannen</w:t>
+              <w:t>Klaar met scannen</w:t>
             </w:r>
             <w:r>
               <w:rPr>
@@ -2498,7 +2503,7 @@
                 <w:noProof/>
                 <w:webHidden/>
               </w:rPr>
-              <w:instrText xml:space="preserve"> PAGEREF _Toc491965604 \h </w:instrText>
+              <w:instrText xml:space="preserve"> PAGEREF _Toc504922613 \h </w:instrText>
             </w:r>
             <w:r>
               <w:rPr>
@@ -2531,147 +2536,7 @@
         </w:p>
         <w:p>
           <w:pPr>
-            <w:pStyle w:val="Inhopg3"/>
-            <w:tabs>
-              <w:tab w:val="right" w:leader="dot" w:pos="10456"/>
-            </w:tabs>
-            <w:rPr>
-              <w:rFonts w:cstheme="minorBidi"/>
-              <w:noProof/>
-              <w:lang w:val="en-GB" w:eastAsia="en-GB"/>
-            </w:rPr>
-          </w:pPr>
-          <w:hyperlink w:anchor="_Toc491965605" w:history="1">
-            <w:r>
-              <w:rPr>
-                <w:rStyle w:val="Hyperlink"/>
-                <w:noProof/>
-              </w:rPr>
-              <w:t>Via de app</w:t>
-            </w:r>
-            <w:r>
-              <w:rPr>
-                <w:noProof/>
-                <w:webHidden/>
-              </w:rPr>
-              <w:tab/>
-            </w:r>
-            <w:r>
-              <w:rPr>
-                <w:noProof/>
-                <w:webHidden/>
-              </w:rPr>
-              <w:fldChar w:fldCharType="begin"/>
-            </w:r>
-            <w:r>
-              <w:rPr>
-                <w:noProof/>
-                <w:webHidden/>
-              </w:rPr>
-              <w:instrText xml:space="preserve"> PAGEREF _Toc491965605 \h </w:instrText>
-            </w:r>
-            <w:r>
-              <w:rPr>
-                <w:noProof/>
-                <w:webHidden/>
-              </w:rPr>
-            </w:r>
-            <w:r>
-              <w:rPr>
-                <w:noProof/>
-                <w:webHidden/>
-              </w:rPr>
-              <w:fldChar w:fldCharType="separate"/>
-            </w:r>
-            <w:r>
-              <w:rPr>
-                <w:noProof/>
-                <w:webHidden/>
-              </w:rPr>
-              <w:t>19</w:t>
-            </w:r>
-            <w:r>
-              <w:rPr>
-                <w:noProof/>
-                <w:webHidden/>
-              </w:rPr>
-              <w:fldChar w:fldCharType="end"/>
-            </w:r>
-          </w:hyperlink>
-        </w:p>
-        <w:p>
-          <w:pPr>
-            <w:pStyle w:val="Inhopg3"/>
-            <w:tabs>
-              <w:tab w:val="right" w:leader="dot" w:pos="10456"/>
-            </w:tabs>
-            <w:rPr>
-              <w:rFonts w:cstheme="minorBidi"/>
-              <w:noProof/>
-              <w:lang w:val="en-GB" w:eastAsia="en-GB"/>
-            </w:rPr>
-          </w:pPr>
-          <w:hyperlink w:anchor="_Toc491965606" w:history="1">
-            <w:r>
-              <w:rPr>
-                <w:rStyle w:val="Hyperlink"/>
-                <w:noProof/>
-              </w:rPr>
-              <w:t>Via de webpagina</w:t>
-            </w:r>
-            <w:r>
-              <w:rPr>
-                <w:noProof/>
-                <w:webHidden/>
-              </w:rPr>
-              <w:tab/>
-            </w:r>
-            <w:r>
-              <w:rPr>
-                <w:noProof/>
-                <w:webHidden/>
-              </w:rPr>
-              <w:fldChar w:fldCharType="begin"/>
-            </w:r>
-            <w:r>
-              <w:rPr>
-                <w:noProof/>
-                <w:webHidden/>
-              </w:rPr>
-              <w:instrText xml:space="preserve"> PAGEREF _Toc491965606 \h </w:instrText>
-            </w:r>
-            <w:r>
-              <w:rPr>
-                <w:noProof/>
-                <w:webHidden/>
-              </w:rPr>
-            </w:r>
-            <w:r>
-              <w:rPr>
-                <w:noProof/>
-                <w:webHidden/>
-              </w:rPr>
-              <w:fldChar w:fldCharType="separate"/>
-            </w:r>
-            <w:r>
-              <w:rPr>
-                <w:noProof/>
-                <w:webHidden/>
-              </w:rPr>
-              <w:t>19</w:t>
-            </w:r>
-            <w:r>
-              <w:rPr>
-                <w:noProof/>
-                <w:webHidden/>
-              </w:rPr>
-              <w:fldChar w:fldCharType="end"/>
-            </w:r>
-          </w:hyperlink>
-        </w:p>
-        <w:p>
-          <w:pPr>
-            <w:pStyle w:val="Inhopg1"/>
+            <w:pStyle w:val="TOC1"/>
             <w:tabs>
               <w:tab w:val="right" w:leader="dot" w:pos="10456"/>
             </w:tabs>
@@ -2682,7 +2547,7 @@
               <w:lang w:val="en-GB" w:eastAsia="en-GB"/>
             </w:rPr>
           </w:pPr>
-          <w:hyperlink w:anchor="_Toc491965607" w:history="1">
+          <w:hyperlink w:anchor="_Toc504922614" w:history="1">
             <w:r>
               <w:rPr>
                 <w:rStyle w:val="Hyperlink"/>
@@ -2709,7 +2574,7 @@
                 <w:noProof/>
                 <w:webHidden/>
               </w:rPr>
-              <w:instrText xml:space="preserve"> PAGEREF _Toc491965607 \h </w:instrText>
+              <w:instrText xml:space="preserve"> PAGEREF _Toc504922614 \h </w:instrText>
             </w:r>
             <w:r>
               <w:rPr>
@@ -2729,7 +2594,7 @@
                 <w:noProof/>
                 <w:webHidden/>
               </w:rPr>
-              <w:t>21</w:t>
+              <w:t>20</w:t>
             </w:r>
             <w:r>
               <w:rPr>
@@ -2742,7 +2607,7 @@
         </w:p>
         <w:p>
           <w:pPr>
-            <w:pStyle w:val="Inhopg2"/>
+            <w:pStyle w:val="TOC2"/>
             <w:tabs>
               <w:tab w:val="right" w:leader="dot" w:pos="10456"/>
             </w:tabs>
@@ -2752,7 +2617,7 @@
               <w:lang w:val="en-GB" w:eastAsia="en-GB"/>
             </w:rPr>
           </w:pPr>
-          <w:hyperlink w:anchor="_Toc491965608" w:history="1">
+          <w:hyperlink w:anchor="_Toc504922615" w:history="1">
             <w:r>
               <w:rPr>
                 <w:rStyle w:val="Hyperlink"/>
@@ -2779,7 +2644,7 @@
                 <w:noProof/>
                 <w:webHidden/>
               </w:rPr>
-              <w:instrText xml:space="preserve"> PAGEREF _Toc491965608 \h </w:instrText>
+              <w:instrText xml:space="preserve"> PAGEREF _Toc504922615 \h </w:instrText>
             </w:r>
             <w:r>
               <w:rPr>
@@ -2799,7 +2664,7 @@
                 <w:noProof/>
                 <w:webHidden/>
               </w:rPr>
-              <w:t>21</w:t>
+              <w:t>20</w:t>
             </w:r>
             <w:r>
               <w:rPr>
@@ -2812,7 +2677,7 @@
         </w:p>
         <w:p>
           <w:pPr>
-            <w:pStyle w:val="Inhopg2"/>
+            <w:pStyle w:val="TOC2"/>
             <w:tabs>
               <w:tab w:val="right" w:leader="dot" w:pos="10456"/>
             </w:tabs>
@@ -2822,7 +2687,7 @@
               <w:lang w:val="en-GB" w:eastAsia="en-GB"/>
             </w:rPr>
           </w:pPr>
-          <w:hyperlink w:anchor="_Toc491965609" w:history="1">
+          <w:hyperlink w:anchor="_Toc504922616" w:history="1">
             <w:r>
               <w:rPr>
                 <w:rStyle w:val="Hyperlink"/>
@@ -2849,7 +2714,7 @@
                 <w:noProof/>
                 <w:webHidden/>
               </w:rPr>
-              <w:instrText xml:space="preserve"> PAGEREF _Toc491965609 \h </w:instrText>
+              <w:instrText xml:space="preserve"> PAGEREF _Toc504922616 \h </w:instrText>
             </w:r>
             <w:r>
               <w:rPr>
@@ -2869,7 +2734,7 @@
                 <w:noProof/>
                 <w:webHidden/>
               </w:rPr>
-              <w:t>21</w:t>
+              <w:t>20</w:t>
             </w:r>
             <w:r>
               <w:rPr>
@@ -2882,7 +2747,7 @@
         </w:p>
         <w:p>
           <w:pPr>
-            <w:pStyle w:val="Inhopg2"/>
+            <w:pStyle w:val="TOC2"/>
             <w:tabs>
               <w:tab w:val="right" w:leader="dot" w:pos="10456"/>
             </w:tabs>
@@ -2892,7 +2757,7 @@
               <w:lang w:val="en-GB" w:eastAsia="en-GB"/>
             </w:rPr>
           </w:pPr>
-          <w:hyperlink w:anchor="_Toc491965610" w:history="1">
+          <w:hyperlink w:anchor="_Toc504922617" w:history="1">
             <w:r>
               <w:rPr>
                 <w:rStyle w:val="Hyperlink"/>
@@ -2919,7 +2784,7 @@
                 <w:noProof/>
                 <w:webHidden/>
               </w:rPr>
-              <w:instrText xml:space="preserve"> PAGEREF _Toc491965610 \h </w:instrText>
+              <w:instrText xml:space="preserve"> PAGEREF _Toc504922617 \h </w:instrText>
             </w:r>
             <w:r>
               <w:rPr>
@@ -2939,7 +2804,7 @@
                 <w:noProof/>
                 <w:webHidden/>
               </w:rPr>
-              <w:t>21</w:t>
+              <w:t>20</w:t>
             </w:r>
             <w:r>
               <w:rPr>
@@ -2952,7 +2817,7 @@
         </w:p>
         <w:p>
           <w:pPr>
-            <w:pStyle w:val="Inhopg3"/>
+            <w:pStyle w:val="TOC3"/>
             <w:tabs>
               <w:tab w:val="right" w:leader="dot" w:pos="10456"/>
             </w:tabs>
@@ -2962,7 +2827,7 @@
               <w:lang w:val="en-GB" w:eastAsia="en-GB"/>
             </w:rPr>
           </w:pPr>
-          <w:hyperlink w:anchor="_Toc491965611" w:history="1">
+          <w:hyperlink w:anchor="_Toc504922618" w:history="1">
             <w:r>
               <w:rPr>
                 <w:rStyle w:val="Hyperlink"/>
@@ -2989,7 +2854,7 @@
                 <w:noProof/>
                 <w:webHidden/>
               </w:rPr>
-              <w:instrText xml:space="preserve"> PAGEREF _Toc491965611 \h </w:instrText>
+              <w:instrText xml:space="preserve"> PAGEREF _Toc504922618 \h </w:instrText>
             </w:r>
             <w:r>
               <w:rPr>
@@ -3009,7 +2874,7 @@
                 <w:noProof/>
                 <w:webHidden/>
               </w:rPr>
-              <w:t>21</w:t>
+              <w:t>20</w:t>
             </w:r>
             <w:r>
               <w:rPr>
@@ -3022,7 +2887,7 @@
         </w:p>
         <w:p>
           <w:pPr>
-            <w:pStyle w:val="Inhopg2"/>
+            <w:pStyle w:val="TOC2"/>
             <w:tabs>
               <w:tab w:val="right" w:leader="dot" w:pos="10456"/>
             </w:tabs>
@@ -3032,7 +2897,7 @@
               <w:lang w:val="en-GB" w:eastAsia="en-GB"/>
             </w:rPr>
           </w:pPr>
-          <w:hyperlink w:anchor="_Toc491965612" w:history="1">
+          <w:hyperlink w:anchor="_Toc504922619" w:history="1">
             <w:r>
               <w:rPr>
                 <w:rStyle w:val="Hyperlink"/>
@@ -3059,7 +2924,7 @@
                 <w:noProof/>
                 <w:webHidden/>
               </w:rPr>
-              <w:instrText xml:space="preserve"> PAGEREF _Toc491965612 \h </w:instrText>
+              <w:instrText xml:space="preserve"> PAGEREF _Toc504922619 \h </w:instrText>
             </w:r>
             <w:r>
               <w:rPr>
@@ -3079,7 +2944,7 @@
                 <w:noProof/>
                 <w:webHidden/>
               </w:rPr>
-              <w:t>21</w:t>
+              <w:t>20</w:t>
             </w:r>
             <w:r>
               <w:rPr>
@@ -3092,7 +2957,7 @@
         </w:p>
         <w:p>
           <w:pPr>
-            <w:pStyle w:val="Inhopg2"/>
+            <w:pStyle w:val="TOC2"/>
             <w:tabs>
               <w:tab w:val="right" w:leader="dot" w:pos="10456"/>
             </w:tabs>
@@ -3102,7 +2967,7 @@
               <w:lang w:val="en-GB" w:eastAsia="en-GB"/>
             </w:rPr>
           </w:pPr>
-          <w:hyperlink w:anchor="_Toc491965613" w:history="1">
+          <w:hyperlink w:anchor="_Toc504922620" w:history="1">
             <w:r>
               <w:rPr>
                 <w:rStyle w:val="Hyperlink"/>
@@ -3129,7 +2994,7 @@
                 <w:noProof/>
                 <w:webHidden/>
               </w:rPr>
-              <w:instrText xml:space="preserve"> PAGEREF _Toc491965613 \h </w:instrText>
+              <w:instrText xml:space="preserve"> PAGEREF _Toc504922620 \h </w:instrText>
             </w:r>
             <w:r>
               <w:rPr>
@@ -3149,7 +3014,7 @@
                 <w:noProof/>
                 <w:webHidden/>
               </w:rPr>
-              <w:t>21</w:t>
+              <w:t>20</w:t>
             </w:r>
             <w:r>
               <w:rPr>
@@ -3162,7 +3027,7 @@
         </w:p>
         <w:p>
           <w:pPr>
-            <w:pStyle w:val="Inhopg2"/>
+            <w:pStyle w:val="TOC2"/>
             <w:tabs>
               <w:tab w:val="right" w:leader="dot" w:pos="10456"/>
             </w:tabs>
@@ -3172,7 +3037,7 @@
               <w:lang w:val="en-GB" w:eastAsia="en-GB"/>
             </w:rPr>
           </w:pPr>
-          <w:hyperlink w:anchor="_Toc491965614" w:history="1">
+          <w:hyperlink w:anchor="_Toc504922621" w:history="1">
             <w:r>
               <w:rPr>
                 <w:rStyle w:val="Hyperlink"/>
@@ -3199,7 +3064,7 @@
                 <w:noProof/>
                 <w:webHidden/>
               </w:rPr>
-              <w:instrText xml:space="preserve"> PAGEREF _Toc491965614 \h </w:instrText>
+              <w:instrText xml:space="preserve"> PAGEREF _Toc504922621 \h </w:instrText>
             </w:r>
             <w:r>
               <w:rPr>
@@ -3219,7 +3084,7 @@
                 <w:noProof/>
                 <w:webHidden/>
               </w:rPr>
-              <w:t>21</w:t>
+              <w:t>20</w:t>
             </w:r>
             <w:r>
               <w:rPr>
@@ -3232,7 +3097,7 @@
         </w:p>
         <w:p>
           <w:pPr>
-            <w:pStyle w:val="Inhopg1"/>
+            <w:pStyle w:val="TOC1"/>
             <w:tabs>
               <w:tab w:val="right" w:leader="dot" w:pos="10456"/>
             </w:tabs>
@@ -3243,7 +3108,7 @@
               <w:lang w:val="en-GB" w:eastAsia="en-GB"/>
             </w:rPr>
           </w:pPr>
-          <w:hyperlink w:anchor="_Toc491965615" w:history="1">
+          <w:hyperlink w:anchor="_Toc504922622" w:history="1">
             <w:r>
               <w:rPr>
                 <w:rStyle w:val="Hyperlink"/>
@@ -3270,7 +3135,7 @@
                 <w:noProof/>
                 <w:webHidden/>
               </w:rPr>
-              <w:instrText xml:space="preserve"> PAGEREF _Toc491965615 \h </w:instrText>
+              <w:instrText xml:space="preserve"> PAGEREF _Toc504922622 \h </w:instrText>
             </w:r>
             <w:r>
               <w:rPr>
@@ -3290,7 +3155,7 @@
                 <w:noProof/>
                 <w:webHidden/>
               </w:rPr>
-              <w:t>22</w:t>
+              <w:t>21</w:t>
             </w:r>
             <w:r>
               <w:rPr>
@@ -3303,7 +3168,7 @@
         </w:p>
         <w:p>
           <w:pPr>
-            <w:pStyle w:val="Inhopg2"/>
+            <w:pStyle w:val="TOC2"/>
             <w:tabs>
               <w:tab w:val="right" w:leader="dot" w:pos="10456"/>
             </w:tabs>
@@ -3313,7 +3178,7 @@
               <w:lang w:val="en-GB" w:eastAsia="en-GB"/>
             </w:rPr>
           </w:pPr>
-          <w:hyperlink w:anchor="_Toc491965616" w:history="1">
+          <w:hyperlink w:anchor="_Toc504922623" w:history="1">
             <w:r>
               <w:rPr>
                 <w:rStyle w:val="Hyperlink"/>
@@ -3340,7 +3205,7 @@
                 <w:noProof/>
                 <w:webHidden/>
               </w:rPr>
-              <w:instrText xml:space="preserve"> PAGEREF _Toc491965616 \h </w:instrText>
+              <w:instrText xml:space="preserve"> PAGEREF _Toc504922623 \h </w:instrText>
             </w:r>
             <w:r>
               <w:rPr>
@@ -3360,7 +3225,7 @@
                 <w:noProof/>
                 <w:webHidden/>
               </w:rPr>
-              <w:t>22</w:t>
+              <w:t>21</w:t>
             </w:r>
             <w:r>
               <w:rPr>
@@ -3373,7 +3238,7 @@
         </w:p>
         <w:p>
           <w:pPr>
-            <w:pStyle w:val="Inhopg2"/>
+            <w:pStyle w:val="TOC2"/>
             <w:tabs>
               <w:tab w:val="right" w:leader="dot" w:pos="10456"/>
             </w:tabs>
@@ -3383,7 +3248,7 @@
               <w:lang w:val="en-GB" w:eastAsia="en-GB"/>
             </w:rPr>
           </w:pPr>
-          <w:hyperlink w:anchor="_Toc491965617" w:history="1">
+          <w:hyperlink w:anchor="_Toc504922624" w:history="1">
             <w:r>
               <w:rPr>
                 <w:rStyle w:val="Hyperlink"/>
@@ -3410,7 +3275,7 @@
                 <w:noProof/>
                 <w:webHidden/>
               </w:rPr>
-              <w:instrText xml:space="preserve"> PAGEREF _Toc491965617 \h </w:instrText>
+              <w:instrText xml:space="preserve"> PAGEREF _Toc504922624 \h </w:instrText>
             </w:r>
             <w:r>
               <w:rPr>
@@ -3430,7 +3295,7 @@
                 <w:noProof/>
                 <w:webHidden/>
               </w:rPr>
-              <w:t>22</w:t>
+              <w:t>21</w:t>
             </w:r>
             <w:r>
               <w:rPr>
@@ -3443,7 +3308,7 @@
         </w:p>
         <w:p>
           <w:pPr>
-            <w:pStyle w:val="Inhopg2"/>
+            <w:pStyle w:val="TOC2"/>
             <w:tabs>
               <w:tab w:val="right" w:leader="dot" w:pos="10456"/>
             </w:tabs>
@@ -3453,7 +3318,7 @@
               <w:lang w:val="en-GB" w:eastAsia="en-GB"/>
             </w:rPr>
           </w:pPr>
-          <w:hyperlink w:anchor="_Toc491965618" w:history="1">
+          <w:hyperlink w:anchor="_Toc504922625" w:history="1">
             <w:r>
               <w:rPr>
                 <w:rStyle w:val="Hyperlink"/>
@@ -3480,7 +3345,7 @@
                 <w:noProof/>
                 <w:webHidden/>
               </w:rPr>
-              <w:instrText xml:space="preserve"> PAGEREF _Toc491965618 \h </w:instrText>
+              <w:instrText xml:space="preserve"> PAGEREF _Toc504922625 \h </w:instrText>
             </w:r>
             <w:r>
               <w:rPr>
@@ -3500,7 +3365,7 @@
                 <w:noProof/>
                 <w:webHidden/>
               </w:rPr>
-              <w:t>22</w:t>
+              <w:t>21</w:t>
             </w:r>
             <w:r>
               <w:rPr>
@@ -3513,7 +3378,7 @@
         </w:p>
         <w:p>
           <w:pPr>
-            <w:pStyle w:val="Inhopg2"/>
+            <w:pStyle w:val="TOC2"/>
             <w:tabs>
               <w:tab w:val="right" w:leader="dot" w:pos="10456"/>
             </w:tabs>
@@ -3523,7 +3388,7 @@
               <w:lang w:val="en-GB" w:eastAsia="en-GB"/>
             </w:rPr>
           </w:pPr>
-          <w:hyperlink w:anchor="_Toc491965619" w:history="1">
+          <w:hyperlink w:anchor="_Toc504922626" w:history="1">
             <w:r>
               <w:rPr>
                 <w:rStyle w:val="Hyperlink"/>
@@ -3550,7 +3415,7 @@
                 <w:noProof/>
                 <w:webHidden/>
               </w:rPr>
-              <w:instrText xml:space="preserve"> PAGEREF _Toc491965619 \h </w:instrText>
+              <w:instrText xml:space="preserve"> PAGEREF _Toc504922626 \h </w:instrText>
             </w:r>
             <w:r>
               <w:rPr>
@@ -3570,7 +3435,7 @@
                 <w:noProof/>
                 <w:webHidden/>
               </w:rPr>
-              <w:t>22</w:t>
+              <w:t>21</w:t>
             </w:r>
             <w:r>
               <w:rPr>
@@ -3583,7 +3448,7 @@
         </w:p>
         <w:p>
           <w:pPr>
-            <w:pStyle w:val="Inhopg1"/>
+            <w:pStyle w:val="TOC1"/>
             <w:tabs>
               <w:tab w:val="right" w:leader="dot" w:pos="10456"/>
             </w:tabs>
@@ -3594,7 +3459,7 @@
               <w:lang w:val="en-GB" w:eastAsia="en-GB"/>
             </w:rPr>
           </w:pPr>
-          <w:hyperlink w:anchor="_Toc491965620" w:history="1">
+          <w:hyperlink w:anchor="_Toc504922627" w:history="1">
             <w:r>
               <w:rPr>
                 <w:rStyle w:val="Hyperlink"/>
@@ -3621,7 +3486,7 @@
                 <w:noProof/>
                 <w:webHidden/>
               </w:rPr>
-              <w:instrText xml:space="preserve"> PAGEREF _Toc491965620 \h </w:instrText>
+              <w:instrText xml:space="preserve"> PAGEREF _Toc504922627 \h </w:instrText>
             </w:r>
             <w:r>
               <w:rPr>
@@ -3641,7 +3506,7 @@
                 <w:noProof/>
                 <w:webHidden/>
               </w:rPr>
-              <w:t>23</w:t>
+              <w:t>22</w:t>
             </w:r>
             <w:r>
               <w:rPr>
@@ -3654,7 +3519,7 @@
         </w:p>
         <w:p>
           <w:pPr>
-            <w:pStyle w:val="Inhopg1"/>
+            <w:pStyle w:val="TOC1"/>
             <w:tabs>
               <w:tab w:val="right" w:leader="dot" w:pos="10456"/>
             </w:tabs>
@@ -3665,7 +3530,7 @@
               <w:lang w:val="en-GB" w:eastAsia="en-GB"/>
             </w:rPr>
           </w:pPr>
-          <w:hyperlink w:anchor="_Toc491965621" w:history="1">
+          <w:hyperlink w:anchor="_Toc504922628" w:history="1">
             <w:r>
               <w:rPr>
                 <w:rStyle w:val="Hyperlink"/>
@@ -3692,7 +3557,7 @@
                 <w:noProof/>
                 <w:webHidden/>
               </w:rPr>
-              <w:instrText xml:space="preserve"> PAGEREF _Toc491965621 \h </w:instrText>
+              <w:instrText xml:space="preserve"> PAGEREF _Toc504922628 \h </w:instrText>
             </w:r>
             <w:r>
               <w:rPr>
@@ -3712,7 +3577,7 @@
                 <w:noProof/>
                 <w:webHidden/>
               </w:rPr>
-              <w:t>24</w:t>
+              <w:t>23</w:t>
             </w:r>
             <w:r>
               <w:rPr>
@@ -3725,7 +3590,7 @@
         </w:p>
         <w:p>
           <w:pPr>
-            <w:pStyle w:val="Inhopg2"/>
+            <w:pStyle w:val="TOC2"/>
             <w:tabs>
               <w:tab w:val="right" w:leader="dot" w:pos="10456"/>
             </w:tabs>
@@ -3735,7 +3600,7 @@
               <w:lang w:val="en-GB" w:eastAsia="en-GB"/>
             </w:rPr>
           </w:pPr>
-          <w:hyperlink w:anchor="_Toc491965622" w:history="1">
+          <w:hyperlink w:anchor="_Toc504922629" w:history="1">
             <w:r>
               <w:rPr>
                 <w:rStyle w:val="Hyperlink"/>
@@ -3762,7 +3627,7 @@
                 <w:noProof/>
                 <w:webHidden/>
               </w:rPr>
-              <w:instrText xml:space="preserve"> PAGEREF _Toc491965622 \h </w:instrText>
+              <w:instrText xml:space="preserve"> PAGEREF _Toc504922629 \h </w:instrText>
             </w:r>
             <w:r>
               <w:rPr>
@@ -3782,7 +3647,7 @@
                 <w:noProof/>
                 <w:webHidden/>
               </w:rPr>
-              <w:t>24</w:t>
+              <w:t>23</w:t>
             </w:r>
             <w:r>
               <w:rPr>
@@ -3795,7 +3660,7 @@
         </w:p>
         <w:p>
           <w:pPr>
-            <w:pStyle w:val="Inhopg2"/>
+            <w:pStyle w:val="TOC2"/>
             <w:tabs>
               <w:tab w:val="right" w:leader="dot" w:pos="10456"/>
             </w:tabs>
@@ -3805,7 +3670,7 @@
               <w:lang w:val="en-GB" w:eastAsia="en-GB"/>
             </w:rPr>
           </w:pPr>
-          <w:hyperlink w:anchor="_Toc491965623" w:history="1">
+          <w:hyperlink w:anchor="_Toc504922630" w:history="1">
             <w:r>
               <w:rPr>
                 <w:rStyle w:val="Hyperlink"/>
@@ -3832,7 +3697,7 @@
                 <w:noProof/>
                 <w:webHidden/>
               </w:rPr>
-              <w:instrText xml:space="preserve"> PAGEREF _Toc491965623 \h </w:instrText>
+              <w:instrText xml:space="preserve"> PAGEREF _Toc504922630 \h </w:instrText>
             </w:r>
             <w:r>
               <w:rPr>
@@ -3852,7 +3717,7 @@
                 <w:noProof/>
                 <w:webHidden/>
               </w:rPr>
-              <w:t>24</w:t>
+              <w:t>23</w:t>
             </w:r>
             <w:r>
               <w:rPr>
@@ -3865,7 +3730,7 @@
         </w:p>
         <w:p>
           <w:pPr>
-            <w:pStyle w:val="Inhopg2"/>
+            <w:pStyle w:val="TOC2"/>
             <w:tabs>
               <w:tab w:val="right" w:leader="dot" w:pos="10456"/>
             </w:tabs>
@@ -3875,7 +3740,7 @@
               <w:lang w:val="en-GB" w:eastAsia="en-GB"/>
             </w:rPr>
           </w:pPr>
-          <w:hyperlink w:anchor="_Toc491965624" w:history="1">
+          <w:hyperlink w:anchor="_Toc504922631" w:history="1">
             <w:r>
               <w:rPr>
                 <w:rStyle w:val="Hyperlink"/>
@@ -3902,7 +3767,7 @@
                 <w:noProof/>
                 <w:webHidden/>
               </w:rPr>
-              <w:instrText xml:space="preserve"> PAGEREF _Toc491965624 \h </w:instrText>
+              <w:instrText xml:space="preserve"> PAGEREF _Toc504922631 \h </w:instrText>
             </w:r>
             <w:r>
               <w:rPr>
@@ -3922,7 +3787,7 @@
                 <w:noProof/>
                 <w:webHidden/>
               </w:rPr>
-              <w:t>24</w:t>
+              <w:t>23</w:t>
             </w:r>
             <w:r>
               <w:rPr>
@@ -3935,7 +3800,7 @@
         </w:p>
         <w:p>
           <w:pPr>
-            <w:pStyle w:val="Inhopg1"/>
+            <w:pStyle w:val="TOC1"/>
             <w:tabs>
               <w:tab w:val="right" w:leader="dot" w:pos="10456"/>
             </w:tabs>
@@ -3946,7 +3811,7 @@
               <w:lang w:val="en-GB" w:eastAsia="en-GB"/>
             </w:rPr>
           </w:pPr>
-          <w:hyperlink w:anchor="_Toc491965625" w:history="1">
+          <w:hyperlink w:anchor="_Toc504922632" w:history="1">
             <w:r>
               <w:rPr>
                 <w:rStyle w:val="Hyperlink"/>
@@ -3973,7 +3838,7 @@
                 <w:noProof/>
                 <w:webHidden/>
               </w:rPr>
-              <w:instrText xml:space="preserve"> PAGEREF _Toc491965625 \h </w:instrText>
+              <w:instrText xml:space="preserve"> PAGEREF _Toc504922632 \h </w:instrText>
             </w:r>
             <w:r>
               <w:rPr>
@@ -3993,7 +3858,7 @@
                 <w:noProof/>
                 <w:webHidden/>
               </w:rPr>
-              <w:t>25</w:t>
+              <w:t>24</w:t>
             </w:r>
             <w:r>
               <w:rPr>
@@ -4006,7 +3871,7 @@
         </w:p>
         <w:p>
           <w:pPr>
-            <w:pStyle w:val="Inhopg2"/>
+            <w:pStyle w:val="TOC2"/>
             <w:tabs>
               <w:tab w:val="right" w:leader="dot" w:pos="10456"/>
             </w:tabs>
@@ -4016,7 +3881,7 @@
               <w:lang w:val="en-GB" w:eastAsia="en-GB"/>
             </w:rPr>
           </w:pPr>
-          <w:hyperlink w:anchor="_Toc491965626" w:history="1">
+          <w:hyperlink w:anchor="_Toc504922633" w:history="1">
             <w:r>
               <w:rPr>
                 <w:rStyle w:val="Hyperlink"/>
@@ -4043,7 +3908,7 @@
                 <w:noProof/>
                 <w:webHidden/>
               </w:rPr>
-              <w:instrText xml:space="preserve"> PAGEREF _Toc491965626 \h </w:instrText>
+              <w:instrText xml:space="preserve"> PAGEREF _Toc504922633 \h </w:instrText>
             </w:r>
             <w:r>
               <w:rPr>
@@ -4063,7 +3928,497 @@
                 <w:noProof/>
                 <w:webHidden/>
               </w:rPr>
-              <w:t>25</w:t>
+              <w:t>24</w:t>
+            </w:r>
+            <w:r>
+              <w:rPr>
+                <w:noProof/>
+                <w:webHidden/>
+              </w:rPr>
+              <w:fldChar w:fldCharType="end"/>
+            </w:r>
+          </w:hyperlink>
+        </w:p>
+        <w:p>
+          <w:pPr>
+            <w:pStyle w:val="TOC2"/>
+            <w:tabs>
+              <w:tab w:val="right" w:leader="dot" w:pos="10456"/>
+            </w:tabs>
+            <w:rPr>
+              <w:rFonts w:cstheme="minorBidi"/>
+              <w:noProof/>
+              <w:lang w:val="en-GB" w:eastAsia="en-GB"/>
+            </w:rPr>
+          </w:pPr>
+          <w:hyperlink w:anchor="_Toc504922634" w:history="1">
+            <w:r>
+              <w:rPr>
+                <w:rStyle w:val="Hyperlink"/>
+                <w:noProof/>
+              </w:rPr>
+              <w:t>V3.1.0</w:t>
+            </w:r>
+            <w:r>
+              <w:rPr>
+                <w:noProof/>
+                <w:webHidden/>
+              </w:rPr>
+              <w:tab/>
+            </w:r>
+            <w:r>
+              <w:rPr>
+                <w:noProof/>
+                <w:webHidden/>
+              </w:rPr>
+              <w:fldChar w:fldCharType="begin"/>
+            </w:r>
+            <w:r>
+              <w:rPr>
+                <w:noProof/>
+                <w:webHidden/>
+              </w:rPr>
+              <w:instrText xml:space="preserve"> PAGEREF _Toc504922634 \h </w:instrText>
+            </w:r>
+            <w:r>
+              <w:rPr>
+                <w:noProof/>
+                <w:webHidden/>
+              </w:rPr>
+            </w:r>
+            <w:r>
+              <w:rPr>
+                <w:noProof/>
+                <w:webHidden/>
+              </w:rPr>
+              <w:fldChar w:fldCharType="separate"/>
+            </w:r>
+            <w:r>
+              <w:rPr>
+                <w:noProof/>
+                <w:webHidden/>
+              </w:rPr>
+              <w:t>24</w:t>
+            </w:r>
+            <w:r>
+              <w:rPr>
+                <w:noProof/>
+                <w:webHidden/>
+              </w:rPr>
+              <w:fldChar w:fldCharType="end"/>
+            </w:r>
+          </w:hyperlink>
+        </w:p>
+        <w:p>
+          <w:pPr>
+            <w:pStyle w:val="TOC2"/>
+            <w:tabs>
+              <w:tab w:val="right" w:leader="dot" w:pos="10456"/>
+            </w:tabs>
+            <w:rPr>
+              <w:rFonts w:cstheme="minorBidi"/>
+              <w:noProof/>
+              <w:lang w:val="en-GB" w:eastAsia="en-GB"/>
+            </w:rPr>
+          </w:pPr>
+          <w:hyperlink w:anchor="_Toc504922635" w:history="1">
+            <w:r>
+              <w:rPr>
+                <w:rStyle w:val="Hyperlink"/>
+                <w:noProof/>
+              </w:rPr>
+              <w:t>V3.2.0</w:t>
+            </w:r>
+            <w:r>
+              <w:rPr>
+                <w:noProof/>
+                <w:webHidden/>
+              </w:rPr>
+              <w:tab/>
+            </w:r>
+            <w:r>
+              <w:rPr>
+                <w:noProof/>
+                <w:webHidden/>
+              </w:rPr>
+              <w:fldChar w:fldCharType="begin"/>
+            </w:r>
+            <w:r>
+              <w:rPr>
+                <w:noProof/>
+                <w:webHidden/>
+              </w:rPr>
+              <w:instrText xml:space="preserve"> PAGEREF _Toc504922635 \h </w:instrText>
+            </w:r>
+            <w:r>
+              <w:rPr>
+                <w:noProof/>
+                <w:webHidden/>
+              </w:rPr>
+            </w:r>
+            <w:r>
+              <w:rPr>
+                <w:noProof/>
+                <w:webHidden/>
+              </w:rPr>
+              <w:fldChar w:fldCharType="separate"/>
+            </w:r>
+            <w:r>
+              <w:rPr>
+                <w:noProof/>
+                <w:webHidden/>
+              </w:rPr>
+              <w:t>24</w:t>
+            </w:r>
+            <w:r>
+              <w:rPr>
+                <w:noProof/>
+                <w:webHidden/>
+              </w:rPr>
+              <w:fldChar w:fldCharType="end"/>
+            </w:r>
+          </w:hyperlink>
+        </w:p>
+        <w:p>
+          <w:pPr>
+            <w:pStyle w:val="TOC2"/>
+            <w:tabs>
+              <w:tab w:val="right" w:leader="dot" w:pos="10456"/>
+            </w:tabs>
+            <w:rPr>
+              <w:rFonts w:cstheme="minorBidi"/>
+              <w:noProof/>
+              <w:lang w:val="en-GB" w:eastAsia="en-GB"/>
+            </w:rPr>
+          </w:pPr>
+          <w:hyperlink w:anchor="_Toc504922636" w:history="1">
+            <w:r>
+              <w:rPr>
+                <w:rStyle w:val="Hyperlink"/>
+                <w:noProof/>
+              </w:rPr>
+              <w:t>V3.3.0</w:t>
+            </w:r>
+            <w:r>
+              <w:rPr>
+                <w:noProof/>
+                <w:webHidden/>
+              </w:rPr>
+              <w:tab/>
+            </w:r>
+            <w:r>
+              <w:rPr>
+                <w:noProof/>
+                <w:webHidden/>
+              </w:rPr>
+              <w:fldChar w:fldCharType="begin"/>
+            </w:r>
+            <w:r>
+              <w:rPr>
+                <w:noProof/>
+                <w:webHidden/>
+              </w:rPr>
+              <w:instrText xml:space="preserve"> PAGEREF _Toc504922636 \h </w:instrText>
+            </w:r>
+            <w:r>
+              <w:rPr>
+                <w:noProof/>
+                <w:webHidden/>
+              </w:rPr>
+            </w:r>
+            <w:r>
+              <w:rPr>
+                <w:noProof/>
+                <w:webHidden/>
+              </w:rPr>
+              <w:fldChar w:fldCharType="separate"/>
+            </w:r>
+            <w:r>
+              <w:rPr>
+                <w:noProof/>
+                <w:webHidden/>
+              </w:rPr>
+              <w:t>24</w:t>
+            </w:r>
+            <w:r>
+              <w:rPr>
+                <w:noProof/>
+                <w:webHidden/>
+              </w:rPr>
+              <w:fldChar w:fldCharType="end"/>
+            </w:r>
+          </w:hyperlink>
+        </w:p>
+        <w:p>
+          <w:pPr>
+            <w:pStyle w:val="TOC2"/>
+            <w:tabs>
+              <w:tab w:val="right" w:leader="dot" w:pos="10456"/>
+            </w:tabs>
+            <w:rPr>
+              <w:rFonts w:cstheme="minorBidi"/>
+              <w:noProof/>
+              <w:lang w:val="en-GB" w:eastAsia="en-GB"/>
+            </w:rPr>
+          </w:pPr>
+          <w:hyperlink w:anchor="_Toc504922637" w:history="1">
+            <w:r>
+              <w:rPr>
+                <w:rStyle w:val="Hyperlink"/>
+                <w:noProof/>
+              </w:rPr>
+              <w:t>V3.3.1</w:t>
+            </w:r>
+            <w:r>
+              <w:rPr>
+                <w:noProof/>
+                <w:webHidden/>
+              </w:rPr>
+              <w:tab/>
+            </w:r>
+            <w:r>
+              <w:rPr>
+                <w:noProof/>
+                <w:webHidden/>
+              </w:rPr>
+              <w:fldChar w:fldCharType="begin"/>
+            </w:r>
+            <w:r>
+              <w:rPr>
+                <w:noProof/>
+                <w:webHidden/>
+              </w:rPr>
+              <w:instrText xml:space="preserve"> PAGEREF _Toc504922637 \h </w:instrText>
+            </w:r>
+            <w:r>
+              <w:rPr>
+                <w:noProof/>
+                <w:webHidden/>
+              </w:rPr>
+            </w:r>
+            <w:r>
+              <w:rPr>
+                <w:noProof/>
+                <w:webHidden/>
+              </w:rPr>
+              <w:fldChar w:fldCharType="separate"/>
+            </w:r>
+            <w:r>
+              <w:rPr>
+                <w:noProof/>
+                <w:webHidden/>
+              </w:rPr>
+              <w:t>24</w:t>
+            </w:r>
+            <w:r>
+              <w:rPr>
+                <w:noProof/>
+                <w:webHidden/>
+              </w:rPr>
+              <w:fldChar w:fldCharType="end"/>
+            </w:r>
+          </w:hyperlink>
+        </w:p>
+        <w:p>
+          <w:pPr>
+            <w:pStyle w:val="TOC2"/>
+            <w:tabs>
+              <w:tab w:val="right" w:leader="dot" w:pos="10456"/>
+            </w:tabs>
+            <w:rPr>
+              <w:rFonts w:cstheme="minorBidi"/>
+              <w:noProof/>
+              <w:lang w:val="en-GB" w:eastAsia="en-GB"/>
+            </w:rPr>
+          </w:pPr>
+          <w:hyperlink w:anchor="_Toc504922638" w:history="1">
+            <w:r>
+              <w:rPr>
+                <w:rStyle w:val="Hyperlink"/>
+                <w:noProof/>
+              </w:rPr>
+              <w:t>V3.3.2</w:t>
+            </w:r>
+            <w:r>
+              <w:rPr>
+                <w:noProof/>
+                <w:webHidden/>
+              </w:rPr>
+              <w:tab/>
+            </w:r>
+            <w:r>
+              <w:rPr>
+                <w:noProof/>
+                <w:webHidden/>
+              </w:rPr>
+              <w:fldChar w:fldCharType="begin"/>
+            </w:r>
+            <w:r>
+              <w:rPr>
+                <w:noProof/>
+                <w:webHidden/>
+              </w:rPr>
+              <w:instrText xml:space="preserve"> PAGEREF _Toc504922638 \h </w:instrText>
+            </w:r>
+            <w:r>
+              <w:rPr>
+                <w:noProof/>
+                <w:webHidden/>
+              </w:rPr>
+            </w:r>
+            <w:r>
+              <w:rPr>
+                <w:noProof/>
+                <w:webHidden/>
+              </w:rPr>
+              <w:fldChar w:fldCharType="separate"/>
+            </w:r>
+            <w:r>
+              <w:rPr>
+                <w:noProof/>
+                <w:webHidden/>
+              </w:rPr>
+              <w:t>24</w:t>
+            </w:r>
+            <w:r>
+              <w:rPr>
+                <w:noProof/>
+                <w:webHidden/>
+              </w:rPr>
+              <w:fldChar w:fldCharType="end"/>
+            </w:r>
+          </w:hyperlink>
+        </w:p>
+        <w:p>
+          <w:pPr>
+            <w:pStyle w:val="TOC2"/>
+            <w:tabs>
+              <w:tab w:val="right" w:leader="dot" w:pos="10456"/>
+            </w:tabs>
+            <w:rPr>
+              <w:rFonts w:cstheme="minorBidi"/>
+              <w:noProof/>
+              <w:lang w:val="en-GB" w:eastAsia="en-GB"/>
+            </w:rPr>
+          </w:pPr>
+          <w:hyperlink w:anchor="_Toc504922639" w:history="1">
+            <w:r>
+              <w:rPr>
+                <w:rStyle w:val="Hyperlink"/>
+                <w:noProof/>
+              </w:rPr>
+              <w:t>V3.3.3</w:t>
+            </w:r>
+            <w:r>
+              <w:rPr>
+                <w:noProof/>
+                <w:webHidden/>
+              </w:rPr>
+              <w:tab/>
+            </w:r>
+            <w:r>
+              <w:rPr>
+                <w:noProof/>
+                <w:webHidden/>
+              </w:rPr>
+              <w:fldChar w:fldCharType="begin"/>
+            </w:r>
+            <w:r>
+              <w:rPr>
+                <w:noProof/>
+                <w:webHidden/>
+              </w:rPr>
+              <w:instrText xml:space="preserve"> PAGEREF _Toc504922639 \h </w:instrText>
+            </w:r>
+            <w:r>
+              <w:rPr>
+                <w:noProof/>
+                <w:webHidden/>
+              </w:rPr>
+            </w:r>
+            <w:r>
+              <w:rPr>
+                <w:noProof/>
+                <w:webHidden/>
+              </w:rPr>
+              <w:fldChar w:fldCharType="separate"/>
+            </w:r>
+            <w:r>
+              <w:rPr>
+                <w:noProof/>
+                <w:webHidden/>
+              </w:rPr>
+              <w:t>24</w:t>
+            </w:r>
+            <w:r>
+              <w:rPr>
+                <w:noProof/>
+                <w:webHidden/>
+              </w:rPr>
+              <w:fldChar w:fldCharType="end"/>
+            </w:r>
+          </w:hyperlink>
+        </w:p>
+        <w:p>
+          <w:pPr>
+            <w:pStyle w:val="TOC2"/>
+            <w:tabs>
+              <w:tab w:val="right" w:leader="dot" w:pos="10456"/>
+            </w:tabs>
+            <w:rPr>
+              <w:rFonts w:cstheme="minorBidi"/>
+              <w:noProof/>
+              <w:lang w:val="en-GB" w:eastAsia="en-GB"/>
+            </w:rPr>
+          </w:pPr>
+          <w:hyperlink w:anchor="_Toc504922640" w:history="1">
+            <w:r>
+              <w:rPr>
+                <w:rStyle w:val="Hyperlink"/>
+                <w:noProof/>
+              </w:rPr>
+              <w:t>V3.3.4</w:t>
+            </w:r>
+            <w:r>
+              <w:rPr>
+                <w:noProof/>
+                <w:webHidden/>
+              </w:rPr>
+              <w:tab/>
+            </w:r>
+            <w:r>
+              <w:rPr>
+                <w:noProof/>
+                <w:webHidden/>
+              </w:rPr>
+              <w:fldChar w:fldCharType="begin"/>
+            </w:r>
+            <w:r>
+              <w:rPr>
+                <w:noProof/>
+                <w:webHidden/>
+              </w:rPr>
+              <w:instrText xml:space="preserve"> PAGEREF _Toc504922640 \h </w:instrText>
+            </w:r>
+            <w:r>
+              <w:rPr>
+                <w:noProof/>
+                <w:webHidden/>
+              </w:rPr>
+            </w:r>
+            <w:r>
+              <w:rPr>
+                <w:noProof/>
+                <w:webHidden/>
+              </w:rPr>
+              <w:fldChar w:fldCharType="separate"/>
+            </w:r>
+            <w:r>
+              <w:rPr>
+                <w:noProof/>
+                <w:webHidden/>
+              </w:rPr>
+              <w:t>24</w:t>
             </w:r>
             <w:r>
               <w:rPr>
@@ -4093,16 +4448,16 @@
     </w:p>
     <w:p>
       <w:pPr>
-        <w:pStyle w:val="Kop1"/>
-      </w:pPr>
-      <w:bookmarkStart w:id="0" w:name="_Ref462145520"/>
-      <w:bookmarkStart w:id="1" w:name="_Toc491965570"/>
+        <w:pStyle w:val="Heading1"/>
+      </w:pPr>
+      <w:bookmarkStart w:id="1" w:name="_Ref462145520"/>
+      <w:bookmarkStart w:id="2" w:name="_Toc504922579"/>
       <w:r>
         <w:lastRenderedPageBreak/>
         <w:t>Aanmelden</w:t>
       </w:r>
-      <w:bookmarkEnd w:id="0"/>
       <w:bookmarkEnd w:id="1"/>
+      <w:bookmarkEnd w:id="2"/>
     </w:p>
     <w:p>
       <w:r>
@@ -4186,13 +4541,13 @@
     </w:p>
     <w:p>
       <w:pPr>
-        <w:pStyle w:val="Kop1"/>
-      </w:pPr>
-      <w:bookmarkStart w:id="2" w:name="_Toc491965571"/>
+        <w:pStyle w:val="Heading1"/>
+      </w:pPr>
+      <w:bookmarkStart w:id="3" w:name="_Toc504922580"/>
       <w:r>
         <w:t>Dashboard</w:t>
       </w:r>
-      <w:bookmarkEnd w:id="2"/>
+      <w:bookmarkEnd w:id="3"/>
     </w:p>
     <w:p>
       <w:r>
@@ -4249,7 +4604,7 @@
     </w:p>
     <w:p>
       <w:pPr>
-        <w:pStyle w:val="Lijstalinea"/>
+        <w:pStyle w:val="ListParagraph"/>
         <w:numPr>
           <w:ilvl w:val="0"/>
           <w:numId w:val="1"/>
@@ -4261,7 +4616,7 @@
     </w:p>
     <w:p>
       <w:pPr>
-        <w:pStyle w:val="Lijstalinea"/>
+        <w:pStyle w:val="ListParagraph"/>
         <w:numPr>
           <w:ilvl w:val="0"/>
           <w:numId w:val="1"/>
@@ -4273,13 +4628,13 @@
     </w:p>
     <w:p>
       <w:pPr>
-        <w:pStyle w:val="Kop1"/>
-      </w:pPr>
-      <w:bookmarkStart w:id="3" w:name="_Toc491965572"/>
+        <w:pStyle w:val="Heading1"/>
+      </w:pPr>
+      <w:bookmarkStart w:id="4" w:name="_Toc504922581"/>
       <w:r>
         <w:t>Navigatiebalk</w:t>
       </w:r>
-      <w:bookmarkEnd w:id="3"/>
+      <w:bookmarkEnd w:id="4"/>
     </w:p>
     <w:p>
       <w:pPr>
@@ -4414,7 +4769,7 @@
     </w:p>
     <w:p>
       <w:pPr>
-        <w:pStyle w:val="Lijstalinea"/>
+        <w:pStyle w:val="ListParagraph"/>
         <w:numPr>
           <w:ilvl w:val="0"/>
           <w:numId w:val="1"/>
@@ -4447,15 +4802,12 @@
         <w:fldChar w:fldCharType="separate"/>
       </w:r>
       <w:r>
+        <w:t>Aanmelden</w:t>
+      </w:r>
+      <w:r>
         <w:rPr>
           <w:color w:val="5B9BD5" w:themeColor="accent1"/>
         </w:rPr>
-        <w:t>Aanmelden</w:t>
-      </w:r>
-      <w:r>
-        <w:rPr>
-          <w:color w:val="5B9BD5" w:themeColor="accent1"/>
-        </w:rPr>
         <w:fldChar w:fldCharType="end"/>
       </w:r>
       <w:r>
@@ -4464,7 +4816,7 @@
     </w:p>
     <w:p>
       <w:pPr>
-        <w:pStyle w:val="Lijstalinea"/>
+        <w:pStyle w:val="ListParagraph"/>
         <w:numPr>
           <w:ilvl w:val="0"/>
           <w:numId w:val="1"/>
@@ -4476,7 +4828,7 @@
     </w:p>
     <w:p>
       <w:pPr>
-        <w:pStyle w:val="Lijstalinea"/>
+        <w:pStyle w:val="ListParagraph"/>
         <w:numPr>
           <w:ilvl w:val="1"/>
           <w:numId w:val="1"/>
@@ -4488,7 +4840,7 @@
     </w:p>
     <w:p>
       <w:pPr>
-        <w:pStyle w:val="Lijstalinea"/>
+        <w:pStyle w:val="ListParagraph"/>
         <w:numPr>
           <w:ilvl w:val="1"/>
           <w:numId w:val="1"/>
@@ -4500,7 +4852,7 @@
     </w:p>
     <w:p>
       <w:pPr>
-        <w:pStyle w:val="Lijstalinea"/>
+        <w:pStyle w:val="ListParagraph"/>
         <w:numPr>
           <w:ilvl w:val="0"/>
           <w:numId w:val="1"/>
@@ -4512,7 +4864,7 @@
     </w:p>
     <w:p>
       <w:pPr>
-        <w:pStyle w:val="Lijstalinea"/>
+        <w:pStyle w:val="ListParagraph"/>
         <w:numPr>
           <w:ilvl w:val="1"/>
           <w:numId w:val="1"/>
@@ -4524,7 +4876,7 @@
     </w:p>
     <w:p>
       <w:pPr>
-        <w:pStyle w:val="Lijstalinea"/>
+        <w:pStyle w:val="ListParagraph"/>
         <w:numPr>
           <w:ilvl w:val="1"/>
           <w:numId w:val="1"/>
@@ -4536,7 +4888,7 @@
     </w:p>
     <w:p>
       <w:pPr>
-        <w:pStyle w:val="Lijstalinea"/>
+        <w:pStyle w:val="ListParagraph"/>
         <w:numPr>
           <w:ilvl w:val="0"/>
           <w:numId w:val="1"/>
@@ -4551,7 +4903,7 @@
     </w:p>
     <w:p>
       <w:pPr>
-        <w:pStyle w:val="Lijstalinea"/>
+        <w:pStyle w:val="ListParagraph"/>
         <w:numPr>
           <w:ilvl w:val="1"/>
           <w:numId w:val="1"/>
@@ -4564,7 +4916,7 @@
     </w:p>
     <w:p>
       <w:pPr>
-        <w:pStyle w:val="Lijstalinea"/>
+        <w:pStyle w:val="ListParagraph"/>
         <w:numPr>
           <w:ilvl w:val="1"/>
           <w:numId w:val="1"/>
@@ -4576,7 +4928,7 @@
     </w:p>
     <w:p>
       <w:pPr>
-        <w:pStyle w:val="Lijstalinea"/>
+        <w:pStyle w:val="ListParagraph"/>
         <w:numPr>
           <w:ilvl w:val="1"/>
           <w:numId w:val="1"/>
@@ -4591,18 +4943,18 @@
     </w:p>
     <w:p>
       <w:pPr>
-        <w:pStyle w:val="Kop1"/>
-      </w:pPr>
-      <w:bookmarkStart w:id="4" w:name="_Toc491965573"/>
+        <w:pStyle w:val="Heading1"/>
+      </w:pPr>
+      <w:bookmarkStart w:id="5" w:name="_Toc504922582"/>
       <w:r>
         <w:lastRenderedPageBreak/>
         <w:t>Organisatie instellingen aanpassen</w:t>
       </w:r>
-      <w:bookmarkEnd w:id="4"/>
-    </w:p>
-    <w:p>
-      <w:pPr>
-        <w:pStyle w:val="Lijstalinea"/>
+      <w:bookmarkEnd w:id="5"/>
+    </w:p>
+    <w:p>
+      <w:pPr>
+        <w:pStyle w:val="ListParagraph"/>
         <w:numPr>
           <w:ilvl w:val="0"/>
           <w:numId w:val="37"/>
@@ -4614,7 +4966,7 @@
     </w:p>
     <w:p>
       <w:pPr>
-        <w:pStyle w:val="Lijstalinea"/>
+        <w:pStyle w:val="ListParagraph"/>
         <w:numPr>
           <w:ilvl w:val="0"/>
           <w:numId w:val="37"/>
@@ -4626,7 +4978,7 @@
     </w:p>
     <w:p>
       <w:pPr>
-        <w:pStyle w:val="Lijstalinea"/>
+        <w:pStyle w:val="ListParagraph"/>
         <w:numPr>
           <w:ilvl w:val="0"/>
           <w:numId w:val="37"/>
@@ -4638,7 +4990,7 @@
     </w:p>
     <w:p>
       <w:pPr>
-        <w:pStyle w:val="Lijstalinea"/>
+        <w:pStyle w:val="ListParagraph"/>
       </w:pPr>
       <w:r>
         <w:t>Opties:</w:t>
@@ -4646,7 +4998,7 @@
     </w:p>
     <w:p>
       <w:pPr>
-        <w:pStyle w:val="Lijstalinea"/>
+        <w:pStyle w:val="ListParagraph"/>
         <w:numPr>
           <w:ilvl w:val="0"/>
           <w:numId w:val="38"/>
@@ -4658,7 +5010,7 @@
     </w:p>
     <w:p>
       <w:pPr>
-        <w:pStyle w:val="Lijstalinea"/>
+        <w:pStyle w:val="ListParagraph"/>
         <w:numPr>
           <w:ilvl w:val="0"/>
           <w:numId w:val="38"/>
@@ -4670,7 +5022,7 @@
     </w:p>
     <w:p>
       <w:pPr>
-        <w:pStyle w:val="Lijstalinea"/>
+        <w:pStyle w:val="ListParagraph"/>
         <w:numPr>
           <w:ilvl w:val="0"/>
           <w:numId w:val="38"/>
@@ -4682,7 +5034,7 @@
     </w:p>
     <w:p>
       <w:pPr>
-        <w:pStyle w:val="Lijstalinea"/>
+        <w:pStyle w:val="ListParagraph"/>
         <w:numPr>
           <w:ilvl w:val="0"/>
           <w:numId w:val="38"/>
@@ -4694,7 +5046,7 @@
     </w:p>
     <w:p>
       <w:pPr>
-        <w:pStyle w:val="Lijstalinea"/>
+        <w:pStyle w:val="ListParagraph"/>
         <w:numPr>
           <w:ilvl w:val="0"/>
           <w:numId w:val="38"/>
@@ -4706,7 +5058,7 @@
     </w:p>
     <w:p>
       <w:pPr>
-        <w:pStyle w:val="Lijstalinea"/>
+        <w:pStyle w:val="ListParagraph"/>
         <w:ind w:left="0"/>
       </w:pPr>
       <w:r>
@@ -4777,7 +5129,7 @@
     </w:p>
     <w:p>
       <w:pPr>
-        <w:pStyle w:val="Lijstalinea"/>
+        <w:pStyle w:val="ListParagraph"/>
         <w:numPr>
           <w:ilvl w:val="0"/>
           <w:numId w:val="18"/>
@@ -4798,7 +5150,7 @@
     </w:p>
     <w:p>
       <w:pPr>
-        <w:pStyle w:val="Lijstalinea"/>
+        <w:pStyle w:val="ListParagraph"/>
         <w:numPr>
           <w:ilvl w:val="0"/>
           <w:numId w:val="18"/>
@@ -4816,7 +5168,7 @@
     </w:p>
     <w:p>
       <w:pPr>
-        <w:pStyle w:val="Lijstalinea"/>
+        <w:pStyle w:val="ListParagraph"/>
         <w:numPr>
           <w:ilvl w:val="0"/>
           <w:numId w:val="18"/>
@@ -4847,18 +5199,18 @@
     </w:p>
     <w:p>
       <w:pPr>
-        <w:pStyle w:val="Kop1"/>
-      </w:pPr>
-      <w:bookmarkStart w:id="5" w:name="_Toc491965574"/>
+        <w:pStyle w:val="Heading1"/>
+      </w:pPr>
+      <w:bookmarkStart w:id="6" w:name="_Toc504922583"/>
       <w:r>
         <w:lastRenderedPageBreak/>
         <w:t>Locatie zoeken</w:t>
       </w:r>
-      <w:bookmarkEnd w:id="5"/>
-    </w:p>
-    <w:p>
-      <w:pPr>
-        <w:pStyle w:val="Lijstalinea"/>
+      <w:bookmarkEnd w:id="6"/>
+    </w:p>
+    <w:p>
+      <w:pPr>
+        <w:pStyle w:val="ListParagraph"/>
         <w:numPr>
           <w:ilvl w:val="0"/>
           <w:numId w:val="2"/>
@@ -4876,7 +5228,7 @@
     </w:p>
     <w:p>
       <w:pPr>
-        <w:pStyle w:val="Lijstalinea"/>
+        <w:pStyle w:val="ListParagraph"/>
         <w:numPr>
           <w:ilvl w:val="0"/>
           <w:numId w:val="2"/>
@@ -4888,7 +5240,7 @@
     </w:p>
     <w:p>
       <w:pPr>
-        <w:pStyle w:val="Lijstalinea"/>
+        <w:pStyle w:val="ListParagraph"/>
       </w:pPr>
       <w:r>
         <w:rPr>
@@ -4934,7 +5286,7 @@
     </w:p>
     <w:p>
       <w:pPr>
-        <w:pStyle w:val="Lijstalinea"/>
+        <w:pStyle w:val="ListParagraph"/>
         <w:numPr>
           <w:ilvl w:val="0"/>
           <w:numId w:val="2"/>
@@ -4946,13 +5298,13 @@
     </w:p>
     <w:p>
       <w:pPr>
-        <w:pStyle w:val="Kop2"/>
-      </w:pPr>
-      <w:bookmarkStart w:id="6" w:name="_Toc491965575"/>
+        <w:pStyle w:val="Heading2"/>
+      </w:pPr>
+      <w:bookmarkStart w:id="7" w:name="_Toc504922584"/>
       <w:r>
         <w:t>Zoekparameters</w:t>
       </w:r>
-      <w:bookmarkEnd w:id="6"/>
+      <w:bookmarkEnd w:id="7"/>
     </w:p>
     <w:p>
       <w:r>
@@ -4961,7 +5313,7 @@
     </w:p>
     <w:p>
       <w:pPr>
-        <w:pStyle w:val="Lijstalinea"/>
+        <w:pStyle w:val="ListParagraph"/>
         <w:numPr>
           <w:ilvl w:val="0"/>
           <w:numId w:val="3"/>
@@ -4973,7 +5325,7 @@
     </w:p>
     <w:p>
       <w:pPr>
-        <w:pStyle w:val="Lijstalinea"/>
+        <w:pStyle w:val="ListParagraph"/>
         <w:numPr>
           <w:ilvl w:val="0"/>
           <w:numId w:val="3"/>
@@ -4985,7 +5337,7 @@
     </w:p>
     <w:p>
       <w:pPr>
-        <w:pStyle w:val="Lijstalinea"/>
+        <w:pStyle w:val="ListParagraph"/>
         <w:numPr>
           <w:ilvl w:val="0"/>
           <w:numId w:val="3"/>
@@ -5003,7 +5355,7 @@
     </w:p>
     <w:p>
       <w:pPr>
-        <w:pStyle w:val="Lijstalinea"/>
+        <w:pStyle w:val="ListParagraph"/>
         <w:numPr>
           <w:ilvl w:val="0"/>
           <w:numId w:val="3"/>
@@ -5015,7 +5367,7 @@
     </w:p>
     <w:p>
       <w:pPr>
-        <w:pStyle w:val="Lijstalinea"/>
+        <w:pStyle w:val="ListParagraph"/>
         <w:numPr>
           <w:ilvl w:val="0"/>
           <w:numId w:val="3"/>
@@ -5027,7 +5379,7 @@
     </w:p>
     <w:p>
       <w:pPr>
-        <w:pStyle w:val="Lijstalinea"/>
+        <w:pStyle w:val="ListParagraph"/>
         <w:numPr>
           <w:ilvl w:val="1"/>
           <w:numId w:val="3"/>
@@ -5039,7 +5391,7 @@
     </w:p>
     <w:p>
       <w:pPr>
-        <w:pStyle w:val="Lijstalinea"/>
+        <w:pStyle w:val="ListParagraph"/>
         <w:numPr>
           <w:ilvl w:val="1"/>
           <w:numId w:val="3"/>
@@ -5051,7 +5403,7 @@
     </w:p>
     <w:p>
       <w:pPr>
-        <w:pStyle w:val="Lijstalinea"/>
+        <w:pStyle w:val="ListParagraph"/>
         <w:numPr>
           <w:ilvl w:val="0"/>
           <w:numId w:val="3"/>
@@ -5063,7 +5415,7 @@
     </w:p>
     <w:p>
       <w:pPr>
-        <w:pStyle w:val="Lijstalinea"/>
+        <w:pStyle w:val="ListParagraph"/>
         <w:numPr>
           <w:ilvl w:val="1"/>
           <w:numId w:val="3"/>
@@ -5075,7 +5427,7 @@
     </w:p>
     <w:p>
       <w:pPr>
-        <w:pStyle w:val="Lijstalinea"/>
+        <w:pStyle w:val="ListParagraph"/>
         <w:numPr>
           <w:ilvl w:val="1"/>
           <w:numId w:val="3"/>
@@ -5090,13 +5442,13 @@
     </w:p>
     <w:p>
       <w:pPr>
-        <w:pStyle w:val="Kop2"/>
-      </w:pPr>
-      <w:bookmarkStart w:id="7" w:name="_Toc491965576"/>
+        <w:pStyle w:val="Heading2"/>
+      </w:pPr>
+      <w:bookmarkStart w:id="8" w:name="_Toc504922585"/>
       <w:r>
         <w:t>Zoekresultaat</w:t>
       </w:r>
-      <w:bookmarkEnd w:id="7"/>
+      <w:bookmarkEnd w:id="8"/>
     </w:p>
     <w:p>
       <w:r>
@@ -5164,17 +5516,17 @@
     </w:p>
     <w:p>
       <w:pPr>
-        <w:pStyle w:val="Kop1"/>
-      </w:pPr>
-      <w:bookmarkStart w:id="8" w:name="_Toc491965577"/>
+        <w:pStyle w:val="Heading1"/>
+      </w:pPr>
+      <w:bookmarkStart w:id="9" w:name="_Toc504922586"/>
       <w:r>
         <w:t>Locatie aanmaken</w:t>
       </w:r>
-      <w:bookmarkEnd w:id="8"/>
-    </w:p>
-    <w:p>
-      <w:pPr>
-        <w:pStyle w:val="Lijstalinea"/>
+      <w:bookmarkEnd w:id="9"/>
+    </w:p>
+    <w:p>
+      <w:pPr>
+        <w:pStyle w:val="ListParagraph"/>
         <w:numPr>
           <w:ilvl w:val="0"/>
           <w:numId w:val="4"/>
@@ -5186,7 +5538,7 @@
     </w:p>
     <w:p>
       <w:pPr>
-        <w:pStyle w:val="Lijstalinea"/>
+        <w:pStyle w:val="ListParagraph"/>
         <w:numPr>
           <w:ilvl w:val="0"/>
           <w:numId w:val="4"/>
@@ -5198,7 +5550,7 @@
     </w:p>
     <w:p>
       <w:pPr>
-        <w:pStyle w:val="Lijstalinea"/>
+        <w:pStyle w:val="ListParagraph"/>
       </w:pPr>
       <w:r>
         <w:t>Opties:</w:t>
@@ -5206,7 +5558,7 @@
     </w:p>
     <w:p>
       <w:pPr>
-        <w:pStyle w:val="Lijstalinea"/>
+        <w:pStyle w:val="ListParagraph"/>
         <w:numPr>
           <w:ilvl w:val="1"/>
           <w:numId w:val="1"/>
@@ -5218,7 +5570,7 @@
     </w:p>
     <w:p>
       <w:pPr>
-        <w:pStyle w:val="Lijstalinea"/>
+        <w:pStyle w:val="ListParagraph"/>
         <w:numPr>
           <w:ilvl w:val="1"/>
           <w:numId w:val="1"/>
@@ -5277,7 +5629,7 @@
     </w:p>
     <w:p>
       <w:pPr>
-        <w:pStyle w:val="Lijstalinea"/>
+        <w:pStyle w:val="ListParagraph"/>
         <w:numPr>
           <w:ilvl w:val="0"/>
           <w:numId w:val="4"/>
@@ -5289,7 +5641,7 @@
     </w:p>
     <w:p>
       <w:pPr>
-        <w:pStyle w:val="Lijstalinea"/>
+        <w:pStyle w:val="ListParagraph"/>
         <w:numPr>
           <w:ilvl w:val="0"/>
           <w:numId w:val="4"/>
@@ -5301,7 +5653,7 @@
     </w:p>
     <w:p>
       <w:pPr>
-        <w:pStyle w:val="Lijstalinea"/>
+        <w:pStyle w:val="ListParagraph"/>
       </w:pPr>
       <w:r>
         <w:rPr>
@@ -5347,24 +5699,24 @@
     </w:p>
     <w:p>
       <w:pPr>
-        <w:pStyle w:val="Kop2"/>
+        <w:pStyle w:val="Heading2"/>
         <w:ind w:left="720"/>
         <w:rPr>
           <w:sz w:val="28"/>
         </w:rPr>
       </w:pPr>
-      <w:bookmarkStart w:id="9" w:name="_Toc491965578"/>
+      <w:bookmarkStart w:id="10" w:name="_Toc504922587"/>
       <w:r>
         <w:rPr>
           <w:sz w:val="28"/>
         </w:rPr>
         <w:t>Zaal zonder lay-out</w:t>
       </w:r>
-      <w:bookmarkEnd w:id="9"/>
-    </w:p>
-    <w:p>
-      <w:pPr>
-        <w:pStyle w:val="Lijstalinea"/>
+      <w:bookmarkEnd w:id="10"/>
+    </w:p>
+    <w:p>
+      <w:pPr>
+        <w:pStyle w:val="ListParagraph"/>
         <w:numPr>
           <w:ilvl w:val="0"/>
           <w:numId w:val="5"/>
@@ -5383,7 +5735,7 @@
     </w:p>
     <w:p>
       <w:pPr>
-        <w:pStyle w:val="Lijstalinea"/>
+        <w:pStyle w:val="ListParagraph"/>
         <w:numPr>
           <w:ilvl w:val="0"/>
           <w:numId w:val="5"/>
@@ -5402,7 +5754,7 @@
     </w:p>
     <w:p>
       <w:pPr>
-        <w:pStyle w:val="Lijstalinea"/>
+        <w:pStyle w:val="ListParagraph"/>
         <w:ind w:left="1440"/>
         <w:rPr>
           <w:sz w:val="22"/>
@@ -5453,7 +5805,7 @@
     </w:p>
     <w:p>
       <w:pPr>
-        <w:pStyle w:val="Lijstalinea"/>
+        <w:pStyle w:val="ListParagraph"/>
         <w:numPr>
           <w:ilvl w:val="0"/>
           <w:numId w:val="5"/>
@@ -5472,24 +5824,24 @@
     </w:p>
     <w:p>
       <w:pPr>
-        <w:pStyle w:val="Kop2"/>
+        <w:pStyle w:val="Heading2"/>
         <w:ind w:left="720"/>
         <w:rPr>
           <w:sz w:val="28"/>
         </w:rPr>
       </w:pPr>
-      <w:bookmarkStart w:id="10" w:name="_Toc491965579"/>
+      <w:bookmarkStart w:id="11" w:name="_Toc504922588"/>
       <w:r>
         <w:rPr>
           <w:sz w:val="28"/>
         </w:rPr>
         <w:t>Zaal met lay-out</w:t>
       </w:r>
-      <w:bookmarkEnd w:id="10"/>
-    </w:p>
-    <w:p>
-      <w:pPr>
-        <w:pStyle w:val="Lijstalinea"/>
+      <w:bookmarkEnd w:id="11"/>
+    </w:p>
+    <w:p>
+      <w:pPr>
+        <w:pStyle w:val="ListParagraph"/>
         <w:numPr>
           <w:ilvl w:val="0"/>
           <w:numId w:val="6"/>
@@ -5508,7 +5860,7 @@
     </w:p>
     <w:p>
       <w:pPr>
-        <w:pStyle w:val="Lijstalinea"/>
+        <w:pStyle w:val="ListParagraph"/>
         <w:numPr>
           <w:ilvl w:val="0"/>
           <w:numId w:val="6"/>
@@ -5577,24 +5929,24 @@
     </w:p>
     <w:p>
       <w:pPr>
-        <w:pStyle w:val="Kop3"/>
+        <w:pStyle w:val="Heading3"/>
         <w:ind w:left="720"/>
         <w:rPr>
           <w:sz w:val="22"/>
         </w:rPr>
       </w:pPr>
-      <w:bookmarkStart w:id="11" w:name="_Toc491965580"/>
+      <w:bookmarkStart w:id="12" w:name="_Toc504922589"/>
       <w:r>
         <w:rPr>
           <w:sz w:val="22"/>
         </w:rPr>
         <w:t>Podium van plaats veranderen</w:t>
       </w:r>
-      <w:bookmarkEnd w:id="11"/>
-    </w:p>
-    <w:p>
-      <w:pPr>
-        <w:pStyle w:val="Lijstalinea"/>
+      <w:bookmarkEnd w:id="12"/>
+    </w:p>
+    <w:p>
+      <w:pPr>
+        <w:pStyle w:val="ListParagraph"/>
         <w:numPr>
           <w:ilvl w:val="0"/>
           <w:numId w:val="7"/>
@@ -5625,7 +5977,7 @@
     </w:p>
     <w:p>
       <w:pPr>
-        <w:pStyle w:val="Lijstalinea"/>
+        <w:pStyle w:val="ListParagraph"/>
         <w:numPr>
           <w:ilvl w:val="0"/>
           <w:numId w:val="7"/>
@@ -5644,7 +5996,7 @@
     </w:p>
     <w:p>
       <w:pPr>
-        <w:pStyle w:val="Lijstalinea"/>
+        <w:pStyle w:val="ListParagraph"/>
         <w:numPr>
           <w:ilvl w:val="0"/>
           <w:numId w:val="7"/>
@@ -5663,7 +6015,7 @@
     </w:p>
     <w:p>
       <w:pPr>
-        <w:pStyle w:val="Lijstalinea"/>
+        <w:pStyle w:val="ListParagraph"/>
         <w:ind w:left="1440"/>
         <w:rPr>
           <w:sz w:val="22"/>
@@ -5714,24 +6066,24 @@
     </w:p>
     <w:p>
       <w:pPr>
-        <w:pStyle w:val="Kop3"/>
+        <w:pStyle w:val="Heading3"/>
         <w:ind w:left="720"/>
         <w:rPr>
           <w:sz w:val="22"/>
         </w:rPr>
       </w:pPr>
-      <w:bookmarkStart w:id="12" w:name="_Toc491965581"/>
+      <w:bookmarkStart w:id="13" w:name="_Toc504922590"/>
       <w:r>
         <w:rPr>
           <w:sz w:val="22"/>
         </w:rPr>
         <w:t>Podiumeigenschappen aanpassen</w:t>
       </w:r>
-      <w:bookmarkEnd w:id="12"/>
-    </w:p>
-    <w:p>
-      <w:pPr>
-        <w:pStyle w:val="Lijstalinea"/>
+      <w:bookmarkEnd w:id="13"/>
+    </w:p>
+    <w:p>
+      <w:pPr>
+        <w:pStyle w:val="ListParagraph"/>
         <w:numPr>
           <w:ilvl w:val="0"/>
           <w:numId w:val="8"/>
@@ -5762,7 +6114,7 @@
     </w:p>
     <w:p>
       <w:pPr>
-        <w:pStyle w:val="Lijstalinea"/>
+        <w:pStyle w:val="ListParagraph"/>
         <w:numPr>
           <w:ilvl w:val="0"/>
           <w:numId w:val="8"/>
@@ -5781,7 +6133,7 @@
     </w:p>
     <w:p>
       <w:pPr>
-        <w:pStyle w:val="Lijstalinea"/>
+        <w:pStyle w:val="ListParagraph"/>
         <w:numPr>
           <w:ilvl w:val="0"/>
           <w:numId w:val="8"/>
@@ -5800,7 +6152,7 @@
     </w:p>
     <w:p>
       <w:pPr>
-        <w:pStyle w:val="Lijstalinea"/>
+        <w:pStyle w:val="ListParagraph"/>
         <w:ind w:left="1440"/>
         <w:rPr>
           <w:sz w:val="22"/>
@@ -5851,7 +6203,7 @@
     </w:p>
     <w:p>
       <w:pPr>
-        <w:pStyle w:val="Lijstalinea"/>
+        <w:pStyle w:val="ListParagraph"/>
         <w:ind w:left="1440"/>
         <w:rPr>
           <w:sz w:val="22"/>
@@ -5860,15 +6212,15 @@
     </w:p>
     <w:p>
       <w:pPr>
-        <w:pStyle w:val="Kop3"/>
+        <w:pStyle w:val="Heading3"/>
         <w:ind w:left="720"/>
       </w:pPr>
-      <w:bookmarkStart w:id="13" w:name="_Toc491965582"/>
+      <w:bookmarkStart w:id="14" w:name="_Toc504922591"/>
       <w:r>
         <w:lastRenderedPageBreak/>
         <w:t>Zaalgrootte aanpassen</w:t>
       </w:r>
-      <w:bookmarkEnd w:id="13"/>
+      <w:bookmarkEnd w:id="14"/>
     </w:p>
     <w:p>
       <w:pPr>
@@ -5886,7 +6238,7 @@
     </w:p>
     <w:p>
       <w:pPr>
-        <w:pStyle w:val="Lijstalinea"/>
+        <w:pStyle w:val="ListParagraph"/>
         <w:numPr>
           <w:ilvl w:val="0"/>
           <w:numId w:val="39"/>
@@ -5904,7 +6256,7 @@
     </w:p>
     <w:p>
       <w:pPr>
-        <w:pStyle w:val="Lijstalinea"/>
+        <w:pStyle w:val="ListParagraph"/>
         <w:numPr>
           <w:ilvl w:val="0"/>
           <w:numId w:val="39"/>
@@ -5932,7 +6284,7 @@
     </w:p>
     <w:p>
       <w:pPr>
-        <w:pStyle w:val="Lijstalinea"/>
+        <w:pStyle w:val="ListParagraph"/>
         <w:numPr>
           <w:ilvl w:val="0"/>
           <w:numId w:val="39"/>
@@ -5998,13 +6350,13 @@
     </w:p>
     <w:p>
       <w:pPr>
-        <w:pStyle w:val="Kop3"/>
+        <w:pStyle w:val="Heading3"/>
         <w:ind w:left="720"/>
         <w:rPr>
           <w:sz w:val="22"/>
         </w:rPr>
       </w:pPr>
-      <w:bookmarkStart w:id="14" w:name="_Toc491965583"/>
+      <w:bookmarkStart w:id="15" w:name="_Toc504922592"/>
       <w:r>
         <w:rPr>
           <w:sz w:val="22"/>
@@ -6023,7 +6375,7 @@
         </w:rPr>
         <w:t>blok aanmaken</w:t>
       </w:r>
-      <w:bookmarkEnd w:id="14"/>
+      <w:bookmarkEnd w:id="15"/>
     </w:p>
     <w:p>
       <w:pPr>
@@ -6041,7 +6393,7 @@
     </w:p>
     <w:p>
       <w:pPr>
-        <w:pStyle w:val="Lijstalinea"/>
+        <w:pStyle w:val="ListParagraph"/>
         <w:numPr>
           <w:ilvl w:val="0"/>
           <w:numId w:val="9"/>
@@ -6060,7 +6412,7 @@
     </w:p>
     <w:p>
       <w:pPr>
-        <w:pStyle w:val="Lijstalinea"/>
+        <w:pStyle w:val="ListParagraph"/>
         <w:numPr>
           <w:ilvl w:val="0"/>
           <w:numId w:val="9"/>
@@ -6079,7 +6431,7 @@
     </w:p>
     <w:p>
       <w:pPr>
-        <w:pStyle w:val="Lijstalinea"/>
+        <w:pStyle w:val="ListParagraph"/>
         <w:ind w:left="1440"/>
         <w:rPr>
           <w:sz w:val="22"/>
@@ -6094,7 +6446,7 @@
     </w:p>
     <w:p>
       <w:pPr>
-        <w:pStyle w:val="Lijstalinea"/>
+        <w:pStyle w:val="ListParagraph"/>
         <w:numPr>
           <w:ilvl w:val="1"/>
           <w:numId w:val="1"/>
@@ -6113,7 +6465,7 @@
     </w:p>
     <w:p>
       <w:pPr>
-        <w:pStyle w:val="Lijstalinea"/>
+        <w:pStyle w:val="ListParagraph"/>
         <w:numPr>
           <w:ilvl w:val="1"/>
           <w:numId w:val="1"/>
@@ -6132,7 +6484,7 @@
     </w:p>
     <w:p>
       <w:pPr>
-        <w:pStyle w:val="Lijstalinea"/>
+        <w:pStyle w:val="ListParagraph"/>
         <w:numPr>
           <w:ilvl w:val="1"/>
           <w:numId w:val="1"/>
@@ -6151,7 +6503,7 @@
     </w:p>
     <w:p>
       <w:pPr>
-        <w:pStyle w:val="Lijstalinea"/>
+        <w:pStyle w:val="ListParagraph"/>
         <w:numPr>
           <w:ilvl w:val="2"/>
           <w:numId w:val="1"/>
@@ -6170,7 +6522,7 @@
     </w:p>
     <w:p>
       <w:pPr>
-        <w:pStyle w:val="Lijstalinea"/>
+        <w:pStyle w:val="ListParagraph"/>
         <w:numPr>
           <w:ilvl w:val="2"/>
           <w:numId w:val="1"/>
@@ -6189,7 +6541,7 @@
     </w:p>
     <w:p>
       <w:pPr>
-        <w:pStyle w:val="Lijstalinea"/>
+        <w:pStyle w:val="ListParagraph"/>
         <w:numPr>
           <w:ilvl w:val="1"/>
           <w:numId w:val="1"/>
@@ -6208,7 +6560,7 @@
     </w:p>
     <w:p>
       <w:pPr>
-        <w:pStyle w:val="Lijstalinea"/>
+        <w:pStyle w:val="ListParagraph"/>
         <w:numPr>
           <w:ilvl w:val="0"/>
           <w:numId w:val="9"/>
@@ -6227,7 +6579,7 @@
     </w:p>
     <w:p>
       <w:pPr>
-        <w:pStyle w:val="Lijstalinea"/>
+        <w:pStyle w:val="ListParagraph"/>
         <w:numPr>
           <w:ilvl w:val="0"/>
           <w:numId w:val="9"/>
@@ -6246,7 +6598,7 @@
     </w:p>
     <w:p>
       <w:pPr>
-        <w:pStyle w:val="Lijstalinea"/>
+        <w:pStyle w:val="ListParagraph"/>
         <w:ind w:left="1440"/>
         <w:rPr>
           <w:sz w:val="22"/>
@@ -6298,24 +6650,24 @@
     </w:p>
     <w:p>
       <w:pPr>
-        <w:pStyle w:val="Kop3"/>
+        <w:pStyle w:val="Heading3"/>
         <w:ind w:left="720"/>
         <w:rPr>
           <w:sz w:val="22"/>
         </w:rPr>
       </w:pPr>
-      <w:bookmarkStart w:id="15" w:name="_Toc491965584"/>
+      <w:bookmarkStart w:id="16" w:name="_Toc504922593"/>
       <w:r>
         <w:rPr>
           <w:sz w:val="22"/>
         </w:rPr>
         <w:t>Stoelen verplaatsen</w:t>
       </w:r>
-      <w:bookmarkEnd w:id="15"/>
-    </w:p>
-    <w:p>
-      <w:pPr>
-        <w:pStyle w:val="Lijstalinea"/>
+      <w:bookmarkEnd w:id="16"/>
+    </w:p>
+    <w:p>
+      <w:pPr>
+        <w:pStyle w:val="ListParagraph"/>
         <w:numPr>
           <w:ilvl w:val="0"/>
           <w:numId w:val="10"/>
@@ -6334,7 +6686,7 @@
     </w:p>
     <w:p>
       <w:pPr>
-        <w:pStyle w:val="Lijstalinea"/>
+        <w:pStyle w:val="ListParagraph"/>
         <w:numPr>
           <w:ilvl w:val="0"/>
           <w:numId w:val="10"/>
@@ -6353,7 +6705,7 @@
     </w:p>
     <w:p>
       <w:pPr>
-        <w:pStyle w:val="Lijstalinea"/>
+        <w:pStyle w:val="ListParagraph"/>
         <w:numPr>
           <w:ilvl w:val="0"/>
           <w:numId w:val="10"/>
@@ -6372,24 +6724,24 @@
     </w:p>
     <w:p>
       <w:pPr>
-        <w:pStyle w:val="Kop3"/>
+        <w:pStyle w:val="Heading3"/>
         <w:ind w:left="720"/>
         <w:rPr>
           <w:sz w:val="22"/>
         </w:rPr>
       </w:pPr>
-      <w:bookmarkStart w:id="16" w:name="_Toc491965585"/>
+      <w:bookmarkStart w:id="17" w:name="_Toc504922594"/>
       <w:r>
         <w:rPr>
           <w:sz w:val="22"/>
         </w:rPr>
         <w:t>Stoelen roteren</w:t>
       </w:r>
-      <w:bookmarkEnd w:id="16"/>
-    </w:p>
-    <w:p>
-      <w:pPr>
-        <w:pStyle w:val="Lijstalinea"/>
+      <w:bookmarkEnd w:id="17"/>
+    </w:p>
+    <w:p>
+      <w:pPr>
+        <w:pStyle w:val="ListParagraph"/>
         <w:numPr>
           <w:ilvl w:val="0"/>
           <w:numId w:val="11"/>
@@ -6408,7 +6760,7 @@
     </w:p>
     <w:p>
       <w:pPr>
-        <w:pStyle w:val="Lijstalinea"/>
+        <w:pStyle w:val="ListParagraph"/>
         <w:numPr>
           <w:ilvl w:val="0"/>
           <w:numId w:val="11"/>
@@ -6427,7 +6779,7 @@
     </w:p>
     <w:p>
       <w:pPr>
-        <w:pStyle w:val="Lijstalinea"/>
+        <w:pStyle w:val="ListParagraph"/>
         <w:rPr>
           <w:sz w:val="22"/>
         </w:rPr>
@@ -6507,7 +6859,7 @@
               </wp:anchor>
             </w:drawing>
           </mc:Choice>
-          <mc:Fallback xmlns:cx="http://schemas.microsoft.com/office/drawing/2014/chartex" xmlns:cx1="http://schemas.microsoft.com/office/drawing/2015/9/8/chartex" xmlns:cx2="http://schemas.microsoft.com/office/drawing/2015/10/21/chartex" xmlns:cx3="http://schemas.microsoft.com/office/drawing/2016/5/9/chartex" xmlns:cx4="http://schemas.microsoft.com/office/drawing/2016/5/10/chartex" xmlns:cx5="http://schemas.microsoft.com/office/drawing/2016/5/11/chartex" xmlns:w16se="http://schemas.microsoft.com/office/word/2015/wordml/symex">
+          <mc:Fallback>
             <w:pict>
               <v:oval w14:anchorId="1FA5440C" id="Oval 18" o:spid="_x0000_s1026" style="position:absolute;margin-left:282.45pt;margin-top:.95pt;width:22.5pt;height:22.5pt;z-index:251659264;visibility:visible;mso-wrap-style:square;mso-width-percent:0;mso-height-percent:0;mso-wrap-distance-left:9pt;mso-wrap-distance-top:0;mso-wrap-distance-right:9pt;mso-wrap-distance-bottom:0;mso-position-horizontal:absolute;mso-position-horizontal-relative:text;mso-position-vertical:absolute;mso-position-vertical-relative:text;mso-width-percent:0;mso-height-percent:0;mso-width-relative:margin;mso-height-relative:margin;v-text-anchor:middle" o:gfxdata="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" filled="f" strokecolor="#00b0f0" strokeweight="3pt">
                 <v:stroke joinstyle="miter"/>
@@ -6592,7 +6944,7 @@
               </wp:anchor>
             </w:drawing>
           </mc:Choice>
-          <mc:Fallback xmlns:cx="http://schemas.microsoft.com/office/drawing/2014/chartex" xmlns:cx1="http://schemas.microsoft.com/office/drawing/2015/9/8/chartex" xmlns:cx2="http://schemas.microsoft.com/office/drawing/2015/10/21/chartex" xmlns:cx3="http://schemas.microsoft.com/office/drawing/2016/5/9/chartex" xmlns:cx4="http://schemas.microsoft.com/office/drawing/2016/5/10/chartex" xmlns:cx5="http://schemas.microsoft.com/office/drawing/2016/5/11/chartex" xmlns:w16se="http://schemas.microsoft.com/office/word/2015/wordml/symex">
+          <mc:Fallback>
             <w:pict>
               <v:shape w14:anchorId="3FA2B5C4" id="Arc 20" o:spid="_x0000_s1026" style="position:absolute;margin-left:202.6pt;margin-top:8.8pt;width:213.75pt;height:103.5pt;z-index:251660288;visibility:visible;mso-wrap-style:square;mso-width-percent:0;mso-height-percent:0;mso-wrap-distance-left:9pt;mso-wrap-distance-top:0;mso-wrap-distance-right:9pt;mso-wrap-distance-bottom:0;mso-position-horizontal:absolute;mso-position-horizontal-relative:text;mso-position-vertical:absolute;mso-position-vertical-relative:text;mso-width-percent:0;mso-height-percent:0;mso-width-relative:margin;mso-height-relative:margin;v-text-anchor:middle" coordsize="2714625,1314450" o:gfxdata="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" path="m1361329,3nsc1912744,793,2408370,163037,2615364,410513l1357313,657225v1339,-219074,2677,-438148,4016,-657222xem1361329,3nfc1912744,793,2408370,163037,2615364,410513e" filled="f" strokecolor="#00b0f0" strokeweight="1.5pt">
                 <v:stroke dashstyle="3 1" joinstyle="miter"/>
@@ -6656,7 +7008,7 @@
     </w:p>
     <w:p>
       <w:pPr>
-        <w:pStyle w:val="Lijstalinea"/>
+        <w:pStyle w:val="ListParagraph"/>
         <w:numPr>
           <w:ilvl w:val="0"/>
           <w:numId w:val="11"/>
@@ -6675,24 +7027,24 @@
     </w:p>
     <w:p>
       <w:pPr>
-        <w:pStyle w:val="Kop3"/>
+        <w:pStyle w:val="Heading3"/>
         <w:ind w:left="720"/>
         <w:rPr>
           <w:sz w:val="22"/>
         </w:rPr>
       </w:pPr>
-      <w:bookmarkStart w:id="17" w:name="_Toc491965586"/>
+      <w:bookmarkStart w:id="18" w:name="_Toc504922595"/>
       <w:r>
         <w:rPr>
           <w:sz w:val="22"/>
         </w:rPr>
         <w:t>Stoel verwijderen</w:t>
       </w:r>
-      <w:bookmarkEnd w:id="17"/>
-    </w:p>
-    <w:p>
-      <w:pPr>
-        <w:pStyle w:val="Lijstalinea"/>
+      <w:bookmarkEnd w:id="18"/>
+    </w:p>
+    <w:p>
+      <w:pPr>
+        <w:pStyle w:val="ListParagraph"/>
         <w:numPr>
           <w:ilvl w:val="0"/>
           <w:numId w:val="12"/>
@@ -6711,7 +7063,7 @@
     </w:p>
     <w:p>
       <w:pPr>
-        <w:pStyle w:val="Lijstalinea"/>
+        <w:pStyle w:val="ListParagraph"/>
         <w:numPr>
           <w:ilvl w:val="0"/>
           <w:numId w:val="12"/>
@@ -6731,7 +7083,7 @@
     </w:p>
     <w:p>
       <w:pPr>
-        <w:pStyle w:val="Lijstalinea"/>
+        <w:pStyle w:val="ListParagraph"/>
         <w:numPr>
           <w:ilvl w:val="0"/>
           <w:numId w:val="12"/>
@@ -6772,7 +7124,7 @@
     </w:p>
     <w:p>
       <w:pPr>
-        <w:pStyle w:val="Lijstalinea"/>
+        <w:pStyle w:val="ListParagraph"/>
         <w:numPr>
           <w:ilvl w:val="0"/>
           <w:numId w:val="18"/>
@@ -6810,24 +7162,24 @@
     </w:p>
     <w:p>
       <w:pPr>
-        <w:pStyle w:val="Kop3"/>
+        <w:pStyle w:val="Heading3"/>
         <w:ind w:left="720"/>
         <w:rPr>
           <w:sz w:val="22"/>
         </w:rPr>
       </w:pPr>
-      <w:bookmarkStart w:id="18" w:name="_Toc491965587"/>
+      <w:bookmarkStart w:id="19" w:name="_Toc504922596"/>
       <w:r>
         <w:rPr>
           <w:sz w:val="22"/>
         </w:rPr>
         <w:t>Stoelnaam aanpassen</w:t>
       </w:r>
-      <w:bookmarkEnd w:id="18"/>
-    </w:p>
-    <w:p>
-      <w:pPr>
-        <w:pStyle w:val="Lijstalinea"/>
+      <w:bookmarkEnd w:id="19"/>
+    </w:p>
+    <w:p>
+      <w:pPr>
+        <w:pStyle w:val="ListParagraph"/>
         <w:numPr>
           <w:ilvl w:val="0"/>
           <w:numId w:val="13"/>
@@ -6846,7 +7198,7 @@
     </w:p>
     <w:p>
       <w:pPr>
-        <w:pStyle w:val="Lijstalinea"/>
+        <w:pStyle w:val="ListParagraph"/>
         <w:numPr>
           <w:ilvl w:val="0"/>
           <w:numId w:val="13"/>
@@ -6865,7 +7217,7 @@
     </w:p>
     <w:p>
       <w:pPr>
-        <w:pStyle w:val="Lijstalinea"/>
+        <w:pStyle w:val="ListParagraph"/>
         <w:numPr>
           <w:ilvl w:val="0"/>
           <w:numId w:val="13"/>
@@ -6884,7 +7236,7 @@
     </w:p>
     <w:p>
       <w:pPr>
-        <w:pStyle w:val="Lijstalinea"/>
+        <w:pStyle w:val="ListParagraph"/>
         <w:numPr>
           <w:ilvl w:val="0"/>
           <w:numId w:val="13"/>
@@ -6903,7 +7255,7 @@
     </w:p>
     <w:p>
       <w:pPr>
-        <w:pStyle w:val="Lijstalinea"/>
+        <w:pStyle w:val="ListParagraph"/>
         <w:ind w:left="1440"/>
         <w:rPr>
           <w:sz w:val="22"/>
@@ -6954,24 +7306,24 @@
     </w:p>
     <w:p>
       <w:pPr>
-        <w:pStyle w:val="Kop3"/>
+        <w:pStyle w:val="Heading3"/>
         <w:ind w:left="720"/>
         <w:rPr>
           <w:sz w:val="22"/>
         </w:rPr>
       </w:pPr>
-      <w:bookmarkStart w:id="19" w:name="_Toc491965588"/>
+      <w:bookmarkStart w:id="20" w:name="_Toc504922597"/>
       <w:r>
         <w:rPr>
           <w:sz w:val="22"/>
         </w:rPr>
         <w:t>Zaal opslaan</w:t>
       </w:r>
-      <w:bookmarkEnd w:id="19"/>
-    </w:p>
-    <w:p>
-      <w:pPr>
-        <w:pStyle w:val="Lijstalinea"/>
+      <w:bookmarkEnd w:id="20"/>
+    </w:p>
+    <w:p>
+      <w:pPr>
+        <w:pStyle w:val="ListParagraph"/>
         <w:numPr>
           <w:ilvl w:val="0"/>
           <w:numId w:val="14"/>
@@ -6990,7 +7342,7 @@
     </w:p>
     <w:p>
       <w:pPr>
-        <w:pStyle w:val="Lijstalinea"/>
+        <w:pStyle w:val="ListParagraph"/>
         <w:numPr>
           <w:ilvl w:val="0"/>
           <w:numId w:val="14"/>
@@ -7065,7 +7417,7 @@
     </w:p>
     <w:p>
       <w:pPr>
-        <w:pStyle w:val="Lijstalinea"/>
+        <w:pStyle w:val="ListParagraph"/>
         <w:numPr>
           <w:ilvl w:val="0"/>
           <w:numId w:val="14"/>
@@ -7096,7 +7448,7 @@
     </w:p>
     <w:p>
       <w:pPr>
-        <w:pStyle w:val="Lijstalinea"/>
+        <w:pStyle w:val="ListParagraph"/>
         <w:ind w:left="1440"/>
         <w:rPr>
           <w:sz w:val="22"/>
@@ -7105,7 +7457,7 @@
     </w:p>
     <w:p>
       <w:pPr>
-        <w:pStyle w:val="Lijstalinea"/>
+        <w:pStyle w:val="ListParagraph"/>
         <w:numPr>
           <w:ilvl w:val="0"/>
           <w:numId w:val="13"/>
@@ -7117,7 +7469,7 @@
     </w:p>
     <w:p>
       <w:pPr>
-        <w:pStyle w:val="Lijstalinea"/>
+        <w:pStyle w:val="ListParagraph"/>
       </w:pPr>
       <w:r>
         <w:rPr>
@@ -7164,7 +7516,7 @@
     </w:p>
     <w:p>
       <w:pPr>
-        <w:pStyle w:val="Lijstalinea"/>
+        <w:pStyle w:val="ListParagraph"/>
         <w:numPr>
           <w:ilvl w:val="0"/>
           <w:numId w:val="13"/>
@@ -7176,7 +7528,7 @@
     </w:p>
     <w:p>
       <w:pPr>
-        <w:pStyle w:val="Lijstalinea"/>
+        <w:pStyle w:val="ListParagraph"/>
         <w:numPr>
           <w:ilvl w:val="0"/>
           <w:numId w:val="13"/>
@@ -7193,20 +7545,20 @@
     </w:p>
     <w:p>
       <w:pPr>
-        <w:pStyle w:val="Kop1"/>
-      </w:pPr>
-      <w:bookmarkStart w:id="20" w:name="_Ref462152420"/>
-      <w:bookmarkStart w:id="21" w:name="_Toc491965589"/>
+        <w:pStyle w:val="Heading1"/>
+      </w:pPr>
+      <w:bookmarkStart w:id="21" w:name="_Ref462152420"/>
+      <w:bookmarkStart w:id="22" w:name="_Toc504922598"/>
       <w:r>
         <w:lastRenderedPageBreak/>
         <w:t>Evenement zoeken</w:t>
       </w:r>
-      <w:bookmarkEnd w:id="20"/>
       <w:bookmarkEnd w:id="21"/>
-    </w:p>
-    <w:p>
-      <w:pPr>
-        <w:pStyle w:val="Lijstalinea"/>
+      <w:bookmarkEnd w:id="22"/>
+    </w:p>
+    <w:p>
+      <w:pPr>
+        <w:pStyle w:val="ListParagraph"/>
         <w:numPr>
           <w:ilvl w:val="0"/>
           <w:numId w:val="19"/>
@@ -7218,7 +7570,7 @@
     </w:p>
     <w:p>
       <w:pPr>
-        <w:pStyle w:val="Lijstalinea"/>
+        <w:pStyle w:val="ListParagraph"/>
         <w:numPr>
           <w:ilvl w:val="0"/>
           <w:numId w:val="19"/>
@@ -7230,7 +7582,7 @@
     </w:p>
     <w:p>
       <w:pPr>
-        <w:pStyle w:val="Lijstalinea"/>
+        <w:pStyle w:val="ListParagraph"/>
       </w:pPr>
       <w:r>
         <w:t>Opties:</w:t>
@@ -7238,7 +7590,7 @@
     </w:p>
     <w:p>
       <w:pPr>
-        <w:pStyle w:val="Lijstalinea"/>
+        <w:pStyle w:val="ListParagraph"/>
         <w:numPr>
           <w:ilvl w:val="0"/>
           <w:numId w:val="20"/>
@@ -7250,7 +7602,7 @@
     </w:p>
     <w:p>
       <w:pPr>
-        <w:pStyle w:val="Lijstalinea"/>
+        <w:pStyle w:val="ListParagraph"/>
         <w:numPr>
           <w:ilvl w:val="0"/>
           <w:numId w:val="20"/>
@@ -7262,7 +7614,7 @@
     </w:p>
     <w:p>
       <w:pPr>
-        <w:pStyle w:val="Lijstalinea"/>
+        <w:pStyle w:val="ListParagraph"/>
         <w:numPr>
           <w:ilvl w:val="0"/>
           <w:numId w:val="20"/>
@@ -7277,19 +7629,19 @@
     </w:p>
     <w:p>
       <w:pPr>
-        <w:pStyle w:val="Kop1"/>
-      </w:pPr>
-      <w:bookmarkStart w:id="22" w:name="_Ref462152469"/>
-      <w:bookmarkStart w:id="23" w:name="_Toc491965590"/>
+        <w:pStyle w:val="Heading1"/>
+      </w:pPr>
+      <w:bookmarkStart w:id="23" w:name="_Ref462152469"/>
+      <w:bookmarkStart w:id="24" w:name="_Toc504922599"/>
       <w:r>
         <w:t>Evenement aanmaken</w:t>
       </w:r>
-      <w:bookmarkEnd w:id="22"/>
       <w:bookmarkEnd w:id="23"/>
-    </w:p>
-    <w:p>
-      <w:pPr>
-        <w:pStyle w:val="Lijstalinea"/>
+      <w:bookmarkEnd w:id="24"/>
+    </w:p>
+    <w:p>
+      <w:pPr>
+        <w:pStyle w:val="ListParagraph"/>
         <w:numPr>
           <w:ilvl w:val="0"/>
           <w:numId w:val="15"/>
@@ -7301,7 +7653,7 @@
     </w:p>
     <w:p>
       <w:pPr>
-        <w:pStyle w:val="Lijstalinea"/>
+        <w:pStyle w:val="ListParagraph"/>
         <w:numPr>
           <w:ilvl w:val="0"/>
           <w:numId w:val="15"/>
@@ -7313,7 +7665,7 @@
     </w:p>
     <w:p>
       <w:pPr>
-        <w:pStyle w:val="Lijstalinea"/>
+        <w:pStyle w:val="ListParagraph"/>
       </w:pPr>
       <w:r>
         <w:t>Opties:</w:t>
@@ -7321,7 +7673,7 @@
     </w:p>
     <w:p>
       <w:pPr>
-        <w:pStyle w:val="Lijstalinea"/>
+        <w:pStyle w:val="ListParagraph"/>
         <w:numPr>
           <w:ilvl w:val="1"/>
           <w:numId w:val="1"/>
@@ -7333,7 +7685,7 @@
     </w:p>
     <w:p>
       <w:pPr>
-        <w:pStyle w:val="Lijstalinea"/>
+        <w:pStyle w:val="ListParagraph"/>
         <w:numPr>
           <w:ilvl w:val="1"/>
           <w:numId w:val="1"/>
@@ -7345,7 +7697,7 @@
     </w:p>
     <w:p>
       <w:pPr>
-        <w:pStyle w:val="Lijstalinea"/>
+        <w:pStyle w:val="ListParagraph"/>
         <w:numPr>
           <w:ilvl w:val="1"/>
           <w:numId w:val="1"/>
@@ -7357,7 +7709,7 @@
     </w:p>
     <w:p>
       <w:pPr>
-        <w:pStyle w:val="Lijstalinea"/>
+        <w:pStyle w:val="ListParagraph"/>
         <w:numPr>
           <w:ilvl w:val="1"/>
           <w:numId w:val="1"/>
@@ -7369,7 +7721,7 @@
     </w:p>
     <w:p>
       <w:pPr>
-        <w:pStyle w:val="Lijstalinea"/>
+        <w:pStyle w:val="ListParagraph"/>
         <w:numPr>
           <w:ilvl w:val="1"/>
           <w:numId w:val="1"/>
@@ -7381,7 +7733,7 @@
     </w:p>
     <w:p>
       <w:pPr>
-        <w:pStyle w:val="Lijstalinea"/>
+        <w:pStyle w:val="ListParagraph"/>
         <w:numPr>
           <w:ilvl w:val="1"/>
           <w:numId w:val="1"/>
@@ -7393,7 +7745,7 @@
     </w:p>
     <w:p>
       <w:pPr>
-        <w:pStyle w:val="Lijstalinea"/>
+        <w:pStyle w:val="ListParagraph"/>
         <w:numPr>
           <w:ilvl w:val="1"/>
           <w:numId w:val="1"/>
@@ -7405,7 +7757,7 @@
     </w:p>
     <w:p>
       <w:pPr>
-        <w:pStyle w:val="Lijstalinea"/>
+        <w:pStyle w:val="ListParagraph"/>
       </w:pPr>
       <w:r>
         <w:rPr>
@@ -7462,7 +7814,7 @@
     </w:p>
     <w:p>
       <w:pPr>
-        <w:pStyle w:val="Lijstalinea"/>
+        <w:pStyle w:val="ListParagraph"/>
         <w:numPr>
           <w:ilvl w:val="0"/>
           <w:numId w:val="15"/>
@@ -7477,7 +7829,7 @@
     </w:p>
     <w:p>
       <w:pPr>
-        <w:pStyle w:val="Lijstalinea"/>
+        <w:pStyle w:val="ListParagraph"/>
         <w:numPr>
           <w:ilvl w:val="0"/>
           <w:numId w:val="15"/>
@@ -7489,7 +7841,7 @@
     </w:p>
     <w:p>
       <w:pPr>
-        <w:pStyle w:val="Lijstalinea"/>
+        <w:pStyle w:val="ListParagraph"/>
       </w:pPr>
       <w:r>
         <w:rPr>
@@ -7574,7 +7926,7 @@
               </wp:anchor>
             </w:drawing>
           </mc:Choice>
-          <mc:Fallback xmlns:cx="http://schemas.microsoft.com/office/drawing/2014/chartex" xmlns:cx1="http://schemas.microsoft.com/office/drawing/2015/9/8/chartex" xmlns:cx2="http://schemas.microsoft.com/office/drawing/2015/10/21/chartex" xmlns:cx3="http://schemas.microsoft.com/office/drawing/2016/5/9/chartex" xmlns:cx4="http://schemas.microsoft.com/office/drawing/2016/5/10/chartex" xmlns:cx5="http://schemas.microsoft.com/office/drawing/2016/5/11/chartex" xmlns:w16se="http://schemas.microsoft.com/office/word/2015/wordml/symex">
+          <mc:Fallback>
             <w:pict>
               <v:shapetype w14:anchorId="21B16C51" id="_x0000_t202" coordsize="21600,21600" o:spt="202" path="m,l,21600r21600,l21600,xe">
                 <v:stroke joinstyle="miter"/>
@@ -7665,7 +8017,7 @@
               </wp:anchor>
             </w:drawing>
           </mc:Choice>
-          <mc:Fallback xmlns:cx="http://schemas.microsoft.com/office/drawing/2014/chartex" xmlns:cx1="http://schemas.microsoft.com/office/drawing/2015/9/8/chartex" xmlns:cx2="http://schemas.microsoft.com/office/drawing/2015/10/21/chartex" xmlns:cx3="http://schemas.microsoft.com/office/drawing/2016/5/9/chartex" xmlns:cx4="http://schemas.microsoft.com/office/drawing/2016/5/10/chartex" xmlns:cx5="http://schemas.microsoft.com/office/drawing/2016/5/11/chartex" xmlns:w16se="http://schemas.microsoft.com/office/word/2015/wordml/symex">
+          <mc:Fallback>
             <w:pict>
               <v:line w14:anchorId="63B6F824" id="Straight Connector 28" o:spid="_x0000_s1026" style="position:absolute;z-index:251662336;visibility:visible;mso-wrap-style:square;mso-wrap-distance-left:9pt;mso-wrap-distance-top:0;mso-wrap-distance-right:9pt;mso-wrap-distance-bottom:0;mso-position-horizontal:absolute;mso-position-horizontal-relative:text;mso-position-vertical:absolute;mso-position-vertical-relative:text" from="283.5pt,42pt" to="320.45pt,52.1pt" o:gfxdata="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" strokecolor="#00b0f0" strokeweight=".5pt">
                 <v:stroke joinstyle="miter"/>
@@ -7742,7 +8094,7 @@
               </wp:anchor>
             </w:drawing>
           </mc:Choice>
-          <mc:Fallback xmlns:cx="http://schemas.microsoft.com/office/drawing/2014/chartex" xmlns:cx1="http://schemas.microsoft.com/office/drawing/2015/9/8/chartex" xmlns:cx2="http://schemas.microsoft.com/office/drawing/2015/10/21/chartex" xmlns:cx3="http://schemas.microsoft.com/office/drawing/2016/5/9/chartex" xmlns:cx4="http://schemas.microsoft.com/office/drawing/2016/5/10/chartex" xmlns:cx5="http://schemas.microsoft.com/office/drawing/2016/5/11/chartex" xmlns:w16se="http://schemas.microsoft.com/office/word/2015/wordml/symex">
+          <mc:Fallback>
             <w:pict>
               <v:oval w14:anchorId="3C090536" id="Oval 27" o:spid="_x0000_s1026" style="position:absolute;margin-left:267pt;margin-top:33.75pt;width:16.5pt;height:16.5pt;z-index:251661312;visibility:visible;mso-wrap-style:square;mso-wrap-distance-left:9pt;mso-wrap-distance-top:0;mso-wrap-distance-right:9pt;mso-wrap-distance-bottom:0;mso-position-horizontal:absolute;mso-position-horizontal-relative:text;mso-position-vertical:absolute;mso-position-vertical-relative:text;v-text-anchor:middle" o:gfxdata="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" filled="f" strokecolor="#00b0f0" strokeweight="1pt">
                 <v:stroke joinstyle="miter"/>
@@ -7808,7 +8160,7 @@
     </w:p>
     <w:p>
       <w:pPr>
-        <w:pStyle w:val="Lijstalinea"/>
+        <w:pStyle w:val="ListParagraph"/>
       </w:pPr>
       <w:r>
         <w:t>Indien uw locatie nog niet bestaat, klikt u op Maak Locatie.</w:t>
@@ -7816,7 +8168,7 @@
     </w:p>
     <w:p>
       <w:pPr>
-        <w:pStyle w:val="Lijstalinea"/>
+        <w:pStyle w:val="ListParagraph"/>
         <w:numPr>
           <w:ilvl w:val="0"/>
           <w:numId w:val="15"/>
@@ -7837,13 +8189,13 @@
     </w:p>
     <w:p>
       <w:pPr>
-        <w:pStyle w:val="Kop2"/>
+        <w:pStyle w:val="Heading2"/>
         <w:ind w:left="360"/>
         <w:rPr>
           <w:sz w:val="24"/>
         </w:rPr>
       </w:pPr>
-      <w:bookmarkStart w:id="24" w:name="_Toc491965591"/>
+      <w:bookmarkStart w:id="25" w:name="_Toc504922600"/>
       <w:r>
         <w:rPr>
           <w:sz w:val="24"/>
@@ -7863,11 +8215,11 @@
         </w:rPr>
         <w:t>ren</w:t>
       </w:r>
-      <w:bookmarkEnd w:id="24"/>
-    </w:p>
-    <w:p>
-      <w:pPr>
-        <w:pStyle w:val="Lijstalinea"/>
+      <w:bookmarkEnd w:id="25"/>
+    </w:p>
+    <w:p>
+      <w:pPr>
+        <w:pStyle w:val="ListParagraph"/>
         <w:numPr>
           <w:ilvl w:val="0"/>
           <w:numId w:val="16"/>
@@ -7936,7 +8288,7 @@
     </w:p>
     <w:p>
       <w:pPr>
-        <w:pStyle w:val="Lijstalinea"/>
+        <w:pStyle w:val="ListParagraph"/>
         <w:numPr>
           <w:ilvl w:val="0"/>
           <w:numId w:val="16"/>
@@ -7962,7 +8314,7 @@
     </w:p>
     <w:p>
       <w:pPr>
-        <w:pStyle w:val="Lijstalinea"/>
+        <w:pStyle w:val="ListParagraph"/>
         <w:numPr>
           <w:ilvl w:val="1"/>
           <w:numId w:val="16"/>
@@ -7979,7 +8331,7 @@
       </w:r>
       <w:r>
         <w:rPr>
-          <w:rStyle w:val="Voetnootmarkering"/>
+          <w:rStyle w:val="FootnoteReference"/>
           <w:sz w:val="20"/>
         </w:rPr>
         <w:footnoteReference w:id="1"/>
@@ -7993,7 +8345,7 @@
     </w:p>
     <w:p>
       <w:pPr>
-        <w:pStyle w:val="Lijstalinea"/>
+        <w:pStyle w:val="ListParagraph"/>
         <w:numPr>
           <w:ilvl w:val="2"/>
           <w:numId w:val="16"/>
@@ -8011,7 +8363,7 @@
     </w:p>
     <w:p>
       <w:pPr>
-        <w:pStyle w:val="Lijstalinea"/>
+        <w:pStyle w:val="ListParagraph"/>
         <w:numPr>
           <w:ilvl w:val="2"/>
           <w:numId w:val="16"/>
@@ -8029,7 +8381,7 @@
     </w:p>
     <w:p>
       <w:pPr>
-        <w:pStyle w:val="Lijstalinea"/>
+        <w:pStyle w:val="ListParagraph"/>
         <w:numPr>
           <w:ilvl w:val="2"/>
           <w:numId w:val="16"/>
@@ -8047,7 +8399,7 @@
     </w:p>
     <w:p>
       <w:pPr>
-        <w:pStyle w:val="Lijstalinea"/>
+        <w:pStyle w:val="ListParagraph"/>
         <w:ind w:left="2160"/>
         <w:rPr>
           <w:sz w:val="20"/>
@@ -8102,7 +8454,7 @@
     </w:p>
     <w:p>
       <w:pPr>
-        <w:pStyle w:val="Lijstalinea"/>
+        <w:pStyle w:val="ListParagraph"/>
         <w:numPr>
           <w:ilvl w:val="2"/>
           <w:numId w:val="16"/>
@@ -8120,7 +8472,7 @@
     </w:p>
     <w:p>
       <w:pPr>
-        <w:pStyle w:val="Lijstalinea"/>
+        <w:pStyle w:val="ListParagraph"/>
         <w:numPr>
           <w:ilvl w:val="0"/>
           <w:numId w:val="16"/>
@@ -8139,7 +8491,7 @@
     </w:p>
     <w:p>
       <w:pPr>
-        <w:pStyle w:val="Lijstalinea"/>
+        <w:pStyle w:val="ListParagraph"/>
         <w:rPr>
           <w:sz w:val="20"/>
         </w:rPr>
@@ -8200,24 +8552,24 @@
     </w:p>
     <w:p>
       <w:pPr>
-        <w:pStyle w:val="Kop2"/>
+        <w:pStyle w:val="Heading2"/>
         <w:ind w:left="360"/>
         <w:rPr>
           <w:sz w:val="24"/>
         </w:rPr>
       </w:pPr>
-      <w:bookmarkStart w:id="25" w:name="_Toc491965592"/>
+      <w:bookmarkStart w:id="26" w:name="_Toc504922601"/>
       <w:r>
         <w:rPr>
           <w:sz w:val="24"/>
         </w:rPr>
         <w:t>Kortingscodes toevoegen</w:t>
       </w:r>
-      <w:bookmarkEnd w:id="25"/>
-    </w:p>
-    <w:p>
-      <w:pPr>
-        <w:pStyle w:val="Lijstalinea"/>
+      <w:bookmarkEnd w:id="26"/>
+    </w:p>
+    <w:p>
+      <w:pPr>
+        <w:pStyle w:val="ListParagraph"/>
         <w:numPr>
           <w:ilvl w:val="0"/>
           <w:numId w:val="17"/>
@@ -8236,7 +8588,7 @@
     </w:p>
     <w:p>
       <w:pPr>
-        <w:pStyle w:val="Lijstalinea"/>
+        <w:pStyle w:val="ListParagraph"/>
         <w:numPr>
           <w:ilvl w:val="0"/>
           <w:numId w:val="17"/>
@@ -8255,7 +8607,7 @@
     </w:p>
     <w:p>
       <w:pPr>
-        <w:pStyle w:val="Lijstalinea"/>
+        <w:pStyle w:val="ListParagraph"/>
         <w:ind w:left="1080"/>
         <w:rPr>
           <w:sz w:val="20"/>
@@ -8311,7 +8663,7 @@
     </w:p>
     <w:p>
       <w:pPr>
-        <w:pStyle w:val="Lijstalinea"/>
+        <w:pStyle w:val="ListParagraph"/>
         <w:numPr>
           <w:ilvl w:val="0"/>
           <w:numId w:val="17"/>
@@ -8359,7 +8711,7 @@
     </w:p>
     <w:p>
       <w:pPr>
-        <w:pStyle w:val="Lijstalinea"/>
+        <w:pStyle w:val="ListParagraph"/>
         <w:numPr>
           <w:ilvl w:val="0"/>
           <w:numId w:val="18"/>
@@ -8384,7 +8736,7 @@
     </w:p>
     <w:p>
       <w:pPr>
-        <w:pStyle w:val="Lijstalinea"/>
+        <w:pStyle w:val="ListParagraph"/>
         <w:numPr>
           <w:ilvl w:val="0"/>
           <w:numId w:val="18"/>
@@ -8409,7 +8761,7 @@
     </w:p>
     <w:p>
       <w:pPr>
-        <w:pStyle w:val="Lijstalinea"/>
+        <w:pStyle w:val="ListParagraph"/>
         <w:ind w:left="1080"/>
         <w:rPr>
           <w:sz w:val="20"/>
@@ -8418,23 +8770,23 @@
     </w:p>
     <w:p>
       <w:pPr>
-        <w:pStyle w:val="Kop2"/>
+        <w:pStyle w:val="Heading2"/>
         <w:rPr>
           <w:sz w:val="24"/>
         </w:rPr>
       </w:pPr>
-      <w:bookmarkStart w:id="26" w:name="_Toc491965593"/>
+      <w:bookmarkStart w:id="27" w:name="_Toc504922602"/>
       <w:r>
         <w:rPr>
           <w:sz w:val="24"/>
         </w:rPr>
         <w:t>Vrijkaarten toevoegen</w:t>
       </w:r>
-      <w:bookmarkEnd w:id="26"/>
-    </w:p>
-    <w:p>
-      <w:pPr>
-        <w:pStyle w:val="Lijstalinea"/>
+      <w:bookmarkEnd w:id="27"/>
+    </w:p>
+    <w:p>
+      <w:pPr>
+        <w:pStyle w:val="ListParagraph"/>
         <w:numPr>
           <w:ilvl w:val="0"/>
           <w:numId w:val="45"/>
@@ -8517,7 +8869,7 @@
     </w:p>
     <w:p>
       <w:pPr>
-        <w:pStyle w:val="Lijstalinea"/>
+        <w:pStyle w:val="ListParagraph"/>
         <w:numPr>
           <w:ilvl w:val="0"/>
           <w:numId w:val="45"/>
@@ -8553,7 +8905,7 @@
     </w:p>
     <w:p>
       <w:pPr>
-        <w:pStyle w:val="Lijstalinea"/>
+        <w:pStyle w:val="ListParagraph"/>
         <w:numPr>
           <w:ilvl w:val="0"/>
           <w:numId w:val="45"/>
@@ -8577,7 +8929,7 @@
     </w:p>
     <w:p>
       <w:pPr>
-        <w:pStyle w:val="Lijstalinea"/>
+        <w:pStyle w:val="ListParagraph"/>
         <w:numPr>
           <w:ilvl w:val="1"/>
           <w:numId w:val="45"/>
@@ -8595,7 +8947,7 @@
     </w:p>
     <w:p>
       <w:pPr>
-        <w:pStyle w:val="Lijstalinea"/>
+        <w:pStyle w:val="ListParagraph"/>
         <w:numPr>
           <w:ilvl w:val="1"/>
           <w:numId w:val="45"/>
@@ -8613,7 +8965,7 @@
     </w:p>
     <w:p>
       <w:pPr>
-        <w:pStyle w:val="Lijstalinea"/>
+        <w:pStyle w:val="ListParagraph"/>
         <w:numPr>
           <w:ilvl w:val="0"/>
           <w:numId w:val="45"/>
@@ -8631,7 +8983,7 @@
     </w:p>
     <w:p>
       <w:pPr>
-        <w:pStyle w:val="Lijstalinea"/>
+        <w:pStyle w:val="ListParagraph"/>
       </w:pPr>
       <w:r>
         <w:rPr>
@@ -8682,12 +9034,12 @@
     </w:p>
     <w:p>
       <w:pPr>
-        <w:pStyle w:val="Lijstalinea"/>
-      </w:pPr>
-    </w:p>
-    <w:p>
-      <w:pPr>
-        <w:pStyle w:val="Lijstalinea"/>
+        <w:pStyle w:val="ListParagraph"/>
+      </w:pPr>
+    </w:p>
+    <w:p>
+      <w:pPr>
+        <w:pStyle w:val="ListParagraph"/>
         <w:numPr>
           <w:ilvl w:val="0"/>
           <w:numId w:val="15"/>
@@ -8702,7 +9054,7 @@
     </w:p>
     <w:p>
       <w:pPr>
-        <w:pStyle w:val="Lijstalinea"/>
+        <w:pStyle w:val="ListParagraph"/>
         <w:numPr>
           <w:ilvl w:val="0"/>
           <w:numId w:val="15"/>
@@ -8775,7 +9127,7 @@
     </w:p>
     <w:p>
       <w:pPr>
-        <w:pStyle w:val="Lijstalinea"/>
+        <w:pStyle w:val="ListParagraph"/>
         <w:numPr>
           <w:ilvl w:val="0"/>
           <w:numId w:val="15"/>
@@ -8787,7 +9139,7 @@
     </w:p>
     <w:p>
       <w:pPr>
-        <w:pStyle w:val="Lijstalinea"/>
+        <w:pStyle w:val="ListParagraph"/>
         <w:numPr>
           <w:ilvl w:val="0"/>
           <w:numId w:val="15"/>
@@ -8805,17 +9157,17 @@
     </w:p>
     <w:p>
       <w:pPr>
-        <w:pStyle w:val="Kop1"/>
-      </w:pPr>
-      <w:bookmarkStart w:id="27" w:name="_Toc491965594"/>
+        <w:pStyle w:val="Heading1"/>
+      </w:pPr>
+      <w:bookmarkStart w:id="28" w:name="_Toc504922603"/>
       <w:r>
         <w:t>Evenement aanpassen</w:t>
       </w:r>
-      <w:bookmarkEnd w:id="27"/>
-    </w:p>
-    <w:p>
-      <w:pPr>
-        <w:pStyle w:val="Lijstalinea"/>
+      <w:bookmarkEnd w:id="28"/>
+    </w:p>
+    <w:p>
+      <w:pPr>
+        <w:pStyle w:val="ListParagraph"/>
         <w:numPr>
           <w:ilvl w:val="0"/>
           <w:numId w:val="21"/>
@@ -8848,21 +9200,18 @@
         <w:fldChar w:fldCharType="separate"/>
       </w:r>
       <w:r>
+        <w:t>Evenement zoeken</w:t>
+      </w:r>
+      <w:r>
         <w:rPr>
           <w:color w:val="5B9BD5" w:themeColor="accent1"/>
         </w:rPr>
-        <w:t>Evenement zoeken</w:t>
-      </w:r>
-      <w:r>
-        <w:rPr>
-          <w:color w:val="5B9BD5" w:themeColor="accent1"/>
-        </w:rPr>
         <w:fldChar w:fldCharType="end"/>
       </w:r>
     </w:p>
     <w:p>
       <w:pPr>
-        <w:pStyle w:val="Lijstalinea"/>
+        <w:pStyle w:val="ListParagraph"/>
         <w:numPr>
           <w:ilvl w:val="0"/>
           <w:numId w:val="21"/>
@@ -8874,7 +9223,7 @@
     </w:p>
     <w:p>
       <w:pPr>
-        <w:pStyle w:val="Lijstalinea"/>
+        <w:pStyle w:val="ListParagraph"/>
       </w:pPr>
       <w:r>
         <w:rPr>
@@ -8925,7 +9274,7 @@
     </w:p>
     <w:p>
       <w:pPr>
-        <w:pStyle w:val="Lijstalinea"/>
+        <w:pStyle w:val="ListParagraph"/>
         <w:numPr>
           <w:ilvl w:val="0"/>
           <w:numId w:val="21"/>
@@ -8958,9 +9307,6 @@
         <w:fldChar w:fldCharType="separate"/>
       </w:r>
       <w:r>
-        <w:rPr>
-          <w:color w:val="5B9BD5" w:themeColor="accent1"/>
-        </w:rPr>
         <w:t>Evenement aanmaken</w:t>
       </w:r>
       <w:r>
@@ -8991,7 +9337,7 @@
     </w:p>
     <w:p>
       <w:pPr>
-        <w:pStyle w:val="Lijstalinea"/>
+        <w:pStyle w:val="ListParagraph"/>
         <w:numPr>
           <w:ilvl w:val="0"/>
           <w:numId w:val="18"/>
@@ -9009,7 +9355,7 @@
     </w:p>
     <w:p>
       <w:pPr>
-        <w:pStyle w:val="Lijstalinea"/>
+        <w:pStyle w:val="ListParagraph"/>
         <w:numPr>
           <w:ilvl w:val="0"/>
           <w:numId w:val="18"/>
@@ -9035,20 +9381,20 @@
     </w:p>
     <w:p>
       <w:pPr>
-        <w:pStyle w:val="Kop1"/>
-      </w:pPr>
-      <w:bookmarkStart w:id="28" w:name="_Ref462153123"/>
-      <w:bookmarkStart w:id="29" w:name="_Toc491965595"/>
+        <w:pStyle w:val="Heading1"/>
+      </w:pPr>
+      <w:bookmarkStart w:id="29" w:name="_Ref462153123"/>
+      <w:bookmarkStart w:id="30" w:name="_Toc504922604"/>
       <w:r>
         <w:lastRenderedPageBreak/>
         <w:t>Beheerderspagina van een evenement openen</w:t>
       </w:r>
-      <w:bookmarkEnd w:id="28"/>
       <w:bookmarkEnd w:id="29"/>
-    </w:p>
-    <w:p>
-      <w:pPr>
-        <w:pStyle w:val="Lijstalinea"/>
+      <w:bookmarkEnd w:id="30"/>
+    </w:p>
+    <w:p>
+      <w:pPr>
+        <w:pStyle w:val="ListParagraph"/>
         <w:numPr>
           <w:ilvl w:val="0"/>
           <w:numId w:val="22"/>
@@ -9081,21 +9427,18 @@
         <w:fldChar w:fldCharType="separate"/>
       </w:r>
       <w:r>
+        <w:t>Evenement zoeken</w:t>
+      </w:r>
+      <w:r>
         <w:rPr>
           <w:color w:val="5B9BD5" w:themeColor="accent1"/>
         </w:rPr>
-        <w:t>Evenement zoeken</w:t>
-      </w:r>
-      <w:r>
-        <w:rPr>
-          <w:color w:val="5B9BD5" w:themeColor="accent1"/>
-        </w:rPr>
         <w:fldChar w:fldCharType="end"/>
       </w:r>
     </w:p>
     <w:p>
       <w:pPr>
-        <w:pStyle w:val="Lijstalinea"/>
+        <w:pStyle w:val="ListParagraph"/>
         <w:numPr>
           <w:ilvl w:val="0"/>
           <w:numId w:val="22"/>
@@ -9107,7 +9450,7 @@
     </w:p>
     <w:p>
       <w:pPr>
-        <w:pStyle w:val="Lijstalinea"/>
+        <w:pStyle w:val="ListParagraph"/>
         <w:numPr>
           <w:ilvl w:val="0"/>
           <w:numId w:val="22"/>
@@ -9122,7 +9465,7 @@
     </w:p>
     <w:p>
       <w:pPr>
-        <w:pStyle w:val="Lijstalinea"/>
+        <w:pStyle w:val="ListParagraph"/>
       </w:pPr>
       <w:r>
         <w:rPr>
@@ -9179,17 +9522,17 @@
     </w:p>
     <w:p>
       <w:pPr>
-        <w:pStyle w:val="Kop1"/>
-      </w:pPr>
-      <w:bookmarkStart w:id="30" w:name="_Toc491965596"/>
+        <w:pStyle w:val="Heading1"/>
+      </w:pPr>
+      <w:bookmarkStart w:id="31" w:name="_Toc504922605"/>
       <w:r>
         <w:t>Feedbackvragen instellen voor een evenement</w:t>
       </w:r>
-      <w:bookmarkEnd w:id="30"/>
-    </w:p>
-    <w:p>
-      <w:pPr>
-        <w:pStyle w:val="Lijstalinea"/>
+      <w:bookmarkEnd w:id="31"/>
+    </w:p>
+    <w:p>
+      <w:pPr>
+        <w:pStyle w:val="ListParagraph"/>
         <w:numPr>
           <w:ilvl w:val="0"/>
           <w:numId w:val="23"/>
@@ -9222,21 +9565,18 @@
         <w:fldChar w:fldCharType="separate"/>
       </w:r>
       <w:r>
+        <w:t>Beheerderspagina van een evenement openen</w:t>
+      </w:r>
+      <w:r>
         <w:rPr>
           <w:color w:val="5B9BD5" w:themeColor="accent1"/>
         </w:rPr>
-        <w:t>Beheerderspagina van een evenement openen</w:t>
-      </w:r>
-      <w:r>
-        <w:rPr>
-          <w:color w:val="5B9BD5" w:themeColor="accent1"/>
-        </w:rPr>
         <w:fldChar w:fldCharType="end"/>
       </w:r>
     </w:p>
     <w:p>
       <w:pPr>
-        <w:pStyle w:val="Lijstalinea"/>
+        <w:pStyle w:val="ListParagraph"/>
         <w:numPr>
           <w:ilvl w:val="0"/>
           <w:numId w:val="23"/>
@@ -9248,7 +9588,7 @@
     </w:p>
     <w:p>
       <w:pPr>
-        <w:pStyle w:val="Lijstalinea"/>
+        <w:pStyle w:val="ListParagraph"/>
         <w:numPr>
           <w:ilvl w:val="0"/>
           <w:numId w:val="23"/>
@@ -9260,7 +9600,7 @@
     </w:p>
     <w:p>
       <w:pPr>
-        <w:pStyle w:val="Lijstalinea"/>
+        <w:pStyle w:val="ListParagraph"/>
         <w:numPr>
           <w:ilvl w:val="0"/>
           <w:numId w:val="23"/>
@@ -9272,7 +9612,7 @@
     </w:p>
     <w:p>
       <w:pPr>
-        <w:pStyle w:val="Lijstalinea"/>
+        <w:pStyle w:val="ListParagraph"/>
       </w:pPr>
       <w:r>
         <w:t>Opties:</w:t>
@@ -9280,7 +9620,7 @@
     </w:p>
     <w:p>
       <w:pPr>
-        <w:pStyle w:val="Lijstalinea"/>
+        <w:pStyle w:val="ListParagraph"/>
         <w:numPr>
           <w:ilvl w:val="0"/>
           <w:numId w:val="24"/>
@@ -9292,7 +9632,7 @@
     </w:p>
     <w:p>
       <w:pPr>
-        <w:pStyle w:val="Lijstalinea"/>
+        <w:pStyle w:val="ListParagraph"/>
         <w:numPr>
           <w:ilvl w:val="0"/>
           <w:numId w:val="24"/>
@@ -9304,7 +9644,7 @@
     </w:p>
     <w:p>
       <w:pPr>
-        <w:pStyle w:val="Lijstalinea"/>
+        <w:pStyle w:val="ListParagraph"/>
         <w:numPr>
           <w:ilvl w:val="0"/>
           <w:numId w:val="24"/>
@@ -9325,7 +9665,7 @@
     </w:p>
     <w:p>
       <w:pPr>
-        <w:pStyle w:val="Lijstalinea"/>
+        <w:pStyle w:val="ListParagraph"/>
         <w:numPr>
           <w:ilvl w:val="0"/>
           <w:numId w:val="23"/>
@@ -9337,7 +9677,7 @@
     </w:p>
     <w:p>
       <w:pPr>
-        <w:pStyle w:val="Lijstalinea"/>
+        <w:pStyle w:val="ListParagraph"/>
       </w:pPr>
       <w:r>
         <w:rPr>
@@ -9413,7 +9753,7 @@
     </w:p>
     <w:p>
       <w:pPr>
-        <w:pStyle w:val="Lijstalinea"/>
+        <w:pStyle w:val="ListParagraph"/>
         <w:numPr>
           <w:ilvl w:val="0"/>
           <w:numId w:val="18"/>
@@ -9431,7 +9771,7 @@
     </w:p>
     <w:p>
       <w:pPr>
-        <w:pStyle w:val="Lijstalinea"/>
+        <w:pStyle w:val="ListParagraph"/>
         <w:numPr>
           <w:ilvl w:val="0"/>
           <w:numId w:val="18"/>
@@ -9452,14 +9792,14 @@
     </w:p>
     <w:p>
       <w:pPr>
-        <w:pStyle w:val="Kop2"/>
-      </w:pPr>
-      <w:bookmarkStart w:id="31" w:name="_Toc491965597"/>
+        <w:pStyle w:val="Heading2"/>
+      </w:pPr>
+      <w:bookmarkStart w:id="32" w:name="_Toc504922606"/>
       <w:r>
         <w:lastRenderedPageBreak/>
         <w:t>Vertalingen bij feedback</w:t>
       </w:r>
-      <w:bookmarkEnd w:id="31"/>
+      <w:bookmarkEnd w:id="32"/>
     </w:p>
     <w:p>
       <w:r>
@@ -9515,7 +9855,7 @@
       </w:r>
       <w:r>
         <w:rPr>
-          <w:rStyle w:val="Voetnootmarkering"/>
+          <w:rStyle w:val="FootnoteReference"/>
         </w:rPr>
         <w:footnoteReference w:id="2"/>
       </w:r>
@@ -9525,7 +9865,7 @@
     </w:p>
     <w:p>
       <w:pPr>
-        <w:pStyle w:val="Lijstalinea"/>
+        <w:pStyle w:val="ListParagraph"/>
         <w:numPr>
           <w:ilvl w:val="0"/>
           <w:numId w:val="46"/>
@@ -9537,7 +9877,7 @@
     </w:p>
     <w:p>
       <w:pPr>
-        <w:pStyle w:val="Lijstalinea"/>
+        <w:pStyle w:val="ListParagraph"/>
         <w:numPr>
           <w:ilvl w:val="0"/>
           <w:numId w:val="46"/>
@@ -9549,7 +9889,7 @@
     </w:p>
     <w:p>
       <w:pPr>
-        <w:pStyle w:val="Lijstalinea"/>
+        <w:pStyle w:val="ListParagraph"/>
         <w:numPr>
           <w:ilvl w:val="0"/>
           <w:numId w:val="46"/>
@@ -9561,7 +9901,7 @@
     </w:p>
     <w:p>
       <w:pPr>
-        <w:pStyle w:val="Lijstalinea"/>
+        <w:pStyle w:val="ListParagraph"/>
         <w:numPr>
           <w:ilvl w:val="0"/>
           <w:numId w:val="46"/>
@@ -9592,7 +9932,7 @@
     </w:p>
     <w:p>
       <w:pPr>
-        <w:pStyle w:val="Lijstalinea"/>
+        <w:pStyle w:val="ListParagraph"/>
         <w:numPr>
           <w:ilvl w:val="0"/>
           <w:numId w:val="18"/>
@@ -9610,17 +9950,17 @@
     </w:p>
     <w:p>
       <w:pPr>
-        <w:pStyle w:val="Kop1"/>
-      </w:pPr>
-      <w:bookmarkStart w:id="32" w:name="_Toc491965598"/>
+        <w:pStyle w:val="Heading1"/>
+      </w:pPr>
+      <w:bookmarkStart w:id="33" w:name="_Toc504922607"/>
       <w:r>
         <w:t>Feedback opvragen voor een evenement</w:t>
       </w:r>
-      <w:bookmarkEnd w:id="32"/>
-    </w:p>
-    <w:p>
-      <w:pPr>
-        <w:pStyle w:val="Lijstalinea"/>
+      <w:bookmarkEnd w:id="33"/>
+    </w:p>
+    <w:p>
+      <w:pPr>
+        <w:pStyle w:val="ListParagraph"/>
         <w:numPr>
           <w:ilvl w:val="0"/>
           <w:numId w:val="25"/>
@@ -9656,21 +9996,18 @@
         <w:fldChar w:fldCharType="separate"/>
       </w:r>
       <w:r>
+        <w:t>Beheerderspagina van een evenement openen</w:t>
+      </w:r>
+      <w:r>
         <w:rPr>
           <w:color w:val="5B9BD5" w:themeColor="accent1"/>
         </w:rPr>
-        <w:t>Beheerderspagina van een evenement openen</w:t>
-      </w:r>
-      <w:r>
-        <w:rPr>
-          <w:color w:val="5B9BD5" w:themeColor="accent1"/>
-        </w:rPr>
         <w:fldChar w:fldCharType="end"/>
       </w:r>
     </w:p>
     <w:p>
       <w:pPr>
-        <w:pStyle w:val="Lijstalinea"/>
+        <w:pStyle w:val="ListParagraph"/>
         <w:numPr>
           <w:ilvl w:val="0"/>
           <w:numId w:val="25"/>
@@ -9682,7 +10019,7 @@
     </w:p>
     <w:p>
       <w:pPr>
-        <w:pStyle w:val="Lijstalinea"/>
+        <w:pStyle w:val="ListParagraph"/>
         <w:numPr>
           <w:ilvl w:val="0"/>
           <w:numId w:val="25"/>
@@ -9713,7 +10050,7 @@
     </w:p>
     <w:p>
       <w:pPr>
-        <w:pStyle w:val="Lijstalinea"/>
+        <w:pStyle w:val="ListParagraph"/>
         <w:numPr>
           <w:ilvl w:val="0"/>
           <w:numId w:val="18"/>
@@ -9731,25 +10068,31 @@
     </w:p>
     <w:p>
       <w:pPr>
-        <w:pStyle w:val="Kop1"/>
-      </w:pPr>
-      <w:bookmarkStart w:id="33" w:name="_Toc491965599"/>
+        <w:pStyle w:val="Heading1"/>
+      </w:pPr>
+      <w:bookmarkStart w:id="34" w:name="_Toc504922608"/>
       <w:r>
         <w:t>Infotekst</w:t>
       </w:r>
       <w:r>
         <w:t xml:space="preserve"> aanpassen</w:t>
       </w:r>
-      <w:bookmarkEnd w:id="33"/>
-    </w:p>
-    <w:p>
-      <w:r>
-        <w:t>U kan de welkom tekst op elk moment aanpassen.</w:t>
-      </w:r>
-    </w:p>
-    <w:p>
-      <w:pPr>
-        <w:pStyle w:val="Lijstalinea"/>
+      <w:bookmarkEnd w:id="34"/>
+    </w:p>
+    <w:p>
+      <w:r>
+        <w:t xml:space="preserve">U kan de </w:t>
+      </w:r>
+      <w:r>
+        <w:t>info</w:t>
+      </w:r>
+      <w:r>
+        <w:t>tekst op elk moment aanpassen.</w:t>
+      </w:r>
+    </w:p>
+    <w:p>
+      <w:pPr>
+        <w:pStyle w:val="ListParagraph"/>
         <w:numPr>
           <w:ilvl w:val="0"/>
           <w:numId w:val="40"/>
@@ -9785,21 +10128,18 @@
         <w:fldChar w:fldCharType="separate"/>
       </w:r>
       <w:r>
+        <w:t>Beheerderspagina van een evenement openen</w:t>
+      </w:r>
+      <w:r>
         <w:rPr>
           <w:color w:val="5B9BD5" w:themeColor="accent1"/>
         </w:rPr>
-        <w:t>Beheerderspagina van een evenement openen</w:t>
-      </w:r>
-      <w:r>
-        <w:rPr>
-          <w:color w:val="5B9BD5" w:themeColor="accent1"/>
-        </w:rPr>
         <w:fldChar w:fldCharType="end"/>
       </w:r>
     </w:p>
     <w:p>
       <w:pPr>
-        <w:pStyle w:val="Lijstalinea"/>
+        <w:pStyle w:val="ListParagraph"/>
         <w:numPr>
           <w:ilvl w:val="0"/>
           <w:numId w:val="40"/>
@@ -9817,7 +10157,7 @@
     </w:p>
     <w:p>
       <w:pPr>
-        <w:pStyle w:val="Lijstalinea"/>
+        <w:pStyle w:val="ListParagraph"/>
         <w:numPr>
           <w:ilvl w:val="0"/>
           <w:numId w:val="40"/>
@@ -9835,7 +10175,7 @@
     </w:p>
     <w:p>
       <w:pPr>
-        <w:pStyle w:val="Lijstalinea"/>
+        <w:pStyle w:val="ListParagraph"/>
       </w:pPr>
       <w:r>
         <w:rPr>
@@ -9892,7 +10232,7 @@
     </w:p>
     <w:p>
       <w:pPr>
-        <w:pStyle w:val="Lijstalinea"/>
+        <w:pStyle w:val="ListParagraph"/>
         <w:numPr>
           <w:ilvl w:val="0"/>
           <w:numId w:val="40"/>
@@ -9905,7 +10245,7 @@
     </w:p>
     <w:p>
       <w:pPr>
-        <w:pStyle w:val="Lijstalinea"/>
+        <w:pStyle w:val="ListParagraph"/>
         <w:numPr>
           <w:ilvl w:val="0"/>
           <w:numId w:val="40"/>
@@ -9988,17 +10328,17 @@
     </w:p>
     <w:p>
       <w:pPr>
-        <w:pStyle w:val="Kop2"/>
-      </w:pPr>
-      <w:bookmarkStart w:id="34" w:name="_Toc491965600"/>
+        <w:pStyle w:val="Heading2"/>
+      </w:pPr>
+      <w:bookmarkStart w:id="35" w:name="_Toc504922609"/>
       <w:r>
         <w:t>Vertalingen bij de infotekst</w:t>
       </w:r>
-      <w:bookmarkEnd w:id="34"/>
-    </w:p>
-    <w:p>
-      <w:pPr>
-        <w:pStyle w:val="Lijstalinea"/>
+      <w:bookmarkEnd w:id="35"/>
+    </w:p>
+    <w:p>
+      <w:pPr>
+        <w:pStyle w:val="ListParagraph"/>
         <w:numPr>
           <w:ilvl w:val="0"/>
           <w:numId w:val="47"/>
@@ -10012,7 +10352,7 @@
       </w:r>
       <w:r>
         <w:rPr>
-          <w:rStyle w:val="Voetnootmarkering"/>
+          <w:rStyle w:val="FootnoteReference"/>
         </w:rPr>
         <w:footnoteReference w:id="3"/>
       </w:r>
@@ -10022,7 +10362,7 @@
     </w:p>
     <w:p>
       <w:pPr>
-        <w:pStyle w:val="Lijstalinea"/>
+        <w:pStyle w:val="ListParagraph"/>
         <w:numPr>
           <w:ilvl w:val="0"/>
           <w:numId w:val="47"/>
@@ -10034,7 +10374,7 @@
     </w:p>
     <w:p>
       <w:pPr>
-        <w:pStyle w:val="Lijstalinea"/>
+        <w:pStyle w:val="ListParagraph"/>
         <w:numPr>
           <w:ilvl w:val="0"/>
           <w:numId w:val="47"/>
@@ -10071,7 +10411,7 @@
     </w:p>
     <w:p>
       <w:pPr>
-        <w:pStyle w:val="Lijstalinea"/>
+        <w:pStyle w:val="ListParagraph"/>
         <w:numPr>
           <w:ilvl w:val="0"/>
           <w:numId w:val="18"/>
@@ -10101,7 +10441,7 @@
     </w:p>
     <w:p>
       <w:pPr>
-        <w:pStyle w:val="Lijstalinea"/>
+        <w:pStyle w:val="ListParagraph"/>
         <w:numPr>
           <w:ilvl w:val="0"/>
           <w:numId w:val="18"/>
@@ -10131,309 +10471,99 @@
     </w:p>
     <w:p>
       <w:pPr>
-        <w:pStyle w:val="Kop1"/>
-      </w:pPr>
-      <w:bookmarkStart w:id="35" w:name="_Toc491965601"/>
+        <w:pStyle w:val="Heading1"/>
+      </w:pPr>
+      <w:bookmarkStart w:id="36" w:name="_Toc504922610"/>
       <w:r>
         <w:t>Starten met scannen</w:t>
       </w:r>
-      <w:bookmarkEnd w:id="35"/>
-    </w:p>
-    <w:p>
-      <w:r>
-        <w:t>QuietTicket heeft een ingebouwde optie om tickets te scannen aan de toegangspoorten van u evenement. Om te voorkomen dat uw bezoekers zelf de QR-code op het ticket inscannen, is er een dubbele beveiliging ingesteld:</w:t>
-      </w:r>
-    </w:p>
-    <w:p>
-      <w:pPr>
-        <w:pStyle w:val="Lijstalinea"/>
+      <w:bookmarkEnd w:id="36"/>
+    </w:p>
+    <w:p>
+      <w:pPr>
+        <w:pStyle w:val="ListParagraph"/>
         <w:numPr>
           <w:ilvl w:val="0"/>
-          <w:numId w:val="3"/>
-        </w:numPr>
-      </w:pPr>
-      <w:r>
-        <w:t>Het tickets scannen moet geactiveerd zijn in de beheerderspagina van het evenement.</w:t>
-      </w:r>
-    </w:p>
-    <w:p>
-      <w:pPr>
-        <w:pStyle w:val="Lijstalinea"/>
+          <w:numId w:val="44"/>
+        </w:numPr>
+      </w:pPr>
+      <w:r>
+        <w:t>Open Google Play op uw mobiel toestel</w:t>
+      </w:r>
+    </w:p>
+    <w:p>
+      <w:pPr>
+        <w:pStyle w:val="ListParagraph"/>
         <w:numPr>
           <w:ilvl w:val="0"/>
-          <w:numId w:val="3"/>
-        </w:numPr>
-      </w:pPr>
-      <w:r>
-        <w:t>D</w:t>
-      </w:r>
-      <w:r>
-        <w:t>e toegangscode om te scannen dient correct te zijn.</w:t>
-      </w:r>
-    </w:p>
-    <w:p>
-      <w:pPr>
-        <w:pStyle w:val="Kop2"/>
-      </w:pPr>
-      <w:bookmarkStart w:id="36" w:name="_Ref463877820"/>
-      <w:bookmarkStart w:id="37" w:name="_Toc491965602"/>
-      <w:r>
-        <w:t>Scannen activeren</w:t>
-      </w:r>
-      <w:bookmarkEnd w:id="36"/>
+          <w:numId w:val="44"/>
+        </w:numPr>
+        <w:rPr>
+          <w:rStyle w:val="Hyperlink"/>
+          <w:color w:val="auto"/>
+          <w:u w:val="none"/>
+        </w:rPr>
+      </w:pPr>
+      <w:r>
+        <w:t xml:space="preserve">Installeer de app </w:t>
+      </w:r>
+      <w:r>
+        <w:t xml:space="preserve">QuietTicketScanner </w:t>
+      </w:r>
+      <w:r>
+        <w:t xml:space="preserve">van Setarit. Of surf naar: </w:t>
+      </w:r>
+      <w:hyperlink r:id="rId44" w:history="1">
+        <w:r>
+          <w:rPr>
+            <w:rStyle w:val="Hyperlink"/>
+          </w:rPr>
+          <w:t>https://play.google.com/store/apps/details?id=com.setarit.quietticketscanner</w:t>
+        </w:r>
+      </w:hyperlink>
+    </w:p>
+    <w:p>
+      <w:pPr>
+        <w:pStyle w:val="ListParagraph"/>
+        <w:numPr>
+          <w:ilvl w:val="0"/>
+          <w:numId w:val="44"/>
+        </w:numPr>
+      </w:pPr>
+      <w:r>
+        <w:t>Open de app</w:t>
+      </w:r>
+    </w:p>
+    <w:p>
+      <w:pPr>
+        <w:pStyle w:val="Heading2"/>
+      </w:pPr>
+      <w:bookmarkStart w:id="37" w:name="_Toc504922611"/>
+      <w:r>
+        <w:t>Scanbestand inladen</w:t>
+      </w:r>
       <w:bookmarkEnd w:id="37"/>
     </w:p>
     <w:p>
-      <w:pPr>
-        <w:pStyle w:val="Lijstalinea"/>
-        <w:numPr>
-          <w:ilvl w:val="0"/>
-          <w:numId w:val="41"/>
-        </w:numPr>
-      </w:pPr>
-      <w:r>
-        <w:t xml:space="preserve">Open de beheerderspagina van het evenement. Zie </w:t>
-      </w:r>
-      <w:r>
-        <w:rPr>
-          <w:color w:val="5B9BD5" w:themeColor="accent1"/>
-        </w:rPr>
-        <w:fldChar w:fldCharType="begin"/>
-      </w:r>
-      <w:r>
-        <w:rPr>
-          <w:color w:val="5B9BD5" w:themeColor="accent1"/>
-        </w:rPr>
-        <w:instrText xml:space="preserve"> REF _Ref462153123 \h </w:instrText>
-      </w:r>
-      <w:r>
-        <w:rPr>
-          <w:color w:val="5B9BD5" w:themeColor="accent1"/>
-        </w:rPr>
-      </w:r>
-      <w:r>
-        <w:rPr>
-          <w:color w:val="5B9BD5" w:themeColor="accent1"/>
-        </w:rPr>
-        <w:fldChar w:fldCharType="separate"/>
-      </w:r>
-      <w:r>
-        <w:rPr>
-          <w:color w:val="5B9BD5" w:themeColor="accent1"/>
-        </w:rPr>
-        <w:t>Beheerderspagina van een evenement openen</w:t>
-      </w:r>
-      <w:r>
-        <w:rPr>
-          <w:color w:val="5B9BD5" w:themeColor="accent1"/>
-        </w:rPr>
-        <w:fldChar w:fldCharType="end"/>
-      </w:r>
-    </w:p>
-    <w:p>
-      <w:pPr>
-        <w:pStyle w:val="Lijstalinea"/>
-        <w:numPr>
-          <w:ilvl w:val="0"/>
-          <w:numId w:val="41"/>
-        </w:numPr>
-      </w:pPr>
-      <w:r>
-        <w:t>Klik in het zijpaneel op Starten met tickets scannen</w:t>
-      </w:r>
-    </w:p>
-    <w:p>
-      <w:pPr>
-        <w:pStyle w:val="Lijstalinea"/>
-        <w:numPr>
-          <w:ilvl w:val="0"/>
-          <w:numId w:val="41"/>
-        </w:numPr>
-      </w:pPr>
-      <w:r>
-        <w:t xml:space="preserve">Het scansysteem is nu geactiveerd. </w:t>
-      </w:r>
-    </w:p>
-    <w:p>
-      <w:pPr>
-        <w:pStyle w:val="Lijstalinea"/>
-      </w:pPr>
       <w:r>
         <w:rPr>
           <w:noProof/>
-          <w:lang w:eastAsia="nl-BE"/>
-        </w:rPr>
-        <w:lastRenderedPageBreak/>
+        </w:rPr>
         <mc:AlternateContent>
           <mc:Choice Requires="wps">
             <w:drawing>
-              <wp:anchor distT="45720" distB="45720" distL="114300" distR="114300" simplePos="0" relativeHeight="251674624" behindDoc="0" locked="0" layoutInCell="1" allowOverlap="1" wp14:anchorId="03B7501B" wp14:editId="2A88D6B4">
+              <wp:anchor distT="0" distB="0" distL="114300" distR="114300" simplePos="0" relativeHeight="251688960" behindDoc="0" locked="0" layoutInCell="1" allowOverlap="1">
                 <wp:simplePos x="0" y="0"/>
                 <wp:positionH relativeFrom="column">
-                  <wp:posOffset>2076450</wp:posOffset>
+                  <wp:posOffset>879775</wp:posOffset>
                 </wp:positionH>
                 <wp:positionV relativeFrom="paragraph">
-                  <wp:posOffset>949325</wp:posOffset>
+                  <wp:posOffset>1163871</wp:posOffset>
                 </wp:positionV>
-                <wp:extent cx="1733550" cy="485775"/>
-                <wp:effectExtent l="19050" t="19050" r="19050" b="28575"/>
+                <wp:extent cx="2251494" cy="362309"/>
+                <wp:effectExtent l="19050" t="19050" r="15875" b="19050"/>
                 <wp:wrapNone/>
-                <wp:docPr id="210" name="Text Box 2"/>
-                <wp:cNvGraphicFramePr>
-                  <a:graphicFrameLocks xmlns:a="http://schemas.openxmlformats.org/drawingml/2006/main"/>
-                </wp:cNvGraphicFramePr>
-                <a:graphic xmlns:a="http://schemas.openxmlformats.org/drawingml/2006/main">
-                  <a:graphicData uri="http://schemas.microsoft.com/office/word/2010/wordprocessingShape">
-                    <wps:wsp>
-                      <wps:cNvSpPr txBox="1">
-                        <a:spLocks noChangeArrowheads="1"/>
-                      </wps:cNvSpPr>
-                      <wps:spPr bwMode="auto">
-                        <a:xfrm>
-                          <a:off x="0" y="0"/>
-                          <a:ext cx="1733550" cy="485775"/>
-                        </a:xfrm>
-                        <a:prstGeom prst="rect">
-                          <a:avLst/>
-                        </a:prstGeom>
-                        <a:solidFill>
-                          <a:srgbClr val="FFFFFF"/>
-                        </a:solidFill>
-                        <a:ln w="28575">
-                          <a:solidFill>
-                            <a:schemeClr val="accent1"/>
-                          </a:solidFill>
-                          <a:miter lim="800000"/>
-                          <a:headEnd/>
-                          <a:tailEnd/>
-                        </a:ln>
-                      </wps:spPr>
-                      <wps:txbx>
-                        <w:txbxContent>
-                          <w:p>
-                            <w:r>
-                              <w:t xml:space="preserve">De toegangscode voor de scanpagina. </w:t>
-                            </w:r>
-                          </w:p>
-                        </w:txbxContent>
-                      </wps:txbx>
-                      <wps:bodyPr rot="0" vert="horz" wrap="square" lIns="91440" tIns="45720" rIns="91440" bIns="45720" anchor="t" anchorCtr="0">
-                        <a:noAutofit/>
-                      </wps:bodyPr>
-                    </wps:wsp>
-                  </a:graphicData>
-                </a:graphic>
-                <wp14:sizeRelH relativeFrom="margin">
-                  <wp14:pctWidth>0</wp14:pctWidth>
-                </wp14:sizeRelH>
-                <wp14:sizeRelV relativeFrom="margin">
-                  <wp14:pctHeight>0</wp14:pctHeight>
-                </wp14:sizeRelV>
-              </wp:anchor>
-            </w:drawing>
-          </mc:Choice>
-          <mc:Fallback xmlns:cx="http://schemas.microsoft.com/office/drawing/2014/chartex" xmlns:cx1="http://schemas.microsoft.com/office/drawing/2015/9/8/chartex" xmlns:cx2="http://schemas.microsoft.com/office/drawing/2015/10/21/chartex" xmlns:cx3="http://schemas.microsoft.com/office/drawing/2016/5/9/chartex" xmlns:cx4="http://schemas.microsoft.com/office/drawing/2016/5/10/chartex" xmlns:cx5="http://schemas.microsoft.com/office/drawing/2016/5/11/chartex" xmlns:w16se="http://schemas.microsoft.com/office/word/2015/wordml/symex">
-            <w:pict>
-              <v:shape w14:anchorId="03B7501B" id="_x0000_s1027" type="#_x0000_t202" style="position:absolute;left:0;text-align:left;margin-left:163.5pt;margin-top:74.75pt;width:136.5pt;height:38.25pt;z-index:251674624;visibility:visible;mso-wrap-style:square;mso-width-percent:0;mso-height-percent:0;mso-wrap-distance-left:9pt;mso-wrap-distance-top:3.6pt;mso-wrap-distance-right:9pt;mso-wrap-distance-bottom:3.6pt;mso-position-horizontal:absolute;mso-position-horizontal-relative:text;mso-position-vertical:absolute;mso-position-vertical-relative:text;mso-width-percent:0;mso-height-percent:0;mso-width-relative:margin;mso-height-relative:margin;v-text-anchor:top" o:gfxdata="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" strokecolor="#5b9bd5 [3204]" strokeweight="2.25pt">
-                <v:textbox>
-                  <w:txbxContent>
-                    <w:p>
-                      <w:r>
-                        <w:t xml:space="preserve">De toegangscode voor de scanpagina. </w:t>
-                      </w:r>
-                    </w:p>
-                  </w:txbxContent>
-                </v:textbox>
-              </v:shape>
-            </w:pict>
-          </mc:Fallback>
-        </mc:AlternateContent>
-      </w:r>
-      <w:r>
-        <w:rPr>
-          <w:noProof/>
-          <w:lang w:eastAsia="nl-BE"/>
-        </w:rPr>
-        <mc:AlternateContent>
-          <mc:Choice Requires="wps">
-            <w:drawing>
-              <wp:anchor distT="0" distB="0" distL="114300" distR="114300" simplePos="0" relativeHeight="251673600" behindDoc="0" locked="0" layoutInCell="1" allowOverlap="1" wp14:anchorId="5EA18863" wp14:editId="75FA255D">
-                <wp:simplePos x="0" y="0"/>
-                <wp:positionH relativeFrom="column">
-                  <wp:posOffset>3505200</wp:posOffset>
-                </wp:positionH>
-                <wp:positionV relativeFrom="paragraph">
-                  <wp:posOffset>542925</wp:posOffset>
-                </wp:positionV>
-                <wp:extent cx="762000" cy="457200"/>
-                <wp:effectExtent l="19050" t="19050" r="19050" b="19050"/>
-                <wp:wrapNone/>
-                <wp:docPr id="209" name="Straight Connector 209"/>
-                <wp:cNvGraphicFramePr/>
-                <a:graphic xmlns:a="http://schemas.openxmlformats.org/drawingml/2006/main">
-                  <a:graphicData uri="http://schemas.microsoft.com/office/word/2010/wordprocessingShape">
-                    <wps:wsp>
-                      <wps:cNvCnPr/>
-                      <wps:spPr>
-                        <a:xfrm flipH="1">
-                          <a:off x="0" y="0"/>
-                          <a:ext cx="762000" cy="457200"/>
-                        </a:xfrm>
-                        <a:prstGeom prst="line">
-                          <a:avLst/>
-                        </a:prstGeom>
-                        <a:ln w="28575"/>
-                      </wps:spPr>
-                      <wps:style>
-                        <a:lnRef idx="1">
-                          <a:schemeClr val="accent1"/>
-                        </a:lnRef>
-                        <a:fillRef idx="0">
-                          <a:schemeClr val="accent1"/>
-                        </a:fillRef>
-                        <a:effectRef idx="0">
-                          <a:schemeClr val="accent1"/>
-                        </a:effectRef>
-                        <a:fontRef idx="minor">
-                          <a:schemeClr val="tx1"/>
-                        </a:fontRef>
-                      </wps:style>
-                      <wps:bodyPr/>
-                    </wps:wsp>
-                  </a:graphicData>
-                </a:graphic>
-              </wp:anchor>
-            </w:drawing>
-          </mc:Choice>
-          <mc:Fallback xmlns:cx="http://schemas.microsoft.com/office/drawing/2014/chartex" xmlns:cx1="http://schemas.microsoft.com/office/drawing/2015/9/8/chartex" xmlns:cx2="http://schemas.microsoft.com/office/drawing/2015/10/21/chartex" xmlns:cx3="http://schemas.microsoft.com/office/drawing/2016/5/9/chartex" xmlns:cx4="http://schemas.microsoft.com/office/drawing/2016/5/10/chartex" xmlns:cx5="http://schemas.microsoft.com/office/drawing/2016/5/11/chartex" xmlns:w16se="http://schemas.microsoft.com/office/word/2015/wordml/symex">
-            <w:pict>
-              <v:line w14:anchorId="15808E5A" id="Straight Connector 209" o:spid="_x0000_s1026" style="position:absolute;flip:x;z-index:251673600;visibility:visible;mso-wrap-style:square;mso-wrap-distance-left:9pt;mso-wrap-distance-top:0;mso-wrap-distance-right:9pt;mso-wrap-distance-bottom:0;mso-position-horizontal:absolute;mso-position-horizontal-relative:text;mso-position-vertical:absolute;mso-position-vertical-relative:text" from="276pt,42.75pt" to="336pt,78.75pt" o:gfxdata="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" strokecolor="#5b9bd5 [3204]" strokeweight="2.25pt">
-                <v:stroke joinstyle="miter"/>
-              </v:line>
-            </w:pict>
-          </mc:Fallback>
-        </mc:AlternateContent>
-      </w:r>
-      <w:r>
-        <w:rPr>
-          <w:noProof/>
-          <w:lang w:eastAsia="nl-BE"/>
-        </w:rPr>
-        <mc:AlternateContent>
-          <mc:Choice Requires="wps">
-            <w:drawing>
-              <wp:anchor distT="0" distB="0" distL="114300" distR="114300" simplePos="0" relativeHeight="251671552" behindDoc="0" locked="0" layoutInCell="1" allowOverlap="1" wp14:anchorId="1878541A" wp14:editId="5B3F31E6">
-                <wp:simplePos x="0" y="0"/>
-                <wp:positionH relativeFrom="column">
-                  <wp:posOffset>4267200</wp:posOffset>
-                </wp:positionH>
-                <wp:positionV relativeFrom="paragraph">
-                  <wp:posOffset>349250</wp:posOffset>
-                </wp:positionV>
-                <wp:extent cx="1524000" cy="200025"/>
-                <wp:effectExtent l="19050" t="19050" r="19050" b="28575"/>
-                <wp:wrapNone/>
-                <wp:docPr id="208" name="Rounded Rectangle 208"/>
+                <wp:docPr id="231" name="Rectangle: Rounded Corners 231"/>
                 <wp:cNvGraphicFramePr/>
                 <a:graphic xmlns:a="http://schemas.openxmlformats.org/drawingml/2006/main">
                   <a:graphicData uri="http://schemas.microsoft.com/office/word/2010/wordprocessingShape">
@@ -10442,248 +10572,13 @@
                       <wps:spPr>
                         <a:xfrm>
                           <a:off x="0" y="0"/>
-                          <a:ext cx="1524000" cy="200025"/>
+                          <a:ext cx="2251494" cy="362309"/>
                         </a:xfrm>
                         <a:prstGeom prst="roundRect">
                           <a:avLst/>
                         </a:prstGeom>
                         <a:noFill/>
-                        <a:ln w="28575">
-                          <a:solidFill>
-                            <a:schemeClr val="accent1"/>
-                          </a:solidFill>
-                        </a:ln>
-                      </wps:spPr>
-                      <wps:style>
-                        <a:lnRef idx="2">
-                          <a:schemeClr val="accent1">
-                            <a:shade val="50000"/>
-                          </a:schemeClr>
-                        </a:lnRef>
-                        <a:fillRef idx="1">
-                          <a:schemeClr val="accent1"/>
-                        </a:fillRef>
-                        <a:effectRef idx="0">
-                          <a:schemeClr val="accent1"/>
-                        </a:effectRef>
-                        <a:fontRef idx="minor">
-                          <a:schemeClr val="lt1"/>
-                        </a:fontRef>
-                      </wps:style>
-                      <wps:bodyPr rot="0" spcFirstLastPara="0" vertOverflow="overflow" horzOverflow="overflow" vert="horz" wrap="square" lIns="91440" tIns="45720" rIns="91440" bIns="45720" numCol="1" spcCol="0" rtlCol="0" fromWordArt="0" anchor="ctr" anchorCtr="0" forceAA="0" compatLnSpc="1">
-                        <a:prstTxWarp prst="textNoShape">
-                          <a:avLst/>
-                        </a:prstTxWarp>
-                        <a:noAutofit/>
-                      </wps:bodyPr>
-                    </wps:wsp>
-                  </a:graphicData>
-                </a:graphic>
-                <wp14:sizeRelH relativeFrom="margin">
-                  <wp14:pctWidth>0</wp14:pctWidth>
-                </wp14:sizeRelH>
-              </wp:anchor>
-            </w:drawing>
-          </mc:Choice>
-          <mc:Fallback xmlns:cx="http://schemas.microsoft.com/office/drawing/2014/chartex" xmlns:cx1="http://schemas.microsoft.com/office/drawing/2015/9/8/chartex" xmlns:cx2="http://schemas.microsoft.com/office/drawing/2015/10/21/chartex" xmlns:cx3="http://schemas.microsoft.com/office/drawing/2016/5/9/chartex" xmlns:cx4="http://schemas.microsoft.com/office/drawing/2016/5/10/chartex" xmlns:cx5="http://schemas.microsoft.com/office/drawing/2016/5/11/chartex" xmlns:w16se="http://schemas.microsoft.com/office/word/2015/wordml/symex">
-            <w:pict>
-              <v:roundrect w14:anchorId="19C09420" id="Rounded Rectangle 208" o:spid="_x0000_s1026" style="position:absolute;margin-left:336pt;margin-top:27.5pt;width:120pt;height:15.75pt;z-index:251671552;visibility:visible;mso-wrap-style:square;mso-width-percent:0;mso-wrap-distance-left:9pt;mso-wrap-distance-top:0;mso-wrap-distance-right:9pt;mso-wrap-distance-bottom:0;mso-position-horizontal:absolute;mso-position-horizontal-relative:text;mso-position-vertical:absolute;mso-position-vertical-relative:text;mso-width-percent:0;mso-width-relative:margin;v-text-anchor:middle" arcsize="10923f" o:gfxdata="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" filled="f" strokecolor="#5b9bd5 [3204]" strokeweight="2.25pt">
-                <v:stroke joinstyle="miter"/>
-              </v:roundrect>
-            </w:pict>
-          </mc:Fallback>
-        </mc:AlternateContent>
-      </w:r>
-      <w:r>
-        <w:rPr>
-          <w:noProof/>
-          <w:lang w:eastAsia="nl-BE"/>
-        </w:rPr>
-        <mc:AlternateContent>
-          <mc:Choice Requires="wps">
-            <w:drawing>
-              <wp:anchor distT="45720" distB="45720" distL="114300" distR="114300" simplePos="0" relativeHeight="251669504" behindDoc="0" locked="0" layoutInCell="1" allowOverlap="1" wp14:anchorId="226A3732" wp14:editId="5FD44F8E">
-                <wp:simplePos x="0" y="0"/>
-                <wp:positionH relativeFrom="column">
-                  <wp:posOffset>3076575</wp:posOffset>
-                </wp:positionH>
-                <wp:positionV relativeFrom="paragraph">
-                  <wp:posOffset>1948815</wp:posOffset>
-                </wp:positionV>
-                <wp:extent cx="1733550" cy="638175"/>
-                <wp:effectExtent l="19050" t="19050" r="19050" b="28575"/>
-                <wp:wrapNone/>
-                <wp:docPr id="207" name="Text Box 2"/>
-                <wp:cNvGraphicFramePr>
-                  <a:graphicFrameLocks xmlns:a="http://schemas.openxmlformats.org/drawingml/2006/main"/>
-                </wp:cNvGraphicFramePr>
-                <a:graphic xmlns:a="http://schemas.openxmlformats.org/drawingml/2006/main">
-                  <a:graphicData uri="http://schemas.microsoft.com/office/word/2010/wordprocessingShape">
-                    <wps:wsp>
-                      <wps:cNvSpPr txBox="1">
-                        <a:spLocks noChangeArrowheads="1"/>
-                      </wps:cNvSpPr>
-                      <wps:spPr bwMode="auto">
-                        <a:xfrm>
-                          <a:off x="0" y="0"/>
-                          <a:ext cx="1733550" cy="638175"/>
-                        </a:xfrm>
-                        <a:prstGeom prst="rect">
-                          <a:avLst/>
-                        </a:prstGeom>
-                        <a:solidFill>
-                          <a:srgbClr val="FFFFFF"/>
-                        </a:solidFill>
-                        <a:ln w="28575">
-                          <a:solidFill>
-                            <a:schemeClr val="accent1"/>
-                          </a:solidFill>
-                          <a:miter lim="800000"/>
-                          <a:headEnd/>
-                          <a:tailEnd/>
-                        </a:ln>
-                      </wps:spPr>
-                      <wps:txbx>
-                        <w:txbxContent>
-                          <w:p>
-                            <w:r>
-                              <w:t>Het scannen is geactiveerd, de tekst kleurt groen</w:t>
-                            </w:r>
-                          </w:p>
-                        </w:txbxContent>
-                      </wps:txbx>
-                      <wps:bodyPr rot="0" vert="horz" wrap="square" lIns="91440" tIns="45720" rIns="91440" bIns="45720" anchor="t" anchorCtr="0">
-                        <a:noAutofit/>
-                      </wps:bodyPr>
-                    </wps:wsp>
-                  </a:graphicData>
-                </a:graphic>
-                <wp14:sizeRelH relativeFrom="margin">
-                  <wp14:pctWidth>0</wp14:pctWidth>
-                </wp14:sizeRelH>
-                <wp14:sizeRelV relativeFrom="margin">
-                  <wp14:pctHeight>0</wp14:pctHeight>
-                </wp14:sizeRelV>
-              </wp:anchor>
-            </w:drawing>
-          </mc:Choice>
-          <mc:Fallback xmlns:cx="http://schemas.microsoft.com/office/drawing/2014/chartex" xmlns:cx1="http://schemas.microsoft.com/office/drawing/2015/9/8/chartex" xmlns:cx2="http://schemas.microsoft.com/office/drawing/2015/10/21/chartex" xmlns:cx3="http://schemas.microsoft.com/office/drawing/2016/5/9/chartex" xmlns:cx4="http://schemas.microsoft.com/office/drawing/2016/5/10/chartex" xmlns:cx5="http://schemas.microsoft.com/office/drawing/2016/5/11/chartex" xmlns:w16se="http://schemas.microsoft.com/office/word/2015/wordml/symex">
-            <w:pict>
-              <v:shape w14:anchorId="226A3732" id="_x0000_s1028" type="#_x0000_t202" style="position:absolute;left:0;text-align:left;margin-left:242.25pt;margin-top:153.45pt;width:136.5pt;height:50.25pt;z-index:251669504;visibility:visible;mso-wrap-style:square;mso-width-percent:0;mso-height-percent:0;mso-wrap-distance-left:9pt;mso-wrap-distance-top:3.6pt;mso-wrap-distance-right:9pt;mso-wrap-distance-bottom:3.6pt;mso-position-horizontal:absolute;mso-position-horizontal-relative:text;mso-position-vertical:absolute;mso-position-vertical-relative:text;mso-width-percent:0;mso-height-percent:0;mso-width-relative:margin;mso-height-relative:margin;v-text-anchor:top" o:gfxdata="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" strokecolor="#5b9bd5 [3204]" strokeweight="2.25pt">
-                <v:textbox>
-                  <w:txbxContent>
-                    <w:p>
-                      <w:r>
-                        <w:t>Het scannen is geactiveerd, de tekst kleurt groen</w:t>
-                      </w:r>
-                    </w:p>
-                  </w:txbxContent>
-                </v:textbox>
-              </v:shape>
-            </w:pict>
-          </mc:Fallback>
-        </mc:AlternateContent>
-      </w:r>
-      <w:r>
-        <w:rPr>
-          <w:noProof/>
-          <w:lang w:eastAsia="nl-BE"/>
-        </w:rPr>
-        <mc:AlternateContent>
-          <mc:Choice Requires="wps">
-            <w:drawing>
-              <wp:anchor distT="0" distB="0" distL="114300" distR="114300" simplePos="0" relativeHeight="251667456" behindDoc="0" locked="0" layoutInCell="1" allowOverlap="1" wp14:anchorId="6EFCE4FB" wp14:editId="76E96EAF">
-                <wp:simplePos x="0" y="0"/>
-                <wp:positionH relativeFrom="column">
-                  <wp:posOffset>4505325</wp:posOffset>
-                </wp:positionH>
-                <wp:positionV relativeFrom="paragraph">
-                  <wp:posOffset>1482725</wp:posOffset>
-                </wp:positionV>
-                <wp:extent cx="762000" cy="457200"/>
-                <wp:effectExtent l="19050" t="19050" r="19050" b="19050"/>
-                <wp:wrapNone/>
-                <wp:docPr id="206" name="Straight Connector 206"/>
-                <wp:cNvGraphicFramePr/>
-                <a:graphic xmlns:a="http://schemas.openxmlformats.org/drawingml/2006/main">
-                  <a:graphicData uri="http://schemas.microsoft.com/office/word/2010/wordprocessingShape">
-                    <wps:wsp>
-                      <wps:cNvCnPr/>
-                      <wps:spPr>
-                        <a:xfrm flipH="1">
-                          <a:off x="0" y="0"/>
-                          <a:ext cx="762000" cy="457200"/>
-                        </a:xfrm>
-                        <a:prstGeom prst="line">
-                          <a:avLst/>
-                        </a:prstGeom>
-                        <a:ln w="28575"/>
-                      </wps:spPr>
-                      <wps:style>
-                        <a:lnRef idx="1">
-                          <a:schemeClr val="accent1"/>
-                        </a:lnRef>
-                        <a:fillRef idx="0">
-                          <a:schemeClr val="accent1"/>
-                        </a:fillRef>
-                        <a:effectRef idx="0">
-                          <a:schemeClr val="accent1"/>
-                        </a:effectRef>
-                        <a:fontRef idx="minor">
-                          <a:schemeClr val="tx1"/>
-                        </a:fontRef>
-                      </wps:style>
-                      <wps:bodyPr/>
-                    </wps:wsp>
-                  </a:graphicData>
-                </a:graphic>
-              </wp:anchor>
-            </w:drawing>
-          </mc:Choice>
-          <mc:Fallback xmlns:cx="http://schemas.microsoft.com/office/drawing/2014/chartex" xmlns:cx1="http://schemas.microsoft.com/office/drawing/2015/9/8/chartex" xmlns:cx2="http://schemas.microsoft.com/office/drawing/2015/10/21/chartex" xmlns:cx3="http://schemas.microsoft.com/office/drawing/2016/5/9/chartex" xmlns:cx4="http://schemas.microsoft.com/office/drawing/2016/5/10/chartex" xmlns:cx5="http://schemas.microsoft.com/office/drawing/2016/5/11/chartex" xmlns:w16se="http://schemas.microsoft.com/office/word/2015/wordml/symex">
-            <w:pict>
-              <v:line w14:anchorId="444EA79E" id="Straight Connector 206" o:spid="_x0000_s1026" style="position:absolute;flip:x;z-index:251667456;visibility:visible;mso-wrap-style:square;mso-wrap-distance-left:9pt;mso-wrap-distance-top:0;mso-wrap-distance-right:9pt;mso-wrap-distance-bottom:0;mso-position-horizontal:absolute;mso-position-horizontal-relative:text;mso-position-vertical:absolute;mso-position-vertical-relative:text" from="354.75pt,116.75pt" to="414.75pt,152.75pt" o:gfxdata="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" strokecolor="#5b9bd5 [3204]" strokeweight="2.25pt">
-                <v:stroke joinstyle="miter"/>
-              </v:line>
-            </w:pict>
-          </mc:Fallback>
-        </mc:AlternateContent>
-      </w:r>
-      <w:r>
-        <w:rPr>
-          <w:noProof/>
-          <w:lang w:eastAsia="nl-BE"/>
-        </w:rPr>
-        <mc:AlternateContent>
-          <mc:Choice Requires="wps">
-            <w:drawing>
-              <wp:anchor distT="0" distB="0" distL="114300" distR="114300" simplePos="0" relativeHeight="251666432" behindDoc="0" locked="0" layoutInCell="1" allowOverlap="1" wp14:anchorId="7448395D" wp14:editId="11CDA67D">
-                <wp:simplePos x="0" y="0"/>
-                <wp:positionH relativeFrom="column">
-                  <wp:posOffset>5267325</wp:posOffset>
-                </wp:positionH>
-                <wp:positionV relativeFrom="paragraph">
-                  <wp:posOffset>1387475</wp:posOffset>
-                </wp:positionV>
-                <wp:extent cx="1209675" cy="200025"/>
-                <wp:effectExtent l="19050" t="19050" r="28575" b="28575"/>
-                <wp:wrapNone/>
-                <wp:docPr id="205" name="Rounded Rectangle 205"/>
-                <wp:cNvGraphicFramePr/>
-                <a:graphic xmlns:a="http://schemas.openxmlformats.org/drawingml/2006/main">
-                  <a:graphicData uri="http://schemas.microsoft.com/office/word/2010/wordprocessingShape">
-                    <wps:wsp>
-                      <wps:cNvSpPr/>
-                      <wps:spPr>
-                        <a:xfrm>
-                          <a:off x="0" y="0"/>
-                          <a:ext cx="1209675" cy="200025"/>
-                        </a:xfrm>
-                        <a:prstGeom prst="roundRect">
-                          <a:avLst/>
-                        </a:prstGeom>
-                        <a:noFill/>
-                        <a:ln w="28575">
+                        <a:ln w="38100">
                           <a:solidFill>
                             <a:schemeClr val="accent1"/>
                           </a:solidFill>
@@ -10717,9 +10612,9 @@
               </wp:anchor>
             </w:drawing>
           </mc:Choice>
-          <mc:Fallback xmlns:cx="http://schemas.microsoft.com/office/drawing/2014/chartex" xmlns:cx1="http://schemas.microsoft.com/office/drawing/2015/9/8/chartex" xmlns:cx2="http://schemas.microsoft.com/office/drawing/2015/10/21/chartex" xmlns:cx3="http://schemas.microsoft.com/office/drawing/2016/5/9/chartex" xmlns:cx4="http://schemas.microsoft.com/office/drawing/2016/5/10/chartex" xmlns:cx5="http://schemas.microsoft.com/office/drawing/2016/5/11/chartex" xmlns:w16se="http://schemas.microsoft.com/office/word/2015/wordml/symex">
+          <mc:Fallback>
             <w:pict>
-              <v:roundrect w14:anchorId="72B40B81" id="Rounded Rectangle 205" o:spid="_x0000_s1026" style="position:absolute;margin-left:414.75pt;margin-top:109.25pt;width:95.25pt;height:15.75pt;z-index:251666432;visibility:visible;mso-wrap-style:square;mso-wrap-distance-left:9pt;mso-wrap-distance-top:0;mso-wrap-distance-right:9pt;mso-wrap-distance-bottom:0;mso-position-horizontal:absolute;mso-position-horizontal-relative:text;mso-position-vertical:absolute;mso-position-vertical-relative:text;v-text-anchor:middle" arcsize="10923f" o:gfxdata="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" filled="f" strokecolor="#5b9bd5 [3204]" strokeweight="2.25pt">
+              <v:roundrect w14:anchorId="7A019A66" id="Rectangle: Rounded Corners 231" o:spid="_x0000_s1026" style="position:absolute;margin-left:69.25pt;margin-top:91.65pt;width:177.3pt;height:28.55pt;z-index:251688960;visibility:visible;mso-wrap-style:square;mso-wrap-distance-left:9pt;mso-wrap-distance-top:0;mso-wrap-distance-right:9pt;mso-wrap-distance-bottom:0;mso-position-horizontal:absolute;mso-position-horizontal-relative:text;mso-position-vertical:absolute;mso-position-vertical-relative:text;v-text-anchor:middle" arcsize="10923f" o:gfxdata="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" filled="f" strokecolor="#5b9bd5 [3204]" strokeweight="3pt">
                 <v:stroke joinstyle="miter"/>
               </v:roundrect>
             </w:pict>
@@ -10729,13 +10624,12 @@
       <w:r>
         <w:rPr>
           <w:noProof/>
-          <w:lang w:eastAsia="nl-BE"/>
         </w:rPr>
         <w:drawing>
-          <wp:inline distT="0" distB="0" distL="0" distR="0" wp14:anchorId="1978CD13" wp14:editId="4A600634">
-            <wp:extent cx="6238875" cy="4769467"/>
-            <wp:effectExtent l="19050" t="19050" r="9525" b="12700"/>
-            <wp:docPr id="204" name="Picture 204"/>
+          <wp:inline distT="0" distB="0" distL="0" distR="0">
+            <wp:extent cx="4295955" cy="2416423"/>
+            <wp:effectExtent l="0" t="0" r="0" b="3175"/>
+            <wp:docPr id="230" name="Picture 230"/>
             <wp:cNvGraphicFramePr>
               <a:graphicFrameLocks xmlns:a="http://schemas.openxmlformats.org/drawingml/2006/main" noChangeAspect="1"/>
             </wp:cNvGraphicFramePr>
@@ -10743,11 +10637,17 @@
               <a:graphicData uri="http://schemas.openxmlformats.org/drawingml/2006/picture">
                 <pic:pic xmlns:pic="http://schemas.openxmlformats.org/drawingml/2006/picture">
                   <pic:nvPicPr>
-                    <pic:cNvPr id="1" name=""/>
+                    <pic:cNvPr id="230" name="88D69D45.png"/>
                     <pic:cNvPicPr/>
                   </pic:nvPicPr>
                   <pic:blipFill>
-                    <a:blip r:embed="rId44"/>
+                    <a:blip r:embed="rId45">
+                      <a:extLst>
+                        <a:ext uri="{28A0092B-C50C-407E-A947-70E740481C1C}">
+                          <a14:useLocalDpi xmlns:a14="http://schemas.microsoft.com/office/drawing/2010/main" val="0"/>
+                        </a:ext>
+                      </a:extLst>
+                    </a:blip>
                     <a:stretch>
                       <a:fillRect/>
                     </a:stretch>
@@ -10755,16 +10655,11 @@
                   <pic:spPr>
                     <a:xfrm>
                       <a:off x="0" y="0"/>
-                      <a:ext cx="6243723" cy="4773173"/>
+                      <a:ext cx="4315355" cy="2427335"/>
                     </a:xfrm>
                     <a:prstGeom prst="rect">
                       <a:avLst/>
                     </a:prstGeom>
-                    <a:ln>
-                      <a:solidFill>
-                        <a:schemeClr val="accent1"/>
-                      </a:solidFill>
-                    </a:ln>
                   </pic:spPr>
                 </pic:pic>
               </a:graphicData>
@@ -10774,339 +10669,33 @@
       </w:r>
     </w:p>
     <w:p>
-      <w:pPr>
-        <w:pStyle w:val="Kop2"/>
-      </w:pPr>
-      <w:bookmarkStart w:id="38" w:name="_Toc491965603"/>
-      <w:r>
-        <w:t>Scannen deactiveren</w:t>
-      </w:r>
-      <w:bookmarkEnd w:id="38"/>
-    </w:p>
-    <w:p>
-      <w:pPr>
-        <w:pStyle w:val="Lijstalinea"/>
-        <w:numPr>
-          <w:ilvl w:val="0"/>
-          <w:numId w:val="42"/>
-        </w:numPr>
-      </w:pPr>
-      <w:r>
-        <w:t xml:space="preserve">Open de beheerderspagina van het evenement. Zie </w:t>
-      </w:r>
-      <w:r>
-        <w:rPr>
-          <w:color w:val="5B9BD5" w:themeColor="accent1"/>
-        </w:rPr>
-        <w:fldChar w:fldCharType="begin"/>
-      </w:r>
-      <w:r>
-        <w:rPr>
-          <w:color w:val="5B9BD5" w:themeColor="accent1"/>
-        </w:rPr>
-        <w:instrText xml:space="preserve"> REF _Ref462153123 \h </w:instrText>
-      </w:r>
-      <w:r>
-        <w:rPr>
-          <w:color w:val="5B9BD5" w:themeColor="accent1"/>
-        </w:rPr>
-      </w:r>
-      <w:r>
-        <w:rPr>
-          <w:color w:val="5B9BD5" w:themeColor="accent1"/>
-        </w:rPr>
-        <w:fldChar w:fldCharType="separate"/>
-      </w:r>
-      <w:r>
-        <w:rPr>
-          <w:color w:val="5B9BD5" w:themeColor="accent1"/>
-        </w:rPr>
-        <w:t>Beheerderspagina van een evenement openen</w:t>
-      </w:r>
-      <w:r>
-        <w:rPr>
-          <w:color w:val="5B9BD5" w:themeColor="accent1"/>
-        </w:rPr>
-        <w:fldChar w:fldCharType="end"/>
-      </w:r>
-    </w:p>
-    <w:p>
-      <w:pPr>
-        <w:pStyle w:val="Lijstalinea"/>
-        <w:numPr>
-          <w:ilvl w:val="0"/>
-          <w:numId w:val="42"/>
-        </w:numPr>
-      </w:pPr>
-      <w:r>
-        <w:t>Klik in het zijpaneel op Stoppen met tickets scannen</w:t>
-      </w:r>
-    </w:p>
-    <w:p>
-      <w:pPr>
-        <w:pStyle w:val="Lijstalinea"/>
-        <w:numPr>
-          <w:ilvl w:val="0"/>
-          <w:numId w:val="42"/>
-        </w:numPr>
-      </w:pPr>
-      <w:r>
-        <w:t xml:space="preserve">Het scansysteem is nu gedeactiveerd. </w:t>
-      </w:r>
-    </w:p>
-    <w:p>
-      <w:pPr>
-        <w:pStyle w:val="Kop2"/>
-      </w:pPr>
-      <w:bookmarkStart w:id="39" w:name="_Toc491965604"/>
-      <w:r>
-        <w:t>Scannen</w:t>
-      </w:r>
-      <w:bookmarkEnd w:id="39"/>
-    </w:p>
-    <w:p>
-      <w:r>
-        <w:t>U heeft twee opties om de tickets te scannen: via een webpagina of via een mobiele app voor Android. Beide opties hebben een internetverbinding nodig.</w:t>
-      </w:r>
-    </w:p>
-    <w:p>
-      <w:pPr>
-        <w:pStyle w:val="Kop3"/>
-      </w:pPr>
-      <w:bookmarkStart w:id="40" w:name="_Toc491965605"/>
-      <w:r>
-        <w:t>Via de app</w:t>
-      </w:r>
-      <w:bookmarkEnd w:id="40"/>
-    </w:p>
-    <w:p>
-      <w:pPr>
-        <w:pStyle w:val="Lijstalinea"/>
-        <w:numPr>
-          <w:ilvl w:val="0"/>
-          <w:numId w:val="44"/>
-        </w:numPr>
-      </w:pPr>
-      <w:r>
-        <w:t>Open Google Play op uw mobiel toestel</w:t>
-      </w:r>
-    </w:p>
-    <w:p>
-      <w:pPr>
-        <w:pStyle w:val="Lijstalinea"/>
-        <w:numPr>
-          <w:ilvl w:val="0"/>
-          <w:numId w:val="44"/>
-        </w:numPr>
-      </w:pPr>
-      <w:r>
-        <w:t xml:space="preserve">Installeer de app </w:t>
-      </w:r>
-      <w:r>
-        <w:t xml:space="preserve">QuietTicketScanner </w:t>
-      </w:r>
-      <w:r>
-        <w:t xml:space="preserve">van Setarit. Of surf naar: </w:t>
-      </w:r>
-      <w:hyperlink r:id="rId45" w:history="1">
-        <w:r>
-          <w:rPr>
-            <w:rStyle w:val="Hyperlink"/>
-          </w:rPr>
-          <w:t>https://play.google.com/store/apps/details?id=com.setarit.quietticketscanner</w:t>
-        </w:r>
-      </w:hyperlink>
-    </w:p>
-    <w:p>
-      <w:pPr>
-        <w:pStyle w:val="Lijstalinea"/>
-        <w:numPr>
-          <w:ilvl w:val="0"/>
-          <w:numId w:val="44"/>
-        </w:numPr>
-      </w:pPr>
-      <w:r>
-        <w:t xml:space="preserve">Geef vervolgens de toegangscode in. De toegangscode staat in de mededeling wanneer u het scannen activeert, zie </w:t>
-      </w:r>
-      <w:r>
-        <w:rPr>
-          <w:color w:val="5B9BD5" w:themeColor="accent1"/>
-        </w:rPr>
-        <w:fldChar w:fldCharType="begin"/>
-      </w:r>
-      <w:r>
-        <w:rPr>
-          <w:color w:val="5B9BD5" w:themeColor="accent1"/>
-        </w:rPr>
-        <w:instrText xml:space="preserve"> REF _Ref463877820 \h </w:instrText>
-      </w:r>
-      <w:r>
-        <w:rPr>
-          <w:color w:val="5B9BD5" w:themeColor="accent1"/>
-        </w:rPr>
-      </w:r>
-      <w:r>
-        <w:rPr>
-          <w:color w:val="5B9BD5" w:themeColor="accent1"/>
-        </w:rPr>
-        <w:fldChar w:fldCharType="separate"/>
-      </w:r>
-      <w:r>
-        <w:rPr>
-          <w:color w:val="5B9BD5" w:themeColor="accent1"/>
-        </w:rPr>
-        <w:t>Scannen activeren</w:t>
-      </w:r>
-      <w:r>
-        <w:rPr>
-          <w:color w:val="5B9BD5" w:themeColor="accent1"/>
-        </w:rPr>
-        <w:fldChar w:fldCharType="end"/>
-      </w:r>
-    </w:p>
-    <w:p>
-      <w:pPr>
-        <w:pStyle w:val="Lijstalinea"/>
-        <w:numPr>
-          <w:ilvl w:val="0"/>
-          <w:numId w:val="44"/>
-        </w:numPr>
-      </w:pPr>
-      <w:r>
-        <w:t>Klik vervolgens op de Entertoets op het toetsenbord van uw mobiele toestel.</w:t>
-      </w:r>
-    </w:p>
-    <w:p>
-      <w:pPr>
-        <w:pStyle w:val="Lijstalinea"/>
-        <w:numPr>
-          <w:ilvl w:val="0"/>
-          <w:numId w:val="44"/>
-        </w:numPr>
-      </w:pPr>
-      <w:r>
-        <w:t>U kan nu uw tickets scannen.</w:t>
-      </w:r>
-    </w:p>
-    <w:p>
-      <w:pPr>
-        <w:pStyle w:val="Lijstalinea"/>
-        <w:numPr>
-          <w:ilvl w:val="0"/>
-          <w:numId w:val="44"/>
-        </w:numPr>
-      </w:pPr>
-      <w:r>
-        <w:t>Wanneer een geldige QR-code gedetecteerd wordt, zal de app aangeven of de bezoeker een geldig ticket heeft.</w:t>
-      </w:r>
-    </w:p>
-    <w:p>
-      <w:pPr>
-        <w:pStyle w:val="Lijstalinea"/>
-        <w:numPr>
-          <w:ilvl w:val="0"/>
-          <w:numId w:val="44"/>
-        </w:numPr>
-      </w:pPr>
-      <w:r>
-        <w:t>Klik onderaan op ‘Scannen hervatten’ om door te gaan met scannen</w:t>
-      </w:r>
-    </w:p>
-    <w:p>
-      <w:pPr>
-        <w:pStyle w:val="Kop3"/>
-      </w:pPr>
-      <w:bookmarkStart w:id="41" w:name="_Toc491965606"/>
-      <w:r>
-        <w:t>Via de webpagina</w:t>
-      </w:r>
-      <w:bookmarkEnd w:id="41"/>
-    </w:p>
-    <w:p>
-      <w:pPr>
-        <w:pStyle w:val="Lijstalinea"/>
-        <w:numPr>
-          <w:ilvl w:val="0"/>
-          <w:numId w:val="43"/>
-        </w:numPr>
-      </w:pPr>
-      <w:r>
-        <w:t xml:space="preserve">Navigeer naar </w:t>
-      </w:r>
-      <w:hyperlink r:id="rId46" w:history="1">
-        <w:r>
-          <w:rPr>
-            <w:rStyle w:val="Hyperlink"/>
-          </w:rPr>
-          <w:t>https://quietticket.com/tickets/start</w:t>
-        </w:r>
-      </w:hyperlink>
-    </w:p>
-    <w:p>
-      <w:pPr>
-        <w:pStyle w:val="Lijstalinea"/>
-        <w:numPr>
-          <w:ilvl w:val="0"/>
-          <w:numId w:val="43"/>
-        </w:numPr>
-      </w:pPr>
-      <w:r>
-        <w:t>Geef</w:t>
-      </w:r>
-      <w:r>
-        <w:t xml:space="preserve"> vervolgens de toegangscode in. De toegangscode staat in de mededeling wanneer u het scannen activeert, zie </w:t>
-      </w:r>
-      <w:r>
-        <w:rPr>
-          <w:color w:val="5B9BD5" w:themeColor="accent1"/>
-        </w:rPr>
-        <w:fldChar w:fldCharType="begin"/>
-      </w:r>
-      <w:r>
-        <w:rPr>
-          <w:color w:val="5B9BD5" w:themeColor="accent1"/>
-        </w:rPr>
-        <w:instrText xml:space="preserve"> REF _Ref463877820 \h </w:instrText>
-      </w:r>
-      <w:r>
-        <w:rPr>
-          <w:color w:val="5B9BD5" w:themeColor="accent1"/>
-        </w:rPr>
-      </w:r>
-      <w:r>
-        <w:rPr>
-          <w:color w:val="5B9BD5" w:themeColor="accent1"/>
-        </w:rPr>
-        <w:fldChar w:fldCharType="separate"/>
-      </w:r>
-      <w:r>
-        <w:rPr>
-          <w:color w:val="5B9BD5" w:themeColor="accent1"/>
-        </w:rPr>
-        <w:t>Scannen activeren</w:t>
-      </w:r>
-      <w:r>
-        <w:rPr>
-          <w:color w:val="5B9BD5" w:themeColor="accent1"/>
-        </w:rPr>
-        <w:fldChar w:fldCharType="end"/>
-      </w:r>
-    </w:p>
-    <w:p>
-      <w:pPr>
-        <w:pStyle w:val="Lijstalinea"/>
-      </w:pPr>
+      <w:r>
+        <w:t>Duw op de knop “zoek een scanbestand” om het scanbestand in te laden. Dit bestand kan u downloaden vanop de website onder de optie “Downloadcentrum”.</w:t>
+      </w:r>
+    </w:p>
+    <w:p>
+      <w:pPr>
+        <w:pStyle w:val="Heading2"/>
+      </w:pPr>
+      <w:bookmarkStart w:id="38" w:name="_Toc504922612"/>
       <w:r>
         <w:rPr>
           <w:noProof/>
-          <w:lang w:eastAsia="nl-BE"/>
         </w:rPr>
         <w:lastRenderedPageBreak/>
         <w:drawing>
-          <wp:inline distT="0" distB="0" distL="0" distR="0" wp14:anchorId="60DACA7C" wp14:editId="4496EFD5">
-            <wp:extent cx="6257925" cy="1029036"/>
-            <wp:effectExtent l="19050" t="19050" r="9525" b="19050"/>
-            <wp:docPr id="211" name="Picture 211"/>
+          <wp:anchor distT="0" distB="0" distL="114300" distR="114300" simplePos="0" relativeHeight="251689984" behindDoc="0" locked="0" layoutInCell="1" allowOverlap="1">
+            <wp:simplePos x="0" y="0"/>
+            <wp:positionH relativeFrom="column">
+              <wp:posOffset>2665095</wp:posOffset>
+            </wp:positionH>
+            <wp:positionV relativeFrom="paragraph">
+              <wp:posOffset>25843</wp:posOffset>
+            </wp:positionV>
+            <wp:extent cx="4114800" cy="2314526"/>
+            <wp:effectExtent l="0" t="0" r="0" b="0"/>
+            <wp:wrapSquare wrapText="bothSides"/>
+            <wp:docPr id="233" name="Picture 233"/>
             <wp:cNvGraphicFramePr>
               <a:graphicFrameLocks xmlns:a="http://schemas.openxmlformats.org/drawingml/2006/main" noChangeAspect="1"/>
             </wp:cNvGraphicFramePr>
@@ -11114,11 +10703,17 @@
               <a:graphicData uri="http://schemas.openxmlformats.org/drawingml/2006/picture">
                 <pic:pic xmlns:pic="http://schemas.openxmlformats.org/drawingml/2006/picture">
                   <pic:nvPicPr>
-                    <pic:cNvPr id="1" name=""/>
+                    <pic:cNvPr id="233" name="220CFDE0.png"/>
                     <pic:cNvPicPr/>
                   </pic:nvPicPr>
                   <pic:blipFill>
-                    <a:blip r:embed="rId47"/>
+                    <a:blip r:embed="rId46">
+                      <a:extLst>
+                        <a:ext uri="{28A0092B-C50C-407E-A947-70E740481C1C}">
+                          <a14:useLocalDpi xmlns:a14="http://schemas.microsoft.com/office/drawing/2010/main" val="0"/>
+                        </a:ext>
+                      </a:extLst>
+                    </a:blip>
                     <a:stretch>
                       <a:fillRect/>
                     </a:stretch>
@@ -11126,84 +10721,144 @@
                   <pic:spPr>
                     <a:xfrm>
                       <a:off x="0" y="0"/>
-                      <a:ext cx="6300563" cy="1036047"/>
+                      <a:ext cx="4114800" cy="2314526"/>
                     </a:xfrm>
                     <a:prstGeom prst="rect">
                       <a:avLst/>
                     </a:prstGeom>
-                    <a:ln>
-                      <a:solidFill>
-                        <a:schemeClr val="accent1"/>
-                      </a:solidFill>
-                    </a:ln>
                   </pic:spPr>
                 </pic:pic>
               </a:graphicData>
             </a:graphic>
-          </wp:inline>
+          </wp:anchor>
         </w:drawing>
       </w:r>
       <w:r>
-        <w:t xml:space="preserve"> </w:t>
-      </w:r>
-    </w:p>
-    <w:p>
-      <w:pPr>
-        <w:pStyle w:val="Lijstalinea"/>
-        <w:numPr>
-          <w:ilvl w:val="0"/>
-          <w:numId w:val="43"/>
-        </w:numPr>
-      </w:pPr>
-      <w:r>
-        <w:t>Klik vervolgens op Starten</w:t>
-      </w:r>
-    </w:p>
-    <w:p>
-      <w:pPr>
-        <w:pStyle w:val="Lijstalinea"/>
-        <w:numPr>
-          <w:ilvl w:val="0"/>
-          <w:numId w:val="43"/>
-        </w:numPr>
-      </w:pPr>
-      <w:r>
-        <w:t>U wordt nu doorverwezen naar de scanpagina. Bovenaan vindt u een veld om manueel de ticketcode in te geven.</w:t>
-      </w:r>
-      <w:r>
-        <w:br/>
-        <w:t>In het selectieveld eronder, kunt u kiezen welke camera op uw toestel moet gebruikt worden om de tickets te scannen.</w:t>
-      </w:r>
-    </w:p>
-    <w:p>
-      <w:pPr>
-        <w:pStyle w:val="Lijstalinea"/>
-        <w:numPr>
-          <w:ilvl w:val="0"/>
-          <w:numId w:val="43"/>
-        </w:numPr>
-      </w:pPr>
-      <w:r>
-        <w:t>Wanneer een QR-code gedetecteerd wordt, zal de scanpagina aangeven of de bezoeker een geldig ticket heeft.</w:t>
-      </w:r>
+        <w:t>Scannen m.b.v. camera</w:t>
+      </w:r>
+      <w:bookmarkEnd w:id="38"/>
+    </w:p>
+    <w:p>
+      <w:r>
+        <w:t>QuietTicket zal de QR-code of barcode proberen scannen via de camera van het toestel nadat u bovenaan op de knop “Scan” heeft geduwd.</w:t>
+      </w:r>
+    </w:p>
+    <w:p>
+      <w:r>
+        <w:t>Indien uw camera de QR- of barcode niet kan lezen, kan u deze manueel intypen. Wanneer u rechts onderaan op het toetsenbord icoon drukt, kan u de code zelf ingeven.</w:t>
+      </w:r>
+    </w:p>
+    <w:p/>
+    <w:p>
+      <w:pPr>
+        <w:pStyle w:val="Heading2"/>
+      </w:pPr>
+      <w:bookmarkStart w:id="39" w:name="_Toc504922613"/>
+      <w:r>
+        <w:rPr>
+          <w:noProof/>
+        </w:rPr>
+        <w:drawing>
+          <wp:anchor distT="0" distB="0" distL="114300" distR="114300" simplePos="0" relativeHeight="251691008" behindDoc="0" locked="0" layoutInCell="1" allowOverlap="1">
+            <wp:simplePos x="0" y="0"/>
+            <wp:positionH relativeFrom="column">
+              <wp:posOffset>2665095</wp:posOffset>
+            </wp:positionH>
+            <wp:positionV relativeFrom="paragraph">
+              <wp:posOffset>265430</wp:posOffset>
+            </wp:positionV>
+            <wp:extent cx="4111625" cy="2312670"/>
+            <wp:effectExtent l="0" t="0" r="3175" b="0"/>
+            <wp:wrapSquare wrapText="bothSides"/>
+            <wp:docPr id="235" name="Picture 235"/>
+            <wp:cNvGraphicFramePr>
+              <a:graphicFrameLocks xmlns:a="http://schemas.openxmlformats.org/drawingml/2006/main" noChangeAspect="1"/>
+            </wp:cNvGraphicFramePr>
+            <a:graphic xmlns:a="http://schemas.openxmlformats.org/drawingml/2006/main">
+              <a:graphicData uri="http://schemas.openxmlformats.org/drawingml/2006/picture">
+                <pic:pic xmlns:pic="http://schemas.openxmlformats.org/drawingml/2006/picture">
+                  <pic:nvPicPr>
+                    <pic:cNvPr id="235" name="CEE97EEE.png"/>
+                    <pic:cNvPicPr/>
+                  </pic:nvPicPr>
+                  <pic:blipFill>
+                    <a:blip r:embed="rId47">
+                      <a:extLst>
+                        <a:ext uri="{28A0092B-C50C-407E-A947-70E740481C1C}">
+                          <a14:useLocalDpi xmlns:a14="http://schemas.microsoft.com/office/drawing/2010/main" val="0"/>
+                        </a:ext>
+                      </a:extLst>
+                    </a:blip>
+                    <a:stretch>
+                      <a:fillRect/>
+                    </a:stretch>
+                  </pic:blipFill>
+                  <pic:spPr>
+                    <a:xfrm>
+                      <a:off x="0" y="0"/>
+                      <a:ext cx="4111625" cy="2312670"/>
+                    </a:xfrm>
+                    <a:prstGeom prst="rect">
+                      <a:avLst/>
+                    </a:prstGeom>
+                  </pic:spPr>
+                </pic:pic>
+              </a:graphicData>
+            </a:graphic>
+            <wp14:sizeRelH relativeFrom="margin">
+              <wp14:pctWidth>0</wp14:pctWidth>
+            </wp14:sizeRelH>
+            <wp14:sizeRelV relativeFrom="margin">
+              <wp14:pctHeight>0</wp14:pctHeight>
+            </wp14:sizeRelV>
+          </wp:anchor>
+        </w:drawing>
+      </w:r>
+      <w:r>
+        <w:t>Klaar met scannen</w:t>
+      </w:r>
+      <w:bookmarkEnd w:id="39"/>
+    </w:p>
+    <w:p>
+      <w:r>
+        <w:t>Eens klaar met scannen druk u op uw “Terug” knop van uw toestel. U ziet nu opnieuw het scherm om een scanbestand in te laden.</w:t>
+      </w:r>
+    </w:p>
+    <w:p>
+      <w:r>
+        <w:t>Vervolgens drukt u bovenaan op “Opslaan”.</w:t>
+      </w:r>
+      <w:r>
+        <w:t xml:space="preserve"> De resultaten van het scannen worden nu weggeschreven naar een bestand.</w:t>
+      </w:r>
+    </w:p>
+    <w:p>
+      <w:pPr>
+        <w:rPr>
+          <w:rFonts w:eastAsiaTheme="majorEastAsia" w:cstheme="majorBidi"/>
+          <w:color w:val="5D5D9A"/>
+          <w:sz w:val="36"/>
+          <w:szCs w:val="32"/>
+        </w:rPr>
+      </w:pPr>
       <w:r>
         <w:br w:type="page"/>
       </w:r>
     </w:p>
     <w:p>
       <w:pPr>
-        <w:pStyle w:val="Kop1"/>
-      </w:pPr>
-      <w:bookmarkStart w:id="42" w:name="_Toc491965607"/>
+        <w:pStyle w:val="Heading1"/>
+      </w:pPr>
+      <w:bookmarkStart w:id="40" w:name="_Toc504922614"/>
       <w:r>
         <w:lastRenderedPageBreak/>
         <w:t>Aankopen beheren</w:t>
       </w:r>
-      <w:bookmarkEnd w:id="42"/>
-    </w:p>
-    <w:p>
-      <w:pPr>
-        <w:pStyle w:val="Lijstalinea"/>
+      <w:bookmarkEnd w:id="40"/>
+    </w:p>
+    <w:p>
+      <w:pPr>
+        <w:pStyle w:val="ListParagraph"/>
         <w:numPr>
           <w:ilvl w:val="0"/>
           <w:numId w:val="26"/>
@@ -11236,21 +10891,18 @@
         <w:fldChar w:fldCharType="separate"/>
       </w:r>
       <w:r>
+        <w:t>Beheerderspagina van een evenement openen</w:t>
+      </w:r>
+      <w:r>
         <w:rPr>
           <w:color w:val="5B9BD5" w:themeColor="accent1"/>
         </w:rPr>
-        <w:t>Beheerderspagina van een evenement openen</w:t>
-      </w:r>
-      <w:r>
-        <w:rPr>
-          <w:color w:val="5B9BD5" w:themeColor="accent1"/>
-        </w:rPr>
         <w:fldChar w:fldCharType="end"/>
       </w:r>
     </w:p>
     <w:p>
       <w:pPr>
-        <w:pStyle w:val="Lijstalinea"/>
+        <w:pStyle w:val="ListParagraph"/>
         <w:numPr>
           <w:ilvl w:val="0"/>
           <w:numId w:val="26"/>
@@ -11310,17 +10962,17 @@
     </w:p>
     <w:p>
       <w:pPr>
-        <w:pStyle w:val="Kop2"/>
-      </w:pPr>
-      <w:bookmarkStart w:id="43" w:name="_Toc491965608"/>
+        <w:pStyle w:val="Heading2"/>
+      </w:pPr>
+      <w:bookmarkStart w:id="41" w:name="_Toc504922615"/>
       <w:r>
         <w:t>Lijst van aankopen downloaden</w:t>
       </w:r>
-      <w:bookmarkEnd w:id="43"/>
-    </w:p>
-    <w:p>
-      <w:pPr>
-        <w:pStyle w:val="Lijstalinea"/>
+      <w:bookmarkEnd w:id="41"/>
+    </w:p>
+    <w:p>
+      <w:pPr>
+        <w:pStyle w:val="ListParagraph"/>
         <w:numPr>
           <w:ilvl w:val="0"/>
           <w:numId w:val="27"/>
@@ -11332,7 +10984,7 @@
     </w:p>
     <w:p>
       <w:pPr>
-        <w:pStyle w:val="Lijstalinea"/>
+        <w:pStyle w:val="ListParagraph"/>
         <w:numPr>
           <w:ilvl w:val="0"/>
           <w:numId w:val="27"/>
@@ -11344,17 +10996,17 @@
     </w:p>
     <w:p>
       <w:pPr>
-        <w:pStyle w:val="Kop2"/>
-      </w:pPr>
-      <w:bookmarkStart w:id="44" w:name="_Toc491965609"/>
+        <w:pStyle w:val="Heading2"/>
+      </w:pPr>
+      <w:bookmarkStart w:id="42" w:name="_Toc504922616"/>
       <w:r>
         <w:t>Manueel een betaling valideren</w:t>
       </w:r>
-      <w:bookmarkEnd w:id="44"/>
-    </w:p>
-    <w:p>
-      <w:pPr>
-        <w:pStyle w:val="Lijstalinea"/>
+      <w:bookmarkEnd w:id="42"/>
+    </w:p>
+    <w:p>
+      <w:pPr>
+        <w:pStyle w:val="ListParagraph"/>
         <w:numPr>
           <w:ilvl w:val="0"/>
           <w:numId w:val="31"/>
@@ -11366,7 +11018,7 @@
     </w:p>
     <w:p>
       <w:pPr>
-        <w:pStyle w:val="Lijstalinea"/>
+        <w:pStyle w:val="ListParagraph"/>
         <w:numPr>
           <w:ilvl w:val="0"/>
           <w:numId w:val="31"/>
@@ -11378,7 +11030,7 @@
     </w:p>
     <w:p>
       <w:pPr>
-        <w:pStyle w:val="Lijstalinea"/>
+        <w:pStyle w:val="ListParagraph"/>
         <w:ind w:left="0"/>
       </w:pPr>
       <w:r>
@@ -11449,7 +11101,7 @@
               </wp:anchor>
             </w:drawing>
           </mc:Choice>
-          <mc:Fallback xmlns:cx="http://schemas.microsoft.com/office/drawing/2014/chartex" xmlns:cx1="http://schemas.microsoft.com/office/drawing/2015/9/8/chartex" xmlns:cx2="http://schemas.microsoft.com/office/drawing/2015/10/21/chartex" xmlns:cx3="http://schemas.microsoft.com/office/drawing/2016/5/9/chartex" xmlns:cx4="http://schemas.microsoft.com/office/drawing/2016/5/10/chartex" xmlns:cx5="http://schemas.microsoft.com/office/drawing/2016/5/11/chartex" xmlns:w16se="http://schemas.microsoft.com/office/word/2015/wordml/symex">
+          <mc:Fallback>
             <w:pict>
               <v:oval w14:anchorId="66EC24B8" id="Oval 199" o:spid="_x0000_s1026" style="position:absolute;margin-left:385.75pt;margin-top:59.7pt;width:16.3pt;height:16.3pt;z-index:251665408;visibility:visible;mso-wrap-style:square;mso-wrap-distance-left:9pt;mso-wrap-distance-top:0;mso-wrap-distance-right:9pt;mso-wrap-distance-bottom:0;mso-position-horizontal:absolute;mso-position-horizontal-relative:text;mso-position-vertical:absolute;mso-position-vertical-relative:text;v-text-anchor:middle" o:gfxdata="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" filled="f" strokecolor="#00b0f0" strokeweight="1.5pt">
                 <v:stroke joinstyle="miter"/>
@@ -11507,20 +11159,20 @@
     </w:p>
     <w:p>
       <w:pPr>
-        <w:pStyle w:val="Kop2"/>
-      </w:pPr>
-      <w:bookmarkStart w:id="45" w:name="_Toc491965610"/>
+        <w:pStyle w:val="Heading2"/>
+      </w:pPr>
+      <w:bookmarkStart w:id="43" w:name="_Toc504922617"/>
       <w:r>
         <w:t xml:space="preserve">Automatisch betalingen </w:t>
       </w:r>
       <w:r>
         <w:t>valideren</w:t>
       </w:r>
-      <w:bookmarkEnd w:id="45"/>
-    </w:p>
-    <w:p>
-      <w:pPr>
-        <w:pStyle w:val="Lijstalinea"/>
+      <w:bookmarkEnd w:id="43"/>
+    </w:p>
+    <w:p>
+      <w:pPr>
+        <w:pStyle w:val="ListParagraph"/>
         <w:numPr>
           <w:ilvl w:val="0"/>
           <w:numId w:val="28"/>
@@ -11532,7 +11184,7 @@
     </w:p>
     <w:p>
       <w:pPr>
-        <w:pStyle w:val="Lijstalinea"/>
+        <w:pStyle w:val="ListParagraph"/>
         <w:numPr>
           <w:ilvl w:val="0"/>
           <w:numId w:val="28"/>
@@ -11553,7 +11205,7 @@
     </w:p>
     <w:p>
       <w:pPr>
-        <w:pStyle w:val="Lijstalinea"/>
+        <w:pStyle w:val="ListParagraph"/>
         <w:numPr>
           <w:ilvl w:val="0"/>
           <w:numId w:val="28"/>
@@ -11565,13 +11217,13 @@
     </w:p>
     <w:p>
       <w:pPr>
-        <w:pStyle w:val="Kop3"/>
-      </w:pPr>
-      <w:bookmarkStart w:id="46" w:name="_Toc491965611"/>
+        <w:pStyle w:val="Heading3"/>
+      </w:pPr>
+      <w:bookmarkStart w:id="44" w:name="_Toc504922618"/>
       <w:r>
         <w:t>Conflicten</w:t>
       </w:r>
-      <w:bookmarkEnd w:id="46"/>
+      <w:bookmarkEnd w:id="44"/>
     </w:p>
     <w:p>
       <w:r>
@@ -11585,13 +11237,13 @@
     </w:p>
     <w:p>
       <w:pPr>
-        <w:pStyle w:val="Kop2"/>
-      </w:pPr>
-      <w:bookmarkStart w:id="47" w:name="_Toc491965612"/>
+        <w:pStyle w:val="Heading2"/>
+      </w:pPr>
+      <w:bookmarkStart w:id="45" w:name="_Toc504922619"/>
       <w:r>
         <w:t>Alle aankopen verwijderen</w:t>
       </w:r>
-      <w:bookmarkEnd w:id="47"/>
+      <w:bookmarkEnd w:id="45"/>
     </w:p>
     <w:p>
       <w:r>
@@ -11619,7 +11271,7 @@
     </w:p>
     <w:p>
       <w:pPr>
-        <w:pStyle w:val="Lijstalinea"/>
+        <w:pStyle w:val="ListParagraph"/>
         <w:numPr>
           <w:ilvl w:val="0"/>
           <w:numId w:val="18"/>
@@ -11646,17 +11298,17 @@
     </w:p>
     <w:p>
       <w:pPr>
-        <w:pStyle w:val="Kop2"/>
-      </w:pPr>
-      <w:bookmarkStart w:id="48" w:name="_Toc491965613"/>
+        <w:pStyle w:val="Heading2"/>
+      </w:pPr>
+      <w:bookmarkStart w:id="46" w:name="_Toc504922620"/>
       <w:r>
         <w:t>Een aankoop verwijderen</w:t>
       </w:r>
-      <w:bookmarkEnd w:id="48"/>
-    </w:p>
-    <w:p>
-      <w:pPr>
-        <w:pStyle w:val="Lijstalinea"/>
+      <w:bookmarkEnd w:id="46"/>
+    </w:p>
+    <w:p>
+      <w:pPr>
+        <w:pStyle w:val="ListParagraph"/>
         <w:numPr>
           <w:ilvl w:val="0"/>
           <w:numId w:val="29"/>
@@ -11668,7 +11320,7 @@
     </w:p>
     <w:p>
       <w:pPr>
-        <w:pStyle w:val="Lijstalinea"/>
+        <w:pStyle w:val="ListParagraph"/>
         <w:numPr>
           <w:ilvl w:val="0"/>
           <w:numId w:val="29"/>
@@ -11680,7 +11332,7 @@
     </w:p>
     <w:p>
       <w:pPr>
-        <w:pStyle w:val="Lijstalinea"/>
+        <w:pStyle w:val="ListParagraph"/>
         <w:numPr>
           <w:ilvl w:val="0"/>
           <w:numId w:val="29"/>
@@ -11692,17 +11344,17 @@
     </w:p>
     <w:p>
       <w:pPr>
-        <w:pStyle w:val="Kop2"/>
-      </w:pPr>
-      <w:bookmarkStart w:id="49" w:name="_Toc491965614"/>
+        <w:pStyle w:val="Heading2"/>
+      </w:pPr>
+      <w:bookmarkStart w:id="47" w:name="_Toc504922621"/>
       <w:r>
         <w:t>Een herinneringsmail sturen</w:t>
       </w:r>
-      <w:bookmarkEnd w:id="49"/>
-    </w:p>
-    <w:p>
-      <w:pPr>
-        <w:pStyle w:val="Lijstalinea"/>
+      <w:bookmarkEnd w:id="47"/>
+    </w:p>
+    <w:p>
+      <w:pPr>
+        <w:pStyle w:val="ListParagraph"/>
         <w:numPr>
           <w:ilvl w:val="0"/>
           <w:numId w:val="30"/>
@@ -11714,7 +11366,7 @@
     </w:p>
     <w:p>
       <w:pPr>
-        <w:pStyle w:val="Lijstalinea"/>
+        <w:pStyle w:val="ListParagraph"/>
         <w:numPr>
           <w:ilvl w:val="0"/>
           <w:numId w:val="30"/>
@@ -11726,7 +11378,7 @@
     </w:p>
     <w:p>
       <w:pPr>
-        <w:pStyle w:val="Lijstalinea"/>
+        <w:pStyle w:val="ListParagraph"/>
         <w:numPr>
           <w:ilvl w:val="0"/>
           <w:numId w:val="30"/>
@@ -11743,18 +11395,18 @@
     </w:p>
     <w:p>
       <w:pPr>
-        <w:pStyle w:val="Kop1"/>
-      </w:pPr>
-      <w:bookmarkStart w:id="50" w:name="_Toc491965615"/>
+        <w:pStyle w:val="Heading1"/>
+      </w:pPr>
+      <w:bookmarkStart w:id="48" w:name="_Toc504922622"/>
       <w:r>
         <w:lastRenderedPageBreak/>
         <w:t>Klanten beheren</w:t>
       </w:r>
-      <w:bookmarkEnd w:id="50"/>
-    </w:p>
-    <w:p>
-      <w:pPr>
-        <w:pStyle w:val="Lijstalinea"/>
+      <w:bookmarkEnd w:id="48"/>
+    </w:p>
+    <w:p>
+      <w:pPr>
+        <w:pStyle w:val="ListParagraph"/>
         <w:numPr>
           <w:ilvl w:val="0"/>
           <w:numId w:val="32"/>
@@ -11787,21 +11439,18 @@
         <w:fldChar w:fldCharType="separate"/>
       </w:r>
       <w:r>
+        <w:t>Beheerderspagina van een evenement openen</w:t>
+      </w:r>
+      <w:r>
         <w:rPr>
           <w:color w:val="5B9BD5" w:themeColor="accent1"/>
         </w:rPr>
-        <w:t>Beheerderspagina van een evenement openen</w:t>
-      </w:r>
-      <w:r>
-        <w:rPr>
-          <w:color w:val="5B9BD5" w:themeColor="accent1"/>
-        </w:rPr>
         <w:fldChar w:fldCharType="end"/>
       </w:r>
     </w:p>
     <w:p>
       <w:pPr>
-        <w:pStyle w:val="Lijstalinea"/>
+        <w:pStyle w:val="ListParagraph"/>
         <w:numPr>
           <w:ilvl w:val="0"/>
           <w:numId w:val="32"/>
@@ -11813,7 +11462,7 @@
     </w:p>
     <w:p>
       <w:pPr>
-        <w:pStyle w:val="Lijstalinea"/>
+        <w:pStyle w:val="ListParagraph"/>
         <w:numPr>
           <w:ilvl w:val="0"/>
           <w:numId w:val="32"/>
@@ -11873,17 +11522,17 @@
     </w:p>
     <w:p>
       <w:pPr>
-        <w:pStyle w:val="Kop2"/>
-      </w:pPr>
-      <w:bookmarkStart w:id="51" w:name="_Toc491965616"/>
+        <w:pStyle w:val="Heading2"/>
+      </w:pPr>
+      <w:bookmarkStart w:id="49" w:name="_Toc504922623"/>
       <w:r>
         <w:t>Tickets opnieuw verzenden naar de klant</w:t>
       </w:r>
-      <w:bookmarkEnd w:id="51"/>
-    </w:p>
-    <w:p>
-      <w:pPr>
-        <w:pStyle w:val="Lijstalinea"/>
+      <w:bookmarkEnd w:id="49"/>
+    </w:p>
+    <w:p>
+      <w:pPr>
+        <w:pStyle w:val="ListParagraph"/>
         <w:numPr>
           <w:ilvl w:val="0"/>
           <w:numId w:val="33"/>
@@ -11895,7 +11544,7 @@
     </w:p>
     <w:p>
       <w:pPr>
-        <w:pStyle w:val="Lijstalinea"/>
+        <w:pStyle w:val="ListParagraph"/>
         <w:numPr>
           <w:ilvl w:val="0"/>
           <w:numId w:val="33"/>
@@ -11907,7 +11556,7 @@
     </w:p>
     <w:p>
       <w:pPr>
-        <w:pStyle w:val="Lijstalinea"/>
+        <w:pStyle w:val="ListParagraph"/>
         <w:numPr>
           <w:ilvl w:val="0"/>
           <w:numId w:val="33"/>
@@ -11919,17 +11568,17 @@
     </w:p>
     <w:p>
       <w:pPr>
-        <w:pStyle w:val="Kop2"/>
-      </w:pPr>
-      <w:bookmarkStart w:id="52" w:name="_Toc491965617"/>
+        <w:pStyle w:val="Heading2"/>
+      </w:pPr>
+      <w:bookmarkStart w:id="50" w:name="_Toc504922624"/>
       <w:r>
         <w:t>Tickets voor een klant downloaden</w:t>
       </w:r>
-      <w:bookmarkEnd w:id="52"/>
-    </w:p>
-    <w:p>
-      <w:pPr>
-        <w:pStyle w:val="Lijstalinea"/>
+      <w:bookmarkEnd w:id="50"/>
+    </w:p>
+    <w:p>
+      <w:pPr>
+        <w:pStyle w:val="ListParagraph"/>
         <w:numPr>
           <w:ilvl w:val="0"/>
           <w:numId w:val="34"/>
@@ -11941,7 +11590,7 @@
     </w:p>
     <w:p>
       <w:pPr>
-        <w:pStyle w:val="Lijstalinea"/>
+        <w:pStyle w:val="ListParagraph"/>
         <w:numPr>
           <w:ilvl w:val="0"/>
           <w:numId w:val="34"/>
@@ -11953,17 +11602,17 @@
     </w:p>
     <w:p>
       <w:pPr>
-        <w:pStyle w:val="Kop2"/>
-      </w:pPr>
-      <w:bookmarkStart w:id="53" w:name="_Toc491965618"/>
+        <w:pStyle w:val="Heading2"/>
+      </w:pPr>
+      <w:bookmarkStart w:id="51" w:name="_Toc504922625"/>
       <w:r>
         <w:t>Tickets downloaden voor klanten die de tickets niet via mail willen ontvangen</w:t>
       </w:r>
-      <w:bookmarkEnd w:id="53"/>
-    </w:p>
-    <w:p>
-      <w:pPr>
-        <w:pStyle w:val="Lijstalinea"/>
+      <w:bookmarkEnd w:id="51"/>
+    </w:p>
+    <w:p>
+      <w:pPr>
+        <w:pStyle w:val="ListParagraph"/>
         <w:numPr>
           <w:ilvl w:val="0"/>
           <w:numId w:val="35"/>
@@ -11975,7 +11624,7 @@
     </w:p>
     <w:p>
       <w:pPr>
-        <w:pStyle w:val="Lijstalinea"/>
+        <w:pStyle w:val="ListParagraph"/>
         <w:numPr>
           <w:ilvl w:val="0"/>
           <w:numId w:val="35"/>
@@ -11990,7 +11639,7 @@
     </w:p>
     <w:p>
       <w:pPr>
-        <w:pStyle w:val="Lijstalinea"/>
+        <w:pStyle w:val="ListParagraph"/>
         <w:numPr>
           <w:ilvl w:val="0"/>
           <w:numId w:val="35"/>
@@ -12002,17 +11651,17 @@
     </w:p>
     <w:p>
       <w:pPr>
-        <w:pStyle w:val="Kop2"/>
-      </w:pPr>
-      <w:bookmarkStart w:id="54" w:name="_Toc491965619"/>
+        <w:pStyle w:val="Heading2"/>
+      </w:pPr>
+      <w:bookmarkStart w:id="52" w:name="_Toc504922626"/>
       <w:r>
         <w:t>Klanten exporteren</w:t>
       </w:r>
-      <w:bookmarkEnd w:id="54"/>
-    </w:p>
-    <w:p>
-      <w:pPr>
-        <w:pStyle w:val="Lijstalinea"/>
+      <w:bookmarkEnd w:id="52"/>
+    </w:p>
+    <w:p>
+      <w:pPr>
+        <w:pStyle w:val="ListParagraph"/>
         <w:numPr>
           <w:ilvl w:val="0"/>
           <w:numId w:val="36"/>
@@ -12024,7 +11673,7 @@
     </w:p>
     <w:p>
       <w:pPr>
-        <w:pStyle w:val="Lijstalinea"/>
+        <w:pStyle w:val="ListParagraph"/>
         <w:numPr>
           <w:ilvl w:val="0"/>
           <w:numId w:val="36"/>
@@ -12041,16 +11690,16 @@
     </w:p>
     <w:p>
       <w:pPr>
-        <w:pStyle w:val="Kop1"/>
-      </w:pPr>
-      <w:bookmarkStart w:id="55" w:name="_Ref491963371"/>
-      <w:bookmarkStart w:id="56" w:name="_Toc491965620"/>
+        <w:pStyle w:val="Heading1"/>
+      </w:pPr>
+      <w:bookmarkStart w:id="53" w:name="_Ref491963371"/>
+      <w:bookmarkStart w:id="54" w:name="_Toc504922627"/>
       <w:r>
         <w:lastRenderedPageBreak/>
         <w:t>Vertalingen</w:t>
       </w:r>
-      <w:bookmarkEnd w:id="55"/>
-      <w:bookmarkEnd w:id="56"/>
+      <w:bookmarkEnd w:id="53"/>
+      <w:bookmarkEnd w:id="54"/>
     </w:p>
     <w:p>
       <w:r>
@@ -12283,11 +11932,7 @@
           </mc:Choice>
           <mc:Fallback>
             <w:pict>
-              <v:shapetype id="_x0000_t202" coordsize="21600,21600" o:spt="202" path="m,l,21600r21600,l21600,xe">
-                <v:stroke joinstyle="miter"/>
-                <v:path gradientshapeok="t" o:connecttype="rect"/>
-              </v:shapetype>
-              <v:shape id="Tekstvak 2" o:spid="_x0000_s1029" type="#_x0000_t202" style="width:190.5pt;height:23.5pt;visibility:visible;mso-wrap-style:square;mso-left-percent:-10001;mso-top-percent:-10001;mso-position-horizontal:absolute;mso-position-horizontal-relative:char;mso-position-vertical:absolute;mso-position-vertical-relative:line;mso-left-percent:-10001;mso-top-percent:-10001;v-text-anchor:top" o:gfxdata="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" fillcolor="#65a0d7 [3028]" stroked="f">
+              <v:shape id="Tekstvak 2" o:spid="_x0000_s1027" type="#_x0000_t202" style="width:190.5pt;height:23.5pt;visibility:visible;mso-wrap-style:square;mso-left-percent:-10001;mso-top-percent:-10001;mso-position-horizontal:absolute;mso-position-horizontal-relative:char;mso-position-vertical:absolute;mso-position-vertical-relative:line;mso-left-percent:-10001;mso-top-percent:-10001;v-text-anchor:top" o:gfxdata="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" fillcolor="#65a0d7 [3028]" stroked="f">
                 <v:fill color2="#5898d4 [3172]" rotate="t" colors="0 #71a6db;.5 #559bdb;1 #438ac9" focus="100%" type="gradient">
                   <o:fill v:ext="view" type="gradientUnscaled"/>
                 </v:fill>
@@ -12603,7 +12248,7 @@
           </mc:Choice>
           <mc:Fallback>
             <w:pict>
-              <v:shape id="_x0000_s1030" type="#_x0000_t202" style="width:185.9pt;height:110.6pt;visibility:visible;mso-wrap-style:square;mso-left-percent:-10001;mso-top-percent:-10001;mso-position-horizontal:absolute;mso-position-horizontal-relative:char;mso-position-vertical:absolute;mso-position-vertical-relative:line;mso-left-percent:-10001;mso-top-percent:-10001;v-text-anchor:top" o:gfxdata="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" fillcolor="#65a0d7 [3028]" stroked="f">
+              <v:shape id="_x0000_s1028" type="#_x0000_t202" style="width:185.9pt;height:110.6pt;visibility:visible;mso-wrap-style:square;mso-left-percent:-10001;mso-top-percent:-10001;mso-position-horizontal:absolute;mso-position-horizontal-relative:char;mso-position-vertical:absolute;mso-position-vertical-relative:line;mso-left-percent:-10001;mso-top-percent:-10001;v-text-anchor:top" o:gfxdata="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" fillcolor="#65a0d7 [3028]" stroked="f">
                 <v:fill color2="#5898d4 [3172]" rotate="t" colors="0 #71a6db;.5 #559bdb;1 #438ac9" focus="100%" type="gradient">
                   <o:fill v:ext="view" type="gradientUnscaled"/>
                 </v:fill>
@@ -12712,7 +12357,7 @@
           </mc:Choice>
           <mc:Fallback>
             <w:pict>
-              <v:shape w14:anchorId="4162B041" id="_x0000_s1031" type="#_x0000_t202" style="width:185.9pt;height:110.6pt;visibility:visible;mso-wrap-style:square;mso-left-percent:-10001;mso-top-percent:-10001;mso-position-horizontal:absolute;mso-position-horizontal-relative:char;mso-position-vertical:absolute;mso-position-vertical-relative:line;mso-left-percent:-10001;mso-top-percent:-10001;v-text-anchor:top" o:gfxdata="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" fillcolor="#65a0d7 [3028]" stroked="f">
+              <v:shape w14:anchorId="4162B041" id="_x0000_s1029" type="#_x0000_t202" style="width:185.9pt;height:110.6pt;visibility:visible;mso-wrap-style:square;mso-left-percent:-10001;mso-top-percent:-10001;mso-position-horizontal:absolute;mso-position-horizontal-relative:char;mso-position-vertical:absolute;mso-position-vertical-relative:line;mso-left-percent:-10001;mso-top-percent:-10001;v-text-anchor:top" o:gfxdata="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" fillcolor="#65a0d7 [3028]" stroked="f">
                 <v:fill color2="#5898d4 [3172]" rotate="t" colors="0 #71a6db;.5 #559bdb;1 #438ac9" focus="100%" type="gradient">
                   <o:fill v:ext="view" type="gradientUnscaled"/>
                 </v:fill>
@@ -12818,7 +12463,7 @@
           </mc:Choice>
           <mc:Fallback>
             <w:pict>
-              <v:shape w14:anchorId="4162B041" id="_x0000_s1032" type="#_x0000_t202" style="width:185.9pt;height:110.6pt;visibility:visible;mso-wrap-style:square;mso-left-percent:-10001;mso-top-percent:-10001;mso-position-horizontal:absolute;mso-position-horizontal-relative:char;mso-position-vertical:absolute;mso-position-vertical-relative:line;mso-left-percent:-10001;mso-top-percent:-10001;v-text-anchor:top" o:gfxdata="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" fillcolor="#65a0d7 [3028]" stroked="f">
+              <v:shape w14:anchorId="4162B041" id="_x0000_s1030" type="#_x0000_t202" style="width:185.9pt;height:110.6pt;visibility:visible;mso-wrap-style:square;mso-left-percent:-10001;mso-top-percent:-10001;mso-position-horizontal:absolute;mso-position-horizontal-relative:char;mso-position-vertical:absolute;mso-position-vertical-relative:line;mso-left-percent:-10001;mso-top-percent:-10001;v-text-anchor:top" o:gfxdata="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" fillcolor="#65a0d7 [3028]" stroked="f">
                 <v:fill color2="#5898d4 [3172]" rotate="t" colors="0 #71a6db;.5 #559bdb;1 #438ac9" focus="100%" type="gradient">
                   <o:fill v:ext="view" type="gradientUnscaled"/>
                 </v:fill>
@@ -13064,7 +12709,7 @@
           </mc:Choice>
           <mc:Fallback>
             <w:pict>
-              <v:shape w14:anchorId="4162B041" id="_x0000_s1033" type="#_x0000_t202" style="width:185.9pt;height:110.6pt;visibility:visible;mso-wrap-style:square;mso-left-percent:-10001;mso-top-percent:-10001;mso-position-horizontal:absolute;mso-position-horizontal-relative:char;mso-position-vertical:absolute;mso-position-vertical-relative:line;mso-left-percent:-10001;mso-top-percent:-10001;v-text-anchor:top" o:gfxdata="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" fillcolor="#65a0d7 [3028]" stroked="f">
+              <v:shape w14:anchorId="4162B041" id="_x0000_s1031" type="#_x0000_t202" style="width:185.9pt;height:110.6pt;visibility:visible;mso-wrap-style:square;mso-left-percent:-10001;mso-top-percent:-10001;mso-position-horizontal:absolute;mso-position-horizontal-relative:char;mso-position-vertical:absolute;mso-position-vertical-relative:line;mso-left-percent:-10001;mso-top-percent:-10001;v-text-anchor:top" o:gfxdata="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" fillcolor="#65a0d7 [3028]" stroked="f">
                 <v:fill color2="#5898d4 [3172]" rotate="t" colors="0 #71a6db;.5 #559bdb;1 #438ac9" focus="100%" type="gradient">
                   <o:fill v:ext="view" type="gradientUnscaled"/>
                 </v:fill>
@@ -13173,7 +12818,7 @@
           </mc:Choice>
           <mc:Fallback>
             <w:pict>
-              <v:shape w14:anchorId="4162B041" id="_x0000_s1034" type="#_x0000_t202" style="width:185.9pt;height:110.6pt;visibility:visible;mso-wrap-style:square;mso-left-percent:-10001;mso-top-percent:-10001;mso-position-horizontal:absolute;mso-position-horizontal-relative:char;mso-position-vertical:absolute;mso-position-vertical-relative:line;mso-left-percent:-10001;mso-top-percent:-10001;v-text-anchor:top" o:gfxdata="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" fillcolor="#65a0d7 [3028]" stroked="f">
+              <v:shape w14:anchorId="4162B041" id="_x0000_s1032" type="#_x0000_t202" style="width:185.9pt;height:110.6pt;visibility:visible;mso-wrap-style:square;mso-left-percent:-10001;mso-top-percent:-10001;mso-position-horizontal:absolute;mso-position-horizontal-relative:char;mso-position-vertical:absolute;mso-position-vertical-relative:line;mso-left-percent:-10001;mso-top-percent:-10001;v-text-anchor:top" o:gfxdata="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" fillcolor="#65a0d7 [3028]" stroked="f">
                 <v:fill color2="#5898d4 [3172]" rotate="t" colors="0 #71a6db;.5 #559bdb;1 #438ac9" focus="100%" type="gradient">
                   <o:fill v:ext="view" type="gradientUnscaled"/>
                 </v:fill>
@@ -13270,13 +12915,7 @@
                               <w:jc w:val="center"/>
                             </w:pPr>
                             <w:r>
-                              <w:t xml:space="preserve">Toon de </w:t>
-                            </w:r>
-                            <w:r>
-                              <w:t>Engelse</w:t>
-                            </w:r>
-                            <w:r>
-                              <w:t xml:space="preserve"> vertaling.</w:t>
+                              <w:t>Toon de Engelse vertaling.</w:t>
                             </w:r>
                           </w:p>
                         </w:txbxContent>
@@ -13292,7 +12931,7 @@
           </mc:Choice>
           <mc:Fallback>
             <w:pict>
-              <v:shape w14:anchorId="4C68C275" id="_x0000_s1035" type="#_x0000_t202" style="width:181.2pt;height:110.6pt;visibility:visible;mso-wrap-style:square;mso-left-percent:-10001;mso-top-percent:-10001;mso-position-horizontal:absolute;mso-position-horizontal-relative:char;mso-position-vertical:absolute;mso-position-vertical-relative:line;mso-left-percent:-10001;mso-top-percent:-10001;v-text-anchor:middle" o:gfxdata="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" fillcolor="#65a0d7 [3028]" stroked="f">
+              <v:shape w14:anchorId="4C68C275" id="_x0000_s1033" type="#_x0000_t202" style="width:181.2pt;height:110.6pt;visibility:visible;mso-wrap-style:square;mso-left-percent:-10001;mso-top-percent:-10001;mso-position-horizontal:absolute;mso-position-horizontal-relative:char;mso-position-vertical:absolute;mso-position-vertical-relative:line;mso-left-percent:-10001;mso-top-percent:-10001;v-text-anchor:middle" o:gfxdata="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" fillcolor="#65a0d7 [3028]" stroked="f">
                 <v:fill color2="#5898d4 [3172]" rotate="t" colors="0 #71a6db;.5 #559bdb;1 #438ac9" focus="100%" type="gradient">
                   <o:fill v:ext="view" type="gradientUnscaled"/>
                 </v:fill>
@@ -13304,13 +12943,7 @@
                         <w:jc w:val="center"/>
                       </w:pPr>
                       <w:r>
-                        <w:t xml:space="preserve">Toon de </w:t>
-                      </w:r>
-                      <w:r>
-                        <w:t>Engelse</w:t>
-                      </w:r>
-                      <w:r>
-                        <w:t xml:space="preserve"> vertaling.</w:t>
+                        <w:t>Toon de Engelse vertaling.</w:t>
                       </w:r>
                     </w:p>
                   </w:txbxContent>
@@ -13382,19 +13015,7 @@
                               <w:jc w:val="center"/>
                             </w:pPr>
                             <w:r>
-                              <w:t>Toon de</w:t>
-                            </w:r>
-                            <w:r>
-                              <w:t xml:space="preserve"> enige</w:t>
-                            </w:r>
-                            <w:r>
-                              <w:t xml:space="preserve"> vertaling</w:t>
-                            </w:r>
-                            <w:r>
-                              <w:t xml:space="preserve"> die beschikbaar is</w:t>
-                            </w:r>
-                            <w:r>
-                              <w:t>.</w:t>
+                              <w:t>Toon de enige vertaling die beschikbaar is.</w:t>
                             </w:r>
                           </w:p>
                         </w:txbxContent>
@@ -13410,7 +13031,7 @@
           </mc:Choice>
           <mc:Fallback>
             <w:pict>
-              <v:shape w14:anchorId="4C68C275" id="_x0000_s1036" type="#_x0000_t202" style="width:185.9pt;height:110.6pt;visibility:visible;mso-wrap-style:square;mso-left-percent:-10001;mso-top-percent:-10001;mso-position-horizontal:absolute;mso-position-horizontal-relative:char;mso-position-vertical:absolute;mso-position-vertical-relative:line;mso-left-percent:-10001;mso-top-percent:-10001;v-text-anchor:top" o:gfxdata="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" fillcolor="#65a0d7 [3028]" stroked="f">
+              <v:shape w14:anchorId="4C68C275" id="_x0000_s1034" type="#_x0000_t202" style="width:185.9pt;height:110.6pt;visibility:visible;mso-wrap-style:square;mso-left-percent:-10001;mso-top-percent:-10001;mso-position-horizontal:absolute;mso-position-horizontal-relative:char;mso-position-vertical:absolute;mso-position-vertical-relative:line;mso-left-percent:-10001;mso-top-percent:-10001;v-text-anchor:top" o:gfxdata="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" fillcolor="#65a0d7 [3028]" stroked="f">
                 <v:fill color2="#5898d4 [3172]" rotate="t" colors="0 #71a6db;.5 #559bdb;1 #438ac9" focus="100%" type="gradient">
                   <o:fill v:ext="view" type="gradientUnscaled"/>
                 </v:fill>
@@ -13422,19 +13043,7 @@
                         <w:jc w:val="center"/>
                       </w:pPr>
                       <w:r>
-                        <w:t>Toon de</w:t>
-                      </w:r>
-                      <w:r>
-                        <w:t xml:space="preserve"> enige</w:t>
-                      </w:r>
-                      <w:r>
-                        <w:t xml:space="preserve"> vertaling</w:t>
-                      </w:r>
-                      <w:r>
-                        <w:t xml:space="preserve"> die beschikbaar is</w:t>
-                      </w:r>
-                      <w:r>
-                        <w:t>.</w:t>
+                        <w:t>Toon de enige vertaling die beschikbaar is.</w:t>
                       </w:r>
                     </w:p>
                   </w:txbxContent>
@@ -13453,28 +13062,28 @@
     </w:p>
     <w:p>
       <w:pPr>
-        <w:pStyle w:val="Kop1"/>
-      </w:pPr>
-      <w:bookmarkStart w:id="57" w:name="_Toc491965621"/>
+        <w:pStyle w:val="Heading1"/>
+      </w:pPr>
+      <w:bookmarkStart w:id="55" w:name="_Toc504922628"/>
       <w:r>
         <w:lastRenderedPageBreak/>
         <w:t>F.A.Q.</w:t>
       </w:r>
-      <w:bookmarkEnd w:id="57"/>
-    </w:p>
-    <w:p>
-      <w:pPr>
-        <w:pStyle w:val="Kop2"/>
-      </w:pPr>
-      <w:bookmarkStart w:id="58" w:name="_Toc491965622"/>
+      <w:bookmarkEnd w:id="55"/>
+    </w:p>
+    <w:p>
+      <w:pPr>
+        <w:pStyle w:val="Heading2"/>
+      </w:pPr>
+      <w:bookmarkStart w:id="56" w:name="_Toc504922629"/>
       <w:r>
         <w:t>Inhoud</w:t>
       </w:r>
-      <w:bookmarkEnd w:id="58"/>
-    </w:p>
-    <w:p>
-      <w:pPr>
-        <w:pStyle w:val="Lijstalinea"/>
+      <w:bookmarkEnd w:id="56"/>
+    </w:p>
+    <w:p>
+      <w:pPr>
+        <w:pStyle w:val="ListParagraph"/>
         <w:numPr>
           <w:ilvl w:val="0"/>
           <w:numId w:val="1"/>
@@ -13498,7 +13107,7 @@
     </w:p>
     <w:p>
       <w:pPr>
-        <w:pStyle w:val="Lijstalinea"/>
+        <w:pStyle w:val="ListParagraph"/>
         <w:numPr>
           <w:ilvl w:val="0"/>
           <w:numId w:val="1"/>
@@ -13523,15 +13132,15 @@
     <w:p/>
     <w:p>
       <w:pPr>
-        <w:pStyle w:val="Kop2"/>
-      </w:pPr>
-      <w:bookmarkStart w:id="59" w:name="_Ref462144691"/>
-      <w:bookmarkStart w:id="60" w:name="_Toc491965623"/>
+        <w:pStyle w:val="Heading2"/>
+      </w:pPr>
+      <w:bookmarkStart w:id="57" w:name="_Ref462144691"/>
+      <w:bookmarkStart w:id="58" w:name="_Toc504922630"/>
       <w:r>
         <w:t>Waarom is mijn dashboard pagina leeg?</w:t>
       </w:r>
-      <w:bookmarkEnd w:id="59"/>
-      <w:bookmarkEnd w:id="60"/>
+      <w:bookmarkEnd w:id="57"/>
+      <w:bookmarkEnd w:id="58"/>
     </w:p>
     <w:p>
       <w:r>
@@ -13601,15 +13210,15 @@
     </w:p>
     <w:p>
       <w:pPr>
-        <w:pStyle w:val="Kop2"/>
-      </w:pPr>
-      <w:bookmarkStart w:id="61" w:name="_Ref462144856"/>
-      <w:bookmarkStart w:id="62" w:name="_Toc491965624"/>
+        <w:pStyle w:val="Heading2"/>
+      </w:pPr>
+      <w:bookmarkStart w:id="59" w:name="_Ref462144856"/>
+      <w:bookmarkStart w:id="60" w:name="_Toc504922631"/>
       <w:r>
         <w:t>Waarom krijg ik een foutboodschap dat aangeeft dat ik geen gekoppeld account heb?</w:t>
       </w:r>
-      <w:bookmarkEnd w:id="61"/>
-      <w:bookmarkEnd w:id="62"/>
+      <w:bookmarkEnd w:id="59"/>
+      <w:bookmarkEnd w:id="60"/>
     </w:p>
     <w:p>
       <w:r>
@@ -13674,34 +13283,37 @@
     </w:p>
     <w:p>
       <w:pPr>
-        <w:pStyle w:val="Kop1"/>
-      </w:pPr>
-      <w:bookmarkStart w:id="63" w:name="_Toc491965625"/>
+        <w:pStyle w:val="Heading1"/>
+      </w:pPr>
+      <w:bookmarkStart w:id="61" w:name="_Toc504922632"/>
       <w:r>
         <w:lastRenderedPageBreak/>
         <w:t>Release notes</w:t>
       </w:r>
-      <w:bookmarkEnd w:id="63"/>
-    </w:p>
-    <w:p>
-      <w:pPr>
-        <w:pStyle w:val="Kop2"/>
-      </w:pPr>
-      <w:bookmarkStart w:id="64" w:name="_Toc491965626"/>
+      <w:bookmarkEnd w:id="61"/>
+    </w:p>
+    <w:p>
+      <w:pPr>
+        <w:pStyle w:val="Heading2"/>
+      </w:pPr>
+      <w:bookmarkStart w:id="62" w:name="_Toc504922633"/>
       <w:r>
         <w:t>V3.0.0</w:t>
       </w:r>
-      <w:bookmarkEnd w:id="64"/>
-    </w:p>
-    <w:p>
-      <w:pPr>
-        <w:pStyle w:val="Lijstalinea"/>
+      <w:bookmarkEnd w:id="62"/>
+    </w:p>
+    <w:p>
+      <w:pPr>
+        <w:pStyle w:val="ListParagraph"/>
         <w:numPr>
           <w:ilvl w:val="0"/>
           <w:numId w:val="1"/>
         </w:numPr>
       </w:pPr>
       <w:r>
+        <w:t xml:space="preserve">Removed: </w:t>
+      </w:r>
+      <w:r>
         <w:t>Het is niet langer mogelijk om prijzen te koppelen aan stoelenblokken</w:t>
       </w:r>
       <w:r>
@@ -13710,13 +13322,16 @@
     </w:p>
     <w:p>
       <w:pPr>
-        <w:pStyle w:val="Lijstalinea"/>
+        <w:pStyle w:val="ListParagraph"/>
         <w:numPr>
           <w:ilvl w:val="0"/>
           <w:numId w:val="1"/>
         </w:numPr>
       </w:pPr>
       <w:r>
+        <w:t xml:space="preserve">New feature: </w:t>
+      </w:r>
+      <w:r>
         <w:t>QuietTicket is volledig beschikbaar in het Nederlands, Frans en Engels</w:t>
       </w:r>
       <w:r>
@@ -13725,13 +13340,19 @@
     </w:p>
     <w:p>
       <w:pPr>
-        <w:pStyle w:val="Lijstalinea"/>
+        <w:pStyle w:val="ListParagraph"/>
         <w:numPr>
           <w:ilvl w:val="0"/>
           <w:numId w:val="1"/>
         </w:numPr>
       </w:pPr>
       <w:r>
+        <w:t>New feature</w:t>
+      </w:r>
+      <w:r>
+        <w:t xml:space="preserve">: </w:t>
+      </w:r>
+      <w:r>
         <w:t>Het is mogelijk om stoelen te blokkeren, zodat ze niet verkocht kunnen worden</w:t>
       </w:r>
       <w:r>
@@ -13740,13 +13361,19 @@
     </w:p>
     <w:p>
       <w:pPr>
-        <w:pStyle w:val="Lijstalinea"/>
+        <w:pStyle w:val="ListParagraph"/>
         <w:numPr>
           <w:ilvl w:val="0"/>
           <w:numId w:val="1"/>
         </w:numPr>
       </w:pPr>
       <w:r>
+        <w:t>New feature</w:t>
+      </w:r>
+      <w:r>
+        <w:t xml:space="preserve">: </w:t>
+      </w:r>
+      <w:r>
         <w:t>Er kunnen tickets aangemaakt worden voor losse verkoop</w:t>
       </w:r>
       <w:r>
@@ -13755,13 +13382,19 @@
     </w:p>
     <w:p>
       <w:pPr>
-        <w:pStyle w:val="Lijstalinea"/>
+        <w:pStyle w:val="ListParagraph"/>
         <w:numPr>
           <w:ilvl w:val="0"/>
           <w:numId w:val="1"/>
         </w:numPr>
       </w:pPr>
       <w:r>
+        <w:t>New feature</w:t>
+      </w:r>
+      <w:r>
+        <w:t xml:space="preserve">: </w:t>
+      </w:r>
+      <w:r>
         <w:t xml:space="preserve">Er kunnen </w:t>
       </w:r>
       <w:r>
@@ -13770,25 +13403,334 @@
     </w:p>
     <w:p>
       <w:pPr>
-        <w:pStyle w:val="Kop2"/>
-      </w:pPr>
+        <w:pStyle w:val="Heading2"/>
+      </w:pPr>
+      <w:bookmarkStart w:id="63" w:name="_Toc504922634"/>
       <w:r>
         <w:t>V3.1.0</w:t>
       </w:r>
-    </w:p>
-    <w:p>
-      <w:pPr>
-        <w:pStyle w:val="Lijstalinea"/>
+      <w:bookmarkEnd w:id="63"/>
+    </w:p>
+    <w:p>
+      <w:pPr>
+        <w:pStyle w:val="ListParagraph"/>
         <w:numPr>
           <w:ilvl w:val="0"/>
           <w:numId w:val="1"/>
         </w:numPr>
       </w:pPr>
       <w:r>
+        <w:t xml:space="preserve">New feature: </w:t>
+      </w:r>
+      <w:r>
         <w:t>Tickets kunnen nu worden aangepast aan uw huisstijl</w:t>
       </w:r>
-      <w:bookmarkStart w:id="65" w:name="_GoBack"/>
+    </w:p>
+    <w:p>
+      <w:pPr>
+        <w:pStyle w:val="Heading2"/>
+      </w:pPr>
+      <w:bookmarkStart w:id="64" w:name="_Toc504922635"/>
+      <w:r>
+        <w:t>V3.2.0</w:t>
+      </w:r>
+      <w:bookmarkEnd w:id="64"/>
+    </w:p>
+    <w:p>
+      <w:pPr>
+        <w:pStyle w:val="ListParagraph"/>
+        <w:numPr>
+          <w:ilvl w:val="0"/>
+          <w:numId w:val="1"/>
+        </w:numPr>
+      </w:pPr>
+      <w:r>
+        <w:t xml:space="preserve">New feature: </w:t>
+      </w:r>
+      <w:r>
+        <w:t>Downloadcentrum</w:t>
+      </w:r>
+    </w:p>
+    <w:p>
+      <w:pPr>
+        <w:pStyle w:val="ListParagraph"/>
+        <w:numPr>
+          <w:ilvl w:val="1"/>
+          <w:numId w:val="1"/>
+        </w:numPr>
+      </w:pPr>
+      <w:r>
+        <w:t>Tickets die in bulk zijn aangemaakt kunnen opnieuw gedownload worden</w:t>
+      </w:r>
+    </w:p>
+    <w:p>
+      <w:pPr>
+        <w:pStyle w:val="ListParagraph"/>
+        <w:numPr>
+          <w:ilvl w:val="1"/>
+          <w:numId w:val="1"/>
+        </w:numPr>
+      </w:pPr>
+      <w:r>
+        <w:t>Het scanbestand kan gedownload worden</w:t>
+      </w:r>
+    </w:p>
+    <w:p>
+      <w:pPr>
+        <w:pStyle w:val="ListParagraph"/>
+        <w:numPr>
+          <w:ilvl w:val="0"/>
+          <w:numId w:val="1"/>
+        </w:numPr>
+      </w:pPr>
+      <w:r>
+        <w:t>Improvement</w:t>
+      </w:r>
+      <w:r>
+        <w:t xml:space="preserve">: </w:t>
+      </w:r>
+      <w:r>
+        <w:t>Vrijkaarten zijn gebruiksvriendelijker</w:t>
+      </w:r>
+    </w:p>
+    <w:p>
+      <w:pPr>
+        <w:pStyle w:val="Heading2"/>
+      </w:pPr>
+      <w:bookmarkStart w:id="65" w:name="_Toc504922636"/>
+      <w:r>
+        <w:t>V3.3.0</w:t>
+      </w:r>
       <w:bookmarkEnd w:id="65"/>
+    </w:p>
+    <w:p>
+      <w:pPr>
+        <w:pStyle w:val="ListParagraph"/>
+        <w:numPr>
+          <w:ilvl w:val="0"/>
+          <w:numId w:val="1"/>
+        </w:numPr>
+      </w:pPr>
+      <w:r>
+        <w:t>Improvement: In de mail naar bezoekers wordt nu een link naar Google Maps weergegeven</w:t>
+      </w:r>
+    </w:p>
+    <w:p>
+      <w:pPr>
+        <w:pStyle w:val="ListParagraph"/>
+        <w:numPr>
+          <w:ilvl w:val="0"/>
+          <w:numId w:val="1"/>
+        </w:numPr>
+      </w:pPr>
+      <w:r>
+        <w:t>Bugfix: D</w:t>
+      </w:r>
+      <w:r>
+        <w:t>e achtergrond voor een ticket is kan verwijderd worden</w:t>
+      </w:r>
+    </w:p>
+    <w:p>
+      <w:pPr>
+        <w:pStyle w:val="ListParagraph"/>
+        <w:numPr>
+          <w:ilvl w:val="0"/>
+          <w:numId w:val="1"/>
+        </w:numPr>
+      </w:pPr>
+      <w:r>
+        <w:t>Improvement</w:t>
+      </w:r>
+      <w:r>
+        <w:t>:</w:t>
+      </w:r>
+      <w:r>
+        <w:t xml:space="preserve"> Ongekozen prijzen worden niet langer weergegeven in het overzicht tijdens de bestelling</w:t>
+      </w:r>
+    </w:p>
+    <w:p>
+      <w:pPr>
+        <w:pStyle w:val="ListParagraph"/>
+        <w:numPr>
+          <w:ilvl w:val="0"/>
+          <w:numId w:val="1"/>
+        </w:numPr>
+      </w:pPr>
+      <w:r>
+        <w:t>Improvement</w:t>
+      </w:r>
+      <w:r>
+        <w:t>: De bannerafbeelding wordt geschaald i.f.v. de breedte van het scherm</w:t>
+      </w:r>
+    </w:p>
+    <w:p>
+      <w:pPr>
+        <w:pStyle w:val="Heading2"/>
+      </w:pPr>
+      <w:bookmarkStart w:id="66" w:name="_Toc504922637"/>
+      <w:r>
+        <w:t>V3.3.1</w:t>
+      </w:r>
+      <w:bookmarkEnd w:id="66"/>
+    </w:p>
+    <w:p>
+      <w:pPr>
+        <w:pStyle w:val="ListParagraph"/>
+        <w:numPr>
+          <w:ilvl w:val="0"/>
+          <w:numId w:val="1"/>
+        </w:numPr>
+      </w:pPr>
+      <w:r>
+        <w:t xml:space="preserve">New feature: </w:t>
+      </w:r>
+      <w:r>
+        <w:t>Het is mogelijk om te kiezen hoe de infotekst getoond wordt:</w:t>
+      </w:r>
+    </w:p>
+    <w:p>
+      <w:pPr>
+        <w:pStyle w:val="ListParagraph"/>
+        <w:numPr>
+          <w:ilvl w:val="1"/>
+          <w:numId w:val="1"/>
+        </w:numPr>
+      </w:pPr>
+      <w:r>
+        <w:t>Op elke pagina</w:t>
+      </w:r>
+    </w:p>
+    <w:p>
+      <w:pPr>
+        <w:pStyle w:val="ListParagraph"/>
+        <w:numPr>
+          <w:ilvl w:val="1"/>
+          <w:numId w:val="1"/>
+        </w:numPr>
+      </w:pPr>
+      <w:r>
+        <w:t>Als eerste stap</w:t>
+      </w:r>
+    </w:p>
+    <w:p>
+      <w:pPr>
+        <w:pStyle w:val="ListParagraph"/>
+        <w:numPr>
+          <w:ilvl w:val="1"/>
+          <w:numId w:val="1"/>
+        </w:numPr>
+      </w:pPr>
+      <w:r>
+        <w:t>Als pop-up</w:t>
+      </w:r>
+    </w:p>
+    <w:p>
+      <w:pPr>
+        <w:pStyle w:val="Heading2"/>
+      </w:pPr>
+      <w:bookmarkStart w:id="67" w:name="_Toc504922638"/>
+      <w:r>
+        <w:t>V3.3.2</w:t>
+      </w:r>
+      <w:bookmarkEnd w:id="67"/>
+    </w:p>
+    <w:p>
+      <w:pPr>
+        <w:pStyle w:val="ListParagraph"/>
+        <w:numPr>
+          <w:ilvl w:val="0"/>
+          <w:numId w:val="1"/>
+        </w:numPr>
+      </w:pPr>
+      <w:r>
+        <w:t>Bugfix: Infotekst wordt niet correct getoond</w:t>
+      </w:r>
+    </w:p>
+    <w:p>
+      <w:pPr>
+        <w:pStyle w:val="ListParagraph"/>
+        <w:numPr>
+          <w:ilvl w:val="0"/>
+          <w:numId w:val="1"/>
+        </w:numPr>
+      </w:pPr>
+      <w:r>
+        <w:t>Bugfix: Knop voor de vrijkaarten overlapt het overzicht van gekozen stoelen of prijzen</w:t>
+      </w:r>
+    </w:p>
+    <w:p>
+      <w:pPr>
+        <w:pStyle w:val="Heading2"/>
+      </w:pPr>
+      <w:bookmarkStart w:id="68" w:name="_Toc504922639"/>
+      <w:r>
+        <w:t>V3.3.3</w:t>
+      </w:r>
+      <w:bookmarkEnd w:id="68"/>
+    </w:p>
+    <w:p>
+      <w:pPr>
+        <w:pStyle w:val="ListParagraph"/>
+        <w:numPr>
+          <w:ilvl w:val="0"/>
+          <w:numId w:val="1"/>
+        </w:numPr>
+      </w:pPr>
+      <w:r>
+        <w:t>Bugfix: De betalingen worden niet gedetecteerd bij een bepaalde grootbank</w:t>
+      </w:r>
+    </w:p>
+    <w:p>
+      <w:pPr>
+        <w:pStyle w:val="ListParagraph"/>
+        <w:numPr>
+          <w:ilvl w:val="0"/>
+          <w:numId w:val="1"/>
+        </w:numPr>
+      </w:pPr>
+      <w:r>
+        <w:t>New feature: Kies hoe klanten hun tickets kunnen ontvangen</w:t>
+      </w:r>
+    </w:p>
+    <w:p>
+      <w:pPr>
+        <w:pStyle w:val="Heading2"/>
+      </w:pPr>
+      <w:bookmarkStart w:id="69" w:name="_Toc504922640"/>
+      <w:r>
+        <w:t>V3.3.4</w:t>
+      </w:r>
+      <w:bookmarkEnd w:id="69"/>
+    </w:p>
+    <w:p>
+      <w:pPr>
+        <w:pStyle w:val="ListParagraph"/>
+        <w:numPr>
+          <w:ilvl w:val="0"/>
+          <w:numId w:val="1"/>
+        </w:numPr>
+      </w:pPr>
+      <w:r>
+        <w:t xml:space="preserve">Improvement: </w:t>
+      </w:r>
+      <w:r>
+        <w:t xml:space="preserve">Voorwaarden voor een vrijkaart worden onmiddellijk getoond tijdens het </w:t>
+      </w:r>
+      <w:r>
+        <w:t>aankoop proces</w:t>
+      </w:r>
+    </w:p>
+    <w:p>
+      <w:pPr>
+        <w:pStyle w:val="ListParagraph"/>
+        <w:numPr>
+          <w:ilvl w:val="0"/>
+          <w:numId w:val="1"/>
+        </w:numPr>
+      </w:pPr>
+      <w:r>
+        <w:t>Nieuw feature: Toon de details van een bestelling</w:t>
+      </w:r>
     </w:p>
     <w:sectPr>
       <w:footerReference w:type="default" r:id="rId54"/>
@@ -13802,7 +13744,7 @@
 </file>
 
 <file path=word/endnotes.xml><?xml version="1.0" encoding="utf-8"?>
-<w:endnotes xmlns:wpc="http://schemas.microsoft.com/office/word/2010/wordprocessingCanvas" xmlns:mc="http://schemas.openxmlformats.org/markup-compatibility/2006" xmlns:o="urn:schemas-microsoft-com:office:office" xmlns:r="http://schemas.openxmlformats.org/officeDocument/2006/relationships" xmlns:m="http://schemas.openxmlformats.org/officeDocument/2006/math" xmlns:v="urn:schemas-microsoft-com:vml" xmlns:wp14="http://schemas.microsoft.com/office/word/2010/wordprocessingDrawing" xmlns:wp="http://schemas.openxmlformats.org/drawingml/2006/wordprocessingDrawing" xmlns:w10="urn:schemas-microsoft-com:office:word" xmlns:w="http://schemas.openxmlformats.org/wordprocessingml/2006/main" xmlns:w14="http://schemas.microsoft.com/office/word/2010/wordml" xmlns:w15="http://schemas.microsoft.com/office/word/2012/wordml" xmlns:wpg="http://schemas.microsoft.com/office/word/2010/wordprocessingGroup" xmlns:wpi="http://schemas.microsoft.com/office/word/2010/wordprocessingInk" xmlns:wne="http://schemas.microsoft.com/office/word/2006/wordml" xmlns:wps="http://schemas.microsoft.com/office/word/2010/wordprocessingShape" mc:Ignorable="w14 w15 wp14">
+<w:endnotes xmlns:wpc="http://schemas.microsoft.com/office/word/2010/wordprocessingCanvas" xmlns:cx="http://schemas.microsoft.com/office/drawing/2014/chartex" xmlns:cx1="http://schemas.microsoft.com/office/drawing/2015/9/8/chartex" xmlns:cx2="http://schemas.microsoft.com/office/drawing/2015/10/21/chartex" xmlns:cx3="http://schemas.microsoft.com/office/drawing/2016/5/9/chartex" xmlns:cx4="http://schemas.microsoft.com/office/drawing/2016/5/10/chartex" xmlns:cx5="http://schemas.microsoft.com/office/drawing/2016/5/11/chartex" xmlns:cx6="http://schemas.microsoft.com/office/drawing/2016/5/12/chartex" xmlns:cx7="http://schemas.microsoft.com/office/drawing/2016/5/13/chartex" xmlns:cx8="http://schemas.microsoft.com/office/drawing/2016/5/14/chartex" xmlns:mc="http://schemas.openxmlformats.org/markup-compatibility/2006" xmlns:aink="http://schemas.microsoft.com/office/drawing/2016/ink" xmlns:am3d="http://schemas.microsoft.com/office/drawing/2017/model3d" xmlns:o="urn:schemas-microsoft-com:office:office" xmlns:r="http://schemas.openxmlformats.org/officeDocument/2006/relationships" xmlns:m="http://schemas.openxmlformats.org/officeDocument/2006/math" xmlns:v="urn:schemas-microsoft-com:vml" xmlns:wp14="http://schemas.microsoft.com/office/word/2010/wordprocessingDrawing" xmlns:wp="http://schemas.openxmlformats.org/drawingml/2006/wordprocessingDrawing" xmlns:w10="urn:schemas-microsoft-com:office:word" xmlns:w="http://schemas.openxmlformats.org/wordprocessingml/2006/main" xmlns:w14="http://schemas.microsoft.com/office/word/2010/wordml" xmlns:w15="http://schemas.microsoft.com/office/word/2012/wordml" xmlns:w16cid="http://schemas.microsoft.com/office/word/2016/wordml/cid" xmlns:w16se="http://schemas.microsoft.com/office/word/2015/wordml/symex" xmlns:wpg="http://schemas.microsoft.com/office/word/2010/wordprocessingGroup" xmlns:wpi="http://schemas.microsoft.com/office/word/2010/wordprocessingInk" xmlns:wne="http://schemas.microsoft.com/office/word/2006/wordml" xmlns:wps="http://schemas.microsoft.com/office/word/2010/wordprocessingShape" mc:Ignorable="w14 w15 w16se w16cid wp14">
   <w:endnote w:type="separator" w:id="-1">
     <w:p>
       <w:pPr>
@@ -13827,10 +13769,10 @@
 </file>
 
 <file path=word/footer1.xml><?xml version="1.0" encoding="utf-8"?>
-<w:ftr xmlns:wpc="http://schemas.microsoft.com/office/word/2010/wordprocessingCanvas" xmlns:mc="http://schemas.openxmlformats.org/markup-compatibility/2006" xmlns:o="urn:schemas-microsoft-com:office:office" xmlns:r="http://schemas.openxmlformats.org/officeDocument/2006/relationships" xmlns:m="http://schemas.openxmlformats.org/officeDocument/2006/math" xmlns:v="urn:schemas-microsoft-com:vml" xmlns:wp14="http://schemas.microsoft.com/office/word/2010/wordprocessingDrawing" xmlns:wp="http://schemas.openxmlformats.org/drawingml/2006/wordprocessingDrawing" xmlns:w10="urn:schemas-microsoft-com:office:word" xmlns:w="http://schemas.openxmlformats.org/wordprocessingml/2006/main" xmlns:w14="http://schemas.microsoft.com/office/word/2010/wordml" xmlns:w15="http://schemas.microsoft.com/office/word/2012/wordml" xmlns:wpg="http://schemas.microsoft.com/office/word/2010/wordprocessingGroup" xmlns:wpi="http://schemas.microsoft.com/office/word/2010/wordprocessingInk" xmlns:wne="http://schemas.microsoft.com/office/word/2006/wordml" xmlns:wps="http://schemas.microsoft.com/office/word/2010/wordprocessingShape" mc:Ignorable="w14 w15 wp14">
+<w:ftr xmlns:wpc="http://schemas.microsoft.com/office/word/2010/wordprocessingCanvas" xmlns:cx="http://schemas.microsoft.com/office/drawing/2014/chartex" xmlns:cx1="http://schemas.microsoft.com/office/drawing/2015/9/8/chartex" xmlns:cx2="http://schemas.microsoft.com/office/drawing/2015/10/21/chartex" xmlns:cx3="http://schemas.microsoft.com/office/drawing/2016/5/9/chartex" xmlns:cx4="http://schemas.microsoft.com/office/drawing/2016/5/10/chartex" xmlns:cx5="http://schemas.microsoft.com/office/drawing/2016/5/11/chartex" xmlns:cx6="http://schemas.microsoft.com/office/drawing/2016/5/12/chartex" xmlns:cx7="http://schemas.microsoft.com/office/drawing/2016/5/13/chartex" xmlns:cx8="http://schemas.microsoft.com/office/drawing/2016/5/14/chartex" xmlns:mc="http://schemas.openxmlformats.org/markup-compatibility/2006" xmlns:aink="http://schemas.microsoft.com/office/drawing/2016/ink" xmlns:am3d="http://schemas.microsoft.com/office/drawing/2017/model3d" xmlns:o="urn:schemas-microsoft-com:office:office" xmlns:r="http://schemas.openxmlformats.org/officeDocument/2006/relationships" xmlns:m="http://schemas.openxmlformats.org/officeDocument/2006/math" xmlns:v="urn:schemas-microsoft-com:vml" xmlns:wp14="http://schemas.microsoft.com/office/word/2010/wordprocessingDrawing" xmlns:wp="http://schemas.openxmlformats.org/drawingml/2006/wordprocessingDrawing" xmlns:w10="urn:schemas-microsoft-com:office:word" xmlns:w="http://schemas.openxmlformats.org/wordprocessingml/2006/main" xmlns:w14="http://schemas.microsoft.com/office/word/2010/wordml" xmlns:w15="http://schemas.microsoft.com/office/word/2012/wordml" xmlns:w16cid="http://schemas.microsoft.com/office/word/2016/wordml/cid" xmlns:w16se="http://schemas.microsoft.com/office/word/2015/wordml/symex" xmlns:wpg="http://schemas.microsoft.com/office/word/2010/wordprocessingGroup" xmlns:wpi="http://schemas.microsoft.com/office/word/2010/wordprocessingInk" xmlns:wne="http://schemas.microsoft.com/office/word/2006/wordml" xmlns:wps="http://schemas.microsoft.com/office/word/2010/wordprocessingShape" mc:Ignorable="w14 w15 w16se w16cid wp14">
   <w:p>
     <w:pPr>
-      <w:pStyle w:val="Voettekst"/>
+      <w:pStyle w:val="Footer"/>
       <w:jc w:val="center"/>
     </w:pPr>
     <w:r>
@@ -13852,7 +13794,7 @@
       <w:rPr>
         <w:noProof/>
       </w:rPr>
-      <w:t>23</w:t>
+      <w:t>3</w:t>
     </w:r>
     <w:r>
       <w:rPr>
@@ -13872,7 +13814,7 @@
 </file>
 
 <file path=word/footnotes.xml><?xml version="1.0" encoding="utf-8"?>
-<w:footnotes xmlns:wpc="http://schemas.microsoft.com/office/word/2010/wordprocessingCanvas" xmlns:mc="http://schemas.openxmlformats.org/markup-compatibility/2006" xmlns:o="urn:schemas-microsoft-com:office:office" xmlns:r="http://schemas.openxmlformats.org/officeDocument/2006/relationships" xmlns:m="http://schemas.openxmlformats.org/officeDocument/2006/math" xmlns:v="urn:schemas-microsoft-com:vml" xmlns:wp14="http://schemas.microsoft.com/office/word/2010/wordprocessingDrawing" xmlns:wp="http://schemas.openxmlformats.org/drawingml/2006/wordprocessingDrawing" xmlns:w10="urn:schemas-microsoft-com:office:word" xmlns:w="http://schemas.openxmlformats.org/wordprocessingml/2006/main" xmlns:w14="http://schemas.microsoft.com/office/word/2010/wordml" xmlns:w15="http://schemas.microsoft.com/office/word/2012/wordml" xmlns:wpg="http://schemas.microsoft.com/office/word/2010/wordprocessingGroup" xmlns:wpi="http://schemas.microsoft.com/office/word/2010/wordprocessingInk" xmlns:wne="http://schemas.microsoft.com/office/word/2006/wordml" xmlns:wps="http://schemas.microsoft.com/office/word/2010/wordprocessingShape" mc:Ignorable="w14 w15 wp14">
+<w:footnotes xmlns:wpc="http://schemas.microsoft.com/office/word/2010/wordprocessingCanvas" xmlns:cx="http://schemas.microsoft.com/office/drawing/2014/chartex" xmlns:cx1="http://schemas.microsoft.com/office/drawing/2015/9/8/chartex" xmlns:cx2="http://schemas.microsoft.com/office/drawing/2015/10/21/chartex" xmlns:cx3="http://schemas.microsoft.com/office/drawing/2016/5/9/chartex" xmlns:cx4="http://schemas.microsoft.com/office/drawing/2016/5/10/chartex" xmlns:cx5="http://schemas.microsoft.com/office/drawing/2016/5/11/chartex" xmlns:cx6="http://schemas.microsoft.com/office/drawing/2016/5/12/chartex" xmlns:cx7="http://schemas.microsoft.com/office/drawing/2016/5/13/chartex" xmlns:cx8="http://schemas.microsoft.com/office/drawing/2016/5/14/chartex" xmlns:mc="http://schemas.openxmlformats.org/markup-compatibility/2006" xmlns:aink="http://schemas.microsoft.com/office/drawing/2016/ink" xmlns:am3d="http://schemas.microsoft.com/office/drawing/2017/model3d" xmlns:o="urn:schemas-microsoft-com:office:office" xmlns:r="http://schemas.openxmlformats.org/officeDocument/2006/relationships" xmlns:m="http://schemas.openxmlformats.org/officeDocument/2006/math" xmlns:v="urn:schemas-microsoft-com:vml" xmlns:wp14="http://schemas.microsoft.com/office/word/2010/wordprocessingDrawing" xmlns:wp="http://schemas.openxmlformats.org/drawingml/2006/wordprocessingDrawing" xmlns:w10="urn:schemas-microsoft-com:office:word" xmlns:w="http://schemas.openxmlformats.org/wordprocessingml/2006/main" xmlns:w14="http://schemas.microsoft.com/office/word/2010/wordml" xmlns:w15="http://schemas.microsoft.com/office/word/2012/wordml" xmlns:w16cid="http://schemas.microsoft.com/office/word/2016/wordml/cid" xmlns:w16se="http://schemas.microsoft.com/office/word/2015/wordml/symex" xmlns:wpg="http://schemas.microsoft.com/office/word/2010/wordprocessingGroup" xmlns:wpi="http://schemas.microsoft.com/office/word/2010/wordprocessingInk" xmlns:wne="http://schemas.microsoft.com/office/word/2006/wordml" xmlns:wps="http://schemas.microsoft.com/office/word/2010/wordprocessingShape" mc:Ignorable="w14 w15 w16se w16cid wp14">
   <w:footnote w:type="separator" w:id="-1">
     <w:p>
       <w:pPr>
@@ -13896,11 +13838,11 @@
   <w:footnote w:id="1">
     <w:p>
       <w:pPr>
-        <w:pStyle w:val="Voetnoottekst"/>
-      </w:pPr>
-      <w:r>
-        <w:rPr>
-          <w:rStyle w:val="Voetnootmarkering"/>
+        <w:pStyle w:val="FootnoteText"/>
+      </w:pPr>
+      <w:r>
+        <w:rPr>
+          <w:rStyle w:val="FootnoteReference"/>
         </w:rPr>
         <w:footnoteRef/>
       </w:r>
@@ -13951,11 +13893,11 @@
   <w:footnote w:id="2">
     <w:p>
       <w:pPr>
-        <w:pStyle w:val="Voetnoottekst"/>
-      </w:pPr>
-      <w:r>
-        <w:rPr>
-          <w:rStyle w:val="Voetnootmarkering"/>
+        <w:pStyle w:val="FootnoteText"/>
+      </w:pPr>
+      <w:r>
+        <w:rPr>
+          <w:rStyle w:val="FootnoteReference"/>
         </w:rPr>
         <w:footnoteRef/>
       </w:r>
@@ -14006,14 +13948,14 @@
   <w:footnote w:id="3">
     <w:p>
       <w:pPr>
-        <w:pStyle w:val="Voetnoottekst"/>
+        <w:pStyle w:val="FootnoteText"/>
         <w:rPr>
           <w:lang w:val="en-GB"/>
         </w:rPr>
       </w:pPr>
       <w:r>
         <w:rPr>
-          <w:rStyle w:val="Voetnootmarkering"/>
+          <w:rStyle w:val="FootnoteReference"/>
         </w:rPr>
         <w:footnoteRef/>
       </w:r>
@@ -14069,7 +14011,7 @@
 </file>
 
 <file path=word/numbering.xml><?xml version="1.0" encoding="utf-8"?>
-<w:numbering xmlns:wpc="http://schemas.microsoft.com/office/word/2010/wordprocessingCanvas" xmlns:mc="http://schemas.openxmlformats.org/markup-compatibility/2006" xmlns:o="urn:schemas-microsoft-com:office:office" xmlns:r="http://schemas.openxmlformats.org/officeDocument/2006/relationships" xmlns:m="http://schemas.openxmlformats.org/officeDocument/2006/math" xmlns:v="urn:schemas-microsoft-com:vml" xmlns:wp14="http://schemas.microsoft.com/office/word/2010/wordprocessingDrawing" xmlns:wp="http://schemas.openxmlformats.org/drawingml/2006/wordprocessingDrawing" xmlns:w10="urn:schemas-microsoft-com:office:word" xmlns:w="http://schemas.openxmlformats.org/wordprocessingml/2006/main" xmlns:w14="http://schemas.microsoft.com/office/word/2010/wordml" xmlns:w15="http://schemas.microsoft.com/office/word/2012/wordml" xmlns:wpg="http://schemas.microsoft.com/office/word/2010/wordprocessingGroup" xmlns:wpi="http://schemas.microsoft.com/office/word/2010/wordprocessingInk" xmlns:wne="http://schemas.microsoft.com/office/word/2006/wordml" xmlns:wps="http://schemas.microsoft.com/office/word/2010/wordprocessingShape" mc:Ignorable="w14 w15 wp14">
+<w:numbering xmlns:wpc="http://schemas.microsoft.com/office/word/2010/wordprocessingCanvas" xmlns:cx="http://schemas.microsoft.com/office/drawing/2014/chartex" xmlns:cx1="http://schemas.microsoft.com/office/drawing/2015/9/8/chartex" xmlns:cx2="http://schemas.microsoft.com/office/drawing/2015/10/21/chartex" xmlns:cx3="http://schemas.microsoft.com/office/drawing/2016/5/9/chartex" xmlns:cx4="http://schemas.microsoft.com/office/drawing/2016/5/10/chartex" xmlns:cx5="http://schemas.microsoft.com/office/drawing/2016/5/11/chartex" xmlns:cx6="http://schemas.microsoft.com/office/drawing/2016/5/12/chartex" xmlns:cx7="http://schemas.microsoft.com/office/drawing/2016/5/13/chartex" xmlns:cx8="http://schemas.microsoft.com/office/drawing/2016/5/14/chartex" xmlns:mc="http://schemas.openxmlformats.org/markup-compatibility/2006" xmlns:aink="http://schemas.microsoft.com/office/drawing/2016/ink" xmlns:am3d="http://schemas.microsoft.com/office/drawing/2017/model3d" xmlns:o="urn:schemas-microsoft-com:office:office" xmlns:r="http://schemas.openxmlformats.org/officeDocument/2006/relationships" xmlns:m="http://schemas.openxmlformats.org/officeDocument/2006/math" xmlns:v="urn:schemas-microsoft-com:vml" xmlns:wp14="http://schemas.microsoft.com/office/word/2010/wordprocessingDrawing" xmlns:wp="http://schemas.openxmlformats.org/drawingml/2006/wordprocessingDrawing" xmlns:w10="urn:schemas-microsoft-com:office:word" xmlns:w="http://schemas.openxmlformats.org/wordprocessingml/2006/main" xmlns:w14="http://schemas.microsoft.com/office/word/2010/wordml" xmlns:w15="http://schemas.microsoft.com/office/word/2012/wordml" xmlns:w16cid="http://schemas.microsoft.com/office/word/2016/wordml/cid" xmlns:w16se="http://schemas.microsoft.com/office/word/2015/wordml/symex" xmlns:wpg="http://schemas.microsoft.com/office/word/2010/wordprocessingGroup" xmlns:wpi="http://schemas.microsoft.com/office/word/2010/wordprocessingInk" xmlns:wne="http://schemas.microsoft.com/office/word/2006/wordml" xmlns:wps="http://schemas.microsoft.com/office/word/2010/wordprocessingShape" mc:Ignorable="w14 w15 w16se w16cid wp14">
   <w:abstractNum w:abstractNumId="0" w15:restartNumberingAfterBreak="0">
     <w:nsid w:val="02396237"/>
     <w:multiLevelType w:val="hybridMultilevel"/>
@@ -18502,7 +18444,7 @@
 </file>
 
 <file path=word/styles.xml><?xml version="1.0" encoding="utf-8"?>
-<w:styles xmlns:mc="http://schemas.openxmlformats.org/markup-compatibility/2006" xmlns:r="http://schemas.openxmlformats.org/officeDocument/2006/relationships" xmlns:w="http://schemas.openxmlformats.org/wordprocessingml/2006/main" xmlns:w14="http://schemas.microsoft.com/office/word/2010/wordml" xmlns:w15="http://schemas.microsoft.com/office/word/2012/wordml" mc:Ignorable="w14 w15">
+<w:styles xmlns:mc="http://schemas.openxmlformats.org/markup-compatibility/2006" xmlns:r="http://schemas.openxmlformats.org/officeDocument/2006/relationships" xmlns:w="http://schemas.openxmlformats.org/wordprocessingml/2006/main" xmlns:w14="http://schemas.microsoft.com/office/word/2010/wordml" xmlns:w15="http://schemas.microsoft.com/office/word/2012/wordml" xmlns:w16cid="http://schemas.microsoft.com/office/word/2016/wordml/cid" xmlns:w16se="http://schemas.microsoft.com/office/word/2015/wordml/symex" mc:Ignorable="w14 w15 w16se w16cid">
   <w:docDefaults>
     <w:rPrDefault>
       <w:rPr>
@@ -18518,7 +18460,7 @@
       </w:pPr>
     </w:pPrDefault>
   </w:docDefaults>
-  <w:latentStyles w:defLockedState="0" w:defUIPriority="99" w:defSemiHidden="0" w:defUnhideWhenUsed="0" w:defQFormat="0" w:count="371">
+  <w:latentStyles w:defLockedState="0" w:defUIPriority="99" w:defSemiHidden="0" w:defUnhideWhenUsed="0" w:defQFormat="0" w:count="375">
     <w:lsdException w:name="Normal" w:uiPriority="0" w:qFormat="1"/>
     <w:lsdException w:name="heading 1" w:uiPriority="9" w:qFormat="1"/>
     <w:lsdException w:name="heading 2" w:semiHidden="1" w:uiPriority="9" w:unhideWhenUsed="1" w:qFormat="1"/>
@@ -18624,7 +18566,6 @@
     <w:lsdException w:name="HTML Sample" w:semiHidden="1" w:unhideWhenUsed="1"/>
     <w:lsdException w:name="HTML Typewriter" w:semiHidden="1" w:unhideWhenUsed="1"/>
     <w:lsdException w:name="HTML Variable" w:semiHidden="1" w:unhideWhenUsed="1"/>
-    <w:lsdException w:name="Normal Table" w:semiHidden="1" w:unhideWhenUsed="1"/>
     <w:lsdException w:name="annotation subject" w:semiHidden="1" w:unhideWhenUsed="1"/>
     <w:lsdException w:name="No List" w:semiHidden="1" w:unhideWhenUsed="1"/>
     <w:lsdException w:name="Outline List 1" w:semiHidden="1" w:unhideWhenUsed="1"/>
@@ -18668,10 +18609,8 @@
     <w:lsdException w:name="Table Elegant" w:semiHidden="1" w:unhideWhenUsed="1"/>
     <w:lsdException w:name="Table Professional" w:semiHidden="1" w:unhideWhenUsed="1"/>
     <w:lsdException w:name="Table Subtle 1" w:semiHidden="1" w:unhideWhenUsed="1"/>
-    <w:lsdException w:name="Table Subtle 2" w:semiHidden="1" w:unhideWhenUsed="1"/>
     <w:lsdException w:name="Table Web 1" w:semiHidden="1" w:unhideWhenUsed="1"/>
     <w:lsdException w:name="Table Web 2" w:semiHidden="1" w:unhideWhenUsed="1"/>
-    <w:lsdException w:name="Table Web 3" w:semiHidden="1" w:unhideWhenUsed="1"/>
     <w:lsdException w:name="Balloon Text" w:semiHidden="1" w:unhideWhenUsed="1"/>
     <w:lsdException w:name="Table Grid" w:uiPriority="39"/>
     <w:lsdException w:name="Table Theme" w:semiHidden="1" w:unhideWhenUsed="1"/>
@@ -18890,8 +18829,12 @@
     <w:lsdException w:name="List Table 5 Dark Accent 6" w:uiPriority="50"/>
     <w:lsdException w:name="List Table 6 Colorful Accent 6" w:uiPriority="51"/>
     <w:lsdException w:name="List Table 7 Colorful Accent 6" w:uiPriority="52"/>
+    <w:lsdException w:name="Mention" w:semiHidden="1" w:unhideWhenUsed="1"/>
+    <w:lsdException w:name="Smart Hyperlink" w:semiHidden="1" w:unhideWhenUsed="1"/>
+    <w:lsdException w:name="Hashtag" w:semiHidden="1" w:unhideWhenUsed="1"/>
+    <w:lsdException w:name="Unresolved Mention" w:semiHidden="1" w:unhideWhenUsed="1"/>
   </w:latentStyles>
-  <w:style w:type="paragraph" w:default="1" w:styleId="Standaard">
+  <w:style w:type="paragraph" w:default="1" w:styleId="Normal">
     <w:name w:val="Normal"/>
     <w:qFormat/>
     <w:rsid w:val="00515753"/>
@@ -18901,11 +18844,11 @@
       <w:lang w:val="nl-BE"/>
     </w:rPr>
   </w:style>
-  <w:style w:type="paragraph" w:styleId="Kop1">
+  <w:style w:type="paragraph" w:styleId="Heading1">
     <w:name w:val="heading 1"/>
-    <w:basedOn w:val="Standaard"/>
-    <w:next w:val="Standaard"/>
-    <w:link w:val="Kop1Char"/>
+    <w:basedOn w:val="Normal"/>
+    <w:next w:val="Normal"/>
+    <w:link w:val="Heading1Char"/>
     <w:uiPriority w:val="9"/>
     <w:qFormat/>
     <w:rsid w:val="00515753"/>
@@ -18922,11 +18865,11 @@
       <w:szCs w:val="32"/>
     </w:rPr>
   </w:style>
-  <w:style w:type="paragraph" w:styleId="Kop2">
+  <w:style w:type="paragraph" w:styleId="Heading2">
     <w:name w:val="heading 2"/>
-    <w:basedOn w:val="Standaard"/>
-    <w:next w:val="Standaard"/>
-    <w:link w:val="Kop2Char"/>
+    <w:basedOn w:val="Normal"/>
+    <w:next w:val="Normal"/>
+    <w:link w:val="Heading2Char"/>
     <w:uiPriority w:val="9"/>
     <w:unhideWhenUsed/>
     <w:qFormat/>
@@ -18944,11 +18887,11 @@
       <w:szCs w:val="26"/>
     </w:rPr>
   </w:style>
-  <w:style w:type="paragraph" w:styleId="Kop3">
+  <w:style w:type="paragraph" w:styleId="Heading3">
     <w:name w:val="heading 3"/>
-    <w:basedOn w:val="Standaard"/>
-    <w:next w:val="Standaard"/>
-    <w:link w:val="Kop3Char"/>
+    <w:basedOn w:val="Normal"/>
+    <w:next w:val="Normal"/>
+    <w:link w:val="Heading3Char"/>
     <w:uiPriority w:val="9"/>
     <w:unhideWhenUsed/>
     <w:qFormat/>
@@ -18965,13 +18908,13 @@
       <w:szCs w:val="24"/>
     </w:rPr>
   </w:style>
-  <w:style w:type="character" w:default="1" w:styleId="Standaardalinea-lettertype">
+  <w:style w:type="character" w:default="1" w:styleId="DefaultParagraphFont">
     <w:name w:val="Default Paragraph Font"/>
     <w:uiPriority w:val="1"/>
     <w:semiHidden/>
     <w:unhideWhenUsed/>
   </w:style>
-  <w:style w:type="table" w:default="1" w:styleId="Standaardtabel">
+  <w:style w:type="table" w:default="1" w:styleId="TableNormal">
     <w:name w:val="Normal Table"/>
     <w:uiPriority w:val="99"/>
     <w:semiHidden/>
@@ -18986,17 +18929,17 @@
       </w:tblCellMar>
     </w:tblPr>
   </w:style>
-  <w:style w:type="numbering" w:default="1" w:styleId="Geenlijst">
+  <w:style w:type="numbering" w:default="1" w:styleId="NoList">
     <w:name w:val="No List"/>
     <w:uiPriority w:val="99"/>
     <w:semiHidden/>
     <w:unhideWhenUsed/>
   </w:style>
-  <w:style w:type="paragraph" w:styleId="Titel">
+  <w:style w:type="paragraph" w:styleId="Title">
     <w:name w:val="Title"/>
-    <w:basedOn w:val="Standaard"/>
-    <w:next w:val="Standaard"/>
-    <w:link w:val="TitelChar"/>
+    <w:basedOn w:val="Normal"/>
+    <w:next w:val="Normal"/>
+    <w:link w:val="TitleChar"/>
     <w:uiPriority w:val="10"/>
     <w:qFormat/>
     <w:rsid w:val="00C65DBB"/>
@@ -19014,10 +18957,10 @@
       <w:szCs w:val="56"/>
     </w:rPr>
   </w:style>
-  <w:style w:type="character" w:customStyle="1" w:styleId="TitelChar">
-    <w:name w:val="Titel Char"/>
-    <w:basedOn w:val="Standaardalinea-lettertype"/>
-    <w:link w:val="Titel"/>
+  <w:style w:type="character" w:customStyle="1" w:styleId="TitleChar">
+    <w:name w:val="Title Char"/>
+    <w:basedOn w:val="DefaultParagraphFont"/>
+    <w:link w:val="Title"/>
     <w:uiPriority w:val="10"/>
     <w:rsid w:val="00C65DBB"/>
     <w:rPr>
@@ -19030,10 +18973,10 @@
       <w:lang w:val="nl-BE"/>
     </w:rPr>
   </w:style>
-  <w:style w:type="character" w:customStyle="1" w:styleId="Kop1Char">
-    <w:name w:val="Kop 1 Char"/>
-    <w:basedOn w:val="Standaardalinea-lettertype"/>
-    <w:link w:val="Kop1"/>
+  <w:style w:type="character" w:customStyle="1" w:styleId="Heading1Char">
+    <w:name w:val="Heading 1 Char"/>
+    <w:basedOn w:val="DefaultParagraphFont"/>
+    <w:link w:val="Heading1"/>
     <w:uiPriority w:val="9"/>
     <w:rsid w:val="00515753"/>
     <w:rPr>
@@ -19044,10 +18987,10 @@
       <w:lang w:val="nl-BE"/>
     </w:rPr>
   </w:style>
-  <w:style w:type="character" w:customStyle="1" w:styleId="Kop2Char">
-    <w:name w:val="Kop 2 Char"/>
-    <w:basedOn w:val="Standaardalinea-lettertype"/>
-    <w:link w:val="Kop2"/>
+  <w:style w:type="character" w:customStyle="1" w:styleId="Heading2Char">
+    <w:name w:val="Heading 2 Char"/>
+    <w:basedOn w:val="DefaultParagraphFont"/>
+    <w:link w:val="Heading2"/>
     <w:uiPriority w:val="9"/>
     <w:rsid w:val="00515753"/>
     <w:rPr>
@@ -19058,9 +19001,9 @@
       <w:lang w:val="nl-BE"/>
     </w:rPr>
   </w:style>
-  <w:style w:type="character" w:styleId="Zwaar">
+  <w:style w:type="character" w:styleId="Strong">
     <w:name w:val="Strong"/>
-    <w:basedOn w:val="Standaardalinea-lettertype"/>
+    <w:basedOn w:val="DefaultParagraphFont"/>
     <w:uiPriority w:val="22"/>
     <w:qFormat/>
     <w:rsid w:val="00515753"/>
@@ -19070,11 +19013,11 @@
       <w:bCs/>
     </w:rPr>
   </w:style>
-  <w:style w:type="paragraph" w:styleId="Ondertitel">
+  <w:style w:type="paragraph" w:styleId="Subtitle">
     <w:name w:val="Subtitle"/>
-    <w:basedOn w:val="Standaard"/>
-    <w:next w:val="Standaard"/>
-    <w:link w:val="OndertitelChar"/>
+    <w:basedOn w:val="Normal"/>
+    <w:next w:val="Normal"/>
+    <w:link w:val="SubtitleChar"/>
     <w:uiPriority w:val="11"/>
     <w:qFormat/>
     <w:rsid w:val="00515753"/>
@@ -19089,10 +19032,10 @@
       <w:spacing w:val="15"/>
     </w:rPr>
   </w:style>
-  <w:style w:type="character" w:customStyle="1" w:styleId="OndertitelChar">
-    <w:name w:val="Ondertitel Char"/>
-    <w:basedOn w:val="Standaardalinea-lettertype"/>
-    <w:link w:val="Ondertitel"/>
+  <w:style w:type="character" w:customStyle="1" w:styleId="SubtitleChar">
+    <w:name w:val="Subtitle Char"/>
+    <w:basedOn w:val="DefaultParagraphFont"/>
+    <w:link w:val="Subtitle"/>
     <w:uiPriority w:val="11"/>
     <w:rsid w:val="00515753"/>
     <w:rPr>
@@ -19103,9 +19046,9 @@
       <w:lang w:val="nl-BE"/>
     </w:rPr>
   </w:style>
-  <w:style w:type="character" w:styleId="Subtielebenadrukking">
+  <w:style w:type="character" w:styleId="SubtleEmphasis">
     <w:name w:val="Subtle Emphasis"/>
-    <w:basedOn w:val="Standaardalinea-lettertype"/>
+    <w:basedOn w:val="DefaultParagraphFont"/>
     <w:uiPriority w:val="19"/>
     <w:qFormat/>
     <w:rsid w:val="00515753"/>
@@ -19116,9 +19059,9 @@
       <w:color w:val="404040" w:themeColor="text1" w:themeTint="BF"/>
     </w:rPr>
   </w:style>
-  <w:style w:type="character" w:styleId="Nadruk">
+  <w:style w:type="character" w:styleId="Emphasis">
     <w:name w:val="Emphasis"/>
-    <w:basedOn w:val="Standaardalinea-lettertype"/>
+    <w:basedOn w:val="DefaultParagraphFont"/>
     <w:uiPriority w:val="20"/>
     <w:qFormat/>
     <w:rsid w:val="00515753"/>
@@ -19129,9 +19072,9 @@
       <w:iCs/>
     </w:rPr>
   </w:style>
-  <w:style w:type="character" w:styleId="Intensievebenadrukking">
+  <w:style w:type="character" w:styleId="IntenseEmphasis">
     <w:name w:val="Intense Emphasis"/>
-    <w:basedOn w:val="Standaardalinea-lettertype"/>
+    <w:basedOn w:val="DefaultParagraphFont"/>
     <w:uiPriority w:val="21"/>
     <w:qFormat/>
     <w:rsid w:val="00515753"/>
@@ -19143,10 +19086,10 @@
       <w:color w:val="5D5D9A"/>
     </w:rPr>
   </w:style>
-  <w:style w:type="paragraph" w:styleId="Kopvaninhoudsopgave">
+  <w:style w:type="paragraph" w:styleId="TOCHeading">
     <w:name w:val="TOC Heading"/>
-    <w:basedOn w:val="Kop1"/>
-    <w:next w:val="Standaard"/>
+    <w:basedOn w:val="Heading1"/>
+    <w:next w:val="Normal"/>
     <w:uiPriority w:val="39"/>
     <w:unhideWhenUsed/>
     <w:qFormat/>
@@ -19161,10 +19104,10 @@
       <w:lang w:val="en-US"/>
     </w:rPr>
   </w:style>
-  <w:style w:type="paragraph" w:styleId="Bijschrift">
+  <w:style w:type="paragraph" w:styleId="Caption">
     <w:name w:val="caption"/>
-    <w:basedOn w:val="Standaard"/>
-    <w:next w:val="Standaard"/>
+    <w:basedOn w:val="Normal"/>
+    <w:next w:val="Normal"/>
     <w:uiPriority w:val="35"/>
     <w:unhideWhenUsed/>
     <w:qFormat/>
@@ -19180,10 +19123,10 @@
       <w:szCs w:val="18"/>
     </w:rPr>
   </w:style>
-  <w:style w:type="paragraph" w:styleId="Inhopg1">
+  <w:style w:type="paragraph" w:styleId="TOC1">
     <w:name w:val="toc 1"/>
-    <w:basedOn w:val="Standaard"/>
-    <w:next w:val="Standaard"/>
+    <w:basedOn w:val="Normal"/>
+    <w:next w:val="Normal"/>
     <w:autoRedefine/>
     <w:uiPriority w:val="39"/>
     <w:unhideWhenUsed/>
@@ -19194,7 +19137,7 @@
   </w:style>
   <w:style w:type="character" w:styleId="Hyperlink">
     <w:name w:val="Hyperlink"/>
-    <w:basedOn w:val="Standaardalinea-lettertype"/>
+    <w:basedOn w:val="DefaultParagraphFont"/>
     <w:uiPriority w:val="99"/>
     <w:unhideWhenUsed/>
     <w:rsid w:val="00011681"/>
@@ -19203,9 +19146,9 @@
       <w:u w:val="single"/>
     </w:rPr>
   </w:style>
-  <w:style w:type="paragraph" w:styleId="Lijstalinea">
+  <w:style w:type="paragraph" w:styleId="ListParagraph">
     <w:name w:val="List Paragraph"/>
-    <w:basedOn w:val="Standaard"/>
+    <w:basedOn w:val="Normal"/>
     <w:uiPriority w:val="34"/>
     <w:qFormat/>
     <w:rsid w:val="00011681"/>
@@ -19214,10 +19157,10 @@
       <w:contextualSpacing/>
     </w:pPr>
   </w:style>
-  <w:style w:type="paragraph" w:styleId="Inhopg2">
+  <w:style w:type="paragraph" w:styleId="TOC2">
     <w:name w:val="toc 2"/>
-    <w:basedOn w:val="Standaard"/>
-    <w:next w:val="Standaard"/>
+    <w:basedOn w:val="Normal"/>
+    <w:next w:val="Normal"/>
     <w:autoRedefine/>
     <w:uiPriority w:val="39"/>
     <w:unhideWhenUsed/>
@@ -19232,10 +19175,10 @@
       <w:lang w:val="en-US"/>
     </w:rPr>
   </w:style>
-  <w:style w:type="paragraph" w:styleId="Inhopg3">
+  <w:style w:type="paragraph" w:styleId="TOC3">
     <w:name w:val="toc 3"/>
-    <w:basedOn w:val="Standaard"/>
-    <w:next w:val="Standaard"/>
+    <w:basedOn w:val="Normal"/>
+    <w:next w:val="Normal"/>
     <w:autoRedefine/>
     <w:uiPriority w:val="39"/>
     <w:unhideWhenUsed/>
@@ -19250,10 +19193,10 @@
       <w:lang w:val="en-US"/>
     </w:rPr>
   </w:style>
-  <w:style w:type="character" w:customStyle="1" w:styleId="Kop3Char">
-    <w:name w:val="Kop 3 Char"/>
-    <w:basedOn w:val="Standaardalinea-lettertype"/>
-    <w:link w:val="Kop3"/>
+  <w:style w:type="character" w:customStyle="1" w:styleId="Heading3Char">
+    <w:name w:val="Heading 3 Char"/>
+    <w:basedOn w:val="DefaultParagraphFont"/>
+    <w:link w:val="Heading3"/>
     <w:uiPriority w:val="9"/>
     <w:rsid w:val="009C3F9A"/>
     <w:rPr>
@@ -19264,10 +19207,10 @@
       <w:lang w:val="nl-BE"/>
     </w:rPr>
   </w:style>
-  <w:style w:type="paragraph" w:styleId="Koptekst">
+  <w:style w:type="paragraph" w:styleId="Header">
     <w:name w:val="header"/>
-    <w:basedOn w:val="Standaard"/>
-    <w:link w:val="KoptekstChar"/>
+    <w:basedOn w:val="Normal"/>
+    <w:link w:val="HeaderChar"/>
     <w:uiPriority w:val="99"/>
     <w:unhideWhenUsed/>
     <w:rsid w:val="00873FD5"/>
@@ -19279,10 +19222,10 @@
       <w:spacing w:after="0" w:line="240" w:lineRule="auto"/>
     </w:pPr>
   </w:style>
-  <w:style w:type="character" w:customStyle="1" w:styleId="KoptekstChar">
-    <w:name w:val="Koptekst Char"/>
-    <w:basedOn w:val="Standaardalinea-lettertype"/>
-    <w:link w:val="Koptekst"/>
+  <w:style w:type="character" w:customStyle="1" w:styleId="HeaderChar">
+    <w:name w:val="Header Char"/>
+    <w:basedOn w:val="DefaultParagraphFont"/>
+    <w:link w:val="Header"/>
     <w:uiPriority w:val="99"/>
     <w:rsid w:val="00873FD5"/>
     <w:rPr>
@@ -19291,10 +19234,10 @@
       <w:lang w:val="nl-BE"/>
     </w:rPr>
   </w:style>
-  <w:style w:type="paragraph" w:styleId="Voettekst">
+  <w:style w:type="paragraph" w:styleId="Footer">
     <w:name w:val="footer"/>
-    <w:basedOn w:val="Standaard"/>
-    <w:link w:val="VoettekstChar"/>
+    <w:basedOn w:val="Normal"/>
+    <w:link w:val="FooterChar"/>
     <w:uiPriority w:val="99"/>
     <w:unhideWhenUsed/>
     <w:rsid w:val="00873FD5"/>
@@ -19306,10 +19249,10 @@
       <w:spacing w:after="0" w:line="240" w:lineRule="auto"/>
     </w:pPr>
   </w:style>
-  <w:style w:type="character" w:customStyle="1" w:styleId="VoettekstChar">
-    <w:name w:val="Voettekst Char"/>
-    <w:basedOn w:val="Standaardalinea-lettertype"/>
-    <w:link w:val="Voettekst"/>
+  <w:style w:type="character" w:customStyle="1" w:styleId="FooterChar">
+    <w:name w:val="Footer Char"/>
+    <w:basedOn w:val="DefaultParagraphFont"/>
+    <w:link w:val="Footer"/>
     <w:uiPriority w:val="99"/>
     <w:rsid w:val="00873FD5"/>
     <w:rPr>
@@ -19318,10 +19261,10 @@
       <w:lang w:val="nl-BE"/>
     </w:rPr>
   </w:style>
-  <w:style w:type="paragraph" w:styleId="Voetnoottekst">
+  <w:style w:type="paragraph" w:styleId="FootnoteText">
     <w:name w:val="footnote text"/>
-    <w:basedOn w:val="Standaard"/>
-    <w:link w:val="VoetnoottekstChar"/>
+    <w:basedOn w:val="Normal"/>
+    <w:link w:val="FootnoteTextChar"/>
     <w:uiPriority w:val="99"/>
     <w:semiHidden/>
     <w:unhideWhenUsed/>
@@ -19334,10 +19277,10 @@
       <w:szCs w:val="20"/>
     </w:rPr>
   </w:style>
-  <w:style w:type="character" w:customStyle="1" w:styleId="VoetnoottekstChar">
-    <w:name w:val="Voetnoottekst Char"/>
-    <w:basedOn w:val="Standaardalinea-lettertype"/>
-    <w:link w:val="Voetnoottekst"/>
+  <w:style w:type="character" w:customStyle="1" w:styleId="FootnoteTextChar">
+    <w:name w:val="Footnote Text Char"/>
+    <w:basedOn w:val="DefaultParagraphFont"/>
+    <w:link w:val="FootnoteText"/>
     <w:uiPriority w:val="99"/>
     <w:semiHidden/>
     <w:rsid w:val="006E7489"/>
@@ -19348,9 +19291,9 @@
       <w:lang w:val="nl-BE"/>
     </w:rPr>
   </w:style>
-  <w:style w:type="character" w:styleId="Voetnootmarkering">
+  <w:style w:type="character" w:styleId="FootnoteReference">
     <w:name w:val="footnote reference"/>
-    <w:basedOn w:val="Standaardalinea-lettertype"/>
+    <w:basedOn w:val="DefaultParagraphFont"/>
     <w:uiPriority w:val="99"/>
     <w:semiHidden/>
     <w:unhideWhenUsed/>
@@ -19628,7 +19571,7 @@
 </file>
 
 <file path=customXml/itemProps1.xml><?xml version="1.0" encoding="utf-8"?>
-<ds:datastoreItem xmlns:ds="http://schemas.openxmlformats.org/officeDocument/2006/customXml" ds:itemID="{BA26E9CE-7C8A-475B-BED0-45745DCD775C}">
+<ds:datastoreItem xmlns:ds="http://schemas.openxmlformats.org/officeDocument/2006/customXml" ds:itemID="{C2BD5444-7B07-4DF8-A13B-5359A0CF74CE}">
   <ds:schemaRefs>
     <ds:schemaRef ds:uri="http://schemas.openxmlformats.org/officeDocument/2006/bibliography"/>
   </ds:schemaRefs>

--- a/KB/QuietTicket/QuietTicket-Manager-NL.docx
+++ b/KB/QuietTicket/QuietTicket-Manager-NL.docx
@@ -39,12 +39,7 @@
             <w:pStyle w:val="TOCHeading"/>
           </w:pPr>
           <w:r>
-            <w:t>Conten</w:t>
-          </w:r>
-          <w:bookmarkStart w:id="0" w:name="_GoBack"/>
-          <w:bookmarkEnd w:id="0"/>
-          <w:r>
-            <w:t>ts</w:t>
+            <w:t>Contents</w:t>
           </w:r>
         </w:p>
         <w:p>
@@ -69,7 +64,7 @@
           <w:r>
             <w:fldChar w:fldCharType="separate"/>
           </w:r>
-          <w:hyperlink w:anchor="_Toc29577548" w:history="1">
+          <w:hyperlink w:anchor="_Toc29720007" w:history="1">
             <w:r>
               <w:rPr>
                 <w:rStyle w:val="Hyperlink"/>
@@ -96,7 +91,7 @@
                 <w:noProof/>
                 <w:webHidden/>
               </w:rPr>
-              <w:instrText xml:space="preserve"> PAGEREF _Toc29577548 \h </w:instrText>
+              <w:instrText xml:space="preserve"> PAGEREF _Toc29720007 \h </w:instrText>
             </w:r>
             <w:r>
               <w:rPr>
@@ -140,7 +135,7 @@
               <w:lang w:eastAsia="en-GB"/>
             </w:rPr>
           </w:pPr>
-          <w:hyperlink w:anchor="_Toc29577549" w:history="1">
+          <w:hyperlink w:anchor="_Toc29720008" w:history="1">
             <w:r>
               <w:rPr>
                 <w:rStyle w:val="Hyperlink"/>
@@ -167,7 +162,7 @@
                 <w:noProof/>
                 <w:webHidden/>
               </w:rPr>
-              <w:instrText xml:space="preserve"> PAGEREF _Toc29577549 \h </w:instrText>
+              <w:instrText xml:space="preserve"> PAGEREF _Toc29720008 \h </w:instrText>
             </w:r>
             <w:r>
               <w:rPr>
@@ -211,7 +206,7 @@
               <w:lang w:eastAsia="en-GB"/>
             </w:rPr>
           </w:pPr>
-          <w:hyperlink w:anchor="_Toc29577550" w:history="1">
+          <w:hyperlink w:anchor="_Toc29720009" w:history="1">
             <w:r>
               <w:rPr>
                 <w:rStyle w:val="Hyperlink"/>
@@ -238,7 +233,7 @@
                 <w:noProof/>
                 <w:webHidden/>
               </w:rPr>
-              <w:instrText xml:space="preserve"> PAGEREF _Toc29577550 \h </w:instrText>
+              <w:instrText xml:space="preserve"> PAGEREF _Toc29720009 \h </w:instrText>
             </w:r>
             <w:r>
               <w:rPr>
@@ -282,7 +277,7 @@
               <w:lang w:eastAsia="en-GB"/>
             </w:rPr>
           </w:pPr>
-          <w:hyperlink w:anchor="_Toc29577551" w:history="1">
+          <w:hyperlink w:anchor="_Toc29720010" w:history="1">
             <w:r>
               <w:rPr>
                 <w:rStyle w:val="Hyperlink"/>
@@ -309,7 +304,7 @@
                 <w:noProof/>
                 <w:webHidden/>
               </w:rPr>
-              <w:instrText xml:space="preserve"> PAGEREF _Toc29577551 \h </w:instrText>
+              <w:instrText xml:space="preserve"> PAGEREF _Toc29720010 \h </w:instrText>
             </w:r>
             <w:r>
               <w:rPr>
@@ -353,7 +348,7 @@
               <w:lang w:eastAsia="en-GB"/>
             </w:rPr>
           </w:pPr>
-          <w:hyperlink w:anchor="_Toc29577552" w:history="1">
+          <w:hyperlink w:anchor="_Toc29720011" w:history="1">
             <w:r>
               <w:rPr>
                 <w:rStyle w:val="Hyperlink"/>
@@ -381,7 +376,7 @@
                 <w:noProof/>
                 <w:webHidden/>
               </w:rPr>
-              <w:instrText xml:space="preserve"> PAGEREF _Toc29577552 \h </w:instrText>
+              <w:instrText xml:space="preserve"> PAGEREF _Toc29720011 \h </w:instrText>
             </w:r>
             <w:r>
               <w:rPr>
@@ -424,7 +419,7 @@
               <w:lang w:val="en-GB" w:eastAsia="en-GB"/>
             </w:rPr>
           </w:pPr>
-          <w:hyperlink w:anchor="_Toc29577553" w:history="1">
+          <w:hyperlink w:anchor="_Toc29720012" w:history="1">
             <w:r>
               <w:rPr>
                 <w:rStyle w:val="Hyperlink"/>
@@ -452,7 +447,7 @@
                 <w:noProof/>
                 <w:webHidden/>
               </w:rPr>
-              <w:instrText xml:space="preserve"> PAGEREF _Toc29577553 \h </w:instrText>
+              <w:instrText xml:space="preserve"> PAGEREF _Toc29720012 \h </w:instrText>
             </w:r>
             <w:r>
               <w:rPr>
@@ -496,7 +491,7 @@
               <w:lang w:eastAsia="en-GB"/>
             </w:rPr>
           </w:pPr>
-          <w:hyperlink w:anchor="_Toc29577554" w:history="1">
+          <w:hyperlink w:anchor="_Toc29720013" w:history="1">
             <w:r>
               <w:rPr>
                 <w:rStyle w:val="Hyperlink"/>
@@ -523,7 +518,7 @@
                 <w:noProof/>
                 <w:webHidden/>
               </w:rPr>
-              <w:instrText xml:space="preserve"> PAGEREF _Toc29577554 \h </w:instrText>
+              <w:instrText xml:space="preserve"> PAGEREF _Toc29720013 \h </w:instrText>
             </w:r>
             <w:r>
               <w:rPr>
@@ -566,7 +561,7 @@
               <w:lang w:val="en-GB" w:eastAsia="en-GB"/>
             </w:rPr>
           </w:pPr>
-          <w:hyperlink w:anchor="_Toc29577555" w:history="1">
+          <w:hyperlink w:anchor="_Toc29720014" w:history="1">
             <w:r>
               <w:rPr>
                 <w:rStyle w:val="Hyperlink"/>
@@ -593,7 +588,7 @@
                 <w:noProof/>
                 <w:webHidden/>
               </w:rPr>
-              <w:instrText xml:space="preserve"> PAGEREF _Toc29577555 \h </w:instrText>
+              <w:instrText xml:space="preserve"> PAGEREF _Toc29720014 \h </w:instrText>
             </w:r>
             <w:r>
               <w:rPr>
@@ -636,7 +631,7 @@
               <w:lang w:val="en-GB" w:eastAsia="en-GB"/>
             </w:rPr>
           </w:pPr>
-          <w:hyperlink w:anchor="_Toc29577556" w:history="1">
+          <w:hyperlink w:anchor="_Toc29720015" w:history="1">
             <w:r>
               <w:rPr>
                 <w:rStyle w:val="Hyperlink"/>
@@ -663,7 +658,7 @@
                 <w:noProof/>
                 <w:webHidden/>
               </w:rPr>
-              <w:instrText xml:space="preserve"> PAGEREF _Toc29577556 \h </w:instrText>
+              <w:instrText xml:space="preserve"> PAGEREF _Toc29720015 \h </w:instrText>
             </w:r>
             <w:r>
               <w:rPr>
@@ -707,7 +702,7 @@
               <w:lang w:eastAsia="en-GB"/>
             </w:rPr>
           </w:pPr>
-          <w:hyperlink w:anchor="_Toc29577557" w:history="1">
+          <w:hyperlink w:anchor="_Toc29720016" w:history="1">
             <w:r>
               <w:rPr>
                 <w:rStyle w:val="Hyperlink"/>
@@ -734,7 +729,7 @@
                 <w:noProof/>
                 <w:webHidden/>
               </w:rPr>
-              <w:instrText xml:space="preserve"> PAGEREF _Toc29577557 \h </w:instrText>
+              <w:instrText xml:space="preserve"> PAGEREF _Toc29720016 \h </w:instrText>
             </w:r>
             <w:r>
               <w:rPr>
@@ -777,7 +772,7 @@
               <w:lang w:val="en-GB" w:eastAsia="en-GB"/>
             </w:rPr>
           </w:pPr>
-          <w:hyperlink w:anchor="_Toc29577558" w:history="1">
+          <w:hyperlink w:anchor="_Toc29720017" w:history="1">
             <w:r>
               <w:rPr>
                 <w:rStyle w:val="Hyperlink"/>
@@ -804,7 +799,7 @@
                 <w:noProof/>
                 <w:webHidden/>
               </w:rPr>
-              <w:instrText xml:space="preserve"> PAGEREF _Toc29577558 \h </w:instrText>
+              <w:instrText xml:space="preserve"> PAGEREF _Toc29720017 \h </w:instrText>
             </w:r>
             <w:r>
               <w:rPr>
@@ -847,7 +842,7 @@
               <w:lang w:val="en-GB" w:eastAsia="en-GB"/>
             </w:rPr>
           </w:pPr>
-          <w:hyperlink w:anchor="_Toc29577559" w:history="1">
+          <w:hyperlink w:anchor="_Toc29720018" w:history="1">
             <w:r>
               <w:rPr>
                 <w:rStyle w:val="Hyperlink"/>
@@ -874,7 +869,7 @@
                 <w:noProof/>
                 <w:webHidden/>
               </w:rPr>
-              <w:instrText xml:space="preserve"> PAGEREF _Toc29577559 \h </w:instrText>
+              <w:instrText xml:space="preserve"> PAGEREF _Toc29720018 \h </w:instrText>
             </w:r>
             <w:r>
               <w:rPr>
@@ -917,7 +912,7 @@
               <w:lang w:val="en-GB" w:eastAsia="en-GB"/>
             </w:rPr>
           </w:pPr>
-          <w:hyperlink w:anchor="_Toc29577560" w:history="1">
+          <w:hyperlink w:anchor="_Toc29720019" w:history="1">
             <w:r>
               <w:rPr>
                 <w:rStyle w:val="Hyperlink"/>
@@ -944,7 +939,7 @@
                 <w:noProof/>
                 <w:webHidden/>
               </w:rPr>
-              <w:instrText xml:space="preserve"> PAGEREF _Toc29577560 \h </w:instrText>
+              <w:instrText xml:space="preserve"> PAGEREF _Toc29720019 \h </w:instrText>
             </w:r>
             <w:r>
               <w:rPr>
@@ -987,7 +982,7 @@
               <w:lang w:val="en-GB" w:eastAsia="en-GB"/>
             </w:rPr>
           </w:pPr>
-          <w:hyperlink w:anchor="_Toc29577561" w:history="1">
+          <w:hyperlink w:anchor="_Toc29720020" w:history="1">
             <w:r>
               <w:rPr>
                 <w:rStyle w:val="Hyperlink"/>
@@ -1014,7 +1009,7 @@
                 <w:noProof/>
                 <w:webHidden/>
               </w:rPr>
-              <w:instrText xml:space="preserve"> PAGEREF _Toc29577561 \h </w:instrText>
+              <w:instrText xml:space="preserve"> PAGEREF _Toc29720020 \h </w:instrText>
             </w:r>
             <w:r>
               <w:rPr>
@@ -1057,7 +1052,7 @@
               <w:lang w:val="en-GB" w:eastAsia="en-GB"/>
             </w:rPr>
           </w:pPr>
-          <w:hyperlink w:anchor="_Toc29577562" w:history="1">
+          <w:hyperlink w:anchor="_Toc29720021" w:history="1">
             <w:r>
               <w:rPr>
                 <w:rStyle w:val="Hyperlink"/>
@@ -1085,7 +1080,7 @@
                 <w:noProof/>
                 <w:webHidden/>
               </w:rPr>
-              <w:instrText xml:space="preserve"> PAGEREF _Toc29577562 \h </w:instrText>
+              <w:instrText xml:space="preserve"> PAGEREF _Toc29720021 \h </w:instrText>
             </w:r>
             <w:r>
               <w:rPr>
@@ -1128,7 +1123,7 @@
               <w:lang w:val="en-GB" w:eastAsia="en-GB"/>
             </w:rPr>
           </w:pPr>
-          <w:hyperlink w:anchor="_Toc29577563" w:history="1">
+          <w:hyperlink w:anchor="_Toc29720022" w:history="1">
             <w:r>
               <w:rPr>
                 <w:rStyle w:val="Hyperlink"/>
@@ -1156,7 +1151,7 @@
                 <w:noProof/>
                 <w:webHidden/>
               </w:rPr>
-              <w:instrText xml:space="preserve"> PAGEREF _Toc29577563 \h </w:instrText>
+              <w:instrText xml:space="preserve"> PAGEREF _Toc29720022 \h </w:instrText>
             </w:r>
             <w:r>
               <w:rPr>
@@ -1199,7 +1194,7 @@
               <w:lang w:val="en-GB" w:eastAsia="en-GB"/>
             </w:rPr>
           </w:pPr>
-          <w:hyperlink w:anchor="_Toc29577564" w:history="1">
+          <w:hyperlink w:anchor="_Toc29720023" w:history="1">
             <w:r>
               <w:rPr>
                 <w:rStyle w:val="Hyperlink"/>
@@ -1226,7 +1221,7 @@
                 <w:noProof/>
                 <w:webHidden/>
               </w:rPr>
-              <w:instrText xml:space="preserve"> PAGEREF _Toc29577564 \h </w:instrText>
+              <w:instrText xml:space="preserve"> PAGEREF _Toc29720023 \h </w:instrText>
             </w:r>
             <w:r>
               <w:rPr>
@@ -1269,7 +1264,7 @@
               <w:lang w:val="en-GB" w:eastAsia="en-GB"/>
             </w:rPr>
           </w:pPr>
-          <w:hyperlink w:anchor="_Toc29577565" w:history="1">
+          <w:hyperlink w:anchor="_Toc29720024" w:history="1">
             <w:r>
               <w:rPr>
                 <w:rStyle w:val="Hyperlink"/>
@@ -1296,7 +1291,7 @@
                 <w:noProof/>
                 <w:webHidden/>
               </w:rPr>
-              <w:instrText xml:space="preserve"> PAGEREF _Toc29577565 \h </w:instrText>
+              <w:instrText xml:space="preserve"> PAGEREF _Toc29720024 \h </w:instrText>
             </w:r>
             <w:r>
               <w:rPr>
@@ -1339,7 +1334,7 @@
               <w:lang w:val="en-GB" w:eastAsia="en-GB"/>
             </w:rPr>
           </w:pPr>
-          <w:hyperlink w:anchor="_Toc29577566" w:history="1">
+          <w:hyperlink w:anchor="_Toc29720025" w:history="1">
             <w:r>
               <w:rPr>
                 <w:rStyle w:val="Hyperlink"/>
@@ -1366,7 +1361,7 @@
                 <w:noProof/>
                 <w:webHidden/>
               </w:rPr>
-              <w:instrText xml:space="preserve"> PAGEREF _Toc29577566 \h </w:instrText>
+              <w:instrText xml:space="preserve"> PAGEREF _Toc29720025 \h </w:instrText>
             </w:r>
             <w:r>
               <w:rPr>
@@ -1409,7 +1404,7 @@
               <w:lang w:val="en-GB" w:eastAsia="en-GB"/>
             </w:rPr>
           </w:pPr>
-          <w:hyperlink w:anchor="_Toc29577567" w:history="1">
+          <w:hyperlink w:anchor="_Toc29720026" w:history="1">
             <w:r>
               <w:rPr>
                 <w:rStyle w:val="Hyperlink"/>
@@ -1436,7 +1431,7 @@
                 <w:noProof/>
                 <w:webHidden/>
               </w:rPr>
-              <w:instrText xml:space="preserve"> PAGEREF _Toc29577567 \h </w:instrText>
+              <w:instrText xml:space="preserve"> PAGEREF _Toc29720026 \h </w:instrText>
             </w:r>
             <w:r>
               <w:rPr>
@@ -1479,7 +1474,7 @@
               <w:lang w:val="en-GB" w:eastAsia="en-GB"/>
             </w:rPr>
           </w:pPr>
-          <w:hyperlink w:anchor="_Toc29577568" w:history="1">
+          <w:hyperlink w:anchor="_Toc29720027" w:history="1">
             <w:r>
               <w:rPr>
                 <w:rStyle w:val="Hyperlink"/>
@@ -1506,7 +1501,7 @@
                 <w:noProof/>
                 <w:webHidden/>
               </w:rPr>
-              <w:instrText xml:space="preserve"> PAGEREF _Toc29577568 \h </w:instrText>
+              <w:instrText xml:space="preserve"> PAGEREF _Toc29720027 \h </w:instrText>
             </w:r>
             <w:r>
               <w:rPr>
@@ -1550,7 +1545,7 @@
               <w:lang w:eastAsia="en-GB"/>
             </w:rPr>
           </w:pPr>
-          <w:hyperlink w:anchor="_Toc29577569" w:history="1">
+          <w:hyperlink w:anchor="_Toc29720028" w:history="1">
             <w:r>
               <w:rPr>
                 <w:rStyle w:val="Hyperlink"/>
@@ -1577,7 +1572,7 @@
                 <w:noProof/>
                 <w:webHidden/>
               </w:rPr>
-              <w:instrText xml:space="preserve"> PAGEREF _Toc29577569 \h </w:instrText>
+              <w:instrText xml:space="preserve"> PAGEREF _Toc29720028 \h </w:instrText>
             </w:r>
             <w:r>
               <w:rPr>
@@ -1621,7 +1616,7 @@
               <w:lang w:eastAsia="en-GB"/>
             </w:rPr>
           </w:pPr>
-          <w:hyperlink w:anchor="_Toc29577570" w:history="1">
+          <w:hyperlink w:anchor="_Toc29720029" w:history="1">
             <w:r>
               <w:rPr>
                 <w:rStyle w:val="Hyperlink"/>
@@ -1648,7 +1643,7 @@
                 <w:noProof/>
                 <w:webHidden/>
               </w:rPr>
-              <w:instrText xml:space="preserve"> PAGEREF _Toc29577570 \h </w:instrText>
+              <w:instrText xml:space="preserve"> PAGEREF _Toc29720029 \h </w:instrText>
             </w:r>
             <w:r>
               <w:rPr>
@@ -1691,7 +1686,7 @@
               <w:lang w:val="en-GB" w:eastAsia="en-GB"/>
             </w:rPr>
           </w:pPr>
-          <w:hyperlink w:anchor="_Toc29577571" w:history="1">
+          <w:hyperlink w:anchor="_Toc29720030" w:history="1">
             <w:r>
               <w:rPr>
                 <w:rStyle w:val="Hyperlink"/>
@@ -1733,7 +1728,7 @@
                 <w:noProof/>
                 <w:webHidden/>
               </w:rPr>
-              <w:instrText xml:space="preserve"> PAGEREF _Toc29577571 \h </w:instrText>
+              <w:instrText xml:space="preserve"> PAGEREF _Toc29720030 \h </w:instrText>
             </w:r>
             <w:r>
               <w:rPr>
@@ -1776,7 +1771,7 @@
               <w:lang w:val="en-GB" w:eastAsia="en-GB"/>
             </w:rPr>
           </w:pPr>
-          <w:hyperlink w:anchor="_Toc29577572" w:history="1">
+          <w:hyperlink w:anchor="_Toc29720031" w:history="1">
             <w:r>
               <w:rPr>
                 <w:rStyle w:val="Hyperlink"/>
@@ -1803,7 +1798,7 @@
                 <w:noProof/>
                 <w:webHidden/>
               </w:rPr>
-              <w:instrText xml:space="preserve"> PAGEREF _Toc29577572 \h </w:instrText>
+              <w:instrText xml:space="preserve"> PAGEREF _Toc29720031 \h </w:instrText>
             </w:r>
             <w:r>
               <w:rPr>
@@ -1846,7 +1841,7 @@
               <w:lang w:val="en-GB" w:eastAsia="en-GB"/>
             </w:rPr>
           </w:pPr>
-          <w:hyperlink w:anchor="_Toc29577573" w:history="1">
+          <w:hyperlink w:anchor="_Toc29720032" w:history="1">
             <w:r>
               <w:rPr>
                 <w:rStyle w:val="Hyperlink"/>
@@ -1873,7 +1868,7 @@
                 <w:noProof/>
                 <w:webHidden/>
               </w:rPr>
-              <w:instrText xml:space="preserve"> PAGEREF _Toc29577573 \h </w:instrText>
+              <w:instrText xml:space="preserve"> PAGEREF _Toc29720032 \h </w:instrText>
             </w:r>
             <w:r>
               <w:rPr>
@@ -1917,7 +1912,7 @@
               <w:lang w:eastAsia="en-GB"/>
             </w:rPr>
           </w:pPr>
-          <w:hyperlink w:anchor="_Toc29577574" w:history="1">
+          <w:hyperlink w:anchor="_Toc29720033" w:history="1">
             <w:r>
               <w:rPr>
                 <w:rStyle w:val="Hyperlink"/>
@@ -1944,7 +1939,7 @@
                 <w:noProof/>
                 <w:webHidden/>
               </w:rPr>
-              <w:instrText xml:space="preserve"> PAGEREF _Toc29577574 \h </w:instrText>
+              <w:instrText xml:space="preserve"> PAGEREF _Toc29720033 \h </w:instrText>
             </w:r>
             <w:r>
               <w:rPr>
@@ -1988,7 +1983,7 @@
               <w:lang w:eastAsia="en-GB"/>
             </w:rPr>
           </w:pPr>
-          <w:hyperlink w:anchor="_Toc29577575" w:history="1">
+          <w:hyperlink w:anchor="_Toc29720034" w:history="1">
             <w:r>
               <w:rPr>
                 <w:rStyle w:val="Hyperlink"/>
@@ -2015,7 +2010,7 @@
                 <w:noProof/>
                 <w:webHidden/>
               </w:rPr>
-              <w:instrText xml:space="preserve"> PAGEREF _Toc29577575 \h </w:instrText>
+              <w:instrText xml:space="preserve"> PAGEREF _Toc29720034 \h </w:instrText>
             </w:r>
             <w:r>
               <w:rPr>
@@ -2058,7 +2053,7 @@
               <w:lang w:val="en-GB" w:eastAsia="en-GB"/>
             </w:rPr>
           </w:pPr>
-          <w:hyperlink w:anchor="_Toc29577576" w:history="1">
+          <w:hyperlink w:anchor="_Toc29720035" w:history="1">
             <w:r>
               <w:rPr>
                 <w:rStyle w:val="Hyperlink"/>
@@ -2086,7 +2081,7 @@
                 <w:noProof/>
                 <w:webHidden/>
               </w:rPr>
-              <w:instrText xml:space="preserve"> PAGEREF _Toc29577576 \h </w:instrText>
+              <w:instrText xml:space="preserve"> PAGEREF _Toc29720035 \h </w:instrText>
             </w:r>
             <w:r>
               <w:rPr>
@@ -2129,7 +2124,7 @@
               <w:lang w:val="en-GB" w:eastAsia="en-GB"/>
             </w:rPr>
           </w:pPr>
-          <w:hyperlink w:anchor="_Toc29577577" w:history="1">
+          <w:hyperlink w:anchor="_Toc29720036" w:history="1">
             <w:r>
               <w:rPr>
                 <w:rStyle w:val="Hyperlink"/>
@@ -2156,7 +2151,7 @@
                 <w:noProof/>
                 <w:webHidden/>
               </w:rPr>
-              <w:instrText xml:space="preserve"> PAGEREF _Toc29577577 \h </w:instrText>
+              <w:instrText xml:space="preserve"> PAGEREF _Toc29720036 \h </w:instrText>
             </w:r>
             <w:r>
               <w:rPr>
@@ -2199,7 +2194,7 @@
               <w:lang w:val="en-GB" w:eastAsia="en-GB"/>
             </w:rPr>
           </w:pPr>
-          <w:hyperlink w:anchor="_Toc29577578" w:history="1">
+          <w:hyperlink w:anchor="_Toc29720037" w:history="1">
             <w:r>
               <w:rPr>
                 <w:rStyle w:val="Hyperlink"/>
@@ -2226,7 +2221,7 @@
                 <w:noProof/>
                 <w:webHidden/>
               </w:rPr>
-              <w:instrText xml:space="preserve"> PAGEREF _Toc29577578 \h </w:instrText>
+              <w:instrText xml:space="preserve"> PAGEREF _Toc29720037 \h </w:instrText>
             </w:r>
             <w:r>
               <w:rPr>
@@ -2269,7 +2264,7 @@
               <w:lang w:val="en-GB" w:eastAsia="en-GB"/>
             </w:rPr>
           </w:pPr>
-          <w:hyperlink w:anchor="_Toc29577579" w:history="1">
+          <w:hyperlink w:anchor="_Toc29720038" w:history="1">
             <w:r>
               <w:rPr>
                 <w:rStyle w:val="Hyperlink"/>
@@ -2297,7 +2292,7 @@
                 <w:noProof/>
                 <w:webHidden/>
               </w:rPr>
-              <w:instrText xml:space="preserve"> PAGEREF _Toc29577579 \h </w:instrText>
+              <w:instrText xml:space="preserve"> PAGEREF _Toc29720038 \h </w:instrText>
             </w:r>
             <w:r>
               <w:rPr>
@@ -2340,7 +2335,7 @@
               <w:lang w:val="en-GB" w:eastAsia="en-GB"/>
             </w:rPr>
           </w:pPr>
-          <w:hyperlink w:anchor="_Toc29577580" w:history="1">
+          <w:hyperlink w:anchor="_Toc29720039" w:history="1">
             <w:r>
               <w:rPr>
                 <w:rStyle w:val="Hyperlink"/>
@@ -2368,7 +2363,7 @@
                 <w:noProof/>
                 <w:webHidden/>
               </w:rPr>
-              <w:instrText xml:space="preserve"> PAGEREF _Toc29577580 \h </w:instrText>
+              <w:instrText xml:space="preserve"> PAGEREF _Toc29720039 \h </w:instrText>
             </w:r>
             <w:r>
               <w:rPr>
@@ -2411,7 +2406,7 @@
               <w:lang w:val="en-GB" w:eastAsia="en-GB"/>
             </w:rPr>
           </w:pPr>
-          <w:hyperlink w:anchor="_Toc29577581" w:history="1">
+          <w:hyperlink w:anchor="_Toc29720040" w:history="1">
             <w:r>
               <w:rPr>
                 <w:rStyle w:val="Hyperlink"/>
@@ -2439,7 +2434,7 @@
                 <w:noProof/>
                 <w:webHidden/>
               </w:rPr>
-              <w:instrText xml:space="preserve"> PAGEREF _Toc29577581 \h </w:instrText>
+              <w:instrText xml:space="preserve"> PAGEREF _Toc29720040 \h </w:instrText>
             </w:r>
             <w:r>
               <w:rPr>
@@ -2482,7 +2477,7 @@
               <w:lang w:val="en-GB" w:eastAsia="en-GB"/>
             </w:rPr>
           </w:pPr>
-          <w:hyperlink w:anchor="_Toc29577582" w:history="1">
+          <w:hyperlink w:anchor="_Toc29720041" w:history="1">
             <w:r>
               <w:rPr>
                 <w:rStyle w:val="Hyperlink"/>
@@ -2510,7 +2505,7 @@
                 <w:noProof/>
                 <w:webHidden/>
               </w:rPr>
-              <w:instrText xml:space="preserve"> PAGEREF _Toc29577582 \h </w:instrText>
+              <w:instrText xml:space="preserve"> PAGEREF _Toc29720041 \h </w:instrText>
             </w:r>
             <w:r>
               <w:rPr>
@@ -2553,7 +2548,7 @@
               <w:lang w:val="en-GB" w:eastAsia="en-GB"/>
             </w:rPr>
           </w:pPr>
-          <w:hyperlink w:anchor="_Toc29577583" w:history="1">
+          <w:hyperlink w:anchor="_Toc29720042" w:history="1">
             <w:r>
               <w:rPr>
                 <w:rStyle w:val="Hyperlink"/>
@@ -2581,7 +2576,7 @@
                 <w:noProof/>
                 <w:webHidden/>
               </w:rPr>
-              <w:instrText xml:space="preserve"> PAGEREF _Toc29577583 \h </w:instrText>
+              <w:instrText xml:space="preserve"> PAGEREF _Toc29720042 \h </w:instrText>
             </w:r>
             <w:r>
               <w:rPr>
@@ -2624,7 +2619,7 @@
               <w:lang w:val="en-GB" w:eastAsia="en-GB"/>
             </w:rPr>
           </w:pPr>
-          <w:hyperlink w:anchor="_Toc29577584" w:history="1">
+          <w:hyperlink w:anchor="_Toc29720043" w:history="1">
             <w:r>
               <w:rPr>
                 <w:rStyle w:val="Hyperlink"/>
@@ -2652,7 +2647,7 @@
                 <w:noProof/>
                 <w:webHidden/>
               </w:rPr>
-              <w:instrText xml:space="preserve"> PAGEREF _Toc29577584 \h </w:instrText>
+              <w:instrText xml:space="preserve"> PAGEREF _Toc29720043 \h </w:instrText>
             </w:r>
             <w:r>
               <w:rPr>
@@ -2695,7 +2690,7 @@
               <w:lang w:val="en-GB" w:eastAsia="en-GB"/>
             </w:rPr>
           </w:pPr>
-          <w:hyperlink w:anchor="_Toc29577585" w:history="1">
+          <w:hyperlink w:anchor="_Toc29720044" w:history="1">
             <w:r>
               <w:rPr>
                 <w:rStyle w:val="Hyperlink"/>
@@ -2723,7 +2718,7 @@
                 <w:noProof/>
                 <w:webHidden/>
               </w:rPr>
-              <w:instrText xml:space="preserve"> PAGEREF _Toc29577585 \h </w:instrText>
+              <w:instrText xml:space="preserve"> PAGEREF _Toc29720044 \h </w:instrText>
             </w:r>
             <w:r>
               <w:rPr>
@@ -2766,7 +2761,7 @@
               <w:lang w:val="en-GB" w:eastAsia="en-GB"/>
             </w:rPr>
           </w:pPr>
-          <w:hyperlink w:anchor="_Toc29577586" w:history="1">
+          <w:hyperlink w:anchor="_Toc29720045" w:history="1">
             <w:r>
               <w:rPr>
                 <w:rStyle w:val="Hyperlink"/>
@@ -2793,7 +2788,7 @@
                 <w:noProof/>
                 <w:webHidden/>
               </w:rPr>
-              <w:instrText xml:space="preserve"> PAGEREF _Toc29577586 \h </w:instrText>
+              <w:instrText xml:space="preserve"> PAGEREF _Toc29720045 \h </w:instrText>
             </w:r>
             <w:r>
               <w:rPr>
@@ -2836,7 +2831,7 @@
               <w:lang w:val="en-GB" w:eastAsia="en-GB"/>
             </w:rPr>
           </w:pPr>
-          <w:hyperlink w:anchor="_Toc29577587" w:history="1">
+          <w:hyperlink w:anchor="_Toc29720046" w:history="1">
             <w:r>
               <w:rPr>
                 <w:rStyle w:val="Hyperlink"/>
@@ -2864,7 +2859,7 @@
                 <w:noProof/>
                 <w:webHidden/>
               </w:rPr>
-              <w:instrText xml:space="preserve"> PAGEREF _Toc29577587 \h </w:instrText>
+              <w:instrText xml:space="preserve"> PAGEREF _Toc29720046 \h </w:instrText>
             </w:r>
             <w:r>
               <w:rPr>
@@ -2907,7 +2902,7 @@
               <w:lang w:val="en-GB" w:eastAsia="en-GB"/>
             </w:rPr>
           </w:pPr>
-          <w:hyperlink w:anchor="_Toc29577588" w:history="1">
+          <w:hyperlink w:anchor="_Toc29720047" w:history="1">
             <w:r>
               <w:rPr>
                 <w:rStyle w:val="Hyperlink"/>
@@ -2935,7 +2930,7 @@
                 <w:noProof/>
                 <w:webHidden/>
               </w:rPr>
-              <w:instrText xml:space="preserve"> PAGEREF _Toc29577588 \h </w:instrText>
+              <w:instrText xml:space="preserve"> PAGEREF _Toc29720047 \h </w:instrText>
             </w:r>
             <w:r>
               <w:rPr>
@@ -2978,7 +2973,7 @@
               <w:lang w:val="en-GB" w:eastAsia="en-GB"/>
             </w:rPr>
           </w:pPr>
-          <w:hyperlink w:anchor="_Toc29577589" w:history="1">
+          <w:hyperlink w:anchor="_Toc29720048" w:history="1">
             <w:r>
               <w:rPr>
                 <w:rStyle w:val="Hyperlink"/>
@@ -3006,7 +3001,7 @@
                 <w:noProof/>
                 <w:webHidden/>
               </w:rPr>
-              <w:instrText xml:space="preserve"> PAGEREF _Toc29577589 \h </w:instrText>
+              <w:instrText xml:space="preserve"> PAGEREF _Toc29720048 \h </w:instrText>
             </w:r>
             <w:r>
               <w:rPr>
@@ -3049,7 +3044,7 @@
               <w:lang w:val="en-GB" w:eastAsia="en-GB"/>
             </w:rPr>
           </w:pPr>
-          <w:hyperlink w:anchor="_Toc29577590" w:history="1">
+          <w:hyperlink w:anchor="_Toc29720049" w:history="1">
             <w:r>
               <w:rPr>
                 <w:rStyle w:val="Hyperlink"/>
@@ -3076,7 +3071,7 @@
                 <w:noProof/>
                 <w:webHidden/>
               </w:rPr>
-              <w:instrText xml:space="preserve"> PAGEREF _Toc29577590 \h </w:instrText>
+              <w:instrText xml:space="preserve"> PAGEREF _Toc29720049 \h </w:instrText>
             </w:r>
             <w:r>
               <w:rPr>
@@ -3119,7 +3114,7 @@
               <w:lang w:val="en-GB" w:eastAsia="en-GB"/>
             </w:rPr>
           </w:pPr>
-          <w:hyperlink w:anchor="_Toc29577591" w:history="1">
+          <w:hyperlink w:anchor="_Toc29720050" w:history="1">
             <w:r>
               <w:rPr>
                 <w:rStyle w:val="Hyperlink"/>
@@ -3147,7 +3142,7 @@
                 <w:noProof/>
                 <w:webHidden/>
               </w:rPr>
-              <w:instrText xml:space="preserve"> PAGEREF _Toc29577591 \h </w:instrText>
+              <w:instrText xml:space="preserve"> PAGEREF _Toc29720050 \h </w:instrText>
             </w:r>
             <w:r>
               <w:rPr>
@@ -3190,7 +3185,7 @@
               <w:lang w:val="en-GB" w:eastAsia="en-GB"/>
             </w:rPr>
           </w:pPr>
-          <w:hyperlink w:anchor="_Toc29577592" w:history="1">
+          <w:hyperlink w:anchor="_Toc29720051" w:history="1">
             <w:r>
               <w:rPr>
                 <w:rStyle w:val="Hyperlink"/>
@@ -3218,7 +3213,7 @@
                 <w:noProof/>
                 <w:webHidden/>
               </w:rPr>
-              <w:instrText xml:space="preserve"> PAGEREF _Toc29577592 \h </w:instrText>
+              <w:instrText xml:space="preserve"> PAGEREF _Toc29720051 \h </w:instrText>
             </w:r>
             <w:r>
               <w:rPr>
@@ -3261,7 +3256,7 @@
               <w:lang w:val="en-GB" w:eastAsia="en-GB"/>
             </w:rPr>
           </w:pPr>
-          <w:hyperlink w:anchor="_Toc29577593" w:history="1">
+          <w:hyperlink w:anchor="_Toc29720052" w:history="1">
             <w:r>
               <w:rPr>
                 <w:rStyle w:val="Hyperlink"/>
@@ -3289,7 +3284,7 @@
                 <w:noProof/>
                 <w:webHidden/>
               </w:rPr>
-              <w:instrText xml:space="preserve"> PAGEREF _Toc29577593 \h </w:instrText>
+              <w:instrText xml:space="preserve"> PAGEREF _Toc29720052 \h </w:instrText>
             </w:r>
             <w:r>
               <w:rPr>
@@ -3332,14 +3327,14 @@
               <w:lang w:val="en-GB" w:eastAsia="en-GB"/>
             </w:rPr>
           </w:pPr>
-          <w:hyperlink w:anchor="_Toc29577594" w:history="1">
+          <w:hyperlink w:anchor="_Toc29720053" w:history="1">
             <w:r>
               <w:rPr>
                 <w:rStyle w:val="Hyperlink"/>
                 <w:noProof/>
                 <w:lang w:val="nl-BE"/>
               </w:rPr>
-              <w:t>Ticket bezorgmogelijkheiden</w:t>
+              <w:t>Ticket bezorgmogelijkheden</w:t>
             </w:r>
             <w:r>
               <w:rPr>
@@ -3360,7 +3355,7 @@
                 <w:noProof/>
                 <w:webHidden/>
               </w:rPr>
-              <w:instrText xml:space="preserve"> PAGEREF _Toc29577594 \h </w:instrText>
+              <w:instrText xml:space="preserve"> PAGEREF _Toc29720053 \h </w:instrText>
             </w:r>
             <w:r>
               <w:rPr>
@@ -3403,7 +3398,7 @@
               <w:lang w:val="en-GB" w:eastAsia="en-GB"/>
             </w:rPr>
           </w:pPr>
-          <w:hyperlink w:anchor="_Toc29577595" w:history="1">
+          <w:hyperlink w:anchor="_Toc29720054" w:history="1">
             <w:r>
               <w:rPr>
                 <w:rStyle w:val="Hyperlink"/>
@@ -3430,7 +3425,7 @@
                 <w:noProof/>
                 <w:webHidden/>
               </w:rPr>
-              <w:instrText xml:space="preserve"> PAGEREF _Toc29577595 \h </w:instrText>
+              <w:instrText xml:space="preserve"> PAGEREF _Toc29720054 \h </w:instrText>
             </w:r>
             <w:r>
               <w:rPr>
@@ -3473,7 +3468,7 @@
               <w:lang w:val="en-GB" w:eastAsia="en-GB"/>
             </w:rPr>
           </w:pPr>
-          <w:hyperlink w:anchor="_Toc29577596" w:history="1">
+          <w:hyperlink w:anchor="_Toc29720055" w:history="1">
             <w:r>
               <w:rPr>
                 <w:rStyle w:val="Hyperlink"/>
@@ -3500,7 +3495,7 @@
                 <w:noProof/>
                 <w:webHidden/>
               </w:rPr>
-              <w:instrText xml:space="preserve"> PAGEREF _Toc29577596 \h </w:instrText>
+              <w:instrText xml:space="preserve"> PAGEREF _Toc29720055 \h </w:instrText>
             </w:r>
             <w:r>
               <w:rPr>
@@ -3543,7 +3538,7 @@
               <w:lang w:val="en-GB" w:eastAsia="en-GB"/>
             </w:rPr>
           </w:pPr>
-          <w:hyperlink w:anchor="_Toc29577597" w:history="1">
+          <w:hyperlink w:anchor="_Toc29720056" w:history="1">
             <w:r>
               <w:rPr>
                 <w:rStyle w:val="Hyperlink"/>
@@ -3571,7 +3566,7 @@
                 <w:noProof/>
                 <w:webHidden/>
               </w:rPr>
-              <w:instrText xml:space="preserve"> PAGEREF _Toc29577597 \h </w:instrText>
+              <w:instrText xml:space="preserve"> PAGEREF _Toc29720056 \h </w:instrText>
             </w:r>
             <w:r>
               <w:rPr>
@@ -3614,7 +3609,7 @@
               <w:lang w:val="en-GB" w:eastAsia="en-GB"/>
             </w:rPr>
           </w:pPr>
-          <w:hyperlink w:anchor="_Toc29577598" w:history="1">
+          <w:hyperlink w:anchor="_Toc29720057" w:history="1">
             <w:r>
               <w:rPr>
                 <w:rStyle w:val="Hyperlink"/>
@@ -3642,7 +3637,7 @@
                 <w:noProof/>
                 <w:webHidden/>
               </w:rPr>
-              <w:instrText xml:space="preserve"> PAGEREF _Toc29577598 \h </w:instrText>
+              <w:instrText xml:space="preserve"> PAGEREF _Toc29720057 \h </w:instrText>
             </w:r>
             <w:r>
               <w:rPr>
@@ -3685,7 +3680,7 @@
               <w:lang w:val="en-GB" w:eastAsia="en-GB"/>
             </w:rPr>
           </w:pPr>
-          <w:hyperlink w:anchor="_Toc29577599" w:history="1">
+          <w:hyperlink w:anchor="_Toc29720058" w:history="1">
             <w:r>
               <w:rPr>
                 <w:rStyle w:val="Hyperlink"/>
@@ -3713,7 +3708,7 @@
                 <w:noProof/>
                 <w:webHidden/>
               </w:rPr>
-              <w:instrText xml:space="preserve"> PAGEREF _Toc29577599 \h </w:instrText>
+              <w:instrText xml:space="preserve"> PAGEREF _Toc29720058 \h </w:instrText>
             </w:r>
             <w:r>
               <w:rPr>
@@ -3756,7 +3751,7 @@
               <w:lang w:val="en-GB" w:eastAsia="en-GB"/>
             </w:rPr>
           </w:pPr>
-          <w:hyperlink w:anchor="_Toc29577600" w:history="1">
+          <w:hyperlink w:anchor="_Toc29720059" w:history="1">
             <w:r>
               <w:rPr>
                 <w:rStyle w:val="Hyperlink"/>
@@ -3784,7 +3779,7 @@
                 <w:noProof/>
                 <w:webHidden/>
               </w:rPr>
-              <w:instrText xml:space="preserve"> PAGEREF _Toc29577600 \h </w:instrText>
+              <w:instrText xml:space="preserve"> PAGEREF _Toc29720059 \h </w:instrText>
             </w:r>
             <w:r>
               <w:rPr>
@@ -3827,7 +3822,7 @@
               <w:lang w:val="en-GB" w:eastAsia="en-GB"/>
             </w:rPr>
           </w:pPr>
-          <w:hyperlink w:anchor="_Toc29577601" w:history="1">
+          <w:hyperlink w:anchor="_Toc29720060" w:history="1">
             <w:r>
               <w:rPr>
                 <w:rStyle w:val="Hyperlink"/>
@@ -3855,7 +3850,7 @@
                 <w:noProof/>
                 <w:webHidden/>
               </w:rPr>
-              <w:instrText xml:space="preserve"> PAGEREF _Toc29577601 \h </w:instrText>
+              <w:instrText xml:space="preserve"> PAGEREF _Toc29720060 \h </w:instrText>
             </w:r>
             <w:r>
               <w:rPr>
@@ -3898,7 +3893,7 @@
               <w:lang w:val="en-GB" w:eastAsia="en-GB"/>
             </w:rPr>
           </w:pPr>
-          <w:hyperlink w:anchor="_Toc29577602" w:history="1">
+          <w:hyperlink w:anchor="_Toc29720061" w:history="1">
             <w:r>
               <w:rPr>
                 <w:rStyle w:val="Hyperlink"/>
@@ -3926,7 +3921,7 @@
                 <w:noProof/>
                 <w:webHidden/>
               </w:rPr>
-              <w:instrText xml:space="preserve"> PAGEREF _Toc29577602 \h </w:instrText>
+              <w:instrText xml:space="preserve"> PAGEREF _Toc29720061 \h </w:instrText>
             </w:r>
             <w:r>
               <w:rPr>
@@ -3969,7 +3964,7 @@
               <w:lang w:val="en-GB" w:eastAsia="en-GB"/>
             </w:rPr>
           </w:pPr>
-          <w:hyperlink w:anchor="_Toc29577603" w:history="1">
+          <w:hyperlink w:anchor="_Toc29720062" w:history="1">
             <w:r>
               <w:rPr>
                 <w:rStyle w:val="Hyperlink"/>
@@ -3997,7 +3992,7 @@
                 <w:noProof/>
                 <w:webHidden/>
               </w:rPr>
-              <w:instrText xml:space="preserve"> PAGEREF _Toc29577603 \h </w:instrText>
+              <w:instrText xml:space="preserve"> PAGEREF _Toc29720062 \h </w:instrText>
             </w:r>
             <w:r>
               <w:rPr>
@@ -4041,7 +4036,7 @@
               <w:lang w:eastAsia="en-GB"/>
             </w:rPr>
           </w:pPr>
-          <w:hyperlink w:anchor="_Toc29577604" w:history="1">
+          <w:hyperlink w:anchor="_Toc29720063" w:history="1">
             <w:r>
               <w:rPr>
                 <w:rStyle w:val="Hyperlink"/>
@@ -4069,7 +4064,7 @@
                 <w:noProof/>
                 <w:webHidden/>
               </w:rPr>
-              <w:instrText xml:space="preserve"> PAGEREF _Toc29577604 \h </w:instrText>
+              <w:instrText xml:space="preserve"> PAGEREF _Toc29720063 \h </w:instrText>
             </w:r>
             <w:r>
               <w:rPr>
@@ -4113,7 +4108,7 @@
               <w:lang w:eastAsia="en-GB"/>
             </w:rPr>
           </w:pPr>
-          <w:hyperlink w:anchor="_Toc29577605" w:history="1">
+          <w:hyperlink w:anchor="_Toc29720064" w:history="1">
             <w:r>
               <w:rPr>
                 <w:rStyle w:val="Hyperlink"/>
@@ -4141,7 +4136,7 @@
                 <w:noProof/>
                 <w:webHidden/>
               </w:rPr>
-              <w:instrText xml:space="preserve"> PAGEREF _Toc29577605 \h </w:instrText>
+              <w:instrText xml:space="preserve"> PAGEREF _Toc29720064 \h </w:instrText>
             </w:r>
             <w:r>
               <w:rPr>
@@ -4185,7 +4180,7 @@
               <w:lang w:eastAsia="en-GB"/>
             </w:rPr>
           </w:pPr>
-          <w:hyperlink w:anchor="_Toc29577606" w:history="1">
+          <w:hyperlink w:anchor="_Toc29720065" w:history="1">
             <w:r>
               <w:rPr>
                 <w:rStyle w:val="Hyperlink"/>
@@ -4213,7 +4208,7 @@
                 <w:noProof/>
                 <w:webHidden/>
               </w:rPr>
-              <w:instrText xml:space="preserve"> PAGEREF _Toc29577606 \h </w:instrText>
+              <w:instrText xml:space="preserve"> PAGEREF _Toc29720065 \h </w:instrText>
             </w:r>
             <w:r>
               <w:rPr>
@@ -4257,7 +4252,7 @@
               <w:lang w:eastAsia="en-GB"/>
             </w:rPr>
           </w:pPr>
-          <w:hyperlink w:anchor="_Toc29577607" w:history="1">
+          <w:hyperlink w:anchor="_Toc29720066" w:history="1">
             <w:r>
               <w:rPr>
                 <w:rStyle w:val="Hyperlink"/>
@@ -4284,7 +4279,7 @@
                 <w:noProof/>
                 <w:webHidden/>
               </w:rPr>
-              <w:instrText xml:space="preserve"> PAGEREF _Toc29577607 \h </w:instrText>
+              <w:instrText xml:space="preserve"> PAGEREF _Toc29720066 \h </w:instrText>
             </w:r>
             <w:r>
               <w:rPr>
@@ -4327,7 +4322,7 @@
               <w:lang w:val="en-GB" w:eastAsia="en-GB"/>
             </w:rPr>
           </w:pPr>
-          <w:hyperlink w:anchor="_Toc29577608" w:history="1">
+          <w:hyperlink w:anchor="_Toc29720067" w:history="1">
             <w:r>
               <w:rPr>
                 <w:rStyle w:val="Hyperlink"/>
@@ -4354,7 +4349,7 @@
                 <w:noProof/>
                 <w:webHidden/>
               </w:rPr>
-              <w:instrText xml:space="preserve"> PAGEREF _Toc29577608 \h </w:instrText>
+              <w:instrText xml:space="preserve"> PAGEREF _Toc29720067 \h </w:instrText>
             </w:r>
             <w:r>
               <w:rPr>
@@ -4397,7 +4392,7 @@
               <w:lang w:val="en-GB" w:eastAsia="en-GB"/>
             </w:rPr>
           </w:pPr>
-          <w:hyperlink w:anchor="_Toc29577609" w:history="1">
+          <w:hyperlink w:anchor="_Toc29720068" w:history="1">
             <w:r>
               <w:rPr>
                 <w:rStyle w:val="Hyperlink"/>
@@ -4425,7 +4420,7 @@
                 <w:noProof/>
                 <w:webHidden/>
               </w:rPr>
-              <w:instrText xml:space="preserve"> PAGEREF _Toc29577609 \h </w:instrText>
+              <w:instrText xml:space="preserve"> PAGEREF _Toc29720068 \h </w:instrText>
             </w:r>
             <w:r>
               <w:rPr>
@@ -4468,7 +4463,7 @@
               <w:lang w:val="en-GB" w:eastAsia="en-GB"/>
             </w:rPr>
           </w:pPr>
-          <w:hyperlink w:anchor="_Toc29577610" w:history="1">
+          <w:hyperlink w:anchor="_Toc29720069" w:history="1">
             <w:r>
               <w:rPr>
                 <w:rStyle w:val="Hyperlink"/>
@@ -4496,7 +4491,7 @@
                 <w:noProof/>
                 <w:webHidden/>
               </w:rPr>
-              <w:instrText xml:space="preserve"> PAGEREF _Toc29577610 \h </w:instrText>
+              <w:instrText xml:space="preserve"> PAGEREF _Toc29720069 \h </w:instrText>
             </w:r>
             <w:r>
               <w:rPr>
@@ -4540,7 +4535,7 @@
               <w:lang w:eastAsia="en-GB"/>
             </w:rPr>
           </w:pPr>
-          <w:hyperlink w:anchor="_Toc29577611" w:history="1">
+          <w:hyperlink w:anchor="_Toc29720070" w:history="1">
             <w:r>
               <w:rPr>
                 <w:rStyle w:val="Hyperlink"/>
@@ -4568,7 +4563,7 @@
                 <w:noProof/>
                 <w:webHidden/>
               </w:rPr>
-              <w:instrText xml:space="preserve"> PAGEREF _Toc29577611 \h </w:instrText>
+              <w:instrText xml:space="preserve"> PAGEREF _Toc29720070 \h </w:instrText>
             </w:r>
             <w:r>
               <w:rPr>
@@ -4612,7 +4607,7 @@
               <w:lang w:eastAsia="en-GB"/>
             </w:rPr>
           </w:pPr>
-          <w:hyperlink w:anchor="_Toc29577612" w:history="1">
+          <w:hyperlink w:anchor="_Toc29720071" w:history="1">
             <w:r>
               <w:rPr>
                 <w:rStyle w:val="Hyperlink"/>
@@ -4639,7 +4634,7 @@
                 <w:noProof/>
                 <w:webHidden/>
               </w:rPr>
-              <w:instrText xml:space="preserve"> PAGEREF _Toc29577612 \h </w:instrText>
+              <w:instrText xml:space="preserve"> PAGEREF _Toc29720071 \h </w:instrText>
             </w:r>
             <w:r>
               <w:rPr>
@@ -4682,7 +4677,7 @@
               <w:lang w:val="en-GB" w:eastAsia="en-GB"/>
             </w:rPr>
           </w:pPr>
-          <w:hyperlink w:anchor="_Toc29577613" w:history="1">
+          <w:hyperlink w:anchor="_Toc29720072" w:history="1">
             <w:r>
               <w:rPr>
                 <w:rStyle w:val="Hyperlink"/>
@@ -4709,7 +4704,7 @@
                 <w:noProof/>
                 <w:webHidden/>
               </w:rPr>
-              <w:instrText xml:space="preserve"> PAGEREF _Toc29577613 \h </w:instrText>
+              <w:instrText xml:space="preserve"> PAGEREF _Toc29720072 \h </w:instrText>
             </w:r>
             <w:r>
               <w:rPr>
@@ -4752,7 +4747,7 @@
               <w:lang w:val="en-GB" w:eastAsia="en-GB"/>
             </w:rPr>
           </w:pPr>
-          <w:hyperlink w:anchor="_Toc29577614" w:history="1">
+          <w:hyperlink w:anchor="_Toc29720073" w:history="1">
             <w:r>
               <w:rPr>
                 <w:rStyle w:val="Hyperlink"/>
@@ -4779,7 +4774,7 @@
                 <w:noProof/>
                 <w:webHidden/>
               </w:rPr>
-              <w:instrText xml:space="preserve"> PAGEREF _Toc29577614 \h </w:instrText>
+              <w:instrText xml:space="preserve"> PAGEREF _Toc29720073 \h </w:instrText>
             </w:r>
             <w:r>
               <w:rPr>
@@ -4822,7 +4817,7 @@
               <w:lang w:val="en-GB" w:eastAsia="en-GB"/>
             </w:rPr>
           </w:pPr>
-          <w:hyperlink w:anchor="_Toc29577615" w:history="1">
+          <w:hyperlink w:anchor="_Toc29720074" w:history="1">
             <w:r>
               <w:rPr>
                 <w:rStyle w:val="Hyperlink"/>
@@ -4849,7 +4844,7 @@
                 <w:noProof/>
                 <w:webHidden/>
               </w:rPr>
-              <w:instrText xml:space="preserve"> PAGEREF _Toc29577615 \h </w:instrText>
+              <w:instrText xml:space="preserve"> PAGEREF _Toc29720074 \h </w:instrText>
             </w:r>
             <w:r>
               <w:rPr>
@@ -4892,7 +4887,7 @@
               <w:lang w:val="en-GB" w:eastAsia="en-GB"/>
             </w:rPr>
           </w:pPr>
-          <w:hyperlink w:anchor="_Toc29577616" w:history="1">
+          <w:hyperlink w:anchor="_Toc29720075" w:history="1">
             <w:r>
               <w:rPr>
                 <w:rStyle w:val="Hyperlink"/>
@@ -4919,7 +4914,7 @@
                 <w:noProof/>
                 <w:webHidden/>
               </w:rPr>
-              <w:instrText xml:space="preserve"> PAGEREF _Toc29577616 \h </w:instrText>
+              <w:instrText xml:space="preserve"> PAGEREF _Toc29720075 \h </w:instrText>
             </w:r>
             <w:r>
               <w:rPr>
@@ -4962,7 +4957,7 @@
               <w:lang w:val="en-GB" w:eastAsia="en-GB"/>
             </w:rPr>
           </w:pPr>
-          <w:hyperlink w:anchor="_Toc29577617" w:history="1">
+          <w:hyperlink w:anchor="_Toc29720076" w:history="1">
             <w:r>
               <w:rPr>
                 <w:rStyle w:val="Hyperlink"/>
@@ -4989,7 +4984,7 @@
                 <w:noProof/>
                 <w:webHidden/>
               </w:rPr>
-              <w:instrText xml:space="preserve"> PAGEREF _Toc29577617 \h </w:instrText>
+              <w:instrText xml:space="preserve"> PAGEREF _Toc29720076 \h </w:instrText>
             </w:r>
             <w:r>
               <w:rPr>
@@ -5032,7 +5027,7 @@
               <w:lang w:val="en-GB" w:eastAsia="en-GB"/>
             </w:rPr>
           </w:pPr>
-          <w:hyperlink w:anchor="_Toc29577618" w:history="1">
+          <w:hyperlink w:anchor="_Toc29720077" w:history="1">
             <w:r>
               <w:rPr>
                 <w:rStyle w:val="Hyperlink"/>
@@ -5059,7 +5054,7 @@
                 <w:noProof/>
                 <w:webHidden/>
               </w:rPr>
-              <w:instrText xml:space="preserve"> PAGEREF _Toc29577618 \h </w:instrText>
+              <w:instrText xml:space="preserve"> PAGEREF _Toc29720077 \h </w:instrText>
             </w:r>
             <w:r>
               <w:rPr>
@@ -5102,7 +5097,7 @@
               <w:lang w:val="en-GB" w:eastAsia="en-GB"/>
             </w:rPr>
           </w:pPr>
-          <w:hyperlink w:anchor="_Toc29577619" w:history="1">
+          <w:hyperlink w:anchor="_Toc29720078" w:history="1">
             <w:r>
               <w:rPr>
                 <w:rStyle w:val="Hyperlink"/>
@@ -5129,7 +5124,7 @@
                 <w:noProof/>
                 <w:webHidden/>
               </w:rPr>
-              <w:instrText xml:space="preserve"> PAGEREF _Toc29577619 \h </w:instrText>
+              <w:instrText xml:space="preserve"> PAGEREF _Toc29720078 \h </w:instrText>
             </w:r>
             <w:r>
               <w:rPr>
@@ -5172,7 +5167,7 @@
               <w:lang w:val="en-GB" w:eastAsia="en-GB"/>
             </w:rPr>
           </w:pPr>
-          <w:hyperlink w:anchor="_Toc29577620" w:history="1">
+          <w:hyperlink w:anchor="_Toc29720079" w:history="1">
             <w:r>
               <w:rPr>
                 <w:rStyle w:val="Hyperlink"/>
@@ -5199,7 +5194,7 @@
                 <w:noProof/>
                 <w:webHidden/>
               </w:rPr>
-              <w:instrText xml:space="preserve"> PAGEREF _Toc29577620 \h </w:instrText>
+              <w:instrText xml:space="preserve"> PAGEREF _Toc29720079 \h </w:instrText>
             </w:r>
             <w:r>
               <w:rPr>
@@ -5242,7 +5237,7 @@
               <w:lang w:val="en-GB" w:eastAsia="en-GB"/>
             </w:rPr>
           </w:pPr>
-          <w:hyperlink w:anchor="_Toc29577621" w:history="1">
+          <w:hyperlink w:anchor="_Toc29720080" w:history="1">
             <w:r>
               <w:rPr>
                 <w:rStyle w:val="Hyperlink"/>
@@ -5269,7 +5264,7 @@
                 <w:noProof/>
                 <w:webHidden/>
               </w:rPr>
-              <w:instrText xml:space="preserve"> PAGEREF _Toc29577621 \h </w:instrText>
+              <w:instrText xml:space="preserve"> PAGEREF _Toc29720080 \h </w:instrText>
             </w:r>
             <w:r>
               <w:rPr>
@@ -5312,7 +5307,7 @@
               <w:lang w:val="en-GB" w:eastAsia="en-GB"/>
             </w:rPr>
           </w:pPr>
-          <w:hyperlink w:anchor="_Toc29577622" w:history="1">
+          <w:hyperlink w:anchor="_Toc29720081" w:history="1">
             <w:r>
               <w:rPr>
                 <w:rStyle w:val="Hyperlink"/>
@@ -5340,7 +5335,7 @@
                 <w:noProof/>
                 <w:webHidden/>
               </w:rPr>
-              <w:instrText xml:space="preserve"> PAGEREF _Toc29577622 \h </w:instrText>
+              <w:instrText xml:space="preserve"> PAGEREF _Toc29720081 \h </w:instrText>
             </w:r>
             <w:r>
               <w:rPr>
@@ -5383,7 +5378,7 @@
               <w:lang w:val="en-GB" w:eastAsia="en-GB"/>
             </w:rPr>
           </w:pPr>
-          <w:hyperlink w:anchor="_Toc29577623" w:history="1">
+          <w:hyperlink w:anchor="_Toc29720082" w:history="1">
             <w:r>
               <w:rPr>
                 <w:rStyle w:val="Hyperlink"/>
@@ -5411,7 +5406,7 @@
                 <w:noProof/>
                 <w:webHidden/>
               </w:rPr>
-              <w:instrText xml:space="preserve"> PAGEREF _Toc29577623 \h </w:instrText>
+              <w:instrText xml:space="preserve"> PAGEREF _Toc29720082 \h </w:instrText>
             </w:r>
             <w:r>
               <w:rPr>
@@ -5454,7 +5449,7 @@
               <w:lang w:val="en-GB" w:eastAsia="en-GB"/>
             </w:rPr>
           </w:pPr>
-          <w:hyperlink w:anchor="_Toc29577624" w:history="1">
+          <w:hyperlink w:anchor="_Toc29720083" w:history="1">
             <w:r>
               <w:rPr>
                 <w:rStyle w:val="Hyperlink"/>
@@ -5482,7 +5477,7 @@
                 <w:noProof/>
                 <w:webHidden/>
               </w:rPr>
-              <w:instrText xml:space="preserve"> PAGEREF _Toc29577624 \h </w:instrText>
+              <w:instrText xml:space="preserve"> PAGEREF _Toc29720083 \h </w:instrText>
             </w:r>
             <w:r>
               <w:rPr>
@@ -5525,7 +5520,7 @@
               <w:lang w:val="en-GB" w:eastAsia="en-GB"/>
             </w:rPr>
           </w:pPr>
-          <w:hyperlink w:anchor="_Toc29577625" w:history="1">
+          <w:hyperlink w:anchor="_Toc29720084" w:history="1">
             <w:r>
               <w:rPr>
                 <w:rStyle w:val="Hyperlink"/>
@@ -5553,7 +5548,7 @@
                 <w:noProof/>
                 <w:webHidden/>
               </w:rPr>
-              <w:instrText xml:space="preserve"> PAGEREF _Toc29577625 \h </w:instrText>
+              <w:instrText xml:space="preserve"> PAGEREF _Toc29720084 \h </w:instrText>
             </w:r>
             <w:r>
               <w:rPr>
@@ -5596,7 +5591,7 @@
               <w:lang w:val="en-GB" w:eastAsia="en-GB"/>
             </w:rPr>
           </w:pPr>
-          <w:hyperlink w:anchor="_Toc29577626" w:history="1">
+          <w:hyperlink w:anchor="_Toc29720085" w:history="1">
             <w:r>
               <w:rPr>
                 <w:rStyle w:val="Hyperlink"/>
@@ -5623,7 +5618,7 @@
                 <w:noProof/>
                 <w:webHidden/>
               </w:rPr>
-              <w:instrText xml:space="preserve"> PAGEREF _Toc29577626 \h </w:instrText>
+              <w:instrText xml:space="preserve"> PAGEREF _Toc29720085 \h </w:instrText>
             </w:r>
             <w:r>
               <w:rPr>
@@ -5666,7 +5661,7 @@
               <w:lang w:val="en-GB" w:eastAsia="en-GB"/>
             </w:rPr>
           </w:pPr>
-          <w:hyperlink w:anchor="_Toc29577627" w:history="1">
+          <w:hyperlink w:anchor="_Toc29720086" w:history="1">
             <w:r>
               <w:rPr>
                 <w:rStyle w:val="Hyperlink"/>
@@ -5694,7 +5689,7 @@
                 <w:noProof/>
                 <w:webHidden/>
               </w:rPr>
-              <w:instrText xml:space="preserve"> PAGEREF _Toc29577627 \h </w:instrText>
+              <w:instrText xml:space="preserve"> PAGEREF _Toc29720086 \h </w:instrText>
             </w:r>
             <w:r>
               <w:rPr>
@@ -5737,7 +5732,7 @@
               <w:lang w:val="en-GB" w:eastAsia="en-GB"/>
             </w:rPr>
           </w:pPr>
-          <w:hyperlink w:anchor="_Toc29577628" w:history="1">
+          <w:hyperlink w:anchor="_Toc29720087" w:history="1">
             <w:r>
               <w:rPr>
                 <w:rStyle w:val="Hyperlink"/>
@@ -5765,7 +5760,7 @@
                 <w:noProof/>
                 <w:webHidden/>
               </w:rPr>
-              <w:instrText xml:space="preserve"> PAGEREF _Toc29577628 \h </w:instrText>
+              <w:instrText xml:space="preserve"> PAGEREF _Toc29720087 \h </w:instrText>
             </w:r>
             <w:r>
               <w:rPr>
@@ -5808,7 +5803,7 @@
               <w:lang w:val="en-GB" w:eastAsia="en-GB"/>
             </w:rPr>
           </w:pPr>
-          <w:hyperlink w:anchor="_Toc29577629" w:history="1">
+          <w:hyperlink w:anchor="_Toc29720088" w:history="1">
             <w:r>
               <w:rPr>
                 <w:rStyle w:val="Hyperlink"/>
@@ -5836,7 +5831,7 @@
                 <w:noProof/>
                 <w:webHidden/>
               </w:rPr>
-              <w:instrText xml:space="preserve"> PAGEREF _Toc29577629 \h </w:instrText>
+              <w:instrText xml:space="preserve"> PAGEREF _Toc29720088 \h </w:instrText>
             </w:r>
             <w:r>
               <w:rPr>
@@ -5879,7 +5874,7 @@
               <w:lang w:val="en-GB" w:eastAsia="en-GB"/>
             </w:rPr>
           </w:pPr>
-          <w:hyperlink w:anchor="_Toc29577630" w:history="1">
+          <w:hyperlink w:anchor="_Toc29720089" w:history="1">
             <w:r>
               <w:rPr>
                 <w:rStyle w:val="Hyperlink"/>
@@ -5907,7 +5902,7 @@
                 <w:noProof/>
                 <w:webHidden/>
               </w:rPr>
-              <w:instrText xml:space="preserve"> PAGEREF _Toc29577630 \h </w:instrText>
+              <w:instrText xml:space="preserve"> PAGEREF _Toc29720089 \h </w:instrText>
             </w:r>
             <w:r>
               <w:rPr>
@@ -5950,7 +5945,7 @@
               <w:lang w:val="en-GB" w:eastAsia="en-GB"/>
             </w:rPr>
           </w:pPr>
-          <w:hyperlink w:anchor="_Toc29577631" w:history="1">
+          <w:hyperlink w:anchor="_Toc29720090" w:history="1">
             <w:r>
               <w:rPr>
                 <w:rStyle w:val="Hyperlink"/>
@@ -5978,7 +5973,7 @@
                 <w:noProof/>
                 <w:webHidden/>
               </w:rPr>
-              <w:instrText xml:space="preserve"> PAGEREF _Toc29577631 \h </w:instrText>
+              <w:instrText xml:space="preserve"> PAGEREF _Toc29720090 \h </w:instrText>
             </w:r>
             <w:r>
               <w:rPr>
@@ -6021,7 +6016,7 @@
               <w:lang w:val="en-GB" w:eastAsia="en-GB"/>
             </w:rPr>
           </w:pPr>
-          <w:hyperlink w:anchor="_Toc29577632" w:history="1">
+          <w:hyperlink w:anchor="_Toc29720091" w:history="1">
             <w:r>
               <w:rPr>
                 <w:rStyle w:val="Hyperlink"/>
@@ -6049,7 +6044,7 @@
                 <w:noProof/>
                 <w:webHidden/>
               </w:rPr>
-              <w:instrText xml:space="preserve"> PAGEREF _Toc29577632 \h </w:instrText>
+              <w:instrText xml:space="preserve"> PAGEREF _Toc29720091 \h </w:instrText>
             </w:r>
             <w:r>
               <w:rPr>
@@ -6101,14 +6096,14 @@
       <w:pPr>
         <w:pStyle w:val="Heading1"/>
       </w:pPr>
-      <w:bookmarkStart w:id="1" w:name="_Ref462145520"/>
-      <w:bookmarkStart w:id="2" w:name="_Toc29577548"/>
+      <w:bookmarkStart w:id="0" w:name="_Ref462145520"/>
+      <w:bookmarkStart w:id="1" w:name="_Toc29720007"/>
       <w:r>
         <w:lastRenderedPageBreak/>
         <w:t>Aanmelden</w:t>
       </w:r>
+      <w:bookmarkEnd w:id="0"/>
       <w:bookmarkEnd w:id="1"/>
-      <w:bookmarkEnd w:id="2"/>
     </w:p>
     <w:p>
       <w:r>
@@ -6226,10 +6221,12 @@
       <w:pPr>
         <w:pStyle w:val="Heading1"/>
       </w:pPr>
-      <w:bookmarkStart w:id="3" w:name="_Toc29577549"/>
+      <w:bookmarkStart w:id="2" w:name="_Toc29720008"/>
       <w:r>
         <w:t>Dashboard</w:t>
       </w:r>
+      <w:bookmarkStart w:id="3" w:name="_GoBack"/>
+      <w:bookmarkEnd w:id="2"/>
       <w:bookmarkEnd w:id="3"/>
     </w:p>
     <w:p>
@@ -6729,7 +6726,7 @@
       <w:pPr>
         <w:pStyle w:val="Heading1"/>
       </w:pPr>
-      <w:bookmarkStart w:id="4" w:name="_Toc29577550"/>
+      <w:bookmarkStart w:id="4" w:name="_Toc29720009"/>
       <w:r>
         <w:t>Navigatiebalk</w:t>
       </w:r>
@@ -7117,7 +7114,7 @@
         <w:pStyle w:val="Heading1"/>
       </w:pPr>
       <w:bookmarkStart w:id="5" w:name="_Ref29564135"/>
-      <w:bookmarkStart w:id="6" w:name="_Toc29577551"/>
+      <w:bookmarkStart w:id="6" w:name="_Toc29720010"/>
       <w:r>
         <w:lastRenderedPageBreak/>
         <w:t>Organisatie instellingen aanpassen</w:t>
@@ -7723,7 +7720,7 @@
           <w:lang w:val="nl-BE"/>
         </w:rPr>
       </w:pPr>
-      <w:bookmarkStart w:id="7" w:name="_Toc29577552"/>
+      <w:bookmarkStart w:id="7" w:name="_Toc29720011"/>
       <w:r>
         <w:rPr>
           <w:lang w:val="nl-BE"/>
@@ -8176,7 +8173,7 @@
           <w:lang w:val="nl-BE"/>
         </w:rPr>
       </w:pPr>
-      <w:bookmarkStart w:id="8" w:name="_Toc29577553"/>
+      <w:bookmarkStart w:id="8" w:name="_Toc29720012"/>
       <w:r>
         <w:rPr>
           <w:lang w:val="nl-BE"/>
@@ -8237,7 +8234,7 @@
       <w:pPr>
         <w:pStyle w:val="Heading1"/>
       </w:pPr>
-      <w:bookmarkStart w:id="9" w:name="_Toc29577554"/>
+      <w:bookmarkStart w:id="9" w:name="_Toc29720013"/>
       <w:r>
         <w:lastRenderedPageBreak/>
         <w:t>Locatie zoeken</w:t>
@@ -8354,7 +8351,7 @@
       <w:pPr>
         <w:pStyle w:val="Heading2"/>
       </w:pPr>
-      <w:bookmarkStart w:id="10" w:name="_Toc29577555"/>
+      <w:bookmarkStart w:id="10" w:name="_Toc29720014"/>
       <w:r>
         <w:t>Zoekparameters</w:t>
       </w:r>
@@ -8563,7 +8560,7 @@
       <w:pPr>
         <w:pStyle w:val="Heading2"/>
       </w:pPr>
-      <w:bookmarkStart w:id="11" w:name="_Toc29577556"/>
+      <w:bookmarkStart w:id="11" w:name="_Toc29720015"/>
       <w:r>
         <w:t>Zoekresultaat</w:t>
       </w:r>
@@ -8659,7 +8656,7 @@
       <w:pPr>
         <w:pStyle w:val="Heading1"/>
       </w:pPr>
-      <w:bookmarkStart w:id="12" w:name="_Toc29577557"/>
+      <w:bookmarkStart w:id="12" w:name="_Toc29720016"/>
       <w:r>
         <w:t>Locatie aanmaken</w:t>
       </w:r>
@@ -8870,7 +8867,7 @@
           <w:sz w:val="28"/>
         </w:rPr>
       </w:pPr>
-      <w:bookmarkStart w:id="13" w:name="_Toc29577558"/>
+      <w:bookmarkStart w:id="13" w:name="_Toc29720017"/>
       <w:r>
         <w:rPr>
           <w:sz w:val="28"/>
@@ -8997,7 +8994,7 @@
           <w:sz w:val="28"/>
         </w:rPr>
       </w:pPr>
-      <w:bookmarkStart w:id="14" w:name="_Toc29577559"/>
+      <w:bookmarkStart w:id="14" w:name="_Toc29720018"/>
       <w:r>
         <w:rPr>
           <w:sz w:val="28"/>
@@ -9102,7 +9099,7 @@
           <w:sz w:val="22"/>
         </w:rPr>
       </w:pPr>
-      <w:bookmarkStart w:id="15" w:name="_Toc29577560"/>
+      <w:bookmarkStart w:id="15" w:name="_Toc29720019"/>
       <w:r>
         <w:rPr>
           <w:sz w:val="22"/>
@@ -9245,7 +9242,7 @@
           <w:sz w:val="22"/>
         </w:rPr>
       </w:pPr>
-      <w:bookmarkStart w:id="16" w:name="_Toc29577561"/>
+      <w:bookmarkStart w:id="16" w:name="_Toc29720020"/>
       <w:r>
         <w:rPr>
           <w:sz w:val="22"/>
@@ -9397,7 +9394,7 @@
           <w:lang w:val="nl-BE"/>
         </w:rPr>
       </w:pPr>
-      <w:bookmarkStart w:id="17" w:name="_Toc29577562"/>
+      <w:bookmarkStart w:id="17" w:name="_Toc29720021"/>
       <w:r>
         <w:rPr>
           <w:lang w:val="nl-BE"/>
@@ -9548,7 +9545,7 @@
           <w:lang w:val="nl-BE"/>
         </w:rPr>
       </w:pPr>
-      <w:bookmarkStart w:id="18" w:name="_Toc29577563"/>
+      <w:bookmarkStart w:id="18" w:name="_Toc29720022"/>
       <w:r>
         <w:rPr>
           <w:sz w:val="22"/>
@@ -9893,7 +9890,7 @@
           <w:sz w:val="22"/>
         </w:rPr>
       </w:pPr>
-      <w:bookmarkStart w:id="19" w:name="_Toc29577564"/>
+      <w:bookmarkStart w:id="19" w:name="_Toc29720023"/>
       <w:r>
         <w:rPr>
           <w:sz w:val="22"/>
@@ -9973,7 +9970,7 @@
           <w:sz w:val="22"/>
         </w:rPr>
       </w:pPr>
-      <w:bookmarkStart w:id="20" w:name="_Toc29577565"/>
+      <w:bookmarkStart w:id="20" w:name="_Toc29720024"/>
       <w:r>
         <w:rPr>
           <w:sz w:val="22"/>
@@ -10282,7 +10279,7 @@
           <w:sz w:val="22"/>
         </w:rPr>
       </w:pPr>
-      <w:bookmarkStart w:id="21" w:name="_Toc29577566"/>
+      <w:bookmarkStart w:id="21" w:name="_Toc29720025"/>
       <w:r>
         <w:rPr>
           <w:sz w:val="22"/>
@@ -10423,7 +10420,7 @@
           <w:sz w:val="22"/>
         </w:rPr>
       </w:pPr>
-      <w:bookmarkStart w:id="22" w:name="_Toc29577567"/>
+      <w:bookmarkStart w:id="22" w:name="_Toc29720026"/>
       <w:r>
         <w:rPr>
           <w:sz w:val="22"/>
@@ -10573,7 +10570,7 @@
           <w:sz w:val="22"/>
         </w:rPr>
       </w:pPr>
-      <w:bookmarkStart w:id="23" w:name="_Toc29577568"/>
+      <w:bookmarkStart w:id="23" w:name="_Toc29720027"/>
       <w:r>
         <w:rPr>
           <w:sz w:val="22"/>
@@ -10823,7 +10820,7 @@
         <w:pStyle w:val="Heading1"/>
       </w:pPr>
       <w:bookmarkStart w:id="24" w:name="_Ref462152420"/>
-      <w:bookmarkStart w:id="25" w:name="_Toc29577569"/>
+      <w:bookmarkStart w:id="25" w:name="_Toc29720028"/>
       <w:r>
         <w:lastRenderedPageBreak/>
         <w:t>Evenement zoeken</w:t>
@@ -10940,7 +10937,7 @@
         <w:pStyle w:val="Heading1"/>
       </w:pPr>
       <w:bookmarkStart w:id="26" w:name="_Ref462152469"/>
-      <w:bookmarkStart w:id="27" w:name="_Toc29577570"/>
+      <w:bookmarkStart w:id="27" w:name="_Toc29720029"/>
       <w:r>
         <w:t>Evenement aanmaken</w:t>
       </w:r>
@@ -11240,7 +11237,7 @@
         <w:rPr>
           <w:lang w:val="nl-BE"/>
         </w:rPr>
-        <w:t>Ticket bezorgmogelijkheiden</w:t>
+        <w:t>Ticket bezorgmogelijkheden</w:t>
       </w:r>
       <w:r>
         <w:rPr>
@@ -11813,7 +11810,7 @@
         </w:rPr>
       </w:pPr>
       <w:bookmarkStart w:id="28" w:name="_Ref29565004"/>
-      <w:bookmarkStart w:id="29" w:name="_Toc29577571"/>
+      <w:bookmarkStart w:id="29" w:name="_Toc29720030"/>
       <w:r>
         <w:rPr>
           <w:sz w:val="24"/>
@@ -12192,7 +12189,7 @@
         </w:rPr>
       </w:pPr>
       <w:bookmarkStart w:id="30" w:name="_Ref29565014"/>
-      <w:bookmarkStart w:id="31" w:name="_Toc29577572"/>
+      <w:bookmarkStart w:id="31" w:name="_Toc29720031"/>
       <w:r>
         <w:rPr>
           <w:sz w:val="24"/>
@@ -12426,7 +12423,7 @@
       </w:pPr>
       <w:bookmarkStart w:id="32" w:name="_Ref29565018"/>
       <w:bookmarkStart w:id="33" w:name="_Ref29568913"/>
-      <w:bookmarkStart w:id="34" w:name="_Toc29577573"/>
+      <w:bookmarkStart w:id="34" w:name="_Toc29720032"/>
       <w:r>
         <w:rPr>
           <w:sz w:val="24"/>
@@ -12878,7 +12875,7 @@
       <w:pPr>
         <w:pStyle w:val="Heading1"/>
       </w:pPr>
-      <w:bookmarkStart w:id="35" w:name="_Toc29577574"/>
+      <w:bookmarkStart w:id="35" w:name="_Toc29720033"/>
       <w:r>
         <w:lastRenderedPageBreak/>
         <w:t>Evenement aanpassen</w:t>
@@ -13142,7 +13139,7 @@
         <w:pStyle w:val="Heading1"/>
       </w:pPr>
       <w:bookmarkStart w:id="36" w:name="_Ref462153123"/>
-      <w:bookmarkStart w:id="37" w:name="_Toc29577575"/>
+      <w:bookmarkStart w:id="37" w:name="_Toc29720034"/>
       <w:r>
         <w:lastRenderedPageBreak/>
         <w:t>Evenement beheren</w:t>
@@ -13157,7 +13154,7 @@
         </w:rPr>
       </w:pPr>
       <w:bookmarkStart w:id="38" w:name="_Ref29577283"/>
-      <w:bookmarkStart w:id="39" w:name="_Toc29577576"/>
+      <w:bookmarkStart w:id="39" w:name="_Toc29720035"/>
       <w:r>
         <w:rPr>
           <w:lang w:val="nl-BE"/>
@@ -13331,7 +13328,7 @@
       <w:pPr>
         <w:pStyle w:val="Heading3"/>
       </w:pPr>
-      <w:bookmarkStart w:id="40" w:name="_Toc29577577"/>
+      <w:bookmarkStart w:id="40" w:name="_Toc29720036"/>
       <w:r>
         <w:t>Actiecentrum</w:t>
       </w:r>
@@ -13485,7 +13482,7 @@
       <w:pPr>
         <w:pStyle w:val="Heading3"/>
       </w:pPr>
-      <w:bookmarkStart w:id="41" w:name="_Toc29577578"/>
+      <w:bookmarkStart w:id="41" w:name="_Toc29720037"/>
       <w:r>
         <w:t>Beheer</w:t>
       </w:r>
@@ -13717,7 +13714,7 @@
         <w:rPr>
           <w:lang w:val="nl-BE"/>
         </w:rPr>
-        <w:t>Ticket bezorgmogelijkheiden</w:t>
+        <w:t>Ticket bezorgmogelijkheden</w:t>
       </w:r>
       <w:r>
         <w:fldChar w:fldCharType="end"/>
@@ -13759,7 +13756,7 @@
           <w:lang w:val="nl-BE"/>
         </w:rPr>
       </w:pPr>
-      <w:bookmarkStart w:id="42" w:name="_Toc29577579"/>
+      <w:bookmarkStart w:id="42" w:name="_Toc29720038"/>
       <w:r>
         <w:rPr>
           <w:lang w:val="nl-BE"/>
@@ -13802,7 +13799,7 @@
         </w:rPr>
       </w:pPr>
       <w:bookmarkStart w:id="43" w:name="_Ref29569399"/>
-      <w:bookmarkStart w:id="44" w:name="_Toc29577580"/>
+      <w:bookmarkStart w:id="44" w:name="_Toc29720039"/>
       <w:r>
         <w:rPr>
           <w:lang w:val="nl-BE"/>
@@ -13911,7 +13908,7 @@
         </w:rPr>
       </w:pPr>
       <w:bookmarkStart w:id="45" w:name="_Ref29569766"/>
-      <w:bookmarkStart w:id="46" w:name="_Toc29577581"/>
+      <w:bookmarkStart w:id="46" w:name="_Toc29720040"/>
       <w:r>
         <w:rPr>
           <w:lang w:val="nl-BE"/>
@@ -14017,7 +14014,7 @@
           <w:lang w:val="nl-BE"/>
         </w:rPr>
       </w:pPr>
-      <w:bookmarkStart w:id="47" w:name="_Toc29577582"/>
+      <w:bookmarkStart w:id="47" w:name="_Toc29720041"/>
       <w:r>
         <w:rPr>
           <w:lang w:val="nl-BE"/>
@@ -14111,7 +14108,7 @@
           <w:lang w:val="nl-BE"/>
         </w:rPr>
       </w:pPr>
-      <w:bookmarkStart w:id="48" w:name="_Toc29577583"/>
+      <w:bookmarkStart w:id="48" w:name="_Toc29720042"/>
       <w:r>
         <w:rPr>
           <w:lang w:val="nl-BE"/>
@@ -14236,7 +14233,7 @@
         </w:rPr>
       </w:pPr>
       <w:bookmarkStart w:id="49" w:name="_Ref29570043"/>
-      <w:bookmarkStart w:id="50" w:name="_Toc29577584"/>
+      <w:bookmarkStart w:id="50" w:name="_Toc29720043"/>
       <w:r>
         <w:rPr>
           <w:lang w:val="nl-BE"/>
@@ -14543,7 +14540,7 @@
           <w:lang w:val="nl-BE"/>
         </w:rPr>
       </w:pPr>
-      <w:bookmarkStart w:id="51" w:name="_Toc29577585"/>
+      <w:bookmarkStart w:id="51" w:name="_Toc29720044"/>
       <w:r>
         <w:rPr>
           <w:lang w:val="nl-BE"/>
@@ -14887,7 +14884,7 @@
       <w:pPr>
         <w:pStyle w:val="Heading3"/>
       </w:pPr>
-      <w:bookmarkStart w:id="52" w:name="_Toc29577586"/>
+      <w:bookmarkStart w:id="52" w:name="_Toc29720045"/>
       <w:r>
         <w:t>Vertalingen bij feedback</w:t>
       </w:r>
@@ -15077,7 +15074,7 @@
           <w:lang w:val="nl-BE"/>
         </w:rPr>
       </w:pPr>
-      <w:bookmarkStart w:id="53" w:name="_Toc29577587"/>
+      <w:bookmarkStart w:id="53" w:name="_Toc29720046"/>
       <w:r>
         <w:rPr>
           <w:lang w:val="nl-BE"/>
@@ -15233,7 +15230,7 @@
         </w:rPr>
       </w:pPr>
       <w:bookmarkStart w:id="54" w:name="_Ref29565495"/>
-      <w:bookmarkStart w:id="55" w:name="_Toc29577588"/>
+      <w:bookmarkStart w:id="55" w:name="_Toc29720047"/>
       <w:r>
         <w:rPr>
           <w:lang w:val="nl-BE"/>
@@ -15412,7 +15409,7 @@
           <w:lang w:val="nl-BE"/>
         </w:rPr>
       </w:pPr>
-      <w:bookmarkStart w:id="56" w:name="_Toc29577589"/>
+      <w:bookmarkStart w:id="56" w:name="_Toc29720048"/>
       <w:r>
         <w:rPr>
           <w:lang w:val="nl-BE"/>
@@ -15563,7 +15560,7 @@
       <w:pPr>
         <w:pStyle w:val="Heading3"/>
       </w:pPr>
-      <w:bookmarkStart w:id="57" w:name="_Toc29577590"/>
+      <w:bookmarkStart w:id="57" w:name="_Toc29720049"/>
       <w:r>
         <w:t>Infotekst opstellen</w:t>
       </w:r>
@@ -16674,7 +16671,7 @@
         </w:rPr>
       </w:pPr>
       <w:bookmarkStart w:id="59" w:name="_Ref29570062"/>
-      <w:bookmarkStart w:id="60" w:name="_Toc29577591"/>
+      <w:bookmarkStart w:id="60" w:name="_Toc29720050"/>
       <w:r>
         <w:rPr>
           <w:lang w:val="nl-BE"/>
@@ -17059,7 +17056,7 @@
         </w:rPr>
       </w:pPr>
       <w:bookmarkStart w:id="61" w:name="_Ref29570069"/>
-      <w:bookmarkStart w:id="62" w:name="_Toc29577592"/>
+      <w:bookmarkStart w:id="62" w:name="_Toc29720051"/>
       <w:r>
         <w:rPr>
           <w:lang w:val="nl-BE"/>
@@ -17415,7 +17412,7 @@
         </w:rPr>
       </w:pPr>
       <w:bookmarkStart w:id="63" w:name="_Ref29570075"/>
-      <w:bookmarkStart w:id="64" w:name="_Toc29577593"/>
+      <w:bookmarkStart w:id="64" w:name="_Toc29720052"/>
       <w:r>
         <w:rPr>
           <w:lang w:val="nl-BE"/>
@@ -17594,13 +17591,13 @@
         </w:rPr>
       </w:pPr>
       <w:bookmarkStart w:id="65" w:name="_Ref29569169"/>
-      <w:bookmarkStart w:id="66" w:name="_Toc29577594"/>
+      <w:bookmarkStart w:id="66" w:name="_Toc29720053"/>
       <w:r>
         <w:rPr>
           <w:lang w:val="nl-BE"/>
         </w:rPr>
         <w:lastRenderedPageBreak/>
-        <w:t>Ticket bezorgmogelijkheiden</w:t>
+        <w:t>Ticket bezorgmogelijkheden</w:t>
       </w:r>
       <w:bookmarkEnd w:id="65"/>
       <w:bookmarkEnd w:id="66"/>
@@ -17771,7 +17768,7 @@
         <w:pStyle w:val="Heading2"/>
       </w:pPr>
       <w:bookmarkStart w:id="67" w:name="_Ref29569880"/>
-      <w:bookmarkStart w:id="68" w:name="_Toc29577595"/>
+      <w:bookmarkStart w:id="68" w:name="_Toc29720054"/>
       <w:r>
         <w:t>Starten met scannen</w:t>
       </w:r>
@@ -17844,7 +17841,7 @@
       <w:pPr>
         <w:pStyle w:val="Heading3"/>
       </w:pPr>
-      <w:bookmarkStart w:id="69" w:name="_Toc29577596"/>
+      <w:bookmarkStart w:id="69" w:name="_Toc29720055"/>
       <w:r>
         <w:t>Scanbestand inladen</w:t>
       </w:r>
@@ -18003,7 +18000,7 @@
           <w:lang w:val="nl-BE"/>
         </w:rPr>
       </w:pPr>
-      <w:bookmarkStart w:id="70" w:name="_Toc29577597"/>
+      <w:bookmarkStart w:id="70" w:name="_Toc29720056"/>
       <w:r>
         <w:rPr>
           <w:noProof/>
@@ -18115,7 +18112,7 @@
           <w:lang w:val="nl-BE"/>
         </w:rPr>
       </w:pPr>
-      <w:bookmarkStart w:id="71" w:name="_Toc29577598"/>
+      <w:bookmarkStart w:id="71" w:name="_Toc29720057"/>
       <w:r>
         <w:rPr>
           <w:noProof/>
@@ -18252,7 +18249,7 @@
       </w:pPr>
       <w:bookmarkStart w:id="72" w:name="_Ref29565453"/>
       <w:bookmarkStart w:id="73" w:name="_Ref29565456"/>
-      <w:bookmarkStart w:id="74" w:name="_Toc29577599"/>
+      <w:bookmarkStart w:id="74" w:name="_Toc29720058"/>
       <w:r>
         <w:rPr>
           <w:lang w:val="nl-BE"/>
@@ -18783,7 +18780,7 @@
           <w:lang w:val="nl-BE"/>
         </w:rPr>
       </w:pPr>
-      <w:bookmarkStart w:id="75" w:name="_Toc29577600"/>
+      <w:bookmarkStart w:id="75" w:name="_Toc29720059"/>
       <w:r>
         <w:rPr>
           <w:lang w:val="nl-BE"/>
@@ -18979,7 +18976,7 @@
           <w:lang w:val="nl-BE"/>
         </w:rPr>
       </w:pPr>
-      <w:bookmarkStart w:id="76" w:name="_Toc29577601"/>
+      <w:bookmarkStart w:id="76" w:name="_Toc29720060"/>
       <w:r>
         <w:rPr>
           <w:lang w:val="nl-BE"/>
@@ -19073,7 +19070,7 @@
           <w:lang w:val="nl-BE"/>
         </w:rPr>
       </w:pPr>
-      <w:bookmarkStart w:id="77" w:name="_Toc29577602"/>
+      <w:bookmarkStart w:id="77" w:name="_Toc29720061"/>
       <w:r>
         <w:rPr>
           <w:lang w:val="nl-BE"/>
@@ -19410,7 +19407,7 @@
           <w:lang w:val="nl-BE"/>
         </w:rPr>
       </w:pPr>
-      <w:bookmarkStart w:id="78" w:name="_Toc29577603"/>
+      <w:bookmarkStart w:id="78" w:name="_Toc29720062"/>
       <w:r>
         <w:rPr>
           <w:lang w:val="nl-BE"/>
@@ -19648,7 +19645,7 @@
       </w:pPr>
       <w:bookmarkStart w:id="79" w:name="_Ref29565320"/>
       <w:bookmarkStart w:id="80" w:name="_Ref491963371"/>
-      <w:bookmarkStart w:id="81" w:name="_Toc29577604"/>
+      <w:bookmarkStart w:id="81" w:name="_Toc29720063"/>
       <w:r>
         <w:rPr>
           <w:lang w:val="nl-BE"/>
@@ -20263,7 +20260,7 @@
           <w:lang w:val="nl-BE"/>
         </w:rPr>
       </w:pPr>
-      <w:bookmarkStart w:id="82" w:name="_Toc29577605"/>
+      <w:bookmarkStart w:id="82" w:name="_Toc29720064"/>
       <w:r>
         <w:rPr>
           <w:lang w:val="nl-BE"/>
@@ -20481,7 +20478,7 @@
           <w:lang w:val="nl-BE"/>
         </w:rPr>
       </w:pPr>
-      <w:bookmarkStart w:id="83" w:name="_Toc29577606"/>
+      <w:bookmarkStart w:id="83" w:name="_Toc29720065"/>
       <w:r>
         <w:rPr>
           <w:lang w:val="nl-BE"/>
@@ -21967,7 +21964,7 @@
       <w:pPr>
         <w:pStyle w:val="Heading1"/>
       </w:pPr>
-      <w:bookmarkStart w:id="84" w:name="_Toc29577607"/>
+      <w:bookmarkStart w:id="84" w:name="_Toc29720066"/>
       <w:r>
         <w:lastRenderedPageBreak/>
         <w:t>F.A.Q.</w:t>
@@ -21978,7 +21975,7 @@
       <w:pPr>
         <w:pStyle w:val="Heading2"/>
       </w:pPr>
-      <w:bookmarkStart w:id="85" w:name="_Toc29577608"/>
+      <w:bookmarkStart w:id="85" w:name="_Toc29720067"/>
       <w:r>
         <w:t>Inhoud</w:t>
       </w:r>
@@ -22065,7 +22062,7 @@
         </w:rPr>
       </w:pPr>
       <w:bookmarkStart w:id="86" w:name="_Ref462144691"/>
-      <w:bookmarkStart w:id="87" w:name="_Toc29577609"/>
+      <w:bookmarkStart w:id="87" w:name="_Toc29720068"/>
       <w:r>
         <w:rPr>
           <w:lang w:val="nl-BE"/>
@@ -22161,7 +22158,7 @@
         </w:rPr>
       </w:pPr>
       <w:bookmarkStart w:id="88" w:name="_Ref462144856"/>
-      <w:bookmarkStart w:id="89" w:name="_Toc29577610"/>
+      <w:bookmarkStart w:id="89" w:name="_Toc29720069"/>
       <w:r>
         <w:rPr>
           <w:lang w:val="nl-BE"/>
@@ -22257,7 +22254,7 @@
         </w:rPr>
       </w:pPr>
       <w:bookmarkStart w:id="90" w:name="_Ref29568112"/>
-      <w:bookmarkStart w:id="91" w:name="_Toc29577611"/>
+      <w:bookmarkStart w:id="91" w:name="_Toc29720070"/>
       <w:r>
         <w:rPr>
           <w:lang w:val="nl-BE"/>
@@ -22838,7 +22835,7 @@
       <w:pPr>
         <w:pStyle w:val="Heading1"/>
       </w:pPr>
-      <w:bookmarkStart w:id="92" w:name="_Toc29577612"/>
+      <w:bookmarkStart w:id="92" w:name="_Toc29720071"/>
       <w:r>
         <w:lastRenderedPageBreak/>
         <w:t>Release notes</w:t>
@@ -22849,7 +22846,7 @@
       <w:pPr>
         <w:pStyle w:val="Heading2"/>
       </w:pPr>
-      <w:bookmarkStart w:id="93" w:name="_Toc29577613"/>
+      <w:bookmarkStart w:id="93" w:name="_Toc29720072"/>
       <w:r>
         <w:t>V3.0.0</w:t>
       </w:r>
@@ -23009,7 +23006,7 @@
       <w:pPr>
         <w:pStyle w:val="Heading2"/>
       </w:pPr>
-      <w:bookmarkStart w:id="94" w:name="_Toc29577614"/>
+      <w:bookmarkStart w:id="94" w:name="_Toc29720073"/>
       <w:r>
         <w:t>V3.1.0</w:t>
       </w:r>
@@ -23043,7 +23040,7 @@
       <w:pPr>
         <w:pStyle w:val="Heading2"/>
       </w:pPr>
-      <w:bookmarkStart w:id="95" w:name="_Toc29577615"/>
+      <w:bookmarkStart w:id="95" w:name="_Toc29720074"/>
       <w:r>
         <w:t>V3.2.0</w:t>
       </w:r>
@@ -23113,7 +23110,7 @@
       <w:pPr>
         <w:pStyle w:val="Heading2"/>
       </w:pPr>
-      <w:bookmarkStart w:id="96" w:name="_Toc29577616"/>
+      <w:bookmarkStart w:id="96" w:name="_Toc29720075"/>
       <w:r>
         <w:t>V3.3.0</w:t>
       </w:r>
@@ -23213,7 +23210,7 @@
       <w:pPr>
         <w:pStyle w:val="Heading2"/>
       </w:pPr>
-      <w:bookmarkStart w:id="97" w:name="_Toc29577617"/>
+      <w:bookmarkStart w:id="97" w:name="_Toc29720076"/>
       <w:r>
         <w:t>V3.3.1</w:t>
       </w:r>
@@ -23283,7 +23280,7 @@
       <w:pPr>
         <w:pStyle w:val="Heading2"/>
       </w:pPr>
-      <w:bookmarkStart w:id="98" w:name="_Toc29577618"/>
+      <w:bookmarkStart w:id="98" w:name="_Toc29720077"/>
       <w:r>
         <w:t>V3.3.2</w:t>
       </w:r>
@@ -23329,7 +23326,7 @@
       <w:pPr>
         <w:pStyle w:val="Heading2"/>
       </w:pPr>
-      <w:bookmarkStart w:id="99" w:name="_Toc29577619"/>
+      <w:bookmarkStart w:id="99" w:name="_Toc29720078"/>
       <w:r>
         <w:t>V3.3.3</w:t>
       </w:r>
@@ -23375,7 +23372,7 @@
       <w:pPr>
         <w:pStyle w:val="Heading2"/>
       </w:pPr>
-      <w:bookmarkStart w:id="100" w:name="_Toc29577620"/>
+      <w:bookmarkStart w:id="100" w:name="_Toc29720079"/>
       <w:r>
         <w:t>V3.3.4</w:t>
       </w:r>
@@ -23433,7 +23430,7 @@
       <w:pPr>
         <w:pStyle w:val="Heading2"/>
       </w:pPr>
-      <w:bookmarkStart w:id="101" w:name="_Toc29577621"/>
+      <w:bookmarkStart w:id="101" w:name="_Toc29720080"/>
       <w:r>
         <w:t>V4.0</w:t>
       </w:r>
@@ -23500,7 +23497,7 @@
           <w:lang w:val="nl-BE"/>
         </w:rPr>
       </w:pPr>
-      <w:bookmarkStart w:id="102" w:name="_Toc29577622"/>
+      <w:bookmarkStart w:id="102" w:name="_Toc29720081"/>
       <w:r>
         <w:rPr>
           <w:lang w:val="nl-BE"/>
@@ -23534,7 +23531,7 @@
           <w:lang w:val="nl-BE"/>
         </w:rPr>
       </w:pPr>
-      <w:bookmarkStart w:id="103" w:name="_Toc29577623"/>
+      <w:bookmarkStart w:id="103" w:name="_Toc29720082"/>
       <w:r>
         <w:rPr>
           <w:lang w:val="nl-BE"/>
@@ -23569,7 +23566,7 @@
           <w:lang w:val="nl-BE"/>
         </w:rPr>
       </w:pPr>
-      <w:bookmarkStart w:id="104" w:name="_Toc29577624"/>
+      <w:bookmarkStart w:id="104" w:name="_Toc29720083"/>
       <w:r>
         <w:rPr>
           <w:lang w:val="nl-BE"/>
@@ -23603,7 +23600,7 @@
           <w:lang w:val="nl-BE"/>
         </w:rPr>
       </w:pPr>
-      <w:bookmarkStart w:id="105" w:name="_Toc29577625"/>
+      <w:bookmarkStart w:id="105" w:name="_Toc29720084"/>
       <w:r>
         <w:rPr>
           <w:lang w:val="nl-BE"/>
@@ -23631,7 +23628,7 @@
       <w:pPr>
         <w:pStyle w:val="Heading2"/>
       </w:pPr>
-      <w:bookmarkStart w:id="106" w:name="_Toc29577626"/>
+      <w:bookmarkStart w:id="106" w:name="_Toc29720085"/>
       <w:r>
         <w:t>V4.2.0</w:t>
       </w:r>
@@ -23668,7 +23665,7 @@
           <w:lang w:val="nl-BE"/>
         </w:rPr>
       </w:pPr>
-      <w:bookmarkStart w:id="107" w:name="_Toc29577627"/>
+      <w:bookmarkStart w:id="107" w:name="_Toc29720086"/>
       <w:r>
         <w:rPr>
           <w:lang w:val="nl-BE"/>
@@ -23702,7 +23699,7 @@
           <w:lang w:val="nl-BE"/>
         </w:rPr>
       </w:pPr>
-      <w:bookmarkStart w:id="108" w:name="_Toc29577628"/>
+      <w:bookmarkStart w:id="108" w:name="_Toc29720087"/>
       <w:r>
         <w:rPr>
           <w:lang w:val="nl-BE"/>
@@ -23736,7 +23733,7 @@
           <w:lang w:val="nl-BE"/>
         </w:rPr>
       </w:pPr>
-      <w:bookmarkStart w:id="109" w:name="_Toc29577629"/>
+      <w:bookmarkStart w:id="109" w:name="_Toc29720088"/>
       <w:r>
         <w:rPr>
           <w:lang w:val="nl-BE"/>
@@ -23770,7 +23767,7 @@
           <w:lang w:val="nl-BE"/>
         </w:rPr>
       </w:pPr>
-      <w:bookmarkStart w:id="110" w:name="_Toc29577630"/>
+      <w:bookmarkStart w:id="110" w:name="_Toc29720089"/>
       <w:r>
         <w:rPr>
           <w:lang w:val="nl-BE"/>
@@ -23822,7 +23819,7 @@
           <w:lang w:val="nl-BE"/>
         </w:rPr>
       </w:pPr>
-      <w:bookmarkStart w:id="111" w:name="_Toc29577631"/>
+      <w:bookmarkStart w:id="111" w:name="_Toc29720090"/>
       <w:r>
         <w:rPr>
           <w:lang w:val="nl-BE"/>
@@ -23856,7 +23853,7 @@
           <w:lang w:val="nl-BE"/>
         </w:rPr>
       </w:pPr>
-      <w:bookmarkStart w:id="112" w:name="_Toc29577632"/>
+      <w:bookmarkStart w:id="112" w:name="_Toc29720091"/>
       <w:r>
         <w:rPr>
           <w:lang w:val="nl-BE"/>
@@ -30417,7 +30414,7 @@
 </file>
 
 <file path=customXml/itemProps1.xml><?xml version="1.0" encoding="utf-8"?>
-<ds:datastoreItem xmlns:ds="http://schemas.openxmlformats.org/officeDocument/2006/customXml" ds:itemID="{6355FE44-6991-4513-95DC-8B9CCA658295}">
+<ds:datastoreItem xmlns:ds="http://schemas.openxmlformats.org/officeDocument/2006/customXml" ds:itemID="{DCABAAC8-7644-415E-BBE6-00AB55054874}">
   <ds:schemaRefs>
     <ds:schemaRef ds:uri="http://schemas.openxmlformats.org/officeDocument/2006/bibliography"/>
   </ds:schemaRefs>
